--- a/Proposal/21530010_PROPOSAL.docx
+++ b/Proposal/21530010_PROPOSAL.docx
@@ -11,7 +11,7 @@
           <w:noProof/>
         </w:rPr>
         <w:drawing>
-          <wp:inline distT="0" distB="0" distL="0" distR="0" wp14:anchorId="49F2381D" wp14:editId="7C704417">
+          <wp:inline distT="0" distB="0" distL="0" distR="0" wp14:anchorId="49F2381D" wp14:editId="7DE19726">
             <wp:extent cx="3313048" cy="1620000"/>
             <wp:effectExtent l="0" t="0" r="1905" b="0"/>
             <wp:docPr id="1726127748" name="Gambar 1"/>
@@ -686,7 +686,37 @@
         <w:pStyle w:val="Normal2"/>
       </w:pPr>
       <w:r>
-        <w:t>Pada perkembangan zaman yang begitu cepat Teknologi Kecerdasan Buatan atau bisa disebut dengan artificial intelligence menawarkan potensi besar untuk mengatasi permasalah ini. Neural Network, sebagai salah satu metode AI memiliki kemampuan untuk memproses dan menganalisis data secara kompleks, memungkinkan prediksi yang akurat berdasarkan pola yang terdeteksi dalam data gejala. Namun, neural network saja mungkin kurang transparan dalam proses pengambilan keputusan.</w:t>
+        <w:t xml:space="preserve">Pada perkembangan zaman yang begitu cepat Teknologi Kecerdasan Buatan atau bisa disebut dengan </w:t>
+      </w:r>
+      <w:r>
+        <w:rPr>
+          <w:i/>
+          <w:iCs/>
+        </w:rPr>
+        <w:t>artificial intelligence</w:t>
+      </w:r>
+      <w:r>
+        <w:t xml:space="preserve"> menawarkan potensi besar untuk mengatasi permasalah ini. </w:t>
+      </w:r>
+      <w:r>
+        <w:rPr>
+          <w:i/>
+          <w:iCs/>
+        </w:rPr>
+        <w:t>Neural Network</w:t>
+      </w:r>
+      <w:r>
+        <w:t xml:space="preserve">, sebagai salah satu metode AI memiliki kemampuan untuk memproses dan menganalisis data secara kompleks, memungkinkan prediksi yang akurat berdasarkan pola yang terdeteksi dalam data gejala. Namun, </w:t>
+      </w:r>
+      <w:r>
+        <w:rPr>
+          <w:i/>
+          <w:iCs/>
+        </w:rPr>
+        <w:t>neural network</w:t>
+      </w:r>
+      <w:r>
+        <w:t xml:space="preserve"> saja mungkin kurang transparan dalam proses pengambilan keputusan.</w:t>
       </w:r>
     </w:p>
     <w:p>
@@ -699,7 +729,47 @@
         <w:pStyle w:val="Normal2"/>
       </w:pPr>
       <w:r>
-        <w:t>Pada permasalahan tersebut bisa diatas dengan menggunakan algoritma backward chaining yang dapat diintegrasikan. Backward chaining bekerja dengan memverifikasi prediksi neural network melalui aturan berbasis pengetahuan sehingga memberikan transparansi dan kepercayaan tambahan dalam hasil diagnosis. Kombinasi kedua algoritma ini menciptakan sistem pakar yang tidak hanya akurat tetapi juga dapat dipahami dan diterima oleh pengguna</w:t>
+        <w:t>Pada permasalahan tersebut bisa diatas dengan menggunakan algoritma backward chaining yang dapat di</w:t>
+      </w:r>
+      <w:r>
+        <w:t xml:space="preserve"> </w:t>
+      </w:r>
+      <w:r>
+        <w:t xml:space="preserve">integrasikan. </w:t>
+      </w:r>
+      <w:r>
+        <w:rPr>
+          <w:i/>
+          <w:iCs/>
+        </w:rPr>
+        <w:t xml:space="preserve">Backward </w:t>
+      </w:r>
+      <w:r>
+        <w:rPr>
+          <w:i/>
+          <w:iCs/>
+        </w:rPr>
+        <w:t>C</w:t>
+      </w:r>
+      <w:r>
+        <w:rPr>
+          <w:i/>
+          <w:iCs/>
+        </w:rPr>
+        <w:t>haining</w:t>
+      </w:r>
+      <w:r>
+        <w:t xml:space="preserve"> bekerja dengan memverifikasi prediksi </w:t>
+      </w:r>
+      <w:r>
+        <w:rPr>
+          <w:i/>
+          <w:iCs/>
+        </w:rPr>
+        <w:t>neural network</w:t>
+      </w:r>
+      <w:r>
+        <w:t xml:space="preserve"> melalui aturan berbasis pengetahuan sehingga memberikan transparansi dan kepercayaan tambahan dalam hasil diagnosis. Kombinasi kedua algoritma ini menciptakan sistem pakar yang tidak hanya akurat tetapi juga dapat dipahami dan diterima oleh pengguna</w:t>
       </w:r>
     </w:p>
     <w:p>
@@ -712,7 +782,27 @@
         <w:pStyle w:val="Normal2"/>
       </w:pPr>
       <w:r>
-        <w:t>Penelitian ini bertujuan  untuk mengembangkan dan menguji sistem pakar yang menggabungkan neural network dan backward chaining untuk diagnosis awal penyakit mental pada pelajar. Diharapkan sistem ini dapat menjadi alat bantu yang efektif bagi pelajar, orang tua dan pendidik dalam mendeteksi dan menangani masalah kesehatan mental sejak dini.</w:t>
+        <w:t xml:space="preserve">Penelitian ini bertujuan  untuk mengembangkan dan menguji sistem pakar yang menggabungkan </w:t>
+      </w:r>
+      <w:r>
+        <w:rPr>
+          <w:i/>
+          <w:iCs/>
+        </w:rPr>
+        <w:t>neural network</w:t>
+      </w:r>
+      <w:r>
+        <w:t xml:space="preserve"> dan </w:t>
+      </w:r>
+      <w:r>
+        <w:rPr>
+          <w:i/>
+          <w:iCs/>
+        </w:rPr>
+        <w:t>backward chaining</w:t>
+      </w:r>
+      <w:r>
+        <w:t xml:space="preserve"> untuk diagnosis awal penyakit mental pada pelajar. Diharapkan sistem ini dapat menjadi alat bantu yang efektif bagi pelajar, orang tua dan pendidik dalam mendeteksi dan menangani masalah kesehatan mental sejak dini.</w:t>
       </w:r>
     </w:p>
     <w:p>
@@ -909,834 +999,237 @@
         <w:pStyle w:val="Normal2"/>
       </w:pPr>
       <w:r>
-        <w:t>Berdasarkan rumusan masalah yang telah diuraikan, penelitian memiliki tujuan mengembangkan sebuah sistem pakar menggunakan kombinasi algoritma yaitu neural network dan backward chaining untuk diagnosis awal penyakit mental pada pelajar sehingga mengurangi hambatan dan akses oleh pelajar, orang tua dan pendidik untuk mendeteksi gejala penyakit mental sejak dini.</w:t>
-      </w:r>
-    </w:p>
-    <w:p>
-      <w:pPr>
-        <w:pStyle w:val="Judulsubab"/>
-      </w:pPr>
-      <w:r>
-        <w:t>MANFAAT PENELITIAN</w:t>
-      </w:r>
-    </w:p>
-    <w:p>
-      <w:pPr>
-        <w:pStyle w:val="Normal2"/>
-      </w:pPr>
-      <w:r>
-        <w:t>Diharapkan dengan adanya penelitian ini dapat membantu bagi para pihak yang terlibat. Manfaat penelitian ini adalah sebagai berikut :</w:t>
-      </w:r>
-    </w:p>
-    <w:p>
-      <w:pPr>
-        <w:pStyle w:val="Normal2"/>
-        <w:numPr>
-          <w:ilvl w:val="0"/>
-          <w:numId w:val="24"/>
-        </w:numPr>
-      </w:pPr>
-    </w:p>
-    <w:p>
-      <w:pPr>
-        <w:pStyle w:val="Judulsubab"/>
-      </w:pPr>
-      <w:r>
-        <w:t>METODE PENELITIAN</w:t>
-      </w:r>
-    </w:p>
-    <w:p>
-      <w:pPr>
-        <w:spacing w:after="0"/>
-        <w:ind w:left="567" w:firstLine="567"/>
-      </w:pPr>
-    </w:p>
-    <w:p>
-      <w:pPr>
-        <w:pStyle w:val="Judul2"/>
-        <w:numPr>
-          <w:ilvl w:val="1"/>
-          <w:numId w:val="2"/>
-        </w:numPr>
-        <w:ind w:left="1134" w:hanging="567"/>
-      </w:pPr>
-      <w:r>
-        <w:t>Tahap Analisis Kebutuhan</w:t>
-      </w:r>
-    </w:p>
-    <w:p>
-      <w:pPr>
-        <w:spacing w:after="0"/>
-        <w:ind w:left="1134" w:firstLine="567"/>
-      </w:pPr>
-      <w:r>
-        <w:t>assad</w:t>
-      </w:r>
-      <w:r>
-        <w:t>asdasdasd</w:t>
-      </w:r>
-    </w:p>
-    <w:p>
-      <w:pPr>
-        <w:pStyle w:val="ListParagraph"/>
-        <w:numPr>
-          <w:ilvl w:val="0"/>
-          <w:numId w:val="4"/>
-        </w:numPr>
-        <w:spacing w:after="0"/>
-        <w:ind w:left="1494"/>
-      </w:pPr>
-      <w:r>
-        <w:t>Metode Wawancara</w:t>
-      </w:r>
-    </w:p>
-    <w:p>
-      <w:pPr>
-        <w:pStyle w:val="ListParagraph"/>
-        <w:spacing w:after="0"/>
-        <w:ind w:left="1440"/>
-      </w:pPr>
-      <w:r>
-        <w:t>asd</w:t>
-      </w:r>
-      <w:r>
-        <w:t>W</w:t>
-      </w:r>
-      <w:r>
-        <w:t>.</w:t>
-      </w:r>
-    </w:p>
-    <w:p>
-      <w:pPr>
-        <w:pStyle w:val="ListParagraph"/>
-        <w:numPr>
-          <w:ilvl w:val="0"/>
-          <w:numId w:val="4"/>
-        </w:numPr>
-        <w:spacing w:after="0"/>
-        <w:ind w:left="1494"/>
-      </w:pPr>
-      <w:r>
-        <w:lastRenderedPageBreak/>
-        <w:t>Metode Observasi</w:t>
-      </w:r>
-    </w:p>
-    <w:p>
-      <w:pPr>
-        <w:pStyle w:val="ListParagraph"/>
-        <w:spacing w:after="0"/>
-        <w:ind w:left="1440"/>
-      </w:pPr>
-      <w:r>
-        <w:t>asd</w:t>
-      </w:r>
-      <w:r>
-        <w:br w:type="page"/>
-      </w:r>
-    </w:p>
-    <w:p>
-      <w:pPr>
-        <w:pStyle w:val="ListParagraph"/>
-        <w:numPr>
-          <w:ilvl w:val="0"/>
-          <w:numId w:val="4"/>
-        </w:numPr>
-        <w:spacing w:after="0"/>
-        <w:ind w:left="1494"/>
-      </w:pPr>
-      <w:r>
-        <w:lastRenderedPageBreak/>
-        <w:t>Metode Studi Pustaka</w:t>
-      </w:r>
-    </w:p>
-    <w:p>
-      <w:pPr>
-        <w:pStyle w:val="ListParagraph"/>
-        <w:spacing w:after="0"/>
-        <w:ind w:left="1494"/>
-      </w:pPr>
-      <w:r>
-        <w:t>sdf</w:t>
-      </w:r>
-    </w:p>
-    <w:p>
-      <w:pPr>
-        <w:pStyle w:val="Judul2"/>
-        <w:numPr>
-          <w:ilvl w:val="1"/>
-          <w:numId w:val="2"/>
-        </w:numPr>
-        <w:ind w:left="1134" w:hanging="567"/>
-      </w:pPr>
-      <w:r>
-        <w:t>Tahap Desain Cepat</w:t>
-      </w:r>
-    </w:p>
-    <w:p>
-      <w:pPr>
-        <w:spacing w:after="0"/>
-        <w:ind w:left="1134" w:firstLine="567"/>
-      </w:pPr>
-      <w:r>
-        <w:t>sdad</w:t>
-      </w:r>
-    </w:p>
-    <w:p>
-      <w:pPr>
-        <w:pStyle w:val="Judul2"/>
-        <w:numPr>
-          <w:ilvl w:val="1"/>
-          <w:numId w:val="2"/>
-        </w:numPr>
-        <w:ind w:left="1134" w:hanging="567"/>
-      </w:pPr>
-      <w:r>
-        <w:t>Tahap Pembuatan Prototyping</w:t>
-      </w:r>
-    </w:p>
-    <w:p>
-      <w:pPr>
-        <w:pStyle w:val="ListParagraph"/>
-        <w:spacing w:after="0"/>
-        <w:ind w:left="1134" w:firstLine="567"/>
-      </w:pPr>
-      <w:r>
-        <w:t>asd</w:t>
-      </w:r>
-    </w:p>
-    <w:p>
-      <w:pPr>
-        <w:pStyle w:val="Judul2"/>
-        <w:numPr>
-          <w:ilvl w:val="1"/>
-          <w:numId w:val="2"/>
-        </w:numPr>
-        <w:ind w:left="1134" w:hanging="567"/>
-      </w:pPr>
-      <w:r>
-        <w:t>Tahap Evaluasi Pengguna</w:t>
-      </w:r>
-    </w:p>
-    <w:p>
-      <w:pPr>
-        <w:pStyle w:val="Judul2"/>
-        <w:numPr>
-          <w:ilvl w:val="0"/>
-          <w:numId w:val="0"/>
-        </w:numPr>
-        <w:ind w:left="1134"/>
-      </w:pPr>
-    </w:p>
-    <w:p>
-      <w:pPr>
-        <w:pStyle w:val="Judul2"/>
-        <w:numPr>
-          <w:ilvl w:val="1"/>
-          <w:numId w:val="2"/>
-        </w:numPr>
-        <w:ind w:left="1134" w:hanging="567"/>
-      </w:pPr>
-      <w:r>
-        <w:t>Tahap Memperbaiki Prototipe</w:t>
-      </w:r>
-    </w:p>
-    <w:p>
-      <w:pPr>
-        <w:pStyle w:val="Judul2"/>
-        <w:numPr>
-          <w:ilvl w:val="1"/>
-          <w:numId w:val="2"/>
-        </w:numPr>
-        <w:ind w:left="1134" w:hanging="567"/>
-      </w:pPr>
-      <w:r>
-        <w:t>Tahap Pengembangan Program Akhir</w:t>
-      </w:r>
-    </w:p>
-    <w:p>
-      <w:pPr>
-        <w:pStyle w:val="Judulsubab"/>
-      </w:pPr>
-      <w:r>
-        <w:t>LANDASAN TEORI</w:t>
-      </w:r>
-    </w:p>
-    <w:p>
-      <w:pPr>
-        <w:pStyle w:val="Judul21"/>
-        <w:numPr>
-          <w:ilvl w:val="1"/>
-          <w:numId w:val="13"/>
-        </w:numPr>
-        <w:ind w:left="1143"/>
-        <w:rPr>
-          <w:b/>
-          <w:bCs/>
-        </w:rPr>
-      </w:pPr>
-      <w:r>
-        <w:rPr>
-          <w:b/>
-          <w:bCs/>
-        </w:rPr>
-        <w:t>Sistem Penjaminan Mutu Internal (SPMI)</w:t>
-      </w:r>
-    </w:p>
-    <w:p>
-      <w:pPr>
-        <w:pStyle w:val="Judul21"/>
-        <w:numPr>
-          <w:ilvl w:val="1"/>
-          <w:numId w:val="13"/>
-        </w:numPr>
-        <w:ind w:left="1143"/>
-        <w:rPr>
-          <w:b/>
-          <w:bCs/>
-        </w:rPr>
-      </w:pPr>
-      <w:r>
-        <w:rPr>
-          <w:b/>
-          <w:bCs/>
-        </w:rPr>
-        <w:t>Metode Prototyping</w:t>
-      </w:r>
-    </w:p>
-    <w:p>
-      <w:pPr>
-        <w:pStyle w:val="Judul21"/>
-        <w:numPr>
-          <w:ilvl w:val="1"/>
-          <w:numId w:val="13"/>
-        </w:numPr>
-        <w:ind w:left="1143"/>
-        <w:rPr>
-          <w:b/>
-          <w:bCs/>
-        </w:rPr>
-      </w:pPr>
-      <w:r>
-        <w:rPr>
-          <w:b/>
-          <w:bCs/>
-        </w:rPr>
-        <w:t>Database</w:t>
-      </w:r>
-    </w:p>
-    <w:p>
-      <w:pPr>
-        <w:pStyle w:val="Judul21"/>
-        <w:numPr>
-          <w:ilvl w:val="1"/>
-          <w:numId w:val="13"/>
-        </w:numPr>
-        <w:ind w:left="1143"/>
-        <w:rPr>
-          <w:b/>
-          <w:bCs/>
-        </w:rPr>
-      </w:pPr>
-      <w:r>
-        <w:rPr>
-          <w:b/>
-          <w:bCs/>
-          <w:i/>
-          <w:iCs/>
-        </w:rPr>
-        <w:t>Framework Laravel</w:t>
-      </w:r>
-    </w:p>
-    <w:p>
-      <w:pPr>
-        <w:pStyle w:val="Judul21"/>
-        <w:numPr>
-          <w:ilvl w:val="1"/>
-          <w:numId w:val="13"/>
-        </w:numPr>
-        <w:ind w:left="1143"/>
-        <w:rPr>
-          <w:b/>
-          <w:bCs/>
-        </w:rPr>
-      </w:pPr>
-      <w:r>
-        <w:rPr>
-          <w:b/>
-          <w:bCs/>
-          <w:i/>
-          <w:iCs/>
-        </w:rPr>
-        <w:t xml:space="preserve">Unified Modelling Language </w:t>
-      </w:r>
-      <w:r>
-        <w:rPr>
-          <w:b/>
-          <w:bCs/>
-        </w:rPr>
-        <w:t>(UML)</w:t>
-      </w:r>
-    </w:p>
-    <w:p>
-      <w:pPr>
-        <w:pStyle w:val="Judul21"/>
-        <w:spacing w:after="0"/>
-        <w:ind w:left="1145" w:firstLine="567"/>
-      </w:pPr>
+        <w:t xml:space="preserve">Berdasarkan rumusan masalah yang telah diuraikan, penelitian memiliki tujuan mengembangkan sebuah sistem pakar menggunakan kombinasi algoritma yaitu </w:t>
+      </w:r>
       <w:r>
         <w:rPr>
           <w:i/>
           <w:iCs/>
         </w:rPr>
-        <w:t xml:space="preserve">Unified Modelling Language </w:t>
-      </w:r>
-      <w:r>
-        <w:t xml:space="preserve">(UML) merupakan bahasa pemodelan perangkat lunak yang digunakan untuk memberikan gambaran visual, spesifikasi, kontruksi dan dokumentasi berbagai </w:t>
-      </w:r>
-      <w:r>
-        <w:lastRenderedPageBreak/>
-        <w:t xml:space="preserve">aspek dalam sistem perangkat lunak yang dibangun </w:t>
-      </w:r>
-      <w:sdt>
-        <w:sdtPr>
-          <w:rPr>
-            <w:color w:val="000000"/>
-          </w:rPr>
-          <w:tag w:val="MENDELEY_CITATION_v3_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"/>
-          <w:id w:val="600608882"/>
-          <w:placeholder>
-            <w:docPart w:val="CCCF1128C05E4E8E98D1A247C86C6965"/>
-          </w:placeholder>
-        </w:sdtPr>
-        <w:sdtContent>
-          <w:r>
-            <w:rPr>
-              <w:color w:val="000000"/>
-            </w:rPr>
-            <w:t>(Ayu Binangkit et al., 2023)</w:t>
-          </w:r>
-        </w:sdtContent>
-      </w:sdt>
-      <w:r>
-        <w:t>.</w:t>
-      </w:r>
-    </w:p>
-    <w:p>
-      <w:pPr>
-        <w:pStyle w:val="Judul21"/>
-        <w:spacing w:after="0"/>
-        <w:ind w:left="1145" w:firstLine="567"/>
-      </w:pPr>
-      <w:r>
-        <w:t xml:space="preserve">Dalam penelitian </w:t>
-      </w:r>
-      <w:sdt>
-        <w:sdtPr>
-          <w:rPr>
-            <w:color w:val="000000"/>
-          </w:rPr>
-          <w:tag w:val="MENDELEY_CITATION_v3_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"/>
-          <w:id w:val="1403021447"/>
-          <w:placeholder>
-            <w:docPart w:val="CCCF1128C05E4E8E98D1A247C86C6965"/>
-          </w:placeholder>
-        </w:sdtPr>
-        <w:sdtContent>
-          <w:r>
-            <w:rPr>
-              <w:color w:val="000000"/>
-            </w:rPr>
-            <w:t>(Ayu Binangkit et al., 2023)</w:t>
-          </w:r>
-        </w:sdtContent>
-      </w:sdt>
-      <w:r>
-        <w:t>, UML dimanfaatkan untuk mempermudah perancangan sistem informasi penyewaan alat pesta dan alat musik berbasis website, sehingga memudahkan pengelolaan data menjadi lebih efisien dan cepat. Digaram UML memiliki beberapa jenis, yaitu:</w:t>
-      </w:r>
-    </w:p>
-    <w:p>
-      <w:pPr>
-        <w:pStyle w:val="Judul21"/>
-        <w:numPr>
-          <w:ilvl w:val="0"/>
-          <w:numId w:val="18"/>
-        </w:numPr>
-        <w:rPr>
-          <w:b/>
-          <w:bCs/>
-        </w:rPr>
-      </w:pPr>
-      <w:r>
-        <w:rPr>
-          <w:b/>
-          <w:bCs/>
-          <w:i/>
-          <w:iCs/>
-        </w:rPr>
-        <w:t>Use Case Diagram</w:t>
-      </w:r>
-    </w:p>
-    <w:p>
-      <w:pPr>
-        <w:pStyle w:val="Judul21"/>
-        <w:spacing w:after="0"/>
-        <w:ind w:left="1503"/>
-        <w:rPr>
-          <w:b/>
-          <w:bCs/>
-        </w:rPr>
-      </w:pPr>
+        <w:t>neural network</w:t>
+      </w:r>
+      <w:r>
+        <w:t xml:space="preserve"> dan </w:t>
+      </w:r>
       <w:r>
         <w:rPr>
           <w:i/>
           <w:iCs/>
         </w:rPr>
-        <w:t>Use Case Diagram</w:t>
-      </w:r>
-      <w:r>
-        <w:t xml:space="preserve"> digunakan untuk menggambarkan hubungan antara sistem dan pengguna. </w:t>
+        <w:t>backward chaining</w:t>
+      </w:r>
+      <w:r>
+        <w:t xml:space="preserve"> untuk diagnosis awal penyakit mental pada pelajar sehingga mengurangi hambatan dan akses oleh pelajar, orang tua dan pendidik untuk mendeteksi gejala penyakit mental sejak dini.</w:t>
+      </w:r>
+    </w:p>
+    <w:p>
+      <w:pPr>
+        <w:pStyle w:val="Judulsubab"/>
+      </w:pPr>
+      <w:r>
+        <w:t>MANFAAT PENELITIAN</w:t>
+      </w:r>
+    </w:p>
+    <w:p>
+      <w:pPr>
+        <w:pStyle w:val="Normal2"/>
+      </w:pPr>
+      <w:r>
+        <w:t>Diharapkan dengan adanya penelitian ini dapat membantu bagi para pihak yang terlibat. Manfaat penelitian ini adalah sebagai berikut :</w:t>
+      </w:r>
+    </w:p>
+    <w:p>
+      <w:pPr>
+        <w:pStyle w:val="Normal2"/>
+        <w:numPr>
+          <w:ilvl w:val="0"/>
+          <w:numId w:val="25"/>
+        </w:numPr>
+      </w:pPr>
+      <w:r>
+        <w:t>Bagi Penulis</w:t>
+      </w:r>
+    </w:p>
+    <w:p>
+      <w:pPr>
+        <w:pStyle w:val="Normal2"/>
+        <w:numPr>
+          <w:ilvl w:val="0"/>
+          <w:numId w:val="26"/>
+        </w:numPr>
+      </w:pPr>
+      <w:r>
+        <w:t>Menambah pengalaman, memperluas wawasan pemikiran dan pengembangan potensi diri</w:t>
+      </w:r>
+    </w:p>
+    <w:p>
+      <w:pPr>
+        <w:pStyle w:val="Normal2"/>
+        <w:numPr>
+          <w:ilvl w:val="0"/>
+          <w:numId w:val="26"/>
+        </w:numPr>
+      </w:pPr>
+      <w:r>
+        <w:t>Memperoleh pengetahuan baru yang berhubungan dengan bahasa pemograman Javascript (Next Js), Golang, Python</w:t>
+      </w:r>
+      <w:r>
+        <w:t xml:space="preserve">, </w:t>
       </w:r>
       <w:r>
         <w:rPr>
           <w:i/>
           <w:iCs/>
         </w:rPr>
-        <w:t>Use Case Diagram</w:t>
-      </w:r>
-      <w:r>
-        <w:t xml:space="preserve"> membantu mengindentifikasi kebutuhan fungsional sistem </w:t>
-      </w:r>
-      <w:sdt>
-        <w:sdtPr>
-          <w:rPr>
-            <w:color w:val="000000"/>
-          </w:rPr>
-          <w:tag w:val="MENDELEY_CITATION_v3_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"/>
-          <w:id w:val="407587885"/>
-          <w:placeholder>
-            <w:docPart w:val="8F2D0368735B4C46B3F12B7BC51BCB4E"/>
-          </w:placeholder>
-        </w:sdtPr>
-        <w:sdtContent>
-          <w:r>
-            <w:rPr>
-              <w:color w:val="000000"/>
-            </w:rPr>
-            <w:t>(Ayu Binangkit et al., 2023)</w:t>
-          </w:r>
-        </w:sdtContent>
-      </w:sdt>
-      <w:r>
-        <w:rPr>
-          <w:color w:val="000000"/>
-        </w:rPr>
-        <w:t>.</w:t>
-      </w:r>
-    </w:p>
-    <w:p>
-      <w:pPr>
-        <w:pStyle w:val="Judul21"/>
-        <w:spacing w:after="0"/>
-        <w:ind w:left="1503"/>
-        <w:rPr>
-          <w:b/>
-          <w:bCs/>
-        </w:rPr>
-      </w:pPr>
-      <w:r>
-        <w:t xml:space="preserve">Pada penelitian </w:t>
-      </w:r>
-      <w:sdt>
-        <w:sdtPr>
-          <w:rPr>
-            <w:color w:val="000000"/>
-          </w:rPr>
-          <w:tag w:val="MENDELEY_CITATION_v3_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"/>
-          <w:id w:val="-901448370"/>
-          <w:placeholder>
-            <w:docPart w:val="8F2D0368735B4C46B3F12B7BC51BCB4E"/>
-          </w:placeholder>
-        </w:sdtPr>
-        <w:sdtContent>
-          <w:r>
-            <w:rPr>
-              <w:color w:val="000000"/>
-            </w:rPr>
-            <w:t>(Ayu Binangkit et al., 2023)</w:t>
-          </w:r>
-        </w:sdtContent>
-      </w:sdt>
-      <w:r>
-        <w:t xml:space="preserve">, </w:t>
+        <w:t>Machine Learning</w:t>
+      </w:r>
+      <w:r>
+        <w:t xml:space="preserve"> dan </w:t>
       </w:r>
       <w:r>
         <w:rPr>
           <w:i/>
           <w:iCs/>
         </w:rPr>
-        <w:t>Use Case Diagram</w:t>
-      </w:r>
-      <w:r>
-        <w:t xml:space="preserve"> dimanfaatkan  untuk mengidentifikasi peran pengguna seperti admin, pengguna, dan staff serta fitur apa saja yang bisa mereka akses sesuai peran mereka dalam sistem.</w:t>
-      </w:r>
-    </w:p>
-    <w:p>
-      <w:pPr>
-        <w:spacing w:line="278" w:lineRule="auto"/>
-        <w:jc w:val="left"/>
-        <w:rPr>
-          <w:b/>
-          <w:bCs/>
-          <w:i/>
-          <w:iCs/>
-          <w:lang w:val="id-ID"/>
-        </w:rPr>
-      </w:pPr>
-      <w:r>
-        <w:rPr>
-          <w:b/>
-          <w:bCs/>
-          <w:i/>
-          <w:iCs/>
-        </w:rPr>
-        <w:br w:type="page"/>
-      </w:r>
-    </w:p>
-    <w:p>
-      <w:pPr>
-        <w:pStyle w:val="Judul21"/>
+        <w:t>Database</w:t>
+      </w:r>
+      <w:r>
+        <w:t xml:space="preserve"> Postgresql</w:t>
+      </w:r>
+    </w:p>
+    <w:p>
+      <w:pPr>
+        <w:pStyle w:val="Normal2"/>
         <w:numPr>
           <w:ilvl w:val="0"/>
-          <w:numId w:val="18"/>
+          <w:numId w:val="26"/>
         </w:numPr>
-        <w:rPr>
-          <w:b/>
-          <w:bCs/>
-        </w:rPr>
-      </w:pPr>
-      <w:r>
-        <w:rPr>
-          <w:b/>
-          <w:bCs/>
-          <w:i/>
-          <w:iCs/>
-        </w:rPr>
+      </w:pPr>
+      <w:r>
         <w:lastRenderedPageBreak/>
-        <w:t>Class Digram</w:t>
-      </w:r>
-    </w:p>
-    <w:p>
-      <w:pPr>
-        <w:pStyle w:val="Judul21"/>
-        <w:spacing w:after="0"/>
-        <w:ind w:left="1503"/>
-        <w:rPr>
-          <w:color w:val="000000"/>
-        </w:rPr>
-      </w:pPr>
-      <w:r>
-        <w:rPr>
-          <w:i/>
-          <w:iCs/>
-        </w:rPr>
-        <w:t>Class Diagram</w:t>
-      </w:r>
-      <w:r>
-        <w:t xml:space="preserve"> merup</w:t>
-      </w:r>
-      <w:r>
-        <w:t xml:space="preserve">akan representasi struktur sistem dengan menununjukkan kelas, atribut, model serta hubungan antar kelas </w:t>
-      </w:r>
-      <w:sdt>
-        <w:sdtPr>
-          <w:rPr>
-            <w:color w:val="000000"/>
-          </w:rPr>
-          <w:tag w:val="MENDELEY_CITATION_v3_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"/>
-          <w:id w:val="352928763"/>
-          <w:placeholder>
-            <w:docPart w:val="69E79508A5C9414897BC6F1B2481E832"/>
-          </w:placeholder>
-        </w:sdtPr>
-        <w:sdtContent>
-          <w:r>
-            <w:rPr>
-              <w:color w:val="000000"/>
-            </w:rPr>
-            <w:t>(Sumiati et al., 2021)</w:t>
-          </w:r>
-        </w:sdtContent>
-      </w:sdt>
-      <w:r>
-        <w:rPr>
-          <w:color w:val="000000"/>
-        </w:rPr>
-        <w:t>.</w:t>
-      </w:r>
-    </w:p>
-    <w:p>
-      <w:pPr>
-        <w:pStyle w:val="Judul21"/>
-        <w:spacing w:after="0"/>
-        <w:ind w:left="1503"/>
-        <w:rPr>
-          <w:color w:val="000000"/>
-        </w:rPr>
-      </w:pPr>
-      <w:r>
-        <w:t xml:space="preserve">Dalam jurnal tentang sistem informasi penyewaan alat musik, Class Diagram </w:t>
-      </w:r>
-      <w:r>
-        <w:t>dimanfaatkan</w:t>
-      </w:r>
-      <w:r>
-        <w:t xml:space="preserve"> untuk meng</w:t>
-      </w:r>
-      <w:r>
-        <w:t>interpretasikan</w:t>
-      </w:r>
-      <w:r>
-        <w:t xml:space="preserve"> entitas seperti alat musik, pelanggan, transaksi, dan admin​</w:t>
-      </w:r>
-      <w:r>
-        <w:t xml:space="preserve"> </w:t>
-      </w:r>
-      <w:sdt>
-        <w:sdtPr>
-          <w:rPr>
-            <w:color w:val="000000"/>
-          </w:rPr>
-          <w:tag w:val="MENDELEY_CITATION_v3_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"/>
-          <w:id w:val="-1423487835"/>
-          <w:placeholder>
-            <w:docPart w:val="69E79508A5C9414897BC6F1B2481E832"/>
-          </w:placeholder>
-        </w:sdtPr>
-        <w:sdtContent>
-          <w:r>
-            <w:rPr>
-              <w:color w:val="000000"/>
-            </w:rPr>
-            <w:t>(Ayu Binangkit et al., 2023)</w:t>
-          </w:r>
-        </w:sdtContent>
-      </w:sdt>
-      <w:r>
-        <w:t>.</w:t>
-      </w:r>
-    </w:p>
-    <w:p>
-      <w:pPr>
-        <w:pStyle w:val="Judul21"/>
+        <w:t>Untuk memenuhi salah satu syarat kelulusan strata satu (S1) Program Studi Teknik Informatika Fakultas Teknik Universitas Tiga Serangkai</w:t>
+      </w:r>
+    </w:p>
+    <w:p>
+      <w:pPr>
+        <w:pStyle w:val="Normal2"/>
         <w:numPr>
           <w:ilvl w:val="0"/>
-          <w:numId w:val="18"/>
+          <w:numId w:val="25"/>
         </w:numPr>
-        <w:rPr>
-          <w:b/>
-          <w:bCs/>
-        </w:rPr>
-      </w:pPr>
-      <w:r>
-        <w:rPr>
-          <w:b/>
-          <w:bCs/>
-          <w:i/>
-          <w:iCs/>
-        </w:rPr>
-        <w:t>Sequence Diagram</w:t>
-      </w:r>
-    </w:p>
-    <w:p>
-      <w:pPr>
-        <w:pStyle w:val="Judul21"/>
+      </w:pPr>
+      <w:r>
+        <w:t>Bagi Akademik</w:t>
+      </w:r>
+    </w:p>
+    <w:p>
+      <w:pPr>
+        <w:pStyle w:val="Normal2"/>
+        <w:ind w:left="1494" w:firstLine="666"/>
+      </w:pPr>
+      <w:r>
+        <w:t>Penelitian ini dapat menambah literatur dan pengetahuan dalam bidang diagnosis penyakit mental menggunakan teknologi kecerdasan buatan.</w:t>
+      </w:r>
+    </w:p>
+    <w:p>
+      <w:pPr>
+        <w:pStyle w:val="Normal2"/>
+        <w:numPr>
+          <w:ilvl w:val="0"/>
+          <w:numId w:val="25"/>
+        </w:numPr>
+      </w:pPr>
+      <w:r>
+        <w:t>Bagi Universitas</w:t>
+      </w:r>
+    </w:p>
+    <w:p>
+      <w:pPr>
+        <w:pStyle w:val="Normal2"/>
+        <w:ind w:left="1593"/>
+      </w:pPr>
+      <w:r>
+        <w:t xml:space="preserve">Penelitian ini diharapkan dapat menjadi dasar dan membuka peluang </w:t>
+      </w:r>
+      <w:r>
+        <w:t>untuk penelitian lebih lanjut di masa depan, baik bagi peneliti yang sama maupun mahasiswa atau dosen lain di lingkungan universitas</w:t>
+      </w:r>
+    </w:p>
+    <w:p>
+      <w:pPr>
+        <w:pStyle w:val="Normal2"/>
+        <w:numPr>
+          <w:ilvl w:val="0"/>
+          <w:numId w:val="25"/>
+        </w:numPr>
+      </w:pPr>
+      <w:r>
+        <w:t>Bagi Pendidik, Orang Tua dan Pelajar</w:t>
+      </w:r>
+    </w:p>
+    <w:p>
+      <w:pPr>
+        <w:pStyle w:val="Normal2"/>
+        <w:numPr>
+          <w:ilvl w:val="0"/>
+          <w:numId w:val="29"/>
+        </w:numPr>
+      </w:pPr>
+      <w:r>
+        <w:t>Membantu para pelajar untuk sejak dini mendeteksi dan memahami gejala penyakit mental yang mereka alami sehingga memungkinkan mereka untuk mencari bantuan lebih awal.</w:t>
+      </w:r>
+    </w:p>
+    <w:p>
+      <w:pPr>
+        <w:pStyle w:val="Normal2"/>
+        <w:numPr>
+          <w:ilvl w:val="0"/>
+          <w:numId w:val="29"/>
+        </w:numPr>
+      </w:pPr>
+      <w:r>
+        <w:t>Membantu institusi pendidikan dalam mengidentifikasi dan mendukung siswa yang mengalami masalah kesehatan mental serta menciptakan lingkungan belajar yang lebih sehat.</w:t>
+      </w:r>
+    </w:p>
+    <w:p>
+      <w:pPr>
+        <w:pStyle w:val="Normal2"/>
+        <w:numPr>
+          <w:ilvl w:val="0"/>
+          <w:numId w:val="29"/>
+        </w:numPr>
+      </w:pPr>
+      <w:r>
+        <w:t xml:space="preserve">Sebagai alat bantu yang efektif dan mudah diakses bagi pendidikan dan orang tua. Mereka dapat menggunakannya untuk mendeteksi gejala penyakit mental pada pelajar sejak dini dan memberikan yang </w:t>
+      </w:r>
+    </w:p>
+    <w:p>
+      <w:pPr>
+        <w:pStyle w:val="Judulsubab"/>
+      </w:pPr>
+      <w:r>
+        <w:lastRenderedPageBreak/>
+        <w:t>METODE PENELITIAN</w:t>
+      </w:r>
+    </w:p>
+    <w:p>
+      <w:pPr>
         <w:spacing w:after="0"/>
-        <w:ind w:left="1503"/>
-        <w:rPr>
-          <w:color w:val="000000"/>
-        </w:rPr>
-      </w:pPr>
-      <w:r>
-        <w:rPr>
-          <w:i/>
-          <w:iCs/>
-        </w:rPr>
-        <w:t>Sequence Diagram</w:t>
-      </w:r>
-      <w:r>
-        <w:t xml:space="preserve"> merupakan diagram yang menggambarkan urutan/alur interaksi antara objek dalam sistem selama eksekusi suatu proses </w:t>
-      </w:r>
-      <w:sdt>
-        <w:sdtPr>
-          <w:rPr>
-            <w:color w:val="000000"/>
-          </w:rPr>
-          <w:tag w:val="MENDELEY_CITATION_v3_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"/>
-          <w:id w:val="579251124"/>
-          <w:placeholder>
-            <w:docPart w:val="44778F15F615492695532B1C7984A776"/>
-          </w:placeholder>
-        </w:sdtPr>
-        <w:sdtContent>
-          <w:r>
-            <w:rPr>
-              <w:color w:val="000000"/>
-            </w:rPr>
-            <w:t>(Sumiati et al., 2021)</w:t>
-          </w:r>
-        </w:sdtContent>
-      </w:sdt>
-      <w:r>
-        <w:rPr>
-          <w:color w:val="000000"/>
-        </w:rPr>
-        <w:t>.</w:t>
-      </w:r>
-    </w:p>
-    <w:p>
-      <w:pPr>
-        <w:pStyle w:val="Judul21"/>
-        <w:spacing w:after="0"/>
-        <w:ind w:left="1503"/>
-        <w:rPr>
-          <w:color w:val="000000"/>
-        </w:rPr>
-      </w:pPr>
-      <w:r>
-        <w:t xml:space="preserve">Dalam penelitian </w:t>
-      </w:r>
-      <w:sdt>
-        <w:sdtPr>
-          <w:rPr>
-            <w:color w:val="000000"/>
-          </w:rPr>
-          <w:tag w:val="MENDELEY_CITATION_v3_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"/>
-          <w:id w:val="77328644"/>
-          <w:placeholder>
-            <w:docPart w:val="44778F15F615492695532B1C7984A776"/>
-          </w:placeholder>
-        </w:sdtPr>
-        <w:sdtContent>
-          <w:r>
-            <w:rPr>
-              <w:color w:val="000000"/>
-            </w:rPr>
-            <w:t>(Ayu Binangkit et al., 2023)</w:t>
-          </w:r>
-        </w:sdtContent>
-      </w:sdt>
-      <w:r>
-        <w:t xml:space="preserve">, </w:t>
-      </w:r>
-      <w:r>
-        <w:rPr>
-          <w:i/>
-          <w:iCs/>
-        </w:rPr>
-        <w:t>sequence diagram</w:t>
-      </w:r>
-      <w:r>
-        <w:t xml:space="preserve"> dimanfaatkan untuk mengambarkan alur pemesanan alat pesta dari pelanggan/pengguna hingga konfirmasi oleh admin. </w:t>
+        <w:ind w:left="720" w:firstLine="414"/>
+      </w:pPr>
+      <w:r>
+        <w:t>Pada penelitian ini,</w:t>
+      </w:r>
+      <w:r>
+        <w:t xml:space="preserve"> </w:t>
+      </w:r>
+    </w:p>
+    <w:p>
+      <w:pPr>
+        <w:pStyle w:val="Judulsubab"/>
+      </w:pPr>
+      <w:r>
+        <w:t>LANDASAN TEORI</w:t>
       </w:r>
       <w:r>
         <w:br w:type="page"/>
@@ -2721,14 +2214,27 @@
       <w:r>
         <w:t xml:space="preserve">Tabel </w:t>
       </w:r>
-      <w:fldSimple w:instr=" SEQ Tabel \* ARABIC ">
-        <w:r>
-          <w:rPr>
-            <w:noProof/>
-          </w:rPr>
-          <w:t>1</w:t>
-        </w:r>
-      </w:fldSimple>
+      <w:r>
+        <w:fldChar w:fldCharType="begin"/>
+      </w:r>
+      <w:r>
+        <w:instrText xml:space="preserve"> SEQ Tabel \* ARABIC </w:instrText>
+      </w:r>
+      <w:r>
+        <w:fldChar w:fldCharType="separate"/>
+      </w:r>
+      <w:r>
+        <w:rPr>
+          <w:noProof/>
+        </w:rPr>
+        <w:t>1</w:t>
+      </w:r>
+      <w:r>
+        <w:rPr>
+          <w:noProof/>
+        </w:rPr>
+        <w:fldChar w:fldCharType="end"/>
+      </w:r>
       <w:r>
         <w:t xml:space="preserve"> Kerangka Pikir</w:t>
       </w:r>
@@ -3124,6 +2630,184 @@
     </w:lvl>
   </w:abstractNum>
   <w:abstractNum w:abstractNumId="3" w15:restartNumberingAfterBreak="0">
+    <w:nsid w:val="12266900"/>
+    <w:multiLevelType w:val="hybridMultilevel"/>
+    <w:tmpl w:val="45648792"/>
+    <w:lvl w:ilvl="0" w:tplc="05AA8C84">
+      <w:start w:val="1"/>
+      <w:numFmt w:val="decimal"/>
+      <w:lvlText w:val="%1."/>
+      <w:lvlJc w:val="left"/>
+      <w:pPr>
+        <w:ind w:left="1854" w:hanging="360"/>
+      </w:pPr>
+      <w:rPr>
+        <w:rFonts w:hint="default"/>
+      </w:rPr>
+    </w:lvl>
+    <w:lvl w:ilvl="1" w:tplc="38090019" w:tentative="1">
+      <w:start w:val="1"/>
+      <w:numFmt w:val="lowerLetter"/>
+      <w:lvlText w:val="%2."/>
+      <w:lvlJc w:val="left"/>
+      <w:pPr>
+        <w:ind w:left="2574" w:hanging="360"/>
+      </w:pPr>
+    </w:lvl>
+    <w:lvl w:ilvl="2" w:tplc="3809001B" w:tentative="1">
+      <w:start w:val="1"/>
+      <w:numFmt w:val="lowerRoman"/>
+      <w:lvlText w:val="%3."/>
+      <w:lvlJc w:val="right"/>
+      <w:pPr>
+        <w:ind w:left="3294" w:hanging="180"/>
+      </w:pPr>
+    </w:lvl>
+    <w:lvl w:ilvl="3" w:tplc="3809000F" w:tentative="1">
+      <w:start w:val="1"/>
+      <w:numFmt w:val="decimal"/>
+      <w:lvlText w:val="%4."/>
+      <w:lvlJc w:val="left"/>
+      <w:pPr>
+        <w:ind w:left="4014" w:hanging="360"/>
+      </w:pPr>
+    </w:lvl>
+    <w:lvl w:ilvl="4" w:tplc="38090019" w:tentative="1">
+      <w:start w:val="1"/>
+      <w:numFmt w:val="lowerLetter"/>
+      <w:lvlText w:val="%5."/>
+      <w:lvlJc w:val="left"/>
+      <w:pPr>
+        <w:ind w:left="4734" w:hanging="360"/>
+      </w:pPr>
+    </w:lvl>
+    <w:lvl w:ilvl="5" w:tplc="3809001B" w:tentative="1">
+      <w:start w:val="1"/>
+      <w:numFmt w:val="lowerRoman"/>
+      <w:lvlText w:val="%6."/>
+      <w:lvlJc w:val="right"/>
+      <w:pPr>
+        <w:ind w:left="5454" w:hanging="180"/>
+      </w:pPr>
+    </w:lvl>
+    <w:lvl w:ilvl="6" w:tplc="3809000F" w:tentative="1">
+      <w:start w:val="1"/>
+      <w:numFmt w:val="decimal"/>
+      <w:lvlText w:val="%7."/>
+      <w:lvlJc w:val="left"/>
+      <w:pPr>
+        <w:ind w:left="6174" w:hanging="360"/>
+      </w:pPr>
+    </w:lvl>
+    <w:lvl w:ilvl="7" w:tplc="38090019" w:tentative="1">
+      <w:start w:val="1"/>
+      <w:numFmt w:val="lowerLetter"/>
+      <w:lvlText w:val="%8."/>
+      <w:lvlJc w:val="left"/>
+      <w:pPr>
+        <w:ind w:left="6894" w:hanging="360"/>
+      </w:pPr>
+    </w:lvl>
+    <w:lvl w:ilvl="8" w:tplc="3809001B" w:tentative="1">
+      <w:start w:val="1"/>
+      <w:numFmt w:val="lowerRoman"/>
+      <w:lvlText w:val="%9."/>
+      <w:lvlJc w:val="right"/>
+      <w:pPr>
+        <w:ind w:left="7614" w:hanging="180"/>
+      </w:pPr>
+    </w:lvl>
+  </w:abstractNum>
+  <w:abstractNum w:abstractNumId="4" w15:restartNumberingAfterBreak="0">
+    <w:nsid w:val="14A8241B"/>
+    <w:multiLevelType w:val="hybridMultilevel"/>
+    <w:tmpl w:val="65A6079A"/>
+    <w:lvl w:ilvl="0" w:tplc="708E679C">
+      <w:start w:val="1"/>
+      <w:numFmt w:val="decimal"/>
+      <w:lvlText w:val="%1."/>
+      <w:lvlJc w:val="left"/>
+      <w:pPr>
+        <w:ind w:left="1800" w:hanging="360"/>
+      </w:pPr>
+      <w:rPr>
+        <w:rFonts w:hint="default"/>
+      </w:rPr>
+    </w:lvl>
+    <w:lvl w:ilvl="1" w:tplc="38090019" w:tentative="1">
+      <w:start w:val="1"/>
+      <w:numFmt w:val="lowerLetter"/>
+      <w:lvlText w:val="%2."/>
+      <w:lvlJc w:val="left"/>
+      <w:pPr>
+        <w:ind w:left="2520" w:hanging="360"/>
+      </w:pPr>
+    </w:lvl>
+    <w:lvl w:ilvl="2" w:tplc="3809001B" w:tentative="1">
+      <w:start w:val="1"/>
+      <w:numFmt w:val="lowerRoman"/>
+      <w:lvlText w:val="%3."/>
+      <w:lvlJc w:val="right"/>
+      <w:pPr>
+        <w:ind w:left="3240" w:hanging="180"/>
+      </w:pPr>
+    </w:lvl>
+    <w:lvl w:ilvl="3" w:tplc="3809000F" w:tentative="1">
+      <w:start w:val="1"/>
+      <w:numFmt w:val="decimal"/>
+      <w:lvlText w:val="%4."/>
+      <w:lvlJc w:val="left"/>
+      <w:pPr>
+        <w:ind w:left="3960" w:hanging="360"/>
+      </w:pPr>
+    </w:lvl>
+    <w:lvl w:ilvl="4" w:tplc="38090019" w:tentative="1">
+      <w:start w:val="1"/>
+      <w:numFmt w:val="lowerLetter"/>
+      <w:lvlText w:val="%5."/>
+      <w:lvlJc w:val="left"/>
+      <w:pPr>
+        <w:ind w:left="4680" w:hanging="360"/>
+      </w:pPr>
+    </w:lvl>
+    <w:lvl w:ilvl="5" w:tplc="3809001B" w:tentative="1">
+      <w:start w:val="1"/>
+      <w:numFmt w:val="lowerRoman"/>
+      <w:lvlText w:val="%6."/>
+      <w:lvlJc w:val="right"/>
+      <w:pPr>
+        <w:ind w:left="5400" w:hanging="180"/>
+      </w:pPr>
+    </w:lvl>
+    <w:lvl w:ilvl="6" w:tplc="3809000F" w:tentative="1">
+      <w:start w:val="1"/>
+      <w:numFmt w:val="decimal"/>
+      <w:lvlText w:val="%7."/>
+      <w:lvlJc w:val="left"/>
+      <w:pPr>
+        <w:ind w:left="6120" w:hanging="360"/>
+      </w:pPr>
+    </w:lvl>
+    <w:lvl w:ilvl="7" w:tplc="38090019" w:tentative="1">
+      <w:start w:val="1"/>
+      <w:numFmt w:val="lowerLetter"/>
+      <w:lvlText w:val="%8."/>
+      <w:lvlJc w:val="left"/>
+      <w:pPr>
+        <w:ind w:left="6840" w:hanging="360"/>
+      </w:pPr>
+    </w:lvl>
+    <w:lvl w:ilvl="8" w:tplc="3809001B" w:tentative="1">
+      <w:start w:val="1"/>
+      <w:numFmt w:val="lowerRoman"/>
+      <w:lvlText w:val="%9."/>
+      <w:lvlJc w:val="right"/>
+      <w:pPr>
+        <w:ind w:left="7560" w:hanging="180"/>
+      </w:pPr>
+    </w:lvl>
+  </w:abstractNum>
+  <w:abstractNum w:abstractNumId="5" w15:restartNumberingAfterBreak="0">
     <w:nsid w:val="1B6F2719"/>
     <w:multiLevelType w:val="hybridMultilevel"/>
     <w:tmpl w:val="33826D54"/>
@@ -3212,13 +2896,102 @@
       </w:pPr>
     </w:lvl>
   </w:abstractNum>
-  <w:abstractNum w:abstractNumId="4" w15:restartNumberingAfterBreak="0">
+  <w:abstractNum w:abstractNumId="6" w15:restartNumberingAfterBreak="0">
+    <w:nsid w:val="1DB97E00"/>
+    <w:multiLevelType w:val="hybridMultilevel"/>
+    <w:tmpl w:val="9DC86CC0"/>
+    <w:lvl w:ilvl="0" w:tplc="032C0F9E">
+      <w:start w:val="1"/>
+      <w:numFmt w:val="decimal"/>
+      <w:lvlText w:val="%1."/>
+      <w:lvlJc w:val="left"/>
+      <w:pPr>
+        <w:ind w:left="1854" w:hanging="360"/>
+      </w:pPr>
+      <w:rPr>
+        <w:rFonts w:hint="default"/>
+      </w:rPr>
+    </w:lvl>
+    <w:lvl w:ilvl="1" w:tplc="38090019" w:tentative="1">
+      <w:start w:val="1"/>
+      <w:numFmt w:val="lowerLetter"/>
+      <w:lvlText w:val="%2."/>
+      <w:lvlJc w:val="left"/>
+      <w:pPr>
+        <w:ind w:left="2574" w:hanging="360"/>
+      </w:pPr>
+    </w:lvl>
+    <w:lvl w:ilvl="2" w:tplc="3809001B" w:tentative="1">
+      <w:start w:val="1"/>
+      <w:numFmt w:val="lowerRoman"/>
+      <w:lvlText w:val="%3."/>
+      <w:lvlJc w:val="right"/>
+      <w:pPr>
+        <w:ind w:left="3294" w:hanging="180"/>
+      </w:pPr>
+    </w:lvl>
+    <w:lvl w:ilvl="3" w:tplc="3809000F" w:tentative="1">
+      <w:start w:val="1"/>
+      <w:numFmt w:val="decimal"/>
+      <w:lvlText w:val="%4."/>
+      <w:lvlJc w:val="left"/>
+      <w:pPr>
+        <w:ind w:left="4014" w:hanging="360"/>
+      </w:pPr>
+    </w:lvl>
+    <w:lvl w:ilvl="4" w:tplc="38090019" w:tentative="1">
+      <w:start w:val="1"/>
+      <w:numFmt w:val="lowerLetter"/>
+      <w:lvlText w:val="%5."/>
+      <w:lvlJc w:val="left"/>
+      <w:pPr>
+        <w:ind w:left="4734" w:hanging="360"/>
+      </w:pPr>
+    </w:lvl>
+    <w:lvl w:ilvl="5" w:tplc="3809001B" w:tentative="1">
+      <w:start w:val="1"/>
+      <w:numFmt w:val="lowerRoman"/>
+      <w:lvlText w:val="%6."/>
+      <w:lvlJc w:val="right"/>
+      <w:pPr>
+        <w:ind w:left="5454" w:hanging="180"/>
+      </w:pPr>
+    </w:lvl>
+    <w:lvl w:ilvl="6" w:tplc="3809000F" w:tentative="1">
+      <w:start w:val="1"/>
+      <w:numFmt w:val="decimal"/>
+      <w:lvlText w:val="%7."/>
+      <w:lvlJc w:val="left"/>
+      <w:pPr>
+        <w:ind w:left="6174" w:hanging="360"/>
+      </w:pPr>
+    </w:lvl>
+    <w:lvl w:ilvl="7" w:tplc="38090019" w:tentative="1">
+      <w:start w:val="1"/>
+      <w:numFmt w:val="lowerLetter"/>
+      <w:lvlText w:val="%8."/>
+      <w:lvlJc w:val="left"/>
+      <w:pPr>
+        <w:ind w:left="6894" w:hanging="360"/>
+      </w:pPr>
+    </w:lvl>
+    <w:lvl w:ilvl="8" w:tplc="3809001B" w:tentative="1">
+      <w:start w:val="1"/>
+      <w:numFmt w:val="lowerRoman"/>
+      <w:lvlText w:val="%9."/>
+      <w:lvlJc w:val="right"/>
+      <w:pPr>
+        <w:ind w:left="7614" w:hanging="180"/>
+      </w:pPr>
+    </w:lvl>
+  </w:abstractNum>
+  <w:abstractNum w:abstractNumId="7" w15:restartNumberingAfterBreak="0">
     <w:nsid w:val="2740079F"/>
     <w:multiLevelType w:val="multilevel"/>
     <w:tmpl w:val="3809001F"/>
     <w:numStyleLink w:val="Gaya2"/>
   </w:abstractNum>
-  <w:abstractNum w:abstractNumId="5" w15:restartNumberingAfterBreak="0">
+  <w:abstractNum w:abstractNumId="8" w15:restartNumberingAfterBreak="0">
     <w:nsid w:val="276B6CE3"/>
     <w:multiLevelType w:val="hybridMultilevel"/>
     <w:tmpl w:val="2500E4EC"/>
@@ -3307,7 +3080,7 @@
       </w:pPr>
     </w:lvl>
   </w:abstractNum>
-  <w:abstractNum w:abstractNumId="6" w15:restartNumberingAfterBreak="0">
+  <w:abstractNum w:abstractNumId="9" w15:restartNumberingAfterBreak="0">
     <w:nsid w:val="29F7173E"/>
     <w:multiLevelType w:val="hybridMultilevel"/>
     <w:tmpl w:val="EB047F64"/>
@@ -3394,7 +3167,7 @@
       </w:pPr>
     </w:lvl>
   </w:abstractNum>
-  <w:abstractNum w:abstractNumId="7" w15:restartNumberingAfterBreak="0">
+  <w:abstractNum w:abstractNumId="10" w15:restartNumberingAfterBreak="0">
     <w:nsid w:val="2E803213"/>
     <w:multiLevelType w:val="hybridMultilevel"/>
     <w:tmpl w:val="72D82126"/>
@@ -3483,7 +3256,7 @@
       </w:pPr>
     </w:lvl>
   </w:abstractNum>
-  <w:abstractNum w:abstractNumId="8" w15:restartNumberingAfterBreak="0">
+  <w:abstractNum w:abstractNumId="11" w15:restartNumberingAfterBreak="0">
     <w:nsid w:val="37DA650B"/>
     <w:multiLevelType w:val="hybridMultilevel"/>
     <w:tmpl w:val="7A080EF2"/>
@@ -3572,13 +3345,191 @@
       </w:pPr>
     </w:lvl>
   </w:abstractNum>
-  <w:abstractNum w:abstractNumId="9" w15:restartNumberingAfterBreak="0">
+  <w:abstractNum w:abstractNumId="12" w15:restartNumberingAfterBreak="0">
+    <w:nsid w:val="39FE00A3"/>
+    <w:multiLevelType w:val="hybridMultilevel"/>
+    <w:tmpl w:val="77C8D116"/>
+    <w:lvl w:ilvl="0" w:tplc="B8B824AE">
+      <w:start w:val="1"/>
+      <w:numFmt w:val="lowerLetter"/>
+      <w:lvlText w:val="%1."/>
+      <w:lvlJc w:val="left"/>
+      <w:pPr>
+        <w:ind w:left="1494" w:hanging="360"/>
+      </w:pPr>
+      <w:rPr>
+        <w:rFonts w:hint="default"/>
+      </w:rPr>
+    </w:lvl>
+    <w:lvl w:ilvl="1" w:tplc="38090019">
+      <w:start w:val="1"/>
+      <w:numFmt w:val="lowerLetter"/>
+      <w:lvlText w:val="%2."/>
+      <w:lvlJc w:val="left"/>
+      <w:pPr>
+        <w:ind w:left="2214" w:hanging="360"/>
+      </w:pPr>
+    </w:lvl>
+    <w:lvl w:ilvl="2" w:tplc="3809001B" w:tentative="1">
+      <w:start w:val="1"/>
+      <w:numFmt w:val="lowerRoman"/>
+      <w:lvlText w:val="%3."/>
+      <w:lvlJc w:val="right"/>
+      <w:pPr>
+        <w:ind w:left="2934" w:hanging="180"/>
+      </w:pPr>
+    </w:lvl>
+    <w:lvl w:ilvl="3" w:tplc="3809000F" w:tentative="1">
+      <w:start w:val="1"/>
+      <w:numFmt w:val="decimal"/>
+      <w:lvlText w:val="%4."/>
+      <w:lvlJc w:val="left"/>
+      <w:pPr>
+        <w:ind w:left="3654" w:hanging="360"/>
+      </w:pPr>
+    </w:lvl>
+    <w:lvl w:ilvl="4" w:tplc="38090019" w:tentative="1">
+      <w:start w:val="1"/>
+      <w:numFmt w:val="lowerLetter"/>
+      <w:lvlText w:val="%5."/>
+      <w:lvlJc w:val="left"/>
+      <w:pPr>
+        <w:ind w:left="4374" w:hanging="360"/>
+      </w:pPr>
+    </w:lvl>
+    <w:lvl w:ilvl="5" w:tplc="3809001B" w:tentative="1">
+      <w:start w:val="1"/>
+      <w:numFmt w:val="lowerRoman"/>
+      <w:lvlText w:val="%6."/>
+      <w:lvlJc w:val="right"/>
+      <w:pPr>
+        <w:ind w:left="5094" w:hanging="180"/>
+      </w:pPr>
+    </w:lvl>
+    <w:lvl w:ilvl="6" w:tplc="3809000F" w:tentative="1">
+      <w:start w:val="1"/>
+      <w:numFmt w:val="decimal"/>
+      <w:lvlText w:val="%7."/>
+      <w:lvlJc w:val="left"/>
+      <w:pPr>
+        <w:ind w:left="5814" w:hanging="360"/>
+      </w:pPr>
+    </w:lvl>
+    <w:lvl w:ilvl="7" w:tplc="38090019" w:tentative="1">
+      <w:start w:val="1"/>
+      <w:numFmt w:val="lowerLetter"/>
+      <w:lvlText w:val="%8."/>
+      <w:lvlJc w:val="left"/>
+      <w:pPr>
+        <w:ind w:left="6534" w:hanging="360"/>
+      </w:pPr>
+    </w:lvl>
+    <w:lvl w:ilvl="8" w:tplc="3809001B" w:tentative="1">
+      <w:start w:val="1"/>
+      <w:numFmt w:val="lowerRoman"/>
+      <w:lvlText w:val="%9."/>
+      <w:lvlJc w:val="right"/>
+      <w:pPr>
+        <w:ind w:left="7254" w:hanging="180"/>
+      </w:pPr>
+    </w:lvl>
+  </w:abstractNum>
+  <w:abstractNum w:abstractNumId="13" w15:restartNumberingAfterBreak="0">
     <w:nsid w:val="3BFC04FA"/>
     <w:multiLevelType w:val="multilevel"/>
     <w:tmpl w:val="38090025"/>
     <w:numStyleLink w:val="Gaya1"/>
   </w:abstractNum>
-  <w:abstractNum w:abstractNumId="10" w15:restartNumberingAfterBreak="0">
+  <w:abstractNum w:abstractNumId="14" w15:restartNumberingAfterBreak="0">
+    <w:nsid w:val="3D191F3F"/>
+    <w:multiLevelType w:val="hybridMultilevel"/>
+    <w:tmpl w:val="255CBD10"/>
+    <w:lvl w:ilvl="0" w:tplc="D12ADB06">
+      <w:start w:val="1"/>
+      <w:numFmt w:val="decimal"/>
+      <w:lvlText w:val="%1."/>
+      <w:lvlJc w:val="left"/>
+      <w:pPr>
+        <w:ind w:left="1854" w:hanging="360"/>
+      </w:pPr>
+      <w:rPr>
+        <w:rFonts w:hint="default"/>
+      </w:rPr>
+    </w:lvl>
+    <w:lvl w:ilvl="1" w:tplc="38090019" w:tentative="1">
+      <w:start w:val="1"/>
+      <w:numFmt w:val="lowerLetter"/>
+      <w:lvlText w:val="%2."/>
+      <w:lvlJc w:val="left"/>
+      <w:pPr>
+        <w:ind w:left="2574" w:hanging="360"/>
+      </w:pPr>
+    </w:lvl>
+    <w:lvl w:ilvl="2" w:tplc="3809001B" w:tentative="1">
+      <w:start w:val="1"/>
+      <w:numFmt w:val="lowerRoman"/>
+      <w:lvlText w:val="%3."/>
+      <w:lvlJc w:val="right"/>
+      <w:pPr>
+        <w:ind w:left="3294" w:hanging="180"/>
+      </w:pPr>
+    </w:lvl>
+    <w:lvl w:ilvl="3" w:tplc="3809000F" w:tentative="1">
+      <w:start w:val="1"/>
+      <w:numFmt w:val="decimal"/>
+      <w:lvlText w:val="%4."/>
+      <w:lvlJc w:val="left"/>
+      <w:pPr>
+        <w:ind w:left="4014" w:hanging="360"/>
+      </w:pPr>
+    </w:lvl>
+    <w:lvl w:ilvl="4" w:tplc="38090019" w:tentative="1">
+      <w:start w:val="1"/>
+      <w:numFmt w:val="lowerLetter"/>
+      <w:lvlText w:val="%5."/>
+      <w:lvlJc w:val="left"/>
+      <w:pPr>
+        <w:ind w:left="4734" w:hanging="360"/>
+      </w:pPr>
+    </w:lvl>
+    <w:lvl w:ilvl="5" w:tplc="3809001B" w:tentative="1">
+      <w:start w:val="1"/>
+      <w:numFmt w:val="lowerRoman"/>
+      <w:lvlText w:val="%6."/>
+      <w:lvlJc w:val="right"/>
+      <w:pPr>
+        <w:ind w:left="5454" w:hanging="180"/>
+      </w:pPr>
+    </w:lvl>
+    <w:lvl w:ilvl="6" w:tplc="3809000F" w:tentative="1">
+      <w:start w:val="1"/>
+      <w:numFmt w:val="decimal"/>
+      <w:lvlText w:val="%7."/>
+      <w:lvlJc w:val="left"/>
+      <w:pPr>
+        <w:ind w:left="6174" w:hanging="360"/>
+      </w:pPr>
+    </w:lvl>
+    <w:lvl w:ilvl="7" w:tplc="38090019" w:tentative="1">
+      <w:start w:val="1"/>
+      <w:numFmt w:val="lowerLetter"/>
+      <w:lvlText w:val="%8."/>
+      <w:lvlJc w:val="left"/>
+      <w:pPr>
+        <w:ind w:left="6894" w:hanging="360"/>
+      </w:pPr>
+    </w:lvl>
+    <w:lvl w:ilvl="8" w:tplc="3809001B" w:tentative="1">
+      <w:start w:val="1"/>
+      <w:numFmt w:val="lowerRoman"/>
+      <w:lvlText w:val="%9."/>
+      <w:lvlJc w:val="right"/>
+      <w:pPr>
+        <w:ind w:left="7614" w:hanging="180"/>
+      </w:pPr>
+    </w:lvl>
+  </w:abstractNum>
+  <w:abstractNum w:abstractNumId="15" w15:restartNumberingAfterBreak="0">
     <w:nsid w:val="3ED94291"/>
     <w:multiLevelType w:val="hybridMultilevel"/>
     <w:tmpl w:val="4E0C83F0"/>
@@ -3667,7 +3618,7 @@
       </w:pPr>
     </w:lvl>
   </w:abstractNum>
-  <w:abstractNum w:abstractNumId="11" w15:restartNumberingAfterBreak="0">
+  <w:abstractNum w:abstractNumId="16" w15:restartNumberingAfterBreak="0">
     <w:nsid w:val="439915F1"/>
     <w:multiLevelType w:val="hybridMultilevel"/>
     <w:tmpl w:val="8CF4E686"/>
@@ -3756,7 +3707,7 @@
       </w:pPr>
     </w:lvl>
   </w:abstractNum>
-  <w:abstractNum w:abstractNumId="12" w15:restartNumberingAfterBreak="0">
+  <w:abstractNum w:abstractNumId="17" w15:restartNumberingAfterBreak="0">
     <w:nsid w:val="442049E8"/>
     <w:multiLevelType w:val="hybridMultilevel"/>
     <w:tmpl w:val="EC004F86"/>
@@ -3847,7 +3798,7 @@
       </w:pPr>
     </w:lvl>
   </w:abstractNum>
-  <w:abstractNum w:abstractNumId="13" w15:restartNumberingAfterBreak="0">
+  <w:abstractNum w:abstractNumId="18" w15:restartNumberingAfterBreak="0">
     <w:nsid w:val="4C8D14CF"/>
     <w:multiLevelType w:val="hybridMultilevel"/>
     <w:tmpl w:val="218AF6B4"/>
@@ -3937,7 +3888,7 @@
       </w:pPr>
     </w:lvl>
   </w:abstractNum>
-  <w:abstractNum w:abstractNumId="14" w15:restartNumberingAfterBreak="0">
+  <w:abstractNum w:abstractNumId="19" w15:restartNumberingAfterBreak="0">
     <w:nsid w:val="4E584E62"/>
     <w:multiLevelType w:val="hybridMultilevel"/>
     <w:tmpl w:val="B576E5EE"/>
@@ -4026,7 +3977,7 @@
       </w:pPr>
     </w:lvl>
   </w:abstractNum>
-  <w:abstractNum w:abstractNumId="15" w15:restartNumberingAfterBreak="0">
+  <w:abstractNum w:abstractNumId="20" w15:restartNumberingAfterBreak="0">
     <w:nsid w:val="5F0045A4"/>
     <w:multiLevelType w:val="hybridMultilevel"/>
     <w:tmpl w:val="E0AA9F40"/>
@@ -4115,7 +4066,7 @@
       </w:pPr>
     </w:lvl>
   </w:abstractNum>
-  <w:abstractNum w:abstractNumId="16" w15:restartNumberingAfterBreak="0">
+  <w:abstractNum w:abstractNumId="21" w15:restartNumberingAfterBreak="0">
     <w:nsid w:val="5F601E54"/>
     <w:multiLevelType w:val="hybridMultilevel"/>
     <w:tmpl w:val="CC406988"/>
@@ -4204,7 +4155,7 @@
       </w:pPr>
     </w:lvl>
   </w:abstractNum>
-  <w:abstractNum w:abstractNumId="17" w15:restartNumberingAfterBreak="0">
+  <w:abstractNum w:abstractNumId="22" w15:restartNumberingAfterBreak="0">
     <w:nsid w:val="613E6389"/>
     <w:multiLevelType w:val="hybridMultilevel"/>
     <w:tmpl w:val="121AAE2C"/>
@@ -4293,7 +4244,7 @@
       </w:pPr>
     </w:lvl>
   </w:abstractNum>
-  <w:abstractNum w:abstractNumId="18" w15:restartNumberingAfterBreak="0">
+  <w:abstractNum w:abstractNumId="23" w15:restartNumberingAfterBreak="0">
     <w:nsid w:val="678D61EC"/>
     <w:multiLevelType w:val="hybridMultilevel"/>
     <w:tmpl w:val="6DA0120A"/>
@@ -4382,7 +4333,7 @@
       </w:pPr>
     </w:lvl>
   </w:abstractNum>
-  <w:abstractNum w:abstractNumId="19" w15:restartNumberingAfterBreak="0">
+  <w:abstractNum w:abstractNumId="24" w15:restartNumberingAfterBreak="0">
     <w:nsid w:val="6A5812F7"/>
     <w:multiLevelType w:val="hybridMultilevel"/>
     <w:tmpl w:val="1D7A3756"/>
@@ -4472,7 +4423,7 @@
       </w:pPr>
     </w:lvl>
   </w:abstractNum>
-  <w:abstractNum w:abstractNumId="20" w15:restartNumberingAfterBreak="0">
+  <w:abstractNum w:abstractNumId="25" w15:restartNumberingAfterBreak="0">
     <w:nsid w:val="6D7F7355"/>
     <w:multiLevelType w:val="hybridMultilevel"/>
     <w:tmpl w:val="44AC08A0"/>
@@ -4561,7 +4512,7 @@
       </w:pPr>
     </w:lvl>
   </w:abstractNum>
-  <w:abstractNum w:abstractNumId="21" w15:restartNumberingAfterBreak="0">
+  <w:abstractNum w:abstractNumId="26" w15:restartNumberingAfterBreak="0">
     <w:nsid w:val="7164569E"/>
     <w:multiLevelType w:val="hybridMultilevel"/>
     <w:tmpl w:val="DB3AF932"/>
@@ -4650,7 +4601,7 @@
       </w:pPr>
     </w:lvl>
   </w:abstractNum>
-  <w:abstractNum w:abstractNumId="22" w15:restartNumberingAfterBreak="0">
+  <w:abstractNum w:abstractNumId="27" w15:restartNumberingAfterBreak="0">
     <w:nsid w:val="75C01988"/>
     <w:multiLevelType w:val="hybridMultilevel"/>
     <w:tmpl w:val="753ACD4A"/>
@@ -4739,7 +4690,7 @@
       </w:pPr>
     </w:lvl>
   </w:abstractNum>
-  <w:abstractNum w:abstractNumId="23" w15:restartNumberingAfterBreak="0">
+  <w:abstractNum w:abstractNumId="28" w15:restartNumberingAfterBreak="0">
     <w:nsid w:val="786E5A29"/>
     <w:multiLevelType w:val="multilevel"/>
     <w:tmpl w:val="38090025"/>
@@ -4830,76 +4781,91 @@
     </w:lvl>
   </w:abstractNum>
   <w:num w:numId="1" w16cid:durableId="1816988262">
-    <w:abstractNumId w:val="6"/>
+    <w:abstractNumId w:val="9"/>
   </w:num>
   <w:num w:numId="2" w16cid:durableId="1626691123">
-    <w:abstractNumId w:val="4"/>
+    <w:abstractNumId w:val="7"/>
   </w:num>
   <w:num w:numId="3" w16cid:durableId="801730061">
     <w:abstractNumId w:val="2"/>
   </w:num>
   <w:num w:numId="4" w16cid:durableId="2008436228">
-    <w:abstractNumId w:val="7"/>
+    <w:abstractNumId w:val="10"/>
   </w:num>
   <w:num w:numId="5" w16cid:durableId="1399131016">
     <w:abstractNumId w:val="1"/>
   </w:num>
   <w:num w:numId="6" w16cid:durableId="73170164">
-    <w:abstractNumId w:val="15"/>
+    <w:abstractNumId w:val="20"/>
   </w:num>
   <w:num w:numId="7" w16cid:durableId="958103195">
+    <w:abstractNumId w:val="27"/>
+  </w:num>
+  <w:num w:numId="8" w16cid:durableId="848905926">
+    <w:abstractNumId w:val="26"/>
+  </w:num>
+  <w:num w:numId="9" w16cid:durableId="1837569529">
+    <w:abstractNumId w:val="25"/>
+  </w:num>
+  <w:num w:numId="10" w16cid:durableId="938217347">
+    <w:abstractNumId w:val="11"/>
+  </w:num>
+  <w:num w:numId="11" w16cid:durableId="955916092">
     <w:abstractNumId w:val="22"/>
   </w:num>
-  <w:num w:numId="8" w16cid:durableId="848905926">
+  <w:num w:numId="12" w16cid:durableId="479536749">
+    <w:abstractNumId w:val="19"/>
+  </w:num>
+  <w:num w:numId="13" w16cid:durableId="2023437638">
+    <w:abstractNumId w:val="13"/>
+  </w:num>
+  <w:num w:numId="14" w16cid:durableId="494540043">
+    <w:abstractNumId w:val="28"/>
+  </w:num>
+  <w:num w:numId="15" w16cid:durableId="1330913701">
     <w:abstractNumId w:val="21"/>
   </w:num>
-  <w:num w:numId="9" w16cid:durableId="1837569529">
-    <w:abstractNumId w:val="20"/>
-  </w:num>
-  <w:num w:numId="10" w16cid:durableId="938217347">
-    <w:abstractNumId w:val="8"/>
-  </w:num>
-  <w:num w:numId="11" w16cid:durableId="955916092">
-    <w:abstractNumId w:val="17"/>
-  </w:num>
-  <w:num w:numId="12" w16cid:durableId="479536749">
-    <w:abstractNumId w:val="14"/>
-  </w:num>
-  <w:num w:numId="13" w16cid:durableId="2023437638">
-    <w:abstractNumId w:val="9"/>
-  </w:num>
-  <w:num w:numId="14" w16cid:durableId="494540043">
-    <w:abstractNumId w:val="23"/>
-  </w:num>
-  <w:num w:numId="15" w16cid:durableId="1330913701">
+  <w:num w:numId="16" w16cid:durableId="1001615667">
     <w:abstractNumId w:val="16"/>
   </w:num>
-  <w:num w:numId="16" w16cid:durableId="1001615667">
-    <w:abstractNumId w:val="11"/>
-  </w:num>
   <w:num w:numId="17" w16cid:durableId="2044943828">
-    <w:abstractNumId w:val="19"/>
+    <w:abstractNumId w:val="24"/>
   </w:num>
   <w:num w:numId="18" w16cid:durableId="663124305">
     <w:abstractNumId w:val="0"/>
   </w:num>
   <w:num w:numId="19" w16cid:durableId="1640841947">
-    <w:abstractNumId w:val="13"/>
+    <w:abstractNumId w:val="18"/>
   </w:num>
   <w:num w:numId="20" w16cid:durableId="181549706">
-    <w:abstractNumId w:val="18"/>
+    <w:abstractNumId w:val="23"/>
   </w:num>
   <w:num w:numId="21" w16cid:durableId="1977946558">
+    <w:abstractNumId w:val="17"/>
+  </w:num>
+  <w:num w:numId="22" w16cid:durableId="2137526997">
+    <w:abstractNumId w:val="8"/>
+  </w:num>
+  <w:num w:numId="23" w16cid:durableId="306202199">
+    <w:abstractNumId w:val="5"/>
+  </w:num>
+  <w:num w:numId="24" w16cid:durableId="892810187">
+    <w:abstractNumId w:val="15"/>
+  </w:num>
+  <w:num w:numId="25" w16cid:durableId="416559909">
     <w:abstractNumId w:val="12"/>
   </w:num>
-  <w:num w:numId="22" w16cid:durableId="2137526997">
-    <w:abstractNumId w:val="5"/>
+  <w:num w:numId="26" w16cid:durableId="60062729">
+    <w:abstractNumId w:val="4"/>
   </w:num>
-  <w:num w:numId="23" w16cid:durableId="306202199">
+  <w:num w:numId="27" w16cid:durableId="1577931450">
     <w:abstractNumId w:val="3"/>
   </w:num>
-  <w:num w:numId="24" w16cid:durableId="892810187">
-    <w:abstractNumId w:val="10"/>
+  <w:num w:numId="28" w16cid:durableId="1419015208">
+    <w:abstractNumId w:val="6"/>
+  </w:num>
+  <w:num w:numId="29" w16cid:durableId="52772626">
+    <w:abstractNumId w:val="14"/>
   </w:num>
   <w:numIdMacAtCleanup w:val="21"/>
 </w:numbering>
@@ -6052,122 +6018,6 @@
         </w:p>
       </w:docPartBody>
     </w:docPart>
-    <w:docPart>
-      <w:docPartPr>
-        <w:name w:val="CCCF1128C05E4E8E98D1A247C86C6965"/>
-        <w:category>
-          <w:name w:val="Umum"/>
-          <w:gallery w:val="placeholder"/>
-        </w:category>
-        <w:types>
-          <w:type w:val="bbPlcHdr"/>
-        </w:types>
-        <w:behaviors>
-          <w:behavior w:val="content"/>
-        </w:behaviors>
-        <w:guid w:val="{4BC26DF7-171D-44DA-A1B2-C501F42DB599}"/>
-      </w:docPartPr>
-      <w:docPartBody>
-        <w:p>
-          <w:pPr>
-            <w:pStyle w:val="CCCF1128C05E4E8E98D1A247C86C6965"/>
-          </w:pPr>
-          <w:r>
-            <w:rPr>
-              <w:rStyle w:val="PlaceholderText"/>
-            </w:rPr>
-            <w:t>Klik atau ketuk di sini untuk memasukkan teks.</w:t>
-          </w:r>
-        </w:p>
-      </w:docPartBody>
-    </w:docPart>
-    <w:docPart>
-      <w:docPartPr>
-        <w:name w:val="8F2D0368735B4C46B3F12B7BC51BCB4E"/>
-        <w:category>
-          <w:name w:val="Umum"/>
-          <w:gallery w:val="placeholder"/>
-        </w:category>
-        <w:types>
-          <w:type w:val="bbPlcHdr"/>
-        </w:types>
-        <w:behaviors>
-          <w:behavior w:val="content"/>
-        </w:behaviors>
-        <w:guid w:val="{61BBF8D1-858C-40BD-B055-CD93CD8F266C}"/>
-      </w:docPartPr>
-      <w:docPartBody>
-        <w:p>
-          <w:pPr>
-            <w:pStyle w:val="8F2D0368735B4C46B3F12B7BC51BCB4E"/>
-          </w:pPr>
-          <w:r>
-            <w:rPr>
-              <w:rStyle w:val="PlaceholderText"/>
-            </w:rPr>
-            <w:t>Klik atau ketuk di sini untuk memasukkan teks.</w:t>
-          </w:r>
-        </w:p>
-      </w:docPartBody>
-    </w:docPart>
-    <w:docPart>
-      <w:docPartPr>
-        <w:name w:val="69E79508A5C9414897BC6F1B2481E832"/>
-        <w:category>
-          <w:name w:val="Umum"/>
-          <w:gallery w:val="placeholder"/>
-        </w:category>
-        <w:types>
-          <w:type w:val="bbPlcHdr"/>
-        </w:types>
-        <w:behaviors>
-          <w:behavior w:val="content"/>
-        </w:behaviors>
-        <w:guid w:val="{B54D8719-D641-4C3C-A6ED-2F64AA624FEA}"/>
-      </w:docPartPr>
-      <w:docPartBody>
-        <w:p>
-          <w:pPr>
-            <w:pStyle w:val="69E79508A5C9414897BC6F1B2481E832"/>
-          </w:pPr>
-          <w:r>
-            <w:rPr>
-              <w:rStyle w:val="PlaceholderText"/>
-            </w:rPr>
-            <w:t>Klik atau ketuk di sini untuk memasukkan teks.</w:t>
-          </w:r>
-        </w:p>
-      </w:docPartBody>
-    </w:docPart>
-    <w:docPart>
-      <w:docPartPr>
-        <w:name w:val="44778F15F615492695532B1C7984A776"/>
-        <w:category>
-          <w:name w:val="Umum"/>
-          <w:gallery w:val="placeholder"/>
-        </w:category>
-        <w:types>
-          <w:type w:val="bbPlcHdr"/>
-        </w:types>
-        <w:behaviors>
-          <w:behavior w:val="content"/>
-        </w:behaviors>
-        <w:guid w:val="{BCE44E6C-88CE-4170-B766-B1693FA032D3}"/>
-      </w:docPartPr>
-      <w:docPartBody>
-        <w:p>
-          <w:pPr>
-            <w:pStyle w:val="44778F15F615492695532B1C7984A776"/>
-          </w:pPr>
-          <w:r>
-            <w:rPr>
-              <w:rStyle w:val="PlaceholderText"/>
-            </w:rPr>
-            <w:t>Klik atau ketuk di sini untuk memasukkan teks.</w:t>
-          </w:r>
-        </w:p>
-      </w:docPartBody>
-    </w:docPart>
   </w:docParts>
 </w:glossaryDocument>
 </file>
@@ -6217,6 +6067,7 @@
     <w:rsid w:val="000133DF"/>
     <w:rsid w:val="00050F34"/>
     <w:rsid w:val="002435DF"/>
+    <w:rsid w:val="002A5033"/>
     <w:rsid w:val="002E18A5"/>
     <w:rsid w:val="00340E3A"/>
     <w:rsid w:val="003526C7"/>
@@ -6229,6 +6080,7 @@
     <w:rsid w:val="00650C0F"/>
     <w:rsid w:val="006E11EF"/>
     <w:rsid w:val="006F0422"/>
+    <w:rsid w:val="007870AE"/>
     <w:rsid w:val="008A6A4E"/>
     <w:rsid w:val="008D3156"/>
     <w:rsid w:val="008F3C49"/>

--- a/Proposal/21530010_PROPOSAL.docx
+++ b/Proposal/21530010_PROPOSAL.docx
@@ -11,7 +11,7 @@
           <w:noProof/>
         </w:rPr>
         <w:drawing>
-          <wp:inline distT="0" distB="0" distL="0" distR="0" wp14:anchorId="49F2381D" wp14:editId="7DE19726">
+          <wp:inline distT="0" distB="0" distL="0" distR="0" wp14:anchorId="49F2381D" wp14:editId="39C68277">
             <wp:extent cx="3313048" cy="1620000"/>
             <wp:effectExtent l="0" t="0" r="1905" b="0"/>
             <wp:docPr id="1726127748" name="Gambar 1"/>
@@ -1218,7 +1218,263 @@
         <w:ind w:left="720" w:firstLine="414"/>
       </w:pPr>
       <w:r>
-        <w:t>Pada penelitian ini,</w:t>
+        <w:t>Pada penelitian ini</w:t>
+      </w:r>
+      <w:r>
+        <w:t xml:space="preserve"> sangat diperlukan beberapa metode yang digunakan untuk memperoleh data yang akurat dan sesuai, diantaranya sebagai berikut:</w:t>
+      </w:r>
+    </w:p>
+    <w:p>
+      <w:pPr>
+        <w:pStyle w:val="ListParagraph"/>
+        <w:numPr>
+          <w:ilvl w:val="1"/>
+          <w:numId w:val="25"/>
+        </w:numPr>
+        <w:spacing w:after="0"/>
+        <w:ind w:left="1134"/>
+      </w:pPr>
+      <w:r>
+        <w:t>Metode Pengumpulan Data</w:t>
+      </w:r>
+    </w:p>
+    <w:p>
+      <w:pPr>
+        <w:pStyle w:val="ListParagraph"/>
+        <w:numPr>
+          <w:ilvl w:val="2"/>
+          <w:numId w:val="25"/>
+        </w:numPr>
+        <w:spacing w:after="0"/>
+        <w:ind w:left="1701"/>
+      </w:pPr>
+      <w:r>
+        <w:t>Metode Wawancara</w:t>
+      </w:r>
+    </w:p>
+    <w:p>
+      <w:pPr>
+        <w:pStyle w:val="ListParagraph"/>
+        <w:spacing w:after="0"/>
+        <w:ind w:left="1701"/>
+      </w:pPr>
+      <w:r>
+        <w:t xml:space="preserve">Penulis melakukan beberapa wawancara pada sang pakar untuk memperoleh penjelasan yang jelas serta akurat sehingga penulis dapat mencatat hal-hal penting dan perlu dijadikan sebagai bahan dalam penulisan </w:t>
+      </w:r>
+      <w:r>
+        <w:t>skripsi</w:t>
+      </w:r>
+      <w:r>
+        <w:t>.</w:t>
+      </w:r>
+    </w:p>
+    <w:p>
+      <w:pPr>
+        <w:pStyle w:val="ListParagraph"/>
+        <w:numPr>
+          <w:ilvl w:val="2"/>
+          <w:numId w:val="25"/>
+        </w:numPr>
+        <w:spacing w:after="0"/>
+        <w:ind w:left="1701"/>
+      </w:pPr>
+      <w:r>
+        <w:t>Metode Quisioner</w:t>
+      </w:r>
+    </w:p>
+    <w:p>
+      <w:pPr>
+        <w:pStyle w:val="ListParagraph"/>
+        <w:spacing w:after="0"/>
+        <w:ind w:left="1701"/>
+      </w:pPr>
+      <w:r>
+        <w:t>Penulis Mengadakan penelitian langsung</w:t>
+      </w:r>
+      <w:r>
+        <w:t xml:space="preserve"> yang berhubungan dengan penyakit mental kepada pakar dan pelajar.</w:t>
+      </w:r>
+    </w:p>
+    <w:p>
+      <w:pPr>
+        <w:pStyle w:val="ListParagraph"/>
+        <w:numPr>
+          <w:ilvl w:val="2"/>
+          <w:numId w:val="25"/>
+        </w:numPr>
+        <w:spacing w:after="0"/>
+        <w:ind w:left="1701"/>
+      </w:pPr>
+      <w:r>
+        <w:t>Metode Studi Pustaka</w:t>
+      </w:r>
+    </w:p>
+    <w:p>
+      <w:pPr>
+        <w:pStyle w:val="ListParagraph"/>
+        <w:spacing w:after="0"/>
+        <w:ind w:left="1701"/>
+      </w:pPr>
+      <w:r>
+        <w:t xml:space="preserve">Pada tahap ini penulis akan melakukan studi literatur mengumpulkan bahan – bahan referensi dari buku, jurnla dan artikel ilmiah tentang </w:t>
+      </w:r>
+      <w:r>
+        <w:rPr>
+          <w:b/>
+          <w:bCs/>
+        </w:rPr>
+        <w:t xml:space="preserve">Sistem Pakar Diagnosis </w:t>
+      </w:r>
+      <w:r>
+        <w:rPr>
+          <w:b/>
+          <w:bCs/>
+        </w:rPr>
+        <w:t>Penyakit Mental Pada Pelajar Menggunakan Neural Network dan Backward Chaining</w:t>
+      </w:r>
+      <w:r>
+        <w:t>.</w:t>
+      </w:r>
+    </w:p>
+    <w:p>
+      <w:pPr>
+        <w:pStyle w:val="ListParagraph"/>
+        <w:numPr>
+          <w:ilvl w:val="1"/>
+          <w:numId w:val="25"/>
+        </w:numPr>
+        <w:spacing w:after="0"/>
+        <w:ind w:left="1134"/>
+      </w:pPr>
+      <w:r>
+        <w:t>Metode Pengembangan Sistem</w:t>
+      </w:r>
+    </w:p>
+    <w:p>
+      <w:pPr>
+        <w:spacing w:after="0"/>
+        <w:ind w:left="720" w:firstLine="720"/>
+      </w:pPr>
+      <w:r>
+        <w:t xml:space="preserve">Pada pengembangan perangkat lunak sistem pakar juga terdapat metode pengembangan sistem Yaitu Expert System Development Life Cycle yang terdiri dari : </w:t>
+      </w:r>
+    </w:p>
+    <w:p>
+      <w:pPr>
+        <w:pStyle w:val="ListParagraph"/>
+        <w:numPr>
+          <w:ilvl w:val="2"/>
+          <w:numId w:val="25"/>
+        </w:numPr>
+        <w:spacing w:after="0"/>
+        <w:ind w:left="1701"/>
+      </w:pPr>
+      <w:r>
+        <w:t>Penilaian (</w:t>
+      </w:r>
+      <w:r>
+        <w:rPr>
+          <w:i/>
+          <w:iCs/>
+        </w:rPr>
+        <w:t>Assesment</w:t>
+      </w:r>
+      <w:r>
+        <w:t>)</w:t>
+      </w:r>
+    </w:p>
+    <w:p>
+      <w:pPr>
+        <w:pStyle w:val="ListParagraph"/>
+        <w:spacing w:after="0"/>
+        <w:ind w:left="1701" w:firstLine="459"/>
+      </w:pPr>
+      <w:r>
+        <w:lastRenderedPageBreak/>
+        <w:t>Tahap penilaian dilakukan untuk mengidentifikasi faktor-faktor penentu yang mendasari bagaimana penyakit mental bisa terjadi</w:t>
+      </w:r>
+      <w:r>
+        <w:t xml:space="preserve">, gejala-gejala penyakit mental dan </w:t>
+      </w:r>
+      <w:r>
+        <w:t>cara penanganan yang tepat untuk menangani anak yang mengalami penyakit mental.</w:t>
+      </w:r>
+    </w:p>
+    <w:p>
+      <w:pPr>
+        <w:pStyle w:val="ListParagraph"/>
+        <w:spacing w:after="0"/>
+        <w:ind w:left="1701"/>
+      </w:pPr>
+    </w:p>
+    <w:p>
+      <w:pPr>
+        <w:pStyle w:val="ListParagraph"/>
+        <w:numPr>
+          <w:ilvl w:val="2"/>
+          <w:numId w:val="25"/>
+        </w:numPr>
+        <w:spacing w:after="0"/>
+        <w:ind w:left="1701"/>
+      </w:pPr>
+      <w:r>
+        <w:t xml:space="preserve">Akusisi Pengetahuan </w:t>
+      </w:r>
+    </w:p>
+    <w:p>
+      <w:pPr>
+        <w:pStyle w:val="ListParagraph"/>
+        <w:numPr>
+          <w:ilvl w:val="2"/>
+          <w:numId w:val="25"/>
+        </w:numPr>
+        <w:spacing w:after="0"/>
+        <w:ind w:left="1701"/>
+      </w:pPr>
+      <w:r>
+        <w:t xml:space="preserve">Design </w:t>
+      </w:r>
+    </w:p>
+    <w:p>
+      <w:pPr>
+        <w:pStyle w:val="ListParagraph"/>
+        <w:numPr>
+          <w:ilvl w:val="2"/>
+          <w:numId w:val="25"/>
+        </w:numPr>
+        <w:spacing w:after="0"/>
+        <w:ind w:left="1701"/>
+      </w:pPr>
+      <w:r>
+        <w:t>Testing</w:t>
+      </w:r>
+    </w:p>
+    <w:p>
+      <w:pPr>
+        <w:pStyle w:val="ListParagraph"/>
+        <w:numPr>
+          <w:ilvl w:val="2"/>
+          <w:numId w:val="25"/>
+        </w:numPr>
+        <w:spacing w:after="0"/>
+        <w:ind w:left="1701"/>
+      </w:pPr>
+      <w:r>
+        <w:t>Dokumentasi</w:t>
+      </w:r>
+    </w:p>
+    <w:p>
+      <w:pPr>
+        <w:pStyle w:val="ListParagraph"/>
+        <w:numPr>
+          <w:ilvl w:val="2"/>
+          <w:numId w:val="25"/>
+        </w:numPr>
+        <w:spacing w:after="0"/>
+        <w:ind w:left="1701"/>
+      </w:pPr>
+      <w:r>
+        <w:t>Pemeliharaan</w:t>
       </w:r>
       <w:r>
         <w:t xml:space="preserve"> </w:t>
@@ -2214,27 +2470,14 @@
       <w:r>
         <w:t xml:space="preserve">Tabel </w:t>
       </w:r>
-      <w:r>
-        <w:fldChar w:fldCharType="begin"/>
-      </w:r>
-      <w:r>
-        <w:instrText xml:space="preserve"> SEQ Tabel \* ARABIC </w:instrText>
-      </w:r>
-      <w:r>
-        <w:fldChar w:fldCharType="separate"/>
-      </w:r>
-      <w:r>
-        <w:rPr>
-          <w:noProof/>
-        </w:rPr>
-        <w:t>1</w:t>
-      </w:r>
-      <w:r>
-        <w:rPr>
-          <w:noProof/>
-        </w:rPr>
-        <w:fldChar w:fldCharType="end"/>
-      </w:r>
+      <w:fldSimple w:instr=" SEQ Tabel \* ARABIC ">
+        <w:r>
+          <w:rPr>
+            <w:noProof/>
+          </w:rPr>
+          <w:t>1</w:t>
+        </w:r>
+      </w:fldSimple>
       <w:r>
         <w:t xml:space="preserve"> Kerangka Pikir</w:t>
       </w:r>
@@ -3348,7 +3591,7 @@
   <w:abstractNum w:abstractNumId="12" w15:restartNumberingAfterBreak="0">
     <w:nsid w:val="39FE00A3"/>
     <w:multiLevelType w:val="hybridMultilevel"/>
-    <w:tmpl w:val="77C8D116"/>
+    <w:tmpl w:val="9A18349C"/>
     <w:lvl w:ilvl="0" w:tplc="B8B824AE">
       <w:start w:val="1"/>
       <w:numFmt w:val="lowerLetter"/>
@@ -3370,13 +3613,13 @@
         <w:ind w:left="2214" w:hanging="360"/>
       </w:pPr>
     </w:lvl>
-    <w:lvl w:ilvl="2" w:tplc="3809001B" w:tentative="1">
-      <w:start w:val="1"/>
-      <w:numFmt w:val="lowerRoman"/>
+    <w:lvl w:ilvl="2" w:tplc="3809000F">
+      <w:start w:val="1"/>
+      <w:numFmt w:val="decimal"/>
       <w:lvlText w:val="%3."/>
-      <w:lvlJc w:val="right"/>
-      <w:pPr>
-        <w:ind w:left="2934" w:hanging="180"/>
+      <w:lvlJc w:val="left"/>
+      <w:pPr>
+        <w:ind w:left="3114" w:hanging="360"/>
       </w:pPr>
     </w:lvl>
     <w:lvl w:ilvl="3" w:tplc="3809000F" w:tentative="1">
@@ -6066,6 +6309,7 @@
     <w:rsidRoot w:val="0048650F"/>
     <w:rsid w:val="000133DF"/>
     <w:rsid w:val="00050F34"/>
+    <w:rsid w:val="00111273"/>
     <w:rsid w:val="002435DF"/>
     <w:rsid w:val="002A5033"/>
     <w:rsid w:val="002E18A5"/>
@@ -6081,6 +6325,8 @@
     <w:rsid w:val="006E11EF"/>
     <w:rsid w:val="006F0422"/>
     <w:rsid w:val="007870AE"/>
+    <w:rsid w:val="007D0CB7"/>
+    <w:rsid w:val="008051A5"/>
     <w:rsid w:val="008A6A4E"/>
     <w:rsid w:val="008D3156"/>
     <w:rsid w:val="008F3C49"/>
@@ -6096,6 +6342,7 @@
     <w:rsid w:val="00D862CB"/>
     <w:rsid w:val="00DF2BEF"/>
     <w:rsid w:val="00FA75C2"/>
+    <w:rsid w:val="00FE1BAC"/>
   </w:rsids>
   <m:mathPr>
     <m:mathFont m:val="Cambria Math"/>
@@ -6556,22 +6803,6 @@
       <w:color w:val="666666"/>
     </w:rPr>
   </w:style>
-  <w:style w:type="paragraph" w:customStyle="1" w:styleId="CCCF1128C05E4E8E98D1A247C86C6965">
-    <w:name w:val="CCCF1128C05E4E8E98D1A247C86C6965"/>
-    <w:rsid w:val="000133DF"/>
-  </w:style>
-  <w:style w:type="paragraph" w:customStyle="1" w:styleId="8F2D0368735B4C46B3F12B7BC51BCB4E">
-    <w:name w:val="8F2D0368735B4C46B3F12B7BC51BCB4E"/>
-    <w:rsid w:val="000133DF"/>
-  </w:style>
-  <w:style w:type="paragraph" w:customStyle="1" w:styleId="69E79508A5C9414897BC6F1B2481E832">
-    <w:name w:val="69E79508A5C9414897BC6F1B2481E832"/>
-    <w:rsid w:val="000133DF"/>
-  </w:style>
-  <w:style w:type="paragraph" w:customStyle="1" w:styleId="44778F15F615492695532B1C7984A776">
-    <w:name w:val="44778F15F615492695532B1C7984A776"/>
-    <w:rsid w:val="000133DF"/>
-  </w:style>
 </w:styles>
 </file>
 

--- a/Proposal/21530010_PROPOSAL.docx
+++ b/Proposal/21530010_PROPOSAL.docx
@@ -1,6 +1,6 @@
 
 <file path=word/document.xml><?xml version="1.0" encoding="utf-8"?>
-<w:document xmlns:wpc="http://schemas.microsoft.com/office/word/2010/wordprocessingCanvas" xmlns:cx="http://schemas.microsoft.com/office/drawing/2014/chartex" xmlns:cx1="http://schemas.microsoft.com/office/drawing/2015/9/8/chartex" xmlns:cx2="http://schemas.microsoft.com/office/drawing/2015/10/21/chartex" xmlns:cx3="http://schemas.microsoft.com/office/drawing/2016/5/9/chartex" xmlns:cx4="http://schemas.microsoft.com/office/drawing/2016/5/10/chartex" xmlns:cx5="http://schemas.microsoft.com/office/drawing/2016/5/11/chartex" xmlns:cx6="http://schemas.microsoft.com/office/drawing/2016/5/12/chartex" xmlns:cx7="http://schemas.microsoft.com/office/drawing/2016/5/13/chartex" xmlns:cx8="http://schemas.microsoft.com/office/drawing/2016/5/14/chartex" xmlns:mc="http://schemas.openxmlformats.org/markup-compatibility/2006" xmlns:aink="http://schemas.microsoft.com/office/drawing/2016/ink" xmlns:am3d="http://schemas.microsoft.com/office/drawing/2017/model3d" xmlns:o="urn:schemas-microsoft-com:office:office" xmlns:oel="http://schemas.microsoft.com/office/2019/extlst" xmlns:r="http://schemas.openxmlformats.org/officeDocument/2006/relationships" xmlns:m="http://schemas.openxmlformats.org/officeDocument/2006/math" xmlns:v="urn:schemas-microsoft-com:vml" xmlns:wp14="http://schemas.microsoft.com/office/word/2010/wordprocessingDrawing" xmlns:wp="http://schemas.openxmlformats.org/drawingml/2006/wordprocessingDrawing" xmlns:w10="urn:schemas-microsoft-com:office:word" xmlns:w="http://schemas.openxmlformats.org/wordprocessingml/2006/main" xmlns:w14="http://schemas.microsoft.com/office/word/2010/wordml" xmlns:w15="http://schemas.microsoft.com/office/word/2012/wordml" xmlns:w16cex="http://schemas.microsoft.com/office/word/2018/wordml/cex" xmlns:w16cid="http://schemas.microsoft.com/office/word/2016/wordml/cid" xmlns:w16="http://schemas.microsoft.com/office/word/2018/wordml" xmlns:w16du="http://schemas.microsoft.com/office/word/2023/wordml/word16du" xmlns:w16sdtdh="http://schemas.microsoft.com/office/word/2020/wordml/sdtdatahash" xmlns:w16sdtfl="http://schemas.microsoft.com/office/word/2024/wordml/sdtformatlock" xmlns:w16se="http://schemas.microsoft.com/office/word/2015/wordml/symex" xmlns:wpg="http://schemas.microsoft.com/office/word/2010/wordprocessingGroup" xmlns:wpi="http://schemas.microsoft.com/office/word/2010/wordprocessingInk" xmlns:wne="http://schemas.microsoft.com/office/word/2006/wordml" xmlns:wps="http://schemas.microsoft.com/office/word/2010/wordprocessingShape" mc:Ignorable="w14 w15 w16se w16cid w16 w16cex w16sdtdh w16sdtfl w16du wp14">
+<w:document xmlns:wpc="http://schemas.microsoft.com/office/word/2010/wordprocessingCanvas" xmlns:cx="http://schemas.microsoft.com/office/drawing/2014/chartex" xmlns:cx1="http://schemas.microsoft.com/office/drawing/2015/9/8/chartex" xmlns:cx2="http://schemas.microsoft.com/office/drawing/2015/10/21/chartex" xmlns:cx3="http://schemas.microsoft.com/office/drawing/2016/5/9/chartex" xmlns:cx4="http://schemas.microsoft.com/office/drawing/2016/5/10/chartex" xmlns:cx5="http://schemas.microsoft.com/office/drawing/2016/5/11/chartex" xmlns:cx6="http://schemas.microsoft.com/office/drawing/2016/5/12/chartex" xmlns:cx7="http://schemas.microsoft.com/office/drawing/2016/5/13/chartex" xmlns:cx8="http://schemas.microsoft.com/office/drawing/2016/5/14/chartex" xmlns:mc="http://schemas.openxmlformats.org/markup-compatibility/2006" xmlns:aink="http://schemas.microsoft.com/office/drawing/2016/ink" xmlns:am3d="http://schemas.microsoft.com/office/drawing/2017/model3d" xmlns:o="urn:schemas-microsoft-com:office:office" xmlns:r="http://schemas.openxmlformats.org/officeDocument/2006/relationships" xmlns:m="http://schemas.openxmlformats.org/officeDocument/2006/math" xmlns:v="urn:schemas-microsoft-com:vml" xmlns:wp14="http://schemas.microsoft.com/office/word/2010/wordprocessingDrawing" xmlns:wp="http://schemas.openxmlformats.org/drawingml/2006/wordprocessingDrawing" xmlns:w10="urn:schemas-microsoft-com:office:word" xmlns:w="http://schemas.openxmlformats.org/wordprocessingml/2006/main" xmlns:w14="http://schemas.microsoft.com/office/word/2010/wordml" xmlns:w15="http://schemas.microsoft.com/office/word/2012/wordml" xmlns:w16cex="http://schemas.microsoft.com/office/word/2018/wordml/cex" xmlns:w16cid="http://schemas.microsoft.com/office/word/2016/wordml/cid" xmlns:w16="http://schemas.microsoft.com/office/word/2018/wordml" xmlns:w16sdtdh="http://schemas.microsoft.com/office/word/2020/wordml/sdtdatahash" xmlns:w16se="http://schemas.microsoft.com/office/word/2015/wordml/symex" xmlns:wpg="http://schemas.microsoft.com/office/word/2010/wordprocessingGroup" xmlns:wpi="http://schemas.microsoft.com/office/word/2010/wordprocessingInk" xmlns:wne="http://schemas.microsoft.com/office/word/2006/wordml" xmlns:wps="http://schemas.microsoft.com/office/word/2010/wordprocessingShape" mc:Ignorable="w14 w15 w16se w16cid w16 w16cex w16sdtdh wp14">
   <w:body>
     <w:p>
       <w:pPr>
@@ -83,8 +83,13 @@
       <w:pPr>
         <w:jc w:val="center"/>
       </w:pPr>
-      <w:r>
-        <w:t>Disusun Oleh :</w:t>
+      <w:proofErr w:type="spellStart"/>
+      <w:r>
+        <w:t>Disusun</w:t>
+      </w:r>
+      <w:proofErr w:type="spellEnd"/>
+      <w:r>
+        <w:t xml:space="preserve"> Oleh :</w:t>
       </w:r>
     </w:p>
     <w:p>
@@ -171,8 +176,13 @@
         <w:tab/>
       </w:r>
       <w:r>
-        <w:t>: Informatika</w:t>
-      </w:r>
+        <w:t xml:space="preserve">: </w:t>
+      </w:r>
+      <w:proofErr w:type="spellStart"/>
+      <w:r>
+        <w:t>Informatika</w:t>
+      </w:r>
+      <w:proofErr w:type="spellEnd"/>
     </w:p>
     <w:p>
       <w:pPr>
@@ -304,8 +314,21 @@
         <w:spacing w:line="360" w:lineRule="auto"/>
       </w:pPr>
       <w:r>
-        <w:t>Nama Pelaksana Skripsi</w:t>
-      </w:r>
+        <w:t xml:space="preserve">Nama </w:t>
+      </w:r>
+      <w:proofErr w:type="spellStart"/>
+      <w:r>
+        <w:t>Pelaksana</w:t>
+      </w:r>
+      <w:proofErr w:type="spellEnd"/>
+      <w:r>
+        <w:t xml:space="preserve"> </w:t>
+      </w:r>
+      <w:proofErr w:type="spellStart"/>
+      <w:r>
+        <w:t>Skripsi</w:t>
+      </w:r>
+      <w:proofErr w:type="spellEnd"/>
       <w:r>
         <w:tab/>
         <w:t xml:space="preserve">: </w:t>
@@ -322,9 +345,27 @@
         </w:tabs>
         <w:spacing w:line="360" w:lineRule="auto"/>
       </w:pPr>
-      <w:r>
-        <w:t>Nomor Induk Mahasiswa</w:t>
-      </w:r>
+      <w:proofErr w:type="spellStart"/>
+      <w:r>
+        <w:t>Nomor</w:t>
+      </w:r>
+      <w:proofErr w:type="spellEnd"/>
+      <w:r>
+        <w:t xml:space="preserve"> </w:t>
+      </w:r>
+      <w:proofErr w:type="spellStart"/>
+      <w:r>
+        <w:t>Induk</w:t>
+      </w:r>
+      <w:proofErr w:type="spellEnd"/>
+      <w:r>
+        <w:t xml:space="preserve"> </w:t>
+      </w:r>
+      <w:proofErr w:type="spellStart"/>
+      <w:r>
+        <w:t>Mahasiswa</w:t>
+      </w:r>
+      <w:proofErr w:type="spellEnd"/>
       <w:r>
         <w:tab/>
         <w:t>:</w:t>
@@ -345,17 +386,23 @@
         </w:tabs>
         <w:spacing w:line="360" w:lineRule="auto"/>
       </w:pPr>
+      <w:proofErr w:type="spellStart"/>
       <w:r>
         <w:t>Jurusan</w:t>
       </w:r>
+      <w:proofErr w:type="spellEnd"/>
       <w:r>
         <w:tab/>
         <w:t>:</w:t>
       </w:r>
       <w:r>
         <w:tab/>
+      </w:r>
+      <w:proofErr w:type="spellStart"/>
+      <w:r>
         <w:t>Informatika</w:t>
       </w:r>
+      <w:proofErr w:type="spellEnd"/>
     </w:p>
     <w:p>
       <w:pPr>
@@ -366,9 +413,19 @@
         <w:spacing w:line="360" w:lineRule="auto"/>
         <w:ind w:left="2694" w:hanging="2694"/>
       </w:pPr>
-      <w:r>
-        <w:t>Judul Skripsi</w:t>
-      </w:r>
+      <w:proofErr w:type="spellStart"/>
+      <w:r>
+        <w:t>Judul</w:t>
+      </w:r>
+      <w:proofErr w:type="spellEnd"/>
+      <w:r>
+        <w:t xml:space="preserve"> </w:t>
+      </w:r>
+      <w:proofErr w:type="spellStart"/>
+      <w:r>
+        <w:t>Skripsi</w:t>
+      </w:r>
+      <w:proofErr w:type="spellEnd"/>
       <w:r>
         <w:tab/>
         <w:t>:</w:t>
@@ -376,8 +433,45 @@
       <w:r>
         <w:tab/>
       </w:r>
-      <w:r>
-        <w:t>Sistem Pakar Untuk Diagnosis Penyakit Mental Pada Pelajar Menggunakan Neural Network dan Backward Chaining</w:t>
+      <w:proofErr w:type="spellStart"/>
+      <w:r>
+        <w:t>Sistem</w:t>
+      </w:r>
+      <w:proofErr w:type="spellEnd"/>
+      <w:r>
+        <w:t xml:space="preserve"> Pakar </w:t>
+      </w:r>
+      <w:proofErr w:type="spellStart"/>
+      <w:r>
+        <w:t>Untuk</w:t>
+      </w:r>
+      <w:proofErr w:type="spellEnd"/>
+      <w:r>
+        <w:t xml:space="preserve"> Diagnosis </w:t>
+      </w:r>
+      <w:proofErr w:type="spellStart"/>
+      <w:r>
+        <w:t>Penyakit</w:t>
+      </w:r>
+      <w:proofErr w:type="spellEnd"/>
+      <w:r>
+        <w:t xml:space="preserve"> Mental Pada </w:t>
+      </w:r>
+      <w:proofErr w:type="spellStart"/>
+      <w:r>
+        <w:t>Pelajar</w:t>
+      </w:r>
+      <w:proofErr w:type="spellEnd"/>
+      <w:r>
+        <w:t xml:space="preserve"> </w:t>
+      </w:r>
+      <w:proofErr w:type="spellStart"/>
+      <w:r>
+        <w:t>Menggunakan</w:t>
+      </w:r>
+      <w:proofErr w:type="spellEnd"/>
+      <w:r>
+        <w:t xml:space="preserve"> Neural Network dan Backward Chaining</w:t>
       </w:r>
       <w:r>
         <w:t xml:space="preserve"> </w:t>
@@ -393,8 +487,13 @@
         <w:ind w:left="2694" w:hanging="2694"/>
       </w:pPr>
       <w:r>
-        <w:t>Dosen Pembimbing</w:t>
-      </w:r>
+        <w:t xml:space="preserve">Dosen </w:t>
+      </w:r>
+      <w:proofErr w:type="spellStart"/>
+      <w:r>
+        <w:t>Pembimbing</w:t>
+      </w:r>
+      <w:proofErr w:type="spellEnd"/>
       <w:r>
         <w:tab/>
         <w:t xml:space="preserve">: </w:t>
@@ -402,12 +501,35 @@
       <w:r>
         <w:tab/>
       </w:r>
-      <w:r>
-        <w:t>Dziky Ridhwanullah</w:t>
-      </w:r>
-      <w:r>
-        <w:t>, S.Kom, M.Kom</w:t>
-      </w:r>
+      <w:proofErr w:type="spellStart"/>
+      <w:r>
+        <w:t>Dziky</w:t>
+      </w:r>
+      <w:proofErr w:type="spellEnd"/>
+      <w:r>
+        <w:t xml:space="preserve"> </w:t>
+      </w:r>
+      <w:proofErr w:type="spellStart"/>
+      <w:r>
+        <w:t>Ridhwanullah</w:t>
+      </w:r>
+      <w:proofErr w:type="spellEnd"/>
+      <w:r>
+        <w:t xml:space="preserve">, </w:t>
+      </w:r>
+      <w:proofErr w:type="spellStart"/>
+      <w:r>
+        <w:t>S.Kom</w:t>
+      </w:r>
+      <w:proofErr w:type="spellEnd"/>
+      <w:r>
+        <w:t xml:space="preserve">, </w:t>
+      </w:r>
+      <w:proofErr w:type="spellStart"/>
+      <w:r>
+        <w:t>M.Kom</w:t>
+      </w:r>
+      <w:proofErr w:type="spellEnd"/>
     </w:p>
     <w:p>
       <w:pPr>
@@ -428,7 +550,15 @@
         <w:jc w:val="right"/>
       </w:pPr>
       <w:r>
-        <w:t>Surakarta, 25 Februari 2025</w:t>
+        <w:t xml:space="preserve">Surakarta, 25 </w:t>
+      </w:r>
+      <w:proofErr w:type="spellStart"/>
+      <w:r>
+        <w:t>Februari</w:t>
+      </w:r>
+      <w:proofErr w:type="spellEnd"/>
+      <w:r>
+        <w:t xml:space="preserve"> 2025</w:t>
       </w:r>
     </w:p>
     <w:p>
@@ -440,8 +570,13 @@
         <w:ind w:left="2694" w:hanging="2694"/>
         <w:jc w:val="center"/>
       </w:pPr>
-      <w:r>
-        <w:t>Menyetujui,</w:t>
+      <w:proofErr w:type="spellStart"/>
+      <w:r>
+        <w:t>Menyetujui</w:t>
+      </w:r>
+      <w:proofErr w:type="spellEnd"/>
+      <w:r>
+        <w:t>,</w:t>
       </w:r>
     </w:p>
     <w:p>
@@ -454,8 +589,13 @@
         <w:jc w:val="center"/>
       </w:pPr>
       <w:r>
-        <w:t>Dosen Pembimbing</w:t>
-      </w:r>
+        <w:t xml:space="preserve">Dosen </w:t>
+      </w:r>
+      <w:proofErr w:type="spellStart"/>
+      <w:r>
+        <w:t>Pembimbing</w:t>
+      </w:r>
+      <w:proofErr w:type="spellEnd"/>
     </w:p>
     <w:p>
       <w:pPr>
@@ -485,19 +625,69 @@
         </w:rPr>
         <w:t>(</w:t>
       </w:r>
+      <w:proofErr w:type="spellStart"/>
       <w:r>
         <w:rPr>
           <w:b/>
           <w:bCs/>
         </w:rPr>
-        <w:t>Dziky Ridhwanullah</w:t>
-      </w:r>
+        <w:t>Dziky</w:t>
+      </w:r>
+      <w:proofErr w:type="spellEnd"/>
       <w:r>
         <w:rPr>
           <w:b/>
           <w:bCs/>
         </w:rPr>
-        <w:t>, S.Kom, M.Kom)</w:t>
+        <w:t xml:space="preserve"> </w:t>
+      </w:r>
+      <w:proofErr w:type="spellStart"/>
+      <w:r>
+        <w:rPr>
+          <w:b/>
+          <w:bCs/>
+        </w:rPr>
+        <w:t>Ridhwanullah</w:t>
+      </w:r>
+      <w:proofErr w:type="spellEnd"/>
+      <w:r>
+        <w:rPr>
+          <w:b/>
+          <w:bCs/>
+        </w:rPr>
+        <w:t xml:space="preserve">, </w:t>
+      </w:r>
+      <w:proofErr w:type="spellStart"/>
+      <w:r>
+        <w:rPr>
+          <w:b/>
+          <w:bCs/>
+        </w:rPr>
+        <w:t>S.Kom</w:t>
+      </w:r>
+      <w:proofErr w:type="spellEnd"/>
+      <w:r>
+        <w:rPr>
+          <w:b/>
+          <w:bCs/>
+        </w:rPr>
+        <w:t xml:space="preserve">, </w:t>
+      </w:r>
+      <w:proofErr w:type="spellStart"/>
+      <w:r>
+        <w:rPr>
+          <w:b/>
+          <w:bCs/>
+        </w:rPr>
+        <w:t>M.Kom</w:t>
+      </w:r>
+      <w:proofErr w:type="spellEnd"/>
+      <w:r>
+        <w:rPr>
+          <w:b/>
+          <w:bCs/>
+        </w:rPr>
+        <w:t>)</w:t>
       </w:r>
     </w:p>
     <w:p>
@@ -535,8 +725,13 @@
         <w:ind w:left="2694" w:hanging="2694"/>
         <w:jc w:val="center"/>
       </w:pPr>
-      <w:r>
-        <w:t>Mengetahui,</w:t>
+      <w:proofErr w:type="spellStart"/>
+      <w:r>
+        <w:t>Mengetahui</w:t>
+      </w:r>
+      <w:proofErr w:type="spellEnd"/>
+      <w:r>
+        <w:t>,</w:t>
       </w:r>
     </w:p>
     <w:p>
@@ -548,15 +743,22 @@
         <w:ind w:left="2694" w:hanging="2694"/>
         <w:jc w:val="center"/>
       </w:pPr>
+      <w:proofErr w:type="spellStart"/>
       <w:r>
         <w:t>K</w:t>
       </w:r>
       <w:r>
         <w:t>aprodi</w:t>
       </w:r>
-      <w:r>
-        <w:t xml:space="preserve"> Informatika</w:t>
-      </w:r>
+      <w:proofErr w:type="spellEnd"/>
+      <w:r>
+        <w:t xml:space="preserve"> </w:t>
+      </w:r>
+      <w:proofErr w:type="spellStart"/>
+      <w:r>
+        <w:t>Informatika</w:t>
+      </w:r>
+      <w:proofErr w:type="spellEnd"/>
     </w:p>
     <w:p>
       <w:pPr>
@@ -598,13 +800,63 @@
         </w:rPr>
         <w:t>(</w:t>
       </w:r>
+      <w:proofErr w:type="spellStart"/>
       <w:r>
         <w:rPr>
           <w:b/>
           <w:bCs/>
         </w:rPr>
-        <w:t>Dziky Ridhwanullah, S.Kom, M.Kom</w:t>
-      </w:r>
+        <w:t>Dziky</w:t>
+      </w:r>
+      <w:proofErr w:type="spellEnd"/>
+      <w:r>
+        <w:rPr>
+          <w:b/>
+          <w:bCs/>
+        </w:rPr>
+        <w:t xml:space="preserve"> </w:t>
+      </w:r>
+      <w:proofErr w:type="spellStart"/>
+      <w:r>
+        <w:rPr>
+          <w:b/>
+          <w:bCs/>
+        </w:rPr>
+        <w:t>Ridhwanullah</w:t>
+      </w:r>
+      <w:proofErr w:type="spellEnd"/>
+      <w:r>
+        <w:rPr>
+          <w:b/>
+          <w:bCs/>
+        </w:rPr>
+        <w:t xml:space="preserve">, </w:t>
+      </w:r>
+      <w:proofErr w:type="spellStart"/>
+      <w:r>
+        <w:rPr>
+          <w:b/>
+          <w:bCs/>
+        </w:rPr>
+        <w:t>S.Kom</w:t>
+      </w:r>
+      <w:proofErr w:type="spellEnd"/>
+      <w:r>
+        <w:rPr>
+          <w:b/>
+          <w:bCs/>
+        </w:rPr>
+        <w:t xml:space="preserve">, </w:t>
+      </w:r>
+      <w:proofErr w:type="spellStart"/>
+      <w:r>
+        <w:rPr>
+          <w:b/>
+          <w:bCs/>
+        </w:rPr>
+        <w:t>M.Kom</w:t>
+      </w:r>
+      <w:proofErr w:type="spellEnd"/>
       <w:r>
         <w:rPr>
           <w:b/>
@@ -626,8 +878,45 @@
       <w:pPr>
         <w:pStyle w:val="Normal2"/>
       </w:pPr>
-      <w:r>
-        <w:t>Sistem Pakar Untuk Diagnosis Penyakit Mental pada Pelajar Menggunakan Neural Network dan Backward Chaining</w:t>
+      <w:proofErr w:type="spellStart"/>
+      <w:r>
+        <w:t>Sistem</w:t>
+      </w:r>
+      <w:proofErr w:type="spellEnd"/>
+      <w:r>
+        <w:t xml:space="preserve"> Pakar </w:t>
+      </w:r>
+      <w:proofErr w:type="spellStart"/>
+      <w:r>
+        <w:t>Untuk</w:t>
+      </w:r>
+      <w:proofErr w:type="spellEnd"/>
+      <w:r>
+        <w:t xml:space="preserve"> Diagnosis </w:t>
+      </w:r>
+      <w:proofErr w:type="spellStart"/>
+      <w:r>
+        <w:t>Penyakit</w:t>
+      </w:r>
+      <w:proofErr w:type="spellEnd"/>
+      <w:r>
+        <w:t xml:space="preserve"> Mental pada </w:t>
+      </w:r>
+      <w:proofErr w:type="spellStart"/>
+      <w:r>
+        <w:t>Pelajar</w:t>
+      </w:r>
+      <w:proofErr w:type="spellEnd"/>
+      <w:r>
+        <w:t xml:space="preserve"> </w:t>
+      </w:r>
+      <w:proofErr w:type="spellStart"/>
+      <w:r>
+        <w:t>Menggunakan</w:t>
+      </w:r>
+      <w:proofErr w:type="spellEnd"/>
+      <w:r>
+        <w:t xml:space="preserve"> Neural Network dan Backward Chaining</w:t>
       </w:r>
     </w:p>
     <w:p>
@@ -642,8 +931,445 @@
       <w:pPr>
         <w:pStyle w:val="Normal2"/>
       </w:pPr>
-      <w:r>
-        <w:t>Gangguan Mental adalah kondisi kesehatan yang memengaruhi pikiran, emosi dan perilaku seseorang, sering kali berdampak signifikan pada fungsi sehari – hari dan kualitas hidup penderita. Menurut Organisasi Kesehatan Dunia (WHO), gangguan mental merupakan masalah yang signifikan secara global satu dari empat orang didunia akan mengalami mental atau neuologis pada suatu titik dalam hidup mereka. Prevelensi tinggi dan dampak besar pada kualitas hidup penderita menjadikan gangguan mental sebagai isu penting yang perlu ditangani dengan serius (Florensa et al., 2023).</w:t>
+      <w:proofErr w:type="spellStart"/>
+      <w:r>
+        <w:t>Gangguan</w:t>
+      </w:r>
+      <w:proofErr w:type="spellEnd"/>
+      <w:r>
+        <w:t xml:space="preserve"> Mental </w:t>
+      </w:r>
+      <w:proofErr w:type="spellStart"/>
+      <w:r>
+        <w:t>adalah</w:t>
+      </w:r>
+      <w:proofErr w:type="spellEnd"/>
+      <w:r>
+        <w:t xml:space="preserve"> </w:t>
+      </w:r>
+      <w:proofErr w:type="spellStart"/>
+      <w:r>
+        <w:t>kondisi</w:t>
+      </w:r>
+      <w:proofErr w:type="spellEnd"/>
+      <w:r>
+        <w:t xml:space="preserve"> </w:t>
+      </w:r>
+      <w:proofErr w:type="spellStart"/>
+      <w:r>
+        <w:t>kesehatan</w:t>
+      </w:r>
+      <w:proofErr w:type="spellEnd"/>
+      <w:r>
+        <w:t xml:space="preserve"> yang </w:t>
+      </w:r>
+      <w:proofErr w:type="spellStart"/>
+      <w:r>
+        <w:t>memengaruhi</w:t>
+      </w:r>
+      <w:proofErr w:type="spellEnd"/>
+      <w:r>
+        <w:t xml:space="preserve"> </w:t>
+      </w:r>
+      <w:proofErr w:type="spellStart"/>
+      <w:r>
+        <w:t>pikiran</w:t>
+      </w:r>
+      <w:proofErr w:type="spellEnd"/>
+      <w:r>
+        <w:t xml:space="preserve">, </w:t>
+      </w:r>
+      <w:proofErr w:type="spellStart"/>
+      <w:r>
+        <w:t>emosi</w:t>
+      </w:r>
+      <w:proofErr w:type="spellEnd"/>
+      <w:r>
+        <w:t xml:space="preserve"> dan </w:t>
+      </w:r>
+      <w:proofErr w:type="spellStart"/>
+      <w:r>
+        <w:t>perilaku</w:t>
+      </w:r>
+      <w:proofErr w:type="spellEnd"/>
+      <w:r>
+        <w:t xml:space="preserve"> </w:t>
+      </w:r>
+      <w:proofErr w:type="spellStart"/>
+      <w:r>
+        <w:t>seseorang</w:t>
+      </w:r>
+      <w:proofErr w:type="spellEnd"/>
+      <w:r>
+        <w:t xml:space="preserve">, </w:t>
+      </w:r>
+      <w:proofErr w:type="spellStart"/>
+      <w:r>
+        <w:t>sering</w:t>
+      </w:r>
+      <w:proofErr w:type="spellEnd"/>
+      <w:r>
+        <w:t xml:space="preserve"> kali </w:t>
+      </w:r>
+      <w:proofErr w:type="spellStart"/>
+      <w:r>
+        <w:t>berdampak</w:t>
+      </w:r>
+      <w:proofErr w:type="spellEnd"/>
+      <w:r>
+        <w:t xml:space="preserve"> </w:t>
+      </w:r>
+      <w:proofErr w:type="spellStart"/>
+      <w:r>
+        <w:t>signifikan</w:t>
+      </w:r>
+      <w:proofErr w:type="spellEnd"/>
+      <w:r>
+        <w:t xml:space="preserve"> pada </w:t>
+      </w:r>
+      <w:proofErr w:type="spellStart"/>
+      <w:r>
+        <w:t>fungsi</w:t>
+      </w:r>
+      <w:proofErr w:type="spellEnd"/>
+      <w:r>
+        <w:t xml:space="preserve"> </w:t>
+      </w:r>
+      <w:proofErr w:type="spellStart"/>
+      <w:r>
+        <w:t>sehari</w:t>
+      </w:r>
+      <w:proofErr w:type="spellEnd"/>
+      <w:r>
+        <w:t xml:space="preserve"> – </w:t>
+      </w:r>
+      <w:proofErr w:type="spellStart"/>
+      <w:r>
+        <w:t>hari</w:t>
+      </w:r>
+      <w:proofErr w:type="spellEnd"/>
+      <w:r>
+        <w:t xml:space="preserve"> dan </w:t>
+      </w:r>
+      <w:proofErr w:type="spellStart"/>
+      <w:r>
+        <w:t>kualitas</w:t>
+      </w:r>
+      <w:proofErr w:type="spellEnd"/>
+      <w:r>
+        <w:t xml:space="preserve"> </w:t>
+      </w:r>
+      <w:proofErr w:type="spellStart"/>
+      <w:r>
+        <w:t>hidup</w:t>
+      </w:r>
+      <w:proofErr w:type="spellEnd"/>
+      <w:r>
+        <w:t xml:space="preserve"> </w:t>
+      </w:r>
+      <w:proofErr w:type="spellStart"/>
+      <w:r>
+        <w:t>penderita</w:t>
+      </w:r>
+      <w:proofErr w:type="spellEnd"/>
+      <w:r>
+        <w:t xml:space="preserve">. </w:t>
+      </w:r>
+      <w:proofErr w:type="spellStart"/>
+      <w:r>
+        <w:t>Menurut</w:t>
+      </w:r>
+      <w:proofErr w:type="spellEnd"/>
+      <w:r>
+        <w:t xml:space="preserve"> </w:t>
+      </w:r>
+      <w:proofErr w:type="spellStart"/>
+      <w:r>
+        <w:t>Organisasi</w:t>
+      </w:r>
+      <w:proofErr w:type="spellEnd"/>
+      <w:r>
+        <w:t xml:space="preserve"> Kesehatan Dunia (WHO), </w:t>
+      </w:r>
+      <w:proofErr w:type="spellStart"/>
+      <w:r>
+        <w:t>gangguan</w:t>
+      </w:r>
+      <w:proofErr w:type="spellEnd"/>
+      <w:r>
+        <w:t xml:space="preserve"> mental </w:t>
+      </w:r>
+      <w:proofErr w:type="spellStart"/>
+      <w:r>
+        <w:t>merupakan</w:t>
+      </w:r>
+      <w:proofErr w:type="spellEnd"/>
+      <w:r>
+        <w:t xml:space="preserve"> </w:t>
+      </w:r>
+      <w:proofErr w:type="spellStart"/>
+      <w:r>
+        <w:t>masalah</w:t>
+      </w:r>
+      <w:proofErr w:type="spellEnd"/>
+      <w:r>
+        <w:t xml:space="preserve"> yang </w:t>
+      </w:r>
+      <w:proofErr w:type="spellStart"/>
+      <w:r>
+        <w:t>signifikan</w:t>
+      </w:r>
+      <w:proofErr w:type="spellEnd"/>
+      <w:r>
+        <w:t xml:space="preserve"> </w:t>
+      </w:r>
+      <w:proofErr w:type="spellStart"/>
+      <w:r>
+        <w:t>secara</w:t>
+      </w:r>
+      <w:proofErr w:type="spellEnd"/>
+      <w:r>
+        <w:t xml:space="preserve"> global </w:t>
+      </w:r>
+      <w:proofErr w:type="spellStart"/>
+      <w:r>
+        <w:t>satu</w:t>
+      </w:r>
+      <w:proofErr w:type="spellEnd"/>
+      <w:r>
+        <w:t xml:space="preserve"> </w:t>
+      </w:r>
+      <w:proofErr w:type="spellStart"/>
+      <w:r>
+        <w:t>dari</w:t>
+      </w:r>
+      <w:proofErr w:type="spellEnd"/>
+      <w:r>
+        <w:t xml:space="preserve"> </w:t>
+      </w:r>
+      <w:proofErr w:type="spellStart"/>
+      <w:r>
+        <w:t>empat</w:t>
+      </w:r>
+      <w:proofErr w:type="spellEnd"/>
+      <w:r>
+        <w:t xml:space="preserve"> orang </w:t>
+      </w:r>
+      <w:proofErr w:type="spellStart"/>
+      <w:r>
+        <w:t>didunia</w:t>
+      </w:r>
+      <w:proofErr w:type="spellEnd"/>
+      <w:r>
+        <w:t xml:space="preserve"> </w:t>
+      </w:r>
+      <w:proofErr w:type="spellStart"/>
+      <w:r>
+        <w:t>akan</w:t>
+      </w:r>
+      <w:proofErr w:type="spellEnd"/>
+      <w:r>
+        <w:t xml:space="preserve"> </w:t>
+      </w:r>
+      <w:proofErr w:type="spellStart"/>
+      <w:r>
+        <w:t>mengalami</w:t>
+      </w:r>
+      <w:proofErr w:type="spellEnd"/>
+      <w:r>
+        <w:t xml:space="preserve"> mental </w:t>
+      </w:r>
+      <w:proofErr w:type="spellStart"/>
+      <w:r>
+        <w:t>atau</w:t>
+      </w:r>
+      <w:proofErr w:type="spellEnd"/>
+      <w:r>
+        <w:t xml:space="preserve"> </w:t>
+      </w:r>
+      <w:proofErr w:type="spellStart"/>
+      <w:r>
+        <w:t>neuologis</w:t>
+      </w:r>
+      <w:proofErr w:type="spellEnd"/>
+      <w:r>
+        <w:t xml:space="preserve"> pada </w:t>
+      </w:r>
+      <w:proofErr w:type="spellStart"/>
+      <w:r>
+        <w:t>suatu</w:t>
+      </w:r>
+      <w:proofErr w:type="spellEnd"/>
+      <w:r>
+        <w:t xml:space="preserve"> </w:t>
+      </w:r>
+      <w:proofErr w:type="spellStart"/>
+      <w:r>
+        <w:t>titik</w:t>
+      </w:r>
+      <w:proofErr w:type="spellEnd"/>
+      <w:r>
+        <w:t xml:space="preserve"> </w:t>
+      </w:r>
+      <w:proofErr w:type="spellStart"/>
+      <w:r>
+        <w:t>dalam</w:t>
+      </w:r>
+      <w:proofErr w:type="spellEnd"/>
+      <w:r>
+        <w:t xml:space="preserve"> </w:t>
+      </w:r>
+      <w:proofErr w:type="spellStart"/>
+      <w:r>
+        <w:t>hidup</w:t>
+      </w:r>
+      <w:proofErr w:type="spellEnd"/>
+      <w:r>
+        <w:t xml:space="preserve"> </w:t>
+      </w:r>
+      <w:proofErr w:type="spellStart"/>
+      <w:r>
+        <w:t>mereka</w:t>
+      </w:r>
+      <w:proofErr w:type="spellEnd"/>
+      <w:r>
+        <w:t xml:space="preserve">. </w:t>
+      </w:r>
+      <w:proofErr w:type="spellStart"/>
+      <w:r>
+        <w:t>Prevelensi</w:t>
+      </w:r>
+      <w:proofErr w:type="spellEnd"/>
+      <w:r>
+        <w:t xml:space="preserve"> </w:t>
+      </w:r>
+      <w:proofErr w:type="spellStart"/>
+      <w:r>
+        <w:t>tinggi</w:t>
+      </w:r>
+      <w:proofErr w:type="spellEnd"/>
+      <w:r>
+        <w:t xml:space="preserve"> dan </w:t>
+      </w:r>
+      <w:proofErr w:type="spellStart"/>
+      <w:r>
+        <w:t>dampak</w:t>
+      </w:r>
+      <w:proofErr w:type="spellEnd"/>
+      <w:r>
+        <w:t xml:space="preserve"> </w:t>
+      </w:r>
+      <w:proofErr w:type="spellStart"/>
+      <w:r>
+        <w:t>besar</w:t>
+      </w:r>
+      <w:proofErr w:type="spellEnd"/>
+      <w:r>
+        <w:t xml:space="preserve"> pada </w:t>
+      </w:r>
+      <w:proofErr w:type="spellStart"/>
+      <w:r>
+        <w:t>kualitas</w:t>
+      </w:r>
+      <w:proofErr w:type="spellEnd"/>
+      <w:r>
+        <w:t xml:space="preserve"> </w:t>
+      </w:r>
+      <w:proofErr w:type="spellStart"/>
+      <w:r>
+        <w:t>hidup</w:t>
+      </w:r>
+      <w:proofErr w:type="spellEnd"/>
+      <w:r>
+        <w:t xml:space="preserve"> </w:t>
+      </w:r>
+      <w:proofErr w:type="spellStart"/>
+      <w:r>
+        <w:t>penderita</w:t>
+      </w:r>
+      <w:proofErr w:type="spellEnd"/>
+      <w:r>
+        <w:t xml:space="preserve"> </w:t>
+      </w:r>
+      <w:proofErr w:type="spellStart"/>
+      <w:r>
+        <w:t>menjadikan</w:t>
+      </w:r>
+      <w:proofErr w:type="spellEnd"/>
+      <w:r>
+        <w:t xml:space="preserve"> </w:t>
+      </w:r>
+      <w:proofErr w:type="spellStart"/>
+      <w:r>
+        <w:t>gangguan</w:t>
+      </w:r>
+      <w:proofErr w:type="spellEnd"/>
+      <w:r>
+        <w:t xml:space="preserve"> mental </w:t>
+      </w:r>
+      <w:proofErr w:type="spellStart"/>
+      <w:r>
+        <w:t>sebagai</w:t>
+      </w:r>
+      <w:proofErr w:type="spellEnd"/>
+      <w:r>
+        <w:t xml:space="preserve"> </w:t>
+      </w:r>
+      <w:proofErr w:type="spellStart"/>
+      <w:r>
+        <w:t>isu</w:t>
+      </w:r>
+      <w:proofErr w:type="spellEnd"/>
+      <w:r>
+        <w:t xml:space="preserve"> </w:t>
+      </w:r>
+      <w:proofErr w:type="spellStart"/>
+      <w:r>
+        <w:t>penting</w:t>
+      </w:r>
+      <w:proofErr w:type="spellEnd"/>
+      <w:r>
+        <w:t xml:space="preserve"> yang </w:t>
+      </w:r>
+      <w:proofErr w:type="spellStart"/>
+      <w:r>
+        <w:t>perlu</w:t>
+      </w:r>
+      <w:proofErr w:type="spellEnd"/>
+      <w:r>
+        <w:t xml:space="preserve"> </w:t>
+      </w:r>
+      <w:proofErr w:type="spellStart"/>
+      <w:r>
+        <w:t>ditangani</w:t>
+      </w:r>
+      <w:proofErr w:type="spellEnd"/>
+      <w:r>
+        <w:t xml:space="preserve"> </w:t>
+      </w:r>
+      <w:proofErr w:type="spellStart"/>
+      <w:r>
+        <w:t>dengan</w:t>
+      </w:r>
+      <w:proofErr w:type="spellEnd"/>
+      <w:r>
+        <w:t xml:space="preserve"> </w:t>
+      </w:r>
+      <w:proofErr w:type="spellStart"/>
+      <w:r>
+        <w:t>serius</w:t>
+      </w:r>
+      <w:proofErr w:type="spellEnd"/>
+      <w:r>
+        <w:t xml:space="preserve"> (</w:t>
+      </w:r>
+      <w:proofErr w:type="spellStart"/>
+      <w:r>
+        <w:t>Florensa</w:t>
+      </w:r>
+      <w:proofErr w:type="spellEnd"/>
+      <w:r>
+        <w:t xml:space="preserve"> et al., 2023).</w:t>
       </w:r>
     </w:p>
     <w:p>
@@ -655,8 +1381,325 @@
       <w:pPr>
         <w:pStyle w:val="Normal2"/>
       </w:pPr>
-      <w:r>
-        <w:t>Penyakit Mental pada pelajar adalah masalah kesehatan yang serius dan semakin mendapatkan perhatian dalam beberapa tahun terakhir seperti stress akademik, tekanan sosial, dan perubahan hormonal dapat memicu berbagai gangguan mental seperti depresi, kecemasan, dan stres. Diagnosis dini merupakan Langkah yang tepat dan sangat penting dalam mencegah dampak negatif jangka panjang terhadap perkembangan dan kesejahteraan pelajar.</w:t>
+      <w:proofErr w:type="spellStart"/>
+      <w:r>
+        <w:t>Penyakit</w:t>
+      </w:r>
+      <w:proofErr w:type="spellEnd"/>
+      <w:r>
+        <w:t xml:space="preserve"> Mental pada </w:t>
+      </w:r>
+      <w:proofErr w:type="spellStart"/>
+      <w:r>
+        <w:t>pelajar</w:t>
+      </w:r>
+      <w:proofErr w:type="spellEnd"/>
+      <w:r>
+        <w:t xml:space="preserve"> </w:t>
+      </w:r>
+      <w:proofErr w:type="spellStart"/>
+      <w:r>
+        <w:t>adalah</w:t>
+      </w:r>
+      <w:proofErr w:type="spellEnd"/>
+      <w:r>
+        <w:t xml:space="preserve"> </w:t>
+      </w:r>
+      <w:proofErr w:type="spellStart"/>
+      <w:r>
+        <w:t>masalah</w:t>
+      </w:r>
+      <w:proofErr w:type="spellEnd"/>
+      <w:r>
+        <w:t xml:space="preserve"> </w:t>
+      </w:r>
+      <w:proofErr w:type="spellStart"/>
+      <w:r>
+        <w:t>kesehatan</w:t>
+      </w:r>
+      <w:proofErr w:type="spellEnd"/>
+      <w:r>
+        <w:t xml:space="preserve"> yang </w:t>
+      </w:r>
+      <w:proofErr w:type="spellStart"/>
+      <w:r>
+        <w:t>serius</w:t>
+      </w:r>
+      <w:proofErr w:type="spellEnd"/>
+      <w:r>
+        <w:t xml:space="preserve"> dan </w:t>
+      </w:r>
+      <w:proofErr w:type="spellStart"/>
+      <w:r>
+        <w:t>semakin</w:t>
+      </w:r>
+      <w:proofErr w:type="spellEnd"/>
+      <w:r>
+        <w:t xml:space="preserve"> </w:t>
+      </w:r>
+      <w:proofErr w:type="spellStart"/>
+      <w:r>
+        <w:t>mendapatkan</w:t>
+      </w:r>
+      <w:proofErr w:type="spellEnd"/>
+      <w:r>
+        <w:t xml:space="preserve"> </w:t>
+      </w:r>
+      <w:proofErr w:type="spellStart"/>
+      <w:r>
+        <w:t>perhatian</w:t>
+      </w:r>
+      <w:proofErr w:type="spellEnd"/>
+      <w:r>
+        <w:t xml:space="preserve"> </w:t>
+      </w:r>
+      <w:proofErr w:type="spellStart"/>
+      <w:r>
+        <w:t>dalam</w:t>
+      </w:r>
+      <w:proofErr w:type="spellEnd"/>
+      <w:r>
+        <w:t xml:space="preserve"> </w:t>
+      </w:r>
+      <w:proofErr w:type="spellStart"/>
+      <w:r>
+        <w:t>beberapa</w:t>
+      </w:r>
+      <w:proofErr w:type="spellEnd"/>
+      <w:r>
+        <w:t xml:space="preserve"> </w:t>
+      </w:r>
+      <w:proofErr w:type="spellStart"/>
+      <w:r>
+        <w:t>tahun</w:t>
+      </w:r>
+      <w:proofErr w:type="spellEnd"/>
+      <w:r>
+        <w:t xml:space="preserve"> </w:t>
+      </w:r>
+      <w:proofErr w:type="spellStart"/>
+      <w:r>
+        <w:t>terakhir</w:t>
+      </w:r>
+      <w:proofErr w:type="spellEnd"/>
+      <w:r>
+        <w:t xml:space="preserve"> </w:t>
+      </w:r>
+      <w:proofErr w:type="spellStart"/>
+      <w:r>
+        <w:t>seperti</w:t>
+      </w:r>
+      <w:proofErr w:type="spellEnd"/>
+      <w:r>
+        <w:t xml:space="preserve"> stress </w:t>
+      </w:r>
+      <w:proofErr w:type="spellStart"/>
+      <w:r>
+        <w:t>akademik</w:t>
+      </w:r>
+      <w:proofErr w:type="spellEnd"/>
+      <w:r>
+        <w:t xml:space="preserve">, </w:t>
+      </w:r>
+      <w:proofErr w:type="spellStart"/>
+      <w:r>
+        <w:t>tekanan</w:t>
+      </w:r>
+      <w:proofErr w:type="spellEnd"/>
+      <w:r>
+        <w:t xml:space="preserve"> </w:t>
+      </w:r>
+      <w:proofErr w:type="spellStart"/>
+      <w:r>
+        <w:t>sosial</w:t>
+      </w:r>
+      <w:proofErr w:type="spellEnd"/>
+      <w:r>
+        <w:t xml:space="preserve">, dan </w:t>
+      </w:r>
+      <w:proofErr w:type="spellStart"/>
+      <w:r>
+        <w:t>perubahan</w:t>
+      </w:r>
+      <w:proofErr w:type="spellEnd"/>
+      <w:r>
+        <w:t xml:space="preserve"> hormonal </w:t>
+      </w:r>
+      <w:proofErr w:type="spellStart"/>
+      <w:r>
+        <w:t>dapat</w:t>
+      </w:r>
+      <w:proofErr w:type="spellEnd"/>
+      <w:r>
+        <w:t xml:space="preserve"> </w:t>
+      </w:r>
+      <w:proofErr w:type="spellStart"/>
+      <w:r>
+        <w:t>memicu</w:t>
+      </w:r>
+      <w:proofErr w:type="spellEnd"/>
+      <w:r>
+        <w:t xml:space="preserve"> </w:t>
+      </w:r>
+      <w:proofErr w:type="spellStart"/>
+      <w:r>
+        <w:t>berbagai</w:t>
+      </w:r>
+      <w:proofErr w:type="spellEnd"/>
+      <w:r>
+        <w:t xml:space="preserve"> </w:t>
+      </w:r>
+      <w:proofErr w:type="spellStart"/>
+      <w:r>
+        <w:t>gangguan</w:t>
+      </w:r>
+      <w:proofErr w:type="spellEnd"/>
+      <w:r>
+        <w:t xml:space="preserve"> mental </w:t>
+      </w:r>
+      <w:proofErr w:type="spellStart"/>
+      <w:r>
+        <w:t>seperti</w:t>
+      </w:r>
+      <w:proofErr w:type="spellEnd"/>
+      <w:r>
+        <w:t xml:space="preserve"> </w:t>
+      </w:r>
+      <w:proofErr w:type="spellStart"/>
+      <w:r>
+        <w:t>depresi</w:t>
+      </w:r>
+      <w:proofErr w:type="spellEnd"/>
+      <w:r>
+        <w:t xml:space="preserve">, </w:t>
+      </w:r>
+      <w:proofErr w:type="spellStart"/>
+      <w:r>
+        <w:t>kecemasan</w:t>
+      </w:r>
+      <w:proofErr w:type="spellEnd"/>
+      <w:r>
+        <w:t xml:space="preserve">, dan </w:t>
+      </w:r>
+      <w:proofErr w:type="spellStart"/>
+      <w:r>
+        <w:t>stres</w:t>
+      </w:r>
+      <w:proofErr w:type="spellEnd"/>
+      <w:r>
+        <w:t xml:space="preserve">. Diagnosis </w:t>
+      </w:r>
+      <w:proofErr w:type="spellStart"/>
+      <w:r>
+        <w:t>dini</w:t>
+      </w:r>
+      <w:proofErr w:type="spellEnd"/>
+      <w:r>
+        <w:t xml:space="preserve"> </w:t>
+      </w:r>
+      <w:proofErr w:type="spellStart"/>
+      <w:r>
+        <w:t>merupakan</w:t>
+      </w:r>
+      <w:proofErr w:type="spellEnd"/>
+      <w:r>
+        <w:t xml:space="preserve"> Langkah yang </w:t>
+      </w:r>
+      <w:proofErr w:type="spellStart"/>
+      <w:r>
+        <w:t>tepat</w:t>
+      </w:r>
+      <w:proofErr w:type="spellEnd"/>
+      <w:r>
+        <w:t xml:space="preserve"> dan sangat </w:t>
+      </w:r>
+      <w:proofErr w:type="spellStart"/>
+      <w:r>
+        <w:t>penting</w:t>
+      </w:r>
+      <w:proofErr w:type="spellEnd"/>
+      <w:r>
+        <w:t xml:space="preserve"> </w:t>
+      </w:r>
+      <w:proofErr w:type="spellStart"/>
+      <w:r>
+        <w:t>dalam</w:t>
+      </w:r>
+      <w:proofErr w:type="spellEnd"/>
+      <w:r>
+        <w:t xml:space="preserve"> </w:t>
+      </w:r>
+      <w:proofErr w:type="spellStart"/>
+      <w:r>
+        <w:t>mencegah</w:t>
+      </w:r>
+      <w:proofErr w:type="spellEnd"/>
+      <w:r>
+        <w:t xml:space="preserve"> </w:t>
+      </w:r>
+      <w:proofErr w:type="spellStart"/>
+      <w:r>
+        <w:t>dampak</w:t>
+      </w:r>
+      <w:proofErr w:type="spellEnd"/>
+      <w:r>
+        <w:t xml:space="preserve"> </w:t>
+      </w:r>
+      <w:proofErr w:type="spellStart"/>
+      <w:r>
+        <w:t>negatif</w:t>
+      </w:r>
+      <w:proofErr w:type="spellEnd"/>
+      <w:r>
+        <w:t xml:space="preserve"> </w:t>
+      </w:r>
+      <w:proofErr w:type="spellStart"/>
+      <w:r>
+        <w:t>jangka</w:t>
+      </w:r>
+      <w:proofErr w:type="spellEnd"/>
+      <w:r>
+        <w:t xml:space="preserve"> </w:t>
+      </w:r>
+      <w:proofErr w:type="spellStart"/>
+      <w:r>
+        <w:t>panjang</w:t>
+      </w:r>
+      <w:proofErr w:type="spellEnd"/>
+      <w:r>
+        <w:t xml:space="preserve"> </w:t>
+      </w:r>
+      <w:proofErr w:type="spellStart"/>
+      <w:r>
+        <w:t>terhadap</w:t>
+      </w:r>
+      <w:proofErr w:type="spellEnd"/>
+      <w:r>
+        <w:t xml:space="preserve"> </w:t>
+      </w:r>
+      <w:proofErr w:type="spellStart"/>
+      <w:r>
+        <w:t>perkembangan</w:t>
+      </w:r>
+      <w:proofErr w:type="spellEnd"/>
+      <w:r>
+        <w:t xml:space="preserve"> dan </w:t>
+      </w:r>
+      <w:proofErr w:type="spellStart"/>
+      <w:r>
+        <w:t>kesejahteraan</w:t>
+      </w:r>
+      <w:proofErr w:type="spellEnd"/>
+      <w:r>
+        <w:t xml:space="preserve"> </w:t>
+      </w:r>
+      <w:proofErr w:type="spellStart"/>
+      <w:r>
+        <w:t>pelajar</w:t>
+      </w:r>
+      <w:proofErr w:type="spellEnd"/>
+      <w:r>
+        <w:t>.</w:t>
       </w:r>
     </w:p>
     <w:p>
@@ -668,12 +1711,326 @@
       <w:pPr>
         <w:pStyle w:val="Normal2"/>
       </w:pPr>
-      <w:r>
-        <w:t xml:space="preserve">Namun, akses ke layanan dan informasi pada profesional sering kali terbatas, terutama di daerah terpencil atau bagi individu dengan keterbatasan finansial. Selain itu, stigma sosial terkait penyakit mental juga dapat menghalangi pelajar untuk mencari bantuan. Oleh karena itu, diperlukan </w:t>
-      </w:r>
+      <w:proofErr w:type="spellStart"/>
+      <w:r>
+        <w:t>Namun</w:t>
+      </w:r>
+      <w:proofErr w:type="spellEnd"/>
+      <w:r>
+        <w:t xml:space="preserve">, </w:t>
+      </w:r>
+      <w:proofErr w:type="spellStart"/>
+      <w:r>
+        <w:t>akses</w:t>
+      </w:r>
+      <w:proofErr w:type="spellEnd"/>
+      <w:r>
+        <w:t xml:space="preserve"> </w:t>
+      </w:r>
+      <w:proofErr w:type="spellStart"/>
+      <w:r>
+        <w:t>ke</w:t>
+      </w:r>
+      <w:proofErr w:type="spellEnd"/>
+      <w:r>
+        <w:t xml:space="preserve"> </w:t>
+      </w:r>
+      <w:proofErr w:type="spellStart"/>
+      <w:r>
+        <w:t>layanan</w:t>
+      </w:r>
+      <w:proofErr w:type="spellEnd"/>
+      <w:r>
+        <w:t xml:space="preserve"> dan </w:t>
+      </w:r>
+      <w:proofErr w:type="spellStart"/>
+      <w:r>
+        <w:t>informasi</w:t>
+      </w:r>
+      <w:proofErr w:type="spellEnd"/>
+      <w:r>
+        <w:t xml:space="preserve"> pada </w:t>
+      </w:r>
+      <w:proofErr w:type="spellStart"/>
+      <w:r>
+        <w:t>profesional</w:t>
+      </w:r>
+      <w:proofErr w:type="spellEnd"/>
+      <w:r>
+        <w:t xml:space="preserve"> </w:t>
+      </w:r>
+      <w:proofErr w:type="spellStart"/>
+      <w:r>
+        <w:t>sering</w:t>
+      </w:r>
+      <w:proofErr w:type="spellEnd"/>
+      <w:r>
+        <w:t xml:space="preserve"> kali </w:t>
+      </w:r>
+      <w:proofErr w:type="spellStart"/>
+      <w:r>
+        <w:t>terbatas</w:t>
+      </w:r>
+      <w:proofErr w:type="spellEnd"/>
+      <w:r>
+        <w:t xml:space="preserve">, </w:t>
+      </w:r>
+      <w:proofErr w:type="spellStart"/>
+      <w:r>
+        <w:t>terutama</w:t>
+      </w:r>
+      <w:proofErr w:type="spellEnd"/>
+      <w:r>
+        <w:t xml:space="preserve"> di </w:t>
+      </w:r>
+      <w:proofErr w:type="spellStart"/>
+      <w:r>
+        <w:t>daerah</w:t>
+      </w:r>
+      <w:proofErr w:type="spellEnd"/>
+      <w:r>
+        <w:t xml:space="preserve"> </w:t>
+      </w:r>
+      <w:proofErr w:type="spellStart"/>
+      <w:r>
+        <w:t>terpencil</w:t>
+      </w:r>
+      <w:proofErr w:type="spellEnd"/>
+      <w:r>
+        <w:t xml:space="preserve"> </w:t>
+      </w:r>
+      <w:proofErr w:type="spellStart"/>
+      <w:r>
+        <w:t>atau</w:t>
+      </w:r>
+      <w:proofErr w:type="spellEnd"/>
+      <w:r>
+        <w:t xml:space="preserve"> </w:t>
+      </w:r>
+      <w:proofErr w:type="spellStart"/>
+      <w:r>
+        <w:t>bagi</w:t>
+      </w:r>
+      <w:proofErr w:type="spellEnd"/>
+      <w:r>
+        <w:t xml:space="preserve"> </w:t>
+      </w:r>
+      <w:proofErr w:type="spellStart"/>
+      <w:r>
+        <w:t>individu</w:t>
+      </w:r>
+      <w:proofErr w:type="spellEnd"/>
+      <w:r>
+        <w:t xml:space="preserve"> </w:t>
+      </w:r>
+      <w:proofErr w:type="spellStart"/>
+      <w:r>
+        <w:t>dengan</w:t>
+      </w:r>
+      <w:proofErr w:type="spellEnd"/>
+      <w:r>
+        <w:t xml:space="preserve"> </w:t>
+      </w:r>
+      <w:proofErr w:type="spellStart"/>
+      <w:r>
+        <w:t>keterbatasan</w:t>
+      </w:r>
+      <w:proofErr w:type="spellEnd"/>
+      <w:r>
+        <w:t xml:space="preserve"> </w:t>
+      </w:r>
+      <w:proofErr w:type="spellStart"/>
+      <w:r>
+        <w:t>finansial</w:t>
+      </w:r>
+      <w:proofErr w:type="spellEnd"/>
+      <w:r>
+        <w:t xml:space="preserve">. Selain </w:t>
+      </w:r>
+      <w:proofErr w:type="spellStart"/>
+      <w:r>
+        <w:t>itu</w:t>
+      </w:r>
+      <w:proofErr w:type="spellEnd"/>
+      <w:r>
+        <w:t xml:space="preserve">, stigma </w:t>
+      </w:r>
+      <w:proofErr w:type="spellStart"/>
+      <w:r>
+        <w:t>sosial</w:t>
+      </w:r>
+      <w:proofErr w:type="spellEnd"/>
+      <w:r>
+        <w:t xml:space="preserve"> </w:t>
+      </w:r>
+      <w:proofErr w:type="spellStart"/>
+      <w:r>
+        <w:t>terkait</w:t>
+      </w:r>
+      <w:proofErr w:type="spellEnd"/>
+      <w:r>
+        <w:t xml:space="preserve"> </w:t>
+      </w:r>
+      <w:proofErr w:type="spellStart"/>
+      <w:r>
+        <w:t>penyakit</w:t>
+      </w:r>
+      <w:proofErr w:type="spellEnd"/>
+      <w:r>
+        <w:t xml:space="preserve"> mental juga </w:t>
+      </w:r>
+      <w:proofErr w:type="spellStart"/>
+      <w:r>
+        <w:t>dapat</w:t>
+      </w:r>
+      <w:proofErr w:type="spellEnd"/>
+      <w:r>
+        <w:t xml:space="preserve"> </w:t>
+      </w:r>
+      <w:proofErr w:type="spellStart"/>
+      <w:r>
+        <w:t>menghalangi</w:t>
+      </w:r>
+      <w:proofErr w:type="spellEnd"/>
+      <w:r>
+        <w:t xml:space="preserve"> </w:t>
+      </w:r>
+      <w:proofErr w:type="spellStart"/>
+      <w:r>
+        <w:t>pelajar</w:t>
+      </w:r>
+      <w:proofErr w:type="spellEnd"/>
+      <w:r>
+        <w:t xml:space="preserve"> </w:t>
+      </w:r>
+      <w:proofErr w:type="spellStart"/>
+      <w:r>
+        <w:t>untuk</w:t>
+      </w:r>
+      <w:proofErr w:type="spellEnd"/>
+      <w:r>
+        <w:t xml:space="preserve"> </w:t>
+      </w:r>
+      <w:proofErr w:type="spellStart"/>
+      <w:r>
+        <w:t>mencari</w:t>
+      </w:r>
+      <w:proofErr w:type="spellEnd"/>
+      <w:r>
+        <w:t xml:space="preserve"> </w:t>
+      </w:r>
+      <w:proofErr w:type="spellStart"/>
+      <w:r>
+        <w:t>bantuan</w:t>
+      </w:r>
+      <w:proofErr w:type="spellEnd"/>
+      <w:r>
+        <w:t xml:space="preserve">. Oleh </w:t>
+      </w:r>
+      <w:proofErr w:type="spellStart"/>
+      <w:r>
+        <w:t>karena</w:t>
+      </w:r>
+      <w:proofErr w:type="spellEnd"/>
+      <w:r>
+        <w:t xml:space="preserve"> </w:t>
+      </w:r>
+      <w:proofErr w:type="spellStart"/>
+      <w:r>
+        <w:t>itu</w:t>
+      </w:r>
+      <w:proofErr w:type="spellEnd"/>
+      <w:r>
+        <w:t xml:space="preserve">, </w:t>
+      </w:r>
+      <w:proofErr w:type="spellStart"/>
+      <w:r>
+        <w:t>diperlukan</w:t>
+      </w:r>
+      <w:proofErr w:type="spellEnd"/>
+      <w:r>
+        <w:t xml:space="preserve"> </w:t>
+      </w:r>
+      <w:proofErr w:type="spellStart"/>
       <w:r>
         <w:lastRenderedPageBreak/>
-        <w:t>solusi alternatif yang dapat membantu dalam memberikan diagnosis awal secara cepat dan akurat.</w:t>
+        <w:t>solusi</w:t>
+      </w:r>
+      <w:proofErr w:type="spellEnd"/>
+      <w:r>
+        <w:t xml:space="preserve"> </w:t>
+      </w:r>
+      <w:proofErr w:type="spellStart"/>
+      <w:r>
+        <w:t>alternatif</w:t>
+      </w:r>
+      <w:proofErr w:type="spellEnd"/>
+      <w:r>
+        <w:t xml:space="preserve"> yang </w:t>
+      </w:r>
+      <w:proofErr w:type="spellStart"/>
+      <w:r>
+        <w:t>dapat</w:t>
+      </w:r>
+      <w:proofErr w:type="spellEnd"/>
+      <w:r>
+        <w:t xml:space="preserve"> </w:t>
+      </w:r>
+      <w:proofErr w:type="spellStart"/>
+      <w:r>
+        <w:t>membantu</w:t>
+      </w:r>
+      <w:proofErr w:type="spellEnd"/>
+      <w:r>
+        <w:t xml:space="preserve"> </w:t>
+      </w:r>
+      <w:proofErr w:type="spellStart"/>
+      <w:r>
+        <w:t>dalam</w:t>
+      </w:r>
+      <w:proofErr w:type="spellEnd"/>
+      <w:r>
+        <w:t xml:space="preserve"> </w:t>
+      </w:r>
+      <w:proofErr w:type="spellStart"/>
+      <w:r>
+        <w:t>memberikan</w:t>
+      </w:r>
+      <w:proofErr w:type="spellEnd"/>
+      <w:r>
+        <w:t xml:space="preserve"> diagnosis </w:t>
+      </w:r>
+      <w:proofErr w:type="spellStart"/>
+      <w:r>
+        <w:t>awal</w:t>
+      </w:r>
+      <w:proofErr w:type="spellEnd"/>
+      <w:r>
+        <w:t xml:space="preserve"> </w:t>
+      </w:r>
+      <w:proofErr w:type="spellStart"/>
+      <w:r>
+        <w:t>secara</w:t>
+      </w:r>
+      <w:proofErr w:type="spellEnd"/>
+      <w:r>
+        <w:t xml:space="preserve"> </w:t>
+      </w:r>
+      <w:proofErr w:type="spellStart"/>
+      <w:r>
+        <w:t>cepat</w:t>
+      </w:r>
+      <w:proofErr w:type="spellEnd"/>
+      <w:r>
+        <w:t xml:space="preserve"> dan </w:t>
+      </w:r>
+      <w:proofErr w:type="spellStart"/>
+      <w:r>
+        <w:t>akurat</w:t>
+      </w:r>
+      <w:proofErr w:type="spellEnd"/>
+      <w:r>
+        <w:t>.</w:t>
       </w:r>
     </w:p>
     <w:p>
@@ -686,7 +2043,87 @@
         <w:pStyle w:val="Normal2"/>
       </w:pPr>
       <w:r>
-        <w:t xml:space="preserve">Pada perkembangan zaman yang begitu cepat Teknologi Kecerdasan Buatan atau bisa disebut dengan </w:t>
+        <w:t xml:space="preserve">Pada </w:t>
+      </w:r>
+      <w:proofErr w:type="spellStart"/>
+      <w:r>
+        <w:t>perkembangan</w:t>
+      </w:r>
+      <w:proofErr w:type="spellEnd"/>
+      <w:r>
+        <w:t xml:space="preserve"> zaman yang </w:t>
+      </w:r>
+      <w:proofErr w:type="spellStart"/>
+      <w:r>
+        <w:t>begitu</w:t>
+      </w:r>
+      <w:proofErr w:type="spellEnd"/>
+      <w:r>
+        <w:t xml:space="preserve"> </w:t>
+      </w:r>
+      <w:proofErr w:type="spellStart"/>
+      <w:r>
+        <w:t>cepat</w:t>
+      </w:r>
+      <w:proofErr w:type="spellEnd"/>
+      <w:r>
+        <w:t xml:space="preserve"> </w:t>
+      </w:r>
+      <w:proofErr w:type="spellStart"/>
+      <w:r>
+        <w:t>Teknologi</w:t>
+      </w:r>
+      <w:proofErr w:type="spellEnd"/>
+      <w:r>
+        <w:t xml:space="preserve"> </w:t>
+      </w:r>
+      <w:proofErr w:type="spellStart"/>
+      <w:r>
+        <w:t>Kecerdasan</w:t>
+      </w:r>
+      <w:proofErr w:type="spellEnd"/>
+      <w:r>
+        <w:t xml:space="preserve"> </w:t>
+      </w:r>
+      <w:proofErr w:type="spellStart"/>
+      <w:r>
+        <w:t>Buatan</w:t>
+      </w:r>
+      <w:proofErr w:type="spellEnd"/>
+      <w:r>
+        <w:t xml:space="preserve"> </w:t>
+      </w:r>
+      <w:proofErr w:type="spellStart"/>
+      <w:r>
+        <w:t>atau</w:t>
+      </w:r>
+      <w:proofErr w:type="spellEnd"/>
+      <w:r>
+        <w:t xml:space="preserve"> </w:t>
+      </w:r>
+      <w:proofErr w:type="spellStart"/>
+      <w:r>
+        <w:t>bisa</w:t>
+      </w:r>
+      <w:proofErr w:type="spellEnd"/>
+      <w:r>
+        <w:t xml:space="preserve"> </w:t>
+      </w:r>
+      <w:proofErr w:type="spellStart"/>
+      <w:r>
+        <w:t>disebut</w:t>
+      </w:r>
+      <w:proofErr w:type="spellEnd"/>
+      <w:r>
+        <w:t xml:space="preserve"> </w:t>
+      </w:r>
+      <w:proofErr w:type="spellStart"/>
+      <w:r>
+        <w:t>dengan</w:t>
+      </w:r>
+      <w:proofErr w:type="spellEnd"/>
+      <w:r>
+        <w:t xml:space="preserve"> </w:t>
       </w:r>
       <w:r>
         <w:rPr>
@@ -696,7 +2133,63 @@
         <w:t>artificial intelligence</w:t>
       </w:r>
       <w:r>
-        <w:t xml:space="preserve"> menawarkan potensi besar untuk mengatasi permasalah ini. </w:t>
+        <w:t xml:space="preserve"> </w:t>
+      </w:r>
+      <w:proofErr w:type="spellStart"/>
+      <w:r>
+        <w:t>menawarkan</w:t>
+      </w:r>
+      <w:proofErr w:type="spellEnd"/>
+      <w:r>
+        <w:t xml:space="preserve"> </w:t>
+      </w:r>
+      <w:proofErr w:type="spellStart"/>
+      <w:r>
+        <w:t>potensi</w:t>
+      </w:r>
+      <w:proofErr w:type="spellEnd"/>
+      <w:r>
+        <w:t xml:space="preserve"> </w:t>
+      </w:r>
+      <w:proofErr w:type="spellStart"/>
+      <w:r>
+        <w:t>besar</w:t>
+      </w:r>
+      <w:proofErr w:type="spellEnd"/>
+      <w:r>
+        <w:t xml:space="preserve"> </w:t>
+      </w:r>
+      <w:proofErr w:type="spellStart"/>
+      <w:r>
+        <w:t>untuk</w:t>
+      </w:r>
+      <w:proofErr w:type="spellEnd"/>
+      <w:r>
+        <w:t xml:space="preserve"> </w:t>
+      </w:r>
+      <w:proofErr w:type="spellStart"/>
+      <w:r>
+        <w:t>mengatasi</w:t>
+      </w:r>
+      <w:proofErr w:type="spellEnd"/>
+      <w:r>
+        <w:t xml:space="preserve"> </w:t>
+      </w:r>
+      <w:proofErr w:type="spellStart"/>
+      <w:r>
+        <w:t>permasalah</w:t>
+      </w:r>
+      <w:proofErr w:type="spellEnd"/>
+      <w:r>
+        <w:t xml:space="preserve"> </w:t>
+      </w:r>
+      <w:proofErr w:type="spellStart"/>
+      <w:r>
+        <w:t>ini</w:t>
+      </w:r>
+      <w:proofErr w:type="spellEnd"/>
+      <w:r>
+        <w:t xml:space="preserve">. </w:t>
       </w:r>
       <w:r>
         <w:rPr>
@@ -706,7 +2199,159 @@
         <w:t>Neural Network</w:t>
       </w:r>
       <w:r>
-        <w:t xml:space="preserve">, sebagai salah satu metode AI memiliki kemampuan untuk memproses dan menganalisis data secara kompleks, memungkinkan prediksi yang akurat berdasarkan pola yang terdeteksi dalam data gejala. Namun, </w:t>
+        <w:t xml:space="preserve">, </w:t>
+      </w:r>
+      <w:proofErr w:type="spellStart"/>
+      <w:r>
+        <w:t>sebagai</w:t>
+      </w:r>
+      <w:proofErr w:type="spellEnd"/>
+      <w:r>
+        <w:t xml:space="preserve"> salah </w:t>
+      </w:r>
+      <w:proofErr w:type="spellStart"/>
+      <w:r>
+        <w:t>satu</w:t>
+      </w:r>
+      <w:proofErr w:type="spellEnd"/>
+      <w:r>
+        <w:t xml:space="preserve"> </w:t>
+      </w:r>
+      <w:proofErr w:type="spellStart"/>
+      <w:r>
+        <w:t>metode</w:t>
+      </w:r>
+      <w:proofErr w:type="spellEnd"/>
+      <w:r>
+        <w:t xml:space="preserve"> AI </w:t>
+      </w:r>
+      <w:proofErr w:type="spellStart"/>
+      <w:r>
+        <w:t>memiliki</w:t>
+      </w:r>
+      <w:proofErr w:type="spellEnd"/>
+      <w:r>
+        <w:t xml:space="preserve"> </w:t>
+      </w:r>
+      <w:proofErr w:type="spellStart"/>
+      <w:r>
+        <w:t>kemampuan</w:t>
+      </w:r>
+      <w:proofErr w:type="spellEnd"/>
+      <w:r>
+        <w:t xml:space="preserve"> </w:t>
+      </w:r>
+      <w:proofErr w:type="spellStart"/>
+      <w:r>
+        <w:t>untuk</w:t>
+      </w:r>
+      <w:proofErr w:type="spellEnd"/>
+      <w:r>
+        <w:t xml:space="preserve"> </w:t>
+      </w:r>
+      <w:proofErr w:type="spellStart"/>
+      <w:r>
+        <w:t>memproses</w:t>
+      </w:r>
+      <w:proofErr w:type="spellEnd"/>
+      <w:r>
+        <w:t xml:space="preserve"> dan </w:t>
+      </w:r>
+      <w:proofErr w:type="spellStart"/>
+      <w:r>
+        <w:t>menganalisis</w:t>
+      </w:r>
+      <w:proofErr w:type="spellEnd"/>
+      <w:r>
+        <w:t xml:space="preserve"> data </w:t>
+      </w:r>
+      <w:proofErr w:type="spellStart"/>
+      <w:r>
+        <w:t>secara</w:t>
+      </w:r>
+      <w:proofErr w:type="spellEnd"/>
+      <w:r>
+        <w:t xml:space="preserve"> </w:t>
+      </w:r>
+      <w:proofErr w:type="spellStart"/>
+      <w:r>
+        <w:t>kompleks</w:t>
+      </w:r>
+      <w:proofErr w:type="spellEnd"/>
+      <w:r>
+        <w:t xml:space="preserve">, </w:t>
+      </w:r>
+      <w:proofErr w:type="spellStart"/>
+      <w:r>
+        <w:t>memungkinkan</w:t>
+      </w:r>
+      <w:proofErr w:type="spellEnd"/>
+      <w:r>
+        <w:t xml:space="preserve"> </w:t>
+      </w:r>
+      <w:proofErr w:type="spellStart"/>
+      <w:r>
+        <w:t>prediksi</w:t>
+      </w:r>
+      <w:proofErr w:type="spellEnd"/>
+      <w:r>
+        <w:t xml:space="preserve"> yang </w:t>
+      </w:r>
+      <w:proofErr w:type="spellStart"/>
+      <w:r>
+        <w:t>akurat</w:t>
+      </w:r>
+      <w:proofErr w:type="spellEnd"/>
+      <w:r>
+        <w:t xml:space="preserve"> </w:t>
+      </w:r>
+      <w:proofErr w:type="spellStart"/>
+      <w:r>
+        <w:t>berdasarkan</w:t>
+      </w:r>
+      <w:proofErr w:type="spellEnd"/>
+      <w:r>
+        <w:t xml:space="preserve"> </w:t>
+      </w:r>
+      <w:proofErr w:type="spellStart"/>
+      <w:r>
+        <w:t>pola</w:t>
+      </w:r>
+      <w:proofErr w:type="spellEnd"/>
+      <w:r>
+        <w:t xml:space="preserve"> yang </w:t>
+      </w:r>
+      <w:proofErr w:type="spellStart"/>
+      <w:r>
+        <w:t>terdeteksi</w:t>
+      </w:r>
+      <w:proofErr w:type="spellEnd"/>
+      <w:r>
+        <w:t xml:space="preserve"> </w:t>
+      </w:r>
+      <w:proofErr w:type="spellStart"/>
+      <w:r>
+        <w:t>dalam</w:t>
+      </w:r>
+      <w:proofErr w:type="spellEnd"/>
+      <w:r>
+        <w:t xml:space="preserve"> data </w:t>
+      </w:r>
+      <w:proofErr w:type="spellStart"/>
+      <w:r>
+        <w:t>gejala</w:t>
+      </w:r>
+      <w:proofErr w:type="spellEnd"/>
+      <w:r>
+        <w:t xml:space="preserve">. </w:t>
+      </w:r>
+      <w:proofErr w:type="spellStart"/>
+      <w:r>
+        <w:t>Namun</w:t>
+      </w:r>
+      <w:proofErr w:type="spellEnd"/>
+      <w:r>
+        <w:t xml:space="preserve">, </w:t>
       </w:r>
       <w:r>
         <w:rPr>
@@ -716,7 +2361,63 @@
         <w:t>neural network</w:t>
       </w:r>
       <w:r>
-        <w:t xml:space="preserve"> saja mungkin kurang transparan dalam proses pengambilan keputusan.</w:t>
+        <w:t xml:space="preserve"> </w:t>
+      </w:r>
+      <w:proofErr w:type="spellStart"/>
+      <w:r>
+        <w:t>saja</w:t>
+      </w:r>
+      <w:proofErr w:type="spellEnd"/>
+      <w:r>
+        <w:t xml:space="preserve"> </w:t>
+      </w:r>
+      <w:proofErr w:type="spellStart"/>
+      <w:r>
+        <w:t>mungkin</w:t>
+      </w:r>
+      <w:proofErr w:type="spellEnd"/>
+      <w:r>
+        <w:t xml:space="preserve"> </w:t>
+      </w:r>
+      <w:proofErr w:type="spellStart"/>
+      <w:r>
+        <w:t>kurang</w:t>
+      </w:r>
+      <w:proofErr w:type="spellEnd"/>
+      <w:r>
+        <w:t xml:space="preserve"> </w:t>
+      </w:r>
+      <w:proofErr w:type="spellStart"/>
+      <w:r>
+        <w:t>transparan</w:t>
+      </w:r>
+      <w:proofErr w:type="spellEnd"/>
+      <w:r>
+        <w:t xml:space="preserve"> </w:t>
+      </w:r>
+      <w:proofErr w:type="spellStart"/>
+      <w:r>
+        <w:t>dalam</w:t>
+      </w:r>
+      <w:proofErr w:type="spellEnd"/>
+      <w:r>
+        <w:t xml:space="preserve"> proses </w:t>
+      </w:r>
+      <w:proofErr w:type="spellStart"/>
+      <w:r>
+        <w:t>pengambilan</w:t>
+      </w:r>
+      <w:proofErr w:type="spellEnd"/>
+      <w:r>
+        <w:t xml:space="preserve"> </w:t>
+      </w:r>
+      <w:proofErr w:type="spellStart"/>
+      <w:r>
+        <w:t>keputusan</w:t>
+      </w:r>
+      <w:proofErr w:type="spellEnd"/>
+      <w:r>
+        <w:t>.</w:t>
       </w:r>
     </w:p>
     <w:p>
@@ -729,13 +2430,82 @@
         <w:pStyle w:val="Normal2"/>
       </w:pPr>
       <w:r>
-        <w:t>Pada permasalahan tersebut bisa diatas dengan menggunakan algoritma backward chaining yang dapat di</w:t>
-      </w:r>
-      <w:r>
-        <w:t xml:space="preserve"> </w:t>
-      </w:r>
-      <w:r>
-        <w:t xml:space="preserve">integrasikan. </w:t>
+        <w:t xml:space="preserve">Pada </w:t>
+      </w:r>
+      <w:proofErr w:type="spellStart"/>
+      <w:r>
+        <w:t>permasalahan</w:t>
+      </w:r>
+      <w:proofErr w:type="spellEnd"/>
+      <w:r>
+        <w:t xml:space="preserve"> </w:t>
+      </w:r>
+      <w:proofErr w:type="spellStart"/>
+      <w:r>
+        <w:t>tersebut</w:t>
+      </w:r>
+      <w:proofErr w:type="spellEnd"/>
+      <w:r>
+        <w:t xml:space="preserve"> </w:t>
+      </w:r>
+      <w:proofErr w:type="spellStart"/>
+      <w:r>
+        <w:t>bisa</w:t>
+      </w:r>
+      <w:proofErr w:type="spellEnd"/>
+      <w:r>
+        <w:t xml:space="preserve"> </w:t>
+      </w:r>
+      <w:proofErr w:type="spellStart"/>
+      <w:r>
+        <w:t>diatas</w:t>
+      </w:r>
+      <w:proofErr w:type="spellEnd"/>
+      <w:r>
+        <w:t xml:space="preserve"> </w:t>
+      </w:r>
+      <w:proofErr w:type="spellStart"/>
+      <w:r>
+        <w:t>dengan</w:t>
+      </w:r>
+      <w:proofErr w:type="spellEnd"/>
+      <w:r>
+        <w:t xml:space="preserve"> </w:t>
+      </w:r>
+      <w:proofErr w:type="spellStart"/>
+      <w:r>
+        <w:t>menggunakan</w:t>
+      </w:r>
+      <w:proofErr w:type="spellEnd"/>
+      <w:r>
+        <w:t xml:space="preserve"> </w:t>
+      </w:r>
+      <w:proofErr w:type="spellStart"/>
+      <w:r>
+        <w:t>algoritma</w:t>
+      </w:r>
+      <w:proofErr w:type="spellEnd"/>
+      <w:r>
+        <w:t xml:space="preserve"> backward chaining yang </w:t>
+      </w:r>
+      <w:proofErr w:type="spellStart"/>
+      <w:r>
+        <w:t>dapat</w:t>
+      </w:r>
+      <w:proofErr w:type="spellEnd"/>
+      <w:r>
+        <w:t xml:space="preserve"> di</w:t>
+      </w:r>
+      <w:r>
+        <w:t xml:space="preserve"> </w:t>
+      </w:r>
+      <w:proofErr w:type="spellStart"/>
+      <w:r>
+        <w:t>integrasikan</w:t>
+      </w:r>
+      <w:proofErr w:type="spellEnd"/>
+      <w:r>
+        <w:t xml:space="preserve">. </w:t>
       </w:r>
       <w:r>
         <w:rPr>
@@ -759,7 +2529,39 @@
         <w:t>haining</w:t>
       </w:r>
       <w:r>
-        <w:t xml:space="preserve"> bekerja dengan memverifikasi prediksi </w:t>
+        <w:t xml:space="preserve"> </w:t>
+      </w:r>
+      <w:proofErr w:type="spellStart"/>
+      <w:r>
+        <w:t>bekerja</w:t>
+      </w:r>
+      <w:proofErr w:type="spellEnd"/>
+      <w:r>
+        <w:t xml:space="preserve"> </w:t>
+      </w:r>
+      <w:proofErr w:type="spellStart"/>
+      <w:r>
+        <w:t>dengan</w:t>
+      </w:r>
+      <w:proofErr w:type="spellEnd"/>
+      <w:r>
+        <w:t xml:space="preserve"> </w:t>
+      </w:r>
+      <w:proofErr w:type="spellStart"/>
+      <w:r>
+        <w:t>memverifikasi</w:t>
+      </w:r>
+      <w:proofErr w:type="spellEnd"/>
+      <w:r>
+        <w:t xml:space="preserve"> </w:t>
+      </w:r>
+      <w:proofErr w:type="spellStart"/>
+      <w:r>
+        <w:t>prediksi</w:t>
+      </w:r>
+      <w:proofErr w:type="spellEnd"/>
+      <w:r>
+        <w:t xml:space="preserve"> </w:t>
       </w:r>
       <w:r>
         <w:rPr>
@@ -769,8 +2571,213 @@
         <w:t>neural network</w:t>
       </w:r>
       <w:r>
-        <w:t xml:space="preserve"> melalui aturan berbasis pengetahuan sehingga memberikan transparansi dan kepercayaan tambahan dalam hasil diagnosis. Kombinasi kedua algoritma ini menciptakan sistem pakar yang tidak hanya akurat tetapi juga dapat dipahami dan diterima oleh pengguna</w:t>
-      </w:r>
+        <w:t xml:space="preserve"> </w:t>
+      </w:r>
+      <w:proofErr w:type="spellStart"/>
+      <w:r>
+        <w:t>melalui</w:t>
+      </w:r>
+      <w:proofErr w:type="spellEnd"/>
+      <w:r>
+        <w:t xml:space="preserve"> </w:t>
+      </w:r>
+      <w:proofErr w:type="spellStart"/>
+      <w:r>
+        <w:t>aturan</w:t>
+      </w:r>
+      <w:proofErr w:type="spellEnd"/>
+      <w:r>
+        <w:t xml:space="preserve"> </w:t>
+      </w:r>
+      <w:proofErr w:type="spellStart"/>
+      <w:r>
+        <w:t>berbasis</w:t>
+      </w:r>
+      <w:proofErr w:type="spellEnd"/>
+      <w:r>
+        <w:t xml:space="preserve"> </w:t>
+      </w:r>
+      <w:proofErr w:type="spellStart"/>
+      <w:r>
+        <w:t>pengetahuan</w:t>
+      </w:r>
+      <w:proofErr w:type="spellEnd"/>
+      <w:r>
+        <w:t xml:space="preserve"> </w:t>
+      </w:r>
+      <w:proofErr w:type="spellStart"/>
+      <w:r>
+        <w:t>sehingga</w:t>
+      </w:r>
+      <w:proofErr w:type="spellEnd"/>
+      <w:r>
+        <w:t xml:space="preserve"> </w:t>
+      </w:r>
+      <w:proofErr w:type="spellStart"/>
+      <w:r>
+        <w:t>memberikan</w:t>
+      </w:r>
+      <w:proofErr w:type="spellEnd"/>
+      <w:r>
+        <w:t xml:space="preserve"> </w:t>
+      </w:r>
+      <w:proofErr w:type="spellStart"/>
+      <w:r>
+        <w:t>transparansi</w:t>
+      </w:r>
+      <w:proofErr w:type="spellEnd"/>
+      <w:r>
+        <w:t xml:space="preserve"> dan </w:t>
+      </w:r>
+      <w:proofErr w:type="spellStart"/>
+      <w:r>
+        <w:t>kepercayaan</w:t>
+      </w:r>
+      <w:proofErr w:type="spellEnd"/>
+      <w:r>
+        <w:t xml:space="preserve"> </w:t>
+      </w:r>
+      <w:proofErr w:type="spellStart"/>
+      <w:r>
+        <w:t>tambahan</w:t>
+      </w:r>
+      <w:proofErr w:type="spellEnd"/>
+      <w:r>
+        <w:t xml:space="preserve"> </w:t>
+      </w:r>
+      <w:proofErr w:type="spellStart"/>
+      <w:r>
+        <w:t>dalam</w:t>
+      </w:r>
+      <w:proofErr w:type="spellEnd"/>
+      <w:r>
+        <w:t xml:space="preserve"> </w:t>
+      </w:r>
+      <w:proofErr w:type="spellStart"/>
+      <w:r>
+        <w:t>hasil</w:t>
+      </w:r>
+      <w:proofErr w:type="spellEnd"/>
+      <w:r>
+        <w:t xml:space="preserve"> diagnosis. </w:t>
+      </w:r>
+      <w:proofErr w:type="spellStart"/>
+      <w:r>
+        <w:t>Kombinasi</w:t>
+      </w:r>
+      <w:proofErr w:type="spellEnd"/>
+      <w:r>
+        <w:t xml:space="preserve"> </w:t>
+      </w:r>
+      <w:proofErr w:type="spellStart"/>
+      <w:r>
+        <w:t>kedua</w:t>
+      </w:r>
+      <w:proofErr w:type="spellEnd"/>
+      <w:r>
+        <w:t xml:space="preserve"> </w:t>
+      </w:r>
+      <w:proofErr w:type="spellStart"/>
+      <w:r>
+        <w:t>algoritma</w:t>
+      </w:r>
+      <w:proofErr w:type="spellEnd"/>
+      <w:r>
+        <w:t xml:space="preserve"> </w:t>
+      </w:r>
+      <w:proofErr w:type="spellStart"/>
+      <w:r>
+        <w:t>ini</w:t>
+      </w:r>
+      <w:proofErr w:type="spellEnd"/>
+      <w:r>
+        <w:t xml:space="preserve"> </w:t>
+      </w:r>
+      <w:proofErr w:type="spellStart"/>
+      <w:r>
+        <w:t>menciptakan</w:t>
+      </w:r>
+      <w:proofErr w:type="spellEnd"/>
+      <w:r>
+        <w:t xml:space="preserve"> </w:t>
+      </w:r>
+      <w:proofErr w:type="spellStart"/>
+      <w:r>
+        <w:t>sistem</w:t>
+      </w:r>
+      <w:proofErr w:type="spellEnd"/>
+      <w:r>
+        <w:t xml:space="preserve"> </w:t>
+      </w:r>
+      <w:proofErr w:type="spellStart"/>
+      <w:r>
+        <w:t>pakar</w:t>
+      </w:r>
+      <w:proofErr w:type="spellEnd"/>
+      <w:r>
+        <w:t xml:space="preserve"> yang </w:t>
+      </w:r>
+      <w:proofErr w:type="spellStart"/>
+      <w:r>
+        <w:t>tidak</w:t>
+      </w:r>
+      <w:proofErr w:type="spellEnd"/>
+      <w:r>
+        <w:t xml:space="preserve"> </w:t>
+      </w:r>
+      <w:proofErr w:type="spellStart"/>
+      <w:r>
+        <w:t>hanya</w:t>
+      </w:r>
+      <w:proofErr w:type="spellEnd"/>
+      <w:r>
+        <w:t xml:space="preserve"> </w:t>
+      </w:r>
+      <w:proofErr w:type="spellStart"/>
+      <w:r>
+        <w:t>akurat</w:t>
+      </w:r>
+      <w:proofErr w:type="spellEnd"/>
+      <w:r>
+        <w:t xml:space="preserve"> </w:t>
+      </w:r>
+      <w:proofErr w:type="spellStart"/>
+      <w:r>
+        <w:t>tetapi</w:t>
+      </w:r>
+      <w:proofErr w:type="spellEnd"/>
+      <w:r>
+        <w:t xml:space="preserve"> juga </w:t>
+      </w:r>
+      <w:proofErr w:type="spellStart"/>
+      <w:r>
+        <w:t>dapat</w:t>
+      </w:r>
+      <w:proofErr w:type="spellEnd"/>
+      <w:r>
+        <w:t xml:space="preserve"> </w:t>
+      </w:r>
+      <w:proofErr w:type="spellStart"/>
+      <w:r>
+        <w:t>dipahami</w:t>
+      </w:r>
+      <w:proofErr w:type="spellEnd"/>
+      <w:r>
+        <w:t xml:space="preserve"> dan </w:t>
+      </w:r>
+      <w:proofErr w:type="spellStart"/>
+      <w:r>
+        <w:t>diterima</w:t>
+      </w:r>
+      <w:proofErr w:type="spellEnd"/>
+      <w:r>
+        <w:t xml:space="preserve"> oleh </w:t>
+      </w:r>
+      <w:proofErr w:type="spellStart"/>
+      <w:r>
+        <w:t>pengguna</w:t>
+      </w:r>
+      <w:proofErr w:type="spellEnd"/>
     </w:p>
     <w:p>
       <w:pPr>
@@ -781,8 +2788,77 @@
       <w:pPr>
         <w:pStyle w:val="Normal2"/>
       </w:pPr>
-      <w:r>
-        <w:t xml:space="preserve">Penelitian ini bertujuan  untuk mengembangkan dan menguji sistem pakar yang menggabungkan </w:t>
+      <w:proofErr w:type="spellStart"/>
+      <w:r>
+        <w:t>Penelitian</w:t>
+      </w:r>
+      <w:proofErr w:type="spellEnd"/>
+      <w:r>
+        <w:t xml:space="preserve"> </w:t>
+      </w:r>
+      <w:proofErr w:type="spellStart"/>
+      <w:r>
+        <w:t>ini</w:t>
+      </w:r>
+      <w:proofErr w:type="spellEnd"/>
+      <w:r>
+        <w:t xml:space="preserve"> </w:t>
+      </w:r>
+      <w:proofErr w:type="spellStart"/>
+      <w:r>
+        <w:t>bertujuan</w:t>
+      </w:r>
+      <w:proofErr w:type="spellEnd"/>
+      <w:r>
+        <w:t xml:space="preserve">  </w:t>
+      </w:r>
+      <w:proofErr w:type="spellStart"/>
+      <w:r>
+        <w:t>untuk</w:t>
+      </w:r>
+      <w:proofErr w:type="spellEnd"/>
+      <w:r>
+        <w:t xml:space="preserve"> </w:t>
+      </w:r>
+      <w:proofErr w:type="spellStart"/>
+      <w:r>
+        <w:t>mengembangkan</w:t>
+      </w:r>
+      <w:proofErr w:type="spellEnd"/>
+      <w:r>
+        <w:t xml:space="preserve"> dan </w:t>
+      </w:r>
+      <w:proofErr w:type="spellStart"/>
+      <w:r>
+        <w:t>menguji</w:t>
+      </w:r>
+      <w:proofErr w:type="spellEnd"/>
+      <w:r>
+        <w:t xml:space="preserve"> </w:t>
+      </w:r>
+      <w:proofErr w:type="spellStart"/>
+      <w:r>
+        <w:t>sistem</w:t>
+      </w:r>
+      <w:proofErr w:type="spellEnd"/>
+      <w:r>
+        <w:t xml:space="preserve"> </w:t>
+      </w:r>
+      <w:proofErr w:type="spellStart"/>
+      <w:r>
+        <w:t>pakar</w:t>
+      </w:r>
+      <w:proofErr w:type="spellEnd"/>
+      <w:r>
+        <w:t xml:space="preserve"> yang </w:t>
+      </w:r>
+      <w:proofErr w:type="spellStart"/>
+      <w:r>
+        <w:t>menggabungkan</w:t>
+      </w:r>
+      <w:proofErr w:type="spellEnd"/>
+      <w:r>
+        <w:t xml:space="preserve"> </w:t>
       </w:r>
       <w:r>
         <w:rPr>
@@ -802,7 +2878,191 @@
         <w:t>backward chaining</w:t>
       </w:r>
       <w:r>
-        <w:t xml:space="preserve"> untuk diagnosis awal penyakit mental pada pelajar. Diharapkan sistem ini dapat menjadi alat bantu yang efektif bagi pelajar, orang tua dan pendidik dalam mendeteksi dan menangani masalah kesehatan mental sejak dini.</w:t>
+        <w:t xml:space="preserve"> </w:t>
+      </w:r>
+      <w:proofErr w:type="spellStart"/>
+      <w:r>
+        <w:t>untuk</w:t>
+      </w:r>
+      <w:proofErr w:type="spellEnd"/>
+      <w:r>
+        <w:t xml:space="preserve"> diagnosis </w:t>
+      </w:r>
+      <w:proofErr w:type="spellStart"/>
+      <w:r>
+        <w:t>awal</w:t>
+      </w:r>
+      <w:proofErr w:type="spellEnd"/>
+      <w:r>
+        <w:t xml:space="preserve"> </w:t>
+      </w:r>
+      <w:proofErr w:type="spellStart"/>
+      <w:r>
+        <w:t>penyakit</w:t>
+      </w:r>
+      <w:proofErr w:type="spellEnd"/>
+      <w:r>
+        <w:t xml:space="preserve"> mental pada </w:t>
+      </w:r>
+      <w:proofErr w:type="spellStart"/>
+      <w:r>
+        <w:t>pelajar</w:t>
+      </w:r>
+      <w:proofErr w:type="spellEnd"/>
+      <w:r>
+        <w:t xml:space="preserve">. </w:t>
+      </w:r>
+      <w:proofErr w:type="spellStart"/>
+      <w:r>
+        <w:t>Diharapkan</w:t>
+      </w:r>
+      <w:proofErr w:type="spellEnd"/>
+      <w:r>
+        <w:t xml:space="preserve"> </w:t>
+      </w:r>
+      <w:proofErr w:type="spellStart"/>
+      <w:r>
+        <w:t>sistem</w:t>
+      </w:r>
+      <w:proofErr w:type="spellEnd"/>
+      <w:r>
+        <w:t xml:space="preserve"> </w:t>
+      </w:r>
+      <w:proofErr w:type="spellStart"/>
+      <w:r>
+        <w:t>ini</w:t>
+      </w:r>
+      <w:proofErr w:type="spellEnd"/>
+      <w:r>
+        <w:t xml:space="preserve"> </w:t>
+      </w:r>
+      <w:proofErr w:type="spellStart"/>
+      <w:r>
+        <w:t>dapat</w:t>
+      </w:r>
+      <w:proofErr w:type="spellEnd"/>
+      <w:r>
+        <w:t xml:space="preserve"> </w:t>
+      </w:r>
+      <w:proofErr w:type="spellStart"/>
+      <w:r>
+        <w:t>menjadi</w:t>
+      </w:r>
+      <w:proofErr w:type="spellEnd"/>
+      <w:r>
+        <w:t xml:space="preserve"> </w:t>
+      </w:r>
+      <w:proofErr w:type="spellStart"/>
+      <w:r>
+        <w:t>alat</w:t>
+      </w:r>
+      <w:proofErr w:type="spellEnd"/>
+      <w:r>
+        <w:t xml:space="preserve"> </w:t>
+      </w:r>
+      <w:proofErr w:type="spellStart"/>
+      <w:r>
+        <w:t>bantu</w:t>
+      </w:r>
+      <w:proofErr w:type="spellEnd"/>
+      <w:r>
+        <w:t xml:space="preserve"> yang </w:t>
+      </w:r>
+      <w:proofErr w:type="spellStart"/>
+      <w:r>
+        <w:t>efektif</w:t>
+      </w:r>
+      <w:proofErr w:type="spellEnd"/>
+      <w:r>
+        <w:t xml:space="preserve"> </w:t>
+      </w:r>
+      <w:proofErr w:type="spellStart"/>
+      <w:r>
+        <w:t>bagi</w:t>
+      </w:r>
+      <w:proofErr w:type="spellEnd"/>
+      <w:r>
+        <w:t xml:space="preserve"> </w:t>
+      </w:r>
+      <w:proofErr w:type="spellStart"/>
+      <w:r>
+        <w:t>pelajar</w:t>
+      </w:r>
+      <w:proofErr w:type="spellEnd"/>
+      <w:r>
+        <w:t xml:space="preserve">, orang </w:t>
+      </w:r>
+      <w:proofErr w:type="spellStart"/>
+      <w:r>
+        <w:t>tua</w:t>
+      </w:r>
+      <w:proofErr w:type="spellEnd"/>
+      <w:r>
+        <w:t xml:space="preserve"> dan </w:t>
+      </w:r>
+      <w:proofErr w:type="spellStart"/>
+      <w:r>
+        <w:t>pendidik</w:t>
+      </w:r>
+      <w:proofErr w:type="spellEnd"/>
+      <w:r>
+        <w:t xml:space="preserve"> </w:t>
+      </w:r>
+      <w:proofErr w:type="spellStart"/>
+      <w:r>
+        <w:t>dalam</w:t>
+      </w:r>
+      <w:proofErr w:type="spellEnd"/>
+      <w:r>
+        <w:t xml:space="preserve"> </w:t>
+      </w:r>
+      <w:proofErr w:type="spellStart"/>
+      <w:r>
+        <w:t>mendeteksi</w:t>
+      </w:r>
+      <w:proofErr w:type="spellEnd"/>
+      <w:r>
+        <w:t xml:space="preserve"> dan </w:t>
+      </w:r>
+      <w:proofErr w:type="spellStart"/>
+      <w:r>
+        <w:t>menangani</w:t>
+      </w:r>
+      <w:proofErr w:type="spellEnd"/>
+      <w:r>
+        <w:t xml:space="preserve"> </w:t>
+      </w:r>
+      <w:proofErr w:type="spellStart"/>
+      <w:r>
+        <w:t>masalah</w:t>
+      </w:r>
+      <w:proofErr w:type="spellEnd"/>
+      <w:r>
+        <w:t xml:space="preserve"> </w:t>
+      </w:r>
+      <w:proofErr w:type="spellStart"/>
+      <w:r>
+        <w:t>kesehatan</w:t>
+      </w:r>
+      <w:proofErr w:type="spellEnd"/>
+      <w:r>
+        <w:t xml:space="preserve"> mental </w:t>
+      </w:r>
+      <w:proofErr w:type="spellStart"/>
+      <w:r>
+        <w:t>sejak</w:t>
+      </w:r>
+      <w:proofErr w:type="spellEnd"/>
+      <w:r>
+        <w:t xml:space="preserve"> </w:t>
+      </w:r>
+      <w:proofErr w:type="spellStart"/>
+      <w:r>
+        <w:t>dini</w:t>
+      </w:r>
+      <w:proofErr w:type="spellEnd"/>
+      <w:r>
+        <w:t>.</w:t>
       </w:r>
     </w:p>
     <w:p>
@@ -818,8 +3078,101 @@
       <w:pPr>
         <w:pStyle w:val="Normal2"/>
       </w:pPr>
-      <w:r>
-        <w:t xml:space="preserve">Berdasarkan latar belakang yang telah dipaparkan diatas, maka dapat dirumuskan masalah sebagai berikut : </w:t>
+      <w:proofErr w:type="spellStart"/>
+      <w:r>
+        <w:t>Berdasarkan</w:t>
+      </w:r>
+      <w:proofErr w:type="spellEnd"/>
+      <w:r>
+        <w:t xml:space="preserve"> </w:t>
+      </w:r>
+      <w:proofErr w:type="spellStart"/>
+      <w:r>
+        <w:t>latar</w:t>
+      </w:r>
+      <w:proofErr w:type="spellEnd"/>
+      <w:r>
+        <w:t xml:space="preserve"> </w:t>
+      </w:r>
+      <w:proofErr w:type="spellStart"/>
+      <w:r>
+        <w:t>belakang</w:t>
+      </w:r>
+      <w:proofErr w:type="spellEnd"/>
+      <w:r>
+        <w:t xml:space="preserve"> yang </w:t>
+      </w:r>
+      <w:proofErr w:type="spellStart"/>
+      <w:r>
+        <w:t>telah</w:t>
+      </w:r>
+      <w:proofErr w:type="spellEnd"/>
+      <w:r>
+        <w:t xml:space="preserve"> </w:t>
+      </w:r>
+      <w:proofErr w:type="spellStart"/>
+      <w:r>
+        <w:t>dipaparkan</w:t>
+      </w:r>
+      <w:proofErr w:type="spellEnd"/>
+      <w:r>
+        <w:t xml:space="preserve"> </w:t>
+      </w:r>
+      <w:proofErr w:type="spellStart"/>
+      <w:r>
+        <w:t>diatas</w:t>
+      </w:r>
+      <w:proofErr w:type="spellEnd"/>
+      <w:r>
+        <w:t xml:space="preserve">, </w:t>
+      </w:r>
+      <w:proofErr w:type="spellStart"/>
+      <w:r>
+        <w:t>maka</w:t>
+      </w:r>
+      <w:proofErr w:type="spellEnd"/>
+      <w:r>
+        <w:t xml:space="preserve"> </w:t>
+      </w:r>
+      <w:proofErr w:type="spellStart"/>
+      <w:r>
+        <w:t>dapat</w:t>
+      </w:r>
+      <w:proofErr w:type="spellEnd"/>
+      <w:r>
+        <w:t xml:space="preserve"> </w:t>
+      </w:r>
+      <w:proofErr w:type="spellStart"/>
+      <w:r>
+        <w:t>dirumuskan</w:t>
+      </w:r>
+      <w:proofErr w:type="spellEnd"/>
+      <w:r>
+        <w:t xml:space="preserve"> </w:t>
+      </w:r>
+      <w:proofErr w:type="spellStart"/>
+      <w:r>
+        <w:t>masalah</w:t>
+      </w:r>
+      <w:proofErr w:type="spellEnd"/>
+      <w:r>
+        <w:t xml:space="preserve"> </w:t>
+      </w:r>
+      <w:proofErr w:type="spellStart"/>
+      <w:r>
+        <w:t>sebagai</w:t>
+      </w:r>
+      <w:proofErr w:type="spellEnd"/>
+      <w:r>
+        <w:t xml:space="preserve"> </w:t>
+      </w:r>
+      <w:proofErr w:type="spellStart"/>
+      <w:r>
+        <w:t>berikut</w:t>
+      </w:r>
+      <w:proofErr w:type="spellEnd"/>
+      <w:r>
+        <w:t xml:space="preserve"> : </w:t>
       </w:r>
     </w:p>
     <w:p>
@@ -830,8 +3183,45 @@
           <w:numId w:val="22"/>
         </w:numPr>
       </w:pPr>
-      <w:r>
-        <w:t>Apa yang dimaksud dengan sistem pakar?</w:t>
+      <w:proofErr w:type="spellStart"/>
+      <w:r>
+        <w:t>Apa</w:t>
+      </w:r>
+      <w:proofErr w:type="spellEnd"/>
+      <w:r>
+        <w:t xml:space="preserve"> yang </w:t>
+      </w:r>
+      <w:proofErr w:type="spellStart"/>
+      <w:r>
+        <w:t>dimaksud</w:t>
+      </w:r>
+      <w:proofErr w:type="spellEnd"/>
+      <w:r>
+        <w:t xml:space="preserve"> </w:t>
+      </w:r>
+      <w:proofErr w:type="spellStart"/>
+      <w:r>
+        <w:t>dengan</w:t>
+      </w:r>
+      <w:proofErr w:type="spellEnd"/>
+      <w:r>
+        <w:t xml:space="preserve"> </w:t>
+      </w:r>
+      <w:proofErr w:type="spellStart"/>
+      <w:r>
+        <w:t>sistem</w:t>
+      </w:r>
+      <w:proofErr w:type="spellEnd"/>
+      <w:r>
+        <w:t xml:space="preserve"> </w:t>
+      </w:r>
+      <w:proofErr w:type="spellStart"/>
+      <w:r>
+        <w:t>pakar</w:t>
+      </w:r>
+      <w:proofErr w:type="spellEnd"/>
+      <w:r>
+        <w:t>?</w:t>
       </w:r>
     </w:p>
     <w:p>
@@ -842,8 +3232,29 @@
           <w:numId w:val="22"/>
         </w:numPr>
       </w:pPr>
-      <w:r>
-        <w:t>Bagaimana penerapan Algoritma Neural Network?</w:t>
+      <w:proofErr w:type="spellStart"/>
+      <w:r>
+        <w:t>Bagaimana</w:t>
+      </w:r>
+      <w:proofErr w:type="spellEnd"/>
+      <w:r>
+        <w:t xml:space="preserve"> </w:t>
+      </w:r>
+      <w:proofErr w:type="spellStart"/>
+      <w:r>
+        <w:t>penerapan</w:t>
+      </w:r>
+      <w:proofErr w:type="spellEnd"/>
+      <w:r>
+        <w:t xml:space="preserve"> </w:t>
+      </w:r>
+      <w:proofErr w:type="spellStart"/>
+      <w:r>
+        <w:t>Algoritma</w:t>
+      </w:r>
+      <w:proofErr w:type="spellEnd"/>
+      <w:r>
+        <w:t xml:space="preserve"> Neural Network?</w:t>
       </w:r>
     </w:p>
     <w:p>
@@ -854,8 +3265,29 @@
           <w:numId w:val="22"/>
         </w:numPr>
       </w:pPr>
-      <w:r>
-        <w:t>Bagaimana penerapan Algoritma Backward Chaining?</w:t>
+      <w:proofErr w:type="spellStart"/>
+      <w:r>
+        <w:t>Bagaimana</w:t>
+      </w:r>
+      <w:proofErr w:type="spellEnd"/>
+      <w:r>
+        <w:t xml:space="preserve"> </w:t>
+      </w:r>
+      <w:proofErr w:type="spellStart"/>
+      <w:r>
+        <w:t>penerapan</w:t>
+      </w:r>
+      <w:proofErr w:type="spellEnd"/>
+      <w:r>
+        <w:t xml:space="preserve"> </w:t>
+      </w:r>
+      <w:proofErr w:type="spellStart"/>
+      <w:r>
+        <w:t>Algoritma</w:t>
+      </w:r>
+      <w:proofErr w:type="spellEnd"/>
+      <w:r>
+        <w:t xml:space="preserve"> Backward Chaining?</w:t>
       </w:r>
     </w:p>
     <w:p>
@@ -866,11 +3298,72 @@
           <w:numId w:val="22"/>
         </w:numPr>
       </w:pPr>
-      <w:r>
-        <w:t xml:space="preserve">Apa bentuk aplikasi </w:t>
-      </w:r>
-      <w:r>
-        <w:t>yang akan diterapkan pada sistem pakar ini?</w:t>
+      <w:proofErr w:type="spellStart"/>
+      <w:r>
+        <w:t>Apa</w:t>
+      </w:r>
+      <w:proofErr w:type="spellEnd"/>
+      <w:r>
+        <w:t xml:space="preserve"> </w:t>
+      </w:r>
+      <w:proofErr w:type="spellStart"/>
+      <w:r>
+        <w:t>bentuk</w:t>
+      </w:r>
+      <w:proofErr w:type="spellEnd"/>
+      <w:r>
+        <w:t xml:space="preserve"> </w:t>
+      </w:r>
+      <w:proofErr w:type="spellStart"/>
+      <w:r>
+        <w:t>aplikasi</w:t>
+      </w:r>
+      <w:proofErr w:type="spellEnd"/>
+      <w:r>
+        <w:t xml:space="preserve"> </w:t>
+      </w:r>
+      <w:r>
+        <w:t xml:space="preserve">yang </w:t>
+      </w:r>
+      <w:proofErr w:type="spellStart"/>
+      <w:r>
+        <w:t>akan</w:t>
+      </w:r>
+      <w:proofErr w:type="spellEnd"/>
+      <w:r>
+        <w:t xml:space="preserve"> </w:t>
+      </w:r>
+      <w:proofErr w:type="spellStart"/>
+      <w:r>
+        <w:t>diterapkan</w:t>
+      </w:r>
+      <w:proofErr w:type="spellEnd"/>
+      <w:r>
+        <w:t xml:space="preserve"> pada </w:t>
+      </w:r>
+      <w:proofErr w:type="spellStart"/>
+      <w:r>
+        <w:t>sistem</w:t>
+      </w:r>
+      <w:proofErr w:type="spellEnd"/>
+      <w:r>
+        <w:t xml:space="preserve"> </w:t>
+      </w:r>
+      <w:proofErr w:type="spellStart"/>
+      <w:r>
+        <w:t>pakar</w:t>
+      </w:r>
+      <w:proofErr w:type="spellEnd"/>
+      <w:r>
+        <w:t xml:space="preserve"> </w:t>
+      </w:r>
+      <w:proofErr w:type="spellStart"/>
+      <w:r>
+        <w:t>ini</w:t>
+      </w:r>
+      <w:proofErr w:type="spellEnd"/>
+      <w:r>
+        <w:t>?</w:t>
       </w:r>
     </w:p>
     <w:p>
@@ -881,11 +3374,96 @@
           <w:numId w:val="22"/>
         </w:numPr>
       </w:pPr>
-      <w:r>
-        <w:t xml:space="preserve">Bagaimana Sistem pakar dapat membantu menyediakan diagnosis awal </w:t>
-      </w:r>
-      <w:r>
-        <w:t>yang akurat dan mudah diakses oleh pelajar?</w:t>
+      <w:proofErr w:type="spellStart"/>
+      <w:r>
+        <w:t>Bagaimana</w:t>
+      </w:r>
+      <w:proofErr w:type="spellEnd"/>
+      <w:r>
+        <w:t xml:space="preserve"> </w:t>
+      </w:r>
+      <w:proofErr w:type="spellStart"/>
+      <w:r>
+        <w:t>Sistem</w:t>
+      </w:r>
+      <w:proofErr w:type="spellEnd"/>
+      <w:r>
+        <w:t xml:space="preserve"> </w:t>
+      </w:r>
+      <w:proofErr w:type="spellStart"/>
+      <w:r>
+        <w:t>pakar</w:t>
+      </w:r>
+      <w:proofErr w:type="spellEnd"/>
+      <w:r>
+        <w:t xml:space="preserve"> </w:t>
+      </w:r>
+      <w:proofErr w:type="spellStart"/>
+      <w:r>
+        <w:t>dapat</w:t>
+      </w:r>
+      <w:proofErr w:type="spellEnd"/>
+      <w:r>
+        <w:t xml:space="preserve"> </w:t>
+      </w:r>
+      <w:proofErr w:type="spellStart"/>
+      <w:r>
+        <w:t>membantu</w:t>
+      </w:r>
+      <w:proofErr w:type="spellEnd"/>
+      <w:r>
+        <w:t xml:space="preserve"> </w:t>
+      </w:r>
+      <w:proofErr w:type="spellStart"/>
+      <w:r>
+        <w:t>menyediakan</w:t>
+      </w:r>
+      <w:proofErr w:type="spellEnd"/>
+      <w:r>
+        <w:t xml:space="preserve"> diagnosis </w:t>
+      </w:r>
+      <w:proofErr w:type="spellStart"/>
+      <w:r>
+        <w:t>awal</w:t>
+      </w:r>
+      <w:proofErr w:type="spellEnd"/>
+      <w:r>
+        <w:t xml:space="preserve"> </w:t>
+      </w:r>
+      <w:r>
+        <w:t xml:space="preserve">yang </w:t>
+      </w:r>
+      <w:proofErr w:type="spellStart"/>
+      <w:r>
+        <w:t>akurat</w:t>
+      </w:r>
+      <w:proofErr w:type="spellEnd"/>
+      <w:r>
+        <w:t xml:space="preserve"> dan </w:t>
+      </w:r>
+      <w:proofErr w:type="spellStart"/>
+      <w:r>
+        <w:t>mudah</w:t>
+      </w:r>
+      <w:proofErr w:type="spellEnd"/>
+      <w:r>
+        <w:t xml:space="preserve"> </w:t>
+      </w:r>
+      <w:proofErr w:type="spellStart"/>
+      <w:r>
+        <w:t>diakses</w:t>
+      </w:r>
+      <w:proofErr w:type="spellEnd"/>
+      <w:r>
+        <w:t xml:space="preserve"> oleh </w:t>
+      </w:r>
+      <w:proofErr w:type="spellStart"/>
+      <w:r>
+        <w:t>pelajar</w:t>
+      </w:r>
+      <w:proofErr w:type="spellEnd"/>
+      <w:r>
+        <w:t>?</w:t>
       </w:r>
     </w:p>
     <w:p>
@@ -896,11 +3474,88 @@
           <w:numId w:val="22"/>
         </w:numPr>
       </w:pPr>
-      <w:r>
-        <w:t>Bagaimana merancang dan mengembangkan sistem pakar yang menggabungkan Algoritma Neural Network dan Backward Chaining untuk diagnosis</w:t>
-      </w:r>
-      <w:r>
-        <w:t xml:space="preserve"> penyakit mental pada pelajar?</w:t>
+      <w:proofErr w:type="spellStart"/>
+      <w:r>
+        <w:t>Bagaimana</w:t>
+      </w:r>
+      <w:proofErr w:type="spellEnd"/>
+      <w:r>
+        <w:t xml:space="preserve"> </w:t>
+      </w:r>
+      <w:proofErr w:type="spellStart"/>
+      <w:r>
+        <w:t>merancang</w:t>
+      </w:r>
+      <w:proofErr w:type="spellEnd"/>
+      <w:r>
+        <w:t xml:space="preserve"> dan </w:t>
+      </w:r>
+      <w:proofErr w:type="spellStart"/>
+      <w:r>
+        <w:t>mengembangkan</w:t>
+      </w:r>
+      <w:proofErr w:type="spellEnd"/>
+      <w:r>
+        <w:t xml:space="preserve"> </w:t>
+      </w:r>
+      <w:proofErr w:type="spellStart"/>
+      <w:r>
+        <w:t>sistem</w:t>
+      </w:r>
+      <w:proofErr w:type="spellEnd"/>
+      <w:r>
+        <w:t xml:space="preserve"> </w:t>
+      </w:r>
+      <w:proofErr w:type="spellStart"/>
+      <w:r>
+        <w:t>pakar</w:t>
+      </w:r>
+      <w:proofErr w:type="spellEnd"/>
+      <w:r>
+        <w:t xml:space="preserve"> yang </w:t>
+      </w:r>
+      <w:proofErr w:type="spellStart"/>
+      <w:r>
+        <w:t>menggabungkan</w:t>
+      </w:r>
+      <w:proofErr w:type="spellEnd"/>
+      <w:r>
+        <w:t xml:space="preserve"> </w:t>
+      </w:r>
+      <w:proofErr w:type="spellStart"/>
+      <w:r>
+        <w:t>Algoritma</w:t>
+      </w:r>
+      <w:proofErr w:type="spellEnd"/>
+      <w:r>
+        <w:t xml:space="preserve"> Neural Network dan Backward Chaining </w:t>
+      </w:r>
+      <w:proofErr w:type="spellStart"/>
+      <w:r>
+        <w:t>untuk</w:t>
+      </w:r>
+      <w:proofErr w:type="spellEnd"/>
+      <w:r>
+        <w:t xml:space="preserve"> diagnosis</w:t>
+      </w:r>
+      <w:r>
+        <w:t xml:space="preserve"> </w:t>
+      </w:r>
+      <w:proofErr w:type="spellStart"/>
+      <w:r>
+        <w:t>penyakit</w:t>
+      </w:r>
+      <w:proofErr w:type="spellEnd"/>
+      <w:r>
+        <w:t xml:space="preserve"> mental pada </w:t>
+      </w:r>
+      <w:proofErr w:type="spellStart"/>
+      <w:r>
+        <w:t>pelajar</w:t>
+      </w:r>
+      <w:proofErr w:type="spellEnd"/>
+      <w:r>
+        <w:t>?</w:t>
       </w:r>
     </w:p>
     <w:p>
@@ -911,11 +3566,77 @@
           <w:numId w:val="22"/>
         </w:numPr>
       </w:pPr>
-      <w:r>
-        <w:t xml:space="preserve">Bagaimana mengintegrasikan Algoritma Neural Network </w:t>
-      </w:r>
-      <w:r>
-        <w:t>dengan Algoritma Backward Chaining untuk memberikan diagnosis awal yang akurat?</w:t>
+      <w:proofErr w:type="spellStart"/>
+      <w:r>
+        <w:t>Bagaimana</w:t>
+      </w:r>
+      <w:proofErr w:type="spellEnd"/>
+      <w:r>
+        <w:t xml:space="preserve"> </w:t>
+      </w:r>
+      <w:proofErr w:type="spellStart"/>
+      <w:r>
+        <w:t>mengintegrasikan</w:t>
+      </w:r>
+      <w:proofErr w:type="spellEnd"/>
+      <w:r>
+        <w:t xml:space="preserve"> </w:t>
+      </w:r>
+      <w:proofErr w:type="spellStart"/>
+      <w:r>
+        <w:t>Algoritma</w:t>
+      </w:r>
+      <w:proofErr w:type="spellEnd"/>
+      <w:r>
+        <w:t xml:space="preserve"> Neural Network </w:t>
+      </w:r>
+      <w:proofErr w:type="spellStart"/>
+      <w:r>
+        <w:t>dengan</w:t>
+      </w:r>
+      <w:proofErr w:type="spellEnd"/>
+      <w:r>
+        <w:t xml:space="preserve"> </w:t>
+      </w:r>
+      <w:proofErr w:type="spellStart"/>
+      <w:r>
+        <w:t>Algoritma</w:t>
+      </w:r>
+      <w:proofErr w:type="spellEnd"/>
+      <w:r>
+        <w:t xml:space="preserve"> Backward Chaining </w:t>
+      </w:r>
+      <w:proofErr w:type="spellStart"/>
+      <w:r>
+        <w:t>untuk</w:t>
+      </w:r>
+      <w:proofErr w:type="spellEnd"/>
+      <w:r>
+        <w:t xml:space="preserve"> </w:t>
+      </w:r>
+      <w:proofErr w:type="spellStart"/>
+      <w:r>
+        <w:t>memberikan</w:t>
+      </w:r>
+      <w:proofErr w:type="spellEnd"/>
+      <w:r>
+        <w:t xml:space="preserve"> diagnosis </w:t>
+      </w:r>
+      <w:proofErr w:type="spellStart"/>
+      <w:r>
+        <w:t>awal</w:t>
+      </w:r>
+      <w:proofErr w:type="spellEnd"/>
+      <w:r>
+        <w:t xml:space="preserve"> yang </w:t>
+      </w:r>
+      <w:proofErr w:type="spellStart"/>
+      <w:r>
+        <w:t>akurat</w:t>
+      </w:r>
+      <w:proofErr w:type="spellEnd"/>
+      <w:r>
+        <w:t>?</w:t>
       </w:r>
     </w:p>
     <w:p>
@@ -930,11 +3651,181 @@
       <w:pPr>
         <w:pStyle w:val="Normal2"/>
       </w:pPr>
-      <w:r>
-        <w:t xml:space="preserve">Dengan mempertimbangkan </w:t>
-      </w:r>
-      <w:r>
-        <w:t xml:space="preserve">batasan waktu yang ditetapkan dan kemampuan penulis dalam mengerjakan sistem berbasis website, sehingga tidak menyimpang dari tujuan utama, penulis membatasi masalah sebagai berikut : </w:t>
+      <w:proofErr w:type="spellStart"/>
+      <w:r>
+        <w:t>Dengan</w:t>
+      </w:r>
+      <w:proofErr w:type="spellEnd"/>
+      <w:r>
+        <w:t xml:space="preserve"> </w:t>
+      </w:r>
+      <w:proofErr w:type="spellStart"/>
+      <w:r>
+        <w:t>mempertimbangkan</w:t>
+      </w:r>
+      <w:proofErr w:type="spellEnd"/>
+      <w:r>
+        <w:t xml:space="preserve"> </w:t>
+      </w:r>
+      <w:proofErr w:type="spellStart"/>
+      <w:r>
+        <w:t>batasan</w:t>
+      </w:r>
+      <w:proofErr w:type="spellEnd"/>
+      <w:r>
+        <w:t xml:space="preserve"> </w:t>
+      </w:r>
+      <w:proofErr w:type="spellStart"/>
+      <w:r>
+        <w:t>waktu</w:t>
+      </w:r>
+      <w:proofErr w:type="spellEnd"/>
+      <w:r>
+        <w:t xml:space="preserve"> yang </w:t>
+      </w:r>
+      <w:proofErr w:type="spellStart"/>
+      <w:r>
+        <w:t>ditetapkan</w:t>
+      </w:r>
+      <w:proofErr w:type="spellEnd"/>
+      <w:r>
+        <w:t xml:space="preserve"> dan </w:t>
+      </w:r>
+      <w:proofErr w:type="spellStart"/>
+      <w:r>
+        <w:t>kemampuan</w:t>
+      </w:r>
+      <w:proofErr w:type="spellEnd"/>
+      <w:r>
+        <w:t xml:space="preserve"> </w:t>
+      </w:r>
+      <w:proofErr w:type="spellStart"/>
+      <w:r>
+        <w:t>penulis</w:t>
+      </w:r>
+      <w:proofErr w:type="spellEnd"/>
+      <w:r>
+        <w:t xml:space="preserve"> </w:t>
+      </w:r>
+      <w:proofErr w:type="spellStart"/>
+      <w:r>
+        <w:t>dalam</w:t>
+      </w:r>
+      <w:proofErr w:type="spellEnd"/>
+      <w:r>
+        <w:t xml:space="preserve"> </w:t>
+      </w:r>
+      <w:proofErr w:type="spellStart"/>
+      <w:r>
+        <w:t>mengerjakan</w:t>
+      </w:r>
+      <w:proofErr w:type="spellEnd"/>
+      <w:r>
+        <w:t xml:space="preserve"> </w:t>
+      </w:r>
+      <w:proofErr w:type="spellStart"/>
+      <w:r>
+        <w:t>sistem</w:t>
+      </w:r>
+      <w:proofErr w:type="spellEnd"/>
+      <w:r>
+        <w:t xml:space="preserve"> </w:t>
+      </w:r>
+      <w:proofErr w:type="spellStart"/>
+      <w:r>
+        <w:t>berbasis</w:t>
+      </w:r>
+      <w:proofErr w:type="spellEnd"/>
+      <w:r>
+        <w:t xml:space="preserve"> website, </w:t>
+      </w:r>
+      <w:proofErr w:type="spellStart"/>
+      <w:r>
+        <w:t>sehingga</w:t>
+      </w:r>
+      <w:proofErr w:type="spellEnd"/>
+      <w:r>
+        <w:t xml:space="preserve"> </w:t>
+      </w:r>
+      <w:proofErr w:type="spellStart"/>
+      <w:r>
+        <w:t>tidak</w:t>
+      </w:r>
+      <w:proofErr w:type="spellEnd"/>
+      <w:r>
+        <w:t xml:space="preserve"> </w:t>
+      </w:r>
+      <w:proofErr w:type="spellStart"/>
+      <w:r>
+        <w:t>menyimpang</w:t>
+      </w:r>
+      <w:proofErr w:type="spellEnd"/>
+      <w:r>
+        <w:t xml:space="preserve"> </w:t>
+      </w:r>
+      <w:proofErr w:type="spellStart"/>
+      <w:r>
+        <w:t>dari</w:t>
+      </w:r>
+      <w:proofErr w:type="spellEnd"/>
+      <w:r>
+        <w:t xml:space="preserve"> </w:t>
+      </w:r>
+      <w:proofErr w:type="spellStart"/>
+      <w:r>
+        <w:t>tujuan</w:t>
+      </w:r>
+      <w:proofErr w:type="spellEnd"/>
+      <w:r>
+        <w:t xml:space="preserve"> </w:t>
+      </w:r>
+      <w:proofErr w:type="spellStart"/>
+      <w:r>
+        <w:t>utama</w:t>
+      </w:r>
+      <w:proofErr w:type="spellEnd"/>
+      <w:r>
+        <w:t xml:space="preserve">, </w:t>
+      </w:r>
+      <w:proofErr w:type="spellStart"/>
+      <w:r>
+        <w:t>penulis</w:t>
+      </w:r>
+      <w:proofErr w:type="spellEnd"/>
+      <w:r>
+        <w:t xml:space="preserve"> </w:t>
+      </w:r>
+      <w:proofErr w:type="spellStart"/>
+      <w:r>
+        <w:t>membatasi</w:t>
+      </w:r>
+      <w:proofErr w:type="spellEnd"/>
+      <w:r>
+        <w:t xml:space="preserve"> </w:t>
+      </w:r>
+      <w:proofErr w:type="spellStart"/>
+      <w:r>
+        <w:t>masalah</w:t>
+      </w:r>
+      <w:proofErr w:type="spellEnd"/>
+      <w:r>
+        <w:t xml:space="preserve"> </w:t>
+      </w:r>
+      <w:proofErr w:type="spellStart"/>
+      <w:r>
+        <w:t>sebagai</w:t>
+      </w:r>
+      <w:proofErr w:type="spellEnd"/>
+      <w:r>
+        <w:t xml:space="preserve"> </w:t>
+      </w:r>
+      <w:proofErr w:type="spellStart"/>
+      <w:r>
+        <w:t>berikut</w:t>
+      </w:r>
+      <w:proofErr w:type="spellEnd"/>
+      <w:r>
+        <w:t xml:space="preserve"> : </w:t>
       </w:r>
     </w:p>
     <w:p>
@@ -946,14 +3837,224 @@
         </w:numPr>
       </w:pPr>
       <w:r>
-        <w:t xml:space="preserve">Data yang digunakan untuk membuat sistem pakar berbasis website mencakup </w:t>
-      </w:r>
-      <w:r>
-        <w:t xml:space="preserve">informasi gejala penyakit mental, diagnosis penyakit mental dan komponen yang dibutuhkan untuk pelaksanaan sistem </w:t>
-      </w:r>
+        <w:t xml:space="preserve">Data yang </w:t>
+      </w:r>
+      <w:proofErr w:type="spellStart"/>
+      <w:r>
+        <w:t>digunakan</w:t>
+      </w:r>
+      <w:proofErr w:type="spellEnd"/>
+      <w:r>
+        <w:t xml:space="preserve"> </w:t>
+      </w:r>
+      <w:proofErr w:type="spellStart"/>
+      <w:r>
+        <w:t>untuk</w:t>
+      </w:r>
+      <w:proofErr w:type="spellEnd"/>
+      <w:r>
+        <w:t xml:space="preserve"> </w:t>
+      </w:r>
+      <w:proofErr w:type="spellStart"/>
+      <w:r>
+        <w:t>membuat</w:t>
+      </w:r>
+      <w:proofErr w:type="spellEnd"/>
+      <w:r>
+        <w:t xml:space="preserve"> </w:t>
+      </w:r>
+      <w:proofErr w:type="spellStart"/>
+      <w:r>
+        <w:t>sistem</w:t>
+      </w:r>
+      <w:proofErr w:type="spellEnd"/>
+      <w:r>
+        <w:t xml:space="preserve"> </w:t>
+      </w:r>
+      <w:proofErr w:type="spellStart"/>
+      <w:r>
+        <w:t>pakar</w:t>
+      </w:r>
+      <w:proofErr w:type="spellEnd"/>
+      <w:r>
+        <w:t xml:space="preserve"> </w:t>
+      </w:r>
+      <w:proofErr w:type="spellStart"/>
+      <w:r>
+        <w:t>berbasis</w:t>
+      </w:r>
+      <w:proofErr w:type="spellEnd"/>
+      <w:r>
+        <w:t xml:space="preserve"> website </w:t>
+      </w:r>
+      <w:proofErr w:type="spellStart"/>
+      <w:r>
+        <w:t>mencakup</w:t>
+      </w:r>
+      <w:proofErr w:type="spellEnd"/>
+      <w:r>
+        <w:t xml:space="preserve"> </w:t>
+      </w:r>
+      <w:proofErr w:type="spellStart"/>
+      <w:r>
+        <w:t>informasi</w:t>
+      </w:r>
+      <w:proofErr w:type="spellEnd"/>
+      <w:r>
+        <w:t xml:space="preserve"> </w:t>
+      </w:r>
+      <w:proofErr w:type="spellStart"/>
+      <w:r>
+        <w:t>gejala</w:t>
+      </w:r>
+      <w:proofErr w:type="spellEnd"/>
+      <w:r>
+        <w:t xml:space="preserve"> </w:t>
+      </w:r>
+      <w:proofErr w:type="spellStart"/>
+      <w:r>
+        <w:t>penyakit</w:t>
+      </w:r>
+      <w:proofErr w:type="spellEnd"/>
+      <w:r>
+        <w:t xml:space="preserve"> mental, diagnosis </w:t>
+      </w:r>
+      <w:proofErr w:type="spellStart"/>
+      <w:r>
+        <w:t>penyakit</w:t>
+      </w:r>
+      <w:proofErr w:type="spellEnd"/>
+      <w:r>
+        <w:t xml:space="preserve"> mental dan </w:t>
+      </w:r>
+      <w:proofErr w:type="spellStart"/>
+      <w:r>
+        <w:t>komponen</w:t>
+      </w:r>
+      <w:proofErr w:type="spellEnd"/>
+      <w:r>
+        <w:t xml:space="preserve"> yang </w:t>
+      </w:r>
+      <w:proofErr w:type="spellStart"/>
+      <w:r>
+        <w:t>dibutuhkan</w:t>
+      </w:r>
+      <w:proofErr w:type="spellEnd"/>
+      <w:r>
+        <w:t xml:space="preserve"> </w:t>
+      </w:r>
+      <w:proofErr w:type="spellStart"/>
+      <w:r>
+        <w:t>untuk</w:t>
+      </w:r>
+      <w:proofErr w:type="spellEnd"/>
+      <w:r>
+        <w:t xml:space="preserve"> </w:t>
+      </w:r>
+      <w:proofErr w:type="spellStart"/>
+      <w:r>
+        <w:t>pelaksanaan</w:t>
+      </w:r>
+      <w:proofErr w:type="spellEnd"/>
+      <w:r>
+        <w:t xml:space="preserve"> </w:t>
+      </w:r>
+      <w:proofErr w:type="spellStart"/>
+      <w:r>
+        <w:t>sistem</w:t>
+      </w:r>
+      <w:proofErr w:type="spellEnd"/>
+      <w:r>
+        <w:t xml:space="preserve"> </w:t>
+      </w:r>
+      <w:proofErr w:type="spellStart"/>
       <w:r>
         <w:lastRenderedPageBreak/>
-        <w:t>pakar. Pengumpulan data dilakukan melalui observasi, wawancara dan analisis dokumen yang relevan di beberapa jurnal.</w:t>
+        <w:t>pakar</w:t>
+      </w:r>
+      <w:proofErr w:type="spellEnd"/>
+      <w:r>
+        <w:t xml:space="preserve">. </w:t>
+      </w:r>
+      <w:proofErr w:type="spellStart"/>
+      <w:r>
+        <w:t>Pengumpulan</w:t>
+      </w:r>
+      <w:proofErr w:type="spellEnd"/>
+      <w:r>
+        <w:t xml:space="preserve"> data </w:t>
+      </w:r>
+      <w:proofErr w:type="spellStart"/>
+      <w:r>
+        <w:t>dilakukan</w:t>
+      </w:r>
+      <w:proofErr w:type="spellEnd"/>
+      <w:r>
+        <w:t xml:space="preserve"> </w:t>
+      </w:r>
+      <w:proofErr w:type="spellStart"/>
+      <w:r>
+        <w:t>melalui</w:t>
+      </w:r>
+      <w:proofErr w:type="spellEnd"/>
+      <w:r>
+        <w:t xml:space="preserve"> </w:t>
+      </w:r>
+      <w:proofErr w:type="spellStart"/>
+      <w:r>
+        <w:t>observasi</w:t>
+      </w:r>
+      <w:proofErr w:type="spellEnd"/>
+      <w:r>
+        <w:t xml:space="preserve">, </w:t>
+      </w:r>
+      <w:proofErr w:type="spellStart"/>
+      <w:r>
+        <w:t>wawancara</w:t>
+      </w:r>
+      <w:proofErr w:type="spellEnd"/>
+      <w:r>
+        <w:t xml:space="preserve"> dan </w:t>
+      </w:r>
+      <w:proofErr w:type="spellStart"/>
+      <w:r>
+        <w:t>analisis</w:t>
+      </w:r>
+      <w:proofErr w:type="spellEnd"/>
+      <w:r>
+        <w:t xml:space="preserve"> </w:t>
+      </w:r>
+      <w:proofErr w:type="spellStart"/>
+      <w:r>
+        <w:t>dokumen</w:t>
+      </w:r>
+      <w:proofErr w:type="spellEnd"/>
+      <w:r>
+        <w:t xml:space="preserve"> yang </w:t>
+      </w:r>
+      <w:proofErr w:type="spellStart"/>
+      <w:r>
+        <w:t>relevan</w:t>
+      </w:r>
+      <w:proofErr w:type="spellEnd"/>
+      <w:r>
+        <w:t xml:space="preserve"> di </w:t>
+      </w:r>
+      <w:proofErr w:type="spellStart"/>
+      <w:r>
+        <w:t>beberapa</w:t>
+      </w:r>
+      <w:proofErr w:type="spellEnd"/>
+      <w:r>
+        <w:t xml:space="preserve"> </w:t>
+      </w:r>
+      <w:proofErr w:type="spellStart"/>
+      <w:r>
+        <w:t>jurnal</w:t>
+      </w:r>
+      <w:proofErr w:type="spellEnd"/>
+      <w:r>
+        <w:t>.</w:t>
       </w:r>
     </w:p>
     <w:p>
@@ -964,12 +4065,46 @@
           <w:numId w:val="23"/>
         </w:numPr>
       </w:pPr>
-      <w:r>
-        <w:t xml:space="preserve">Implementasi sistem berfokus pada perancangan </w:t>
-      </w:r>
-      <w:r>
-        <w:t>Front End, Back End dan Model Artificial Intellegence</w:t>
-      </w:r>
+      <w:proofErr w:type="spellStart"/>
+      <w:r>
+        <w:t>Implementasi</w:t>
+      </w:r>
+      <w:proofErr w:type="spellEnd"/>
+      <w:r>
+        <w:t xml:space="preserve"> </w:t>
+      </w:r>
+      <w:proofErr w:type="spellStart"/>
+      <w:r>
+        <w:t>sistem</w:t>
+      </w:r>
+      <w:proofErr w:type="spellEnd"/>
+      <w:r>
+        <w:t xml:space="preserve"> </w:t>
+      </w:r>
+      <w:proofErr w:type="spellStart"/>
+      <w:r>
+        <w:t>berfokus</w:t>
+      </w:r>
+      <w:proofErr w:type="spellEnd"/>
+      <w:r>
+        <w:t xml:space="preserve"> pada </w:t>
+      </w:r>
+      <w:proofErr w:type="spellStart"/>
+      <w:r>
+        <w:t>perancangan</w:t>
+      </w:r>
+      <w:proofErr w:type="spellEnd"/>
+      <w:r>
+        <w:t xml:space="preserve"> </w:t>
+      </w:r>
+      <w:r>
+        <w:t xml:space="preserve">Front End, Back End dan Model Artificial </w:t>
+      </w:r>
+      <w:proofErr w:type="spellStart"/>
+      <w:r>
+        <w:t>Intellegence</w:t>
+      </w:r>
+      <w:proofErr w:type="spellEnd"/>
     </w:p>
     <w:p>
       <w:pPr>
@@ -979,11 +4114,72 @@
           <w:numId w:val="23"/>
         </w:numPr>
       </w:pPr>
-      <w:r>
-        <w:t xml:space="preserve">Pengembangan mencakup arsitektur basis data yang akan digunakan, fitur </w:t>
-      </w:r>
-      <w:r>
-        <w:t>diagnosis penyakit mental dan basis pengetahuan.</w:t>
+      <w:proofErr w:type="spellStart"/>
+      <w:r>
+        <w:t>Pengembangan</w:t>
+      </w:r>
+      <w:proofErr w:type="spellEnd"/>
+      <w:r>
+        <w:t xml:space="preserve"> </w:t>
+      </w:r>
+      <w:proofErr w:type="spellStart"/>
+      <w:r>
+        <w:t>mencakup</w:t>
+      </w:r>
+      <w:proofErr w:type="spellEnd"/>
+      <w:r>
+        <w:t xml:space="preserve"> </w:t>
+      </w:r>
+      <w:proofErr w:type="spellStart"/>
+      <w:r>
+        <w:t>arsitektur</w:t>
+      </w:r>
+      <w:proofErr w:type="spellEnd"/>
+      <w:r>
+        <w:t xml:space="preserve"> basis data yang </w:t>
+      </w:r>
+      <w:proofErr w:type="spellStart"/>
+      <w:r>
+        <w:t>akan</w:t>
+      </w:r>
+      <w:proofErr w:type="spellEnd"/>
+      <w:r>
+        <w:t xml:space="preserve"> </w:t>
+      </w:r>
+      <w:proofErr w:type="spellStart"/>
+      <w:r>
+        <w:t>digunakan</w:t>
+      </w:r>
+      <w:proofErr w:type="spellEnd"/>
+      <w:r>
+        <w:t xml:space="preserve">, </w:t>
+      </w:r>
+      <w:proofErr w:type="spellStart"/>
+      <w:r>
+        <w:t>fitur</w:t>
+      </w:r>
+      <w:proofErr w:type="spellEnd"/>
+      <w:r>
+        <w:t xml:space="preserve"> </w:t>
+      </w:r>
+      <w:r>
+        <w:t xml:space="preserve">diagnosis </w:t>
+      </w:r>
+      <w:proofErr w:type="spellStart"/>
+      <w:r>
+        <w:t>penyakit</w:t>
+      </w:r>
+      <w:proofErr w:type="spellEnd"/>
+      <w:r>
+        <w:t xml:space="preserve"> mental dan basis </w:t>
+      </w:r>
+      <w:proofErr w:type="spellStart"/>
+      <w:r>
+        <w:t>pengetahuan</w:t>
+      </w:r>
+      <w:proofErr w:type="spellEnd"/>
+      <w:r>
+        <w:t>.</w:t>
       </w:r>
     </w:p>
     <w:p>
@@ -998,8 +4194,133 @@
       <w:pPr>
         <w:pStyle w:val="Normal2"/>
       </w:pPr>
-      <w:r>
-        <w:t xml:space="preserve">Berdasarkan rumusan masalah yang telah diuraikan, penelitian memiliki tujuan mengembangkan sebuah sistem pakar menggunakan kombinasi algoritma yaitu </w:t>
+      <w:proofErr w:type="spellStart"/>
+      <w:r>
+        <w:t>Berdasarkan</w:t>
+      </w:r>
+      <w:proofErr w:type="spellEnd"/>
+      <w:r>
+        <w:t xml:space="preserve"> </w:t>
+      </w:r>
+      <w:proofErr w:type="spellStart"/>
+      <w:r>
+        <w:t>rumusan</w:t>
+      </w:r>
+      <w:proofErr w:type="spellEnd"/>
+      <w:r>
+        <w:t xml:space="preserve"> </w:t>
+      </w:r>
+      <w:proofErr w:type="spellStart"/>
+      <w:r>
+        <w:t>masalah</w:t>
+      </w:r>
+      <w:proofErr w:type="spellEnd"/>
+      <w:r>
+        <w:t xml:space="preserve"> yang </w:t>
+      </w:r>
+      <w:proofErr w:type="spellStart"/>
+      <w:r>
+        <w:t>telah</w:t>
+      </w:r>
+      <w:proofErr w:type="spellEnd"/>
+      <w:r>
+        <w:t xml:space="preserve"> </w:t>
+      </w:r>
+      <w:proofErr w:type="spellStart"/>
+      <w:r>
+        <w:t>diuraikan</w:t>
+      </w:r>
+      <w:proofErr w:type="spellEnd"/>
+      <w:r>
+        <w:t xml:space="preserve">, </w:t>
+      </w:r>
+      <w:proofErr w:type="spellStart"/>
+      <w:r>
+        <w:t>penelitian</w:t>
+      </w:r>
+      <w:proofErr w:type="spellEnd"/>
+      <w:r>
+        <w:t xml:space="preserve"> </w:t>
+      </w:r>
+      <w:proofErr w:type="spellStart"/>
+      <w:r>
+        <w:t>memiliki</w:t>
+      </w:r>
+      <w:proofErr w:type="spellEnd"/>
+      <w:r>
+        <w:t xml:space="preserve"> </w:t>
+      </w:r>
+      <w:proofErr w:type="spellStart"/>
+      <w:r>
+        <w:t>tujuan</w:t>
+      </w:r>
+      <w:proofErr w:type="spellEnd"/>
+      <w:r>
+        <w:t xml:space="preserve"> </w:t>
+      </w:r>
+      <w:proofErr w:type="spellStart"/>
+      <w:r>
+        <w:t>mengembangkan</w:t>
+      </w:r>
+      <w:proofErr w:type="spellEnd"/>
+      <w:r>
+        <w:t xml:space="preserve"> </w:t>
+      </w:r>
+      <w:proofErr w:type="spellStart"/>
+      <w:r>
+        <w:t>sebuah</w:t>
+      </w:r>
+      <w:proofErr w:type="spellEnd"/>
+      <w:r>
+        <w:t xml:space="preserve"> </w:t>
+      </w:r>
+      <w:proofErr w:type="spellStart"/>
+      <w:r>
+        <w:t>sistem</w:t>
+      </w:r>
+      <w:proofErr w:type="spellEnd"/>
+      <w:r>
+        <w:t xml:space="preserve"> </w:t>
+      </w:r>
+      <w:proofErr w:type="spellStart"/>
+      <w:r>
+        <w:t>pakar</w:t>
+      </w:r>
+      <w:proofErr w:type="spellEnd"/>
+      <w:r>
+        <w:t xml:space="preserve"> </w:t>
+      </w:r>
+      <w:proofErr w:type="spellStart"/>
+      <w:r>
+        <w:t>menggunakan</w:t>
+      </w:r>
+      <w:proofErr w:type="spellEnd"/>
+      <w:r>
+        <w:t xml:space="preserve"> </w:t>
+      </w:r>
+      <w:proofErr w:type="spellStart"/>
+      <w:r>
+        <w:t>kombinasi</w:t>
+      </w:r>
+      <w:proofErr w:type="spellEnd"/>
+      <w:r>
+        <w:t xml:space="preserve"> </w:t>
+      </w:r>
+      <w:proofErr w:type="spellStart"/>
+      <w:r>
+        <w:t>algoritma</w:t>
+      </w:r>
+      <w:proofErr w:type="spellEnd"/>
+      <w:r>
+        <w:t xml:space="preserve"> </w:t>
+      </w:r>
+      <w:proofErr w:type="spellStart"/>
+      <w:r>
+        <w:t>yaitu</w:t>
+      </w:r>
+      <w:proofErr w:type="spellEnd"/>
+      <w:r>
+        <w:t xml:space="preserve"> </w:t>
       </w:r>
       <w:r>
         <w:rPr>
@@ -1019,7 +4340,143 @@
         <w:t>backward chaining</w:t>
       </w:r>
       <w:r>
-        <w:t xml:space="preserve"> untuk diagnosis awal penyakit mental pada pelajar sehingga mengurangi hambatan dan akses oleh pelajar, orang tua dan pendidik untuk mendeteksi gejala penyakit mental sejak dini.</w:t>
+        <w:t xml:space="preserve"> </w:t>
+      </w:r>
+      <w:proofErr w:type="spellStart"/>
+      <w:r>
+        <w:t>untuk</w:t>
+      </w:r>
+      <w:proofErr w:type="spellEnd"/>
+      <w:r>
+        <w:t xml:space="preserve"> diagnosis </w:t>
+      </w:r>
+      <w:proofErr w:type="spellStart"/>
+      <w:r>
+        <w:t>awal</w:t>
+      </w:r>
+      <w:proofErr w:type="spellEnd"/>
+      <w:r>
+        <w:t xml:space="preserve"> </w:t>
+      </w:r>
+      <w:proofErr w:type="spellStart"/>
+      <w:r>
+        <w:t>penyakit</w:t>
+      </w:r>
+      <w:proofErr w:type="spellEnd"/>
+      <w:r>
+        <w:t xml:space="preserve"> mental pada </w:t>
+      </w:r>
+      <w:proofErr w:type="spellStart"/>
+      <w:r>
+        <w:t>pelajar</w:t>
+      </w:r>
+      <w:proofErr w:type="spellEnd"/>
+      <w:r>
+        <w:t xml:space="preserve"> </w:t>
+      </w:r>
+      <w:proofErr w:type="spellStart"/>
+      <w:r>
+        <w:t>sehingga</w:t>
+      </w:r>
+      <w:proofErr w:type="spellEnd"/>
+      <w:r>
+        <w:t xml:space="preserve"> </w:t>
+      </w:r>
+      <w:proofErr w:type="spellStart"/>
+      <w:r>
+        <w:t>mengurangi</w:t>
+      </w:r>
+      <w:proofErr w:type="spellEnd"/>
+      <w:r>
+        <w:t xml:space="preserve"> </w:t>
+      </w:r>
+      <w:proofErr w:type="spellStart"/>
+      <w:r>
+        <w:t>hambatan</w:t>
+      </w:r>
+      <w:proofErr w:type="spellEnd"/>
+      <w:r>
+        <w:t xml:space="preserve"> dan </w:t>
+      </w:r>
+      <w:proofErr w:type="spellStart"/>
+      <w:r>
+        <w:t>akses</w:t>
+      </w:r>
+      <w:proofErr w:type="spellEnd"/>
+      <w:r>
+        <w:t xml:space="preserve"> oleh </w:t>
+      </w:r>
+      <w:proofErr w:type="spellStart"/>
+      <w:r>
+        <w:t>pelajar</w:t>
+      </w:r>
+      <w:proofErr w:type="spellEnd"/>
+      <w:r>
+        <w:t xml:space="preserve">, orang </w:t>
+      </w:r>
+      <w:proofErr w:type="spellStart"/>
+      <w:r>
+        <w:t>tua</w:t>
+      </w:r>
+      <w:proofErr w:type="spellEnd"/>
+      <w:r>
+        <w:t xml:space="preserve"> dan </w:t>
+      </w:r>
+      <w:proofErr w:type="spellStart"/>
+      <w:r>
+        <w:t>pendidik</w:t>
+      </w:r>
+      <w:proofErr w:type="spellEnd"/>
+      <w:r>
+        <w:t xml:space="preserve"> </w:t>
+      </w:r>
+      <w:proofErr w:type="spellStart"/>
+      <w:r>
+        <w:t>untuk</w:t>
+      </w:r>
+      <w:proofErr w:type="spellEnd"/>
+      <w:r>
+        <w:t xml:space="preserve"> </w:t>
+      </w:r>
+      <w:proofErr w:type="spellStart"/>
+      <w:r>
+        <w:t>mendeteksi</w:t>
+      </w:r>
+      <w:proofErr w:type="spellEnd"/>
+      <w:r>
+        <w:t xml:space="preserve"> </w:t>
+      </w:r>
+      <w:proofErr w:type="spellStart"/>
+      <w:r>
+        <w:t>gejala</w:t>
+      </w:r>
+      <w:proofErr w:type="spellEnd"/>
+      <w:r>
+        <w:t xml:space="preserve"> </w:t>
+      </w:r>
+      <w:proofErr w:type="spellStart"/>
+      <w:r>
+        <w:t>penyakit</w:t>
+      </w:r>
+      <w:proofErr w:type="spellEnd"/>
+      <w:r>
+        <w:t xml:space="preserve"> mental </w:t>
+      </w:r>
+      <w:proofErr w:type="spellStart"/>
+      <w:r>
+        <w:t>sejak</w:t>
+      </w:r>
+      <w:proofErr w:type="spellEnd"/>
+      <w:r>
+        <w:t xml:space="preserve"> </w:t>
+      </w:r>
+      <w:proofErr w:type="spellStart"/>
+      <w:r>
+        <w:t>dini</w:t>
+      </w:r>
+      <w:proofErr w:type="spellEnd"/>
+      <w:r>
+        <w:t>.</w:t>
       </w:r>
     </w:p>
     <w:p>
@@ -1034,8 +4491,125 @@
       <w:pPr>
         <w:pStyle w:val="Normal2"/>
       </w:pPr>
-      <w:r>
-        <w:t>Diharapkan dengan adanya penelitian ini dapat membantu bagi para pihak yang terlibat. Manfaat penelitian ini adalah sebagai berikut :</w:t>
+      <w:proofErr w:type="spellStart"/>
+      <w:r>
+        <w:t>Diharapkan</w:t>
+      </w:r>
+      <w:proofErr w:type="spellEnd"/>
+      <w:r>
+        <w:t xml:space="preserve"> </w:t>
+      </w:r>
+      <w:proofErr w:type="spellStart"/>
+      <w:r>
+        <w:t>dengan</w:t>
+      </w:r>
+      <w:proofErr w:type="spellEnd"/>
+      <w:r>
+        <w:t xml:space="preserve"> </w:t>
+      </w:r>
+      <w:proofErr w:type="spellStart"/>
+      <w:r>
+        <w:t>adanya</w:t>
+      </w:r>
+      <w:proofErr w:type="spellEnd"/>
+      <w:r>
+        <w:t xml:space="preserve"> </w:t>
+      </w:r>
+      <w:proofErr w:type="spellStart"/>
+      <w:r>
+        <w:t>penelitian</w:t>
+      </w:r>
+      <w:proofErr w:type="spellEnd"/>
+      <w:r>
+        <w:t xml:space="preserve"> </w:t>
+      </w:r>
+      <w:proofErr w:type="spellStart"/>
+      <w:r>
+        <w:t>ini</w:t>
+      </w:r>
+      <w:proofErr w:type="spellEnd"/>
+      <w:r>
+        <w:t xml:space="preserve"> </w:t>
+      </w:r>
+      <w:proofErr w:type="spellStart"/>
+      <w:r>
+        <w:t>dapat</w:t>
+      </w:r>
+      <w:proofErr w:type="spellEnd"/>
+      <w:r>
+        <w:t xml:space="preserve"> </w:t>
+      </w:r>
+      <w:proofErr w:type="spellStart"/>
+      <w:r>
+        <w:t>membantu</w:t>
+      </w:r>
+      <w:proofErr w:type="spellEnd"/>
+      <w:r>
+        <w:t xml:space="preserve"> </w:t>
+      </w:r>
+      <w:proofErr w:type="spellStart"/>
+      <w:r>
+        <w:t>bagi</w:t>
+      </w:r>
+      <w:proofErr w:type="spellEnd"/>
+      <w:r>
+        <w:t xml:space="preserve"> para </w:t>
+      </w:r>
+      <w:proofErr w:type="spellStart"/>
+      <w:r>
+        <w:t>pihak</w:t>
+      </w:r>
+      <w:proofErr w:type="spellEnd"/>
+      <w:r>
+        <w:t xml:space="preserve"> yang </w:t>
+      </w:r>
+      <w:proofErr w:type="spellStart"/>
+      <w:r>
+        <w:t>terlibat</w:t>
+      </w:r>
+      <w:proofErr w:type="spellEnd"/>
+      <w:r>
+        <w:t xml:space="preserve">. Manfaat </w:t>
+      </w:r>
+      <w:proofErr w:type="spellStart"/>
+      <w:r>
+        <w:t>penelitian</w:t>
+      </w:r>
+      <w:proofErr w:type="spellEnd"/>
+      <w:r>
+        <w:t xml:space="preserve"> </w:t>
+      </w:r>
+      <w:proofErr w:type="spellStart"/>
+      <w:r>
+        <w:t>ini</w:t>
+      </w:r>
+      <w:proofErr w:type="spellEnd"/>
+      <w:r>
+        <w:t xml:space="preserve"> </w:t>
+      </w:r>
+      <w:proofErr w:type="spellStart"/>
+      <w:r>
+        <w:t>adalah</w:t>
+      </w:r>
+      <w:proofErr w:type="spellEnd"/>
+      <w:r>
+        <w:t xml:space="preserve"> </w:t>
+      </w:r>
+      <w:proofErr w:type="spellStart"/>
+      <w:r>
+        <w:t>sebagai</w:t>
+      </w:r>
+      <w:proofErr w:type="spellEnd"/>
+      <w:r>
+        <w:t xml:space="preserve"> </w:t>
+      </w:r>
+      <w:proofErr w:type="spellStart"/>
+      <w:r>
+        <w:t>berikut</w:t>
+      </w:r>
+      <w:proofErr w:type="spellEnd"/>
+      <w:r>
+        <w:t xml:space="preserve"> :</w:t>
       </w:r>
     </w:p>
     <w:p>
@@ -1047,8 +4621,13 @@
         </w:numPr>
       </w:pPr>
       <w:r>
-        <w:t>Bagi Penulis</w:t>
-      </w:r>
+        <w:t xml:space="preserve">Bagi </w:t>
+      </w:r>
+      <w:proofErr w:type="spellStart"/>
+      <w:r>
+        <w:t>Penulis</w:t>
+      </w:r>
+      <w:proofErr w:type="spellEnd"/>
     </w:p>
     <w:p>
       <w:pPr>
@@ -1058,9 +4637,67 @@
           <w:numId w:val="26"/>
         </w:numPr>
       </w:pPr>
-      <w:r>
-        <w:t>Menambah pengalaman, memperluas wawasan pemikiran dan pengembangan potensi diri</w:t>
-      </w:r>
+      <w:proofErr w:type="spellStart"/>
+      <w:r>
+        <w:t>Menambah</w:t>
+      </w:r>
+      <w:proofErr w:type="spellEnd"/>
+      <w:r>
+        <w:t xml:space="preserve"> </w:t>
+      </w:r>
+      <w:proofErr w:type="spellStart"/>
+      <w:r>
+        <w:t>pengalaman</w:t>
+      </w:r>
+      <w:proofErr w:type="spellEnd"/>
+      <w:r>
+        <w:t xml:space="preserve">, </w:t>
+      </w:r>
+      <w:proofErr w:type="spellStart"/>
+      <w:r>
+        <w:t>memperluas</w:t>
+      </w:r>
+      <w:proofErr w:type="spellEnd"/>
+      <w:r>
+        <w:t xml:space="preserve"> </w:t>
+      </w:r>
+      <w:proofErr w:type="spellStart"/>
+      <w:r>
+        <w:t>wawasan</w:t>
+      </w:r>
+      <w:proofErr w:type="spellEnd"/>
+      <w:r>
+        <w:t xml:space="preserve"> </w:t>
+      </w:r>
+      <w:proofErr w:type="spellStart"/>
+      <w:r>
+        <w:t>pemikiran</w:t>
+      </w:r>
+      <w:proofErr w:type="spellEnd"/>
+      <w:r>
+        <w:t xml:space="preserve"> dan </w:t>
+      </w:r>
+      <w:proofErr w:type="spellStart"/>
+      <w:r>
+        <w:t>pengembangan</w:t>
+      </w:r>
+      <w:proofErr w:type="spellEnd"/>
+      <w:r>
+        <w:t xml:space="preserve"> </w:t>
+      </w:r>
+      <w:proofErr w:type="spellStart"/>
+      <w:r>
+        <w:t>potensi</w:t>
+      </w:r>
+      <w:proofErr w:type="spellEnd"/>
+      <w:r>
+        <w:t xml:space="preserve"> </w:t>
+      </w:r>
+      <w:proofErr w:type="spellStart"/>
+      <w:r>
+        <w:t>diri</w:t>
+      </w:r>
+      <w:proofErr w:type="spellEnd"/>
     </w:p>
     <w:p>
       <w:pPr>
@@ -1070,8 +4707,77 @@
           <w:numId w:val="26"/>
         </w:numPr>
       </w:pPr>
-      <w:r>
-        <w:t>Memperoleh pengetahuan baru yang berhubungan dengan bahasa pemograman Javascript (Next Js), Golang, Python</w:t>
+      <w:proofErr w:type="spellStart"/>
+      <w:r>
+        <w:t>Memperoleh</w:t>
+      </w:r>
+      <w:proofErr w:type="spellEnd"/>
+      <w:r>
+        <w:t xml:space="preserve"> </w:t>
+      </w:r>
+      <w:proofErr w:type="spellStart"/>
+      <w:r>
+        <w:t>pengetahuan</w:t>
+      </w:r>
+      <w:proofErr w:type="spellEnd"/>
+      <w:r>
+        <w:t xml:space="preserve"> </w:t>
+      </w:r>
+      <w:proofErr w:type="spellStart"/>
+      <w:r>
+        <w:t>baru</w:t>
+      </w:r>
+      <w:proofErr w:type="spellEnd"/>
+      <w:r>
+        <w:t xml:space="preserve"> yang </w:t>
+      </w:r>
+      <w:proofErr w:type="spellStart"/>
+      <w:r>
+        <w:t>berhubungan</w:t>
+      </w:r>
+      <w:proofErr w:type="spellEnd"/>
+      <w:r>
+        <w:t xml:space="preserve"> </w:t>
+      </w:r>
+      <w:proofErr w:type="spellStart"/>
+      <w:r>
+        <w:t>dengan</w:t>
+      </w:r>
+      <w:proofErr w:type="spellEnd"/>
+      <w:r>
+        <w:t xml:space="preserve"> </w:t>
+      </w:r>
+      <w:proofErr w:type="spellStart"/>
+      <w:r>
+        <w:t>bahasa</w:t>
+      </w:r>
+      <w:proofErr w:type="spellEnd"/>
+      <w:r>
+        <w:t xml:space="preserve"> </w:t>
+      </w:r>
+      <w:proofErr w:type="spellStart"/>
+      <w:r>
+        <w:t>pemograman</w:t>
+      </w:r>
+      <w:proofErr w:type="spellEnd"/>
+      <w:r>
+        <w:t xml:space="preserve"> </w:t>
+      </w:r>
+      <w:proofErr w:type="spellStart"/>
+      <w:r>
+        <w:t>Javascript</w:t>
+      </w:r>
+      <w:proofErr w:type="spellEnd"/>
+      <w:r>
+        <w:t xml:space="preserve"> (Next </w:t>
+      </w:r>
+      <w:proofErr w:type="spellStart"/>
+      <w:r>
+        <w:t>Js</w:t>
+      </w:r>
+      <w:proofErr w:type="spellEnd"/>
+      <w:r>
+        <w:t>), Golang, Python</w:t>
       </w:r>
       <w:r>
         <w:t xml:space="preserve">, </w:t>
@@ -1094,8 +4800,13 @@
         <w:t>Database</w:t>
       </w:r>
       <w:r>
-        <w:t xml:space="preserve"> Postgresql</w:t>
-      </w:r>
+        <w:t xml:space="preserve"> </w:t>
+      </w:r>
+      <w:proofErr w:type="spellStart"/>
+      <w:r>
+        <w:t>Postgresql</w:t>
+      </w:r>
+      <w:proofErr w:type="spellEnd"/>
     </w:p>
     <w:p>
       <w:pPr>
@@ -1105,10 +4816,84 @@
           <w:numId w:val="26"/>
         </w:numPr>
       </w:pPr>
+      <w:proofErr w:type="spellStart"/>
       <w:r>
         <w:lastRenderedPageBreak/>
-        <w:t>Untuk memenuhi salah satu syarat kelulusan strata satu (S1) Program Studi Teknik Informatika Fakultas Teknik Universitas Tiga Serangkai</w:t>
-      </w:r>
+        <w:t>Untuk</w:t>
+      </w:r>
+      <w:proofErr w:type="spellEnd"/>
+      <w:r>
+        <w:t xml:space="preserve"> </w:t>
+      </w:r>
+      <w:proofErr w:type="spellStart"/>
+      <w:r>
+        <w:t>memenuhi</w:t>
+      </w:r>
+      <w:proofErr w:type="spellEnd"/>
+      <w:r>
+        <w:t xml:space="preserve"> salah </w:t>
+      </w:r>
+      <w:proofErr w:type="spellStart"/>
+      <w:r>
+        <w:t>satu</w:t>
+      </w:r>
+      <w:proofErr w:type="spellEnd"/>
+      <w:r>
+        <w:t xml:space="preserve"> </w:t>
+      </w:r>
+      <w:proofErr w:type="spellStart"/>
+      <w:r>
+        <w:t>syarat</w:t>
+      </w:r>
+      <w:proofErr w:type="spellEnd"/>
+      <w:r>
+        <w:t xml:space="preserve"> </w:t>
+      </w:r>
+      <w:proofErr w:type="spellStart"/>
+      <w:r>
+        <w:t>kelulusan</w:t>
+      </w:r>
+      <w:proofErr w:type="spellEnd"/>
+      <w:r>
+        <w:t xml:space="preserve"> strata </w:t>
+      </w:r>
+      <w:proofErr w:type="spellStart"/>
+      <w:r>
+        <w:t>satu</w:t>
+      </w:r>
+      <w:proofErr w:type="spellEnd"/>
+      <w:r>
+        <w:t xml:space="preserve"> (S1) Program Studi Teknik </w:t>
+      </w:r>
+      <w:proofErr w:type="spellStart"/>
+      <w:r>
+        <w:t>Informatika</w:t>
+      </w:r>
+      <w:proofErr w:type="spellEnd"/>
+      <w:r>
+        <w:t xml:space="preserve"> </w:t>
+      </w:r>
+      <w:proofErr w:type="spellStart"/>
+      <w:r>
+        <w:t>Fakultas</w:t>
+      </w:r>
+      <w:proofErr w:type="spellEnd"/>
+      <w:r>
+        <w:t xml:space="preserve"> Teknik Universitas </w:t>
+      </w:r>
+      <w:proofErr w:type="spellStart"/>
+      <w:r>
+        <w:t>Tiga</w:t>
+      </w:r>
+      <w:proofErr w:type="spellEnd"/>
+      <w:r>
+        <w:t xml:space="preserve"> </w:t>
+      </w:r>
+      <w:proofErr w:type="spellStart"/>
+      <w:r>
+        <w:t>Serangkai</w:t>
+      </w:r>
+      <w:proofErr w:type="spellEnd"/>
     </w:p>
     <w:p>
       <w:pPr>
@@ -1127,8 +4912,109 @@
         <w:pStyle w:val="Normal2"/>
         <w:ind w:left="1494" w:firstLine="666"/>
       </w:pPr>
-      <w:r>
-        <w:t>Penelitian ini dapat menambah literatur dan pengetahuan dalam bidang diagnosis penyakit mental menggunakan teknologi kecerdasan buatan.</w:t>
+      <w:proofErr w:type="spellStart"/>
+      <w:r>
+        <w:t>Penelitian</w:t>
+      </w:r>
+      <w:proofErr w:type="spellEnd"/>
+      <w:r>
+        <w:t xml:space="preserve"> </w:t>
+      </w:r>
+      <w:proofErr w:type="spellStart"/>
+      <w:r>
+        <w:t>ini</w:t>
+      </w:r>
+      <w:proofErr w:type="spellEnd"/>
+      <w:r>
+        <w:t xml:space="preserve"> </w:t>
+      </w:r>
+      <w:proofErr w:type="spellStart"/>
+      <w:r>
+        <w:t>dapat</w:t>
+      </w:r>
+      <w:proofErr w:type="spellEnd"/>
+      <w:r>
+        <w:t xml:space="preserve"> </w:t>
+      </w:r>
+      <w:proofErr w:type="spellStart"/>
+      <w:r>
+        <w:t>menambah</w:t>
+      </w:r>
+      <w:proofErr w:type="spellEnd"/>
+      <w:r>
+        <w:t xml:space="preserve"> </w:t>
+      </w:r>
+      <w:proofErr w:type="spellStart"/>
+      <w:r>
+        <w:t>literatur</w:t>
+      </w:r>
+      <w:proofErr w:type="spellEnd"/>
+      <w:r>
+        <w:t xml:space="preserve"> dan </w:t>
+      </w:r>
+      <w:proofErr w:type="spellStart"/>
+      <w:r>
+        <w:t>pengetahuan</w:t>
+      </w:r>
+      <w:proofErr w:type="spellEnd"/>
+      <w:r>
+        <w:t xml:space="preserve"> </w:t>
+      </w:r>
+      <w:proofErr w:type="spellStart"/>
+      <w:r>
+        <w:t>dalam</w:t>
+      </w:r>
+      <w:proofErr w:type="spellEnd"/>
+      <w:r>
+        <w:t xml:space="preserve"> </w:t>
+      </w:r>
+      <w:proofErr w:type="spellStart"/>
+      <w:r>
+        <w:t>bidang</w:t>
+      </w:r>
+      <w:proofErr w:type="spellEnd"/>
+      <w:r>
+        <w:t xml:space="preserve"> diagnosis </w:t>
+      </w:r>
+      <w:proofErr w:type="spellStart"/>
+      <w:r>
+        <w:t>penyakit</w:t>
+      </w:r>
+      <w:proofErr w:type="spellEnd"/>
+      <w:r>
+        <w:t xml:space="preserve"> mental </w:t>
+      </w:r>
+      <w:proofErr w:type="spellStart"/>
+      <w:r>
+        <w:t>menggunakan</w:t>
+      </w:r>
+      <w:proofErr w:type="spellEnd"/>
+      <w:r>
+        <w:t xml:space="preserve"> </w:t>
+      </w:r>
+      <w:proofErr w:type="spellStart"/>
+      <w:r>
+        <w:t>teknologi</w:t>
+      </w:r>
+      <w:proofErr w:type="spellEnd"/>
+      <w:r>
+        <w:t xml:space="preserve"> </w:t>
+      </w:r>
+      <w:proofErr w:type="spellStart"/>
+      <w:r>
+        <w:t>kecerdasan</w:t>
+      </w:r>
+      <w:proofErr w:type="spellEnd"/>
+      <w:r>
+        <w:t xml:space="preserve"> </w:t>
+      </w:r>
+      <w:proofErr w:type="spellStart"/>
+      <w:r>
+        <w:t>buatan</w:t>
+      </w:r>
+      <w:proofErr w:type="spellEnd"/>
+      <w:r>
+        <w:t>.</w:t>
       </w:r>
     </w:p>
     <w:p>
@@ -1148,11 +5034,181 @@
         <w:pStyle w:val="Normal2"/>
         <w:ind w:left="1593"/>
       </w:pPr>
-      <w:r>
-        <w:t xml:space="preserve">Penelitian ini diharapkan dapat menjadi dasar dan membuka peluang </w:t>
-      </w:r>
-      <w:r>
-        <w:t>untuk penelitian lebih lanjut di masa depan, baik bagi peneliti yang sama maupun mahasiswa atau dosen lain di lingkungan universitas</w:t>
+      <w:proofErr w:type="spellStart"/>
+      <w:r>
+        <w:t>Penelitian</w:t>
+      </w:r>
+      <w:proofErr w:type="spellEnd"/>
+      <w:r>
+        <w:t xml:space="preserve"> </w:t>
+      </w:r>
+      <w:proofErr w:type="spellStart"/>
+      <w:r>
+        <w:t>ini</w:t>
+      </w:r>
+      <w:proofErr w:type="spellEnd"/>
+      <w:r>
+        <w:t xml:space="preserve"> </w:t>
+      </w:r>
+      <w:proofErr w:type="spellStart"/>
+      <w:r>
+        <w:t>diharapkan</w:t>
+      </w:r>
+      <w:proofErr w:type="spellEnd"/>
+      <w:r>
+        <w:t xml:space="preserve"> </w:t>
+      </w:r>
+      <w:proofErr w:type="spellStart"/>
+      <w:r>
+        <w:t>dapat</w:t>
+      </w:r>
+      <w:proofErr w:type="spellEnd"/>
+      <w:r>
+        <w:t xml:space="preserve"> </w:t>
+      </w:r>
+      <w:proofErr w:type="spellStart"/>
+      <w:r>
+        <w:t>menjadi</w:t>
+      </w:r>
+      <w:proofErr w:type="spellEnd"/>
+      <w:r>
+        <w:t xml:space="preserve"> </w:t>
+      </w:r>
+      <w:proofErr w:type="spellStart"/>
+      <w:r>
+        <w:t>dasar</w:t>
+      </w:r>
+      <w:proofErr w:type="spellEnd"/>
+      <w:r>
+        <w:t xml:space="preserve"> dan </w:t>
+      </w:r>
+      <w:proofErr w:type="spellStart"/>
+      <w:r>
+        <w:t>membuka</w:t>
+      </w:r>
+      <w:proofErr w:type="spellEnd"/>
+      <w:r>
+        <w:t xml:space="preserve"> </w:t>
+      </w:r>
+      <w:proofErr w:type="spellStart"/>
+      <w:r>
+        <w:t>peluang</w:t>
+      </w:r>
+      <w:proofErr w:type="spellEnd"/>
+      <w:r>
+        <w:t xml:space="preserve"> </w:t>
+      </w:r>
+      <w:proofErr w:type="spellStart"/>
+      <w:r>
+        <w:t>untuk</w:t>
+      </w:r>
+      <w:proofErr w:type="spellEnd"/>
+      <w:r>
+        <w:t xml:space="preserve"> </w:t>
+      </w:r>
+      <w:proofErr w:type="spellStart"/>
+      <w:r>
+        <w:t>penelitian</w:t>
+      </w:r>
+      <w:proofErr w:type="spellEnd"/>
+      <w:r>
+        <w:t xml:space="preserve"> </w:t>
+      </w:r>
+      <w:proofErr w:type="spellStart"/>
+      <w:r>
+        <w:t>lebih</w:t>
+      </w:r>
+      <w:proofErr w:type="spellEnd"/>
+      <w:r>
+        <w:t xml:space="preserve"> </w:t>
+      </w:r>
+      <w:proofErr w:type="spellStart"/>
+      <w:r>
+        <w:t>lanjut</w:t>
+      </w:r>
+      <w:proofErr w:type="spellEnd"/>
+      <w:r>
+        <w:t xml:space="preserve"> di masa </w:t>
+      </w:r>
+      <w:proofErr w:type="spellStart"/>
+      <w:r>
+        <w:t>depan</w:t>
+      </w:r>
+      <w:proofErr w:type="spellEnd"/>
+      <w:r>
+        <w:t xml:space="preserve">, </w:t>
+      </w:r>
+      <w:proofErr w:type="spellStart"/>
+      <w:r>
+        <w:t>baik</w:t>
+      </w:r>
+      <w:proofErr w:type="spellEnd"/>
+      <w:r>
+        <w:t xml:space="preserve"> </w:t>
+      </w:r>
+      <w:proofErr w:type="spellStart"/>
+      <w:r>
+        <w:t>bagi</w:t>
+      </w:r>
+      <w:proofErr w:type="spellEnd"/>
+      <w:r>
+        <w:t xml:space="preserve"> </w:t>
+      </w:r>
+      <w:proofErr w:type="spellStart"/>
+      <w:r>
+        <w:t>peneliti</w:t>
+      </w:r>
+      <w:proofErr w:type="spellEnd"/>
+      <w:r>
+        <w:t xml:space="preserve"> yang </w:t>
+      </w:r>
+      <w:proofErr w:type="spellStart"/>
+      <w:r>
+        <w:t>sama</w:t>
+      </w:r>
+      <w:proofErr w:type="spellEnd"/>
+      <w:r>
+        <w:t xml:space="preserve"> </w:t>
+      </w:r>
+      <w:proofErr w:type="spellStart"/>
+      <w:r>
+        <w:t>maupun</w:t>
+      </w:r>
+      <w:proofErr w:type="spellEnd"/>
+      <w:r>
+        <w:t xml:space="preserve"> </w:t>
+      </w:r>
+      <w:proofErr w:type="spellStart"/>
+      <w:r>
+        <w:t>mahasiswa</w:t>
+      </w:r>
+      <w:proofErr w:type="spellEnd"/>
+      <w:r>
+        <w:t xml:space="preserve"> </w:t>
+      </w:r>
+      <w:proofErr w:type="spellStart"/>
+      <w:r>
+        <w:t>atau</w:t>
+      </w:r>
+      <w:proofErr w:type="spellEnd"/>
+      <w:r>
+        <w:t xml:space="preserve"> </w:t>
+      </w:r>
+      <w:proofErr w:type="spellStart"/>
+      <w:r>
+        <w:t>dosen</w:t>
+      </w:r>
+      <w:proofErr w:type="spellEnd"/>
+      <w:r>
+        <w:t xml:space="preserve"> lain di </w:t>
+      </w:r>
+      <w:proofErr w:type="spellStart"/>
+      <w:r>
+        <w:t>lingkungan</w:t>
+      </w:r>
+      <w:proofErr w:type="spellEnd"/>
+      <w:r>
+        <w:t xml:space="preserve"> universitas</w:t>
       </w:r>
     </w:p>
     <w:p>
@@ -1164,8 +5220,21 @@
         </w:numPr>
       </w:pPr>
       <w:r>
-        <w:t>Bagi Pendidik, Orang Tua dan Pelajar</w:t>
-      </w:r>
+        <w:t xml:space="preserve">Bagi </w:t>
+      </w:r>
+      <w:proofErr w:type="spellStart"/>
+      <w:r>
+        <w:t>Pendidik</w:t>
+      </w:r>
+      <w:proofErr w:type="spellEnd"/>
+      <w:r>
+        <w:t xml:space="preserve">, Orang Tua dan </w:t>
+      </w:r>
+      <w:proofErr w:type="spellStart"/>
+      <w:r>
+        <w:t>Pelajar</w:t>
+      </w:r>
+      <w:proofErr w:type="spellEnd"/>
     </w:p>
     <w:p>
       <w:pPr>
@@ -1175,8 +5244,157 @@
           <w:numId w:val="29"/>
         </w:numPr>
       </w:pPr>
-      <w:r>
-        <w:t>Membantu para pelajar untuk sejak dini mendeteksi dan memahami gejala penyakit mental yang mereka alami sehingga memungkinkan mereka untuk mencari bantuan lebih awal.</w:t>
+      <w:proofErr w:type="spellStart"/>
+      <w:r>
+        <w:t>Membantu</w:t>
+      </w:r>
+      <w:proofErr w:type="spellEnd"/>
+      <w:r>
+        <w:t xml:space="preserve"> para </w:t>
+      </w:r>
+      <w:proofErr w:type="spellStart"/>
+      <w:r>
+        <w:t>pelajar</w:t>
+      </w:r>
+      <w:proofErr w:type="spellEnd"/>
+      <w:r>
+        <w:t xml:space="preserve"> </w:t>
+      </w:r>
+      <w:proofErr w:type="spellStart"/>
+      <w:r>
+        <w:t>untuk</w:t>
+      </w:r>
+      <w:proofErr w:type="spellEnd"/>
+      <w:r>
+        <w:t xml:space="preserve"> </w:t>
+      </w:r>
+      <w:proofErr w:type="spellStart"/>
+      <w:r>
+        <w:t>sejak</w:t>
+      </w:r>
+      <w:proofErr w:type="spellEnd"/>
+      <w:r>
+        <w:t xml:space="preserve"> </w:t>
+      </w:r>
+      <w:proofErr w:type="spellStart"/>
+      <w:r>
+        <w:t>dini</w:t>
+      </w:r>
+      <w:proofErr w:type="spellEnd"/>
+      <w:r>
+        <w:t xml:space="preserve"> </w:t>
+      </w:r>
+      <w:proofErr w:type="spellStart"/>
+      <w:r>
+        <w:t>mendeteksi</w:t>
+      </w:r>
+      <w:proofErr w:type="spellEnd"/>
+      <w:r>
+        <w:t xml:space="preserve"> dan </w:t>
+      </w:r>
+      <w:proofErr w:type="spellStart"/>
+      <w:r>
+        <w:t>memahami</w:t>
+      </w:r>
+      <w:proofErr w:type="spellEnd"/>
+      <w:r>
+        <w:t xml:space="preserve"> </w:t>
+      </w:r>
+      <w:proofErr w:type="spellStart"/>
+      <w:r>
+        <w:t>gejala</w:t>
+      </w:r>
+      <w:proofErr w:type="spellEnd"/>
+      <w:r>
+        <w:t xml:space="preserve"> </w:t>
+      </w:r>
+      <w:proofErr w:type="spellStart"/>
+      <w:r>
+        <w:t>penyakit</w:t>
+      </w:r>
+      <w:proofErr w:type="spellEnd"/>
+      <w:r>
+        <w:t xml:space="preserve"> mental yang </w:t>
+      </w:r>
+      <w:proofErr w:type="spellStart"/>
+      <w:r>
+        <w:t>mereka</w:t>
+      </w:r>
+      <w:proofErr w:type="spellEnd"/>
+      <w:r>
+        <w:t xml:space="preserve"> </w:t>
+      </w:r>
+      <w:proofErr w:type="spellStart"/>
+      <w:r>
+        <w:t>alami</w:t>
+      </w:r>
+      <w:proofErr w:type="spellEnd"/>
+      <w:r>
+        <w:t xml:space="preserve"> </w:t>
+      </w:r>
+      <w:proofErr w:type="spellStart"/>
+      <w:r>
+        <w:t>sehingga</w:t>
+      </w:r>
+      <w:proofErr w:type="spellEnd"/>
+      <w:r>
+        <w:t xml:space="preserve"> </w:t>
+      </w:r>
+      <w:proofErr w:type="spellStart"/>
+      <w:r>
+        <w:t>memungkinkan</w:t>
+      </w:r>
+      <w:proofErr w:type="spellEnd"/>
+      <w:r>
+        <w:t xml:space="preserve"> </w:t>
+      </w:r>
+      <w:proofErr w:type="spellStart"/>
+      <w:r>
+        <w:t>mereka</w:t>
+      </w:r>
+      <w:proofErr w:type="spellEnd"/>
+      <w:r>
+        <w:t xml:space="preserve"> </w:t>
+      </w:r>
+      <w:proofErr w:type="spellStart"/>
+      <w:r>
+        <w:t>untuk</w:t>
+      </w:r>
+      <w:proofErr w:type="spellEnd"/>
+      <w:r>
+        <w:t xml:space="preserve"> </w:t>
+      </w:r>
+      <w:proofErr w:type="spellStart"/>
+      <w:r>
+        <w:t>mencari</w:t>
+      </w:r>
+      <w:proofErr w:type="spellEnd"/>
+      <w:r>
+        <w:t xml:space="preserve"> </w:t>
+      </w:r>
+      <w:proofErr w:type="spellStart"/>
+      <w:r>
+        <w:t>bantuan</w:t>
+      </w:r>
+      <w:proofErr w:type="spellEnd"/>
+      <w:r>
+        <w:t xml:space="preserve"> </w:t>
+      </w:r>
+      <w:proofErr w:type="spellStart"/>
+      <w:r>
+        <w:t>lebih</w:t>
+      </w:r>
+      <w:proofErr w:type="spellEnd"/>
+      <w:r>
+        <w:t xml:space="preserve"> </w:t>
+      </w:r>
+      <w:proofErr w:type="spellStart"/>
+      <w:r>
+        <w:t>awal</w:t>
+      </w:r>
+      <w:proofErr w:type="spellEnd"/>
+      <w:r>
+        <w:t>.</w:t>
       </w:r>
     </w:p>
     <w:p>
@@ -1187,8 +5405,133 @@
           <w:numId w:val="29"/>
         </w:numPr>
       </w:pPr>
-      <w:r>
-        <w:t>Membantu institusi pendidikan dalam mengidentifikasi dan mendukung siswa yang mengalami masalah kesehatan mental serta menciptakan lingkungan belajar yang lebih sehat.</w:t>
+      <w:proofErr w:type="spellStart"/>
+      <w:r>
+        <w:t>Membantu</w:t>
+      </w:r>
+      <w:proofErr w:type="spellEnd"/>
+      <w:r>
+        <w:t xml:space="preserve"> </w:t>
+      </w:r>
+      <w:proofErr w:type="spellStart"/>
+      <w:r>
+        <w:t>institusi</w:t>
+      </w:r>
+      <w:proofErr w:type="spellEnd"/>
+      <w:r>
+        <w:t xml:space="preserve"> </w:t>
+      </w:r>
+      <w:proofErr w:type="spellStart"/>
+      <w:r>
+        <w:t>pendidikan</w:t>
+      </w:r>
+      <w:proofErr w:type="spellEnd"/>
+      <w:r>
+        <w:t xml:space="preserve"> </w:t>
+      </w:r>
+      <w:proofErr w:type="spellStart"/>
+      <w:r>
+        <w:t>dalam</w:t>
+      </w:r>
+      <w:proofErr w:type="spellEnd"/>
+      <w:r>
+        <w:t xml:space="preserve"> </w:t>
+      </w:r>
+      <w:proofErr w:type="spellStart"/>
+      <w:r>
+        <w:t>mengidentifikasi</w:t>
+      </w:r>
+      <w:proofErr w:type="spellEnd"/>
+      <w:r>
+        <w:t xml:space="preserve"> dan </w:t>
+      </w:r>
+      <w:proofErr w:type="spellStart"/>
+      <w:r>
+        <w:t>mendukung</w:t>
+      </w:r>
+      <w:proofErr w:type="spellEnd"/>
+      <w:r>
+        <w:t xml:space="preserve"> </w:t>
+      </w:r>
+      <w:proofErr w:type="spellStart"/>
+      <w:r>
+        <w:t>siswa</w:t>
+      </w:r>
+      <w:proofErr w:type="spellEnd"/>
+      <w:r>
+        <w:t xml:space="preserve"> yang </w:t>
+      </w:r>
+      <w:proofErr w:type="spellStart"/>
+      <w:r>
+        <w:t>mengalami</w:t>
+      </w:r>
+      <w:proofErr w:type="spellEnd"/>
+      <w:r>
+        <w:t xml:space="preserve"> </w:t>
+      </w:r>
+      <w:proofErr w:type="spellStart"/>
+      <w:r>
+        <w:t>masalah</w:t>
+      </w:r>
+      <w:proofErr w:type="spellEnd"/>
+      <w:r>
+        <w:t xml:space="preserve"> </w:t>
+      </w:r>
+      <w:proofErr w:type="spellStart"/>
+      <w:r>
+        <w:t>kesehatan</w:t>
+      </w:r>
+      <w:proofErr w:type="spellEnd"/>
+      <w:r>
+        <w:t xml:space="preserve"> mental </w:t>
+      </w:r>
+      <w:proofErr w:type="spellStart"/>
+      <w:r>
+        <w:t>serta</w:t>
+      </w:r>
+      <w:proofErr w:type="spellEnd"/>
+      <w:r>
+        <w:t xml:space="preserve"> </w:t>
+      </w:r>
+      <w:proofErr w:type="spellStart"/>
+      <w:r>
+        <w:t>menciptakan</w:t>
+      </w:r>
+      <w:proofErr w:type="spellEnd"/>
+      <w:r>
+        <w:t xml:space="preserve"> </w:t>
+      </w:r>
+      <w:proofErr w:type="spellStart"/>
+      <w:r>
+        <w:t>lingkungan</w:t>
+      </w:r>
+      <w:proofErr w:type="spellEnd"/>
+      <w:r>
+        <w:t xml:space="preserve"> </w:t>
+      </w:r>
+      <w:proofErr w:type="spellStart"/>
+      <w:r>
+        <w:t>belajar</w:t>
+      </w:r>
+      <w:proofErr w:type="spellEnd"/>
+      <w:r>
+        <w:t xml:space="preserve"> yang </w:t>
+      </w:r>
+      <w:proofErr w:type="spellStart"/>
+      <w:r>
+        <w:t>lebih</w:t>
+      </w:r>
+      <w:proofErr w:type="spellEnd"/>
+      <w:r>
+        <w:t xml:space="preserve"> </w:t>
+      </w:r>
+      <w:proofErr w:type="spellStart"/>
+      <w:r>
+        <w:t>sehat</w:t>
+      </w:r>
+      <w:proofErr w:type="spellEnd"/>
+      <w:r>
+        <w:t>.</w:t>
       </w:r>
     </w:p>
     <w:p>
@@ -1199,8 +5542,165 @@
           <w:numId w:val="29"/>
         </w:numPr>
       </w:pPr>
-      <w:r>
-        <w:t xml:space="preserve">Sebagai alat bantu yang efektif dan mudah diakses bagi pendidikan dan orang tua. Mereka dapat menggunakannya untuk mendeteksi gejala penyakit mental pada pelajar sejak dini dan memberikan yang </w:t>
+      <w:proofErr w:type="spellStart"/>
+      <w:r>
+        <w:t>Sebagai</w:t>
+      </w:r>
+      <w:proofErr w:type="spellEnd"/>
+      <w:r>
+        <w:t xml:space="preserve"> </w:t>
+      </w:r>
+      <w:proofErr w:type="spellStart"/>
+      <w:r>
+        <w:t>alat</w:t>
+      </w:r>
+      <w:proofErr w:type="spellEnd"/>
+      <w:r>
+        <w:t xml:space="preserve"> </w:t>
+      </w:r>
+      <w:proofErr w:type="spellStart"/>
+      <w:r>
+        <w:t>bantu</w:t>
+      </w:r>
+      <w:proofErr w:type="spellEnd"/>
+      <w:r>
+        <w:t xml:space="preserve"> yang </w:t>
+      </w:r>
+      <w:proofErr w:type="spellStart"/>
+      <w:r>
+        <w:t>efektif</w:t>
+      </w:r>
+      <w:proofErr w:type="spellEnd"/>
+      <w:r>
+        <w:t xml:space="preserve"> dan </w:t>
+      </w:r>
+      <w:proofErr w:type="spellStart"/>
+      <w:r>
+        <w:t>mudah</w:t>
+      </w:r>
+      <w:proofErr w:type="spellEnd"/>
+      <w:r>
+        <w:t xml:space="preserve"> </w:t>
+      </w:r>
+      <w:proofErr w:type="spellStart"/>
+      <w:r>
+        <w:t>diakses</w:t>
+      </w:r>
+      <w:proofErr w:type="spellEnd"/>
+      <w:r>
+        <w:t xml:space="preserve"> </w:t>
+      </w:r>
+      <w:proofErr w:type="spellStart"/>
+      <w:r>
+        <w:t>bagi</w:t>
+      </w:r>
+      <w:proofErr w:type="spellEnd"/>
+      <w:r>
+        <w:t xml:space="preserve"> </w:t>
+      </w:r>
+      <w:proofErr w:type="spellStart"/>
+      <w:r>
+        <w:t>pendidikan</w:t>
+      </w:r>
+      <w:proofErr w:type="spellEnd"/>
+      <w:r>
+        <w:t xml:space="preserve"> dan orang </w:t>
+      </w:r>
+      <w:proofErr w:type="spellStart"/>
+      <w:r>
+        <w:t>tua</w:t>
+      </w:r>
+      <w:proofErr w:type="spellEnd"/>
+      <w:r>
+        <w:t xml:space="preserve">. </w:t>
+      </w:r>
+      <w:proofErr w:type="spellStart"/>
+      <w:r>
+        <w:t>Mereka</w:t>
+      </w:r>
+      <w:proofErr w:type="spellEnd"/>
+      <w:r>
+        <w:t xml:space="preserve"> </w:t>
+      </w:r>
+      <w:proofErr w:type="spellStart"/>
+      <w:r>
+        <w:t>dapat</w:t>
+      </w:r>
+      <w:proofErr w:type="spellEnd"/>
+      <w:r>
+        <w:t xml:space="preserve"> </w:t>
+      </w:r>
+      <w:proofErr w:type="spellStart"/>
+      <w:r>
+        <w:t>menggunakannya</w:t>
+      </w:r>
+      <w:proofErr w:type="spellEnd"/>
+      <w:r>
+        <w:t xml:space="preserve"> </w:t>
+      </w:r>
+      <w:proofErr w:type="spellStart"/>
+      <w:r>
+        <w:t>untuk</w:t>
+      </w:r>
+      <w:proofErr w:type="spellEnd"/>
+      <w:r>
+        <w:t xml:space="preserve"> </w:t>
+      </w:r>
+      <w:proofErr w:type="spellStart"/>
+      <w:r>
+        <w:t>mendeteksi</w:t>
+      </w:r>
+      <w:proofErr w:type="spellEnd"/>
+      <w:r>
+        <w:t xml:space="preserve"> </w:t>
+      </w:r>
+      <w:proofErr w:type="spellStart"/>
+      <w:r>
+        <w:t>gejala</w:t>
+      </w:r>
+      <w:proofErr w:type="spellEnd"/>
+      <w:r>
+        <w:t xml:space="preserve"> </w:t>
+      </w:r>
+      <w:proofErr w:type="spellStart"/>
+      <w:r>
+        <w:t>penyakit</w:t>
+      </w:r>
+      <w:proofErr w:type="spellEnd"/>
+      <w:r>
+        <w:t xml:space="preserve"> mental pada </w:t>
+      </w:r>
+      <w:proofErr w:type="spellStart"/>
+      <w:r>
+        <w:t>pelajar</w:t>
+      </w:r>
+      <w:proofErr w:type="spellEnd"/>
+      <w:r>
+        <w:t xml:space="preserve"> </w:t>
+      </w:r>
+      <w:proofErr w:type="spellStart"/>
+      <w:r>
+        <w:t>sejak</w:t>
+      </w:r>
+      <w:proofErr w:type="spellEnd"/>
+      <w:r>
+        <w:t xml:space="preserve"> </w:t>
+      </w:r>
+      <w:proofErr w:type="spellStart"/>
+      <w:r>
+        <w:t>dini</w:t>
+      </w:r>
+      <w:proofErr w:type="spellEnd"/>
+      <w:r>
+        <w:t xml:space="preserve"> dan </w:t>
+      </w:r>
+      <w:proofErr w:type="spellStart"/>
+      <w:r>
+        <w:t>memberikan</w:t>
+      </w:r>
+      <w:proofErr w:type="spellEnd"/>
+      <w:r>
+        <w:t xml:space="preserve"> yang </w:t>
       </w:r>
     </w:p>
     <w:p>
@@ -1218,10 +5718,111 @@
         <w:ind w:left="720" w:firstLine="414"/>
       </w:pPr>
       <w:r>
-        <w:t>Pada penelitian ini</w:t>
-      </w:r>
-      <w:r>
-        <w:t xml:space="preserve"> sangat diperlukan beberapa metode yang digunakan untuk memperoleh data yang akurat dan sesuai, diantaranya sebagai berikut:</w:t>
+        <w:t xml:space="preserve">Pada </w:t>
+      </w:r>
+      <w:proofErr w:type="spellStart"/>
+      <w:r>
+        <w:t>penelitian</w:t>
+      </w:r>
+      <w:proofErr w:type="spellEnd"/>
+      <w:r>
+        <w:t xml:space="preserve"> </w:t>
+      </w:r>
+      <w:proofErr w:type="spellStart"/>
+      <w:r>
+        <w:t>ini</w:t>
+      </w:r>
+      <w:proofErr w:type="spellEnd"/>
+      <w:r>
+        <w:t xml:space="preserve"> sangat </w:t>
+      </w:r>
+      <w:proofErr w:type="spellStart"/>
+      <w:r>
+        <w:t>diperlukan</w:t>
+      </w:r>
+      <w:proofErr w:type="spellEnd"/>
+      <w:r>
+        <w:t xml:space="preserve"> </w:t>
+      </w:r>
+      <w:proofErr w:type="spellStart"/>
+      <w:r>
+        <w:t>beberapa</w:t>
+      </w:r>
+      <w:proofErr w:type="spellEnd"/>
+      <w:r>
+        <w:t xml:space="preserve"> </w:t>
+      </w:r>
+      <w:proofErr w:type="spellStart"/>
+      <w:r>
+        <w:t>metode</w:t>
+      </w:r>
+      <w:proofErr w:type="spellEnd"/>
+      <w:r>
+        <w:t xml:space="preserve"> yang </w:t>
+      </w:r>
+      <w:proofErr w:type="spellStart"/>
+      <w:r>
+        <w:t>digunakan</w:t>
+      </w:r>
+      <w:proofErr w:type="spellEnd"/>
+      <w:r>
+        <w:t xml:space="preserve"> </w:t>
+      </w:r>
+      <w:proofErr w:type="spellStart"/>
+      <w:r>
+        <w:t>untuk</w:t>
+      </w:r>
+      <w:proofErr w:type="spellEnd"/>
+      <w:r>
+        <w:t xml:space="preserve"> </w:t>
+      </w:r>
+      <w:proofErr w:type="spellStart"/>
+      <w:r>
+        <w:t>memperoleh</w:t>
+      </w:r>
+      <w:proofErr w:type="spellEnd"/>
+      <w:r>
+        <w:t xml:space="preserve"> data yang </w:t>
+      </w:r>
+      <w:proofErr w:type="spellStart"/>
+      <w:r>
+        <w:t>akurat</w:t>
+      </w:r>
+      <w:proofErr w:type="spellEnd"/>
+      <w:r>
+        <w:t xml:space="preserve"> dan </w:t>
+      </w:r>
+      <w:proofErr w:type="spellStart"/>
+      <w:r>
+        <w:t>sesuai</w:t>
+      </w:r>
+      <w:proofErr w:type="spellEnd"/>
+      <w:r>
+        <w:t xml:space="preserve">, </w:t>
+      </w:r>
+      <w:proofErr w:type="spellStart"/>
+      <w:r>
+        <w:t>diantaranya</w:t>
+      </w:r>
+      <w:proofErr w:type="spellEnd"/>
+      <w:r>
+        <w:t xml:space="preserve"> </w:t>
+      </w:r>
+      <w:proofErr w:type="spellStart"/>
+      <w:r>
+        <w:t>sebagai</w:t>
+      </w:r>
+      <w:proofErr w:type="spellEnd"/>
+      <w:r>
+        <w:t xml:space="preserve"> </w:t>
+      </w:r>
+      <w:proofErr w:type="spellStart"/>
+      <w:r>
+        <w:t>berikut</w:t>
+      </w:r>
+      <w:proofErr w:type="spellEnd"/>
+      <w:r>
+        <w:t>:</w:t>
       </w:r>
     </w:p>
     <w:p>
@@ -1235,7 +5836,15 @@
         <w:ind w:left="1134"/>
       </w:pPr>
       <w:r>
-        <w:t>Metode Pengumpulan Data</w:t>
+        <w:t xml:space="preserve">Metode </w:t>
+      </w:r>
+      <w:proofErr w:type="spellStart"/>
+      <w:r>
+        <w:t>Pengumpulan</w:t>
+      </w:r>
+      <w:proofErr w:type="spellEnd"/>
+      <w:r>
+        <w:t xml:space="preserve"> Data</w:t>
       </w:r>
     </w:p>
     <w:p>
@@ -1249,8 +5858,13 @@
         <w:ind w:left="1701"/>
       </w:pPr>
       <w:r>
-        <w:t>Metode Wawancara</w:t>
-      </w:r>
+        <w:t xml:space="preserve">Metode </w:t>
+      </w:r>
+      <w:proofErr w:type="spellStart"/>
+      <w:r>
+        <w:t>Wawancara</w:t>
+      </w:r>
+      <w:proofErr w:type="spellEnd"/>
     </w:p>
     <w:p>
       <w:pPr>
@@ -1259,11 +5873,205 @@
         <w:ind w:left="1701"/>
       </w:pPr>
       <w:r>
-        <w:t xml:space="preserve">Penulis melakukan beberapa wawancara pada sang pakar untuk memperoleh penjelasan yang jelas serta akurat sehingga penulis dapat mencatat hal-hal penting dan perlu dijadikan sebagai bahan dalam penulisan </w:t>
-      </w:r>
+        <w:t xml:space="preserve">Pada Metode </w:t>
+      </w:r>
+      <w:proofErr w:type="spellStart"/>
+      <w:r>
+        <w:t>ini</w:t>
+      </w:r>
+      <w:proofErr w:type="spellEnd"/>
+      <w:r>
+        <w:t xml:space="preserve"> </w:t>
+      </w:r>
+      <w:proofErr w:type="spellStart"/>
+      <w:r>
+        <w:t>akan</w:t>
+      </w:r>
+      <w:proofErr w:type="spellEnd"/>
+      <w:r>
+        <w:t xml:space="preserve"> </w:t>
+      </w:r>
+      <w:proofErr w:type="spellStart"/>
+      <w:r>
+        <w:t>melakukan</w:t>
+      </w:r>
+      <w:proofErr w:type="spellEnd"/>
+      <w:r>
+        <w:t xml:space="preserve"> </w:t>
+      </w:r>
+      <w:proofErr w:type="spellStart"/>
+      <w:r>
+        <w:t>beberapa</w:t>
+      </w:r>
+      <w:proofErr w:type="spellEnd"/>
+      <w:r>
+        <w:t xml:space="preserve"> </w:t>
+      </w:r>
+      <w:proofErr w:type="spellStart"/>
+      <w:r>
+        <w:t>wawancara</w:t>
+      </w:r>
+      <w:proofErr w:type="spellEnd"/>
+      <w:r>
+        <w:t xml:space="preserve"> pada sang </w:t>
+      </w:r>
+      <w:proofErr w:type="spellStart"/>
+      <w:r>
+        <w:t>pakar</w:t>
+      </w:r>
+      <w:proofErr w:type="spellEnd"/>
+      <w:r>
+        <w:t xml:space="preserve"> </w:t>
+      </w:r>
+      <w:proofErr w:type="spellStart"/>
+      <w:r>
+        <w:t>untuk</w:t>
+      </w:r>
+      <w:proofErr w:type="spellEnd"/>
+      <w:r>
+        <w:t xml:space="preserve"> </w:t>
+      </w:r>
+      <w:proofErr w:type="spellStart"/>
+      <w:r>
+        <w:t>memperoleh</w:t>
+      </w:r>
+      <w:proofErr w:type="spellEnd"/>
+      <w:r>
+        <w:t xml:space="preserve"> </w:t>
+      </w:r>
+      <w:proofErr w:type="spellStart"/>
+      <w:r>
+        <w:t>penjelasan</w:t>
+      </w:r>
+      <w:proofErr w:type="spellEnd"/>
+      <w:r>
+        <w:t xml:space="preserve"> yang </w:t>
+      </w:r>
+      <w:proofErr w:type="spellStart"/>
+      <w:r>
+        <w:t>jelas</w:t>
+      </w:r>
+      <w:proofErr w:type="spellEnd"/>
+      <w:r>
+        <w:t xml:space="preserve"> </w:t>
+      </w:r>
+      <w:proofErr w:type="spellStart"/>
+      <w:r>
+        <w:t>serta</w:t>
+      </w:r>
+      <w:proofErr w:type="spellEnd"/>
+      <w:r>
+        <w:t xml:space="preserve"> </w:t>
+      </w:r>
+      <w:proofErr w:type="spellStart"/>
+      <w:r>
+        <w:t>akurat</w:t>
+      </w:r>
+      <w:proofErr w:type="spellEnd"/>
+      <w:r>
+        <w:t xml:space="preserve"> </w:t>
+      </w:r>
+      <w:proofErr w:type="spellStart"/>
+      <w:r>
+        <w:t>sehingga</w:t>
+      </w:r>
+      <w:proofErr w:type="spellEnd"/>
+      <w:r>
+        <w:t xml:space="preserve"> </w:t>
+      </w:r>
+      <w:proofErr w:type="spellStart"/>
+      <w:r>
+        <w:t>penulis</w:t>
+      </w:r>
+      <w:proofErr w:type="spellEnd"/>
+      <w:r>
+        <w:t xml:space="preserve"> </w:t>
+      </w:r>
+      <w:proofErr w:type="spellStart"/>
+      <w:r>
+        <w:t>dapat</w:t>
+      </w:r>
+      <w:proofErr w:type="spellEnd"/>
+      <w:r>
+        <w:t xml:space="preserve"> </w:t>
+      </w:r>
+      <w:proofErr w:type="spellStart"/>
+      <w:r>
+        <w:t>mencatat</w:t>
+      </w:r>
+      <w:proofErr w:type="spellEnd"/>
+      <w:r>
+        <w:t xml:space="preserve"> </w:t>
+      </w:r>
+      <w:proofErr w:type="spellStart"/>
+      <w:r>
+        <w:t>hal-hal</w:t>
+      </w:r>
+      <w:proofErr w:type="spellEnd"/>
+      <w:r>
+        <w:t xml:space="preserve"> </w:t>
+      </w:r>
+      <w:proofErr w:type="spellStart"/>
+      <w:r>
+        <w:t>penting</w:t>
+      </w:r>
+      <w:proofErr w:type="spellEnd"/>
+      <w:r>
+        <w:t xml:space="preserve"> dan </w:t>
+      </w:r>
+      <w:proofErr w:type="spellStart"/>
+      <w:r>
+        <w:t>perlu</w:t>
+      </w:r>
+      <w:proofErr w:type="spellEnd"/>
+      <w:r>
+        <w:t xml:space="preserve"> </w:t>
+      </w:r>
+      <w:proofErr w:type="spellStart"/>
+      <w:r>
+        <w:t>dijadikan</w:t>
+      </w:r>
+      <w:proofErr w:type="spellEnd"/>
+      <w:r>
+        <w:t xml:space="preserve"> </w:t>
+      </w:r>
+      <w:proofErr w:type="spellStart"/>
+      <w:r>
+        <w:t>sebagai</w:t>
+      </w:r>
+      <w:proofErr w:type="spellEnd"/>
+      <w:r>
+        <w:t xml:space="preserve"> </w:t>
+      </w:r>
+      <w:proofErr w:type="spellStart"/>
+      <w:r>
+        <w:t>bahan</w:t>
+      </w:r>
+      <w:proofErr w:type="spellEnd"/>
+      <w:r>
+        <w:t xml:space="preserve"> </w:t>
+      </w:r>
+      <w:proofErr w:type="spellStart"/>
+      <w:r>
+        <w:t>dalam</w:t>
+      </w:r>
+      <w:proofErr w:type="spellEnd"/>
+      <w:r>
+        <w:t xml:space="preserve"> </w:t>
+      </w:r>
+      <w:proofErr w:type="spellStart"/>
+      <w:r>
+        <w:t>penulisan</w:t>
+      </w:r>
+      <w:proofErr w:type="spellEnd"/>
+      <w:r>
+        <w:t xml:space="preserve"> </w:t>
+      </w:r>
+      <w:proofErr w:type="spellStart"/>
       <w:r>
         <w:t>skripsi</w:t>
       </w:r>
+      <w:proofErr w:type="spellEnd"/>
       <w:r>
         <w:t>.</w:t>
       </w:r>
@@ -1279,8 +6087,13 @@
         <w:ind w:left="1701"/>
       </w:pPr>
       <w:r>
-        <w:t>Metode Quisioner</w:t>
-      </w:r>
+        <w:t xml:space="preserve">Metode </w:t>
+      </w:r>
+      <w:proofErr w:type="spellStart"/>
+      <w:r>
+        <w:t>Quisioner</w:t>
+      </w:r>
+      <w:proofErr w:type="spellEnd"/>
     </w:p>
     <w:p>
       <w:pPr>
@@ -1289,10 +6102,111 @@
         <w:ind w:left="1701"/>
       </w:pPr>
       <w:r>
-        <w:t>Penulis Mengadakan penelitian langsung</w:t>
-      </w:r>
-      <w:r>
-        <w:t xml:space="preserve"> yang berhubungan dengan penyakit mental kepada pakar dan pelajar.</w:t>
+        <w:t xml:space="preserve">Pada </w:t>
+      </w:r>
+      <w:proofErr w:type="spellStart"/>
+      <w:r>
+        <w:t>metode</w:t>
+      </w:r>
+      <w:proofErr w:type="spellEnd"/>
+      <w:r>
+        <w:t xml:space="preserve"> </w:t>
+      </w:r>
+      <w:proofErr w:type="spellStart"/>
+      <w:r>
+        <w:t>quisioner</w:t>
+      </w:r>
+      <w:proofErr w:type="spellEnd"/>
+      <w:r>
+        <w:t xml:space="preserve"> </w:t>
+      </w:r>
+      <w:proofErr w:type="spellStart"/>
+      <w:r>
+        <w:t>ini</w:t>
+      </w:r>
+      <w:proofErr w:type="spellEnd"/>
+      <w:r>
+        <w:t xml:space="preserve"> </w:t>
+      </w:r>
+      <w:proofErr w:type="spellStart"/>
+      <w:r>
+        <w:t>akan</w:t>
+      </w:r>
+      <w:proofErr w:type="spellEnd"/>
+      <w:r>
+        <w:t xml:space="preserve"> m</w:t>
+      </w:r>
+      <w:proofErr w:type="spellStart"/>
+      <w:r>
+        <w:t>engadakan</w:t>
+      </w:r>
+      <w:proofErr w:type="spellEnd"/>
+      <w:r>
+        <w:t xml:space="preserve"> </w:t>
+      </w:r>
+      <w:proofErr w:type="spellStart"/>
+      <w:r>
+        <w:t>penelitian</w:t>
+      </w:r>
+      <w:proofErr w:type="spellEnd"/>
+      <w:r>
+        <w:t xml:space="preserve"> </w:t>
+      </w:r>
+      <w:proofErr w:type="spellStart"/>
+      <w:r>
+        <w:t>langsung</w:t>
+      </w:r>
+      <w:proofErr w:type="spellEnd"/>
+      <w:r>
+        <w:t xml:space="preserve"> yang </w:t>
+      </w:r>
+      <w:proofErr w:type="spellStart"/>
+      <w:r>
+        <w:t>berhubungan</w:t>
+      </w:r>
+      <w:proofErr w:type="spellEnd"/>
+      <w:r>
+        <w:t xml:space="preserve"> </w:t>
+      </w:r>
+      <w:proofErr w:type="spellStart"/>
+      <w:r>
+        <w:t>dengan</w:t>
+      </w:r>
+      <w:proofErr w:type="spellEnd"/>
+      <w:r>
+        <w:t xml:space="preserve"> </w:t>
+      </w:r>
+      <w:proofErr w:type="spellStart"/>
+      <w:r>
+        <w:t>penyakit</w:t>
+      </w:r>
+      <w:proofErr w:type="spellEnd"/>
+      <w:r>
+        <w:t xml:space="preserve"> mental </w:t>
+      </w:r>
+      <w:proofErr w:type="spellStart"/>
+      <w:r>
+        <w:t>kepada</w:t>
+      </w:r>
+      <w:proofErr w:type="spellEnd"/>
+      <w:r>
+        <w:t xml:space="preserve"> </w:t>
+      </w:r>
+      <w:proofErr w:type="spellStart"/>
+      <w:r>
+        <w:t>pakar</w:t>
+      </w:r>
+      <w:proofErr w:type="spellEnd"/>
+      <w:r>
+        <w:t xml:space="preserve"> dan </w:t>
+      </w:r>
+      <w:proofErr w:type="spellStart"/>
+      <w:r>
+        <w:t>pelajar</w:t>
+      </w:r>
+      <w:proofErr w:type="spellEnd"/>
+      <w:r>
+        <w:t>.</w:t>
       </w:r>
     </w:p>
     <w:p>
@@ -1316,21 +6230,207 @@
         <w:ind w:left="1701"/>
       </w:pPr>
       <w:r>
-        <w:t xml:space="preserve">Pada tahap ini penulis akan melakukan studi literatur mengumpulkan bahan – bahan referensi dari buku, jurnla dan artikel ilmiah tentang </w:t>
-      </w:r>
+        <w:t xml:space="preserve">Pada </w:t>
+      </w:r>
+      <w:proofErr w:type="spellStart"/>
+      <w:r>
+        <w:t>tahap</w:t>
+      </w:r>
+      <w:proofErr w:type="spellEnd"/>
+      <w:r>
+        <w:t xml:space="preserve"> </w:t>
+      </w:r>
+      <w:proofErr w:type="spellStart"/>
+      <w:r>
+        <w:t>ini</w:t>
+      </w:r>
+      <w:proofErr w:type="spellEnd"/>
+      <w:r>
+        <w:t xml:space="preserve"> </w:t>
+      </w:r>
+      <w:proofErr w:type="spellStart"/>
+      <w:r>
+        <w:t>penulis</w:t>
+      </w:r>
+      <w:proofErr w:type="spellEnd"/>
+      <w:r>
+        <w:t xml:space="preserve"> </w:t>
+      </w:r>
+      <w:proofErr w:type="spellStart"/>
+      <w:r>
+        <w:t>akan</w:t>
+      </w:r>
+      <w:proofErr w:type="spellEnd"/>
+      <w:r>
+        <w:t xml:space="preserve"> </w:t>
+      </w:r>
+      <w:proofErr w:type="spellStart"/>
+      <w:r>
+        <w:t>melakukan</w:t>
+      </w:r>
+      <w:proofErr w:type="spellEnd"/>
+      <w:r>
+        <w:t xml:space="preserve"> </w:t>
+      </w:r>
+      <w:proofErr w:type="spellStart"/>
+      <w:r>
+        <w:t>studi</w:t>
+      </w:r>
+      <w:proofErr w:type="spellEnd"/>
+      <w:r>
+        <w:t xml:space="preserve"> </w:t>
+      </w:r>
+      <w:proofErr w:type="spellStart"/>
+      <w:r>
+        <w:t>literatur</w:t>
+      </w:r>
+      <w:proofErr w:type="spellEnd"/>
+      <w:r>
+        <w:t xml:space="preserve"> </w:t>
+      </w:r>
+      <w:proofErr w:type="spellStart"/>
+      <w:r>
+        <w:t>mengumpulkan</w:t>
+      </w:r>
+      <w:proofErr w:type="spellEnd"/>
+      <w:r>
+        <w:t xml:space="preserve"> </w:t>
+      </w:r>
+      <w:proofErr w:type="spellStart"/>
+      <w:r>
+        <w:t>bahan</w:t>
+      </w:r>
+      <w:proofErr w:type="spellEnd"/>
+      <w:r>
+        <w:t xml:space="preserve"> – </w:t>
+      </w:r>
+      <w:proofErr w:type="spellStart"/>
+      <w:r>
+        <w:t>bahan</w:t>
+      </w:r>
+      <w:proofErr w:type="spellEnd"/>
+      <w:r>
+        <w:t xml:space="preserve"> </w:t>
+      </w:r>
+      <w:proofErr w:type="spellStart"/>
+      <w:r>
+        <w:t>referensi</w:t>
+      </w:r>
+      <w:proofErr w:type="spellEnd"/>
+      <w:r>
+        <w:t xml:space="preserve"> </w:t>
+      </w:r>
+      <w:proofErr w:type="spellStart"/>
+      <w:r>
+        <w:t>dari</w:t>
+      </w:r>
+      <w:proofErr w:type="spellEnd"/>
+      <w:r>
+        <w:t xml:space="preserve"> </w:t>
+      </w:r>
+      <w:proofErr w:type="spellStart"/>
+      <w:r>
+        <w:t>buku</w:t>
+      </w:r>
+      <w:proofErr w:type="spellEnd"/>
+      <w:r>
+        <w:t xml:space="preserve">, </w:t>
+      </w:r>
+      <w:proofErr w:type="spellStart"/>
+      <w:r>
+        <w:t>jurnla</w:t>
+      </w:r>
+      <w:proofErr w:type="spellEnd"/>
+      <w:r>
+        <w:t xml:space="preserve"> dan </w:t>
+      </w:r>
+      <w:proofErr w:type="spellStart"/>
+      <w:r>
+        <w:t>artikel</w:t>
+      </w:r>
+      <w:proofErr w:type="spellEnd"/>
+      <w:r>
+        <w:t xml:space="preserve"> </w:t>
+      </w:r>
+      <w:proofErr w:type="spellStart"/>
+      <w:r>
+        <w:t>ilmiah</w:t>
+      </w:r>
+      <w:proofErr w:type="spellEnd"/>
+      <w:r>
+        <w:t xml:space="preserve"> </w:t>
+      </w:r>
+      <w:proofErr w:type="spellStart"/>
+      <w:r>
+        <w:t>tentang</w:t>
+      </w:r>
+      <w:proofErr w:type="spellEnd"/>
+      <w:r>
+        <w:t xml:space="preserve"> </w:t>
+      </w:r>
+      <w:proofErr w:type="spellStart"/>
       <w:r>
         <w:rPr>
           <w:b/>
           <w:bCs/>
         </w:rPr>
-        <w:t xml:space="preserve">Sistem Pakar Diagnosis </w:t>
-      </w:r>
+        <w:t>Sistem</w:t>
+      </w:r>
+      <w:proofErr w:type="spellEnd"/>
       <w:r>
         <w:rPr>
           <w:b/>
           <w:bCs/>
         </w:rPr>
-        <w:t>Penyakit Mental Pada Pelajar Menggunakan Neural Network dan Backward Chaining</w:t>
+        <w:t xml:space="preserve"> Pakar Diagnosis </w:t>
+      </w:r>
+      <w:proofErr w:type="spellStart"/>
+      <w:r>
+        <w:rPr>
+          <w:b/>
+          <w:bCs/>
+        </w:rPr>
+        <w:t>Penyakit</w:t>
+      </w:r>
+      <w:proofErr w:type="spellEnd"/>
+      <w:r>
+        <w:rPr>
+          <w:b/>
+          <w:bCs/>
+        </w:rPr>
+        <w:t xml:space="preserve"> Mental Pada </w:t>
+      </w:r>
+      <w:proofErr w:type="spellStart"/>
+      <w:r>
+        <w:rPr>
+          <w:b/>
+          <w:bCs/>
+        </w:rPr>
+        <w:t>Pelajar</w:t>
+      </w:r>
+      <w:proofErr w:type="spellEnd"/>
+      <w:r>
+        <w:rPr>
+          <w:b/>
+          <w:bCs/>
+        </w:rPr>
+        <w:t xml:space="preserve"> </w:t>
+      </w:r>
+      <w:proofErr w:type="spellStart"/>
+      <w:r>
+        <w:rPr>
+          <w:b/>
+          <w:bCs/>
+        </w:rPr>
+        <w:t>Menggunakan</w:t>
+      </w:r>
+      <w:proofErr w:type="spellEnd"/>
+      <w:r>
+        <w:rPr>
+          <w:b/>
+          <w:bCs/>
+        </w:rPr>
+        <w:t xml:space="preserve"> Neural Network dan Backward Chaining</w:t>
       </w:r>
       <w:r>
         <w:t>.</w:t>
@@ -1347,8 +6447,21 @@
         <w:ind w:left="1134"/>
       </w:pPr>
       <w:r>
-        <w:t>Metode Pengembangan Sistem</w:t>
-      </w:r>
+        <w:t xml:space="preserve">Metode </w:t>
+      </w:r>
+      <w:proofErr w:type="spellStart"/>
+      <w:r>
+        <w:t>Pengembangan</w:t>
+      </w:r>
+      <w:proofErr w:type="spellEnd"/>
+      <w:r>
+        <w:t xml:space="preserve"> </w:t>
+      </w:r>
+      <w:proofErr w:type="spellStart"/>
+      <w:r>
+        <w:t>Sistem</w:t>
+      </w:r>
+      <w:proofErr w:type="spellEnd"/>
     </w:p>
     <w:p>
       <w:pPr>
@@ -1356,7 +6469,264 @@
         <w:ind w:left="720" w:firstLine="720"/>
       </w:pPr>
       <w:r>
-        <w:t xml:space="preserve">Pada pengembangan perangkat lunak sistem pakar juga terdapat metode pengembangan sistem Yaitu Expert System Development Life Cycle yang terdiri dari : </w:t>
+        <w:t xml:space="preserve">Pada </w:t>
+      </w:r>
+      <w:proofErr w:type="spellStart"/>
+      <w:r>
+        <w:t>pengembangan</w:t>
+      </w:r>
+      <w:proofErr w:type="spellEnd"/>
+      <w:r>
+        <w:t xml:space="preserve"> </w:t>
+      </w:r>
+      <w:proofErr w:type="spellStart"/>
+      <w:r>
+        <w:t>perangkat</w:t>
+      </w:r>
+      <w:proofErr w:type="spellEnd"/>
+      <w:r>
+        <w:t xml:space="preserve"> </w:t>
+      </w:r>
+      <w:proofErr w:type="spellStart"/>
+      <w:r>
+        <w:t>lunak</w:t>
+      </w:r>
+      <w:proofErr w:type="spellEnd"/>
+      <w:r>
+        <w:t xml:space="preserve"> </w:t>
+      </w:r>
+      <w:proofErr w:type="spellStart"/>
+      <w:r>
+        <w:t>sistem</w:t>
+      </w:r>
+      <w:proofErr w:type="spellEnd"/>
+      <w:r>
+        <w:t xml:space="preserve"> </w:t>
+      </w:r>
+      <w:proofErr w:type="spellStart"/>
+      <w:r>
+        <w:t>pakar</w:t>
+      </w:r>
+      <w:proofErr w:type="spellEnd"/>
+      <w:r>
+        <w:t xml:space="preserve"> juga </w:t>
+      </w:r>
+      <w:proofErr w:type="spellStart"/>
+      <w:r>
+        <w:t>terdapat</w:t>
+      </w:r>
+      <w:proofErr w:type="spellEnd"/>
+      <w:r>
+        <w:t xml:space="preserve"> </w:t>
+      </w:r>
+      <w:proofErr w:type="spellStart"/>
+      <w:r>
+        <w:t>metode</w:t>
+      </w:r>
+      <w:proofErr w:type="spellEnd"/>
+      <w:r>
+        <w:t xml:space="preserve"> </w:t>
+      </w:r>
+      <w:proofErr w:type="spellStart"/>
+      <w:r>
+        <w:t>pengembangan</w:t>
+      </w:r>
+      <w:proofErr w:type="spellEnd"/>
+      <w:r>
+        <w:t xml:space="preserve"> </w:t>
+      </w:r>
+      <w:proofErr w:type="spellStart"/>
+      <w:r>
+        <w:t>sistem</w:t>
+      </w:r>
+      <w:proofErr w:type="spellEnd"/>
+      <w:r>
+        <w:t xml:space="preserve"> Yaitu </w:t>
+      </w:r>
+      <w:r>
+        <w:rPr>
+          <w:i/>
+          <w:iCs/>
+        </w:rPr>
+        <w:t>Expert System Development Life Cycle</w:t>
+      </w:r>
+      <w:r>
+        <w:t xml:space="preserve"> yang </w:t>
+      </w:r>
+      <w:proofErr w:type="spellStart"/>
+      <w:r>
+        <w:t>merupakan</w:t>
+      </w:r>
+      <w:proofErr w:type="spellEnd"/>
+      <w:r>
+        <w:t xml:space="preserve"> </w:t>
+      </w:r>
+      <w:proofErr w:type="spellStart"/>
+      <w:r>
+        <w:t>pengembangan</w:t>
+      </w:r>
+      <w:proofErr w:type="spellEnd"/>
+      <w:r>
+        <w:t xml:space="preserve"> </w:t>
+      </w:r>
+      <w:proofErr w:type="spellStart"/>
+      <w:r>
+        <w:t>dari</w:t>
+      </w:r>
+      <w:proofErr w:type="spellEnd"/>
+      <w:r>
+        <w:t xml:space="preserve"> Dunkin(1994)</w:t>
+      </w:r>
+      <w:r>
+        <w:t xml:space="preserve"> </w:t>
+      </w:r>
+      <w:proofErr w:type="spellStart"/>
+      <w:r>
+        <w:t>sehingga</w:t>
+      </w:r>
+      <w:proofErr w:type="spellEnd"/>
+      <w:r>
+        <w:t xml:space="preserve"> </w:t>
+      </w:r>
+      <w:proofErr w:type="spellStart"/>
+      <w:r>
+        <w:t>bisa</w:t>
+      </w:r>
+      <w:proofErr w:type="spellEnd"/>
+      <w:r>
+        <w:t xml:space="preserve"> </w:t>
+      </w:r>
+      <w:proofErr w:type="spellStart"/>
+      <w:r>
+        <w:t>dijelaskan</w:t>
+      </w:r>
+      <w:proofErr w:type="spellEnd"/>
+      <w:r>
+        <w:t xml:space="preserve"> </w:t>
+      </w:r>
+      <w:proofErr w:type="spellStart"/>
+      <w:r>
+        <w:t>sebagai</w:t>
+      </w:r>
+      <w:proofErr w:type="spellEnd"/>
+      <w:r>
+        <w:t xml:space="preserve"> </w:t>
+      </w:r>
+      <w:proofErr w:type="spellStart"/>
+      <w:r>
+        <w:t>berikut</w:t>
+      </w:r>
+      <w:proofErr w:type="spellEnd"/>
+      <w:r>
+        <w:t xml:space="preserve"> : </w:t>
+      </w:r>
+    </w:p>
+    <w:p>
+      <w:pPr>
+        <w:spacing w:after="0"/>
+        <w:ind w:left="720" w:firstLine="720"/>
+        <w:jc w:val="center"/>
+      </w:pPr>
+      <w:r>
+        <w:rPr>
+          <w:noProof/>
+        </w:rPr>
+        <w:lastRenderedPageBreak/>
+        <w:drawing>
+          <wp:inline distT="0" distB="0" distL="0" distR="0" wp14:anchorId="67475436" wp14:editId="7BAF5420">
+            <wp:extent cx="2657475" cy="2991962"/>
+            <wp:effectExtent l="0" t="0" r="0" b="0"/>
+            <wp:docPr id="1" name="Picture 1"/>
+            <wp:cNvGraphicFramePr>
+              <a:graphicFrameLocks xmlns:a="http://schemas.openxmlformats.org/drawingml/2006/main" noChangeAspect="1"/>
+            </wp:cNvGraphicFramePr>
+            <a:graphic xmlns:a="http://schemas.openxmlformats.org/drawingml/2006/main">
+              <a:graphicData uri="http://schemas.openxmlformats.org/drawingml/2006/picture">
+                <pic:pic xmlns:pic="http://schemas.openxmlformats.org/drawingml/2006/picture">
+                  <pic:nvPicPr>
+                    <pic:cNvPr id="0" name="Picture 1"/>
+                    <pic:cNvPicPr>
+                      <a:picLocks noChangeAspect="1" noChangeArrowheads="1"/>
+                    </pic:cNvPicPr>
+                  </pic:nvPicPr>
+                  <pic:blipFill>
+                    <a:blip r:embed="rId7" cstate="print">
+                      <a:extLst>
+                        <a:ext uri="{28A0092B-C50C-407E-A947-70E740481C1C}">
+                          <a14:useLocalDpi xmlns:a14="http://schemas.microsoft.com/office/drawing/2010/main" val="0"/>
+                        </a:ext>
+                      </a:extLst>
+                    </a:blip>
+                    <a:srcRect/>
+                    <a:stretch>
+                      <a:fillRect/>
+                    </a:stretch>
+                  </pic:blipFill>
+                  <pic:spPr bwMode="auto">
+                    <a:xfrm>
+                      <a:off x="0" y="0"/>
+                      <a:ext cx="2663934" cy="2999234"/>
+                    </a:xfrm>
+                    <a:prstGeom prst="rect">
+                      <a:avLst/>
+                    </a:prstGeom>
+                    <a:noFill/>
+                    <a:ln>
+                      <a:noFill/>
+                    </a:ln>
+                  </pic:spPr>
+                </pic:pic>
+              </a:graphicData>
+            </a:graphic>
+          </wp:inline>
+        </w:drawing>
+      </w:r>
+    </w:p>
+    <w:p>
+      <w:pPr>
+        <w:pStyle w:val="Caption"/>
+        <w:ind w:left="720" w:firstLine="720"/>
+        <w:jc w:val="center"/>
+      </w:pPr>
+      <w:r>
+        <w:t xml:space="preserve">Gambar </w:t>
+      </w:r>
+      <w:r>
+        <w:fldChar w:fldCharType="begin"/>
+      </w:r>
+      <w:r>
+        <w:instrText xml:space="preserve"> SEQ Gambar \* ARABIC </w:instrText>
+      </w:r>
+      <w:r>
+        <w:fldChar w:fldCharType="separate"/>
+      </w:r>
+      <w:r>
+        <w:rPr>
+          <w:noProof/>
+        </w:rPr>
+        <w:t>1</w:t>
+      </w:r>
+      <w:r>
+        <w:fldChar w:fldCharType="end"/>
+      </w:r>
+      <w:r>
+        <w:t xml:space="preserve">. Tahap </w:t>
+      </w:r>
+      <w:proofErr w:type="spellStart"/>
+      <w:r>
+        <w:t>Sistem</w:t>
+      </w:r>
+      <w:proofErr w:type="spellEnd"/>
+      <w:r>
+        <w:t xml:space="preserve"> </w:t>
+      </w:r>
+      <w:proofErr w:type="spellStart"/>
+      <w:r>
+        <w:t>Pengembangan</w:t>
+      </w:r>
+      <w:proofErr w:type="spellEnd"/>
+      <w:r>
+        <w:t xml:space="preserve"> Pakar Durkin (1994)</w:t>
       </w:r>
     </w:p>
     <w:p>
@@ -1369,9 +6739,15 @@
         <w:spacing w:after="0"/>
         <w:ind w:left="1701"/>
       </w:pPr>
-      <w:r>
-        <w:t>Penilaian (</w:t>
-      </w:r>
+      <w:proofErr w:type="spellStart"/>
+      <w:r>
+        <w:t>Penilaian</w:t>
+      </w:r>
+      <w:proofErr w:type="spellEnd"/>
+      <w:r>
+        <w:t xml:space="preserve"> (</w:t>
+      </w:r>
+      <w:proofErr w:type="spellStart"/>
       <w:r>
         <w:rPr>
           <w:i/>
@@ -1379,6 +6755,7 @@
         </w:rPr>
         <w:t>Assesment</w:t>
       </w:r>
+      <w:proofErr w:type="spellEnd"/>
       <w:r>
         <w:t>)</w:t>
       </w:r>
@@ -1390,22 +6767,195 @@
         <w:ind w:left="1701" w:firstLine="459"/>
       </w:pPr>
       <w:r>
-        <w:lastRenderedPageBreak/>
-        <w:t>Tahap penilaian dilakukan untuk mengidentifikasi faktor-faktor penentu yang mendasari bagaimana penyakit mental bisa terjadi</w:t>
-      </w:r>
-      <w:r>
-        <w:t xml:space="preserve">, gejala-gejala penyakit mental dan </w:t>
-      </w:r>
-      <w:r>
-        <w:t>cara penanganan yang tepat untuk menangani anak yang mengalami penyakit mental.</w:t>
-      </w:r>
-    </w:p>
-    <w:p>
-      <w:pPr>
-        <w:pStyle w:val="ListParagraph"/>
-        <w:spacing w:after="0"/>
-        <w:ind w:left="1701"/>
-      </w:pPr>
+        <w:t xml:space="preserve">Tahap </w:t>
+      </w:r>
+      <w:proofErr w:type="spellStart"/>
+      <w:r>
+        <w:t>penilaian</w:t>
+      </w:r>
+      <w:proofErr w:type="spellEnd"/>
+      <w:r>
+        <w:t xml:space="preserve"> </w:t>
+      </w:r>
+      <w:proofErr w:type="spellStart"/>
+      <w:r>
+        <w:t>dilakukan</w:t>
+      </w:r>
+      <w:proofErr w:type="spellEnd"/>
+      <w:r>
+        <w:t xml:space="preserve"> </w:t>
+      </w:r>
+      <w:proofErr w:type="spellStart"/>
+      <w:r>
+        <w:t>untuk</w:t>
+      </w:r>
+      <w:proofErr w:type="spellEnd"/>
+      <w:r>
+        <w:t xml:space="preserve"> </w:t>
+      </w:r>
+      <w:proofErr w:type="spellStart"/>
+      <w:r>
+        <w:t>mengidentifikasi</w:t>
+      </w:r>
+      <w:proofErr w:type="spellEnd"/>
+      <w:r>
+        <w:t xml:space="preserve"> </w:t>
+      </w:r>
+      <w:proofErr w:type="spellStart"/>
+      <w:r>
+        <w:t>faktor-faktor</w:t>
+      </w:r>
+      <w:proofErr w:type="spellEnd"/>
+      <w:r>
+        <w:t xml:space="preserve"> </w:t>
+      </w:r>
+      <w:proofErr w:type="spellStart"/>
+      <w:r>
+        <w:t>penentu</w:t>
+      </w:r>
+      <w:proofErr w:type="spellEnd"/>
+      <w:r>
+        <w:t xml:space="preserve"> yang </w:t>
+      </w:r>
+      <w:proofErr w:type="spellStart"/>
+      <w:r>
+        <w:t>mendasari</w:t>
+      </w:r>
+      <w:proofErr w:type="spellEnd"/>
+      <w:r>
+        <w:t xml:space="preserve"> </w:t>
+      </w:r>
+      <w:proofErr w:type="spellStart"/>
+      <w:r>
+        <w:t>bagaimana</w:t>
+      </w:r>
+      <w:proofErr w:type="spellEnd"/>
+      <w:r>
+        <w:t xml:space="preserve"> </w:t>
+      </w:r>
+      <w:proofErr w:type="spellStart"/>
+      <w:r>
+        <w:t>penyakit</w:t>
+      </w:r>
+      <w:proofErr w:type="spellEnd"/>
+      <w:r>
+        <w:t xml:space="preserve"> mental </w:t>
+      </w:r>
+      <w:proofErr w:type="spellStart"/>
+      <w:r>
+        <w:t>bisa</w:t>
+      </w:r>
+      <w:proofErr w:type="spellEnd"/>
+      <w:r>
+        <w:t xml:space="preserve"> </w:t>
+      </w:r>
+      <w:proofErr w:type="spellStart"/>
+      <w:r>
+        <w:t>terjadi</w:t>
+      </w:r>
+      <w:proofErr w:type="spellEnd"/>
+      <w:r>
+        <w:t xml:space="preserve">, </w:t>
+      </w:r>
+      <w:proofErr w:type="spellStart"/>
+      <w:r>
+        <w:t>gejala-gejala</w:t>
+      </w:r>
+      <w:proofErr w:type="spellEnd"/>
+      <w:r>
+        <w:t xml:space="preserve"> </w:t>
+      </w:r>
+      <w:proofErr w:type="spellStart"/>
+      <w:r>
+        <w:t>penyakit</w:t>
+      </w:r>
+      <w:proofErr w:type="spellEnd"/>
+      <w:r>
+        <w:t xml:space="preserve"> mental dan </w:t>
+      </w:r>
+      <w:proofErr w:type="spellStart"/>
+      <w:r>
+        <w:t>cara</w:t>
+      </w:r>
+      <w:proofErr w:type="spellEnd"/>
+      <w:r>
+        <w:t xml:space="preserve"> </w:t>
+      </w:r>
+      <w:proofErr w:type="spellStart"/>
+      <w:r>
+        <w:t>penanganan</w:t>
+      </w:r>
+      <w:proofErr w:type="spellEnd"/>
+      <w:r>
+        <w:t xml:space="preserve"> yang </w:t>
+      </w:r>
+      <w:proofErr w:type="spellStart"/>
+      <w:r>
+        <w:t>tepat</w:t>
+      </w:r>
+      <w:proofErr w:type="spellEnd"/>
+      <w:r>
+        <w:t xml:space="preserve"> </w:t>
+      </w:r>
+      <w:proofErr w:type="spellStart"/>
+      <w:r>
+        <w:t>untuk</w:t>
+      </w:r>
+      <w:proofErr w:type="spellEnd"/>
+      <w:r>
+        <w:t xml:space="preserve"> </w:t>
+      </w:r>
+      <w:proofErr w:type="spellStart"/>
+      <w:r>
+        <w:t>menangani</w:t>
+      </w:r>
+      <w:proofErr w:type="spellEnd"/>
+      <w:r>
+        <w:t xml:space="preserve"> </w:t>
+      </w:r>
+      <w:proofErr w:type="spellStart"/>
+      <w:r>
+        <w:t>anak</w:t>
+      </w:r>
+      <w:proofErr w:type="spellEnd"/>
+      <w:r>
+        <w:t xml:space="preserve"> yang </w:t>
+      </w:r>
+      <w:proofErr w:type="spellStart"/>
+      <w:r>
+        <w:t>mengalami</w:t>
+      </w:r>
+      <w:proofErr w:type="spellEnd"/>
+      <w:r>
+        <w:t xml:space="preserve"> </w:t>
+      </w:r>
+      <w:proofErr w:type="spellStart"/>
+      <w:r>
+        <w:t>penyakit</w:t>
+      </w:r>
+      <w:proofErr w:type="spellEnd"/>
+      <w:r>
+        <w:t xml:space="preserve"> mental.</w:t>
+      </w:r>
+      <w:r>
+        <w:t xml:space="preserve"> Oleh </w:t>
+      </w:r>
+      <w:proofErr w:type="spellStart"/>
+      <w:r>
+        <w:t>karena</w:t>
+      </w:r>
+      <w:proofErr w:type="spellEnd"/>
+      <w:r>
+        <w:t xml:space="preserve"> </w:t>
+      </w:r>
+      <w:proofErr w:type="spellStart"/>
+      <w:r>
+        <w:t>itu</w:t>
+      </w:r>
+      <w:proofErr w:type="spellEnd"/>
+      <w:r>
+        <w:t xml:space="preserve"> </w:t>
+      </w:r>
     </w:p>
     <w:p>
       <w:pPr>
@@ -1417,8 +6967,185 @@
         <w:spacing w:after="0"/>
         <w:ind w:left="1701"/>
       </w:pPr>
-      <w:r>
-        <w:t xml:space="preserve">Akusisi Pengetahuan </w:t>
+      <w:proofErr w:type="spellStart"/>
+      <w:r>
+        <w:t>Akusisi</w:t>
+      </w:r>
+      <w:proofErr w:type="spellEnd"/>
+      <w:r>
+        <w:t xml:space="preserve"> </w:t>
+      </w:r>
+      <w:proofErr w:type="spellStart"/>
+      <w:r>
+        <w:t>Pengetahuan</w:t>
+      </w:r>
+      <w:proofErr w:type="spellEnd"/>
+      <w:r>
+        <w:t xml:space="preserve"> </w:t>
+      </w:r>
+    </w:p>
+    <w:p>
+      <w:pPr>
+        <w:spacing w:after="0"/>
+        <w:ind w:left="1341" w:firstLine="720"/>
+      </w:pPr>
+      <w:r>
+        <w:t xml:space="preserve">Tahap </w:t>
+      </w:r>
+      <w:proofErr w:type="spellStart"/>
+      <w:r>
+        <w:t>ini</w:t>
+      </w:r>
+      <w:proofErr w:type="spellEnd"/>
+      <w:r>
+        <w:t xml:space="preserve"> </w:t>
+      </w:r>
+      <w:proofErr w:type="spellStart"/>
+      <w:r>
+        <w:t>merupakan</w:t>
+      </w:r>
+      <w:proofErr w:type="spellEnd"/>
+      <w:r>
+        <w:t xml:space="preserve"> </w:t>
+      </w:r>
+      <w:proofErr w:type="spellStart"/>
+      <w:r>
+        <w:t>tahap</w:t>
+      </w:r>
+      <w:proofErr w:type="spellEnd"/>
+      <w:r>
+        <w:t xml:space="preserve"> </w:t>
+      </w:r>
+      <w:proofErr w:type="spellStart"/>
+      <w:r>
+        <w:t>menentukan</w:t>
+      </w:r>
+      <w:proofErr w:type="spellEnd"/>
+      <w:r>
+        <w:t xml:space="preserve"> </w:t>
+      </w:r>
+      <w:proofErr w:type="spellStart"/>
+      <w:r>
+        <w:t>sumber</w:t>
+      </w:r>
+      <w:proofErr w:type="spellEnd"/>
+      <w:r>
+        <w:t xml:space="preserve">. </w:t>
+      </w:r>
+      <w:proofErr w:type="spellStart"/>
+      <w:r>
+        <w:t>Pengetahuan</w:t>
+      </w:r>
+      <w:proofErr w:type="spellEnd"/>
+      <w:r>
+        <w:t xml:space="preserve"> yang </w:t>
+      </w:r>
+      <w:proofErr w:type="spellStart"/>
+      <w:r>
+        <w:t>telah</w:t>
+      </w:r>
+      <w:proofErr w:type="spellEnd"/>
+      <w:r>
+        <w:t xml:space="preserve"> </w:t>
+      </w:r>
+      <w:proofErr w:type="spellStart"/>
+      <w:r>
+        <w:t>diperoleh</w:t>
+      </w:r>
+      <w:proofErr w:type="spellEnd"/>
+      <w:r>
+        <w:t xml:space="preserve"> </w:t>
+      </w:r>
+      <w:proofErr w:type="spellStart"/>
+      <w:r>
+        <w:t>dari</w:t>
+      </w:r>
+      <w:proofErr w:type="spellEnd"/>
+      <w:r>
+        <w:t xml:space="preserve"> </w:t>
+      </w:r>
+      <w:proofErr w:type="spellStart"/>
+      <w:r>
+        <w:t>pengumpulan</w:t>
+      </w:r>
+      <w:proofErr w:type="spellEnd"/>
+      <w:r>
+        <w:t xml:space="preserve"> data </w:t>
+      </w:r>
+      <w:proofErr w:type="spellStart"/>
+      <w:r>
+        <w:t>dari</w:t>
+      </w:r>
+      <w:proofErr w:type="spellEnd"/>
+      <w:r>
+        <w:t xml:space="preserve"> </w:t>
+      </w:r>
+      <w:proofErr w:type="spellStart"/>
+      <w:r>
+        <w:t>wawancara</w:t>
+      </w:r>
+      <w:proofErr w:type="spellEnd"/>
+      <w:r>
+        <w:t xml:space="preserve"> </w:t>
+      </w:r>
+      <w:proofErr w:type="spellStart"/>
+      <w:r>
+        <w:t>bersama</w:t>
+      </w:r>
+      <w:proofErr w:type="spellEnd"/>
+      <w:r>
+        <w:t xml:space="preserve"> </w:t>
+      </w:r>
+      <w:proofErr w:type="spellStart"/>
+      <w:r>
+        <w:t>pakar</w:t>
+      </w:r>
+      <w:proofErr w:type="spellEnd"/>
+      <w:r>
+        <w:t xml:space="preserve">, </w:t>
+      </w:r>
+      <w:proofErr w:type="spellStart"/>
+      <w:r>
+        <w:t>quisioner</w:t>
+      </w:r>
+      <w:proofErr w:type="spellEnd"/>
+      <w:r>
+        <w:t xml:space="preserve"> dan </w:t>
+      </w:r>
+      <w:proofErr w:type="spellStart"/>
+      <w:r>
+        <w:t>studi</w:t>
+      </w:r>
+      <w:proofErr w:type="spellEnd"/>
+      <w:r>
+        <w:t xml:space="preserve"> Pustaka yang </w:t>
+      </w:r>
+      <w:proofErr w:type="spellStart"/>
+      <w:r>
+        <w:t>berhubungan</w:t>
+      </w:r>
+      <w:proofErr w:type="spellEnd"/>
+      <w:r>
+        <w:t xml:space="preserve"> </w:t>
+      </w:r>
+      <w:proofErr w:type="spellStart"/>
+      <w:r>
+        <w:t>dengan</w:t>
+      </w:r>
+      <w:proofErr w:type="spellEnd"/>
+      <w:r>
+        <w:t xml:space="preserve"> </w:t>
+      </w:r>
+      <w:proofErr w:type="spellStart"/>
+      <w:r>
+        <w:t>penyakit</w:t>
+      </w:r>
+      <w:proofErr w:type="spellEnd"/>
+      <w:r>
+        <w:t xml:space="preserve"> mental</w:t>
+      </w:r>
+      <w:r>
+        <w:t>.</w:t>
       </w:r>
     </w:p>
     <w:p>
@@ -1437,6 +7164,504 @@
     </w:p>
     <w:p>
       <w:pPr>
+        <w:spacing w:after="0"/>
+        <w:ind w:left="1602" w:firstLine="558"/>
+      </w:pPr>
+      <w:r>
+        <w:t xml:space="preserve">Tahap </w:t>
+      </w:r>
+      <w:proofErr w:type="spellStart"/>
+      <w:r>
+        <w:t>ketiga</w:t>
+      </w:r>
+      <w:proofErr w:type="spellEnd"/>
+      <w:r>
+        <w:t xml:space="preserve"> </w:t>
+      </w:r>
+      <w:proofErr w:type="spellStart"/>
+      <w:r>
+        <w:t>ini</w:t>
+      </w:r>
+      <w:proofErr w:type="spellEnd"/>
+      <w:r>
+        <w:t xml:space="preserve"> </w:t>
+      </w:r>
+      <w:proofErr w:type="spellStart"/>
+      <w:r>
+        <w:t>merupakan</w:t>
+      </w:r>
+      <w:proofErr w:type="spellEnd"/>
+      <w:r>
+        <w:t xml:space="preserve"> </w:t>
+      </w:r>
+      <w:proofErr w:type="spellStart"/>
+      <w:r>
+        <w:t>tahap</w:t>
+      </w:r>
+      <w:proofErr w:type="spellEnd"/>
+      <w:r>
+        <w:t xml:space="preserve"> </w:t>
+      </w:r>
+      <w:proofErr w:type="spellStart"/>
+      <w:r>
+        <w:t>ketiga</w:t>
+      </w:r>
+      <w:proofErr w:type="spellEnd"/>
+      <w:r>
+        <w:t xml:space="preserve"> </w:t>
+      </w:r>
+      <w:proofErr w:type="spellStart"/>
+      <w:r>
+        <w:t>dalam</w:t>
+      </w:r>
+      <w:proofErr w:type="spellEnd"/>
+      <w:r>
+        <w:t xml:space="preserve"> </w:t>
+      </w:r>
+      <w:proofErr w:type="spellStart"/>
+      <w:r>
+        <w:t>metode</w:t>
+      </w:r>
+      <w:proofErr w:type="spellEnd"/>
+      <w:r>
+        <w:t xml:space="preserve"> </w:t>
+      </w:r>
+      <w:proofErr w:type="spellStart"/>
+      <w:r>
+        <w:t>pengembangan</w:t>
+      </w:r>
+      <w:proofErr w:type="spellEnd"/>
+      <w:r>
+        <w:t xml:space="preserve"> </w:t>
+      </w:r>
+      <w:proofErr w:type="spellStart"/>
+      <w:r>
+        <w:t>sistem</w:t>
+      </w:r>
+      <w:proofErr w:type="spellEnd"/>
+      <w:r>
+        <w:t xml:space="preserve"> </w:t>
+      </w:r>
+      <w:proofErr w:type="spellStart"/>
+      <w:r>
+        <w:t>pakar</w:t>
+      </w:r>
+      <w:proofErr w:type="spellEnd"/>
+      <w:r>
+        <w:t xml:space="preserve"> </w:t>
+      </w:r>
+      <w:proofErr w:type="spellStart"/>
+      <w:r>
+        <w:t>setelah</w:t>
+      </w:r>
+      <w:proofErr w:type="spellEnd"/>
+      <w:r>
+        <w:t xml:space="preserve"> </w:t>
+      </w:r>
+      <w:proofErr w:type="spellStart"/>
+      <w:r>
+        <w:t>melakukan</w:t>
+      </w:r>
+      <w:proofErr w:type="spellEnd"/>
+      <w:r>
+        <w:t xml:space="preserve"> proses </w:t>
+      </w:r>
+      <w:proofErr w:type="spellStart"/>
+      <w:r>
+        <w:t>Akusisi</w:t>
+      </w:r>
+      <w:proofErr w:type="spellEnd"/>
+      <w:r>
+        <w:t xml:space="preserve"> </w:t>
+      </w:r>
+      <w:proofErr w:type="spellStart"/>
+      <w:r>
+        <w:t>Pengetahuan</w:t>
+      </w:r>
+      <w:proofErr w:type="spellEnd"/>
+      <w:r>
+        <w:t xml:space="preserve"> </w:t>
+      </w:r>
+      <w:r>
+        <w:t xml:space="preserve">yang di </w:t>
+      </w:r>
+      <w:proofErr w:type="spellStart"/>
+      <w:r>
+        <w:t>dapat</w:t>
+      </w:r>
+      <w:proofErr w:type="spellEnd"/>
+      <w:r>
+        <w:t xml:space="preserve">, </w:t>
+      </w:r>
+      <w:proofErr w:type="spellStart"/>
+      <w:r>
+        <w:t>maka</w:t>
+      </w:r>
+      <w:proofErr w:type="spellEnd"/>
+      <w:r>
+        <w:t xml:space="preserve"> </w:t>
+      </w:r>
+      <w:proofErr w:type="spellStart"/>
+      <w:r>
+        <w:t>desain</w:t>
+      </w:r>
+      <w:proofErr w:type="spellEnd"/>
+      <w:r>
+        <w:t xml:space="preserve"> </w:t>
+      </w:r>
+      <w:proofErr w:type="spellStart"/>
+      <w:r>
+        <w:t>antar</w:t>
+      </w:r>
+      <w:proofErr w:type="spellEnd"/>
+      <w:r>
+        <w:t xml:space="preserve"> </w:t>
+      </w:r>
+      <w:proofErr w:type="spellStart"/>
+      <w:r>
+        <w:t>muka</w:t>
+      </w:r>
+      <w:proofErr w:type="spellEnd"/>
+      <w:r>
+        <w:t xml:space="preserve"> </w:t>
+      </w:r>
+      <w:proofErr w:type="spellStart"/>
+      <w:r>
+        <w:t>maupun</w:t>
+      </w:r>
+      <w:proofErr w:type="spellEnd"/>
+      <w:r>
+        <w:t xml:space="preserve"> </w:t>
+      </w:r>
+      <w:proofErr w:type="spellStart"/>
+      <w:r>
+        <w:lastRenderedPageBreak/>
+        <w:t>teknik</w:t>
+      </w:r>
+      <w:proofErr w:type="spellEnd"/>
+      <w:r>
+        <w:t xml:space="preserve"> </w:t>
+      </w:r>
+      <w:proofErr w:type="spellStart"/>
+      <w:r>
+        <w:t>penyelesain</w:t>
+      </w:r>
+      <w:proofErr w:type="spellEnd"/>
+      <w:r>
+        <w:t xml:space="preserve"> </w:t>
+      </w:r>
+      <w:proofErr w:type="spellStart"/>
+      <w:r>
+        <w:t>masalah</w:t>
+      </w:r>
+      <w:proofErr w:type="spellEnd"/>
+      <w:r>
+        <w:t xml:space="preserve"> </w:t>
+      </w:r>
+      <w:proofErr w:type="spellStart"/>
+      <w:r>
+        <w:t>dapat</w:t>
+      </w:r>
+      <w:proofErr w:type="spellEnd"/>
+      <w:r>
+        <w:t xml:space="preserve"> </w:t>
+      </w:r>
+      <w:proofErr w:type="spellStart"/>
+      <w:r>
+        <w:t>diimplementasikan</w:t>
+      </w:r>
+      <w:proofErr w:type="spellEnd"/>
+      <w:r>
+        <w:t xml:space="preserve"> </w:t>
+      </w:r>
+      <w:proofErr w:type="spellStart"/>
+      <w:r>
+        <w:t>ke</w:t>
+      </w:r>
+      <w:proofErr w:type="spellEnd"/>
+      <w:r>
+        <w:t xml:space="preserve"> </w:t>
+      </w:r>
+      <w:proofErr w:type="spellStart"/>
+      <w:r>
+        <w:t>dalam</w:t>
+      </w:r>
+      <w:proofErr w:type="spellEnd"/>
+      <w:r>
+        <w:t xml:space="preserve"> </w:t>
+      </w:r>
+      <w:proofErr w:type="spellStart"/>
+      <w:r>
+        <w:t>sistem</w:t>
+      </w:r>
+      <w:proofErr w:type="spellEnd"/>
+      <w:r>
+        <w:t xml:space="preserve"> </w:t>
+      </w:r>
+      <w:proofErr w:type="spellStart"/>
+      <w:r>
+        <w:t>pakar</w:t>
+      </w:r>
+      <w:proofErr w:type="spellEnd"/>
+      <w:r>
+        <w:t xml:space="preserve">. Pada </w:t>
+      </w:r>
+      <w:proofErr w:type="spellStart"/>
+      <w:r>
+        <w:t>tahap</w:t>
+      </w:r>
+      <w:proofErr w:type="spellEnd"/>
+      <w:r>
+        <w:t xml:space="preserve"> </w:t>
+      </w:r>
+      <w:proofErr w:type="spellStart"/>
+      <w:r>
+        <w:t>desain</w:t>
+      </w:r>
+      <w:proofErr w:type="spellEnd"/>
+      <w:r>
+        <w:t xml:space="preserve">, </w:t>
+      </w:r>
+      <w:proofErr w:type="spellStart"/>
+      <w:r>
+        <w:t>sebuah</w:t>
+      </w:r>
+      <w:proofErr w:type="spellEnd"/>
+      <w:r>
+        <w:t xml:space="preserve"> </w:t>
+      </w:r>
+      <w:proofErr w:type="spellStart"/>
+      <w:r>
+        <w:t>sistem</w:t>
+      </w:r>
+      <w:proofErr w:type="spellEnd"/>
+      <w:r>
+        <w:t xml:space="preserve"> </w:t>
+      </w:r>
+      <w:r>
+        <w:rPr>
+          <w:i/>
+          <w:iCs/>
+        </w:rPr>
+        <w:t>prototyp</w:t>
+      </w:r>
+      <w:r>
+        <w:rPr>
+          <w:i/>
+          <w:iCs/>
+        </w:rPr>
+        <w:t xml:space="preserve">e </w:t>
+      </w:r>
+      <w:proofErr w:type="spellStart"/>
+      <w:r>
+        <w:t>dibangun</w:t>
+      </w:r>
+      <w:proofErr w:type="spellEnd"/>
+      <w:r>
+        <w:t xml:space="preserve"> </w:t>
+      </w:r>
+      <w:proofErr w:type="spellStart"/>
+      <w:r>
+        <w:t>untuk</w:t>
+      </w:r>
+      <w:proofErr w:type="spellEnd"/>
+      <w:r>
+        <w:t xml:space="preserve"> </w:t>
+      </w:r>
+      <w:proofErr w:type="spellStart"/>
+      <w:r>
+        <w:t>memberikan</w:t>
+      </w:r>
+      <w:proofErr w:type="spellEnd"/>
+      <w:r>
+        <w:t xml:space="preserve"> </w:t>
+      </w:r>
+      <w:proofErr w:type="spellStart"/>
+      <w:r>
+        <w:t>sebuah</w:t>
+      </w:r>
+      <w:proofErr w:type="spellEnd"/>
+      <w:r>
+        <w:t xml:space="preserve"> </w:t>
+      </w:r>
+      <w:proofErr w:type="spellStart"/>
+      <w:r>
+        <w:t>pemahaman</w:t>
+      </w:r>
+      <w:proofErr w:type="spellEnd"/>
+      <w:r>
+        <w:t xml:space="preserve"> yang </w:t>
+      </w:r>
+      <w:proofErr w:type="spellStart"/>
+      <w:r>
+        <w:t>lebih</w:t>
+      </w:r>
+      <w:proofErr w:type="spellEnd"/>
+      <w:r>
+        <w:t xml:space="preserve"> </w:t>
+      </w:r>
+      <w:proofErr w:type="spellStart"/>
+      <w:r>
+        <w:t>atas</w:t>
+      </w:r>
+      <w:proofErr w:type="spellEnd"/>
+      <w:r>
+        <w:t xml:space="preserve"> </w:t>
+      </w:r>
+      <w:proofErr w:type="spellStart"/>
+      <w:r>
+        <w:t>permasalah</w:t>
+      </w:r>
+      <w:proofErr w:type="spellEnd"/>
+      <w:r>
+        <w:t xml:space="preserve"> yang </w:t>
+      </w:r>
+      <w:proofErr w:type="spellStart"/>
+      <w:r>
+        <w:t>dibagi</w:t>
+      </w:r>
+      <w:proofErr w:type="spellEnd"/>
+      <w:r>
+        <w:t xml:space="preserve"> </w:t>
+      </w:r>
+      <w:proofErr w:type="spellStart"/>
+      <w:r>
+        <w:t>menjadi</w:t>
+      </w:r>
+      <w:proofErr w:type="spellEnd"/>
+      <w:r>
+        <w:t xml:space="preserve"> </w:t>
+      </w:r>
+      <w:proofErr w:type="spellStart"/>
+      <w:r>
+        <w:t>beberapa</w:t>
+      </w:r>
+      <w:proofErr w:type="spellEnd"/>
+      <w:r>
+        <w:t xml:space="preserve"> </w:t>
+      </w:r>
+      <w:proofErr w:type="spellStart"/>
+      <w:r>
+        <w:t>tahapan</w:t>
+      </w:r>
+      <w:proofErr w:type="spellEnd"/>
+      <w:r>
+        <w:t xml:space="preserve"> </w:t>
+      </w:r>
+      <w:proofErr w:type="spellStart"/>
+      <w:r>
+        <w:t>antara</w:t>
+      </w:r>
+      <w:proofErr w:type="spellEnd"/>
+      <w:r>
+        <w:t xml:space="preserve"> lain : </w:t>
+      </w:r>
+    </w:p>
+    <w:p>
+      <w:pPr>
+        <w:pStyle w:val="ListParagraph"/>
+        <w:numPr>
+          <w:ilvl w:val="0"/>
+          <w:numId w:val="31"/>
+        </w:numPr>
+        <w:spacing w:after="0"/>
+      </w:pPr>
+      <w:r>
+        <w:t>Desai</w:t>
+      </w:r>
+      <w:r>
+        <w:t>n Antar Muka (</w:t>
+      </w:r>
+      <w:r>
+        <w:rPr>
+          <w:i/>
+          <w:iCs/>
+        </w:rPr>
+        <w:t>Interface Design</w:t>
+      </w:r>
+      <w:r>
+        <w:t>)</w:t>
+      </w:r>
+    </w:p>
+    <w:p>
+      <w:pPr>
+        <w:pStyle w:val="ListParagraph"/>
+        <w:numPr>
+          <w:ilvl w:val="0"/>
+          <w:numId w:val="31"/>
+        </w:numPr>
+        <w:spacing w:after="0"/>
+      </w:pPr>
+      <w:r>
+        <w:t xml:space="preserve">Desain </w:t>
+      </w:r>
+      <w:proofErr w:type="spellStart"/>
+      <w:r>
+        <w:t>Arsitektur</w:t>
+      </w:r>
+      <w:proofErr w:type="spellEnd"/>
+      <w:r>
+        <w:t xml:space="preserve"> </w:t>
+      </w:r>
+      <w:proofErr w:type="spellStart"/>
+      <w:r>
+        <w:t>Aplikasi</w:t>
+      </w:r>
+      <w:proofErr w:type="spellEnd"/>
+      <w:r>
+        <w:t xml:space="preserve"> (</w:t>
+      </w:r>
+      <w:r>
+        <w:rPr>
+          <w:i/>
+          <w:iCs/>
+        </w:rPr>
+        <w:t>Architecture Design</w:t>
+      </w:r>
+      <w:r>
+        <w:t>)</w:t>
+      </w:r>
+    </w:p>
+    <w:p>
+      <w:pPr>
+        <w:pStyle w:val="ListParagraph"/>
+        <w:numPr>
+          <w:ilvl w:val="0"/>
+          <w:numId w:val="31"/>
+        </w:numPr>
+        <w:spacing w:after="0"/>
+      </w:pPr>
+      <w:r>
+        <w:t>Desain Basis Data (</w:t>
+      </w:r>
+      <w:r>
+        <w:rPr>
+          <w:i/>
+          <w:iCs/>
+        </w:rPr>
+        <w:t>Database Design</w:t>
+      </w:r>
+      <w:r>
+        <w:t>)</w:t>
+      </w:r>
+    </w:p>
+    <w:p>
+      <w:pPr>
+        <w:pStyle w:val="ListParagraph"/>
+        <w:numPr>
+          <w:ilvl w:val="0"/>
+          <w:numId w:val="31"/>
+        </w:numPr>
+        <w:spacing w:after="0"/>
+      </w:pPr>
+      <w:proofErr w:type="spellStart"/>
+      <w:r>
+        <w:t>Implementasi</w:t>
+      </w:r>
+      <w:proofErr w:type="spellEnd"/>
+    </w:p>
+    <w:p>
+      <w:pPr>
         <w:pStyle w:val="ListParagraph"/>
         <w:numPr>
           <w:ilvl w:val="2"/>
@@ -1452,15 +7677,258 @@
     <w:p>
       <w:pPr>
         <w:pStyle w:val="ListParagraph"/>
+        <w:spacing w:after="0"/>
+        <w:ind w:left="1701" w:firstLine="459"/>
+      </w:pPr>
+      <w:r>
+        <w:t xml:space="preserve">Tahap Testing </w:t>
+      </w:r>
+      <w:proofErr w:type="spellStart"/>
+      <w:r>
+        <w:t>merupakan</w:t>
+      </w:r>
+      <w:proofErr w:type="spellEnd"/>
+      <w:r>
+        <w:t xml:space="preserve"> </w:t>
+      </w:r>
+      <w:proofErr w:type="spellStart"/>
+      <w:r>
+        <w:t>tahap</w:t>
+      </w:r>
+      <w:proofErr w:type="spellEnd"/>
+      <w:r>
+        <w:t xml:space="preserve"> </w:t>
+      </w:r>
+      <w:proofErr w:type="spellStart"/>
+      <w:r>
+        <w:t>ke</w:t>
+      </w:r>
+      <w:proofErr w:type="spellEnd"/>
+      <w:r>
+        <w:t xml:space="preserve"> </w:t>
+      </w:r>
+      <w:proofErr w:type="spellStart"/>
+      <w:r>
+        <w:t>empat</w:t>
+      </w:r>
+      <w:proofErr w:type="spellEnd"/>
+      <w:r>
+        <w:t xml:space="preserve"> yang </w:t>
+      </w:r>
+      <w:proofErr w:type="spellStart"/>
+      <w:r>
+        <w:t>nanti</w:t>
+      </w:r>
+      <w:proofErr w:type="spellEnd"/>
+      <w:r>
+        <w:t xml:space="preserve"> </w:t>
+      </w:r>
+      <w:proofErr w:type="spellStart"/>
+      <w:r>
+        <w:t>dibagi</w:t>
+      </w:r>
+      <w:proofErr w:type="spellEnd"/>
+      <w:r>
+        <w:t xml:space="preserve"> </w:t>
+      </w:r>
+      <w:proofErr w:type="spellStart"/>
+      <w:r>
+        <w:t>menjadi</w:t>
+      </w:r>
+      <w:proofErr w:type="spellEnd"/>
+      <w:r>
+        <w:t xml:space="preserve"> </w:t>
+      </w:r>
+      <w:r>
+        <w:t>2</w:t>
+      </w:r>
+      <w:r>
+        <w:t xml:space="preserve"> </w:t>
+      </w:r>
+      <w:proofErr w:type="spellStart"/>
+      <w:r>
+        <w:t>tahap</w:t>
+      </w:r>
+      <w:proofErr w:type="spellEnd"/>
+      <w:r>
+        <w:t xml:space="preserve"> </w:t>
+      </w:r>
+      <w:proofErr w:type="spellStart"/>
+      <w:r>
+        <w:t>pengujian</w:t>
+      </w:r>
+      <w:proofErr w:type="spellEnd"/>
+      <w:r>
+        <w:t xml:space="preserve"> </w:t>
+      </w:r>
+      <w:proofErr w:type="spellStart"/>
+      <w:r>
+        <w:t>sistem</w:t>
+      </w:r>
+      <w:proofErr w:type="spellEnd"/>
+      <w:r>
+        <w:t xml:space="preserve"> </w:t>
+      </w:r>
+      <w:proofErr w:type="spellStart"/>
+      <w:r>
+        <w:t>hingga</w:t>
+      </w:r>
+      <w:proofErr w:type="spellEnd"/>
+      <w:r>
+        <w:t xml:space="preserve"> </w:t>
+      </w:r>
+      <w:proofErr w:type="spellStart"/>
+      <w:r>
+        <w:t>menjadi</w:t>
+      </w:r>
+      <w:proofErr w:type="spellEnd"/>
+      <w:r>
+        <w:t xml:space="preserve"> </w:t>
+      </w:r>
+      <w:proofErr w:type="spellStart"/>
+      <w:r>
+        <w:t>suatu</w:t>
+      </w:r>
+      <w:proofErr w:type="spellEnd"/>
+      <w:r>
+        <w:t xml:space="preserve"> </w:t>
+      </w:r>
+      <w:proofErr w:type="spellStart"/>
+      <w:r>
+        <w:t>sistem</w:t>
+      </w:r>
+      <w:proofErr w:type="spellEnd"/>
+      <w:r>
+        <w:t xml:space="preserve"> </w:t>
+      </w:r>
+      <w:proofErr w:type="spellStart"/>
+      <w:r>
+        <w:t>pakar</w:t>
+      </w:r>
+      <w:proofErr w:type="spellEnd"/>
+      <w:r>
+        <w:t xml:space="preserve"> yang </w:t>
+      </w:r>
+      <w:proofErr w:type="spellStart"/>
+      <w:r>
+        <w:t>layak</w:t>
+      </w:r>
+      <w:proofErr w:type="spellEnd"/>
+      <w:r>
+        <w:t xml:space="preserve"> </w:t>
+      </w:r>
+      <w:proofErr w:type="spellStart"/>
+      <w:r>
+        <w:t>untuk</w:t>
+      </w:r>
+      <w:proofErr w:type="spellEnd"/>
+      <w:r>
+        <w:t xml:space="preserve"> </w:t>
+      </w:r>
+      <w:proofErr w:type="spellStart"/>
+      <w:r>
+        <w:t>dikembangkan</w:t>
+      </w:r>
+      <w:proofErr w:type="spellEnd"/>
+      <w:r>
+        <w:t xml:space="preserve"> dan </w:t>
+      </w:r>
+      <w:proofErr w:type="spellStart"/>
+      <w:r>
+        <w:t>ditingkatkan</w:t>
+      </w:r>
+      <w:proofErr w:type="spellEnd"/>
+      <w:r>
+        <w:t xml:space="preserve"> </w:t>
+      </w:r>
+      <w:proofErr w:type="spellStart"/>
+      <w:r>
+        <w:t>pengetahuan</w:t>
+      </w:r>
+      <w:proofErr w:type="spellEnd"/>
+      <w:r>
+        <w:t xml:space="preserve"> </w:t>
+      </w:r>
+      <w:proofErr w:type="spellStart"/>
+      <w:r>
+        <w:t>kepakarannya</w:t>
+      </w:r>
+      <w:proofErr w:type="spellEnd"/>
+      <w:r>
+        <w:t xml:space="preserve"> </w:t>
+      </w:r>
+      <w:proofErr w:type="spellStart"/>
+      <w:r>
+        <w:t>antara</w:t>
+      </w:r>
+      <w:proofErr w:type="spellEnd"/>
+      <w:r>
+        <w:t xml:space="preserve"> lain : </w:t>
+      </w:r>
+    </w:p>
+    <w:p>
+      <w:pPr>
+        <w:pStyle w:val="ListParagraph"/>
         <w:numPr>
-          <w:ilvl w:val="2"/>
-          <w:numId w:val="25"/>
+          <w:ilvl w:val="0"/>
+          <w:numId w:val="32"/>
         </w:numPr>
         <w:spacing w:after="0"/>
-        <w:ind w:left="1701"/>
-      </w:pPr>
-      <w:r>
-        <w:t>Dokumentasi</w:t>
+      </w:pPr>
+      <w:r>
+        <w:t xml:space="preserve"> </w:t>
+      </w:r>
+      <w:proofErr w:type="spellStart"/>
+      <w:r>
+        <w:t>Pengujian</w:t>
+      </w:r>
+      <w:proofErr w:type="spellEnd"/>
+      <w:r>
+        <w:t xml:space="preserve"> </w:t>
+      </w:r>
+      <w:proofErr w:type="spellStart"/>
+      <w:r>
+        <w:t>Sistem</w:t>
+      </w:r>
+      <w:proofErr w:type="spellEnd"/>
+    </w:p>
+    <w:p>
+      <w:pPr>
+        <w:pStyle w:val="ListParagraph"/>
+        <w:numPr>
+          <w:ilvl w:val="0"/>
+          <w:numId w:val="32"/>
+        </w:numPr>
+        <w:spacing w:after="0"/>
+      </w:pPr>
+      <w:proofErr w:type="spellStart"/>
+      <w:r>
+        <w:t>Pengujian</w:t>
+      </w:r>
+      <w:proofErr w:type="spellEnd"/>
+      <w:r>
+        <w:t xml:space="preserve"> User </w:t>
+      </w:r>
+      <w:proofErr w:type="spellStart"/>
+      <w:r>
+        <w:t>Acceptence</w:t>
+      </w:r>
+      <w:proofErr w:type="spellEnd"/>
+      <w:r>
+        <w:t xml:space="preserve"> test (UAT)</w:t>
+      </w:r>
+    </w:p>
+    <w:p>
+      <w:pPr>
+        <w:pStyle w:val="ListParagraph"/>
+        <w:numPr>
+          <w:ilvl w:val="0"/>
+          <w:numId w:val="32"/>
+        </w:numPr>
+        <w:spacing w:after="0"/>
+      </w:pPr>
+      <w:r>
+        <w:t>Black Box Testing</w:t>
       </w:r>
     </w:p>
     <w:p>
@@ -1473,9 +7941,157 @@
         <w:spacing w:after="0"/>
         <w:ind w:left="1701"/>
       </w:pPr>
+      <w:proofErr w:type="spellStart"/>
+      <w:r>
+        <w:t>Dokumentasi</w:t>
+      </w:r>
+      <w:proofErr w:type="spellEnd"/>
+    </w:p>
+    <w:p>
+      <w:pPr>
+        <w:pStyle w:val="ListParagraph"/>
+        <w:spacing w:after="0"/>
+        <w:ind w:left="1701" w:firstLine="459"/>
+      </w:pPr>
+      <w:r>
+        <w:t xml:space="preserve">Pada </w:t>
+      </w:r>
+      <w:proofErr w:type="spellStart"/>
+      <w:r>
+        <w:t>tahap</w:t>
+      </w:r>
+      <w:proofErr w:type="spellEnd"/>
+      <w:r>
+        <w:t xml:space="preserve"> </w:t>
+      </w:r>
+      <w:proofErr w:type="spellStart"/>
+      <w:r>
+        <w:t>ini</w:t>
+      </w:r>
+      <w:proofErr w:type="spellEnd"/>
+      <w:r>
+        <w:t xml:space="preserve"> </w:t>
+      </w:r>
+      <w:proofErr w:type="spellStart"/>
+      <w:r>
+        <w:t>merupakan</w:t>
+      </w:r>
+      <w:proofErr w:type="spellEnd"/>
+      <w:r>
+        <w:t xml:space="preserve"> </w:t>
+      </w:r>
+      <w:proofErr w:type="spellStart"/>
+      <w:r>
+        <w:t>tahap</w:t>
+      </w:r>
+      <w:proofErr w:type="spellEnd"/>
+      <w:r>
+        <w:t xml:space="preserve"> </w:t>
+      </w:r>
+      <w:proofErr w:type="spellStart"/>
+      <w:r>
+        <w:t>mendokumentasikan</w:t>
+      </w:r>
+      <w:proofErr w:type="spellEnd"/>
+      <w:r>
+        <w:t xml:space="preserve"> tata </w:t>
+      </w:r>
+      <w:proofErr w:type="spellStart"/>
+      <w:r>
+        <w:t>cara</w:t>
+      </w:r>
+      <w:proofErr w:type="spellEnd"/>
+      <w:r>
+        <w:t xml:space="preserve"> </w:t>
+      </w:r>
+      <w:proofErr w:type="spellStart"/>
+      <w:r>
+        <w:t>penggunaan</w:t>
+      </w:r>
+      <w:proofErr w:type="spellEnd"/>
+      <w:r>
+        <w:t xml:space="preserve">, </w:t>
+      </w:r>
+      <w:proofErr w:type="spellStart"/>
+      <w:r>
+        <w:t>pengisian</w:t>
+      </w:r>
+      <w:proofErr w:type="spellEnd"/>
+      <w:r>
+        <w:t xml:space="preserve"> basis </w:t>
+      </w:r>
+      <w:proofErr w:type="spellStart"/>
+      <w:r>
+        <w:t>pengetahuan</w:t>
+      </w:r>
+      <w:proofErr w:type="spellEnd"/>
+      <w:r>
+        <w:t xml:space="preserve"> oleh </w:t>
+      </w:r>
+      <w:proofErr w:type="spellStart"/>
+      <w:r>
+        <w:t>pakar</w:t>
+      </w:r>
+      <w:proofErr w:type="spellEnd"/>
+      <w:r>
+        <w:t xml:space="preserve">, error code yang </w:t>
+      </w:r>
+      <w:proofErr w:type="spellStart"/>
+      <w:r>
+        <w:t>muncul</w:t>
+      </w:r>
+      <w:proofErr w:type="spellEnd"/>
+      <w:r>
+        <w:t xml:space="preserve"> </w:t>
+      </w:r>
+      <w:proofErr w:type="spellStart"/>
+      <w:r>
+        <w:t>dalam</w:t>
+      </w:r>
+      <w:proofErr w:type="spellEnd"/>
+      <w:r>
+        <w:t xml:space="preserve"> </w:t>
+      </w:r>
+      <w:proofErr w:type="spellStart"/>
+      <w:r>
+        <w:t>suatu</w:t>
+      </w:r>
+      <w:proofErr w:type="spellEnd"/>
+      <w:r>
+        <w:t xml:space="preserve"> software </w:t>
+      </w:r>
+      <w:proofErr w:type="spellStart"/>
+      <w:r>
+        <w:t>sistem</w:t>
+      </w:r>
+      <w:proofErr w:type="spellEnd"/>
+      <w:r>
+        <w:t xml:space="preserve"> </w:t>
+      </w:r>
+      <w:proofErr w:type="spellStart"/>
+      <w:r>
+        <w:t>pakar</w:t>
+      </w:r>
+      <w:proofErr w:type="spellEnd"/>
+      <w:r>
+        <w:t>.</w:t>
+      </w:r>
+    </w:p>
+    <w:p>
+      <w:pPr>
+        <w:pStyle w:val="ListParagraph"/>
+        <w:numPr>
+          <w:ilvl w:val="2"/>
+          <w:numId w:val="25"/>
+        </w:numPr>
+        <w:spacing w:after="0"/>
+        <w:ind w:left="1701"/>
+      </w:pPr>
+      <w:proofErr w:type="spellStart"/>
       <w:r>
         <w:t>Pemeliharaan</w:t>
       </w:r>
+      <w:proofErr w:type="spellEnd"/>
       <w:r>
         <w:t xml:space="preserve"> </w:t>
       </w:r>
@@ -1556,9 +8172,11 @@
               <w:spacing w:line="278" w:lineRule="auto"/>
               <w:jc w:val="center"/>
             </w:pPr>
+            <w:proofErr w:type="spellStart"/>
             <w:r>
               <w:t>Kegiatan</w:t>
             </w:r>
+            <w:proofErr w:type="spellEnd"/>
           </w:p>
         </w:tc>
         <w:tc>
@@ -1667,9 +8285,11 @@
               <w:spacing w:line="278" w:lineRule="auto"/>
               <w:jc w:val="left"/>
             </w:pPr>
+            <w:proofErr w:type="spellStart"/>
             <w:r>
               <w:t>Desember</w:t>
             </w:r>
+            <w:proofErr w:type="spellEnd"/>
           </w:p>
         </w:tc>
       </w:tr>
@@ -1701,8 +8321,13 @@
               <w:spacing w:line="278" w:lineRule="auto"/>
               <w:jc w:val="left"/>
             </w:pPr>
+            <w:proofErr w:type="spellStart"/>
             <w:r>
-              <w:t>Pengambilan data</w:t>
+              <w:t>Pengambilan</w:t>
+            </w:r>
+            <w:proofErr w:type="spellEnd"/>
+            <w:r>
+              <w:t xml:space="preserve"> data</w:t>
             </w:r>
           </w:p>
         </w:tc>
@@ -1788,8 +8413,13 @@
               <w:spacing w:line="278" w:lineRule="auto"/>
               <w:jc w:val="left"/>
             </w:pPr>
+            <w:proofErr w:type="spellStart"/>
             <w:r>
-              <w:t>Perancangan database</w:t>
+              <w:t>Perancangan</w:t>
+            </w:r>
+            <w:proofErr w:type="spellEnd"/>
+            <w:r>
+              <w:t xml:space="preserve"> database</w:t>
             </w:r>
           </w:p>
         </w:tc>
@@ -1875,8 +8505,21 @@
               <w:spacing w:line="278" w:lineRule="auto"/>
               <w:jc w:val="left"/>
             </w:pPr>
+            <w:proofErr w:type="spellStart"/>
             <w:r>
-              <w:t>Konsultasi Prototipe dan Bab 1</w:t>
+              <w:t>Konsultasi</w:t>
+            </w:r>
+            <w:proofErr w:type="spellEnd"/>
+            <w:r>
+              <w:t xml:space="preserve"> </w:t>
+            </w:r>
+            <w:proofErr w:type="spellStart"/>
+            <w:r>
+              <w:t>Prototipe</w:t>
+            </w:r>
+            <w:proofErr w:type="spellEnd"/>
+            <w:r>
+              <w:t xml:space="preserve"> dan Bab 1</w:t>
             </w:r>
           </w:p>
         </w:tc>
@@ -1962,8 +8605,21 @@
               <w:spacing w:line="278" w:lineRule="auto"/>
               <w:jc w:val="left"/>
             </w:pPr>
+            <w:proofErr w:type="spellStart"/>
             <w:r>
-              <w:t>Konsultasi Prototipe dan Bab 2</w:t>
+              <w:t>Konsultasi</w:t>
+            </w:r>
+            <w:proofErr w:type="spellEnd"/>
+            <w:r>
+              <w:t xml:space="preserve"> </w:t>
+            </w:r>
+            <w:proofErr w:type="spellStart"/>
+            <w:r>
+              <w:t>Prototipe</w:t>
+            </w:r>
+            <w:proofErr w:type="spellEnd"/>
+            <w:r>
+              <w:t xml:space="preserve"> dan Bab 2</w:t>
             </w:r>
           </w:p>
         </w:tc>
@@ -2049,8 +8705,21 @@
               <w:spacing w:line="278" w:lineRule="auto"/>
               <w:jc w:val="left"/>
             </w:pPr>
+            <w:proofErr w:type="spellStart"/>
             <w:r>
-              <w:t>Konsultasi Prototipe dan Bab 3</w:t>
+              <w:t>Konsultasi</w:t>
+            </w:r>
+            <w:proofErr w:type="spellEnd"/>
+            <w:r>
+              <w:t xml:space="preserve"> </w:t>
+            </w:r>
+            <w:proofErr w:type="spellStart"/>
+            <w:r>
+              <w:t>Prototipe</w:t>
+            </w:r>
+            <w:proofErr w:type="spellEnd"/>
+            <w:r>
+              <w:t xml:space="preserve"> dan Bab 3</w:t>
             </w:r>
           </w:p>
         </w:tc>
@@ -2136,8 +8805,21 @@
               <w:spacing w:line="278" w:lineRule="auto"/>
               <w:jc w:val="left"/>
             </w:pPr>
+            <w:proofErr w:type="spellStart"/>
             <w:r>
-              <w:t>Konsultasi Prototipe dan Bab 4</w:t>
+              <w:t>Konsultasi</w:t>
+            </w:r>
+            <w:proofErr w:type="spellEnd"/>
+            <w:r>
+              <w:t xml:space="preserve"> </w:t>
+            </w:r>
+            <w:proofErr w:type="spellStart"/>
+            <w:r>
+              <w:t>Prototipe</w:t>
+            </w:r>
+            <w:proofErr w:type="spellEnd"/>
+            <w:r>
+              <w:t xml:space="preserve"> dan Bab 4</w:t>
             </w:r>
           </w:p>
         </w:tc>
@@ -2223,8 +8905,21 @@
               <w:spacing w:line="278" w:lineRule="auto"/>
               <w:jc w:val="left"/>
             </w:pPr>
+            <w:proofErr w:type="spellStart"/>
             <w:r>
-              <w:t>Konsultasi Prototipe dan Bab 5</w:t>
+              <w:t>Konsultasi</w:t>
+            </w:r>
+            <w:proofErr w:type="spellEnd"/>
+            <w:r>
+              <w:t xml:space="preserve"> </w:t>
+            </w:r>
+            <w:proofErr w:type="spellStart"/>
+            <w:r>
+              <w:t>Prototipe</w:t>
+            </w:r>
+            <w:proofErr w:type="spellEnd"/>
+            <w:r>
+              <w:t xml:space="preserve"> dan Bab 5</w:t>
             </w:r>
           </w:p>
         </w:tc>
@@ -2311,8 +9006,21 @@
               <w:spacing w:line="278" w:lineRule="auto"/>
               <w:jc w:val="left"/>
             </w:pPr>
+            <w:proofErr w:type="spellStart"/>
             <w:r>
-              <w:t>Konsultasi Prototipe dan Bab 6</w:t>
+              <w:t>Konsultasi</w:t>
+            </w:r>
+            <w:proofErr w:type="spellEnd"/>
+            <w:r>
+              <w:t xml:space="preserve"> </w:t>
+            </w:r>
+            <w:proofErr w:type="spellStart"/>
+            <w:r>
+              <w:t>Prototipe</w:t>
+            </w:r>
+            <w:proofErr w:type="spellEnd"/>
+            <w:r>
+              <w:t xml:space="preserve"> dan Bab 6</w:t>
             </w:r>
           </w:p>
         </w:tc>
@@ -2398,9 +9106,19 @@
               <w:spacing w:line="278" w:lineRule="auto"/>
               <w:jc w:val="left"/>
             </w:pPr>
+            <w:proofErr w:type="spellStart"/>
             <w:r>
-              <w:t>Implementasi dan pengujian</w:t>
+              <w:t>Implementasi</w:t>
             </w:r>
+            <w:proofErr w:type="spellEnd"/>
+            <w:r>
+              <w:t xml:space="preserve"> dan </w:t>
+            </w:r>
+            <w:proofErr w:type="spellStart"/>
+            <w:r>
+              <w:t>pengujian</w:t>
+            </w:r>
+            <w:proofErr w:type="spellEnd"/>
           </w:p>
         </w:tc>
         <w:tc>
@@ -2470,17 +9188,43 @@
       <w:r>
         <w:t xml:space="preserve">Tabel </w:t>
       </w:r>
-      <w:fldSimple w:instr=" SEQ Tabel \* ARABIC ">
-        <w:r>
-          <w:rPr>
-            <w:noProof/>
-          </w:rPr>
-          <w:t>1</w:t>
-        </w:r>
-      </w:fldSimple>
-      <w:r>
-        <w:t xml:space="preserve"> Kerangka Pikir</w:t>
-      </w:r>
+      <w:r>
+        <w:fldChar w:fldCharType="begin"/>
+      </w:r>
+      <w:r>
+        <w:instrText xml:space="preserve"> SEQ Tabel \* ARABIC </w:instrText>
+      </w:r>
+      <w:r>
+        <w:fldChar w:fldCharType="separate"/>
+      </w:r>
+      <w:r>
+        <w:rPr>
+          <w:noProof/>
+        </w:rPr>
+        <w:t>1</w:t>
+      </w:r>
+      <w:r>
+        <w:rPr>
+          <w:noProof/>
+        </w:rPr>
+        <w:fldChar w:fldCharType="end"/>
+      </w:r>
+      <w:r>
+        <w:t xml:space="preserve"> </w:t>
+      </w:r>
+      <w:proofErr w:type="spellStart"/>
+      <w:r>
+        <w:t>Kerangka</w:t>
+      </w:r>
+      <w:proofErr w:type="spellEnd"/>
+      <w:r>
+        <w:t xml:space="preserve"> </w:t>
+      </w:r>
+      <w:proofErr w:type="spellStart"/>
+      <w:r>
+        <w:t>Pikir</w:t>
+      </w:r>
+      <w:proofErr w:type="spellEnd"/>
     </w:p>
     <w:p>
       <w:pPr>
@@ -2524,6 +9268,7 @@
           <w:docPart w:val="DefaultPlaceholder_-1854013440"/>
         </w:placeholder>
       </w:sdtPr>
+      <w:sdtEndPr/>
       <w:sdtContent>
         <w:p>
           <w:pPr>
@@ -2539,13 +9284,39 @@
               <w14:ligatures w14:val="none"/>
             </w:rPr>
           </w:pPr>
+          <w:proofErr w:type="spellStart"/>
           <w:r>
             <w:rPr>
               <w:rFonts w:eastAsia="Times New Roman"/>
               <w:color w:val="000000"/>
             </w:rPr>
-            <w:t xml:space="preserve">Aipina, D., &amp; Witriyono, H. (2022). PEMANFAATAN FRAMEWORK LARAVEL DAN FRAMEWORK BOOTSTRAP PADA PEMBANGUNAN APLIKASI PENJUALAN HIJAB BERBASIS WEB. </w:t>
+            <w:t>Aipina</w:t>
           </w:r>
+          <w:proofErr w:type="spellEnd"/>
+          <w:r>
+            <w:rPr>
+              <w:rFonts w:eastAsia="Times New Roman"/>
+              <w:color w:val="000000"/>
+            </w:rPr>
+            <w:t xml:space="preserve">, D., &amp; </w:t>
+          </w:r>
+          <w:proofErr w:type="spellStart"/>
+          <w:r>
+            <w:rPr>
+              <w:rFonts w:eastAsia="Times New Roman"/>
+              <w:color w:val="000000"/>
+            </w:rPr>
+            <w:t>Witriyono</w:t>
+          </w:r>
+          <w:proofErr w:type="spellEnd"/>
+          <w:r>
+            <w:rPr>
+              <w:rFonts w:eastAsia="Times New Roman"/>
+              <w:color w:val="000000"/>
+            </w:rPr>
+            <w:t xml:space="preserve">, H. (2022). PEMANFAATAN FRAMEWORK LARAVEL DAN FRAMEWORK BOOTSTRAP PADA PEMBANGUNAN APLIKASI PENJUALAN HIJAB BERBASIS WEB. </w:t>
+          </w:r>
+          <w:proofErr w:type="spellStart"/>
           <w:r>
             <w:rPr>
               <w:rFonts w:eastAsia="Times New Roman"/>
@@ -2553,8 +9324,29 @@
               <w:iCs/>
               <w:color w:val="000000"/>
             </w:rPr>
-            <w:t>Jurnal Media Infotama</w:t>
+            <w:t>Jurnal</w:t>
           </w:r>
+          <w:proofErr w:type="spellEnd"/>
+          <w:r>
+            <w:rPr>
+              <w:rFonts w:eastAsia="Times New Roman"/>
+              <w:i/>
+              <w:iCs/>
+              <w:color w:val="000000"/>
+            </w:rPr>
+            <w:t xml:space="preserve"> Media </w:t>
+          </w:r>
+          <w:proofErr w:type="spellStart"/>
+          <w:r>
+            <w:rPr>
+              <w:rFonts w:eastAsia="Times New Roman"/>
+              <w:i/>
+              <w:iCs/>
+              <w:color w:val="000000"/>
+            </w:rPr>
+            <w:t>Infotama</w:t>
+          </w:r>
+          <w:proofErr w:type="spellEnd"/>
           <w:r>
             <w:rPr>
               <w:rFonts w:eastAsia="Times New Roman"/>
@@ -2604,8 +9396,94 @@
 </file>
 
 <file path=word/numbering.xml><?xml version="1.0" encoding="utf-8"?>
-<w:numbering xmlns:wpc="http://schemas.microsoft.com/office/word/2010/wordprocessingCanvas" xmlns:cx="http://schemas.microsoft.com/office/drawing/2014/chartex" xmlns:cx1="http://schemas.microsoft.com/office/drawing/2015/9/8/chartex" xmlns:cx2="http://schemas.microsoft.com/office/drawing/2015/10/21/chartex" xmlns:cx3="http://schemas.microsoft.com/office/drawing/2016/5/9/chartex" xmlns:cx4="http://schemas.microsoft.com/office/drawing/2016/5/10/chartex" xmlns:cx5="http://schemas.microsoft.com/office/drawing/2016/5/11/chartex" xmlns:cx6="http://schemas.microsoft.com/office/drawing/2016/5/12/chartex" xmlns:cx7="http://schemas.microsoft.com/office/drawing/2016/5/13/chartex" xmlns:cx8="http://schemas.microsoft.com/office/drawing/2016/5/14/chartex" xmlns:mc="http://schemas.openxmlformats.org/markup-compatibility/2006" xmlns:aink="http://schemas.microsoft.com/office/drawing/2016/ink" xmlns:am3d="http://schemas.microsoft.com/office/drawing/2017/model3d" xmlns:o="urn:schemas-microsoft-com:office:office" xmlns:oel="http://schemas.microsoft.com/office/2019/extlst" xmlns:r="http://schemas.openxmlformats.org/officeDocument/2006/relationships" xmlns:m="http://schemas.openxmlformats.org/officeDocument/2006/math" xmlns:v="urn:schemas-microsoft-com:vml" xmlns:wp14="http://schemas.microsoft.com/office/word/2010/wordprocessingDrawing" xmlns:wp="http://schemas.openxmlformats.org/drawingml/2006/wordprocessingDrawing" xmlns:w10="urn:schemas-microsoft-com:office:word" xmlns:w="http://schemas.openxmlformats.org/wordprocessingml/2006/main" xmlns:w14="http://schemas.microsoft.com/office/word/2010/wordml" xmlns:w15="http://schemas.microsoft.com/office/word/2012/wordml" xmlns:w16cex="http://schemas.microsoft.com/office/word/2018/wordml/cex" xmlns:w16cid="http://schemas.microsoft.com/office/word/2016/wordml/cid" xmlns:w16="http://schemas.microsoft.com/office/word/2018/wordml" xmlns:w16du="http://schemas.microsoft.com/office/word/2023/wordml/word16du" xmlns:w16sdtdh="http://schemas.microsoft.com/office/word/2020/wordml/sdtdatahash" xmlns:w16sdtfl="http://schemas.microsoft.com/office/word/2024/wordml/sdtformatlock" xmlns:w16se="http://schemas.microsoft.com/office/word/2015/wordml/symex" xmlns:wpg="http://schemas.microsoft.com/office/word/2010/wordprocessingGroup" xmlns:wpi="http://schemas.microsoft.com/office/word/2010/wordprocessingInk" xmlns:wne="http://schemas.microsoft.com/office/word/2006/wordml" xmlns:wps="http://schemas.microsoft.com/office/word/2010/wordprocessingShape" mc:Ignorable="w14 w15 w16se w16cid w16 w16cex w16sdtdh w16sdtfl w16du wp14">
+<w:numbering xmlns:wpc="http://schemas.microsoft.com/office/word/2010/wordprocessingCanvas" xmlns:cx="http://schemas.microsoft.com/office/drawing/2014/chartex" xmlns:cx1="http://schemas.microsoft.com/office/drawing/2015/9/8/chartex" xmlns:cx2="http://schemas.microsoft.com/office/drawing/2015/10/21/chartex" xmlns:cx3="http://schemas.microsoft.com/office/drawing/2016/5/9/chartex" xmlns:cx4="http://schemas.microsoft.com/office/drawing/2016/5/10/chartex" xmlns:cx5="http://schemas.microsoft.com/office/drawing/2016/5/11/chartex" xmlns:cx6="http://schemas.microsoft.com/office/drawing/2016/5/12/chartex" xmlns:cx7="http://schemas.microsoft.com/office/drawing/2016/5/13/chartex" xmlns:cx8="http://schemas.microsoft.com/office/drawing/2016/5/14/chartex" xmlns:mc="http://schemas.openxmlformats.org/markup-compatibility/2006" xmlns:aink="http://schemas.microsoft.com/office/drawing/2016/ink" xmlns:am3d="http://schemas.microsoft.com/office/drawing/2017/model3d" xmlns:o="urn:schemas-microsoft-com:office:office" xmlns:r="http://schemas.openxmlformats.org/officeDocument/2006/relationships" xmlns:m="http://schemas.openxmlformats.org/officeDocument/2006/math" xmlns:v="urn:schemas-microsoft-com:vml" xmlns:wp14="http://schemas.microsoft.com/office/word/2010/wordprocessingDrawing" xmlns:wp="http://schemas.openxmlformats.org/drawingml/2006/wordprocessingDrawing" xmlns:w10="urn:schemas-microsoft-com:office:word" xmlns:w="http://schemas.openxmlformats.org/wordprocessingml/2006/main" xmlns:w14="http://schemas.microsoft.com/office/word/2010/wordml" xmlns:w15="http://schemas.microsoft.com/office/word/2012/wordml" xmlns:w16cex="http://schemas.microsoft.com/office/word/2018/wordml/cex" xmlns:w16cid="http://schemas.microsoft.com/office/word/2016/wordml/cid" xmlns:w16="http://schemas.microsoft.com/office/word/2018/wordml" xmlns:w16sdtdh="http://schemas.microsoft.com/office/word/2020/wordml/sdtdatahash" xmlns:w16se="http://schemas.microsoft.com/office/word/2015/wordml/symex" xmlns:wpg="http://schemas.microsoft.com/office/word/2010/wordprocessingGroup" xmlns:wpi="http://schemas.microsoft.com/office/word/2010/wordprocessingInk" xmlns:wne="http://schemas.microsoft.com/office/word/2006/wordml" xmlns:wps="http://schemas.microsoft.com/office/word/2010/wordprocessingShape" mc:Ignorable="w14 w15 w16se w16cid w16 w16cex w16sdtdh wp14">
   <w:abstractNum w:abstractNumId="0" w15:restartNumberingAfterBreak="0">
+    <w:nsid w:val="00A26BB5"/>
+    <w:multiLevelType w:val="hybridMultilevel"/>
+    <w:tmpl w:val="A86A92AE"/>
+    <w:lvl w:ilvl="0" w:tplc="38090017">
+      <w:start w:val="1"/>
+      <w:numFmt w:val="lowerLetter"/>
+      <w:lvlText w:val="%1)"/>
+      <w:lvlJc w:val="left"/>
+      <w:pPr>
+        <w:ind w:left="2421" w:hanging="360"/>
+      </w:pPr>
+    </w:lvl>
+    <w:lvl w:ilvl="1" w:tplc="38090019" w:tentative="1">
+      <w:start w:val="1"/>
+      <w:numFmt w:val="lowerLetter"/>
+      <w:lvlText w:val="%2."/>
+      <w:lvlJc w:val="left"/>
+      <w:pPr>
+        <w:ind w:left="3141" w:hanging="360"/>
+      </w:pPr>
+    </w:lvl>
+    <w:lvl w:ilvl="2" w:tplc="3809001B" w:tentative="1">
+      <w:start w:val="1"/>
+      <w:numFmt w:val="lowerRoman"/>
+      <w:lvlText w:val="%3."/>
+      <w:lvlJc w:val="right"/>
+      <w:pPr>
+        <w:ind w:left="3861" w:hanging="180"/>
+      </w:pPr>
+    </w:lvl>
+    <w:lvl w:ilvl="3" w:tplc="3809000F" w:tentative="1">
+      <w:start w:val="1"/>
+      <w:numFmt w:val="decimal"/>
+      <w:lvlText w:val="%4."/>
+      <w:lvlJc w:val="left"/>
+      <w:pPr>
+        <w:ind w:left="4581" w:hanging="360"/>
+      </w:pPr>
+    </w:lvl>
+    <w:lvl w:ilvl="4" w:tplc="38090019" w:tentative="1">
+      <w:start w:val="1"/>
+      <w:numFmt w:val="lowerLetter"/>
+      <w:lvlText w:val="%5."/>
+      <w:lvlJc w:val="left"/>
+      <w:pPr>
+        <w:ind w:left="5301" w:hanging="360"/>
+      </w:pPr>
+    </w:lvl>
+    <w:lvl w:ilvl="5" w:tplc="3809001B" w:tentative="1">
+      <w:start w:val="1"/>
+      <w:numFmt w:val="lowerRoman"/>
+      <w:lvlText w:val="%6."/>
+      <w:lvlJc w:val="right"/>
+      <w:pPr>
+        <w:ind w:left="6021" w:hanging="180"/>
+      </w:pPr>
+    </w:lvl>
+    <w:lvl w:ilvl="6" w:tplc="3809000F" w:tentative="1">
+      <w:start w:val="1"/>
+      <w:numFmt w:val="decimal"/>
+      <w:lvlText w:val="%7."/>
+      <w:lvlJc w:val="left"/>
+      <w:pPr>
+        <w:ind w:left="6741" w:hanging="360"/>
+      </w:pPr>
+    </w:lvl>
+    <w:lvl w:ilvl="7" w:tplc="38090019" w:tentative="1">
+      <w:start w:val="1"/>
+      <w:numFmt w:val="lowerLetter"/>
+      <w:lvlText w:val="%8."/>
+      <w:lvlJc w:val="left"/>
+      <w:pPr>
+        <w:ind w:left="7461" w:hanging="360"/>
+      </w:pPr>
+    </w:lvl>
+    <w:lvl w:ilvl="8" w:tplc="3809001B" w:tentative="1">
+      <w:start w:val="1"/>
+      <w:numFmt w:val="lowerRoman"/>
+      <w:lvlText w:val="%9."/>
+      <w:lvlJc w:val="right"/>
+      <w:pPr>
+        <w:ind w:left="8181" w:hanging="180"/>
+      </w:pPr>
+    </w:lvl>
+  </w:abstractNum>
+  <w:abstractNum w:abstractNumId="1" w15:restartNumberingAfterBreak="0">
     <w:nsid w:val="00E85F9B"/>
     <w:multiLevelType w:val="hybridMultilevel"/>
     <w:tmpl w:val="377ABA54"/>
@@ -2695,7 +9573,7 @@
       </w:pPr>
     </w:lvl>
   </w:abstractNum>
-  <w:abstractNum w:abstractNumId="1" w15:restartNumberingAfterBreak="0">
+  <w:abstractNum w:abstractNumId="2" w15:restartNumberingAfterBreak="0">
     <w:nsid w:val="0A981EAE"/>
     <w:multiLevelType w:val="hybridMultilevel"/>
     <w:tmpl w:val="4A947F58"/>
@@ -2784,7 +9662,7 @@
       </w:pPr>
     </w:lvl>
   </w:abstractNum>
-  <w:abstractNum w:abstractNumId="2" w15:restartNumberingAfterBreak="0">
+  <w:abstractNum w:abstractNumId="3" w15:restartNumberingAfterBreak="0">
     <w:nsid w:val="0C7F2828"/>
     <w:multiLevelType w:val="multilevel"/>
     <w:tmpl w:val="3809001F"/>
@@ -2872,7 +9750,7 @@
       </w:pPr>
     </w:lvl>
   </w:abstractNum>
-  <w:abstractNum w:abstractNumId="3" w15:restartNumberingAfterBreak="0">
+  <w:abstractNum w:abstractNumId="4" w15:restartNumberingAfterBreak="0">
     <w:nsid w:val="12266900"/>
     <w:multiLevelType w:val="hybridMultilevel"/>
     <w:tmpl w:val="45648792"/>
@@ -2961,7 +9839,7 @@
       </w:pPr>
     </w:lvl>
   </w:abstractNum>
-  <w:abstractNum w:abstractNumId="4" w15:restartNumberingAfterBreak="0">
+  <w:abstractNum w:abstractNumId="5" w15:restartNumberingAfterBreak="0">
     <w:nsid w:val="14A8241B"/>
     <w:multiLevelType w:val="hybridMultilevel"/>
     <w:tmpl w:val="65A6079A"/>
@@ -3050,7 +9928,7 @@
       </w:pPr>
     </w:lvl>
   </w:abstractNum>
-  <w:abstractNum w:abstractNumId="5" w15:restartNumberingAfterBreak="0">
+  <w:abstractNum w:abstractNumId="6" w15:restartNumberingAfterBreak="0">
     <w:nsid w:val="1B6F2719"/>
     <w:multiLevelType w:val="hybridMultilevel"/>
     <w:tmpl w:val="33826D54"/>
@@ -3139,7 +10017,7 @@
       </w:pPr>
     </w:lvl>
   </w:abstractNum>
-  <w:abstractNum w:abstractNumId="6" w15:restartNumberingAfterBreak="0">
+  <w:abstractNum w:abstractNumId="7" w15:restartNumberingAfterBreak="0">
     <w:nsid w:val="1DB97E00"/>
     <w:multiLevelType w:val="hybridMultilevel"/>
     <w:tmpl w:val="9DC86CC0"/>
@@ -3228,13 +10106,13 @@
       </w:pPr>
     </w:lvl>
   </w:abstractNum>
-  <w:abstractNum w:abstractNumId="7" w15:restartNumberingAfterBreak="0">
+  <w:abstractNum w:abstractNumId="8" w15:restartNumberingAfterBreak="0">
     <w:nsid w:val="2740079F"/>
     <w:multiLevelType w:val="multilevel"/>
     <w:tmpl w:val="3809001F"/>
     <w:numStyleLink w:val="Gaya2"/>
   </w:abstractNum>
-  <w:abstractNum w:abstractNumId="8" w15:restartNumberingAfterBreak="0">
+  <w:abstractNum w:abstractNumId="9" w15:restartNumberingAfterBreak="0">
     <w:nsid w:val="276B6CE3"/>
     <w:multiLevelType w:val="hybridMultilevel"/>
     <w:tmpl w:val="2500E4EC"/>
@@ -3323,7 +10201,7 @@
       </w:pPr>
     </w:lvl>
   </w:abstractNum>
-  <w:abstractNum w:abstractNumId="9" w15:restartNumberingAfterBreak="0">
+  <w:abstractNum w:abstractNumId="10" w15:restartNumberingAfterBreak="0">
     <w:nsid w:val="29F7173E"/>
     <w:multiLevelType w:val="hybridMultilevel"/>
     <w:tmpl w:val="EB047F64"/>
@@ -3410,7 +10288,7 @@
       </w:pPr>
     </w:lvl>
   </w:abstractNum>
-  <w:abstractNum w:abstractNumId="10" w15:restartNumberingAfterBreak="0">
+  <w:abstractNum w:abstractNumId="11" w15:restartNumberingAfterBreak="0">
     <w:nsid w:val="2E803213"/>
     <w:multiLevelType w:val="hybridMultilevel"/>
     <w:tmpl w:val="72D82126"/>
@@ -3499,7 +10377,7 @@
       </w:pPr>
     </w:lvl>
   </w:abstractNum>
-  <w:abstractNum w:abstractNumId="11" w15:restartNumberingAfterBreak="0">
+  <w:abstractNum w:abstractNumId="12" w15:restartNumberingAfterBreak="0">
     <w:nsid w:val="37DA650B"/>
     <w:multiLevelType w:val="hybridMultilevel"/>
     <w:tmpl w:val="7A080EF2"/>
@@ -3588,7 +10466,7 @@
       </w:pPr>
     </w:lvl>
   </w:abstractNum>
-  <w:abstractNum w:abstractNumId="12" w15:restartNumberingAfterBreak="0">
+  <w:abstractNum w:abstractNumId="13" w15:restartNumberingAfterBreak="0">
     <w:nsid w:val="39FE00A3"/>
     <w:multiLevelType w:val="hybridMultilevel"/>
     <w:tmpl w:val="9A18349C"/>
@@ -3677,13 +10555,13 @@
       </w:pPr>
     </w:lvl>
   </w:abstractNum>
-  <w:abstractNum w:abstractNumId="13" w15:restartNumberingAfterBreak="0">
+  <w:abstractNum w:abstractNumId="14" w15:restartNumberingAfterBreak="0">
     <w:nsid w:val="3BFC04FA"/>
     <w:multiLevelType w:val="multilevel"/>
     <w:tmpl w:val="38090025"/>
     <w:numStyleLink w:val="Gaya1"/>
   </w:abstractNum>
-  <w:abstractNum w:abstractNumId="14" w15:restartNumberingAfterBreak="0">
+  <w:abstractNum w:abstractNumId="15" w15:restartNumberingAfterBreak="0">
     <w:nsid w:val="3D191F3F"/>
     <w:multiLevelType w:val="hybridMultilevel"/>
     <w:tmpl w:val="255CBD10"/>
@@ -3772,7 +10650,7 @@
       </w:pPr>
     </w:lvl>
   </w:abstractNum>
-  <w:abstractNum w:abstractNumId="15" w15:restartNumberingAfterBreak="0">
+  <w:abstractNum w:abstractNumId="16" w15:restartNumberingAfterBreak="0">
     <w:nsid w:val="3ED94291"/>
     <w:multiLevelType w:val="hybridMultilevel"/>
     <w:tmpl w:val="4E0C83F0"/>
@@ -3861,7 +10739,7 @@
       </w:pPr>
     </w:lvl>
   </w:abstractNum>
-  <w:abstractNum w:abstractNumId="16" w15:restartNumberingAfterBreak="0">
+  <w:abstractNum w:abstractNumId="17" w15:restartNumberingAfterBreak="0">
     <w:nsid w:val="439915F1"/>
     <w:multiLevelType w:val="hybridMultilevel"/>
     <w:tmpl w:val="8CF4E686"/>
@@ -3950,7 +10828,7 @@
       </w:pPr>
     </w:lvl>
   </w:abstractNum>
-  <w:abstractNum w:abstractNumId="17" w15:restartNumberingAfterBreak="0">
+  <w:abstractNum w:abstractNumId="18" w15:restartNumberingAfterBreak="0">
     <w:nsid w:val="442049E8"/>
     <w:multiLevelType w:val="hybridMultilevel"/>
     <w:tmpl w:val="EC004F86"/>
@@ -4041,7 +10919,7 @@
       </w:pPr>
     </w:lvl>
   </w:abstractNum>
-  <w:abstractNum w:abstractNumId="18" w15:restartNumberingAfterBreak="0">
+  <w:abstractNum w:abstractNumId="19" w15:restartNumberingAfterBreak="0">
     <w:nsid w:val="4C8D14CF"/>
     <w:multiLevelType w:val="hybridMultilevel"/>
     <w:tmpl w:val="218AF6B4"/>
@@ -4131,7 +11009,7 @@
       </w:pPr>
     </w:lvl>
   </w:abstractNum>
-  <w:abstractNum w:abstractNumId="19" w15:restartNumberingAfterBreak="0">
+  <w:abstractNum w:abstractNumId="20" w15:restartNumberingAfterBreak="0">
     <w:nsid w:val="4E584E62"/>
     <w:multiLevelType w:val="hybridMultilevel"/>
     <w:tmpl w:val="B576E5EE"/>
@@ -4220,7 +11098,93 @@
       </w:pPr>
     </w:lvl>
   </w:abstractNum>
-  <w:abstractNum w:abstractNumId="20" w15:restartNumberingAfterBreak="0">
+  <w:abstractNum w:abstractNumId="21" w15:restartNumberingAfterBreak="0">
+    <w:nsid w:val="57CF5912"/>
+    <w:multiLevelType w:val="hybridMultilevel"/>
+    <w:tmpl w:val="29C2616E"/>
+    <w:lvl w:ilvl="0" w:tplc="38090019">
+      <w:start w:val="1"/>
+      <w:numFmt w:val="lowerLetter"/>
+      <w:lvlText w:val="%1."/>
+      <w:lvlJc w:val="left"/>
+      <w:pPr>
+        <w:ind w:left="2880" w:hanging="360"/>
+      </w:pPr>
+    </w:lvl>
+    <w:lvl w:ilvl="1" w:tplc="38090019" w:tentative="1">
+      <w:start w:val="1"/>
+      <w:numFmt w:val="lowerLetter"/>
+      <w:lvlText w:val="%2."/>
+      <w:lvlJc w:val="left"/>
+      <w:pPr>
+        <w:ind w:left="3600" w:hanging="360"/>
+      </w:pPr>
+    </w:lvl>
+    <w:lvl w:ilvl="2" w:tplc="3809001B" w:tentative="1">
+      <w:start w:val="1"/>
+      <w:numFmt w:val="lowerRoman"/>
+      <w:lvlText w:val="%3."/>
+      <w:lvlJc w:val="right"/>
+      <w:pPr>
+        <w:ind w:left="4320" w:hanging="180"/>
+      </w:pPr>
+    </w:lvl>
+    <w:lvl w:ilvl="3" w:tplc="3809000F" w:tentative="1">
+      <w:start w:val="1"/>
+      <w:numFmt w:val="decimal"/>
+      <w:lvlText w:val="%4."/>
+      <w:lvlJc w:val="left"/>
+      <w:pPr>
+        <w:ind w:left="5040" w:hanging="360"/>
+      </w:pPr>
+    </w:lvl>
+    <w:lvl w:ilvl="4" w:tplc="38090019" w:tentative="1">
+      <w:start w:val="1"/>
+      <w:numFmt w:val="lowerLetter"/>
+      <w:lvlText w:val="%5."/>
+      <w:lvlJc w:val="left"/>
+      <w:pPr>
+        <w:ind w:left="5760" w:hanging="360"/>
+      </w:pPr>
+    </w:lvl>
+    <w:lvl w:ilvl="5" w:tplc="3809001B" w:tentative="1">
+      <w:start w:val="1"/>
+      <w:numFmt w:val="lowerRoman"/>
+      <w:lvlText w:val="%6."/>
+      <w:lvlJc w:val="right"/>
+      <w:pPr>
+        <w:ind w:left="6480" w:hanging="180"/>
+      </w:pPr>
+    </w:lvl>
+    <w:lvl w:ilvl="6" w:tplc="3809000F" w:tentative="1">
+      <w:start w:val="1"/>
+      <w:numFmt w:val="decimal"/>
+      <w:lvlText w:val="%7."/>
+      <w:lvlJc w:val="left"/>
+      <w:pPr>
+        <w:ind w:left="7200" w:hanging="360"/>
+      </w:pPr>
+    </w:lvl>
+    <w:lvl w:ilvl="7" w:tplc="38090019" w:tentative="1">
+      <w:start w:val="1"/>
+      <w:numFmt w:val="lowerLetter"/>
+      <w:lvlText w:val="%8."/>
+      <w:lvlJc w:val="left"/>
+      <w:pPr>
+        <w:ind w:left="7920" w:hanging="360"/>
+      </w:pPr>
+    </w:lvl>
+    <w:lvl w:ilvl="8" w:tplc="3809001B" w:tentative="1">
+      <w:start w:val="1"/>
+      <w:numFmt w:val="lowerRoman"/>
+      <w:lvlText w:val="%9."/>
+      <w:lvlJc w:val="right"/>
+      <w:pPr>
+        <w:ind w:left="8640" w:hanging="180"/>
+      </w:pPr>
+    </w:lvl>
+  </w:abstractNum>
+  <w:abstractNum w:abstractNumId="22" w15:restartNumberingAfterBreak="0">
     <w:nsid w:val="5F0045A4"/>
     <w:multiLevelType w:val="hybridMultilevel"/>
     <w:tmpl w:val="E0AA9F40"/>
@@ -4309,7 +11273,7 @@
       </w:pPr>
     </w:lvl>
   </w:abstractNum>
-  <w:abstractNum w:abstractNumId="21" w15:restartNumberingAfterBreak="0">
+  <w:abstractNum w:abstractNumId="23" w15:restartNumberingAfterBreak="0">
     <w:nsid w:val="5F601E54"/>
     <w:multiLevelType w:val="hybridMultilevel"/>
     <w:tmpl w:val="CC406988"/>
@@ -4398,7 +11362,7 @@
       </w:pPr>
     </w:lvl>
   </w:abstractNum>
-  <w:abstractNum w:abstractNumId="22" w15:restartNumberingAfterBreak="0">
+  <w:abstractNum w:abstractNumId="24" w15:restartNumberingAfterBreak="0">
     <w:nsid w:val="613E6389"/>
     <w:multiLevelType w:val="hybridMultilevel"/>
     <w:tmpl w:val="121AAE2C"/>
@@ -4487,7 +11451,96 @@
       </w:pPr>
     </w:lvl>
   </w:abstractNum>
-  <w:abstractNum w:abstractNumId="23" w15:restartNumberingAfterBreak="0">
+  <w:abstractNum w:abstractNumId="25" w15:restartNumberingAfterBreak="0">
+    <w:nsid w:val="62291A9F"/>
+    <w:multiLevelType w:val="hybridMultilevel"/>
+    <w:tmpl w:val="6A60774A"/>
+    <w:lvl w:ilvl="0" w:tplc="38090019">
+      <w:start w:val="1"/>
+      <w:numFmt w:val="lowerLetter"/>
+      <w:lvlText w:val="%1."/>
+      <w:lvlJc w:val="left"/>
+      <w:pPr>
+        <w:ind w:left="2520" w:hanging="360"/>
+      </w:pPr>
+      <w:rPr>
+        <w:rFonts w:hint="default"/>
+      </w:rPr>
+    </w:lvl>
+    <w:lvl w:ilvl="1" w:tplc="38090019" w:tentative="1">
+      <w:start w:val="1"/>
+      <w:numFmt w:val="lowerLetter"/>
+      <w:lvlText w:val="%2."/>
+      <w:lvlJc w:val="left"/>
+      <w:pPr>
+        <w:ind w:left="3240" w:hanging="360"/>
+      </w:pPr>
+    </w:lvl>
+    <w:lvl w:ilvl="2" w:tplc="3809001B" w:tentative="1">
+      <w:start w:val="1"/>
+      <w:numFmt w:val="lowerRoman"/>
+      <w:lvlText w:val="%3."/>
+      <w:lvlJc w:val="right"/>
+      <w:pPr>
+        <w:ind w:left="3960" w:hanging="180"/>
+      </w:pPr>
+    </w:lvl>
+    <w:lvl w:ilvl="3" w:tplc="3809000F" w:tentative="1">
+      <w:start w:val="1"/>
+      <w:numFmt w:val="decimal"/>
+      <w:lvlText w:val="%4."/>
+      <w:lvlJc w:val="left"/>
+      <w:pPr>
+        <w:ind w:left="4680" w:hanging="360"/>
+      </w:pPr>
+    </w:lvl>
+    <w:lvl w:ilvl="4" w:tplc="38090019" w:tentative="1">
+      <w:start w:val="1"/>
+      <w:numFmt w:val="lowerLetter"/>
+      <w:lvlText w:val="%5."/>
+      <w:lvlJc w:val="left"/>
+      <w:pPr>
+        <w:ind w:left="5400" w:hanging="360"/>
+      </w:pPr>
+    </w:lvl>
+    <w:lvl w:ilvl="5" w:tplc="3809001B" w:tentative="1">
+      <w:start w:val="1"/>
+      <w:numFmt w:val="lowerRoman"/>
+      <w:lvlText w:val="%6."/>
+      <w:lvlJc w:val="right"/>
+      <w:pPr>
+        <w:ind w:left="6120" w:hanging="180"/>
+      </w:pPr>
+    </w:lvl>
+    <w:lvl w:ilvl="6" w:tplc="3809000F" w:tentative="1">
+      <w:start w:val="1"/>
+      <w:numFmt w:val="decimal"/>
+      <w:lvlText w:val="%7."/>
+      <w:lvlJc w:val="left"/>
+      <w:pPr>
+        <w:ind w:left="6840" w:hanging="360"/>
+      </w:pPr>
+    </w:lvl>
+    <w:lvl w:ilvl="7" w:tplc="38090019" w:tentative="1">
+      <w:start w:val="1"/>
+      <w:numFmt w:val="lowerLetter"/>
+      <w:lvlText w:val="%8."/>
+      <w:lvlJc w:val="left"/>
+      <w:pPr>
+        <w:ind w:left="7560" w:hanging="360"/>
+      </w:pPr>
+    </w:lvl>
+    <w:lvl w:ilvl="8" w:tplc="3809001B" w:tentative="1">
+      <w:start w:val="1"/>
+      <w:numFmt w:val="lowerRoman"/>
+      <w:lvlText w:val="%9."/>
+      <w:lvlJc w:val="right"/>
+      <w:pPr>
+        <w:ind w:left="8280" w:hanging="180"/>
+      </w:pPr>
+    </w:lvl>
+  </w:abstractNum>
+  <w:abstractNum w:abstractNumId="26" w15:restartNumberingAfterBreak="0">
     <w:nsid w:val="678D61EC"/>
     <w:multiLevelType w:val="hybridMultilevel"/>
     <w:tmpl w:val="6DA0120A"/>
@@ -4576,7 +11629,7 @@
       </w:pPr>
     </w:lvl>
   </w:abstractNum>
-  <w:abstractNum w:abstractNumId="24" w15:restartNumberingAfterBreak="0">
+  <w:abstractNum w:abstractNumId="27" w15:restartNumberingAfterBreak="0">
     <w:nsid w:val="6A5812F7"/>
     <w:multiLevelType w:val="hybridMultilevel"/>
     <w:tmpl w:val="1D7A3756"/>
@@ -4666,7 +11719,7 @@
       </w:pPr>
     </w:lvl>
   </w:abstractNum>
-  <w:abstractNum w:abstractNumId="25" w15:restartNumberingAfterBreak="0">
+  <w:abstractNum w:abstractNumId="28" w15:restartNumberingAfterBreak="0">
     <w:nsid w:val="6D7F7355"/>
     <w:multiLevelType w:val="hybridMultilevel"/>
     <w:tmpl w:val="44AC08A0"/>
@@ -4755,7 +11808,7 @@
       </w:pPr>
     </w:lvl>
   </w:abstractNum>
-  <w:abstractNum w:abstractNumId="26" w15:restartNumberingAfterBreak="0">
+  <w:abstractNum w:abstractNumId="29" w15:restartNumberingAfterBreak="0">
     <w:nsid w:val="7164569E"/>
     <w:multiLevelType w:val="hybridMultilevel"/>
     <w:tmpl w:val="DB3AF932"/>
@@ -4844,7 +11897,7 @@
       </w:pPr>
     </w:lvl>
   </w:abstractNum>
-  <w:abstractNum w:abstractNumId="27" w15:restartNumberingAfterBreak="0">
+  <w:abstractNum w:abstractNumId="30" w15:restartNumberingAfterBreak="0">
     <w:nsid w:val="75C01988"/>
     <w:multiLevelType w:val="hybridMultilevel"/>
     <w:tmpl w:val="753ACD4A"/>
@@ -4933,7 +11986,7 @@
       </w:pPr>
     </w:lvl>
   </w:abstractNum>
-  <w:abstractNum w:abstractNumId="28" w15:restartNumberingAfterBreak="0">
+  <w:abstractNum w:abstractNumId="31" w15:restartNumberingAfterBreak="0">
     <w:nsid w:val="786E5A29"/>
     <w:multiLevelType w:val="multilevel"/>
     <w:tmpl w:val="38090025"/>
@@ -5023,99 +12076,108 @@
       </w:pPr>
     </w:lvl>
   </w:abstractNum>
-  <w:num w:numId="1" w16cid:durableId="1816988262">
+  <w:num w:numId="1">
+    <w:abstractNumId w:val="10"/>
+  </w:num>
+  <w:num w:numId="2">
+    <w:abstractNumId w:val="8"/>
+  </w:num>
+  <w:num w:numId="3">
+    <w:abstractNumId w:val="3"/>
+  </w:num>
+  <w:num w:numId="4">
+    <w:abstractNumId w:val="11"/>
+  </w:num>
+  <w:num w:numId="5">
+    <w:abstractNumId w:val="2"/>
+  </w:num>
+  <w:num w:numId="6">
+    <w:abstractNumId w:val="22"/>
+  </w:num>
+  <w:num w:numId="7">
+    <w:abstractNumId w:val="30"/>
+  </w:num>
+  <w:num w:numId="8">
+    <w:abstractNumId w:val="29"/>
+  </w:num>
+  <w:num w:numId="9">
+    <w:abstractNumId w:val="28"/>
+  </w:num>
+  <w:num w:numId="10">
+    <w:abstractNumId w:val="12"/>
+  </w:num>
+  <w:num w:numId="11">
+    <w:abstractNumId w:val="24"/>
+  </w:num>
+  <w:num w:numId="12">
+    <w:abstractNumId w:val="20"/>
+  </w:num>
+  <w:num w:numId="13">
+    <w:abstractNumId w:val="14"/>
+  </w:num>
+  <w:num w:numId="14">
+    <w:abstractNumId w:val="31"/>
+  </w:num>
+  <w:num w:numId="15">
+    <w:abstractNumId w:val="23"/>
+  </w:num>
+  <w:num w:numId="16">
+    <w:abstractNumId w:val="17"/>
+  </w:num>
+  <w:num w:numId="17">
+    <w:abstractNumId w:val="27"/>
+  </w:num>
+  <w:num w:numId="18">
+    <w:abstractNumId w:val="1"/>
+  </w:num>
+  <w:num w:numId="19">
+    <w:abstractNumId w:val="19"/>
+  </w:num>
+  <w:num w:numId="20">
+    <w:abstractNumId w:val="26"/>
+  </w:num>
+  <w:num w:numId="21">
+    <w:abstractNumId w:val="18"/>
+  </w:num>
+  <w:num w:numId="22">
     <w:abstractNumId w:val="9"/>
   </w:num>
-  <w:num w:numId="2" w16cid:durableId="1626691123">
+  <w:num w:numId="23">
+    <w:abstractNumId w:val="6"/>
+  </w:num>
+  <w:num w:numId="24">
+    <w:abstractNumId w:val="16"/>
+  </w:num>
+  <w:num w:numId="25">
+    <w:abstractNumId w:val="13"/>
+  </w:num>
+  <w:num w:numId="26">
+    <w:abstractNumId w:val="5"/>
+  </w:num>
+  <w:num w:numId="27">
+    <w:abstractNumId w:val="4"/>
+  </w:num>
+  <w:num w:numId="28">
     <w:abstractNumId w:val="7"/>
   </w:num>
-  <w:num w:numId="3" w16cid:durableId="801730061">
-    <w:abstractNumId w:val="2"/>
+  <w:num w:numId="29">
+    <w:abstractNumId w:val="15"/>
   </w:num>
-  <w:num w:numId="4" w16cid:durableId="2008436228">
-    <w:abstractNumId w:val="10"/>
+  <w:num w:numId="30">
+    <w:abstractNumId w:val="0"/>
   </w:num>
-  <w:num w:numId="5" w16cid:durableId="1399131016">
-    <w:abstractNumId w:val="1"/>
-  </w:num>
-  <w:num w:numId="6" w16cid:durableId="73170164">
-    <w:abstractNumId w:val="20"/>
-  </w:num>
-  <w:num w:numId="7" w16cid:durableId="958103195">
-    <w:abstractNumId w:val="27"/>
-  </w:num>
-  <w:num w:numId="8" w16cid:durableId="848905926">
-    <w:abstractNumId w:val="26"/>
-  </w:num>
-  <w:num w:numId="9" w16cid:durableId="1837569529">
-    <w:abstractNumId w:val="25"/>
-  </w:num>
-  <w:num w:numId="10" w16cid:durableId="938217347">
-    <w:abstractNumId w:val="11"/>
-  </w:num>
-  <w:num w:numId="11" w16cid:durableId="955916092">
-    <w:abstractNumId w:val="22"/>
-  </w:num>
-  <w:num w:numId="12" w16cid:durableId="479536749">
-    <w:abstractNumId w:val="19"/>
-  </w:num>
-  <w:num w:numId="13" w16cid:durableId="2023437638">
-    <w:abstractNumId w:val="13"/>
-  </w:num>
-  <w:num w:numId="14" w16cid:durableId="494540043">
-    <w:abstractNumId w:val="28"/>
-  </w:num>
-  <w:num w:numId="15" w16cid:durableId="1330913701">
+  <w:num w:numId="31">
     <w:abstractNumId w:val="21"/>
   </w:num>
-  <w:num w:numId="16" w16cid:durableId="1001615667">
-    <w:abstractNumId w:val="16"/>
-  </w:num>
-  <w:num w:numId="17" w16cid:durableId="2044943828">
-    <w:abstractNumId w:val="24"/>
-  </w:num>
-  <w:num w:numId="18" w16cid:durableId="663124305">
-    <w:abstractNumId w:val="0"/>
-  </w:num>
-  <w:num w:numId="19" w16cid:durableId="1640841947">
-    <w:abstractNumId w:val="18"/>
-  </w:num>
-  <w:num w:numId="20" w16cid:durableId="181549706">
-    <w:abstractNumId w:val="23"/>
-  </w:num>
-  <w:num w:numId="21" w16cid:durableId="1977946558">
-    <w:abstractNumId w:val="17"/>
-  </w:num>
-  <w:num w:numId="22" w16cid:durableId="2137526997">
-    <w:abstractNumId w:val="8"/>
-  </w:num>
-  <w:num w:numId="23" w16cid:durableId="306202199">
-    <w:abstractNumId w:val="5"/>
-  </w:num>
-  <w:num w:numId="24" w16cid:durableId="892810187">
-    <w:abstractNumId w:val="15"/>
-  </w:num>
-  <w:num w:numId="25" w16cid:durableId="416559909">
-    <w:abstractNumId w:val="12"/>
-  </w:num>
-  <w:num w:numId="26" w16cid:durableId="60062729">
-    <w:abstractNumId w:val="4"/>
-  </w:num>
-  <w:num w:numId="27" w16cid:durableId="1577931450">
-    <w:abstractNumId w:val="3"/>
-  </w:num>
-  <w:num w:numId="28" w16cid:durableId="1419015208">
-    <w:abstractNumId w:val="6"/>
-  </w:num>
-  <w:num w:numId="29" w16cid:durableId="52772626">
-    <w:abstractNumId w:val="14"/>
+  <w:num w:numId="32">
+    <w:abstractNumId w:val="25"/>
   </w:num>
   <w:numIdMacAtCleanup w:val="21"/>
 </w:numbering>
 </file>
 
 <file path=word/styles.xml><?xml version="1.0" encoding="utf-8"?>
-<w:styles xmlns:mc="http://schemas.openxmlformats.org/markup-compatibility/2006" xmlns:r="http://schemas.openxmlformats.org/officeDocument/2006/relationships" xmlns:w="http://schemas.openxmlformats.org/wordprocessingml/2006/main" xmlns:w14="http://schemas.microsoft.com/office/word/2010/wordml" xmlns:w15="http://schemas.microsoft.com/office/word/2012/wordml" xmlns:w16cex="http://schemas.microsoft.com/office/word/2018/wordml/cex" xmlns:w16cid="http://schemas.microsoft.com/office/word/2016/wordml/cid" xmlns:w16="http://schemas.microsoft.com/office/word/2018/wordml" xmlns:w16du="http://schemas.microsoft.com/office/word/2023/wordml/word16du" xmlns:w16sdtdh="http://schemas.microsoft.com/office/word/2020/wordml/sdtdatahash" xmlns:w16sdtfl="http://schemas.microsoft.com/office/word/2024/wordml/sdtformatlock" xmlns:w16se="http://schemas.microsoft.com/office/word/2015/wordml/symex" mc:Ignorable="w14 w15 w16se w16cid w16 w16cex w16sdtdh w16sdtfl w16du">
+<w:styles xmlns:mc="http://schemas.openxmlformats.org/markup-compatibility/2006" xmlns:r="http://schemas.openxmlformats.org/officeDocument/2006/relationships" xmlns:w="http://schemas.openxmlformats.org/wordprocessingml/2006/main" xmlns:w14="http://schemas.microsoft.com/office/word/2010/wordml" xmlns:w15="http://schemas.microsoft.com/office/word/2012/wordml" xmlns:w16cex="http://schemas.microsoft.com/office/word/2018/wordml/cex" xmlns:w16cid="http://schemas.microsoft.com/office/word/2016/wordml/cid" xmlns:w16="http://schemas.microsoft.com/office/word/2018/wordml" xmlns:w16sdtdh="http://schemas.microsoft.com/office/word/2020/wordml/sdtdatahash" xmlns:w16se="http://schemas.microsoft.com/office/word/2015/wordml/symex" mc:Ignorable="w14 w15 w16se w16cid w16 w16cex w16sdtdh">
   <w:docDefaults>
     <w:rPrDefault>
       <w:rPr>
@@ -6233,7 +13295,7 @@
 </file>
 
 <file path=word/glossary/document.xml><?xml version="1.0" encoding="utf-8"?>
-<w:glossaryDocument xmlns:wpc="http://schemas.microsoft.com/office/word/2010/wordprocessingCanvas" xmlns:cx="http://schemas.microsoft.com/office/drawing/2014/chartex" xmlns:cx1="http://schemas.microsoft.com/office/drawing/2015/9/8/chartex" xmlns:cx2="http://schemas.microsoft.com/office/drawing/2015/10/21/chartex" xmlns:cx3="http://schemas.microsoft.com/office/drawing/2016/5/9/chartex" xmlns:cx4="http://schemas.microsoft.com/office/drawing/2016/5/10/chartex" xmlns:cx5="http://schemas.microsoft.com/office/drawing/2016/5/11/chartex" xmlns:cx6="http://schemas.microsoft.com/office/drawing/2016/5/12/chartex" xmlns:cx7="http://schemas.microsoft.com/office/drawing/2016/5/13/chartex" xmlns:cx8="http://schemas.microsoft.com/office/drawing/2016/5/14/chartex" xmlns:mc="http://schemas.openxmlformats.org/markup-compatibility/2006" xmlns:aink="http://schemas.microsoft.com/office/drawing/2016/ink" xmlns:am3d="http://schemas.microsoft.com/office/drawing/2017/model3d" xmlns:o="urn:schemas-microsoft-com:office:office" xmlns:oel="http://schemas.microsoft.com/office/2019/extlst" xmlns:r="http://schemas.openxmlformats.org/officeDocument/2006/relationships" xmlns:m="http://schemas.openxmlformats.org/officeDocument/2006/math" xmlns:v="urn:schemas-microsoft-com:vml" xmlns:wp14="http://schemas.microsoft.com/office/word/2010/wordprocessingDrawing" xmlns:wp="http://schemas.openxmlformats.org/drawingml/2006/wordprocessingDrawing" xmlns:w10="urn:schemas-microsoft-com:office:word" xmlns:w="http://schemas.openxmlformats.org/wordprocessingml/2006/main" xmlns:w14="http://schemas.microsoft.com/office/word/2010/wordml" xmlns:w15="http://schemas.microsoft.com/office/word/2012/wordml" xmlns:w16cex="http://schemas.microsoft.com/office/word/2018/wordml/cex" xmlns:w16cid="http://schemas.microsoft.com/office/word/2016/wordml/cid" xmlns:w16="http://schemas.microsoft.com/office/word/2018/wordml" xmlns:w16du="http://schemas.microsoft.com/office/word/2023/wordml/word16du" xmlns:w16sdtdh="http://schemas.microsoft.com/office/word/2020/wordml/sdtdatahash" xmlns:w16sdtfl="http://schemas.microsoft.com/office/word/2024/wordml/sdtformatlock" xmlns:w16se="http://schemas.microsoft.com/office/word/2015/wordml/symex" xmlns:wpg="http://schemas.microsoft.com/office/word/2010/wordprocessingGroup" xmlns:wpi="http://schemas.microsoft.com/office/word/2010/wordprocessingInk" xmlns:wne="http://schemas.microsoft.com/office/word/2006/wordml" xmlns:wps="http://schemas.microsoft.com/office/word/2010/wordprocessingShape" mc:Ignorable="w14 w15 w16se w16cid w16 w16cex w16sdtdh w16sdtfl w16du wp14">
+<w:glossaryDocument xmlns:wpc="http://schemas.microsoft.com/office/word/2010/wordprocessingCanvas" xmlns:cx="http://schemas.microsoft.com/office/drawing/2014/chartex" xmlns:cx1="http://schemas.microsoft.com/office/drawing/2015/9/8/chartex" xmlns:cx2="http://schemas.microsoft.com/office/drawing/2015/10/21/chartex" xmlns:cx3="http://schemas.microsoft.com/office/drawing/2016/5/9/chartex" xmlns:cx4="http://schemas.microsoft.com/office/drawing/2016/5/10/chartex" xmlns:cx5="http://schemas.microsoft.com/office/drawing/2016/5/11/chartex" xmlns:cx6="http://schemas.microsoft.com/office/drawing/2016/5/12/chartex" xmlns:cx7="http://schemas.microsoft.com/office/drawing/2016/5/13/chartex" xmlns:cx8="http://schemas.microsoft.com/office/drawing/2016/5/14/chartex" xmlns:mc="http://schemas.openxmlformats.org/markup-compatibility/2006" xmlns:aink="http://schemas.microsoft.com/office/drawing/2016/ink" xmlns:am3d="http://schemas.microsoft.com/office/drawing/2017/model3d" xmlns:o="urn:schemas-microsoft-com:office:office" xmlns:r="http://schemas.openxmlformats.org/officeDocument/2006/relationships" xmlns:m="http://schemas.openxmlformats.org/officeDocument/2006/math" xmlns:v="urn:schemas-microsoft-com:vml" xmlns:wp14="http://schemas.microsoft.com/office/word/2010/wordprocessingDrawing" xmlns:wp="http://schemas.openxmlformats.org/drawingml/2006/wordprocessingDrawing" xmlns:w10="urn:schemas-microsoft-com:office:word" xmlns:w="http://schemas.openxmlformats.org/wordprocessingml/2006/main" xmlns:w14="http://schemas.microsoft.com/office/word/2010/wordml" xmlns:w15="http://schemas.microsoft.com/office/word/2012/wordml" xmlns:w16cex="http://schemas.microsoft.com/office/word/2018/wordml/cex" xmlns:w16cid="http://schemas.microsoft.com/office/word/2016/wordml/cid" xmlns:w16="http://schemas.microsoft.com/office/word/2018/wordml" xmlns:w16sdtdh="http://schemas.microsoft.com/office/word/2020/wordml/sdtdatahash" xmlns:w16se="http://schemas.microsoft.com/office/word/2015/wordml/symex" xmlns:wpg="http://schemas.microsoft.com/office/word/2010/wordprocessingGroup" xmlns:wpi="http://schemas.microsoft.com/office/word/2010/wordprocessingInk" xmlns:wne="http://schemas.microsoft.com/office/word/2006/wordml" xmlns:wps="http://schemas.microsoft.com/office/word/2010/wordprocessingShape" mc:Ignorable="w14 w15 w16se w16cid w16 w16cex w16sdtdh wp14">
   <w:docParts>
     <w:docPart>
       <w:docPartPr>
@@ -6266,7 +13328,7 @@
 </file>
 
 <file path=word/glossary/fontTable.xml><?xml version="1.0" encoding="utf-8"?>
-<w:fonts xmlns:mc="http://schemas.openxmlformats.org/markup-compatibility/2006" xmlns:r="http://schemas.openxmlformats.org/officeDocument/2006/relationships" xmlns:w="http://schemas.openxmlformats.org/wordprocessingml/2006/main" xmlns:w14="http://schemas.microsoft.com/office/word/2010/wordml" xmlns:w15="http://schemas.microsoft.com/office/word/2012/wordml" xmlns:w16cex="http://schemas.microsoft.com/office/word/2018/wordml/cex" xmlns:w16cid="http://schemas.microsoft.com/office/word/2016/wordml/cid" xmlns:w16="http://schemas.microsoft.com/office/word/2018/wordml" xmlns:w16du="http://schemas.microsoft.com/office/word/2023/wordml/word16du" xmlns:w16sdtdh="http://schemas.microsoft.com/office/word/2020/wordml/sdtdatahash" xmlns:w16sdtfl="http://schemas.microsoft.com/office/word/2024/wordml/sdtformatlock" xmlns:w16se="http://schemas.microsoft.com/office/word/2015/wordml/symex" mc:Ignorable="w14 w15 w16se w16cid w16 w16cex w16sdtdh w16sdtfl w16du">
+<w:fonts xmlns:mc="http://schemas.openxmlformats.org/markup-compatibility/2006" xmlns:r="http://schemas.openxmlformats.org/officeDocument/2006/relationships" xmlns:w="http://schemas.openxmlformats.org/wordprocessingml/2006/main" xmlns:w14="http://schemas.microsoft.com/office/word/2010/wordml" xmlns:w15="http://schemas.microsoft.com/office/word/2012/wordml" xmlns:w16cex="http://schemas.microsoft.com/office/word/2018/wordml/cex" xmlns:w16cid="http://schemas.microsoft.com/office/word/2016/wordml/cid" xmlns:w16="http://schemas.microsoft.com/office/word/2018/wordml" xmlns:w16sdtdh="http://schemas.microsoft.com/office/word/2020/wordml/sdtdatahash" xmlns:w16se="http://schemas.microsoft.com/office/word/2015/wordml/symex" mc:Ignorable="w14 w15 w16se w16cid w16 w16cex w16sdtdh">
   <w:font w:name="Times New Roman">
     <w:panose1 w:val="02020603050405020304"/>
     <w:charset w:val="00"/>
@@ -6292,7 +13354,7 @@
 </file>
 
 <file path=word/glossary/settings.xml><?xml version="1.0" encoding="utf-8"?>
-<w:settings xmlns:mc="http://schemas.openxmlformats.org/markup-compatibility/2006" xmlns:o="urn:schemas-microsoft-com:office:office" xmlns:r="http://schemas.openxmlformats.org/officeDocument/2006/relationships" xmlns:m="http://schemas.openxmlformats.org/officeDocument/2006/math" xmlns:v="urn:schemas-microsoft-com:vml" xmlns:w10="urn:schemas-microsoft-com:office:word" xmlns:w="http://schemas.openxmlformats.org/wordprocessingml/2006/main" xmlns:w14="http://schemas.microsoft.com/office/word/2010/wordml" xmlns:w15="http://schemas.microsoft.com/office/word/2012/wordml" xmlns:w16cex="http://schemas.microsoft.com/office/word/2018/wordml/cex" xmlns:w16cid="http://schemas.microsoft.com/office/word/2016/wordml/cid" xmlns:w16="http://schemas.microsoft.com/office/word/2018/wordml" xmlns:w16du="http://schemas.microsoft.com/office/word/2023/wordml/word16du" xmlns:w16sdtdh="http://schemas.microsoft.com/office/word/2020/wordml/sdtdatahash" xmlns:w16sdtfl="http://schemas.microsoft.com/office/word/2024/wordml/sdtformatlock" xmlns:w16se="http://schemas.microsoft.com/office/word/2015/wordml/symex" xmlns:sl="http://schemas.openxmlformats.org/schemaLibrary/2006/main" mc:Ignorable="w14 w15 w16se w16cid w16 w16cex w16sdtdh w16sdtfl w16du">
+<w:settings xmlns:mc="http://schemas.openxmlformats.org/markup-compatibility/2006" xmlns:o="urn:schemas-microsoft-com:office:office" xmlns:r="http://schemas.openxmlformats.org/officeDocument/2006/relationships" xmlns:m="http://schemas.openxmlformats.org/officeDocument/2006/math" xmlns:v="urn:schemas-microsoft-com:vml" xmlns:w10="urn:schemas-microsoft-com:office:word" xmlns:w="http://schemas.openxmlformats.org/wordprocessingml/2006/main" xmlns:w14="http://schemas.microsoft.com/office/word/2010/wordml" xmlns:w15="http://schemas.microsoft.com/office/word/2012/wordml" xmlns:w16cex="http://schemas.microsoft.com/office/word/2018/wordml/cex" xmlns:w16cid="http://schemas.microsoft.com/office/word/2016/wordml/cid" xmlns:w16="http://schemas.microsoft.com/office/word/2018/wordml" xmlns:w16sdtdh="http://schemas.microsoft.com/office/word/2020/wordml/sdtdatahash" xmlns:w16se="http://schemas.microsoft.com/office/word/2015/wordml/symex" xmlns:sl="http://schemas.openxmlformats.org/schemaLibrary/2006/main" mc:Ignorable="w14 w15 w16se w16cid w16 w16cex w16sdtdh">
   <w:view w:val="normal"/>
   <w:defaultTabStop w:val="720"/>
   <w:characterSpacingControl w:val="doNotCompress"/>
@@ -6312,6 +13374,7 @@
     <w:rsid w:val="00111273"/>
     <w:rsid w:val="002435DF"/>
     <w:rsid w:val="002A5033"/>
+    <w:rsid w:val="002B131D"/>
     <w:rsid w:val="002E18A5"/>
     <w:rsid w:val="00340E3A"/>
     <w:rsid w:val="003526C7"/>
@@ -6340,6 +13403,7 @@
     <w:rsid w:val="00D30728"/>
     <w:rsid w:val="00D71DC2"/>
     <w:rsid w:val="00D862CB"/>
+    <w:rsid w:val="00DD197E"/>
     <w:rsid w:val="00DF2BEF"/>
     <w:rsid w:val="00FA75C2"/>
     <w:rsid w:val="00FE1BAC"/>
@@ -6366,7 +13430,7 @@
 </file>
 
 <file path=word/glossary/styles.xml><?xml version="1.0" encoding="utf-8"?>
-<w:styles xmlns:mc="http://schemas.openxmlformats.org/markup-compatibility/2006" xmlns:r="http://schemas.openxmlformats.org/officeDocument/2006/relationships" xmlns:w="http://schemas.openxmlformats.org/wordprocessingml/2006/main" xmlns:w14="http://schemas.microsoft.com/office/word/2010/wordml" xmlns:w15="http://schemas.microsoft.com/office/word/2012/wordml" xmlns:w16cex="http://schemas.microsoft.com/office/word/2018/wordml/cex" xmlns:w16cid="http://schemas.microsoft.com/office/word/2016/wordml/cid" xmlns:w16="http://schemas.microsoft.com/office/word/2018/wordml" xmlns:w16du="http://schemas.microsoft.com/office/word/2023/wordml/word16du" xmlns:w16sdtdh="http://schemas.microsoft.com/office/word/2020/wordml/sdtdatahash" xmlns:w16sdtfl="http://schemas.microsoft.com/office/word/2024/wordml/sdtformatlock" xmlns:w16se="http://schemas.microsoft.com/office/word/2015/wordml/symex" mc:Ignorable="w14 w15 w16se w16cid w16 w16cex w16sdtdh w16sdtfl w16du">
+<w:styles xmlns:mc="http://schemas.openxmlformats.org/markup-compatibility/2006" xmlns:r="http://schemas.openxmlformats.org/officeDocument/2006/relationships" xmlns:w="http://schemas.openxmlformats.org/wordprocessingml/2006/main" xmlns:w14="http://schemas.microsoft.com/office/word/2010/wordml" xmlns:w15="http://schemas.microsoft.com/office/word/2012/wordml" xmlns:w16cex="http://schemas.microsoft.com/office/word/2018/wordml/cex" xmlns:w16cid="http://schemas.microsoft.com/office/word/2016/wordml/cid" xmlns:w16="http://schemas.microsoft.com/office/word/2018/wordml" xmlns:w16sdtdh="http://schemas.microsoft.com/office/word/2020/wordml/sdtdatahash" xmlns:w16se="http://schemas.microsoft.com/office/word/2015/wordml/symex" mc:Ignorable="w14 w15 w16se w16cid w16 w16cex w16sdtdh">
   <w:docDefaults>
     <w:rPrDefault>
       <w:rPr>
@@ -6807,7 +13871,7 @@
 </file>
 
 <file path=word/glossary/webSettings.xml><?xml version="1.0" encoding="utf-8"?>
-<w:webSettings xmlns:mc="http://schemas.openxmlformats.org/markup-compatibility/2006" xmlns:r="http://schemas.openxmlformats.org/officeDocument/2006/relationships" xmlns:w="http://schemas.openxmlformats.org/wordprocessingml/2006/main" xmlns:w14="http://schemas.microsoft.com/office/word/2010/wordml" xmlns:w15="http://schemas.microsoft.com/office/word/2012/wordml" xmlns:w16cex="http://schemas.microsoft.com/office/word/2018/wordml/cex" xmlns:w16cid="http://schemas.microsoft.com/office/word/2016/wordml/cid" xmlns:w16="http://schemas.microsoft.com/office/word/2018/wordml" xmlns:w16du="http://schemas.microsoft.com/office/word/2023/wordml/word16du" xmlns:w16sdtdh="http://schemas.microsoft.com/office/word/2020/wordml/sdtdatahash" xmlns:w16sdtfl="http://schemas.microsoft.com/office/word/2024/wordml/sdtformatlock" xmlns:w16se="http://schemas.microsoft.com/office/word/2015/wordml/symex" mc:Ignorable="w14 w15 w16se w16cid w16 w16cex w16sdtdh w16sdtfl w16du">
+<w:webSettings xmlns:mc="http://schemas.openxmlformats.org/markup-compatibility/2006" xmlns:r="http://schemas.openxmlformats.org/officeDocument/2006/relationships" xmlns:w="http://schemas.openxmlformats.org/wordprocessingml/2006/main" xmlns:w14="http://schemas.microsoft.com/office/word/2010/wordml" xmlns:w15="http://schemas.microsoft.com/office/word/2012/wordml" xmlns:w16cex="http://schemas.microsoft.com/office/word/2018/wordml/cex" xmlns:w16cid="http://schemas.microsoft.com/office/word/2016/wordml/cid" xmlns:w16="http://schemas.microsoft.com/office/word/2018/wordml" xmlns:w16sdtdh="http://schemas.microsoft.com/office/word/2020/wordml/sdtdatahash" xmlns:w16se="http://schemas.microsoft.com/office/word/2015/wordml/symex" mc:Ignorable="w14 w15 w16se w16cid w16 w16cex w16sdtdh">
   <w:optimizeForBrowser/>
   <w:allowPNG/>
 </w:webSettings>

--- a/Proposal/21530010_PROPOSAL.docx
+++ b/Proposal/21530010_PROPOSAL.docx
@@ -1,6 +1,6 @@
 
 <file path=word/document.xml><?xml version="1.0" encoding="utf-8"?>
-<w:document xmlns:wpc="http://schemas.microsoft.com/office/word/2010/wordprocessingCanvas" xmlns:cx="http://schemas.microsoft.com/office/drawing/2014/chartex" xmlns:cx1="http://schemas.microsoft.com/office/drawing/2015/9/8/chartex" xmlns:cx2="http://schemas.microsoft.com/office/drawing/2015/10/21/chartex" xmlns:cx3="http://schemas.microsoft.com/office/drawing/2016/5/9/chartex" xmlns:cx4="http://schemas.microsoft.com/office/drawing/2016/5/10/chartex" xmlns:cx5="http://schemas.microsoft.com/office/drawing/2016/5/11/chartex" xmlns:cx6="http://schemas.microsoft.com/office/drawing/2016/5/12/chartex" xmlns:cx7="http://schemas.microsoft.com/office/drawing/2016/5/13/chartex" xmlns:cx8="http://schemas.microsoft.com/office/drawing/2016/5/14/chartex" xmlns:mc="http://schemas.openxmlformats.org/markup-compatibility/2006" xmlns:aink="http://schemas.microsoft.com/office/drawing/2016/ink" xmlns:am3d="http://schemas.microsoft.com/office/drawing/2017/model3d" xmlns:o="urn:schemas-microsoft-com:office:office" xmlns:r="http://schemas.openxmlformats.org/officeDocument/2006/relationships" xmlns:m="http://schemas.openxmlformats.org/officeDocument/2006/math" xmlns:v="urn:schemas-microsoft-com:vml" xmlns:wp14="http://schemas.microsoft.com/office/word/2010/wordprocessingDrawing" xmlns:wp="http://schemas.openxmlformats.org/drawingml/2006/wordprocessingDrawing" xmlns:w10="urn:schemas-microsoft-com:office:word" xmlns:w="http://schemas.openxmlformats.org/wordprocessingml/2006/main" xmlns:w14="http://schemas.microsoft.com/office/word/2010/wordml" xmlns:w15="http://schemas.microsoft.com/office/word/2012/wordml" xmlns:w16cex="http://schemas.microsoft.com/office/word/2018/wordml/cex" xmlns:w16cid="http://schemas.microsoft.com/office/word/2016/wordml/cid" xmlns:w16="http://schemas.microsoft.com/office/word/2018/wordml" xmlns:w16sdtdh="http://schemas.microsoft.com/office/word/2020/wordml/sdtdatahash" xmlns:w16se="http://schemas.microsoft.com/office/word/2015/wordml/symex" xmlns:wpg="http://schemas.microsoft.com/office/word/2010/wordprocessingGroup" xmlns:wpi="http://schemas.microsoft.com/office/word/2010/wordprocessingInk" xmlns:wne="http://schemas.microsoft.com/office/word/2006/wordml" xmlns:wps="http://schemas.microsoft.com/office/word/2010/wordprocessingShape" mc:Ignorable="w14 w15 w16se w16cid w16 w16cex w16sdtdh wp14">
+<w:document xmlns:wpc="http://schemas.microsoft.com/office/word/2010/wordprocessingCanvas" xmlns:cx="http://schemas.microsoft.com/office/drawing/2014/chartex" xmlns:cx1="http://schemas.microsoft.com/office/drawing/2015/9/8/chartex" xmlns:cx2="http://schemas.microsoft.com/office/drawing/2015/10/21/chartex" xmlns:cx3="http://schemas.microsoft.com/office/drawing/2016/5/9/chartex" xmlns:cx4="http://schemas.microsoft.com/office/drawing/2016/5/10/chartex" xmlns:cx5="http://schemas.microsoft.com/office/drawing/2016/5/11/chartex" xmlns:cx6="http://schemas.microsoft.com/office/drawing/2016/5/12/chartex" xmlns:cx7="http://schemas.microsoft.com/office/drawing/2016/5/13/chartex" xmlns:cx8="http://schemas.microsoft.com/office/drawing/2016/5/14/chartex" xmlns:mc="http://schemas.openxmlformats.org/markup-compatibility/2006" xmlns:aink="http://schemas.microsoft.com/office/drawing/2016/ink" xmlns:am3d="http://schemas.microsoft.com/office/drawing/2017/model3d" xmlns:o="urn:schemas-microsoft-com:office:office" xmlns:oel="http://schemas.microsoft.com/office/2019/extlst" xmlns:r="http://schemas.openxmlformats.org/officeDocument/2006/relationships" xmlns:m="http://schemas.openxmlformats.org/officeDocument/2006/math" xmlns:v="urn:schemas-microsoft-com:vml" xmlns:wp14="http://schemas.microsoft.com/office/word/2010/wordprocessingDrawing" xmlns:wp="http://schemas.openxmlformats.org/drawingml/2006/wordprocessingDrawing" xmlns:w10="urn:schemas-microsoft-com:office:word" xmlns:w="http://schemas.openxmlformats.org/wordprocessingml/2006/main" xmlns:w14="http://schemas.microsoft.com/office/word/2010/wordml" xmlns:w15="http://schemas.microsoft.com/office/word/2012/wordml" xmlns:w16cex="http://schemas.microsoft.com/office/word/2018/wordml/cex" xmlns:w16cid="http://schemas.microsoft.com/office/word/2016/wordml/cid" xmlns:w16="http://schemas.microsoft.com/office/word/2018/wordml" xmlns:w16du="http://schemas.microsoft.com/office/word/2023/wordml/word16du" xmlns:w16sdtdh="http://schemas.microsoft.com/office/word/2020/wordml/sdtdatahash" xmlns:w16sdtfl="http://schemas.microsoft.com/office/word/2024/wordml/sdtformatlock" xmlns:w16se="http://schemas.microsoft.com/office/word/2015/wordml/symex" xmlns:wpg="http://schemas.microsoft.com/office/word/2010/wordprocessingGroup" xmlns:wpi="http://schemas.microsoft.com/office/word/2010/wordprocessingInk" xmlns:wne="http://schemas.microsoft.com/office/word/2006/wordml" xmlns:wps="http://schemas.microsoft.com/office/word/2010/wordprocessingShape" mc:Ignorable="w14 w15 w16se w16cid w16 w16cex w16sdtdh w16sdtfl w16du wp14">
   <w:body>
     <w:p>
       <w:pPr>
@@ -11,7 +11,7 @@
           <w:noProof/>
         </w:rPr>
         <w:drawing>
-          <wp:inline distT="0" distB="0" distL="0" distR="0" wp14:anchorId="49F2381D" wp14:editId="39C68277">
+          <wp:inline distT="0" distB="0" distL="0" distR="0" wp14:anchorId="49F2381D" wp14:editId="446B25B6">
             <wp:extent cx="3313048" cy="1620000"/>
             <wp:effectExtent l="0" t="0" r="1905" b="0"/>
             <wp:docPr id="1726127748" name="Gambar 1"/>
@@ -83,13 +83,8 @@
       <w:pPr>
         <w:jc w:val="center"/>
       </w:pPr>
-      <w:proofErr w:type="spellStart"/>
-      <w:r>
-        <w:t>Disusun</w:t>
-      </w:r>
-      <w:proofErr w:type="spellEnd"/>
-      <w:r>
-        <w:t xml:space="preserve"> Oleh :</w:t>
+      <w:r>
+        <w:t>Disusun Oleh :</w:t>
       </w:r>
     </w:p>
     <w:p>
@@ -176,13 +171,8 @@
         <w:tab/>
       </w:r>
       <w:r>
-        <w:t xml:space="preserve">: </w:t>
-      </w:r>
-      <w:proofErr w:type="spellStart"/>
-      <w:r>
-        <w:t>Informatika</w:t>
-      </w:r>
-      <w:proofErr w:type="spellEnd"/>
+        <w:t>: Informatika</w:t>
+      </w:r>
     </w:p>
     <w:p>
       <w:pPr>
@@ -314,21 +304,8 @@
         <w:spacing w:line="360" w:lineRule="auto"/>
       </w:pPr>
       <w:r>
-        <w:t xml:space="preserve">Nama </w:t>
-      </w:r>
-      <w:proofErr w:type="spellStart"/>
-      <w:r>
-        <w:t>Pelaksana</w:t>
-      </w:r>
-      <w:proofErr w:type="spellEnd"/>
-      <w:r>
-        <w:t xml:space="preserve"> </w:t>
-      </w:r>
-      <w:proofErr w:type="spellStart"/>
-      <w:r>
-        <w:t>Skripsi</w:t>
-      </w:r>
-      <w:proofErr w:type="spellEnd"/>
+        <w:t>Nama Pelaksana Skripsi</w:t>
+      </w:r>
       <w:r>
         <w:tab/>
         <w:t xml:space="preserve">: </w:t>
@@ -345,27 +322,9 @@
         </w:tabs>
         <w:spacing w:line="360" w:lineRule="auto"/>
       </w:pPr>
-      <w:proofErr w:type="spellStart"/>
-      <w:r>
-        <w:t>Nomor</w:t>
-      </w:r>
-      <w:proofErr w:type="spellEnd"/>
-      <w:r>
-        <w:t xml:space="preserve"> </w:t>
-      </w:r>
-      <w:proofErr w:type="spellStart"/>
-      <w:r>
-        <w:t>Induk</w:t>
-      </w:r>
-      <w:proofErr w:type="spellEnd"/>
-      <w:r>
-        <w:t xml:space="preserve"> </w:t>
-      </w:r>
-      <w:proofErr w:type="spellStart"/>
-      <w:r>
-        <w:t>Mahasiswa</w:t>
-      </w:r>
-      <w:proofErr w:type="spellEnd"/>
+      <w:r>
+        <w:t>Nomor Induk Mahasiswa</w:t>
+      </w:r>
       <w:r>
         <w:tab/>
         <w:t>:</w:t>
@@ -386,23 +345,17 @@
         </w:tabs>
         <w:spacing w:line="360" w:lineRule="auto"/>
       </w:pPr>
-      <w:proofErr w:type="spellStart"/>
       <w:r>
         <w:t>Jurusan</w:t>
       </w:r>
-      <w:proofErr w:type="spellEnd"/>
       <w:r>
         <w:tab/>
         <w:t>:</w:t>
       </w:r>
       <w:r>
         <w:tab/>
-      </w:r>
-      <w:proofErr w:type="spellStart"/>
-      <w:r>
         <w:t>Informatika</w:t>
       </w:r>
-      <w:proofErr w:type="spellEnd"/>
     </w:p>
     <w:p>
       <w:pPr>
@@ -413,19 +366,9 @@
         <w:spacing w:line="360" w:lineRule="auto"/>
         <w:ind w:left="2694" w:hanging="2694"/>
       </w:pPr>
-      <w:proofErr w:type="spellStart"/>
-      <w:r>
-        <w:t>Judul</w:t>
-      </w:r>
-      <w:proofErr w:type="spellEnd"/>
-      <w:r>
-        <w:t xml:space="preserve"> </w:t>
-      </w:r>
-      <w:proofErr w:type="spellStart"/>
-      <w:r>
-        <w:t>Skripsi</w:t>
-      </w:r>
-      <w:proofErr w:type="spellEnd"/>
+      <w:r>
+        <w:t>Judul Skripsi</w:t>
+      </w:r>
       <w:r>
         <w:tab/>
         <w:t>:</w:t>
@@ -433,45 +376,8 @@
       <w:r>
         <w:tab/>
       </w:r>
-      <w:proofErr w:type="spellStart"/>
-      <w:r>
-        <w:t>Sistem</w:t>
-      </w:r>
-      <w:proofErr w:type="spellEnd"/>
-      <w:r>
-        <w:t xml:space="preserve"> Pakar </w:t>
-      </w:r>
-      <w:proofErr w:type="spellStart"/>
-      <w:r>
-        <w:t>Untuk</w:t>
-      </w:r>
-      <w:proofErr w:type="spellEnd"/>
-      <w:r>
-        <w:t xml:space="preserve"> Diagnosis </w:t>
-      </w:r>
-      <w:proofErr w:type="spellStart"/>
-      <w:r>
-        <w:t>Penyakit</w:t>
-      </w:r>
-      <w:proofErr w:type="spellEnd"/>
-      <w:r>
-        <w:t xml:space="preserve"> Mental Pada </w:t>
-      </w:r>
-      <w:proofErr w:type="spellStart"/>
-      <w:r>
-        <w:t>Pelajar</w:t>
-      </w:r>
-      <w:proofErr w:type="spellEnd"/>
-      <w:r>
-        <w:t xml:space="preserve"> </w:t>
-      </w:r>
-      <w:proofErr w:type="spellStart"/>
-      <w:r>
-        <w:t>Menggunakan</w:t>
-      </w:r>
-      <w:proofErr w:type="spellEnd"/>
-      <w:r>
-        <w:t xml:space="preserve"> Neural Network dan Backward Chaining</w:t>
+      <w:r>
+        <w:t>Sistem Pakar Untuk Diagnosis Penyakit Mental Pada Pelajar Menggunakan Neural Network dan Backward Chaining</w:t>
       </w:r>
       <w:r>
         <w:t xml:space="preserve"> </w:t>
@@ -487,13 +393,8 @@
         <w:ind w:left="2694" w:hanging="2694"/>
       </w:pPr>
       <w:r>
-        <w:t xml:space="preserve">Dosen </w:t>
-      </w:r>
-      <w:proofErr w:type="spellStart"/>
-      <w:r>
-        <w:t>Pembimbing</w:t>
-      </w:r>
-      <w:proofErr w:type="spellEnd"/>
+        <w:t>Dosen Pembimbing</w:t>
+      </w:r>
       <w:r>
         <w:tab/>
         <w:t xml:space="preserve">: </w:t>
@@ -501,35 +402,12 @@
       <w:r>
         <w:tab/>
       </w:r>
-      <w:proofErr w:type="spellStart"/>
-      <w:r>
-        <w:t>Dziky</w:t>
-      </w:r>
-      <w:proofErr w:type="spellEnd"/>
-      <w:r>
-        <w:t xml:space="preserve"> </w:t>
-      </w:r>
-      <w:proofErr w:type="spellStart"/>
-      <w:r>
-        <w:t>Ridhwanullah</w:t>
-      </w:r>
-      <w:proofErr w:type="spellEnd"/>
-      <w:r>
-        <w:t xml:space="preserve">, </w:t>
-      </w:r>
-      <w:proofErr w:type="spellStart"/>
-      <w:r>
-        <w:t>S.Kom</w:t>
-      </w:r>
-      <w:proofErr w:type="spellEnd"/>
-      <w:r>
-        <w:t xml:space="preserve">, </w:t>
-      </w:r>
-      <w:proofErr w:type="spellStart"/>
-      <w:r>
-        <w:t>M.Kom</w:t>
-      </w:r>
-      <w:proofErr w:type="spellEnd"/>
+      <w:r>
+        <w:t>Dziky Ridhwanullah</w:t>
+      </w:r>
+      <w:r>
+        <w:t>, S.Kom, M.Kom</w:t>
+      </w:r>
     </w:p>
     <w:p>
       <w:pPr>
@@ -550,15 +428,7 @@
         <w:jc w:val="right"/>
       </w:pPr>
       <w:r>
-        <w:t xml:space="preserve">Surakarta, 25 </w:t>
-      </w:r>
-      <w:proofErr w:type="spellStart"/>
-      <w:r>
-        <w:t>Februari</w:t>
-      </w:r>
-      <w:proofErr w:type="spellEnd"/>
-      <w:r>
-        <w:t xml:space="preserve"> 2025</w:t>
+        <w:t>Surakarta, 25 Februari 2025</w:t>
       </w:r>
     </w:p>
     <w:p>
@@ -570,13 +440,8 @@
         <w:ind w:left="2694" w:hanging="2694"/>
         <w:jc w:val="center"/>
       </w:pPr>
-      <w:proofErr w:type="spellStart"/>
-      <w:r>
-        <w:t>Menyetujui</w:t>
-      </w:r>
-      <w:proofErr w:type="spellEnd"/>
-      <w:r>
-        <w:t>,</w:t>
+      <w:r>
+        <w:t>Menyetujui,</w:t>
       </w:r>
     </w:p>
     <w:p>
@@ -589,13 +454,8 @@
         <w:jc w:val="center"/>
       </w:pPr>
       <w:r>
-        <w:t xml:space="preserve">Dosen </w:t>
-      </w:r>
-      <w:proofErr w:type="spellStart"/>
-      <w:r>
-        <w:t>Pembimbing</w:t>
-      </w:r>
-      <w:proofErr w:type="spellEnd"/>
+        <w:t>Dosen Pembimbing</w:t>
+      </w:r>
     </w:p>
     <w:p>
       <w:pPr>
@@ -625,69 +485,19 @@
         </w:rPr>
         <w:t>(</w:t>
       </w:r>
-      <w:proofErr w:type="spellStart"/>
       <w:r>
         <w:rPr>
           <w:b/>
           <w:bCs/>
         </w:rPr>
-        <w:t>Dziky</w:t>
-      </w:r>
-      <w:proofErr w:type="spellEnd"/>
+        <w:t>Dziky Ridhwanullah</w:t>
+      </w:r>
       <w:r>
         <w:rPr>
           <w:b/>
           <w:bCs/>
         </w:rPr>
-        <w:t xml:space="preserve"> </w:t>
-      </w:r>
-      <w:proofErr w:type="spellStart"/>
-      <w:r>
-        <w:rPr>
-          <w:b/>
-          <w:bCs/>
-        </w:rPr>
-        <w:t>Ridhwanullah</w:t>
-      </w:r>
-      <w:proofErr w:type="spellEnd"/>
-      <w:r>
-        <w:rPr>
-          <w:b/>
-          <w:bCs/>
-        </w:rPr>
-        <w:t xml:space="preserve">, </w:t>
-      </w:r>
-      <w:proofErr w:type="spellStart"/>
-      <w:r>
-        <w:rPr>
-          <w:b/>
-          <w:bCs/>
-        </w:rPr>
-        <w:t>S.Kom</w:t>
-      </w:r>
-      <w:proofErr w:type="spellEnd"/>
-      <w:r>
-        <w:rPr>
-          <w:b/>
-          <w:bCs/>
-        </w:rPr>
-        <w:t xml:space="preserve">, </w:t>
-      </w:r>
-      <w:proofErr w:type="spellStart"/>
-      <w:r>
-        <w:rPr>
-          <w:b/>
-          <w:bCs/>
-        </w:rPr>
-        <w:t>M.Kom</w:t>
-      </w:r>
-      <w:proofErr w:type="spellEnd"/>
-      <w:r>
-        <w:rPr>
-          <w:b/>
-          <w:bCs/>
-        </w:rPr>
-        <w:t>)</w:t>
+        <w:t>, S.Kom, M.Kom)</w:t>
       </w:r>
     </w:p>
     <w:p>
@@ -725,13 +535,8 @@
         <w:ind w:left="2694" w:hanging="2694"/>
         <w:jc w:val="center"/>
       </w:pPr>
-      <w:proofErr w:type="spellStart"/>
-      <w:r>
-        <w:t>Mengetahui</w:t>
-      </w:r>
-      <w:proofErr w:type="spellEnd"/>
-      <w:r>
-        <w:t>,</w:t>
+      <w:r>
+        <w:t>Mengetahui,</w:t>
       </w:r>
     </w:p>
     <w:p>
@@ -743,22 +548,15 @@
         <w:ind w:left="2694" w:hanging="2694"/>
         <w:jc w:val="center"/>
       </w:pPr>
-      <w:proofErr w:type="spellStart"/>
       <w:r>
         <w:t>K</w:t>
       </w:r>
       <w:r>
         <w:t>aprodi</w:t>
       </w:r>
-      <w:proofErr w:type="spellEnd"/>
-      <w:r>
-        <w:t xml:space="preserve"> </w:t>
-      </w:r>
-      <w:proofErr w:type="spellStart"/>
-      <w:r>
-        <w:t>Informatika</w:t>
-      </w:r>
-      <w:proofErr w:type="spellEnd"/>
+      <w:r>
+        <w:t xml:space="preserve"> Informatika</w:t>
+      </w:r>
     </w:p>
     <w:p>
       <w:pPr>
@@ -800,63 +598,13 @@
         </w:rPr>
         <w:t>(</w:t>
       </w:r>
-      <w:proofErr w:type="spellStart"/>
       <w:r>
         <w:rPr>
           <w:b/>
           <w:bCs/>
         </w:rPr>
-        <w:t>Dziky</w:t>
-      </w:r>
-      <w:proofErr w:type="spellEnd"/>
-      <w:r>
-        <w:rPr>
-          <w:b/>
-          <w:bCs/>
-        </w:rPr>
-        <w:t xml:space="preserve"> </w:t>
-      </w:r>
-      <w:proofErr w:type="spellStart"/>
-      <w:r>
-        <w:rPr>
-          <w:b/>
-          <w:bCs/>
-        </w:rPr>
-        <w:t>Ridhwanullah</w:t>
-      </w:r>
-      <w:proofErr w:type="spellEnd"/>
-      <w:r>
-        <w:rPr>
-          <w:b/>
-          <w:bCs/>
-        </w:rPr>
-        <w:t xml:space="preserve">, </w:t>
-      </w:r>
-      <w:proofErr w:type="spellStart"/>
-      <w:r>
-        <w:rPr>
-          <w:b/>
-          <w:bCs/>
-        </w:rPr>
-        <w:t>S.Kom</w:t>
-      </w:r>
-      <w:proofErr w:type="spellEnd"/>
-      <w:r>
-        <w:rPr>
-          <w:b/>
-          <w:bCs/>
-        </w:rPr>
-        <w:t xml:space="preserve">, </w:t>
-      </w:r>
-      <w:proofErr w:type="spellStart"/>
-      <w:r>
-        <w:rPr>
-          <w:b/>
-          <w:bCs/>
-        </w:rPr>
-        <w:t>M.Kom</w:t>
-      </w:r>
-      <w:proofErr w:type="spellEnd"/>
+        <w:t>Dziky Ridhwanullah, S.Kom, M.Kom</w:t>
+      </w:r>
       <w:r>
         <w:rPr>
           <w:b/>
@@ -878,45 +626,8 @@
       <w:pPr>
         <w:pStyle w:val="Normal2"/>
       </w:pPr>
-      <w:proofErr w:type="spellStart"/>
-      <w:r>
-        <w:t>Sistem</w:t>
-      </w:r>
-      <w:proofErr w:type="spellEnd"/>
-      <w:r>
-        <w:t xml:space="preserve"> Pakar </w:t>
-      </w:r>
-      <w:proofErr w:type="spellStart"/>
-      <w:r>
-        <w:t>Untuk</w:t>
-      </w:r>
-      <w:proofErr w:type="spellEnd"/>
-      <w:r>
-        <w:t xml:space="preserve"> Diagnosis </w:t>
-      </w:r>
-      <w:proofErr w:type="spellStart"/>
-      <w:r>
-        <w:t>Penyakit</w:t>
-      </w:r>
-      <w:proofErr w:type="spellEnd"/>
-      <w:r>
-        <w:t xml:space="preserve"> Mental pada </w:t>
-      </w:r>
-      <w:proofErr w:type="spellStart"/>
-      <w:r>
-        <w:t>Pelajar</w:t>
-      </w:r>
-      <w:proofErr w:type="spellEnd"/>
-      <w:r>
-        <w:t xml:space="preserve"> </w:t>
-      </w:r>
-      <w:proofErr w:type="spellStart"/>
-      <w:r>
-        <w:t>Menggunakan</w:t>
-      </w:r>
-      <w:proofErr w:type="spellEnd"/>
-      <w:r>
-        <w:t xml:space="preserve"> Neural Network dan Backward Chaining</w:t>
+      <w:r>
+        <w:t>Sistem Pakar Untuk Diagnosis Penyakit Mental pada Pelajar Menggunakan Neural Network dan Backward Chaining</w:t>
       </w:r>
     </w:p>
     <w:p>
@@ -931,445 +642,8 @@
       <w:pPr>
         <w:pStyle w:val="Normal2"/>
       </w:pPr>
-      <w:proofErr w:type="spellStart"/>
-      <w:r>
-        <w:t>Gangguan</w:t>
-      </w:r>
-      <w:proofErr w:type="spellEnd"/>
-      <w:r>
-        <w:t xml:space="preserve"> Mental </w:t>
-      </w:r>
-      <w:proofErr w:type="spellStart"/>
-      <w:r>
-        <w:t>adalah</w:t>
-      </w:r>
-      <w:proofErr w:type="spellEnd"/>
-      <w:r>
-        <w:t xml:space="preserve"> </w:t>
-      </w:r>
-      <w:proofErr w:type="spellStart"/>
-      <w:r>
-        <w:t>kondisi</w:t>
-      </w:r>
-      <w:proofErr w:type="spellEnd"/>
-      <w:r>
-        <w:t xml:space="preserve"> </w:t>
-      </w:r>
-      <w:proofErr w:type="spellStart"/>
-      <w:r>
-        <w:t>kesehatan</w:t>
-      </w:r>
-      <w:proofErr w:type="spellEnd"/>
-      <w:r>
-        <w:t xml:space="preserve"> yang </w:t>
-      </w:r>
-      <w:proofErr w:type="spellStart"/>
-      <w:r>
-        <w:t>memengaruhi</w:t>
-      </w:r>
-      <w:proofErr w:type="spellEnd"/>
-      <w:r>
-        <w:t xml:space="preserve"> </w:t>
-      </w:r>
-      <w:proofErr w:type="spellStart"/>
-      <w:r>
-        <w:t>pikiran</w:t>
-      </w:r>
-      <w:proofErr w:type="spellEnd"/>
-      <w:r>
-        <w:t xml:space="preserve">, </w:t>
-      </w:r>
-      <w:proofErr w:type="spellStart"/>
-      <w:r>
-        <w:t>emosi</w:t>
-      </w:r>
-      <w:proofErr w:type="spellEnd"/>
-      <w:r>
-        <w:t xml:space="preserve"> dan </w:t>
-      </w:r>
-      <w:proofErr w:type="spellStart"/>
-      <w:r>
-        <w:t>perilaku</w:t>
-      </w:r>
-      <w:proofErr w:type="spellEnd"/>
-      <w:r>
-        <w:t xml:space="preserve"> </w:t>
-      </w:r>
-      <w:proofErr w:type="spellStart"/>
-      <w:r>
-        <w:t>seseorang</w:t>
-      </w:r>
-      <w:proofErr w:type="spellEnd"/>
-      <w:r>
-        <w:t xml:space="preserve">, </w:t>
-      </w:r>
-      <w:proofErr w:type="spellStart"/>
-      <w:r>
-        <w:t>sering</w:t>
-      </w:r>
-      <w:proofErr w:type="spellEnd"/>
-      <w:r>
-        <w:t xml:space="preserve"> kali </w:t>
-      </w:r>
-      <w:proofErr w:type="spellStart"/>
-      <w:r>
-        <w:t>berdampak</w:t>
-      </w:r>
-      <w:proofErr w:type="spellEnd"/>
-      <w:r>
-        <w:t xml:space="preserve"> </w:t>
-      </w:r>
-      <w:proofErr w:type="spellStart"/>
-      <w:r>
-        <w:t>signifikan</w:t>
-      </w:r>
-      <w:proofErr w:type="spellEnd"/>
-      <w:r>
-        <w:t xml:space="preserve"> pada </w:t>
-      </w:r>
-      <w:proofErr w:type="spellStart"/>
-      <w:r>
-        <w:t>fungsi</w:t>
-      </w:r>
-      <w:proofErr w:type="spellEnd"/>
-      <w:r>
-        <w:t xml:space="preserve"> </w:t>
-      </w:r>
-      <w:proofErr w:type="spellStart"/>
-      <w:r>
-        <w:t>sehari</w:t>
-      </w:r>
-      <w:proofErr w:type="spellEnd"/>
-      <w:r>
-        <w:t xml:space="preserve"> – </w:t>
-      </w:r>
-      <w:proofErr w:type="spellStart"/>
-      <w:r>
-        <w:t>hari</w:t>
-      </w:r>
-      <w:proofErr w:type="spellEnd"/>
-      <w:r>
-        <w:t xml:space="preserve"> dan </w:t>
-      </w:r>
-      <w:proofErr w:type="spellStart"/>
-      <w:r>
-        <w:t>kualitas</w:t>
-      </w:r>
-      <w:proofErr w:type="spellEnd"/>
-      <w:r>
-        <w:t xml:space="preserve"> </w:t>
-      </w:r>
-      <w:proofErr w:type="spellStart"/>
-      <w:r>
-        <w:t>hidup</w:t>
-      </w:r>
-      <w:proofErr w:type="spellEnd"/>
-      <w:r>
-        <w:t xml:space="preserve"> </w:t>
-      </w:r>
-      <w:proofErr w:type="spellStart"/>
-      <w:r>
-        <w:t>penderita</w:t>
-      </w:r>
-      <w:proofErr w:type="spellEnd"/>
-      <w:r>
-        <w:t xml:space="preserve">. </w:t>
-      </w:r>
-      <w:proofErr w:type="spellStart"/>
-      <w:r>
-        <w:t>Menurut</w:t>
-      </w:r>
-      <w:proofErr w:type="spellEnd"/>
-      <w:r>
-        <w:t xml:space="preserve"> </w:t>
-      </w:r>
-      <w:proofErr w:type="spellStart"/>
-      <w:r>
-        <w:t>Organisasi</w:t>
-      </w:r>
-      <w:proofErr w:type="spellEnd"/>
-      <w:r>
-        <w:t xml:space="preserve"> Kesehatan Dunia (WHO), </w:t>
-      </w:r>
-      <w:proofErr w:type="spellStart"/>
-      <w:r>
-        <w:t>gangguan</w:t>
-      </w:r>
-      <w:proofErr w:type="spellEnd"/>
-      <w:r>
-        <w:t xml:space="preserve"> mental </w:t>
-      </w:r>
-      <w:proofErr w:type="spellStart"/>
-      <w:r>
-        <w:t>merupakan</w:t>
-      </w:r>
-      <w:proofErr w:type="spellEnd"/>
-      <w:r>
-        <w:t xml:space="preserve"> </w:t>
-      </w:r>
-      <w:proofErr w:type="spellStart"/>
-      <w:r>
-        <w:t>masalah</w:t>
-      </w:r>
-      <w:proofErr w:type="spellEnd"/>
-      <w:r>
-        <w:t xml:space="preserve"> yang </w:t>
-      </w:r>
-      <w:proofErr w:type="spellStart"/>
-      <w:r>
-        <w:t>signifikan</w:t>
-      </w:r>
-      <w:proofErr w:type="spellEnd"/>
-      <w:r>
-        <w:t xml:space="preserve"> </w:t>
-      </w:r>
-      <w:proofErr w:type="spellStart"/>
-      <w:r>
-        <w:t>secara</w:t>
-      </w:r>
-      <w:proofErr w:type="spellEnd"/>
-      <w:r>
-        <w:t xml:space="preserve"> global </w:t>
-      </w:r>
-      <w:proofErr w:type="spellStart"/>
-      <w:r>
-        <w:t>satu</w:t>
-      </w:r>
-      <w:proofErr w:type="spellEnd"/>
-      <w:r>
-        <w:t xml:space="preserve"> </w:t>
-      </w:r>
-      <w:proofErr w:type="spellStart"/>
-      <w:r>
-        <w:t>dari</w:t>
-      </w:r>
-      <w:proofErr w:type="spellEnd"/>
-      <w:r>
-        <w:t xml:space="preserve"> </w:t>
-      </w:r>
-      <w:proofErr w:type="spellStart"/>
-      <w:r>
-        <w:t>empat</w:t>
-      </w:r>
-      <w:proofErr w:type="spellEnd"/>
-      <w:r>
-        <w:t xml:space="preserve"> orang </w:t>
-      </w:r>
-      <w:proofErr w:type="spellStart"/>
-      <w:r>
-        <w:t>didunia</w:t>
-      </w:r>
-      <w:proofErr w:type="spellEnd"/>
-      <w:r>
-        <w:t xml:space="preserve"> </w:t>
-      </w:r>
-      <w:proofErr w:type="spellStart"/>
-      <w:r>
-        <w:t>akan</w:t>
-      </w:r>
-      <w:proofErr w:type="spellEnd"/>
-      <w:r>
-        <w:t xml:space="preserve"> </w:t>
-      </w:r>
-      <w:proofErr w:type="spellStart"/>
-      <w:r>
-        <w:t>mengalami</w:t>
-      </w:r>
-      <w:proofErr w:type="spellEnd"/>
-      <w:r>
-        <w:t xml:space="preserve"> mental </w:t>
-      </w:r>
-      <w:proofErr w:type="spellStart"/>
-      <w:r>
-        <w:t>atau</w:t>
-      </w:r>
-      <w:proofErr w:type="spellEnd"/>
-      <w:r>
-        <w:t xml:space="preserve"> </w:t>
-      </w:r>
-      <w:proofErr w:type="spellStart"/>
-      <w:r>
-        <w:t>neuologis</w:t>
-      </w:r>
-      <w:proofErr w:type="spellEnd"/>
-      <w:r>
-        <w:t xml:space="preserve"> pada </w:t>
-      </w:r>
-      <w:proofErr w:type="spellStart"/>
-      <w:r>
-        <w:t>suatu</w:t>
-      </w:r>
-      <w:proofErr w:type="spellEnd"/>
-      <w:r>
-        <w:t xml:space="preserve"> </w:t>
-      </w:r>
-      <w:proofErr w:type="spellStart"/>
-      <w:r>
-        <w:t>titik</w:t>
-      </w:r>
-      <w:proofErr w:type="spellEnd"/>
-      <w:r>
-        <w:t xml:space="preserve"> </w:t>
-      </w:r>
-      <w:proofErr w:type="spellStart"/>
-      <w:r>
-        <w:t>dalam</w:t>
-      </w:r>
-      <w:proofErr w:type="spellEnd"/>
-      <w:r>
-        <w:t xml:space="preserve"> </w:t>
-      </w:r>
-      <w:proofErr w:type="spellStart"/>
-      <w:r>
-        <w:t>hidup</w:t>
-      </w:r>
-      <w:proofErr w:type="spellEnd"/>
-      <w:r>
-        <w:t xml:space="preserve"> </w:t>
-      </w:r>
-      <w:proofErr w:type="spellStart"/>
-      <w:r>
-        <w:t>mereka</w:t>
-      </w:r>
-      <w:proofErr w:type="spellEnd"/>
-      <w:r>
-        <w:t xml:space="preserve">. </w:t>
-      </w:r>
-      <w:proofErr w:type="spellStart"/>
-      <w:r>
-        <w:t>Prevelensi</w:t>
-      </w:r>
-      <w:proofErr w:type="spellEnd"/>
-      <w:r>
-        <w:t xml:space="preserve"> </w:t>
-      </w:r>
-      <w:proofErr w:type="spellStart"/>
-      <w:r>
-        <w:t>tinggi</w:t>
-      </w:r>
-      <w:proofErr w:type="spellEnd"/>
-      <w:r>
-        <w:t xml:space="preserve"> dan </w:t>
-      </w:r>
-      <w:proofErr w:type="spellStart"/>
-      <w:r>
-        <w:t>dampak</w:t>
-      </w:r>
-      <w:proofErr w:type="spellEnd"/>
-      <w:r>
-        <w:t xml:space="preserve"> </w:t>
-      </w:r>
-      <w:proofErr w:type="spellStart"/>
-      <w:r>
-        <w:t>besar</w:t>
-      </w:r>
-      <w:proofErr w:type="spellEnd"/>
-      <w:r>
-        <w:t xml:space="preserve"> pada </w:t>
-      </w:r>
-      <w:proofErr w:type="spellStart"/>
-      <w:r>
-        <w:t>kualitas</w:t>
-      </w:r>
-      <w:proofErr w:type="spellEnd"/>
-      <w:r>
-        <w:t xml:space="preserve"> </w:t>
-      </w:r>
-      <w:proofErr w:type="spellStart"/>
-      <w:r>
-        <w:t>hidup</w:t>
-      </w:r>
-      <w:proofErr w:type="spellEnd"/>
-      <w:r>
-        <w:t xml:space="preserve"> </w:t>
-      </w:r>
-      <w:proofErr w:type="spellStart"/>
-      <w:r>
-        <w:t>penderita</w:t>
-      </w:r>
-      <w:proofErr w:type="spellEnd"/>
-      <w:r>
-        <w:t xml:space="preserve"> </w:t>
-      </w:r>
-      <w:proofErr w:type="spellStart"/>
-      <w:r>
-        <w:t>menjadikan</w:t>
-      </w:r>
-      <w:proofErr w:type="spellEnd"/>
-      <w:r>
-        <w:t xml:space="preserve"> </w:t>
-      </w:r>
-      <w:proofErr w:type="spellStart"/>
-      <w:r>
-        <w:t>gangguan</w:t>
-      </w:r>
-      <w:proofErr w:type="spellEnd"/>
-      <w:r>
-        <w:t xml:space="preserve"> mental </w:t>
-      </w:r>
-      <w:proofErr w:type="spellStart"/>
-      <w:r>
-        <w:t>sebagai</w:t>
-      </w:r>
-      <w:proofErr w:type="spellEnd"/>
-      <w:r>
-        <w:t xml:space="preserve"> </w:t>
-      </w:r>
-      <w:proofErr w:type="spellStart"/>
-      <w:r>
-        <w:t>isu</w:t>
-      </w:r>
-      <w:proofErr w:type="spellEnd"/>
-      <w:r>
-        <w:t xml:space="preserve"> </w:t>
-      </w:r>
-      <w:proofErr w:type="spellStart"/>
-      <w:r>
-        <w:t>penting</w:t>
-      </w:r>
-      <w:proofErr w:type="spellEnd"/>
-      <w:r>
-        <w:t xml:space="preserve"> yang </w:t>
-      </w:r>
-      <w:proofErr w:type="spellStart"/>
-      <w:r>
-        <w:t>perlu</w:t>
-      </w:r>
-      <w:proofErr w:type="spellEnd"/>
-      <w:r>
-        <w:t xml:space="preserve"> </w:t>
-      </w:r>
-      <w:proofErr w:type="spellStart"/>
-      <w:r>
-        <w:t>ditangani</w:t>
-      </w:r>
-      <w:proofErr w:type="spellEnd"/>
-      <w:r>
-        <w:t xml:space="preserve"> </w:t>
-      </w:r>
-      <w:proofErr w:type="spellStart"/>
-      <w:r>
-        <w:t>dengan</w:t>
-      </w:r>
-      <w:proofErr w:type="spellEnd"/>
-      <w:r>
-        <w:t xml:space="preserve"> </w:t>
-      </w:r>
-      <w:proofErr w:type="spellStart"/>
-      <w:r>
-        <w:t>serius</w:t>
-      </w:r>
-      <w:proofErr w:type="spellEnd"/>
-      <w:r>
-        <w:t xml:space="preserve"> (</w:t>
-      </w:r>
-      <w:proofErr w:type="spellStart"/>
-      <w:r>
-        <w:t>Florensa</w:t>
-      </w:r>
-      <w:proofErr w:type="spellEnd"/>
-      <w:r>
-        <w:t xml:space="preserve"> et al., 2023).</w:t>
+      <w:r>
+        <w:t>Gangguan Mental adalah kondisi kesehatan yang memengaruhi pikiran, emosi dan perilaku seseorang, sering kali berdampak signifikan pada fungsi sehari – hari dan kualitas hidup penderita. Menurut Organisasi Kesehatan Dunia (WHO), gangguan mental merupakan masalah yang signifikan secara global satu dari empat orang didunia akan mengalami mental atau neuologis pada suatu titik dalam hidup mereka. Prevelensi tinggi dan dampak besar pada kualitas hidup penderita menjadikan gangguan mental sebagai isu penting yang perlu ditangani dengan serius (Florensa et al., 2023).</w:t>
       </w:r>
     </w:p>
     <w:p>
@@ -1381,325 +655,8 @@
       <w:pPr>
         <w:pStyle w:val="Normal2"/>
       </w:pPr>
-      <w:proofErr w:type="spellStart"/>
-      <w:r>
-        <w:t>Penyakit</w:t>
-      </w:r>
-      <w:proofErr w:type="spellEnd"/>
-      <w:r>
-        <w:t xml:space="preserve"> Mental pada </w:t>
-      </w:r>
-      <w:proofErr w:type="spellStart"/>
-      <w:r>
-        <w:t>pelajar</w:t>
-      </w:r>
-      <w:proofErr w:type="spellEnd"/>
-      <w:r>
-        <w:t xml:space="preserve"> </w:t>
-      </w:r>
-      <w:proofErr w:type="spellStart"/>
-      <w:r>
-        <w:t>adalah</w:t>
-      </w:r>
-      <w:proofErr w:type="spellEnd"/>
-      <w:r>
-        <w:t xml:space="preserve"> </w:t>
-      </w:r>
-      <w:proofErr w:type="spellStart"/>
-      <w:r>
-        <w:t>masalah</w:t>
-      </w:r>
-      <w:proofErr w:type="spellEnd"/>
-      <w:r>
-        <w:t xml:space="preserve"> </w:t>
-      </w:r>
-      <w:proofErr w:type="spellStart"/>
-      <w:r>
-        <w:t>kesehatan</w:t>
-      </w:r>
-      <w:proofErr w:type="spellEnd"/>
-      <w:r>
-        <w:t xml:space="preserve"> yang </w:t>
-      </w:r>
-      <w:proofErr w:type="spellStart"/>
-      <w:r>
-        <w:t>serius</w:t>
-      </w:r>
-      <w:proofErr w:type="spellEnd"/>
-      <w:r>
-        <w:t xml:space="preserve"> dan </w:t>
-      </w:r>
-      <w:proofErr w:type="spellStart"/>
-      <w:r>
-        <w:t>semakin</w:t>
-      </w:r>
-      <w:proofErr w:type="spellEnd"/>
-      <w:r>
-        <w:t xml:space="preserve"> </w:t>
-      </w:r>
-      <w:proofErr w:type="spellStart"/>
-      <w:r>
-        <w:t>mendapatkan</w:t>
-      </w:r>
-      <w:proofErr w:type="spellEnd"/>
-      <w:r>
-        <w:t xml:space="preserve"> </w:t>
-      </w:r>
-      <w:proofErr w:type="spellStart"/>
-      <w:r>
-        <w:t>perhatian</w:t>
-      </w:r>
-      <w:proofErr w:type="spellEnd"/>
-      <w:r>
-        <w:t xml:space="preserve"> </w:t>
-      </w:r>
-      <w:proofErr w:type="spellStart"/>
-      <w:r>
-        <w:t>dalam</w:t>
-      </w:r>
-      <w:proofErr w:type="spellEnd"/>
-      <w:r>
-        <w:t xml:space="preserve"> </w:t>
-      </w:r>
-      <w:proofErr w:type="spellStart"/>
-      <w:r>
-        <w:t>beberapa</w:t>
-      </w:r>
-      <w:proofErr w:type="spellEnd"/>
-      <w:r>
-        <w:t xml:space="preserve"> </w:t>
-      </w:r>
-      <w:proofErr w:type="spellStart"/>
-      <w:r>
-        <w:t>tahun</w:t>
-      </w:r>
-      <w:proofErr w:type="spellEnd"/>
-      <w:r>
-        <w:t xml:space="preserve"> </w:t>
-      </w:r>
-      <w:proofErr w:type="spellStart"/>
-      <w:r>
-        <w:t>terakhir</w:t>
-      </w:r>
-      <w:proofErr w:type="spellEnd"/>
-      <w:r>
-        <w:t xml:space="preserve"> </w:t>
-      </w:r>
-      <w:proofErr w:type="spellStart"/>
-      <w:r>
-        <w:t>seperti</w:t>
-      </w:r>
-      <w:proofErr w:type="spellEnd"/>
-      <w:r>
-        <w:t xml:space="preserve"> stress </w:t>
-      </w:r>
-      <w:proofErr w:type="spellStart"/>
-      <w:r>
-        <w:t>akademik</w:t>
-      </w:r>
-      <w:proofErr w:type="spellEnd"/>
-      <w:r>
-        <w:t xml:space="preserve">, </w:t>
-      </w:r>
-      <w:proofErr w:type="spellStart"/>
-      <w:r>
-        <w:t>tekanan</w:t>
-      </w:r>
-      <w:proofErr w:type="spellEnd"/>
-      <w:r>
-        <w:t xml:space="preserve"> </w:t>
-      </w:r>
-      <w:proofErr w:type="spellStart"/>
-      <w:r>
-        <w:t>sosial</w:t>
-      </w:r>
-      <w:proofErr w:type="spellEnd"/>
-      <w:r>
-        <w:t xml:space="preserve">, dan </w:t>
-      </w:r>
-      <w:proofErr w:type="spellStart"/>
-      <w:r>
-        <w:t>perubahan</w:t>
-      </w:r>
-      <w:proofErr w:type="spellEnd"/>
-      <w:r>
-        <w:t xml:space="preserve"> hormonal </w:t>
-      </w:r>
-      <w:proofErr w:type="spellStart"/>
-      <w:r>
-        <w:t>dapat</w:t>
-      </w:r>
-      <w:proofErr w:type="spellEnd"/>
-      <w:r>
-        <w:t xml:space="preserve"> </w:t>
-      </w:r>
-      <w:proofErr w:type="spellStart"/>
-      <w:r>
-        <w:t>memicu</w:t>
-      </w:r>
-      <w:proofErr w:type="spellEnd"/>
-      <w:r>
-        <w:t xml:space="preserve"> </w:t>
-      </w:r>
-      <w:proofErr w:type="spellStart"/>
-      <w:r>
-        <w:t>berbagai</w:t>
-      </w:r>
-      <w:proofErr w:type="spellEnd"/>
-      <w:r>
-        <w:t xml:space="preserve"> </w:t>
-      </w:r>
-      <w:proofErr w:type="spellStart"/>
-      <w:r>
-        <w:t>gangguan</w:t>
-      </w:r>
-      <w:proofErr w:type="spellEnd"/>
-      <w:r>
-        <w:t xml:space="preserve"> mental </w:t>
-      </w:r>
-      <w:proofErr w:type="spellStart"/>
-      <w:r>
-        <w:t>seperti</w:t>
-      </w:r>
-      <w:proofErr w:type="spellEnd"/>
-      <w:r>
-        <w:t xml:space="preserve"> </w:t>
-      </w:r>
-      <w:proofErr w:type="spellStart"/>
-      <w:r>
-        <w:t>depresi</w:t>
-      </w:r>
-      <w:proofErr w:type="spellEnd"/>
-      <w:r>
-        <w:t xml:space="preserve">, </w:t>
-      </w:r>
-      <w:proofErr w:type="spellStart"/>
-      <w:r>
-        <w:t>kecemasan</w:t>
-      </w:r>
-      <w:proofErr w:type="spellEnd"/>
-      <w:r>
-        <w:t xml:space="preserve">, dan </w:t>
-      </w:r>
-      <w:proofErr w:type="spellStart"/>
-      <w:r>
-        <w:t>stres</w:t>
-      </w:r>
-      <w:proofErr w:type="spellEnd"/>
-      <w:r>
-        <w:t xml:space="preserve">. Diagnosis </w:t>
-      </w:r>
-      <w:proofErr w:type="spellStart"/>
-      <w:r>
-        <w:t>dini</w:t>
-      </w:r>
-      <w:proofErr w:type="spellEnd"/>
-      <w:r>
-        <w:t xml:space="preserve"> </w:t>
-      </w:r>
-      <w:proofErr w:type="spellStart"/>
-      <w:r>
-        <w:t>merupakan</w:t>
-      </w:r>
-      <w:proofErr w:type="spellEnd"/>
-      <w:r>
-        <w:t xml:space="preserve"> Langkah yang </w:t>
-      </w:r>
-      <w:proofErr w:type="spellStart"/>
-      <w:r>
-        <w:t>tepat</w:t>
-      </w:r>
-      <w:proofErr w:type="spellEnd"/>
-      <w:r>
-        <w:t xml:space="preserve"> dan sangat </w:t>
-      </w:r>
-      <w:proofErr w:type="spellStart"/>
-      <w:r>
-        <w:t>penting</w:t>
-      </w:r>
-      <w:proofErr w:type="spellEnd"/>
-      <w:r>
-        <w:t xml:space="preserve"> </w:t>
-      </w:r>
-      <w:proofErr w:type="spellStart"/>
-      <w:r>
-        <w:t>dalam</w:t>
-      </w:r>
-      <w:proofErr w:type="spellEnd"/>
-      <w:r>
-        <w:t xml:space="preserve"> </w:t>
-      </w:r>
-      <w:proofErr w:type="spellStart"/>
-      <w:r>
-        <w:t>mencegah</w:t>
-      </w:r>
-      <w:proofErr w:type="spellEnd"/>
-      <w:r>
-        <w:t xml:space="preserve"> </w:t>
-      </w:r>
-      <w:proofErr w:type="spellStart"/>
-      <w:r>
-        <w:t>dampak</w:t>
-      </w:r>
-      <w:proofErr w:type="spellEnd"/>
-      <w:r>
-        <w:t xml:space="preserve"> </w:t>
-      </w:r>
-      <w:proofErr w:type="spellStart"/>
-      <w:r>
-        <w:t>negatif</w:t>
-      </w:r>
-      <w:proofErr w:type="spellEnd"/>
-      <w:r>
-        <w:t xml:space="preserve"> </w:t>
-      </w:r>
-      <w:proofErr w:type="spellStart"/>
-      <w:r>
-        <w:t>jangka</w:t>
-      </w:r>
-      <w:proofErr w:type="spellEnd"/>
-      <w:r>
-        <w:t xml:space="preserve"> </w:t>
-      </w:r>
-      <w:proofErr w:type="spellStart"/>
-      <w:r>
-        <w:t>panjang</w:t>
-      </w:r>
-      <w:proofErr w:type="spellEnd"/>
-      <w:r>
-        <w:t xml:space="preserve"> </w:t>
-      </w:r>
-      <w:proofErr w:type="spellStart"/>
-      <w:r>
-        <w:t>terhadap</w:t>
-      </w:r>
-      <w:proofErr w:type="spellEnd"/>
-      <w:r>
-        <w:t xml:space="preserve"> </w:t>
-      </w:r>
-      <w:proofErr w:type="spellStart"/>
-      <w:r>
-        <w:t>perkembangan</w:t>
-      </w:r>
-      <w:proofErr w:type="spellEnd"/>
-      <w:r>
-        <w:t xml:space="preserve"> dan </w:t>
-      </w:r>
-      <w:proofErr w:type="spellStart"/>
-      <w:r>
-        <w:t>kesejahteraan</w:t>
-      </w:r>
-      <w:proofErr w:type="spellEnd"/>
-      <w:r>
-        <w:t xml:space="preserve"> </w:t>
-      </w:r>
-      <w:proofErr w:type="spellStart"/>
-      <w:r>
-        <w:t>pelajar</w:t>
-      </w:r>
-      <w:proofErr w:type="spellEnd"/>
-      <w:r>
-        <w:t>.</w:t>
+      <w:r>
+        <w:t>Penyakit Mental pada pelajar adalah masalah kesehatan yang serius dan semakin mendapatkan perhatian dalam beberapa tahun terakhir seperti stress akademik, tekanan sosial, dan perubahan hormonal dapat memicu berbagai gangguan mental seperti depresi, kecemasan, dan stres. Diagnosis dini merupakan Langkah yang tepat dan sangat penting dalam mencegah dampak negatif jangka panjang terhadap perkembangan dan kesejahteraan pelajar.</w:t>
       </w:r>
     </w:p>
     <w:p>
@@ -1711,326 +668,12 @@
       <w:pPr>
         <w:pStyle w:val="Normal2"/>
       </w:pPr>
-      <w:proofErr w:type="spellStart"/>
-      <w:r>
-        <w:t>Namun</w:t>
-      </w:r>
-      <w:proofErr w:type="spellEnd"/>
-      <w:r>
-        <w:t xml:space="preserve">, </w:t>
-      </w:r>
-      <w:proofErr w:type="spellStart"/>
-      <w:r>
-        <w:t>akses</w:t>
-      </w:r>
-      <w:proofErr w:type="spellEnd"/>
-      <w:r>
-        <w:t xml:space="preserve"> </w:t>
-      </w:r>
-      <w:proofErr w:type="spellStart"/>
-      <w:r>
-        <w:t>ke</w:t>
-      </w:r>
-      <w:proofErr w:type="spellEnd"/>
-      <w:r>
-        <w:t xml:space="preserve"> </w:t>
-      </w:r>
-      <w:proofErr w:type="spellStart"/>
-      <w:r>
-        <w:t>layanan</w:t>
-      </w:r>
-      <w:proofErr w:type="spellEnd"/>
-      <w:r>
-        <w:t xml:space="preserve"> dan </w:t>
-      </w:r>
-      <w:proofErr w:type="spellStart"/>
-      <w:r>
-        <w:t>informasi</w:t>
-      </w:r>
-      <w:proofErr w:type="spellEnd"/>
-      <w:r>
-        <w:t xml:space="preserve"> pada </w:t>
-      </w:r>
-      <w:proofErr w:type="spellStart"/>
-      <w:r>
-        <w:t>profesional</w:t>
-      </w:r>
-      <w:proofErr w:type="spellEnd"/>
-      <w:r>
-        <w:t xml:space="preserve"> </w:t>
-      </w:r>
-      <w:proofErr w:type="spellStart"/>
-      <w:r>
-        <w:t>sering</w:t>
-      </w:r>
-      <w:proofErr w:type="spellEnd"/>
-      <w:r>
-        <w:t xml:space="preserve"> kali </w:t>
-      </w:r>
-      <w:proofErr w:type="spellStart"/>
-      <w:r>
-        <w:t>terbatas</w:t>
-      </w:r>
-      <w:proofErr w:type="spellEnd"/>
-      <w:r>
-        <w:t xml:space="preserve">, </w:t>
-      </w:r>
-      <w:proofErr w:type="spellStart"/>
-      <w:r>
-        <w:t>terutama</w:t>
-      </w:r>
-      <w:proofErr w:type="spellEnd"/>
-      <w:r>
-        <w:t xml:space="preserve"> di </w:t>
-      </w:r>
-      <w:proofErr w:type="spellStart"/>
-      <w:r>
-        <w:t>daerah</w:t>
-      </w:r>
-      <w:proofErr w:type="spellEnd"/>
-      <w:r>
-        <w:t xml:space="preserve"> </w:t>
-      </w:r>
-      <w:proofErr w:type="spellStart"/>
-      <w:r>
-        <w:t>terpencil</w:t>
-      </w:r>
-      <w:proofErr w:type="spellEnd"/>
-      <w:r>
-        <w:t xml:space="preserve"> </w:t>
-      </w:r>
-      <w:proofErr w:type="spellStart"/>
-      <w:r>
-        <w:t>atau</w:t>
-      </w:r>
-      <w:proofErr w:type="spellEnd"/>
-      <w:r>
-        <w:t xml:space="preserve"> </w:t>
-      </w:r>
-      <w:proofErr w:type="spellStart"/>
-      <w:r>
-        <w:t>bagi</w:t>
-      </w:r>
-      <w:proofErr w:type="spellEnd"/>
-      <w:r>
-        <w:t xml:space="preserve"> </w:t>
-      </w:r>
-      <w:proofErr w:type="spellStart"/>
-      <w:r>
-        <w:t>individu</w:t>
-      </w:r>
-      <w:proofErr w:type="spellEnd"/>
-      <w:r>
-        <w:t xml:space="preserve"> </w:t>
-      </w:r>
-      <w:proofErr w:type="spellStart"/>
-      <w:r>
-        <w:t>dengan</w:t>
-      </w:r>
-      <w:proofErr w:type="spellEnd"/>
-      <w:r>
-        <w:t xml:space="preserve"> </w:t>
-      </w:r>
-      <w:proofErr w:type="spellStart"/>
-      <w:r>
-        <w:t>keterbatasan</w:t>
-      </w:r>
-      <w:proofErr w:type="spellEnd"/>
-      <w:r>
-        <w:t xml:space="preserve"> </w:t>
-      </w:r>
-      <w:proofErr w:type="spellStart"/>
-      <w:r>
-        <w:t>finansial</w:t>
-      </w:r>
-      <w:proofErr w:type="spellEnd"/>
-      <w:r>
-        <w:t xml:space="preserve">. Selain </w:t>
-      </w:r>
-      <w:proofErr w:type="spellStart"/>
-      <w:r>
-        <w:t>itu</w:t>
-      </w:r>
-      <w:proofErr w:type="spellEnd"/>
-      <w:r>
-        <w:t xml:space="preserve">, stigma </w:t>
-      </w:r>
-      <w:proofErr w:type="spellStart"/>
-      <w:r>
-        <w:t>sosial</w:t>
-      </w:r>
-      <w:proofErr w:type="spellEnd"/>
-      <w:r>
-        <w:t xml:space="preserve"> </w:t>
-      </w:r>
-      <w:proofErr w:type="spellStart"/>
-      <w:r>
-        <w:t>terkait</w:t>
-      </w:r>
-      <w:proofErr w:type="spellEnd"/>
-      <w:r>
-        <w:t xml:space="preserve"> </w:t>
-      </w:r>
-      <w:proofErr w:type="spellStart"/>
-      <w:r>
-        <w:t>penyakit</w:t>
-      </w:r>
-      <w:proofErr w:type="spellEnd"/>
-      <w:r>
-        <w:t xml:space="preserve"> mental juga </w:t>
-      </w:r>
-      <w:proofErr w:type="spellStart"/>
-      <w:r>
-        <w:t>dapat</w:t>
-      </w:r>
-      <w:proofErr w:type="spellEnd"/>
-      <w:r>
-        <w:t xml:space="preserve"> </w:t>
-      </w:r>
-      <w:proofErr w:type="spellStart"/>
-      <w:r>
-        <w:t>menghalangi</w:t>
-      </w:r>
-      <w:proofErr w:type="spellEnd"/>
-      <w:r>
-        <w:t xml:space="preserve"> </w:t>
-      </w:r>
-      <w:proofErr w:type="spellStart"/>
-      <w:r>
-        <w:t>pelajar</w:t>
-      </w:r>
-      <w:proofErr w:type="spellEnd"/>
-      <w:r>
-        <w:t xml:space="preserve"> </w:t>
-      </w:r>
-      <w:proofErr w:type="spellStart"/>
-      <w:r>
-        <w:t>untuk</w:t>
-      </w:r>
-      <w:proofErr w:type="spellEnd"/>
-      <w:r>
-        <w:t xml:space="preserve"> </w:t>
-      </w:r>
-      <w:proofErr w:type="spellStart"/>
-      <w:r>
-        <w:t>mencari</w:t>
-      </w:r>
-      <w:proofErr w:type="spellEnd"/>
-      <w:r>
-        <w:t xml:space="preserve"> </w:t>
-      </w:r>
-      <w:proofErr w:type="spellStart"/>
-      <w:r>
-        <w:t>bantuan</w:t>
-      </w:r>
-      <w:proofErr w:type="spellEnd"/>
-      <w:r>
-        <w:t xml:space="preserve">. Oleh </w:t>
-      </w:r>
-      <w:proofErr w:type="spellStart"/>
-      <w:r>
-        <w:t>karena</w:t>
-      </w:r>
-      <w:proofErr w:type="spellEnd"/>
-      <w:r>
-        <w:t xml:space="preserve"> </w:t>
-      </w:r>
-      <w:proofErr w:type="spellStart"/>
-      <w:r>
-        <w:t>itu</w:t>
-      </w:r>
-      <w:proofErr w:type="spellEnd"/>
-      <w:r>
-        <w:t xml:space="preserve">, </w:t>
-      </w:r>
-      <w:proofErr w:type="spellStart"/>
-      <w:r>
-        <w:t>diperlukan</w:t>
-      </w:r>
-      <w:proofErr w:type="spellEnd"/>
-      <w:r>
-        <w:t xml:space="preserve"> </w:t>
-      </w:r>
-      <w:proofErr w:type="spellStart"/>
+      <w:r>
+        <w:t xml:space="preserve">Namun, akses ke layanan dan informasi pada profesional sering kali terbatas, terutama di daerah terpencil atau bagi individu dengan keterbatasan finansial. Selain itu, stigma sosial terkait penyakit mental juga dapat menghalangi pelajar untuk mencari bantuan. Oleh karena itu, diperlukan </w:t>
+      </w:r>
       <w:r>
         <w:lastRenderedPageBreak/>
-        <w:t>solusi</w:t>
-      </w:r>
-      <w:proofErr w:type="spellEnd"/>
-      <w:r>
-        <w:t xml:space="preserve"> </w:t>
-      </w:r>
-      <w:proofErr w:type="spellStart"/>
-      <w:r>
-        <w:t>alternatif</w:t>
-      </w:r>
-      <w:proofErr w:type="spellEnd"/>
-      <w:r>
-        <w:t xml:space="preserve"> yang </w:t>
-      </w:r>
-      <w:proofErr w:type="spellStart"/>
-      <w:r>
-        <w:t>dapat</w:t>
-      </w:r>
-      <w:proofErr w:type="spellEnd"/>
-      <w:r>
-        <w:t xml:space="preserve"> </w:t>
-      </w:r>
-      <w:proofErr w:type="spellStart"/>
-      <w:r>
-        <w:t>membantu</w:t>
-      </w:r>
-      <w:proofErr w:type="spellEnd"/>
-      <w:r>
-        <w:t xml:space="preserve"> </w:t>
-      </w:r>
-      <w:proofErr w:type="spellStart"/>
-      <w:r>
-        <w:t>dalam</w:t>
-      </w:r>
-      <w:proofErr w:type="spellEnd"/>
-      <w:r>
-        <w:t xml:space="preserve"> </w:t>
-      </w:r>
-      <w:proofErr w:type="spellStart"/>
-      <w:r>
-        <w:t>memberikan</w:t>
-      </w:r>
-      <w:proofErr w:type="spellEnd"/>
-      <w:r>
-        <w:t xml:space="preserve"> diagnosis </w:t>
-      </w:r>
-      <w:proofErr w:type="spellStart"/>
-      <w:r>
-        <w:t>awal</w:t>
-      </w:r>
-      <w:proofErr w:type="spellEnd"/>
-      <w:r>
-        <w:t xml:space="preserve"> </w:t>
-      </w:r>
-      <w:proofErr w:type="spellStart"/>
-      <w:r>
-        <w:t>secara</w:t>
-      </w:r>
-      <w:proofErr w:type="spellEnd"/>
-      <w:r>
-        <w:t xml:space="preserve"> </w:t>
-      </w:r>
-      <w:proofErr w:type="spellStart"/>
-      <w:r>
-        <w:t>cepat</w:t>
-      </w:r>
-      <w:proofErr w:type="spellEnd"/>
-      <w:r>
-        <w:t xml:space="preserve"> dan </w:t>
-      </w:r>
-      <w:proofErr w:type="spellStart"/>
-      <w:r>
-        <w:t>akurat</w:t>
-      </w:r>
-      <w:proofErr w:type="spellEnd"/>
-      <w:r>
-        <w:t>.</w:t>
+        <w:t>solusi alternatif yang dapat membantu dalam memberikan diagnosis awal secara cepat dan akurat.</w:t>
       </w:r>
     </w:p>
     <w:p>
@@ -2043,87 +686,7 @@
         <w:pStyle w:val="Normal2"/>
       </w:pPr>
       <w:r>
-        <w:t xml:space="preserve">Pada </w:t>
-      </w:r>
-      <w:proofErr w:type="spellStart"/>
-      <w:r>
-        <w:t>perkembangan</w:t>
-      </w:r>
-      <w:proofErr w:type="spellEnd"/>
-      <w:r>
-        <w:t xml:space="preserve"> zaman yang </w:t>
-      </w:r>
-      <w:proofErr w:type="spellStart"/>
-      <w:r>
-        <w:t>begitu</w:t>
-      </w:r>
-      <w:proofErr w:type="spellEnd"/>
-      <w:r>
-        <w:t xml:space="preserve"> </w:t>
-      </w:r>
-      <w:proofErr w:type="spellStart"/>
-      <w:r>
-        <w:t>cepat</w:t>
-      </w:r>
-      <w:proofErr w:type="spellEnd"/>
-      <w:r>
-        <w:t xml:space="preserve"> </w:t>
-      </w:r>
-      <w:proofErr w:type="spellStart"/>
-      <w:r>
-        <w:t>Teknologi</w:t>
-      </w:r>
-      <w:proofErr w:type="spellEnd"/>
-      <w:r>
-        <w:t xml:space="preserve"> </w:t>
-      </w:r>
-      <w:proofErr w:type="spellStart"/>
-      <w:r>
-        <w:t>Kecerdasan</w:t>
-      </w:r>
-      <w:proofErr w:type="spellEnd"/>
-      <w:r>
-        <w:t xml:space="preserve"> </w:t>
-      </w:r>
-      <w:proofErr w:type="spellStart"/>
-      <w:r>
-        <w:t>Buatan</w:t>
-      </w:r>
-      <w:proofErr w:type="spellEnd"/>
-      <w:r>
-        <w:t xml:space="preserve"> </w:t>
-      </w:r>
-      <w:proofErr w:type="spellStart"/>
-      <w:r>
-        <w:t>atau</w:t>
-      </w:r>
-      <w:proofErr w:type="spellEnd"/>
-      <w:r>
-        <w:t xml:space="preserve"> </w:t>
-      </w:r>
-      <w:proofErr w:type="spellStart"/>
-      <w:r>
-        <w:t>bisa</w:t>
-      </w:r>
-      <w:proofErr w:type="spellEnd"/>
-      <w:r>
-        <w:t xml:space="preserve"> </w:t>
-      </w:r>
-      <w:proofErr w:type="spellStart"/>
-      <w:r>
-        <w:t>disebut</w:t>
-      </w:r>
-      <w:proofErr w:type="spellEnd"/>
-      <w:r>
-        <w:t xml:space="preserve"> </w:t>
-      </w:r>
-      <w:proofErr w:type="spellStart"/>
-      <w:r>
-        <w:t>dengan</w:t>
-      </w:r>
-      <w:proofErr w:type="spellEnd"/>
-      <w:r>
-        <w:t xml:space="preserve"> </w:t>
+        <w:t xml:space="preserve">Pada perkembangan zaman yang begitu cepat Teknologi Kecerdasan Buatan atau bisa disebut dengan </w:t>
       </w:r>
       <w:r>
         <w:rPr>
@@ -2133,63 +696,7 @@
         <w:t>artificial intelligence</w:t>
       </w:r>
       <w:r>
-        <w:t xml:space="preserve"> </w:t>
-      </w:r>
-      <w:proofErr w:type="spellStart"/>
-      <w:r>
-        <w:t>menawarkan</w:t>
-      </w:r>
-      <w:proofErr w:type="spellEnd"/>
-      <w:r>
-        <w:t xml:space="preserve"> </w:t>
-      </w:r>
-      <w:proofErr w:type="spellStart"/>
-      <w:r>
-        <w:t>potensi</w:t>
-      </w:r>
-      <w:proofErr w:type="spellEnd"/>
-      <w:r>
-        <w:t xml:space="preserve"> </w:t>
-      </w:r>
-      <w:proofErr w:type="spellStart"/>
-      <w:r>
-        <w:t>besar</w:t>
-      </w:r>
-      <w:proofErr w:type="spellEnd"/>
-      <w:r>
-        <w:t xml:space="preserve"> </w:t>
-      </w:r>
-      <w:proofErr w:type="spellStart"/>
-      <w:r>
-        <w:t>untuk</w:t>
-      </w:r>
-      <w:proofErr w:type="spellEnd"/>
-      <w:r>
-        <w:t xml:space="preserve"> </w:t>
-      </w:r>
-      <w:proofErr w:type="spellStart"/>
-      <w:r>
-        <w:t>mengatasi</w:t>
-      </w:r>
-      <w:proofErr w:type="spellEnd"/>
-      <w:r>
-        <w:t xml:space="preserve"> </w:t>
-      </w:r>
-      <w:proofErr w:type="spellStart"/>
-      <w:r>
-        <w:t>permasalah</w:t>
-      </w:r>
-      <w:proofErr w:type="spellEnd"/>
-      <w:r>
-        <w:t xml:space="preserve"> </w:t>
-      </w:r>
-      <w:proofErr w:type="spellStart"/>
-      <w:r>
-        <w:t>ini</w:t>
-      </w:r>
-      <w:proofErr w:type="spellEnd"/>
-      <w:r>
-        <w:t xml:space="preserve">. </w:t>
+        <w:t xml:space="preserve"> menawarkan potensi besar untuk mengatasi permasalah ini. </w:t>
       </w:r>
       <w:r>
         <w:rPr>
@@ -2199,159 +706,7 @@
         <w:t>Neural Network</w:t>
       </w:r>
       <w:r>
-        <w:t xml:space="preserve">, </w:t>
-      </w:r>
-      <w:proofErr w:type="spellStart"/>
-      <w:r>
-        <w:t>sebagai</w:t>
-      </w:r>
-      <w:proofErr w:type="spellEnd"/>
-      <w:r>
-        <w:t xml:space="preserve"> salah </w:t>
-      </w:r>
-      <w:proofErr w:type="spellStart"/>
-      <w:r>
-        <w:t>satu</w:t>
-      </w:r>
-      <w:proofErr w:type="spellEnd"/>
-      <w:r>
-        <w:t xml:space="preserve"> </w:t>
-      </w:r>
-      <w:proofErr w:type="spellStart"/>
-      <w:r>
-        <w:t>metode</w:t>
-      </w:r>
-      <w:proofErr w:type="spellEnd"/>
-      <w:r>
-        <w:t xml:space="preserve"> AI </w:t>
-      </w:r>
-      <w:proofErr w:type="spellStart"/>
-      <w:r>
-        <w:t>memiliki</w:t>
-      </w:r>
-      <w:proofErr w:type="spellEnd"/>
-      <w:r>
-        <w:t xml:space="preserve"> </w:t>
-      </w:r>
-      <w:proofErr w:type="spellStart"/>
-      <w:r>
-        <w:t>kemampuan</w:t>
-      </w:r>
-      <w:proofErr w:type="spellEnd"/>
-      <w:r>
-        <w:t xml:space="preserve"> </w:t>
-      </w:r>
-      <w:proofErr w:type="spellStart"/>
-      <w:r>
-        <w:t>untuk</w:t>
-      </w:r>
-      <w:proofErr w:type="spellEnd"/>
-      <w:r>
-        <w:t xml:space="preserve"> </w:t>
-      </w:r>
-      <w:proofErr w:type="spellStart"/>
-      <w:r>
-        <w:t>memproses</w:t>
-      </w:r>
-      <w:proofErr w:type="spellEnd"/>
-      <w:r>
-        <w:t xml:space="preserve"> dan </w:t>
-      </w:r>
-      <w:proofErr w:type="spellStart"/>
-      <w:r>
-        <w:t>menganalisis</w:t>
-      </w:r>
-      <w:proofErr w:type="spellEnd"/>
-      <w:r>
-        <w:t xml:space="preserve"> data </w:t>
-      </w:r>
-      <w:proofErr w:type="spellStart"/>
-      <w:r>
-        <w:t>secara</w:t>
-      </w:r>
-      <w:proofErr w:type="spellEnd"/>
-      <w:r>
-        <w:t xml:space="preserve"> </w:t>
-      </w:r>
-      <w:proofErr w:type="spellStart"/>
-      <w:r>
-        <w:t>kompleks</w:t>
-      </w:r>
-      <w:proofErr w:type="spellEnd"/>
-      <w:r>
-        <w:t xml:space="preserve">, </w:t>
-      </w:r>
-      <w:proofErr w:type="spellStart"/>
-      <w:r>
-        <w:t>memungkinkan</w:t>
-      </w:r>
-      <w:proofErr w:type="spellEnd"/>
-      <w:r>
-        <w:t xml:space="preserve"> </w:t>
-      </w:r>
-      <w:proofErr w:type="spellStart"/>
-      <w:r>
-        <w:t>prediksi</w:t>
-      </w:r>
-      <w:proofErr w:type="spellEnd"/>
-      <w:r>
-        <w:t xml:space="preserve"> yang </w:t>
-      </w:r>
-      <w:proofErr w:type="spellStart"/>
-      <w:r>
-        <w:t>akurat</w:t>
-      </w:r>
-      <w:proofErr w:type="spellEnd"/>
-      <w:r>
-        <w:t xml:space="preserve"> </w:t>
-      </w:r>
-      <w:proofErr w:type="spellStart"/>
-      <w:r>
-        <w:t>berdasarkan</w:t>
-      </w:r>
-      <w:proofErr w:type="spellEnd"/>
-      <w:r>
-        <w:t xml:space="preserve"> </w:t>
-      </w:r>
-      <w:proofErr w:type="spellStart"/>
-      <w:r>
-        <w:t>pola</w:t>
-      </w:r>
-      <w:proofErr w:type="spellEnd"/>
-      <w:r>
-        <w:t xml:space="preserve"> yang </w:t>
-      </w:r>
-      <w:proofErr w:type="spellStart"/>
-      <w:r>
-        <w:t>terdeteksi</w:t>
-      </w:r>
-      <w:proofErr w:type="spellEnd"/>
-      <w:r>
-        <w:t xml:space="preserve"> </w:t>
-      </w:r>
-      <w:proofErr w:type="spellStart"/>
-      <w:r>
-        <w:t>dalam</w:t>
-      </w:r>
-      <w:proofErr w:type="spellEnd"/>
-      <w:r>
-        <w:t xml:space="preserve"> data </w:t>
-      </w:r>
-      <w:proofErr w:type="spellStart"/>
-      <w:r>
-        <w:t>gejala</w:t>
-      </w:r>
-      <w:proofErr w:type="spellEnd"/>
-      <w:r>
-        <w:t xml:space="preserve">. </w:t>
-      </w:r>
-      <w:proofErr w:type="spellStart"/>
-      <w:r>
-        <w:t>Namun</w:t>
-      </w:r>
-      <w:proofErr w:type="spellEnd"/>
-      <w:r>
-        <w:t xml:space="preserve">, </w:t>
+        <w:t xml:space="preserve">, sebagai salah satu metode AI memiliki kemampuan untuk memproses dan menganalisis data secara kompleks, memungkinkan prediksi yang akurat berdasarkan pola yang terdeteksi dalam data gejala. Namun, </w:t>
       </w:r>
       <w:r>
         <w:rPr>
@@ -2361,151 +716,26 @@
         <w:t>neural network</w:t>
       </w:r>
       <w:r>
+        <w:t xml:space="preserve"> saja mungkin kurang transparan dalam proses pengambilan keputusan.</w:t>
+      </w:r>
+    </w:p>
+    <w:p>
+      <w:pPr>
+        <w:pStyle w:val="Normal2"/>
+      </w:pPr>
+    </w:p>
+    <w:p>
+      <w:pPr>
+        <w:pStyle w:val="Normal2"/>
+      </w:pPr>
+      <w:r>
+        <w:t>Pada permasalahan tersebut bisa diatas dengan menggunakan algoritma backward chaining yang dapat di</w:t>
+      </w:r>
+      <w:r>
         <w:t xml:space="preserve"> </w:t>
       </w:r>
-      <w:proofErr w:type="spellStart"/>
-      <w:r>
-        <w:t>saja</w:t>
-      </w:r>
-      <w:proofErr w:type="spellEnd"/>
-      <w:r>
-        <w:t xml:space="preserve"> </w:t>
-      </w:r>
-      <w:proofErr w:type="spellStart"/>
-      <w:r>
-        <w:t>mungkin</w:t>
-      </w:r>
-      <w:proofErr w:type="spellEnd"/>
-      <w:r>
-        <w:t xml:space="preserve"> </w:t>
-      </w:r>
-      <w:proofErr w:type="spellStart"/>
-      <w:r>
-        <w:t>kurang</w:t>
-      </w:r>
-      <w:proofErr w:type="spellEnd"/>
-      <w:r>
-        <w:t xml:space="preserve"> </w:t>
-      </w:r>
-      <w:proofErr w:type="spellStart"/>
-      <w:r>
-        <w:t>transparan</w:t>
-      </w:r>
-      <w:proofErr w:type="spellEnd"/>
-      <w:r>
-        <w:t xml:space="preserve"> </w:t>
-      </w:r>
-      <w:proofErr w:type="spellStart"/>
-      <w:r>
-        <w:t>dalam</w:t>
-      </w:r>
-      <w:proofErr w:type="spellEnd"/>
-      <w:r>
-        <w:t xml:space="preserve"> proses </w:t>
-      </w:r>
-      <w:proofErr w:type="spellStart"/>
-      <w:r>
-        <w:t>pengambilan</w:t>
-      </w:r>
-      <w:proofErr w:type="spellEnd"/>
-      <w:r>
-        <w:t xml:space="preserve"> </w:t>
-      </w:r>
-      <w:proofErr w:type="spellStart"/>
-      <w:r>
-        <w:t>keputusan</w:t>
-      </w:r>
-      <w:proofErr w:type="spellEnd"/>
-      <w:r>
-        <w:t>.</w:t>
-      </w:r>
-    </w:p>
-    <w:p>
-      <w:pPr>
-        <w:pStyle w:val="Normal2"/>
-      </w:pPr>
-    </w:p>
-    <w:p>
-      <w:pPr>
-        <w:pStyle w:val="Normal2"/>
-      </w:pPr>
-      <w:r>
-        <w:t xml:space="preserve">Pada </w:t>
-      </w:r>
-      <w:proofErr w:type="spellStart"/>
-      <w:r>
-        <w:t>permasalahan</w:t>
-      </w:r>
-      <w:proofErr w:type="spellEnd"/>
-      <w:r>
-        <w:t xml:space="preserve"> </w:t>
-      </w:r>
-      <w:proofErr w:type="spellStart"/>
-      <w:r>
-        <w:t>tersebut</w:t>
-      </w:r>
-      <w:proofErr w:type="spellEnd"/>
-      <w:r>
-        <w:t xml:space="preserve"> </w:t>
-      </w:r>
-      <w:proofErr w:type="spellStart"/>
-      <w:r>
-        <w:t>bisa</w:t>
-      </w:r>
-      <w:proofErr w:type="spellEnd"/>
-      <w:r>
-        <w:t xml:space="preserve"> </w:t>
-      </w:r>
-      <w:proofErr w:type="spellStart"/>
-      <w:r>
-        <w:t>diatas</w:t>
-      </w:r>
-      <w:proofErr w:type="spellEnd"/>
-      <w:r>
-        <w:t xml:space="preserve"> </w:t>
-      </w:r>
-      <w:proofErr w:type="spellStart"/>
-      <w:r>
-        <w:t>dengan</w:t>
-      </w:r>
-      <w:proofErr w:type="spellEnd"/>
-      <w:r>
-        <w:t xml:space="preserve"> </w:t>
-      </w:r>
-      <w:proofErr w:type="spellStart"/>
-      <w:r>
-        <w:t>menggunakan</w:t>
-      </w:r>
-      <w:proofErr w:type="spellEnd"/>
-      <w:r>
-        <w:t xml:space="preserve"> </w:t>
-      </w:r>
-      <w:proofErr w:type="spellStart"/>
-      <w:r>
-        <w:t>algoritma</w:t>
-      </w:r>
-      <w:proofErr w:type="spellEnd"/>
-      <w:r>
-        <w:t xml:space="preserve"> backward chaining yang </w:t>
-      </w:r>
-      <w:proofErr w:type="spellStart"/>
-      <w:r>
-        <w:t>dapat</w:t>
-      </w:r>
-      <w:proofErr w:type="spellEnd"/>
-      <w:r>
-        <w:t xml:space="preserve"> di</w:t>
-      </w:r>
-      <w:r>
-        <w:t xml:space="preserve"> </w:t>
-      </w:r>
-      <w:proofErr w:type="spellStart"/>
-      <w:r>
-        <w:t>integrasikan</w:t>
-      </w:r>
-      <w:proofErr w:type="spellEnd"/>
-      <w:r>
-        <w:t xml:space="preserve">. </w:t>
+      <w:r>
+        <w:t xml:space="preserve">integrasikan. </w:t>
       </w:r>
       <w:r>
         <w:rPr>
@@ -2529,39 +759,7 @@
         <w:t>haining</w:t>
       </w:r>
       <w:r>
-        <w:t xml:space="preserve"> </w:t>
-      </w:r>
-      <w:proofErr w:type="spellStart"/>
-      <w:r>
-        <w:t>bekerja</w:t>
-      </w:r>
-      <w:proofErr w:type="spellEnd"/>
-      <w:r>
-        <w:t xml:space="preserve"> </w:t>
-      </w:r>
-      <w:proofErr w:type="spellStart"/>
-      <w:r>
-        <w:t>dengan</w:t>
-      </w:r>
-      <w:proofErr w:type="spellEnd"/>
-      <w:r>
-        <w:t xml:space="preserve"> </w:t>
-      </w:r>
-      <w:proofErr w:type="spellStart"/>
-      <w:r>
-        <w:t>memverifikasi</w:t>
-      </w:r>
-      <w:proofErr w:type="spellEnd"/>
-      <w:r>
-        <w:t xml:space="preserve"> </w:t>
-      </w:r>
-      <w:proofErr w:type="spellStart"/>
-      <w:r>
-        <w:t>prediksi</w:t>
-      </w:r>
-      <w:proofErr w:type="spellEnd"/>
-      <w:r>
-        <w:t xml:space="preserve"> </w:t>
+        <w:t xml:space="preserve"> bekerja dengan memverifikasi prediksi </w:t>
       </w:r>
       <w:r>
         <w:rPr>
@@ -2571,213 +769,8 @@
         <w:t>neural network</w:t>
       </w:r>
       <w:r>
-        <w:t xml:space="preserve"> </w:t>
-      </w:r>
-      <w:proofErr w:type="spellStart"/>
-      <w:r>
-        <w:t>melalui</w:t>
-      </w:r>
-      <w:proofErr w:type="spellEnd"/>
-      <w:r>
-        <w:t xml:space="preserve"> </w:t>
-      </w:r>
-      <w:proofErr w:type="spellStart"/>
-      <w:r>
-        <w:t>aturan</w:t>
-      </w:r>
-      <w:proofErr w:type="spellEnd"/>
-      <w:r>
-        <w:t xml:space="preserve"> </w:t>
-      </w:r>
-      <w:proofErr w:type="spellStart"/>
-      <w:r>
-        <w:t>berbasis</w:t>
-      </w:r>
-      <w:proofErr w:type="spellEnd"/>
-      <w:r>
-        <w:t xml:space="preserve"> </w:t>
-      </w:r>
-      <w:proofErr w:type="spellStart"/>
-      <w:r>
-        <w:t>pengetahuan</w:t>
-      </w:r>
-      <w:proofErr w:type="spellEnd"/>
-      <w:r>
-        <w:t xml:space="preserve"> </w:t>
-      </w:r>
-      <w:proofErr w:type="spellStart"/>
-      <w:r>
-        <w:t>sehingga</w:t>
-      </w:r>
-      <w:proofErr w:type="spellEnd"/>
-      <w:r>
-        <w:t xml:space="preserve"> </w:t>
-      </w:r>
-      <w:proofErr w:type="spellStart"/>
-      <w:r>
-        <w:t>memberikan</w:t>
-      </w:r>
-      <w:proofErr w:type="spellEnd"/>
-      <w:r>
-        <w:t xml:space="preserve"> </w:t>
-      </w:r>
-      <w:proofErr w:type="spellStart"/>
-      <w:r>
-        <w:t>transparansi</w:t>
-      </w:r>
-      <w:proofErr w:type="spellEnd"/>
-      <w:r>
-        <w:t xml:space="preserve"> dan </w:t>
-      </w:r>
-      <w:proofErr w:type="spellStart"/>
-      <w:r>
-        <w:t>kepercayaan</w:t>
-      </w:r>
-      <w:proofErr w:type="spellEnd"/>
-      <w:r>
-        <w:t xml:space="preserve"> </w:t>
-      </w:r>
-      <w:proofErr w:type="spellStart"/>
-      <w:r>
-        <w:t>tambahan</w:t>
-      </w:r>
-      <w:proofErr w:type="spellEnd"/>
-      <w:r>
-        <w:t xml:space="preserve"> </w:t>
-      </w:r>
-      <w:proofErr w:type="spellStart"/>
-      <w:r>
-        <w:t>dalam</w:t>
-      </w:r>
-      <w:proofErr w:type="spellEnd"/>
-      <w:r>
-        <w:t xml:space="preserve"> </w:t>
-      </w:r>
-      <w:proofErr w:type="spellStart"/>
-      <w:r>
-        <w:t>hasil</w:t>
-      </w:r>
-      <w:proofErr w:type="spellEnd"/>
-      <w:r>
-        <w:t xml:space="preserve"> diagnosis. </w:t>
-      </w:r>
-      <w:proofErr w:type="spellStart"/>
-      <w:r>
-        <w:t>Kombinasi</w:t>
-      </w:r>
-      <w:proofErr w:type="spellEnd"/>
-      <w:r>
-        <w:t xml:space="preserve"> </w:t>
-      </w:r>
-      <w:proofErr w:type="spellStart"/>
-      <w:r>
-        <w:t>kedua</w:t>
-      </w:r>
-      <w:proofErr w:type="spellEnd"/>
-      <w:r>
-        <w:t xml:space="preserve"> </w:t>
-      </w:r>
-      <w:proofErr w:type="spellStart"/>
-      <w:r>
-        <w:t>algoritma</w:t>
-      </w:r>
-      <w:proofErr w:type="spellEnd"/>
-      <w:r>
-        <w:t xml:space="preserve"> </w:t>
-      </w:r>
-      <w:proofErr w:type="spellStart"/>
-      <w:r>
-        <w:t>ini</w:t>
-      </w:r>
-      <w:proofErr w:type="spellEnd"/>
-      <w:r>
-        <w:t xml:space="preserve"> </w:t>
-      </w:r>
-      <w:proofErr w:type="spellStart"/>
-      <w:r>
-        <w:t>menciptakan</w:t>
-      </w:r>
-      <w:proofErr w:type="spellEnd"/>
-      <w:r>
-        <w:t xml:space="preserve"> </w:t>
-      </w:r>
-      <w:proofErr w:type="spellStart"/>
-      <w:r>
-        <w:t>sistem</w:t>
-      </w:r>
-      <w:proofErr w:type="spellEnd"/>
-      <w:r>
-        <w:t xml:space="preserve"> </w:t>
-      </w:r>
-      <w:proofErr w:type="spellStart"/>
-      <w:r>
-        <w:t>pakar</w:t>
-      </w:r>
-      <w:proofErr w:type="spellEnd"/>
-      <w:r>
-        <w:t xml:space="preserve"> yang </w:t>
-      </w:r>
-      <w:proofErr w:type="spellStart"/>
-      <w:r>
-        <w:t>tidak</w:t>
-      </w:r>
-      <w:proofErr w:type="spellEnd"/>
-      <w:r>
-        <w:t xml:space="preserve"> </w:t>
-      </w:r>
-      <w:proofErr w:type="spellStart"/>
-      <w:r>
-        <w:t>hanya</w:t>
-      </w:r>
-      <w:proofErr w:type="spellEnd"/>
-      <w:r>
-        <w:t xml:space="preserve"> </w:t>
-      </w:r>
-      <w:proofErr w:type="spellStart"/>
-      <w:r>
-        <w:t>akurat</w:t>
-      </w:r>
-      <w:proofErr w:type="spellEnd"/>
-      <w:r>
-        <w:t xml:space="preserve"> </w:t>
-      </w:r>
-      <w:proofErr w:type="spellStart"/>
-      <w:r>
-        <w:t>tetapi</w:t>
-      </w:r>
-      <w:proofErr w:type="spellEnd"/>
-      <w:r>
-        <w:t xml:space="preserve"> juga </w:t>
-      </w:r>
-      <w:proofErr w:type="spellStart"/>
-      <w:r>
-        <w:t>dapat</w:t>
-      </w:r>
-      <w:proofErr w:type="spellEnd"/>
-      <w:r>
-        <w:t xml:space="preserve"> </w:t>
-      </w:r>
-      <w:proofErr w:type="spellStart"/>
-      <w:r>
-        <w:t>dipahami</w:t>
-      </w:r>
-      <w:proofErr w:type="spellEnd"/>
-      <w:r>
-        <w:t xml:space="preserve"> dan </w:t>
-      </w:r>
-      <w:proofErr w:type="spellStart"/>
-      <w:r>
-        <w:t>diterima</w:t>
-      </w:r>
-      <w:proofErr w:type="spellEnd"/>
-      <w:r>
-        <w:t xml:space="preserve"> oleh </w:t>
-      </w:r>
-      <w:proofErr w:type="spellStart"/>
-      <w:r>
-        <w:t>pengguna</w:t>
-      </w:r>
-      <w:proofErr w:type="spellEnd"/>
+        <w:t xml:space="preserve"> melalui aturan berbasis pengetahuan sehingga memberikan transparansi dan kepercayaan tambahan dalam hasil diagnosis. Kombinasi kedua algoritma ini menciptakan sistem pakar yang tidak hanya akurat tetapi juga dapat dipahami dan diterima oleh pengguna</w:t>
+      </w:r>
     </w:p>
     <w:p>
       <w:pPr>
@@ -2788,77 +781,8 @@
       <w:pPr>
         <w:pStyle w:val="Normal2"/>
       </w:pPr>
-      <w:proofErr w:type="spellStart"/>
-      <w:r>
-        <w:t>Penelitian</w:t>
-      </w:r>
-      <w:proofErr w:type="spellEnd"/>
-      <w:r>
-        <w:t xml:space="preserve"> </w:t>
-      </w:r>
-      <w:proofErr w:type="spellStart"/>
-      <w:r>
-        <w:t>ini</w:t>
-      </w:r>
-      <w:proofErr w:type="spellEnd"/>
-      <w:r>
-        <w:t xml:space="preserve"> </w:t>
-      </w:r>
-      <w:proofErr w:type="spellStart"/>
-      <w:r>
-        <w:t>bertujuan</w:t>
-      </w:r>
-      <w:proofErr w:type="spellEnd"/>
-      <w:r>
-        <w:t xml:space="preserve">  </w:t>
-      </w:r>
-      <w:proofErr w:type="spellStart"/>
-      <w:r>
-        <w:t>untuk</w:t>
-      </w:r>
-      <w:proofErr w:type="spellEnd"/>
-      <w:r>
-        <w:t xml:space="preserve"> </w:t>
-      </w:r>
-      <w:proofErr w:type="spellStart"/>
-      <w:r>
-        <w:t>mengembangkan</w:t>
-      </w:r>
-      <w:proofErr w:type="spellEnd"/>
-      <w:r>
-        <w:t xml:space="preserve"> dan </w:t>
-      </w:r>
-      <w:proofErr w:type="spellStart"/>
-      <w:r>
-        <w:t>menguji</w:t>
-      </w:r>
-      <w:proofErr w:type="spellEnd"/>
-      <w:r>
-        <w:t xml:space="preserve"> </w:t>
-      </w:r>
-      <w:proofErr w:type="spellStart"/>
-      <w:r>
-        <w:t>sistem</w:t>
-      </w:r>
-      <w:proofErr w:type="spellEnd"/>
-      <w:r>
-        <w:t xml:space="preserve"> </w:t>
-      </w:r>
-      <w:proofErr w:type="spellStart"/>
-      <w:r>
-        <w:t>pakar</w:t>
-      </w:r>
-      <w:proofErr w:type="spellEnd"/>
-      <w:r>
-        <w:t xml:space="preserve"> yang </w:t>
-      </w:r>
-      <w:proofErr w:type="spellStart"/>
-      <w:r>
-        <w:t>menggabungkan</w:t>
-      </w:r>
-      <w:proofErr w:type="spellEnd"/>
-      <w:r>
-        <w:t xml:space="preserve"> </w:t>
+      <w:r>
+        <w:t xml:space="preserve">Penelitian ini bertujuan  untuk mengembangkan dan menguji sistem pakar yang menggabungkan </w:t>
       </w:r>
       <w:r>
         <w:rPr>
@@ -2878,191 +802,7 @@
         <w:t>backward chaining</w:t>
       </w:r>
       <w:r>
-        <w:t xml:space="preserve"> </w:t>
-      </w:r>
-      <w:proofErr w:type="spellStart"/>
-      <w:r>
-        <w:t>untuk</w:t>
-      </w:r>
-      <w:proofErr w:type="spellEnd"/>
-      <w:r>
-        <w:t xml:space="preserve"> diagnosis </w:t>
-      </w:r>
-      <w:proofErr w:type="spellStart"/>
-      <w:r>
-        <w:t>awal</w:t>
-      </w:r>
-      <w:proofErr w:type="spellEnd"/>
-      <w:r>
-        <w:t xml:space="preserve"> </w:t>
-      </w:r>
-      <w:proofErr w:type="spellStart"/>
-      <w:r>
-        <w:t>penyakit</w:t>
-      </w:r>
-      <w:proofErr w:type="spellEnd"/>
-      <w:r>
-        <w:t xml:space="preserve"> mental pada </w:t>
-      </w:r>
-      <w:proofErr w:type="spellStart"/>
-      <w:r>
-        <w:t>pelajar</w:t>
-      </w:r>
-      <w:proofErr w:type="spellEnd"/>
-      <w:r>
-        <w:t xml:space="preserve">. </w:t>
-      </w:r>
-      <w:proofErr w:type="spellStart"/>
-      <w:r>
-        <w:t>Diharapkan</w:t>
-      </w:r>
-      <w:proofErr w:type="spellEnd"/>
-      <w:r>
-        <w:t xml:space="preserve"> </w:t>
-      </w:r>
-      <w:proofErr w:type="spellStart"/>
-      <w:r>
-        <w:t>sistem</w:t>
-      </w:r>
-      <w:proofErr w:type="spellEnd"/>
-      <w:r>
-        <w:t xml:space="preserve"> </w:t>
-      </w:r>
-      <w:proofErr w:type="spellStart"/>
-      <w:r>
-        <w:t>ini</w:t>
-      </w:r>
-      <w:proofErr w:type="spellEnd"/>
-      <w:r>
-        <w:t xml:space="preserve"> </w:t>
-      </w:r>
-      <w:proofErr w:type="spellStart"/>
-      <w:r>
-        <w:t>dapat</w:t>
-      </w:r>
-      <w:proofErr w:type="spellEnd"/>
-      <w:r>
-        <w:t xml:space="preserve"> </w:t>
-      </w:r>
-      <w:proofErr w:type="spellStart"/>
-      <w:r>
-        <w:t>menjadi</w:t>
-      </w:r>
-      <w:proofErr w:type="spellEnd"/>
-      <w:r>
-        <w:t xml:space="preserve"> </w:t>
-      </w:r>
-      <w:proofErr w:type="spellStart"/>
-      <w:r>
-        <w:t>alat</w:t>
-      </w:r>
-      <w:proofErr w:type="spellEnd"/>
-      <w:r>
-        <w:t xml:space="preserve"> </w:t>
-      </w:r>
-      <w:proofErr w:type="spellStart"/>
-      <w:r>
-        <w:t>bantu</w:t>
-      </w:r>
-      <w:proofErr w:type="spellEnd"/>
-      <w:r>
-        <w:t xml:space="preserve"> yang </w:t>
-      </w:r>
-      <w:proofErr w:type="spellStart"/>
-      <w:r>
-        <w:t>efektif</w:t>
-      </w:r>
-      <w:proofErr w:type="spellEnd"/>
-      <w:r>
-        <w:t xml:space="preserve"> </w:t>
-      </w:r>
-      <w:proofErr w:type="spellStart"/>
-      <w:r>
-        <w:t>bagi</w:t>
-      </w:r>
-      <w:proofErr w:type="spellEnd"/>
-      <w:r>
-        <w:t xml:space="preserve"> </w:t>
-      </w:r>
-      <w:proofErr w:type="spellStart"/>
-      <w:r>
-        <w:t>pelajar</w:t>
-      </w:r>
-      <w:proofErr w:type="spellEnd"/>
-      <w:r>
-        <w:t xml:space="preserve">, orang </w:t>
-      </w:r>
-      <w:proofErr w:type="spellStart"/>
-      <w:r>
-        <w:t>tua</w:t>
-      </w:r>
-      <w:proofErr w:type="spellEnd"/>
-      <w:r>
-        <w:t xml:space="preserve"> dan </w:t>
-      </w:r>
-      <w:proofErr w:type="spellStart"/>
-      <w:r>
-        <w:t>pendidik</w:t>
-      </w:r>
-      <w:proofErr w:type="spellEnd"/>
-      <w:r>
-        <w:t xml:space="preserve"> </w:t>
-      </w:r>
-      <w:proofErr w:type="spellStart"/>
-      <w:r>
-        <w:t>dalam</w:t>
-      </w:r>
-      <w:proofErr w:type="spellEnd"/>
-      <w:r>
-        <w:t xml:space="preserve"> </w:t>
-      </w:r>
-      <w:proofErr w:type="spellStart"/>
-      <w:r>
-        <w:t>mendeteksi</w:t>
-      </w:r>
-      <w:proofErr w:type="spellEnd"/>
-      <w:r>
-        <w:t xml:space="preserve"> dan </w:t>
-      </w:r>
-      <w:proofErr w:type="spellStart"/>
-      <w:r>
-        <w:t>menangani</w:t>
-      </w:r>
-      <w:proofErr w:type="spellEnd"/>
-      <w:r>
-        <w:t xml:space="preserve"> </w:t>
-      </w:r>
-      <w:proofErr w:type="spellStart"/>
-      <w:r>
-        <w:t>masalah</w:t>
-      </w:r>
-      <w:proofErr w:type="spellEnd"/>
-      <w:r>
-        <w:t xml:space="preserve"> </w:t>
-      </w:r>
-      <w:proofErr w:type="spellStart"/>
-      <w:r>
-        <w:t>kesehatan</w:t>
-      </w:r>
-      <w:proofErr w:type="spellEnd"/>
-      <w:r>
-        <w:t xml:space="preserve"> mental </w:t>
-      </w:r>
-      <w:proofErr w:type="spellStart"/>
-      <w:r>
-        <w:t>sejak</w:t>
-      </w:r>
-      <w:proofErr w:type="spellEnd"/>
-      <w:r>
-        <w:t xml:space="preserve"> </w:t>
-      </w:r>
-      <w:proofErr w:type="spellStart"/>
-      <w:r>
-        <w:t>dini</w:t>
-      </w:r>
-      <w:proofErr w:type="spellEnd"/>
-      <w:r>
-        <w:t>.</w:t>
+        <w:t xml:space="preserve"> untuk diagnosis awal penyakit mental pada pelajar. Diharapkan sistem ini dapat menjadi alat bantu yang efektif bagi pelajar, orang tua dan pendidik dalam mendeteksi dan menangani masalah kesehatan mental sejak dini.</w:t>
       </w:r>
     </w:p>
     <w:p>
@@ -3078,101 +818,8 @@
       <w:pPr>
         <w:pStyle w:val="Normal2"/>
       </w:pPr>
-      <w:proofErr w:type="spellStart"/>
-      <w:r>
-        <w:t>Berdasarkan</w:t>
-      </w:r>
-      <w:proofErr w:type="spellEnd"/>
-      <w:r>
-        <w:t xml:space="preserve"> </w:t>
-      </w:r>
-      <w:proofErr w:type="spellStart"/>
-      <w:r>
-        <w:t>latar</w:t>
-      </w:r>
-      <w:proofErr w:type="spellEnd"/>
-      <w:r>
-        <w:t xml:space="preserve"> </w:t>
-      </w:r>
-      <w:proofErr w:type="spellStart"/>
-      <w:r>
-        <w:t>belakang</w:t>
-      </w:r>
-      <w:proofErr w:type="spellEnd"/>
-      <w:r>
-        <w:t xml:space="preserve"> yang </w:t>
-      </w:r>
-      <w:proofErr w:type="spellStart"/>
-      <w:r>
-        <w:t>telah</w:t>
-      </w:r>
-      <w:proofErr w:type="spellEnd"/>
-      <w:r>
-        <w:t xml:space="preserve"> </w:t>
-      </w:r>
-      <w:proofErr w:type="spellStart"/>
-      <w:r>
-        <w:t>dipaparkan</w:t>
-      </w:r>
-      <w:proofErr w:type="spellEnd"/>
-      <w:r>
-        <w:t xml:space="preserve"> </w:t>
-      </w:r>
-      <w:proofErr w:type="spellStart"/>
-      <w:r>
-        <w:t>diatas</w:t>
-      </w:r>
-      <w:proofErr w:type="spellEnd"/>
-      <w:r>
-        <w:t xml:space="preserve">, </w:t>
-      </w:r>
-      <w:proofErr w:type="spellStart"/>
-      <w:r>
-        <w:t>maka</w:t>
-      </w:r>
-      <w:proofErr w:type="spellEnd"/>
-      <w:r>
-        <w:t xml:space="preserve"> </w:t>
-      </w:r>
-      <w:proofErr w:type="spellStart"/>
-      <w:r>
-        <w:t>dapat</w:t>
-      </w:r>
-      <w:proofErr w:type="spellEnd"/>
-      <w:r>
-        <w:t xml:space="preserve"> </w:t>
-      </w:r>
-      <w:proofErr w:type="spellStart"/>
-      <w:r>
-        <w:t>dirumuskan</w:t>
-      </w:r>
-      <w:proofErr w:type="spellEnd"/>
-      <w:r>
-        <w:t xml:space="preserve"> </w:t>
-      </w:r>
-      <w:proofErr w:type="spellStart"/>
-      <w:r>
-        <w:t>masalah</w:t>
-      </w:r>
-      <w:proofErr w:type="spellEnd"/>
-      <w:r>
-        <w:t xml:space="preserve"> </w:t>
-      </w:r>
-      <w:proofErr w:type="spellStart"/>
-      <w:r>
-        <w:t>sebagai</w:t>
-      </w:r>
-      <w:proofErr w:type="spellEnd"/>
-      <w:r>
-        <w:t xml:space="preserve"> </w:t>
-      </w:r>
-      <w:proofErr w:type="spellStart"/>
-      <w:r>
-        <w:t>berikut</w:t>
-      </w:r>
-      <w:proofErr w:type="spellEnd"/>
-      <w:r>
-        <w:t xml:space="preserve"> : </w:t>
+      <w:r>
+        <w:t xml:space="preserve">Berdasarkan latar belakang yang telah dipaparkan diatas, maka dapat dirumuskan masalah sebagai berikut : </w:t>
       </w:r>
     </w:p>
     <w:p>
@@ -3183,45 +830,8 @@
           <w:numId w:val="22"/>
         </w:numPr>
       </w:pPr>
-      <w:proofErr w:type="spellStart"/>
-      <w:r>
-        <w:t>Apa</w:t>
-      </w:r>
-      <w:proofErr w:type="spellEnd"/>
-      <w:r>
-        <w:t xml:space="preserve"> yang </w:t>
-      </w:r>
-      <w:proofErr w:type="spellStart"/>
-      <w:r>
-        <w:t>dimaksud</w:t>
-      </w:r>
-      <w:proofErr w:type="spellEnd"/>
-      <w:r>
-        <w:t xml:space="preserve"> </w:t>
-      </w:r>
-      <w:proofErr w:type="spellStart"/>
-      <w:r>
-        <w:t>dengan</w:t>
-      </w:r>
-      <w:proofErr w:type="spellEnd"/>
-      <w:r>
-        <w:t xml:space="preserve"> </w:t>
-      </w:r>
-      <w:proofErr w:type="spellStart"/>
-      <w:r>
-        <w:t>sistem</w:t>
-      </w:r>
-      <w:proofErr w:type="spellEnd"/>
-      <w:r>
-        <w:t xml:space="preserve"> </w:t>
-      </w:r>
-      <w:proofErr w:type="spellStart"/>
-      <w:r>
-        <w:t>pakar</w:t>
-      </w:r>
-      <w:proofErr w:type="spellEnd"/>
-      <w:r>
-        <w:t>?</w:t>
+      <w:r>
+        <w:t>Apa yang dimaksud dengan sistem pakar?</w:t>
       </w:r>
     </w:p>
     <w:p>
@@ -3232,29 +842,8 @@
           <w:numId w:val="22"/>
         </w:numPr>
       </w:pPr>
-      <w:proofErr w:type="spellStart"/>
-      <w:r>
-        <w:t>Bagaimana</w:t>
-      </w:r>
-      <w:proofErr w:type="spellEnd"/>
-      <w:r>
-        <w:t xml:space="preserve"> </w:t>
-      </w:r>
-      <w:proofErr w:type="spellStart"/>
-      <w:r>
-        <w:t>penerapan</w:t>
-      </w:r>
-      <w:proofErr w:type="spellEnd"/>
-      <w:r>
-        <w:t xml:space="preserve"> </w:t>
-      </w:r>
-      <w:proofErr w:type="spellStart"/>
-      <w:r>
-        <w:t>Algoritma</w:t>
-      </w:r>
-      <w:proofErr w:type="spellEnd"/>
-      <w:r>
-        <w:t xml:space="preserve"> Neural Network?</w:t>
+      <w:r>
+        <w:t>Bagaimana penerapan Algoritma Neural Network?</w:t>
       </w:r>
     </w:p>
     <w:p>
@@ -3265,29 +854,8 @@
           <w:numId w:val="22"/>
         </w:numPr>
       </w:pPr>
-      <w:proofErr w:type="spellStart"/>
-      <w:r>
-        <w:t>Bagaimana</w:t>
-      </w:r>
-      <w:proofErr w:type="spellEnd"/>
-      <w:r>
-        <w:t xml:space="preserve"> </w:t>
-      </w:r>
-      <w:proofErr w:type="spellStart"/>
-      <w:r>
-        <w:t>penerapan</w:t>
-      </w:r>
-      <w:proofErr w:type="spellEnd"/>
-      <w:r>
-        <w:t xml:space="preserve"> </w:t>
-      </w:r>
-      <w:proofErr w:type="spellStart"/>
-      <w:r>
-        <w:t>Algoritma</w:t>
-      </w:r>
-      <w:proofErr w:type="spellEnd"/>
-      <w:r>
-        <w:t xml:space="preserve"> Backward Chaining?</w:t>
+      <w:r>
+        <w:t>Bagaimana penerapan Algoritma Backward Chaining?</w:t>
       </w:r>
     </w:p>
     <w:p>
@@ -3298,72 +866,11 @@
           <w:numId w:val="22"/>
         </w:numPr>
       </w:pPr>
-      <w:proofErr w:type="spellStart"/>
-      <w:r>
-        <w:t>Apa</w:t>
-      </w:r>
-      <w:proofErr w:type="spellEnd"/>
-      <w:r>
-        <w:t xml:space="preserve"> </w:t>
-      </w:r>
-      <w:proofErr w:type="spellStart"/>
-      <w:r>
-        <w:t>bentuk</w:t>
-      </w:r>
-      <w:proofErr w:type="spellEnd"/>
-      <w:r>
-        <w:t xml:space="preserve"> </w:t>
-      </w:r>
-      <w:proofErr w:type="spellStart"/>
-      <w:r>
-        <w:t>aplikasi</w:t>
-      </w:r>
-      <w:proofErr w:type="spellEnd"/>
-      <w:r>
-        <w:t xml:space="preserve"> </w:t>
-      </w:r>
-      <w:r>
-        <w:t xml:space="preserve">yang </w:t>
-      </w:r>
-      <w:proofErr w:type="spellStart"/>
-      <w:r>
-        <w:t>akan</w:t>
-      </w:r>
-      <w:proofErr w:type="spellEnd"/>
-      <w:r>
-        <w:t xml:space="preserve"> </w:t>
-      </w:r>
-      <w:proofErr w:type="spellStart"/>
-      <w:r>
-        <w:t>diterapkan</w:t>
-      </w:r>
-      <w:proofErr w:type="spellEnd"/>
-      <w:r>
-        <w:t xml:space="preserve"> pada </w:t>
-      </w:r>
-      <w:proofErr w:type="spellStart"/>
-      <w:r>
-        <w:t>sistem</w:t>
-      </w:r>
-      <w:proofErr w:type="spellEnd"/>
-      <w:r>
-        <w:t xml:space="preserve"> </w:t>
-      </w:r>
-      <w:proofErr w:type="spellStart"/>
-      <w:r>
-        <w:t>pakar</w:t>
-      </w:r>
-      <w:proofErr w:type="spellEnd"/>
-      <w:r>
-        <w:t xml:space="preserve"> </w:t>
-      </w:r>
-      <w:proofErr w:type="spellStart"/>
-      <w:r>
-        <w:t>ini</w:t>
-      </w:r>
-      <w:proofErr w:type="spellEnd"/>
-      <w:r>
-        <w:t>?</w:t>
+      <w:r>
+        <w:t xml:space="preserve">Apa bentuk aplikasi </w:t>
+      </w:r>
+      <w:r>
+        <w:t>yang akan diterapkan pada sistem pakar ini?</w:t>
       </w:r>
     </w:p>
     <w:p>
@@ -3374,96 +881,11 @@
           <w:numId w:val="22"/>
         </w:numPr>
       </w:pPr>
-      <w:proofErr w:type="spellStart"/>
-      <w:r>
-        <w:t>Bagaimana</w:t>
-      </w:r>
-      <w:proofErr w:type="spellEnd"/>
-      <w:r>
-        <w:t xml:space="preserve"> </w:t>
-      </w:r>
-      <w:proofErr w:type="spellStart"/>
-      <w:r>
-        <w:t>Sistem</w:t>
-      </w:r>
-      <w:proofErr w:type="spellEnd"/>
-      <w:r>
-        <w:t xml:space="preserve"> </w:t>
-      </w:r>
-      <w:proofErr w:type="spellStart"/>
-      <w:r>
-        <w:t>pakar</w:t>
-      </w:r>
-      <w:proofErr w:type="spellEnd"/>
-      <w:r>
-        <w:t xml:space="preserve"> </w:t>
-      </w:r>
-      <w:proofErr w:type="spellStart"/>
-      <w:r>
-        <w:t>dapat</w:t>
-      </w:r>
-      <w:proofErr w:type="spellEnd"/>
-      <w:r>
-        <w:t xml:space="preserve"> </w:t>
-      </w:r>
-      <w:proofErr w:type="spellStart"/>
-      <w:r>
-        <w:t>membantu</w:t>
-      </w:r>
-      <w:proofErr w:type="spellEnd"/>
-      <w:r>
-        <w:t xml:space="preserve"> </w:t>
-      </w:r>
-      <w:proofErr w:type="spellStart"/>
-      <w:r>
-        <w:t>menyediakan</w:t>
-      </w:r>
-      <w:proofErr w:type="spellEnd"/>
-      <w:r>
-        <w:t xml:space="preserve"> diagnosis </w:t>
-      </w:r>
-      <w:proofErr w:type="spellStart"/>
-      <w:r>
-        <w:t>awal</w:t>
-      </w:r>
-      <w:proofErr w:type="spellEnd"/>
-      <w:r>
-        <w:t xml:space="preserve"> </w:t>
-      </w:r>
-      <w:r>
-        <w:t xml:space="preserve">yang </w:t>
-      </w:r>
-      <w:proofErr w:type="spellStart"/>
-      <w:r>
-        <w:t>akurat</w:t>
-      </w:r>
-      <w:proofErr w:type="spellEnd"/>
-      <w:r>
-        <w:t xml:space="preserve"> dan </w:t>
-      </w:r>
-      <w:proofErr w:type="spellStart"/>
-      <w:r>
-        <w:t>mudah</w:t>
-      </w:r>
-      <w:proofErr w:type="spellEnd"/>
-      <w:r>
-        <w:t xml:space="preserve"> </w:t>
-      </w:r>
-      <w:proofErr w:type="spellStart"/>
-      <w:r>
-        <w:t>diakses</w:t>
-      </w:r>
-      <w:proofErr w:type="spellEnd"/>
-      <w:r>
-        <w:t xml:space="preserve"> oleh </w:t>
-      </w:r>
-      <w:proofErr w:type="spellStart"/>
-      <w:r>
-        <w:t>pelajar</w:t>
-      </w:r>
-      <w:proofErr w:type="spellEnd"/>
-      <w:r>
-        <w:t>?</w:t>
+      <w:r>
+        <w:t xml:space="preserve">Bagaimana Sistem pakar dapat membantu menyediakan diagnosis awal </w:t>
+      </w:r>
+      <w:r>
+        <w:t>yang akurat dan mudah diakses oleh pelajar?</w:t>
       </w:r>
     </w:p>
     <w:p>
@@ -3474,88 +896,11 @@
           <w:numId w:val="22"/>
         </w:numPr>
       </w:pPr>
-      <w:proofErr w:type="spellStart"/>
-      <w:r>
-        <w:t>Bagaimana</w:t>
-      </w:r>
-      <w:proofErr w:type="spellEnd"/>
-      <w:r>
-        <w:t xml:space="preserve"> </w:t>
-      </w:r>
-      <w:proofErr w:type="spellStart"/>
-      <w:r>
-        <w:t>merancang</w:t>
-      </w:r>
-      <w:proofErr w:type="spellEnd"/>
-      <w:r>
-        <w:t xml:space="preserve"> dan </w:t>
-      </w:r>
-      <w:proofErr w:type="spellStart"/>
-      <w:r>
-        <w:t>mengembangkan</w:t>
-      </w:r>
-      <w:proofErr w:type="spellEnd"/>
-      <w:r>
-        <w:t xml:space="preserve"> </w:t>
-      </w:r>
-      <w:proofErr w:type="spellStart"/>
-      <w:r>
-        <w:t>sistem</w:t>
-      </w:r>
-      <w:proofErr w:type="spellEnd"/>
-      <w:r>
-        <w:t xml:space="preserve"> </w:t>
-      </w:r>
-      <w:proofErr w:type="spellStart"/>
-      <w:r>
-        <w:t>pakar</w:t>
-      </w:r>
-      <w:proofErr w:type="spellEnd"/>
-      <w:r>
-        <w:t xml:space="preserve"> yang </w:t>
-      </w:r>
-      <w:proofErr w:type="spellStart"/>
-      <w:r>
-        <w:t>menggabungkan</w:t>
-      </w:r>
-      <w:proofErr w:type="spellEnd"/>
-      <w:r>
-        <w:t xml:space="preserve"> </w:t>
-      </w:r>
-      <w:proofErr w:type="spellStart"/>
-      <w:r>
-        <w:t>Algoritma</w:t>
-      </w:r>
-      <w:proofErr w:type="spellEnd"/>
-      <w:r>
-        <w:t xml:space="preserve"> Neural Network dan Backward Chaining </w:t>
-      </w:r>
-      <w:proofErr w:type="spellStart"/>
-      <w:r>
-        <w:t>untuk</w:t>
-      </w:r>
-      <w:proofErr w:type="spellEnd"/>
-      <w:r>
-        <w:t xml:space="preserve"> diagnosis</w:t>
-      </w:r>
-      <w:r>
-        <w:t xml:space="preserve"> </w:t>
-      </w:r>
-      <w:proofErr w:type="spellStart"/>
-      <w:r>
-        <w:t>penyakit</w:t>
-      </w:r>
-      <w:proofErr w:type="spellEnd"/>
-      <w:r>
-        <w:t xml:space="preserve"> mental pada </w:t>
-      </w:r>
-      <w:proofErr w:type="spellStart"/>
-      <w:r>
-        <w:t>pelajar</w:t>
-      </w:r>
-      <w:proofErr w:type="spellEnd"/>
-      <w:r>
-        <w:t>?</w:t>
+      <w:r>
+        <w:t>Bagaimana merancang dan mengembangkan sistem pakar yang menggabungkan Algoritma Neural Network dan Backward Chaining untuk diagnosis</w:t>
+      </w:r>
+      <w:r>
+        <w:t xml:space="preserve"> penyakit mental pada pelajar?</w:t>
       </w:r>
     </w:p>
     <w:p>
@@ -3566,77 +911,11 @@
           <w:numId w:val="22"/>
         </w:numPr>
       </w:pPr>
-      <w:proofErr w:type="spellStart"/>
-      <w:r>
-        <w:t>Bagaimana</w:t>
-      </w:r>
-      <w:proofErr w:type="spellEnd"/>
-      <w:r>
-        <w:t xml:space="preserve"> </w:t>
-      </w:r>
-      <w:proofErr w:type="spellStart"/>
-      <w:r>
-        <w:t>mengintegrasikan</w:t>
-      </w:r>
-      <w:proofErr w:type="spellEnd"/>
-      <w:r>
-        <w:t xml:space="preserve"> </w:t>
-      </w:r>
-      <w:proofErr w:type="spellStart"/>
-      <w:r>
-        <w:t>Algoritma</w:t>
-      </w:r>
-      <w:proofErr w:type="spellEnd"/>
-      <w:r>
-        <w:t xml:space="preserve"> Neural Network </w:t>
-      </w:r>
-      <w:proofErr w:type="spellStart"/>
-      <w:r>
-        <w:t>dengan</w:t>
-      </w:r>
-      <w:proofErr w:type="spellEnd"/>
-      <w:r>
-        <w:t xml:space="preserve"> </w:t>
-      </w:r>
-      <w:proofErr w:type="spellStart"/>
-      <w:r>
-        <w:t>Algoritma</w:t>
-      </w:r>
-      <w:proofErr w:type="spellEnd"/>
-      <w:r>
-        <w:t xml:space="preserve"> Backward Chaining </w:t>
-      </w:r>
-      <w:proofErr w:type="spellStart"/>
-      <w:r>
-        <w:t>untuk</w:t>
-      </w:r>
-      <w:proofErr w:type="spellEnd"/>
-      <w:r>
-        <w:t xml:space="preserve"> </w:t>
-      </w:r>
-      <w:proofErr w:type="spellStart"/>
-      <w:r>
-        <w:t>memberikan</w:t>
-      </w:r>
-      <w:proofErr w:type="spellEnd"/>
-      <w:r>
-        <w:t xml:space="preserve"> diagnosis </w:t>
-      </w:r>
-      <w:proofErr w:type="spellStart"/>
-      <w:r>
-        <w:t>awal</w:t>
-      </w:r>
-      <w:proofErr w:type="spellEnd"/>
-      <w:r>
-        <w:t xml:space="preserve"> yang </w:t>
-      </w:r>
-      <w:proofErr w:type="spellStart"/>
-      <w:r>
-        <w:t>akurat</w:t>
-      </w:r>
-      <w:proofErr w:type="spellEnd"/>
-      <w:r>
-        <w:t>?</w:t>
+      <w:r>
+        <w:t xml:space="preserve">Bagaimana mengintegrasikan Algoritma Neural Network </w:t>
+      </w:r>
+      <w:r>
+        <w:t>dengan Algoritma Backward Chaining untuk memberikan diagnosis awal yang akurat?</w:t>
       </w:r>
     </w:p>
     <w:p>
@@ -3651,181 +930,11 @@
       <w:pPr>
         <w:pStyle w:val="Normal2"/>
       </w:pPr>
-      <w:proofErr w:type="spellStart"/>
-      <w:r>
-        <w:t>Dengan</w:t>
-      </w:r>
-      <w:proofErr w:type="spellEnd"/>
-      <w:r>
-        <w:t xml:space="preserve"> </w:t>
-      </w:r>
-      <w:proofErr w:type="spellStart"/>
-      <w:r>
-        <w:t>mempertimbangkan</w:t>
-      </w:r>
-      <w:proofErr w:type="spellEnd"/>
-      <w:r>
-        <w:t xml:space="preserve"> </w:t>
-      </w:r>
-      <w:proofErr w:type="spellStart"/>
-      <w:r>
-        <w:t>batasan</w:t>
-      </w:r>
-      <w:proofErr w:type="spellEnd"/>
-      <w:r>
-        <w:t xml:space="preserve"> </w:t>
-      </w:r>
-      <w:proofErr w:type="spellStart"/>
-      <w:r>
-        <w:t>waktu</w:t>
-      </w:r>
-      <w:proofErr w:type="spellEnd"/>
-      <w:r>
-        <w:t xml:space="preserve"> yang </w:t>
-      </w:r>
-      <w:proofErr w:type="spellStart"/>
-      <w:r>
-        <w:t>ditetapkan</w:t>
-      </w:r>
-      <w:proofErr w:type="spellEnd"/>
-      <w:r>
-        <w:t xml:space="preserve"> dan </w:t>
-      </w:r>
-      <w:proofErr w:type="spellStart"/>
-      <w:r>
-        <w:t>kemampuan</w:t>
-      </w:r>
-      <w:proofErr w:type="spellEnd"/>
-      <w:r>
-        <w:t xml:space="preserve"> </w:t>
-      </w:r>
-      <w:proofErr w:type="spellStart"/>
-      <w:r>
-        <w:t>penulis</w:t>
-      </w:r>
-      <w:proofErr w:type="spellEnd"/>
-      <w:r>
-        <w:t xml:space="preserve"> </w:t>
-      </w:r>
-      <w:proofErr w:type="spellStart"/>
-      <w:r>
-        <w:t>dalam</w:t>
-      </w:r>
-      <w:proofErr w:type="spellEnd"/>
-      <w:r>
-        <w:t xml:space="preserve"> </w:t>
-      </w:r>
-      <w:proofErr w:type="spellStart"/>
-      <w:r>
-        <w:t>mengerjakan</w:t>
-      </w:r>
-      <w:proofErr w:type="spellEnd"/>
-      <w:r>
-        <w:t xml:space="preserve"> </w:t>
-      </w:r>
-      <w:proofErr w:type="spellStart"/>
-      <w:r>
-        <w:t>sistem</w:t>
-      </w:r>
-      <w:proofErr w:type="spellEnd"/>
-      <w:r>
-        <w:t xml:space="preserve"> </w:t>
-      </w:r>
-      <w:proofErr w:type="spellStart"/>
-      <w:r>
-        <w:t>berbasis</w:t>
-      </w:r>
-      <w:proofErr w:type="spellEnd"/>
-      <w:r>
-        <w:t xml:space="preserve"> website, </w:t>
-      </w:r>
-      <w:proofErr w:type="spellStart"/>
-      <w:r>
-        <w:t>sehingga</w:t>
-      </w:r>
-      <w:proofErr w:type="spellEnd"/>
-      <w:r>
-        <w:t xml:space="preserve"> </w:t>
-      </w:r>
-      <w:proofErr w:type="spellStart"/>
-      <w:r>
-        <w:t>tidak</w:t>
-      </w:r>
-      <w:proofErr w:type="spellEnd"/>
-      <w:r>
-        <w:t xml:space="preserve"> </w:t>
-      </w:r>
-      <w:proofErr w:type="spellStart"/>
-      <w:r>
-        <w:t>menyimpang</w:t>
-      </w:r>
-      <w:proofErr w:type="spellEnd"/>
-      <w:r>
-        <w:t xml:space="preserve"> </w:t>
-      </w:r>
-      <w:proofErr w:type="spellStart"/>
-      <w:r>
-        <w:t>dari</w:t>
-      </w:r>
-      <w:proofErr w:type="spellEnd"/>
-      <w:r>
-        <w:t xml:space="preserve"> </w:t>
-      </w:r>
-      <w:proofErr w:type="spellStart"/>
-      <w:r>
-        <w:t>tujuan</w:t>
-      </w:r>
-      <w:proofErr w:type="spellEnd"/>
-      <w:r>
-        <w:t xml:space="preserve"> </w:t>
-      </w:r>
-      <w:proofErr w:type="spellStart"/>
-      <w:r>
-        <w:t>utama</w:t>
-      </w:r>
-      <w:proofErr w:type="spellEnd"/>
-      <w:r>
-        <w:t xml:space="preserve">, </w:t>
-      </w:r>
-      <w:proofErr w:type="spellStart"/>
-      <w:r>
-        <w:t>penulis</w:t>
-      </w:r>
-      <w:proofErr w:type="spellEnd"/>
-      <w:r>
-        <w:t xml:space="preserve"> </w:t>
-      </w:r>
-      <w:proofErr w:type="spellStart"/>
-      <w:r>
-        <w:t>membatasi</w:t>
-      </w:r>
-      <w:proofErr w:type="spellEnd"/>
-      <w:r>
-        <w:t xml:space="preserve"> </w:t>
-      </w:r>
-      <w:proofErr w:type="spellStart"/>
-      <w:r>
-        <w:t>masalah</w:t>
-      </w:r>
-      <w:proofErr w:type="spellEnd"/>
-      <w:r>
-        <w:t xml:space="preserve"> </w:t>
-      </w:r>
-      <w:proofErr w:type="spellStart"/>
-      <w:r>
-        <w:t>sebagai</w:t>
-      </w:r>
-      <w:proofErr w:type="spellEnd"/>
-      <w:r>
-        <w:t xml:space="preserve"> </w:t>
-      </w:r>
-      <w:proofErr w:type="spellStart"/>
-      <w:r>
-        <w:t>berikut</w:t>
-      </w:r>
-      <w:proofErr w:type="spellEnd"/>
-      <w:r>
-        <w:t xml:space="preserve"> : </w:t>
+      <w:r>
+        <w:t xml:space="preserve">Dengan mempertimbangkan </w:t>
+      </w:r>
+      <w:r>
+        <w:t xml:space="preserve">batasan waktu yang ditetapkan dan kemampuan penulis dalam mengerjakan sistem berbasis website, sehingga tidak menyimpang dari tujuan utama, penulis membatasi masalah sebagai berikut : </w:t>
       </w:r>
     </w:p>
     <w:p>
@@ -3837,224 +946,14 @@
         </w:numPr>
       </w:pPr>
       <w:r>
-        <w:t xml:space="preserve">Data yang </w:t>
-      </w:r>
-      <w:proofErr w:type="spellStart"/>
-      <w:r>
-        <w:t>digunakan</w:t>
-      </w:r>
-      <w:proofErr w:type="spellEnd"/>
-      <w:r>
-        <w:t xml:space="preserve"> </w:t>
-      </w:r>
-      <w:proofErr w:type="spellStart"/>
-      <w:r>
-        <w:t>untuk</w:t>
-      </w:r>
-      <w:proofErr w:type="spellEnd"/>
-      <w:r>
-        <w:t xml:space="preserve"> </w:t>
-      </w:r>
-      <w:proofErr w:type="spellStart"/>
-      <w:r>
-        <w:t>membuat</w:t>
-      </w:r>
-      <w:proofErr w:type="spellEnd"/>
-      <w:r>
-        <w:t xml:space="preserve"> </w:t>
-      </w:r>
-      <w:proofErr w:type="spellStart"/>
-      <w:r>
-        <w:t>sistem</w:t>
-      </w:r>
-      <w:proofErr w:type="spellEnd"/>
-      <w:r>
-        <w:t xml:space="preserve"> </w:t>
-      </w:r>
-      <w:proofErr w:type="spellStart"/>
-      <w:r>
-        <w:t>pakar</w:t>
-      </w:r>
-      <w:proofErr w:type="spellEnd"/>
-      <w:r>
-        <w:t xml:space="preserve"> </w:t>
-      </w:r>
-      <w:proofErr w:type="spellStart"/>
-      <w:r>
-        <w:t>berbasis</w:t>
-      </w:r>
-      <w:proofErr w:type="spellEnd"/>
-      <w:r>
-        <w:t xml:space="preserve"> website </w:t>
-      </w:r>
-      <w:proofErr w:type="spellStart"/>
-      <w:r>
-        <w:t>mencakup</w:t>
-      </w:r>
-      <w:proofErr w:type="spellEnd"/>
-      <w:r>
-        <w:t xml:space="preserve"> </w:t>
-      </w:r>
-      <w:proofErr w:type="spellStart"/>
-      <w:r>
-        <w:t>informasi</w:t>
-      </w:r>
-      <w:proofErr w:type="spellEnd"/>
-      <w:r>
-        <w:t xml:space="preserve"> </w:t>
-      </w:r>
-      <w:proofErr w:type="spellStart"/>
-      <w:r>
-        <w:t>gejala</w:t>
-      </w:r>
-      <w:proofErr w:type="spellEnd"/>
-      <w:r>
-        <w:t xml:space="preserve"> </w:t>
-      </w:r>
-      <w:proofErr w:type="spellStart"/>
-      <w:r>
-        <w:t>penyakit</w:t>
-      </w:r>
-      <w:proofErr w:type="spellEnd"/>
-      <w:r>
-        <w:t xml:space="preserve"> mental, diagnosis </w:t>
-      </w:r>
-      <w:proofErr w:type="spellStart"/>
-      <w:r>
-        <w:t>penyakit</w:t>
-      </w:r>
-      <w:proofErr w:type="spellEnd"/>
-      <w:r>
-        <w:t xml:space="preserve"> mental dan </w:t>
-      </w:r>
-      <w:proofErr w:type="spellStart"/>
-      <w:r>
-        <w:t>komponen</w:t>
-      </w:r>
-      <w:proofErr w:type="spellEnd"/>
-      <w:r>
-        <w:t xml:space="preserve"> yang </w:t>
-      </w:r>
-      <w:proofErr w:type="spellStart"/>
-      <w:r>
-        <w:t>dibutuhkan</w:t>
-      </w:r>
-      <w:proofErr w:type="spellEnd"/>
-      <w:r>
-        <w:t xml:space="preserve"> </w:t>
-      </w:r>
-      <w:proofErr w:type="spellStart"/>
-      <w:r>
-        <w:t>untuk</w:t>
-      </w:r>
-      <w:proofErr w:type="spellEnd"/>
-      <w:r>
-        <w:t xml:space="preserve"> </w:t>
-      </w:r>
-      <w:proofErr w:type="spellStart"/>
-      <w:r>
-        <w:t>pelaksanaan</w:t>
-      </w:r>
-      <w:proofErr w:type="spellEnd"/>
-      <w:r>
-        <w:t xml:space="preserve"> </w:t>
-      </w:r>
-      <w:proofErr w:type="spellStart"/>
-      <w:r>
-        <w:t>sistem</w:t>
-      </w:r>
-      <w:proofErr w:type="spellEnd"/>
-      <w:r>
-        <w:t xml:space="preserve"> </w:t>
-      </w:r>
-      <w:proofErr w:type="spellStart"/>
+        <w:t xml:space="preserve">Data yang digunakan untuk membuat sistem pakar berbasis website mencakup </w:t>
+      </w:r>
+      <w:r>
+        <w:t xml:space="preserve">informasi gejala penyakit mental, diagnosis penyakit mental dan komponen yang dibutuhkan untuk pelaksanaan sistem </w:t>
+      </w:r>
       <w:r>
         <w:lastRenderedPageBreak/>
-        <w:t>pakar</w:t>
-      </w:r>
-      <w:proofErr w:type="spellEnd"/>
-      <w:r>
-        <w:t xml:space="preserve">. </w:t>
-      </w:r>
-      <w:proofErr w:type="spellStart"/>
-      <w:r>
-        <w:t>Pengumpulan</w:t>
-      </w:r>
-      <w:proofErr w:type="spellEnd"/>
-      <w:r>
-        <w:t xml:space="preserve"> data </w:t>
-      </w:r>
-      <w:proofErr w:type="spellStart"/>
-      <w:r>
-        <w:t>dilakukan</w:t>
-      </w:r>
-      <w:proofErr w:type="spellEnd"/>
-      <w:r>
-        <w:t xml:space="preserve"> </w:t>
-      </w:r>
-      <w:proofErr w:type="spellStart"/>
-      <w:r>
-        <w:t>melalui</w:t>
-      </w:r>
-      <w:proofErr w:type="spellEnd"/>
-      <w:r>
-        <w:t xml:space="preserve"> </w:t>
-      </w:r>
-      <w:proofErr w:type="spellStart"/>
-      <w:r>
-        <w:t>observasi</w:t>
-      </w:r>
-      <w:proofErr w:type="spellEnd"/>
-      <w:r>
-        <w:t xml:space="preserve">, </w:t>
-      </w:r>
-      <w:proofErr w:type="spellStart"/>
-      <w:r>
-        <w:t>wawancara</w:t>
-      </w:r>
-      <w:proofErr w:type="spellEnd"/>
-      <w:r>
-        <w:t xml:space="preserve"> dan </w:t>
-      </w:r>
-      <w:proofErr w:type="spellStart"/>
-      <w:r>
-        <w:t>analisis</w:t>
-      </w:r>
-      <w:proofErr w:type="spellEnd"/>
-      <w:r>
-        <w:t xml:space="preserve"> </w:t>
-      </w:r>
-      <w:proofErr w:type="spellStart"/>
-      <w:r>
-        <w:t>dokumen</w:t>
-      </w:r>
-      <w:proofErr w:type="spellEnd"/>
-      <w:r>
-        <w:t xml:space="preserve"> yang </w:t>
-      </w:r>
-      <w:proofErr w:type="spellStart"/>
-      <w:r>
-        <w:t>relevan</w:t>
-      </w:r>
-      <w:proofErr w:type="spellEnd"/>
-      <w:r>
-        <w:t xml:space="preserve"> di </w:t>
-      </w:r>
-      <w:proofErr w:type="spellStart"/>
-      <w:r>
-        <w:t>beberapa</w:t>
-      </w:r>
-      <w:proofErr w:type="spellEnd"/>
-      <w:r>
-        <w:t xml:space="preserve"> </w:t>
-      </w:r>
-      <w:proofErr w:type="spellStart"/>
-      <w:r>
-        <w:t>jurnal</w:t>
-      </w:r>
-      <w:proofErr w:type="spellEnd"/>
-      <w:r>
-        <w:t>.</w:t>
+        <w:t>pakar. Pengumpulan data dilakukan melalui observasi, wawancara dan analisis dokumen yang relevan di beberapa jurnal.</w:t>
       </w:r>
     </w:p>
     <w:p>
@@ -4065,46 +964,12 @@
           <w:numId w:val="23"/>
         </w:numPr>
       </w:pPr>
-      <w:proofErr w:type="spellStart"/>
-      <w:r>
-        <w:t>Implementasi</w:t>
-      </w:r>
-      <w:proofErr w:type="spellEnd"/>
-      <w:r>
-        <w:t xml:space="preserve"> </w:t>
-      </w:r>
-      <w:proofErr w:type="spellStart"/>
-      <w:r>
-        <w:t>sistem</w:t>
-      </w:r>
-      <w:proofErr w:type="spellEnd"/>
-      <w:r>
-        <w:t xml:space="preserve"> </w:t>
-      </w:r>
-      <w:proofErr w:type="spellStart"/>
-      <w:r>
-        <w:t>berfokus</w:t>
-      </w:r>
-      <w:proofErr w:type="spellEnd"/>
-      <w:r>
-        <w:t xml:space="preserve"> pada </w:t>
-      </w:r>
-      <w:proofErr w:type="spellStart"/>
-      <w:r>
-        <w:t>perancangan</w:t>
-      </w:r>
-      <w:proofErr w:type="spellEnd"/>
-      <w:r>
-        <w:t xml:space="preserve"> </w:t>
-      </w:r>
-      <w:r>
-        <w:t xml:space="preserve">Front End, Back End dan Model Artificial </w:t>
-      </w:r>
-      <w:proofErr w:type="spellStart"/>
-      <w:r>
-        <w:t>Intellegence</w:t>
-      </w:r>
-      <w:proofErr w:type="spellEnd"/>
+      <w:r>
+        <w:t xml:space="preserve">Implementasi sistem berfokus pada perancangan </w:t>
+      </w:r>
+      <w:r>
+        <w:t>Front End, Back End dan Model Artificial Intellegence</w:t>
+      </w:r>
     </w:p>
     <w:p>
       <w:pPr>
@@ -4114,72 +979,11 @@
           <w:numId w:val="23"/>
         </w:numPr>
       </w:pPr>
-      <w:proofErr w:type="spellStart"/>
-      <w:r>
-        <w:t>Pengembangan</w:t>
-      </w:r>
-      <w:proofErr w:type="spellEnd"/>
-      <w:r>
-        <w:t xml:space="preserve"> </w:t>
-      </w:r>
-      <w:proofErr w:type="spellStart"/>
-      <w:r>
-        <w:t>mencakup</w:t>
-      </w:r>
-      <w:proofErr w:type="spellEnd"/>
-      <w:r>
-        <w:t xml:space="preserve"> </w:t>
-      </w:r>
-      <w:proofErr w:type="spellStart"/>
-      <w:r>
-        <w:t>arsitektur</w:t>
-      </w:r>
-      <w:proofErr w:type="spellEnd"/>
-      <w:r>
-        <w:t xml:space="preserve"> basis data yang </w:t>
-      </w:r>
-      <w:proofErr w:type="spellStart"/>
-      <w:r>
-        <w:t>akan</w:t>
-      </w:r>
-      <w:proofErr w:type="spellEnd"/>
-      <w:r>
-        <w:t xml:space="preserve"> </w:t>
-      </w:r>
-      <w:proofErr w:type="spellStart"/>
-      <w:r>
-        <w:t>digunakan</w:t>
-      </w:r>
-      <w:proofErr w:type="spellEnd"/>
-      <w:r>
-        <w:t xml:space="preserve">, </w:t>
-      </w:r>
-      <w:proofErr w:type="spellStart"/>
-      <w:r>
-        <w:t>fitur</w:t>
-      </w:r>
-      <w:proofErr w:type="spellEnd"/>
-      <w:r>
-        <w:t xml:space="preserve"> </w:t>
-      </w:r>
-      <w:r>
-        <w:t xml:space="preserve">diagnosis </w:t>
-      </w:r>
-      <w:proofErr w:type="spellStart"/>
-      <w:r>
-        <w:t>penyakit</w:t>
-      </w:r>
-      <w:proofErr w:type="spellEnd"/>
-      <w:r>
-        <w:t xml:space="preserve"> mental dan basis </w:t>
-      </w:r>
-      <w:proofErr w:type="spellStart"/>
-      <w:r>
-        <w:t>pengetahuan</w:t>
-      </w:r>
-      <w:proofErr w:type="spellEnd"/>
-      <w:r>
-        <w:t>.</w:t>
+      <w:r>
+        <w:t xml:space="preserve">Pengembangan mencakup arsitektur basis data yang akan digunakan, fitur </w:t>
+      </w:r>
+      <w:r>
+        <w:t>diagnosis penyakit mental dan basis pengetahuan.</w:t>
       </w:r>
     </w:p>
     <w:p>
@@ -4194,133 +998,8 @@
       <w:pPr>
         <w:pStyle w:val="Normal2"/>
       </w:pPr>
-      <w:proofErr w:type="spellStart"/>
-      <w:r>
-        <w:t>Berdasarkan</w:t>
-      </w:r>
-      <w:proofErr w:type="spellEnd"/>
-      <w:r>
-        <w:t xml:space="preserve"> </w:t>
-      </w:r>
-      <w:proofErr w:type="spellStart"/>
-      <w:r>
-        <w:t>rumusan</w:t>
-      </w:r>
-      <w:proofErr w:type="spellEnd"/>
-      <w:r>
-        <w:t xml:space="preserve"> </w:t>
-      </w:r>
-      <w:proofErr w:type="spellStart"/>
-      <w:r>
-        <w:t>masalah</w:t>
-      </w:r>
-      <w:proofErr w:type="spellEnd"/>
-      <w:r>
-        <w:t xml:space="preserve"> yang </w:t>
-      </w:r>
-      <w:proofErr w:type="spellStart"/>
-      <w:r>
-        <w:t>telah</w:t>
-      </w:r>
-      <w:proofErr w:type="spellEnd"/>
-      <w:r>
-        <w:t xml:space="preserve"> </w:t>
-      </w:r>
-      <w:proofErr w:type="spellStart"/>
-      <w:r>
-        <w:t>diuraikan</w:t>
-      </w:r>
-      <w:proofErr w:type="spellEnd"/>
-      <w:r>
-        <w:t xml:space="preserve">, </w:t>
-      </w:r>
-      <w:proofErr w:type="spellStart"/>
-      <w:r>
-        <w:t>penelitian</w:t>
-      </w:r>
-      <w:proofErr w:type="spellEnd"/>
-      <w:r>
-        <w:t xml:space="preserve"> </w:t>
-      </w:r>
-      <w:proofErr w:type="spellStart"/>
-      <w:r>
-        <w:t>memiliki</w:t>
-      </w:r>
-      <w:proofErr w:type="spellEnd"/>
-      <w:r>
-        <w:t xml:space="preserve"> </w:t>
-      </w:r>
-      <w:proofErr w:type="spellStart"/>
-      <w:r>
-        <w:t>tujuan</w:t>
-      </w:r>
-      <w:proofErr w:type="spellEnd"/>
-      <w:r>
-        <w:t xml:space="preserve"> </w:t>
-      </w:r>
-      <w:proofErr w:type="spellStart"/>
-      <w:r>
-        <w:t>mengembangkan</w:t>
-      </w:r>
-      <w:proofErr w:type="spellEnd"/>
-      <w:r>
-        <w:t xml:space="preserve"> </w:t>
-      </w:r>
-      <w:proofErr w:type="spellStart"/>
-      <w:r>
-        <w:t>sebuah</w:t>
-      </w:r>
-      <w:proofErr w:type="spellEnd"/>
-      <w:r>
-        <w:t xml:space="preserve"> </w:t>
-      </w:r>
-      <w:proofErr w:type="spellStart"/>
-      <w:r>
-        <w:t>sistem</w:t>
-      </w:r>
-      <w:proofErr w:type="spellEnd"/>
-      <w:r>
-        <w:t xml:space="preserve"> </w:t>
-      </w:r>
-      <w:proofErr w:type="spellStart"/>
-      <w:r>
-        <w:t>pakar</w:t>
-      </w:r>
-      <w:proofErr w:type="spellEnd"/>
-      <w:r>
-        <w:t xml:space="preserve"> </w:t>
-      </w:r>
-      <w:proofErr w:type="spellStart"/>
-      <w:r>
-        <w:t>menggunakan</w:t>
-      </w:r>
-      <w:proofErr w:type="spellEnd"/>
-      <w:r>
-        <w:t xml:space="preserve"> </w:t>
-      </w:r>
-      <w:proofErr w:type="spellStart"/>
-      <w:r>
-        <w:t>kombinasi</w:t>
-      </w:r>
-      <w:proofErr w:type="spellEnd"/>
-      <w:r>
-        <w:t xml:space="preserve"> </w:t>
-      </w:r>
-      <w:proofErr w:type="spellStart"/>
-      <w:r>
-        <w:t>algoritma</w:t>
-      </w:r>
-      <w:proofErr w:type="spellEnd"/>
-      <w:r>
-        <w:t xml:space="preserve"> </w:t>
-      </w:r>
-      <w:proofErr w:type="spellStart"/>
-      <w:r>
-        <w:t>yaitu</w:t>
-      </w:r>
-      <w:proofErr w:type="spellEnd"/>
-      <w:r>
-        <w:t xml:space="preserve"> </w:t>
+      <w:r>
+        <w:t xml:space="preserve">Berdasarkan rumusan masalah yang telah diuraikan, penelitian memiliki tujuan mengembangkan sebuah sistem pakar menggunakan kombinasi algoritma yaitu </w:t>
       </w:r>
       <w:r>
         <w:rPr>
@@ -4340,143 +1019,7 @@
         <w:t>backward chaining</w:t>
       </w:r>
       <w:r>
-        <w:t xml:space="preserve"> </w:t>
-      </w:r>
-      <w:proofErr w:type="spellStart"/>
-      <w:r>
-        <w:t>untuk</w:t>
-      </w:r>
-      <w:proofErr w:type="spellEnd"/>
-      <w:r>
-        <w:t xml:space="preserve"> diagnosis </w:t>
-      </w:r>
-      <w:proofErr w:type="spellStart"/>
-      <w:r>
-        <w:t>awal</w:t>
-      </w:r>
-      <w:proofErr w:type="spellEnd"/>
-      <w:r>
-        <w:t xml:space="preserve"> </w:t>
-      </w:r>
-      <w:proofErr w:type="spellStart"/>
-      <w:r>
-        <w:t>penyakit</w:t>
-      </w:r>
-      <w:proofErr w:type="spellEnd"/>
-      <w:r>
-        <w:t xml:space="preserve"> mental pada </w:t>
-      </w:r>
-      <w:proofErr w:type="spellStart"/>
-      <w:r>
-        <w:t>pelajar</w:t>
-      </w:r>
-      <w:proofErr w:type="spellEnd"/>
-      <w:r>
-        <w:t xml:space="preserve"> </w:t>
-      </w:r>
-      <w:proofErr w:type="spellStart"/>
-      <w:r>
-        <w:t>sehingga</w:t>
-      </w:r>
-      <w:proofErr w:type="spellEnd"/>
-      <w:r>
-        <w:t xml:space="preserve"> </w:t>
-      </w:r>
-      <w:proofErr w:type="spellStart"/>
-      <w:r>
-        <w:t>mengurangi</w:t>
-      </w:r>
-      <w:proofErr w:type="spellEnd"/>
-      <w:r>
-        <w:t xml:space="preserve"> </w:t>
-      </w:r>
-      <w:proofErr w:type="spellStart"/>
-      <w:r>
-        <w:t>hambatan</w:t>
-      </w:r>
-      <w:proofErr w:type="spellEnd"/>
-      <w:r>
-        <w:t xml:space="preserve"> dan </w:t>
-      </w:r>
-      <w:proofErr w:type="spellStart"/>
-      <w:r>
-        <w:t>akses</w:t>
-      </w:r>
-      <w:proofErr w:type="spellEnd"/>
-      <w:r>
-        <w:t xml:space="preserve"> oleh </w:t>
-      </w:r>
-      <w:proofErr w:type="spellStart"/>
-      <w:r>
-        <w:t>pelajar</w:t>
-      </w:r>
-      <w:proofErr w:type="spellEnd"/>
-      <w:r>
-        <w:t xml:space="preserve">, orang </w:t>
-      </w:r>
-      <w:proofErr w:type="spellStart"/>
-      <w:r>
-        <w:t>tua</w:t>
-      </w:r>
-      <w:proofErr w:type="spellEnd"/>
-      <w:r>
-        <w:t xml:space="preserve"> dan </w:t>
-      </w:r>
-      <w:proofErr w:type="spellStart"/>
-      <w:r>
-        <w:t>pendidik</w:t>
-      </w:r>
-      <w:proofErr w:type="spellEnd"/>
-      <w:r>
-        <w:t xml:space="preserve"> </w:t>
-      </w:r>
-      <w:proofErr w:type="spellStart"/>
-      <w:r>
-        <w:t>untuk</w:t>
-      </w:r>
-      <w:proofErr w:type="spellEnd"/>
-      <w:r>
-        <w:t xml:space="preserve"> </w:t>
-      </w:r>
-      <w:proofErr w:type="spellStart"/>
-      <w:r>
-        <w:t>mendeteksi</w:t>
-      </w:r>
-      <w:proofErr w:type="spellEnd"/>
-      <w:r>
-        <w:t xml:space="preserve"> </w:t>
-      </w:r>
-      <w:proofErr w:type="spellStart"/>
-      <w:r>
-        <w:t>gejala</w:t>
-      </w:r>
-      <w:proofErr w:type="spellEnd"/>
-      <w:r>
-        <w:t xml:space="preserve"> </w:t>
-      </w:r>
-      <w:proofErr w:type="spellStart"/>
-      <w:r>
-        <w:t>penyakit</w:t>
-      </w:r>
-      <w:proofErr w:type="spellEnd"/>
-      <w:r>
-        <w:t xml:space="preserve"> mental </w:t>
-      </w:r>
-      <w:proofErr w:type="spellStart"/>
-      <w:r>
-        <w:t>sejak</w:t>
-      </w:r>
-      <w:proofErr w:type="spellEnd"/>
-      <w:r>
-        <w:t xml:space="preserve"> </w:t>
-      </w:r>
-      <w:proofErr w:type="spellStart"/>
-      <w:r>
-        <w:t>dini</w:t>
-      </w:r>
-      <w:proofErr w:type="spellEnd"/>
-      <w:r>
-        <w:t>.</w:t>
+        <w:t xml:space="preserve"> untuk diagnosis awal penyakit mental pada pelajar sehingga mengurangi hambatan dan akses oleh pelajar, orang tua dan pendidik untuk mendeteksi gejala penyakit mental sejak dini.</w:t>
       </w:r>
     </w:p>
     <w:p>
@@ -4491,125 +1034,8 @@
       <w:pPr>
         <w:pStyle w:val="Normal2"/>
       </w:pPr>
-      <w:proofErr w:type="spellStart"/>
-      <w:r>
-        <w:t>Diharapkan</w:t>
-      </w:r>
-      <w:proofErr w:type="spellEnd"/>
-      <w:r>
-        <w:t xml:space="preserve"> </w:t>
-      </w:r>
-      <w:proofErr w:type="spellStart"/>
-      <w:r>
-        <w:t>dengan</w:t>
-      </w:r>
-      <w:proofErr w:type="spellEnd"/>
-      <w:r>
-        <w:t xml:space="preserve"> </w:t>
-      </w:r>
-      <w:proofErr w:type="spellStart"/>
-      <w:r>
-        <w:t>adanya</w:t>
-      </w:r>
-      <w:proofErr w:type="spellEnd"/>
-      <w:r>
-        <w:t xml:space="preserve"> </w:t>
-      </w:r>
-      <w:proofErr w:type="spellStart"/>
-      <w:r>
-        <w:t>penelitian</w:t>
-      </w:r>
-      <w:proofErr w:type="spellEnd"/>
-      <w:r>
-        <w:t xml:space="preserve"> </w:t>
-      </w:r>
-      <w:proofErr w:type="spellStart"/>
-      <w:r>
-        <w:t>ini</w:t>
-      </w:r>
-      <w:proofErr w:type="spellEnd"/>
-      <w:r>
-        <w:t xml:space="preserve"> </w:t>
-      </w:r>
-      <w:proofErr w:type="spellStart"/>
-      <w:r>
-        <w:t>dapat</w:t>
-      </w:r>
-      <w:proofErr w:type="spellEnd"/>
-      <w:r>
-        <w:t xml:space="preserve"> </w:t>
-      </w:r>
-      <w:proofErr w:type="spellStart"/>
-      <w:r>
-        <w:t>membantu</w:t>
-      </w:r>
-      <w:proofErr w:type="spellEnd"/>
-      <w:r>
-        <w:t xml:space="preserve"> </w:t>
-      </w:r>
-      <w:proofErr w:type="spellStart"/>
-      <w:r>
-        <w:t>bagi</w:t>
-      </w:r>
-      <w:proofErr w:type="spellEnd"/>
-      <w:r>
-        <w:t xml:space="preserve"> para </w:t>
-      </w:r>
-      <w:proofErr w:type="spellStart"/>
-      <w:r>
-        <w:t>pihak</w:t>
-      </w:r>
-      <w:proofErr w:type="spellEnd"/>
-      <w:r>
-        <w:t xml:space="preserve"> yang </w:t>
-      </w:r>
-      <w:proofErr w:type="spellStart"/>
-      <w:r>
-        <w:t>terlibat</w:t>
-      </w:r>
-      <w:proofErr w:type="spellEnd"/>
-      <w:r>
-        <w:t xml:space="preserve">. Manfaat </w:t>
-      </w:r>
-      <w:proofErr w:type="spellStart"/>
-      <w:r>
-        <w:t>penelitian</w:t>
-      </w:r>
-      <w:proofErr w:type="spellEnd"/>
-      <w:r>
-        <w:t xml:space="preserve"> </w:t>
-      </w:r>
-      <w:proofErr w:type="spellStart"/>
-      <w:r>
-        <w:t>ini</w:t>
-      </w:r>
-      <w:proofErr w:type="spellEnd"/>
-      <w:r>
-        <w:t xml:space="preserve"> </w:t>
-      </w:r>
-      <w:proofErr w:type="spellStart"/>
-      <w:r>
-        <w:t>adalah</w:t>
-      </w:r>
-      <w:proofErr w:type="spellEnd"/>
-      <w:r>
-        <w:t xml:space="preserve"> </w:t>
-      </w:r>
-      <w:proofErr w:type="spellStart"/>
-      <w:r>
-        <w:t>sebagai</w:t>
-      </w:r>
-      <w:proofErr w:type="spellEnd"/>
-      <w:r>
-        <w:t xml:space="preserve"> </w:t>
-      </w:r>
-      <w:proofErr w:type="spellStart"/>
-      <w:r>
-        <w:t>berikut</w:t>
-      </w:r>
-      <w:proofErr w:type="spellEnd"/>
-      <w:r>
-        <w:t xml:space="preserve"> :</w:t>
+      <w:r>
+        <w:t>Diharapkan dengan adanya penelitian ini dapat membantu bagi para pihak yang terlibat. Manfaat penelitian ini adalah sebagai berikut :</w:t>
       </w:r>
     </w:p>
     <w:p>
@@ -4621,13 +1047,8 @@
         </w:numPr>
       </w:pPr>
       <w:r>
-        <w:t xml:space="preserve">Bagi </w:t>
-      </w:r>
-      <w:proofErr w:type="spellStart"/>
-      <w:r>
-        <w:t>Penulis</w:t>
-      </w:r>
-      <w:proofErr w:type="spellEnd"/>
+        <w:t>Bagi Penulis</w:t>
+      </w:r>
     </w:p>
     <w:p>
       <w:pPr>
@@ -4637,67 +1058,9 @@
           <w:numId w:val="26"/>
         </w:numPr>
       </w:pPr>
-      <w:proofErr w:type="spellStart"/>
-      <w:r>
-        <w:t>Menambah</w:t>
-      </w:r>
-      <w:proofErr w:type="spellEnd"/>
-      <w:r>
-        <w:t xml:space="preserve"> </w:t>
-      </w:r>
-      <w:proofErr w:type="spellStart"/>
-      <w:r>
-        <w:t>pengalaman</w:t>
-      </w:r>
-      <w:proofErr w:type="spellEnd"/>
-      <w:r>
-        <w:t xml:space="preserve">, </w:t>
-      </w:r>
-      <w:proofErr w:type="spellStart"/>
-      <w:r>
-        <w:t>memperluas</w:t>
-      </w:r>
-      <w:proofErr w:type="spellEnd"/>
-      <w:r>
-        <w:t xml:space="preserve"> </w:t>
-      </w:r>
-      <w:proofErr w:type="spellStart"/>
-      <w:r>
-        <w:t>wawasan</w:t>
-      </w:r>
-      <w:proofErr w:type="spellEnd"/>
-      <w:r>
-        <w:t xml:space="preserve"> </w:t>
-      </w:r>
-      <w:proofErr w:type="spellStart"/>
-      <w:r>
-        <w:t>pemikiran</w:t>
-      </w:r>
-      <w:proofErr w:type="spellEnd"/>
-      <w:r>
-        <w:t xml:space="preserve"> dan </w:t>
-      </w:r>
-      <w:proofErr w:type="spellStart"/>
-      <w:r>
-        <w:t>pengembangan</w:t>
-      </w:r>
-      <w:proofErr w:type="spellEnd"/>
-      <w:r>
-        <w:t xml:space="preserve"> </w:t>
-      </w:r>
-      <w:proofErr w:type="spellStart"/>
-      <w:r>
-        <w:t>potensi</w:t>
-      </w:r>
-      <w:proofErr w:type="spellEnd"/>
-      <w:r>
-        <w:t xml:space="preserve"> </w:t>
-      </w:r>
-      <w:proofErr w:type="spellStart"/>
-      <w:r>
-        <w:t>diri</w:t>
-      </w:r>
-      <w:proofErr w:type="spellEnd"/>
+      <w:r>
+        <w:t>Menambah pengalaman, memperluas wawasan pemikiran dan pengembangan potensi diri</w:t>
+      </w:r>
     </w:p>
     <w:p>
       <w:pPr>
@@ -4707,77 +1070,8 @@
           <w:numId w:val="26"/>
         </w:numPr>
       </w:pPr>
-      <w:proofErr w:type="spellStart"/>
-      <w:r>
-        <w:t>Memperoleh</w:t>
-      </w:r>
-      <w:proofErr w:type="spellEnd"/>
-      <w:r>
-        <w:t xml:space="preserve"> </w:t>
-      </w:r>
-      <w:proofErr w:type="spellStart"/>
-      <w:r>
-        <w:t>pengetahuan</w:t>
-      </w:r>
-      <w:proofErr w:type="spellEnd"/>
-      <w:r>
-        <w:t xml:space="preserve"> </w:t>
-      </w:r>
-      <w:proofErr w:type="spellStart"/>
-      <w:r>
-        <w:t>baru</w:t>
-      </w:r>
-      <w:proofErr w:type="spellEnd"/>
-      <w:r>
-        <w:t xml:space="preserve"> yang </w:t>
-      </w:r>
-      <w:proofErr w:type="spellStart"/>
-      <w:r>
-        <w:t>berhubungan</w:t>
-      </w:r>
-      <w:proofErr w:type="spellEnd"/>
-      <w:r>
-        <w:t xml:space="preserve"> </w:t>
-      </w:r>
-      <w:proofErr w:type="spellStart"/>
-      <w:r>
-        <w:t>dengan</w:t>
-      </w:r>
-      <w:proofErr w:type="spellEnd"/>
-      <w:r>
-        <w:t xml:space="preserve"> </w:t>
-      </w:r>
-      <w:proofErr w:type="spellStart"/>
-      <w:r>
-        <w:t>bahasa</w:t>
-      </w:r>
-      <w:proofErr w:type="spellEnd"/>
-      <w:r>
-        <w:t xml:space="preserve"> </w:t>
-      </w:r>
-      <w:proofErr w:type="spellStart"/>
-      <w:r>
-        <w:t>pemograman</w:t>
-      </w:r>
-      <w:proofErr w:type="spellEnd"/>
-      <w:r>
-        <w:t xml:space="preserve"> </w:t>
-      </w:r>
-      <w:proofErr w:type="spellStart"/>
-      <w:r>
-        <w:t>Javascript</w:t>
-      </w:r>
-      <w:proofErr w:type="spellEnd"/>
-      <w:r>
-        <w:t xml:space="preserve"> (Next </w:t>
-      </w:r>
-      <w:proofErr w:type="spellStart"/>
-      <w:r>
-        <w:t>Js</w:t>
-      </w:r>
-      <w:proofErr w:type="spellEnd"/>
-      <w:r>
-        <w:t>), Golang, Python</w:t>
+      <w:r>
+        <w:t>Memperoleh pengetahuan baru yang berhubungan dengan bahasa pemograman Javascript (Next Js), Golang, Python</w:t>
       </w:r>
       <w:r>
         <w:t xml:space="preserve">, </w:t>
@@ -4800,13 +1094,8 @@
         <w:t>Database</w:t>
       </w:r>
       <w:r>
-        <w:t xml:space="preserve"> </w:t>
-      </w:r>
-      <w:proofErr w:type="spellStart"/>
-      <w:r>
-        <w:t>Postgresql</w:t>
-      </w:r>
-      <w:proofErr w:type="spellEnd"/>
+        <w:t xml:space="preserve"> Postgresql</w:t>
+      </w:r>
     </w:p>
     <w:p>
       <w:pPr>
@@ -4816,84 +1105,10 @@
           <w:numId w:val="26"/>
         </w:numPr>
       </w:pPr>
-      <w:proofErr w:type="spellStart"/>
       <w:r>
         <w:lastRenderedPageBreak/>
-        <w:t>Untuk</w:t>
-      </w:r>
-      <w:proofErr w:type="spellEnd"/>
-      <w:r>
-        <w:t xml:space="preserve"> </w:t>
-      </w:r>
-      <w:proofErr w:type="spellStart"/>
-      <w:r>
-        <w:t>memenuhi</w:t>
-      </w:r>
-      <w:proofErr w:type="spellEnd"/>
-      <w:r>
-        <w:t xml:space="preserve"> salah </w:t>
-      </w:r>
-      <w:proofErr w:type="spellStart"/>
-      <w:r>
-        <w:t>satu</w:t>
-      </w:r>
-      <w:proofErr w:type="spellEnd"/>
-      <w:r>
-        <w:t xml:space="preserve"> </w:t>
-      </w:r>
-      <w:proofErr w:type="spellStart"/>
-      <w:r>
-        <w:t>syarat</w:t>
-      </w:r>
-      <w:proofErr w:type="spellEnd"/>
-      <w:r>
-        <w:t xml:space="preserve"> </w:t>
-      </w:r>
-      <w:proofErr w:type="spellStart"/>
-      <w:r>
-        <w:t>kelulusan</w:t>
-      </w:r>
-      <w:proofErr w:type="spellEnd"/>
-      <w:r>
-        <w:t xml:space="preserve"> strata </w:t>
-      </w:r>
-      <w:proofErr w:type="spellStart"/>
-      <w:r>
-        <w:t>satu</w:t>
-      </w:r>
-      <w:proofErr w:type="spellEnd"/>
-      <w:r>
-        <w:t xml:space="preserve"> (S1) Program Studi Teknik </w:t>
-      </w:r>
-      <w:proofErr w:type="spellStart"/>
-      <w:r>
-        <w:t>Informatika</w:t>
-      </w:r>
-      <w:proofErr w:type="spellEnd"/>
-      <w:r>
-        <w:t xml:space="preserve"> </w:t>
-      </w:r>
-      <w:proofErr w:type="spellStart"/>
-      <w:r>
-        <w:t>Fakultas</w:t>
-      </w:r>
-      <w:proofErr w:type="spellEnd"/>
-      <w:r>
-        <w:t xml:space="preserve"> Teknik Universitas </w:t>
-      </w:r>
-      <w:proofErr w:type="spellStart"/>
-      <w:r>
-        <w:t>Tiga</w:t>
-      </w:r>
-      <w:proofErr w:type="spellEnd"/>
-      <w:r>
-        <w:t xml:space="preserve"> </w:t>
-      </w:r>
-      <w:proofErr w:type="spellStart"/>
-      <w:r>
-        <w:t>Serangkai</w:t>
-      </w:r>
-      <w:proofErr w:type="spellEnd"/>
+        <w:t>Untuk memenuhi salah satu syarat kelulusan strata satu (S1) Program Studi Teknik Informatika Fakultas Teknik Universitas Tiga Serangkai</w:t>
+      </w:r>
     </w:p>
     <w:p>
       <w:pPr>
@@ -4912,109 +1127,8 @@
         <w:pStyle w:val="Normal2"/>
         <w:ind w:left="1494" w:firstLine="666"/>
       </w:pPr>
-      <w:proofErr w:type="spellStart"/>
-      <w:r>
-        <w:t>Penelitian</w:t>
-      </w:r>
-      <w:proofErr w:type="spellEnd"/>
-      <w:r>
-        <w:t xml:space="preserve"> </w:t>
-      </w:r>
-      <w:proofErr w:type="spellStart"/>
-      <w:r>
-        <w:t>ini</w:t>
-      </w:r>
-      <w:proofErr w:type="spellEnd"/>
-      <w:r>
-        <w:t xml:space="preserve"> </w:t>
-      </w:r>
-      <w:proofErr w:type="spellStart"/>
-      <w:r>
-        <w:t>dapat</w:t>
-      </w:r>
-      <w:proofErr w:type="spellEnd"/>
-      <w:r>
-        <w:t xml:space="preserve"> </w:t>
-      </w:r>
-      <w:proofErr w:type="spellStart"/>
-      <w:r>
-        <w:t>menambah</w:t>
-      </w:r>
-      <w:proofErr w:type="spellEnd"/>
-      <w:r>
-        <w:t xml:space="preserve"> </w:t>
-      </w:r>
-      <w:proofErr w:type="spellStart"/>
-      <w:r>
-        <w:t>literatur</w:t>
-      </w:r>
-      <w:proofErr w:type="spellEnd"/>
-      <w:r>
-        <w:t xml:space="preserve"> dan </w:t>
-      </w:r>
-      <w:proofErr w:type="spellStart"/>
-      <w:r>
-        <w:t>pengetahuan</w:t>
-      </w:r>
-      <w:proofErr w:type="spellEnd"/>
-      <w:r>
-        <w:t xml:space="preserve"> </w:t>
-      </w:r>
-      <w:proofErr w:type="spellStart"/>
-      <w:r>
-        <w:t>dalam</w:t>
-      </w:r>
-      <w:proofErr w:type="spellEnd"/>
-      <w:r>
-        <w:t xml:space="preserve"> </w:t>
-      </w:r>
-      <w:proofErr w:type="spellStart"/>
-      <w:r>
-        <w:t>bidang</w:t>
-      </w:r>
-      <w:proofErr w:type="spellEnd"/>
-      <w:r>
-        <w:t xml:space="preserve"> diagnosis </w:t>
-      </w:r>
-      <w:proofErr w:type="spellStart"/>
-      <w:r>
-        <w:t>penyakit</w:t>
-      </w:r>
-      <w:proofErr w:type="spellEnd"/>
-      <w:r>
-        <w:t xml:space="preserve"> mental </w:t>
-      </w:r>
-      <w:proofErr w:type="spellStart"/>
-      <w:r>
-        <w:t>menggunakan</w:t>
-      </w:r>
-      <w:proofErr w:type="spellEnd"/>
-      <w:r>
-        <w:t xml:space="preserve"> </w:t>
-      </w:r>
-      <w:proofErr w:type="spellStart"/>
-      <w:r>
-        <w:t>teknologi</w:t>
-      </w:r>
-      <w:proofErr w:type="spellEnd"/>
-      <w:r>
-        <w:t xml:space="preserve"> </w:t>
-      </w:r>
-      <w:proofErr w:type="spellStart"/>
-      <w:r>
-        <w:t>kecerdasan</w:t>
-      </w:r>
-      <w:proofErr w:type="spellEnd"/>
-      <w:r>
-        <w:t xml:space="preserve"> </w:t>
-      </w:r>
-      <w:proofErr w:type="spellStart"/>
-      <w:r>
-        <w:t>buatan</w:t>
-      </w:r>
-      <w:proofErr w:type="spellEnd"/>
-      <w:r>
-        <w:t>.</w:t>
+      <w:r>
+        <w:t>Penelitian ini dapat menambah literatur dan pengetahuan dalam bidang diagnosis penyakit mental menggunakan teknologi kecerdasan buatan.</w:t>
       </w:r>
     </w:p>
     <w:p>
@@ -5034,181 +1148,11 @@
         <w:pStyle w:val="Normal2"/>
         <w:ind w:left="1593"/>
       </w:pPr>
-      <w:proofErr w:type="spellStart"/>
-      <w:r>
-        <w:t>Penelitian</w:t>
-      </w:r>
-      <w:proofErr w:type="spellEnd"/>
-      <w:r>
-        <w:t xml:space="preserve"> </w:t>
-      </w:r>
-      <w:proofErr w:type="spellStart"/>
-      <w:r>
-        <w:t>ini</w:t>
-      </w:r>
-      <w:proofErr w:type="spellEnd"/>
-      <w:r>
-        <w:t xml:space="preserve"> </w:t>
-      </w:r>
-      <w:proofErr w:type="spellStart"/>
-      <w:r>
-        <w:t>diharapkan</w:t>
-      </w:r>
-      <w:proofErr w:type="spellEnd"/>
-      <w:r>
-        <w:t xml:space="preserve"> </w:t>
-      </w:r>
-      <w:proofErr w:type="spellStart"/>
-      <w:r>
-        <w:t>dapat</w:t>
-      </w:r>
-      <w:proofErr w:type="spellEnd"/>
-      <w:r>
-        <w:t xml:space="preserve"> </w:t>
-      </w:r>
-      <w:proofErr w:type="spellStart"/>
-      <w:r>
-        <w:t>menjadi</w:t>
-      </w:r>
-      <w:proofErr w:type="spellEnd"/>
-      <w:r>
-        <w:t xml:space="preserve"> </w:t>
-      </w:r>
-      <w:proofErr w:type="spellStart"/>
-      <w:r>
-        <w:t>dasar</w:t>
-      </w:r>
-      <w:proofErr w:type="spellEnd"/>
-      <w:r>
-        <w:t xml:space="preserve"> dan </w:t>
-      </w:r>
-      <w:proofErr w:type="spellStart"/>
-      <w:r>
-        <w:t>membuka</w:t>
-      </w:r>
-      <w:proofErr w:type="spellEnd"/>
-      <w:r>
-        <w:t xml:space="preserve"> </w:t>
-      </w:r>
-      <w:proofErr w:type="spellStart"/>
-      <w:r>
-        <w:t>peluang</w:t>
-      </w:r>
-      <w:proofErr w:type="spellEnd"/>
-      <w:r>
-        <w:t xml:space="preserve"> </w:t>
-      </w:r>
-      <w:proofErr w:type="spellStart"/>
-      <w:r>
-        <w:t>untuk</w:t>
-      </w:r>
-      <w:proofErr w:type="spellEnd"/>
-      <w:r>
-        <w:t xml:space="preserve"> </w:t>
-      </w:r>
-      <w:proofErr w:type="spellStart"/>
-      <w:r>
-        <w:t>penelitian</w:t>
-      </w:r>
-      <w:proofErr w:type="spellEnd"/>
-      <w:r>
-        <w:t xml:space="preserve"> </w:t>
-      </w:r>
-      <w:proofErr w:type="spellStart"/>
-      <w:r>
-        <w:t>lebih</w:t>
-      </w:r>
-      <w:proofErr w:type="spellEnd"/>
-      <w:r>
-        <w:t xml:space="preserve"> </w:t>
-      </w:r>
-      <w:proofErr w:type="spellStart"/>
-      <w:r>
-        <w:t>lanjut</w:t>
-      </w:r>
-      <w:proofErr w:type="spellEnd"/>
-      <w:r>
-        <w:t xml:space="preserve"> di masa </w:t>
-      </w:r>
-      <w:proofErr w:type="spellStart"/>
-      <w:r>
-        <w:t>depan</w:t>
-      </w:r>
-      <w:proofErr w:type="spellEnd"/>
-      <w:r>
-        <w:t xml:space="preserve">, </w:t>
-      </w:r>
-      <w:proofErr w:type="spellStart"/>
-      <w:r>
-        <w:t>baik</w:t>
-      </w:r>
-      <w:proofErr w:type="spellEnd"/>
-      <w:r>
-        <w:t xml:space="preserve"> </w:t>
-      </w:r>
-      <w:proofErr w:type="spellStart"/>
-      <w:r>
-        <w:t>bagi</w:t>
-      </w:r>
-      <w:proofErr w:type="spellEnd"/>
-      <w:r>
-        <w:t xml:space="preserve"> </w:t>
-      </w:r>
-      <w:proofErr w:type="spellStart"/>
-      <w:r>
-        <w:t>peneliti</w:t>
-      </w:r>
-      <w:proofErr w:type="spellEnd"/>
-      <w:r>
-        <w:t xml:space="preserve"> yang </w:t>
-      </w:r>
-      <w:proofErr w:type="spellStart"/>
-      <w:r>
-        <w:t>sama</w:t>
-      </w:r>
-      <w:proofErr w:type="spellEnd"/>
-      <w:r>
-        <w:t xml:space="preserve"> </w:t>
-      </w:r>
-      <w:proofErr w:type="spellStart"/>
-      <w:r>
-        <w:t>maupun</w:t>
-      </w:r>
-      <w:proofErr w:type="spellEnd"/>
-      <w:r>
-        <w:t xml:space="preserve"> </w:t>
-      </w:r>
-      <w:proofErr w:type="spellStart"/>
-      <w:r>
-        <w:t>mahasiswa</w:t>
-      </w:r>
-      <w:proofErr w:type="spellEnd"/>
-      <w:r>
-        <w:t xml:space="preserve"> </w:t>
-      </w:r>
-      <w:proofErr w:type="spellStart"/>
-      <w:r>
-        <w:t>atau</w:t>
-      </w:r>
-      <w:proofErr w:type="spellEnd"/>
-      <w:r>
-        <w:t xml:space="preserve"> </w:t>
-      </w:r>
-      <w:proofErr w:type="spellStart"/>
-      <w:r>
-        <w:t>dosen</w:t>
-      </w:r>
-      <w:proofErr w:type="spellEnd"/>
-      <w:r>
-        <w:t xml:space="preserve"> lain di </w:t>
-      </w:r>
-      <w:proofErr w:type="spellStart"/>
-      <w:r>
-        <w:t>lingkungan</w:t>
-      </w:r>
-      <w:proofErr w:type="spellEnd"/>
-      <w:r>
-        <w:t xml:space="preserve"> universitas</w:t>
+      <w:r>
+        <w:t xml:space="preserve">Penelitian ini diharapkan dapat menjadi dasar dan membuka peluang </w:t>
+      </w:r>
+      <w:r>
+        <w:t>untuk penelitian lebih lanjut di masa depan, baik bagi peneliti yang sama maupun mahasiswa atau dosen lain di lingkungan universitas</w:t>
       </w:r>
     </w:p>
     <w:p>
@@ -5220,21 +1164,8 @@
         </w:numPr>
       </w:pPr>
       <w:r>
-        <w:t xml:space="preserve">Bagi </w:t>
-      </w:r>
-      <w:proofErr w:type="spellStart"/>
-      <w:r>
-        <w:t>Pendidik</w:t>
-      </w:r>
-      <w:proofErr w:type="spellEnd"/>
-      <w:r>
-        <w:t xml:space="preserve">, Orang Tua dan </w:t>
-      </w:r>
-      <w:proofErr w:type="spellStart"/>
-      <w:r>
-        <w:t>Pelajar</w:t>
-      </w:r>
-      <w:proofErr w:type="spellEnd"/>
+        <w:t>Bagi Pendidik, Orang Tua dan Pelajar</w:t>
+      </w:r>
     </w:p>
     <w:p>
       <w:pPr>
@@ -5244,157 +1175,8 @@
           <w:numId w:val="29"/>
         </w:numPr>
       </w:pPr>
-      <w:proofErr w:type="spellStart"/>
-      <w:r>
-        <w:t>Membantu</w:t>
-      </w:r>
-      <w:proofErr w:type="spellEnd"/>
-      <w:r>
-        <w:t xml:space="preserve"> para </w:t>
-      </w:r>
-      <w:proofErr w:type="spellStart"/>
-      <w:r>
-        <w:t>pelajar</w:t>
-      </w:r>
-      <w:proofErr w:type="spellEnd"/>
-      <w:r>
-        <w:t xml:space="preserve"> </w:t>
-      </w:r>
-      <w:proofErr w:type="spellStart"/>
-      <w:r>
-        <w:t>untuk</w:t>
-      </w:r>
-      <w:proofErr w:type="spellEnd"/>
-      <w:r>
-        <w:t xml:space="preserve"> </w:t>
-      </w:r>
-      <w:proofErr w:type="spellStart"/>
-      <w:r>
-        <w:t>sejak</w:t>
-      </w:r>
-      <w:proofErr w:type="spellEnd"/>
-      <w:r>
-        <w:t xml:space="preserve"> </w:t>
-      </w:r>
-      <w:proofErr w:type="spellStart"/>
-      <w:r>
-        <w:t>dini</w:t>
-      </w:r>
-      <w:proofErr w:type="spellEnd"/>
-      <w:r>
-        <w:t xml:space="preserve"> </w:t>
-      </w:r>
-      <w:proofErr w:type="spellStart"/>
-      <w:r>
-        <w:t>mendeteksi</w:t>
-      </w:r>
-      <w:proofErr w:type="spellEnd"/>
-      <w:r>
-        <w:t xml:space="preserve"> dan </w:t>
-      </w:r>
-      <w:proofErr w:type="spellStart"/>
-      <w:r>
-        <w:t>memahami</w:t>
-      </w:r>
-      <w:proofErr w:type="spellEnd"/>
-      <w:r>
-        <w:t xml:space="preserve"> </w:t>
-      </w:r>
-      <w:proofErr w:type="spellStart"/>
-      <w:r>
-        <w:t>gejala</w:t>
-      </w:r>
-      <w:proofErr w:type="spellEnd"/>
-      <w:r>
-        <w:t xml:space="preserve"> </w:t>
-      </w:r>
-      <w:proofErr w:type="spellStart"/>
-      <w:r>
-        <w:t>penyakit</w:t>
-      </w:r>
-      <w:proofErr w:type="spellEnd"/>
-      <w:r>
-        <w:t xml:space="preserve"> mental yang </w:t>
-      </w:r>
-      <w:proofErr w:type="spellStart"/>
-      <w:r>
-        <w:t>mereka</w:t>
-      </w:r>
-      <w:proofErr w:type="spellEnd"/>
-      <w:r>
-        <w:t xml:space="preserve"> </w:t>
-      </w:r>
-      <w:proofErr w:type="spellStart"/>
-      <w:r>
-        <w:t>alami</w:t>
-      </w:r>
-      <w:proofErr w:type="spellEnd"/>
-      <w:r>
-        <w:t xml:space="preserve"> </w:t>
-      </w:r>
-      <w:proofErr w:type="spellStart"/>
-      <w:r>
-        <w:t>sehingga</w:t>
-      </w:r>
-      <w:proofErr w:type="spellEnd"/>
-      <w:r>
-        <w:t xml:space="preserve"> </w:t>
-      </w:r>
-      <w:proofErr w:type="spellStart"/>
-      <w:r>
-        <w:t>memungkinkan</w:t>
-      </w:r>
-      <w:proofErr w:type="spellEnd"/>
-      <w:r>
-        <w:t xml:space="preserve"> </w:t>
-      </w:r>
-      <w:proofErr w:type="spellStart"/>
-      <w:r>
-        <w:t>mereka</w:t>
-      </w:r>
-      <w:proofErr w:type="spellEnd"/>
-      <w:r>
-        <w:t xml:space="preserve"> </w:t>
-      </w:r>
-      <w:proofErr w:type="spellStart"/>
-      <w:r>
-        <w:t>untuk</w:t>
-      </w:r>
-      <w:proofErr w:type="spellEnd"/>
-      <w:r>
-        <w:t xml:space="preserve"> </w:t>
-      </w:r>
-      <w:proofErr w:type="spellStart"/>
-      <w:r>
-        <w:t>mencari</w:t>
-      </w:r>
-      <w:proofErr w:type="spellEnd"/>
-      <w:r>
-        <w:t xml:space="preserve"> </w:t>
-      </w:r>
-      <w:proofErr w:type="spellStart"/>
-      <w:r>
-        <w:t>bantuan</w:t>
-      </w:r>
-      <w:proofErr w:type="spellEnd"/>
-      <w:r>
-        <w:t xml:space="preserve"> </w:t>
-      </w:r>
-      <w:proofErr w:type="spellStart"/>
-      <w:r>
-        <w:t>lebih</w:t>
-      </w:r>
-      <w:proofErr w:type="spellEnd"/>
-      <w:r>
-        <w:t xml:space="preserve"> </w:t>
-      </w:r>
-      <w:proofErr w:type="spellStart"/>
-      <w:r>
-        <w:t>awal</w:t>
-      </w:r>
-      <w:proofErr w:type="spellEnd"/>
-      <w:r>
-        <w:t>.</w:t>
+      <w:r>
+        <w:t>Membantu para pelajar untuk sejak dini mendeteksi dan memahami gejala penyakit mental yang mereka alami sehingga memungkinkan mereka untuk mencari bantuan lebih awal.</w:t>
       </w:r>
     </w:p>
     <w:p>
@@ -5405,133 +1187,8 @@
           <w:numId w:val="29"/>
         </w:numPr>
       </w:pPr>
-      <w:proofErr w:type="spellStart"/>
-      <w:r>
-        <w:t>Membantu</w:t>
-      </w:r>
-      <w:proofErr w:type="spellEnd"/>
-      <w:r>
-        <w:t xml:space="preserve"> </w:t>
-      </w:r>
-      <w:proofErr w:type="spellStart"/>
-      <w:r>
-        <w:t>institusi</w:t>
-      </w:r>
-      <w:proofErr w:type="spellEnd"/>
-      <w:r>
-        <w:t xml:space="preserve"> </w:t>
-      </w:r>
-      <w:proofErr w:type="spellStart"/>
-      <w:r>
-        <w:t>pendidikan</w:t>
-      </w:r>
-      <w:proofErr w:type="spellEnd"/>
-      <w:r>
-        <w:t xml:space="preserve"> </w:t>
-      </w:r>
-      <w:proofErr w:type="spellStart"/>
-      <w:r>
-        <w:t>dalam</w:t>
-      </w:r>
-      <w:proofErr w:type="spellEnd"/>
-      <w:r>
-        <w:t xml:space="preserve"> </w:t>
-      </w:r>
-      <w:proofErr w:type="spellStart"/>
-      <w:r>
-        <w:t>mengidentifikasi</w:t>
-      </w:r>
-      <w:proofErr w:type="spellEnd"/>
-      <w:r>
-        <w:t xml:space="preserve"> dan </w:t>
-      </w:r>
-      <w:proofErr w:type="spellStart"/>
-      <w:r>
-        <w:t>mendukung</w:t>
-      </w:r>
-      <w:proofErr w:type="spellEnd"/>
-      <w:r>
-        <w:t xml:space="preserve"> </w:t>
-      </w:r>
-      <w:proofErr w:type="spellStart"/>
-      <w:r>
-        <w:t>siswa</w:t>
-      </w:r>
-      <w:proofErr w:type="spellEnd"/>
-      <w:r>
-        <w:t xml:space="preserve"> yang </w:t>
-      </w:r>
-      <w:proofErr w:type="spellStart"/>
-      <w:r>
-        <w:t>mengalami</w:t>
-      </w:r>
-      <w:proofErr w:type="spellEnd"/>
-      <w:r>
-        <w:t xml:space="preserve"> </w:t>
-      </w:r>
-      <w:proofErr w:type="spellStart"/>
-      <w:r>
-        <w:t>masalah</w:t>
-      </w:r>
-      <w:proofErr w:type="spellEnd"/>
-      <w:r>
-        <w:t xml:space="preserve"> </w:t>
-      </w:r>
-      <w:proofErr w:type="spellStart"/>
-      <w:r>
-        <w:t>kesehatan</w:t>
-      </w:r>
-      <w:proofErr w:type="spellEnd"/>
-      <w:r>
-        <w:t xml:space="preserve"> mental </w:t>
-      </w:r>
-      <w:proofErr w:type="spellStart"/>
-      <w:r>
-        <w:t>serta</w:t>
-      </w:r>
-      <w:proofErr w:type="spellEnd"/>
-      <w:r>
-        <w:t xml:space="preserve"> </w:t>
-      </w:r>
-      <w:proofErr w:type="spellStart"/>
-      <w:r>
-        <w:t>menciptakan</w:t>
-      </w:r>
-      <w:proofErr w:type="spellEnd"/>
-      <w:r>
-        <w:t xml:space="preserve"> </w:t>
-      </w:r>
-      <w:proofErr w:type="spellStart"/>
-      <w:r>
-        <w:t>lingkungan</w:t>
-      </w:r>
-      <w:proofErr w:type="spellEnd"/>
-      <w:r>
-        <w:t xml:space="preserve"> </w:t>
-      </w:r>
-      <w:proofErr w:type="spellStart"/>
-      <w:r>
-        <w:t>belajar</w:t>
-      </w:r>
-      <w:proofErr w:type="spellEnd"/>
-      <w:r>
-        <w:t xml:space="preserve"> yang </w:t>
-      </w:r>
-      <w:proofErr w:type="spellStart"/>
-      <w:r>
-        <w:t>lebih</w:t>
-      </w:r>
-      <w:proofErr w:type="spellEnd"/>
-      <w:r>
-        <w:t xml:space="preserve"> </w:t>
-      </w:r>
-      <w:proofErr w:type="spellStart"/>
-      <w:r>
-        <w:t>sehat</w:t>
-      </w:r>
-      <w:proofErr w:type="spellEnd"/>
-      <w:r>
-        <w:t>.</w:t>
+      <w:r>
+        <w:t>Membantu institusi pendidikan dalam mengidentifikasi dan mendukung siswa yang mengalami masalah kesehatan mental serta menciptakan lingkungan belajar yang lebih sehat.</w:t>
       </w:r>
     </w:p>
     <w:p>
@@ -5542,165 +1199,8 @@
           <w:numId w:val="29"/>
         </w:numPr>
       </w:pPr>
-      <w:proofErr w:type="spellStart"/>
-      <w:r>
-        <w:t>Sebagai</w:t>
-      </w:r>
-      <w:proofErr w:type="spellEnd"/>
-      <w:r>
-        <w:t xml:space="preserve"> </w:t>
-      </w:r>
-      <w:proofErr w:type="spellStart"/>
-      <w:r>
-        <w:t>alat</w:t>
-      </w:r>
-      <w:proofErr w:type="spellEnd"/>
-      <w:r>
-        <w:t xml:space="preserve"> </w:t>
-      </w:r>
-      <w:proofErr w:type="spellStart"/>
-      <w:r>
-        <w:t>bantu</w:t>
-      </w:r>
-      <w:proofErr w:type="spellEnd"/>
-      <w:r>
-        <w:t xml:space="preserve"> yang </w:t>
-      </w:r>
-      <w:proofErr w:type="spellStart"/>
-      <w:r>
-        <w:t>efektif</w:t>
-      </w:r>
-      <w:proofErr w:type="spellEnd"/>
-      <w:r>
-        <w:t xml:space="preserve"> dan </w:t>
-      </w:r>
-      <w:proofErr w:type="spellStart"/>
-      <w:r>
-        <w:t>mudah</w:t>
-      </w:r>
-      <w:proofErr w:type="spellEnd"/>
-      <w:r>
-        <w:t xml:space="preserve"> </w:t>
-      </w:r>
-      <w:proofErr w:type="spellStart"/>
-      <w:r>
-        <w:t>diakses</w:t>
-      </w:r>
-      <w:proofErr w:type="spellEnd"/>
-      <w:r>
-        <w:t xml:space="preserve"> </w:t>
-      </w:r>
-      <w:proofErr w:type="spellStart"/>
-      <w:r>
-        <w:t>bagi</w:t>
-      </w:r>
-      <w:proofErr w:type="spellEnd"/>
-      <w:r>
-        <w:t xml:space="preserve"> </w:t>
-      </w:r>
-      <w:proofErr w:type="spellStart"/>
-      <w:r>
-        <w:t>pendidikan</w:t>
-      </w:r>
-      <w:proofErr w:type="spellEnd"/>
-      <w:r>
-        <w:t xml:space="preserve"> dan orang </w:t>
-      </w:r>
-      <w:proofErr w:type="spellStart"/>
-      <w:r>
-        <w:t>tua</w:t>
-      </w:r>
-      <w:proofErr w:type="spellEnd"/>
-      <w:r>
-        <w:t xml:space="preserve">. </w:t>
-      </w:r>
-      <w:proofErr w:type="spellStart"/>
-      <w:r>
-        <w:t>Mereka</w:t>
-      </w:r>
-      <w:proofErr w:type="spellEnd"/>
-      <w:r>
-        <w:t xml:space="preserve"> </w:t>
-      </w:r>
-      <w:proofErr w:type="spellStart"/>
-      <w:r>
-        <w:t>dapat</w:t>
-      </w:r>
-      <w:proofErr w:type="spellEnd"/>
-      <w:r>
-        <w:t xml:space="preserve"> </w:t>
-      </w:r>
-      <w:proofErr w:type="spellStart"/>
-      <w:r>
-        <w:t>menggunakannya</w:t>
-      </w:r>
-      <w:proofErr w:type="spellEnd"/>
-      <w:r>
-        <w:t xml:space="preserve"> </w:t>
-      </w:r>
-      <w:proofErr w:type="spellStart"/>
-      <w:r>
-        <w:t>untuk</w:t>
-      </w:r>
-      <w:proofErr w:type="spellEnd"/>
-      <w:r>
-        <w:t xml:space="preserve"> </w:t>
-      </w:r>
-      <w:proofErr w:type="spellStart"/>
-      <w:r>
-        <w:t>mendeteksi</w:t>
-      </w:r>
-      <w:proofErr w:type="spellEnd"/>
-      <w:r>
-        <w:t xml:space="preserve"> </w:t>
-      </w:r>
-      <w:proofErr w:type="spellStart"/>
-      <w:r>
-        <w:t>gejala</w:t>
-      </w:r>
-      <w:proofErr w:type="spellEnd"/>
-      <w:r>
-        <w:t xml:space="preserve"> </w:t>
-      </w:r>
-      <w:proofErr w:type="spellStart"/>
-      <w:r>
-        <w:t>penyakit</w:t>
-      </w:r>
-      <w:proofErr w:type="spellEnd"/>
-      <w:r>
-        <w:t xml:space="preserve"> mental pada </w:t>
-      </w:r>
-      <w:proofErr w:type="spellStart"/>
-      <w:r>
-        <w:t>pelajar</w:t>
-      </w:r>
-      <w:proofErr w:type="spellEnd"/>
-      <w:r>
-        <w:t xml:space="preserve"> </w:t>
-      </w:r>
-      <w:proofErr w:type="spellStart"/>
-      <w:r>
-        <w:t>sejak</w:t>
-      </w:r>
-      <w:proofErr w:type="spellEnd"/>
-      <w:r>
-        <w:t xml:space="preserve"> </w:t>
-      </w:r>
-      <w:proofErr w:type="spellStart"/>
-      <w:r>
-        <w:t>dini</w:t>
-      </w:r>
-      <w:proofErr w:type="spellEnd"/>
-      <w:r>
-        <w:t xml:space="preserve"> dan </w:t>
-      </w:r>
-      <w:proofErr w:type="spellStart"/>
-      <w:r>
-        <w:t>memberikan</w:t>
-      </w:r>
-      <w:proofErr w:type="spellEnd"/>
-      <w:r>
-        <w:t xml:space="preserve"> yang </w:t>
+      <w:r>
+        <w:t xml:space="preserve">Sebagai alat bantu yang efektif dan mudah diakses bagi pendidikan dan orang tua. Mereka dapat menggunakannya untuk mendeteksi gejala penyakit mental pada pelajar sejak dini dan memberikan yang </w:t>
       </w:r>
     </w:p>
     <w:p>
@@ -5718,111 +1218,10 @@
         <w:ind w:left="720" w:firstLine="414"/>
       </w:pPr>
       <w:r>
-        <w:t xml:space="preserve">Pada </w:t>
-      </w:r>
-      <w:proofErr w:type="spellStart"/>
-      <w:r>
-        <w:t>penelitian</w:t>
-      </w:r>
-      <w:proofErr w:type="spellEnd"/>
-      <w:r>
-        <w:t xml:space="preserve"> </w:t>
-      </w:r>
-      <w:proofErr w:type="spellStart"/>
-      <w:r>
-        <w:t>ini</w:t>
-      </w:r>
-      <w:proofErr w:type="spellEnd"/>
-      <w:r>
-        <w:t xml:space="preserve"> sangat </w:t>
-      </w:r>
-      <w:proofErr w:type="spellStart"/>
-      <w:r>
-        <w:t>diperlukan</w:t>
-      </w:r>
-      <w:proofErr w:type="spellEnd"/>
-      <w:r>
-        <w:t xml:space="preserve"> </w:t>
-      </w:r>
-      <w:proofErr w:type="spellStart"/>
-      <w:r>
-        <w:t>beberapa</w:t>
-      </w:r>
-      <w:proofErr w:type="spellEnd"/>
-      <w:r>
-        <w:t xml:space="preserve"> </w:t>
-      </w:r>
-      <w:proofErr w:type="spellStart"/>
-      <w:r>
-        <w:t>metode</w:t>
-      </w:r>
-      <w:proofErr w:type="spellEnd"/>
-      <w:r>
-        <w:t xml:space="preserve"> yang </w:t>
-      </w:r>
-      <w:proofErr w:type="spellStart"/>
-      <w:r>
-        <w:t>digunakan</w:t>
-      </w:r>
-      <w:proofErr w:type="spellEnd"/>
-      <w:r>
-        <w:t xml:space="preserve"> </w:t>
-      </w:r>
-      <w:proofErr w:type="spellStart"/>
-      <w:r>
-        <w:t>untuk</w:t>
-      </w:r>
-      <w:proofErr w:type="spellEnd"/>
-      <w:r>
-        <w:t xml:space="preserve"> </w:t>
-      </w:r>
-      <w:proofErr w:type="spellStart"/>
-      <w:r>
-        <w:t>memperoleh</w:t>
-      </w:r>
-      <w:proofErr w:type="spellEnd"/>
-      <w:r>
-        <w:t xml:space="preserve"> data yang </w:t>
-      </w:r>
-      <w:proofErr w:type="spellStart"/>
-      <w:r>
-        <w:t>akurat</w:t>
-      </w:r>
-      <w:proofErr w:type="spellEnd"/>
-      <w:r>
-        <w:t xml:space="preserve"> dan </w:t>
-      </w:r>
-      <w:proofErr w:type="spellStart"/>
-      <w:r>
-        <w:t>sesuai</w:t>
-      </w:r>
-      <w:proofErr w:type="spellEnd"/>
-      <w:r>
-        <w:t xml:space="preserve">, </w:t>
-      </w:r>
-      <w:proofErr w:type="spellStart"/>
-      <w:r>
-        <w:t>diantaranya</w:t>
-      </w:r>
-      <w:proofErr w:type="spellEnd"/>
-      <w:r>
-        <w:t xml:space="preserve"> </w:t>
-      </w:r>
-      <w:proofErr w:type="spellStart"/>
-      <w:r>
-        <w:t>sebagai</w:t>
-      </w:r>
-      <w:proofErr w:type="spellEnd"/>
-      <w:r>
-        <w:t xml:space="preserve"> </w:t>
-      </w:r>
-      <w:proofErr w:type="spellStart"/>
-      <w:r>
-        <w:t>berikut</w:t>
-      </w:r>
-      <w:proofErr w:type="spellEnd"/>
-      <w:r>
-        <w:t>:</w:t>
+        <w:t>Pada penelitian ini</w:t>
+      </w:r>
+      <w:r>
+        <w:t xml:space="preserve"> sangat diperlukan beberapa metode yang digunakan untuk memperoleh data yang akurat dan sesuai, diantaranya sebagai berikut:</w:t>
       </w:r>
     </w:p>
     <w:p>
@@ -5836,15 +1235,7 @@
         <w:ind w:left="1134"/>
       </w:pPr>
       <w:r>
-        <w:t xml:space="preserve">Metode </w:t>
-      </w:r>
-      <w:proofErr w:type="spellStart"/>
-      <w:r>
-        <w:t>Pengumpulan</w:t>
-      </w:r>
-      <w:proofErr w:type="spellEnd"/>
-      <w:r>
-        <w:t xml:space="preserve"> Data</w:t>
+        <w:t>Metode Pengumpulan Data</w:t>
       </w:r>
     </w:p>
     <w:p>
@@ -5858,13 +1249,8 @@
         <w:ind w:left="1701"/>
       </w:pPr>
       <w:r>
-        <w:t xml:space="preserve">Metode </w:t>
-      </w:r>
-      <w:proofErr w:type="spellStart"/>
-      <w:r>
-        <w:t>Wawancara</w:t>
-      </w:r>
-      <w:proofErr w:type="spellEnd"/>
+        <w:t>Metode Wawancara</w:t>
+      </w:r>
     </w:p>
     <w:p>
       <w:pPr>
@@ -5873,205 +1259,14 @@
         <w:ind w:left="1701"/>
       </w:pPr>
       <w:r>
-        <w:t xml:space="preserve">Pada Metode </w:t>
-      </w:r>
-      <w:proofErr w:type="spellStart"/>
-      <w:r>
-        <w:t>ini</w:t>
-      </w:r>
-      <w:proofErr w:type="spellEnd"/>
-      <w:r>
-        <w:t xml:space="preserve"> </w:t>
-      </w:r>
-      <w:proofErr w:type="spellStart"/>
-      <w:r>
-        <w:t>akan</w:t>
-      </w:r>
-      <w:proofErr w:type="spellEnd"/>
-      <w:r>
-        <w:t xml:space="preserve"> </w:t>
-      </w:r>
-      <w:proofErr w:type="spellStart"/>
-      <w:r>
-        <w:t>melakukan</w:t>
-      </w:r>
-      <w:proofErr w:type="spellEnd"/>
-      <w:r>
-        <w:t xml:space="preserve"> </w:t>
-      </w:r>
-      <w:proofErr w:type="spellStart"/>
-      <w:r>
-        <w:t>beberapa</w:t>
-      </w:r>
-      <w:proofErr w:type="spellEnd"/>
-      <w:r>
-        <w:t xml:space="preserve"> </w:t>
-      </w:r>
-      <w:proofErr w:type="spellStart"/>
-      <w:r>
-        <w:t>wawancara</w:t>
-      </w:r>
-      <w:proofErr w:type="spellEnd"/>
-      <w:r>
-        <w:t xml:space="preserve"> pada sang </w:t>
-      </w:r>
-      <w:proofErr w:type="spellStart"/>
-      <w:r>
-        <w:t>pakar</w:t>
-      </w:r>
-      <w:proofErr w:type="spellEnd"/>
-      <w:r>
-        <w:t xml:space="preserve"> </w:t>
-      </w:r>
-      <w:proofErr w:type="spellStart"/>
-      <w:r>
-        <w:t>untuk</w:t>
-      </w:r>
-      <w:proofErr w:type="spellEnd"/>
-      <w:r>
-        <w:t xml:space="preserve"> </w:t>
-      </w:r>
-      <w:proofErr w:type="spellStart"/>
-      <w:r>
-        <w:t>memperoleh</w:t>
-      </w:r>
-      <w:proofErr w:type="spellEnd"/>
-      <w:r>
-        <w:t xml:space="preserve"> </w:t>
-      </w:r>
-      <w:proofErr w:type="spellStart"/>
-      <w:r>
-        <w:t>penjelasan</w:t>
-      </w:r>
-      <w:proofErr w:type="spellEnd"/>
-      <w:r>
-        <w:t xml:space="preserve"> yang </w:t>
-      </w:r>
-      <w:proofErr w:type="spellStart"/>
-      <w:r>
-        <w:t>jelas</w:t>
-      </w:r>
-      <w:proofErr w:type="spellEnd"/>
-      <w:r>
-        <w:t xml:space="preserve"> </w:t>
-      </w:r>
-      <w:proofErr w:type="spellStart"/>
-      <w:r>
-        <w:t>serta</w:t>
-      </w:r>
-      <w:proofErr w:type="spellEnd"/>
-      <w:r>
-        <w:t xml:space="preserve"> </w:t>
-      </w:r>
-      <w:proofErr w:type="spellStart"/>
-      <w:r>
-        <w:t>akurat</w:t>
-      </w:r>
-      <w:proofErr w:type="spellEnd"/>
-      <w:r>
-        <w:t xml:space="preserve"> </w:t>
-      </w:r>
-      <w:proofErr w:type="spellStart"/>
-      <w:r>
-        <w:t>sehingga</w:t>
-      </w:r>
-      <w:proofErr w:type="spellEnd"/>
-      <w:r>
-        <w:t xml:space="preserve"> </w:t>
-      </w:r>
-      <w:proofErr w:type="spellStart"/>
-      <w:r>
-        <w:t>penulis</w:t>
-      </w:r>
-      <w:proofErr w:type="spellEnd"/>
-      <w:r>
-        <w:t xml:space="preserve"> </w:t>
-      </w:r>
-      <w:proofErr w:type="spellStart"/>
-      <w:r>
-        <w:t>dapat</w:t>
-      </w:r>
-      <w:proofErr w:type="spellEnd"/>
-      <w:r>
-        <w:t xml:space="preserve"> </w:t>
-      </w:r>
-      <w:proofErr w:type="spellStart"/>
-      <w:r>
-        <w:t>mencatat</w:t>
-      </w:r>
-      <w:proofErr w:type="spellEnd"/>
-      <w:r>
-        <w:t xml:space="preserve"> </w:t>
-      </w:r>
-      <w:proofErr w:type="spellStart"/>
-      <w:r>
-        <w:t>hal-hal</w:t>
-      </w:r>
-      <w:proofErr w:type="spellEnd"/>
-      <w:r>
-        <w:t xml:space="preserve"> </w:t>
-      </w:r>
-      <w:proofErr w:type="spellStart"/>
-      <w:r>
-        <w:t>penting</w:t>
-      </w:r>
-      <w:proofErr w:type="spellEnd"/>
-      <w:r>
-        <w:t xml:space="preserve"> dan </w:t>
-      </w:r>
-      <w:proofErr w:type="spellStart"/>
-      <w:r>
-        <w:t>perlu</w:t>
-      </w:r>
-      <w:proofErr w:type="spellEnd"/>
-      <w:r>
-        <w:t xml:space="preserve"> </w:t>
-      </w:r>
-      <w:proofErr w:type="spellStart"/>
-      <w:r>
-        <w:t>dijadikan</w:t>
-      </w:r>
-      <w:proofErr w:type="spellEnd"/>
-      <w:r>
-        <w:t xml:space="preserve"> </w:t>
-      </w:r>
-      <w:proofErr w:type="spellStart"/>
-      <w:r>
-        <w:t>sebagai</w:t>
-      </w:r>
-      <w:proofErr w:type="spellEnd"/>
-      <w:r>
-        <w:t xml:space="preserve"> </w:t>
-      </w:r>
-      <w:proofErr w:type="spellStart"/>
-      <w:r>
-        <w:t>bahan</w:t>
-      </w:r>
-      <w:proofErr w:type="spellEnd"/>
-      <w:r>
-        <w:t xml:space="preserve"> </w:t>
-      </w:r>
-      <w:proofErr w:type="spellStart"/>
-      <w:r>
-        <w:t>dalam</w:t>
-      </w:r>
-      <w:proofErr w:type="spellEnd"/>
-      <w:r>
-        <w:t xml:space="preserve"> </w:t>
-      </w:r>
-      <w:proofErr w:type="spellStart"/>
-      <w:r>
-        <w:t>penulisan</w:t>
-      </w:r>
-      <w:proofErr w:type="spellEnd"/>
-      <w:r>
-        <w:t xml:space="preserve"> </w:t>
-      </w:r>
-      <w:proofErr w:type="spellStart"/>
+        <w:t xml:space="preserve">Pada Metode ini akan </w:t>
+      </w:r>
+      <w:r>
+        <w:t xml:space="preserve">melakukan beberapa wawancara pada sang pakar untuk memperoleh penjelasan yang jelas serta akurat sehingga penulis dapat mencatat hal-hal penting dan perlu dijadikan sebagai bahan dalam penulisan </w:t>
+      </w:r>
       <w:r>
         <w:t>skripsi</w:t>
       </w:r>
-      <w:proofErr w:type="spellEnd"/>
       <w:r>
         <w:t>.</w:t>
       </w:r>
@@ -6087,13 +1282,8 @@
         <w:ind w:left="1701"/>
       </w:pPr>
       <w:r>
-        <w:t xml:space="preserve">Metode </w:t>
-      </w:r>
-      <w:proofErr w:type="spellStart"/>
-      <w:r>
-        <w:t>Quisioner</w:t>
-      </w:r>
-      <w:proofErr w:type="spellEnd"/>
+        <w:t>Metode Quisioner</w:t>
+      </w:r>
     </w:p>
     <w:p>
       <w:pPr>
@@ -6102,111 +1292,13 @@
         <w:ind w:left="1701"/>
       </w:pPr>
       <w:r>
-        <w:t xml:space="preserve">Pada </w:t>
-      </w:r>
-      <w:proofErr w:type="spellStart"/>
-      <w:r>
-        <w:t>metode</w:t>
-      </w:r>
-      <w:proofErr w:type="spellEnd"/>
-      <w:r>
-        <w:t xml:space="preserve"> </w:t>
-      </w:r>
-      <w:proofErr w:type="spellStart"/>
-      <w:r>
-        <w:t>quisioner</w:t>
-      </w:r>
-      <w:proofErr w:type="spellEnd"/>
-      <w:r>
-        <w:t xml:space="preserve"> </w:t>
-      </w:r>
-      <w:proofErr w:type="spellStart"/>
-      <w:r>
-        <w:t>ini</w:t>
-      </w:r>
-      <w:proofErr w:type="spellEnd"/>
-      <w:r>
-        <w:t xml:space="preserve"> </w:t>
-      </w:r>
-      <w:proofErr w:type="spellStart"/>
-      <w:r>
-        <w:t>akan</w:t>
-      </w:r>
-      <w:proofErr w:type="spellEnd"/>
-      <w:r>
-        <w:t xml:space="preserve"> m</w:t>
-      </w:r>
-      <w:proofErr w:type="spellStart"/>
-      <w:r>
-        <w:t>engadakan</w:t>
-      </w:r>
-      <w:proofErr w:type="spellEnd"/>
-      <w:r>
-        <w:t xml:space="preserve"> </w:t>
-      </w:r>
-      <w:proofErr w:type="spellStart"/>
-      <w:r>
-        <w:t>penelitian</w:t>
-      </w:r>
-      <w:proofErr w:type="spellEnd"/>
-      <w:r>
-        <w:t xml:space="preserve"> </w:t>
-      </w:r>
-      <w:proofErr w:type="spellStart"/>
-      <w:r>
-        <w:t>langsung</w:t>
-      </w:r>
-      <w:proofErr w:type="spellEnd"/>
-      <w:r>
-        <w:t xml:space="preserve"> yang </w:t>
-      </w:r>
-      <w:proofErr w:type="spellStart"/>
-      <w:r>
-        <w:t>berhubungan</w:t>
-      </w:r>
-      <w:proofErr w:type="spellEnd"/>
-      <w:r>
-        <w:t xml:space="preserve"> </w:t>
-      </w:r>
-      <w:proofErr w:type="spellStart"/>
-      <w:r>
-        <w:t>dengan</w:t>
-      </w:r>
-      <w:proofErr w:type="spellEnd"/>
-      <w:r>
-        <w:t xml:space="preserve"> </w:t>
-      </w:r>
-      <w:proofErr w:type="spellStart"/>
-      <w:r>
-        <w:t>penyakit</w:t>
-      </w:r>
-      <w:proofErr w:type="spellEnd"/>
-      <w:r>
-        <w:t xml:space="preserve"> mental </w:t>
-      </w:r>
-      <w:proofErr w:type="spellStart"/>
-      <w:r>
-        <w:t>kepada</w:t>
-      </w:r>
-      <w:proofErr w:type="spellEnd"/>
-      <w:r>
-        <w:t xml:space="preserve"> </w:t>
-      </w:r>
-      <w:proofErr w:type="spellStart"/>
-      <w:r>
-        <w:t>pakar</w:t>
-      </w:r>
-      <w:proofErr w:type="spellEnd"/>
-      <w:r>
-        <w:t xml:space="preserve"> dan </w:t>
-      </w:r>
-      <w:proofErr w:type="spellStart"/>
-      <w:r>
-        <w:t>pelajar</w:t>
-      </w:r>
-      <w:proofErr w:type="spellEnd"/>
-      <w:r>
-        <w:t>.</w:t>
+        <w:t>Pada metode quisioner ini akan m</w:t>
+      </w:r>
+      <w:r>
+        <w:t>engadakan penelitian langsung</w:t>
+      </w:r>
+      <w:r>
+        <w:t xml:space="preserve"> yang berhubungan dengan penyakit mental kepada pakar dan pelajar.</w:t>
       </w:r>
     </w:p>
     <w:p>
@@ -6230,207 +1322,21 @@
         <w:ind w:left="1701"/>
       </w:pPr>
       <w:r>
-        <w:t xml:space="preserve">Pada </w:t>
-      </w:r>
-      <w:proofErr w:type="spellStart"/>
-      <w:r>
-        <w:t>tahap</w:t>
-      </w:r>
-      <w:proofErr w:type="spellEnd"/>
-      <w:r>
-        <w:t xml:space="preserve"> </w:t>
-      </w:r>
-      <w:proofErr w:type="spellStart"/>
-      <w:r>
-        <w:t>ini</w:t>
-      </w:r>
-      <w:proofErr w:type="spellEnd"/>
-      <w:r>
-        <w:t xml:space="preserve"> </w:t>
-      </w:r>
-      <w:proofErr w:type="spellStart"/>
-      <w:r>
-        <w:t>penulis</w:t>
-      </w:r>
-      <w:proofErr w:type="spellEnd"/>
-      <w:r>
-        <w:t xml:space="preserve"> </w:t>
-      </w:r>
-      <w:proofErr w:type="spellStart"/>
-      <w:r>
-        <w:t>akan</w:t>
-      </w:r>
-      <w:proofErr w:type="spellEnd"/>
-      <w:r>
-        <w:t xml:space="preserve"> </w:t>
-      </w:r>
-      <w:proofErr w:type="spellStart"/>
-      <w:r>
-        <w:t>melakukan</w:t>
-      </w:r>
-      <w:proofErr w:type="spellEnd"/>
-      <w:r>
-        <w:t xml:space="preserve"> </w:t>
-      </w:r>
-      <w:proofErr w:type="spellStart"/>
-      <w:r>
-        <w:t>studi</w:t>
-      </w:r>
-      <w:proofErr w:type="spellEnd"/>
-      <w:r>
-        <w:t xml:space="preserve"> </w:t>
-      </w:r>
-      <w:proofErr w:type="spellStart"/>
-      <w:r>
-        <w:t>literatur</w:t>
-      </w:r>
-      <w:proofErr w:type="spellEnd"/>
-      <w:r>
-        <w:t xml:space="preserve"> </w:t>
-      </w:r>
-      <w:proofErr w:type="spellStart"/>
-      <w:r>
-        <w:t>mengumpulkan</w:t>
-      </w:r>
-      <w:proofErr w:type="spellEnd"/>
-      <w:r>
-        <w:t xml:space="preserve"> </w:t>
-      </w:r>
-      <w:proofErr w:type="spellStart"/>
-      <w:r>
-        <w:t>bahan</w:t>
-      </w:r>
-      <w:proofErr w:type="spellEnd"/>
-      <w:r>
-        <w:t xml:space="preserve"> – </w:t>
-      </w:r>
-      <w:proofErr w:type="spellStart"/>
-      <w:r>
-        <w:t>bahan</w:t>
-      </w:r>
-      <w:proofErr w:type="spellEnd"/>
-      <w:r>
-        <w:t xml:space="preserve"> </w:t>
-      </w:r>
-      <w:proofErr w:type="spellStart"/>
-      <w:r>
-        <w:t>referensi</w:t>
-      </w:r>
-      <w:proofErr w:type="spellEnd"/>
-      <w:r>
-        <w:t xml:space="preserve"> </w:t>
-      </w:r>
-      <w:proofErr w:type="spellStart"/>
-      <w:r>
-        <w:t>dari</w:t>
-      </w:r>
-      <w:proofErr w:type="spellEnd"/>
-      <w:r>
-        <w:t xml:space="preserve"> </w:t>
-      </w:r>
-      <w:proofErr w:type="spellStart"/>
-      <w:r>
-        <w:t>buku</w:t>
-      </w:r>
-      <w:proofErr w:type="spellEnd"/>
-      <w:r>
-        <w:t xml:space="preserve">, </w:t>
-      </w:r>
-      <w:proofErr w:type="spellStart"/>
-      <w:r>
-        <w:t>jurnla</w:t>
-      </w:r>
-      <w:proofErr w:type="spellEnd"/>
-      <w:r>
-        <w:t xml:space="preserve"> dan </w:t>
-      </w:r>
-      <w:proofErr w:type="spellStart"/>
-      <w:r>
-        <w:t>artikel</w:t>
-      </w:r>
-      <w:proofErr w:type="spellEnd"/>
-      <w:r>
-        <w:t xml:space="preserve"> </w:t>
-      </w:r>
-      <w:proofErr w:type="spellStart"/>
-      <w:r>
-        <w:t>ilmiah</w:t>
-      </w:r>
-      <w:proofErr w:type="spellEnd"/>
-      <w:r>
-        <w:t xml:space="preserve"> </w:t>
-      </w:r>
-      <w:proofErr w:type="spellStart"/>
-      <w:r>
-        <w:t>tentang</w:t>
-      </w:r>
-      <w:proofErr w:type="spellEnd"/>
-      <w:r>
-        <w:t xml:space="preserve"> </w:t>
-      </w:r>
-      <w:proofErr w:type="spellStart"/>
+        <w:t xml:space="preserve">Pada tahap ini penulis akan melakukan studi literatur mengumpulkan bahan – bahan referensi dari buku, jurnla dan artikel ilmiah tentang </w:t>
+      </w:r>
       <w:r>
         <w:rPr>
           <w:b/>
           <w:bCs/>
         </w:rPr>
-        <w:t>Sistem</w:t>
-      </w:r>
-      <w:proofErr w:type="spellEnd"/>
+        <w:t xml:space="preserve">Sistem Pakar Diagnosis </w:t>
+      </w:r>
       <w:r>
         <w:rPr>
           <w:b/>
           <w:bCs/>
         </w:rPr>
-        <w:t xml:space="preserve"> Pakar Diagnosis </w:t>
-      </w:r>
-      <w:proofErr w:type="spellStart"/>
-      <w:r>
-        <w:rPr>
-          <w:b/>
-          <w:bCs/>
-        </w:rPr>
-        <w:t>Penyakit</w:t>
-      </w:r>
-      <w:proofErr w:type="spellEnd"/>
-      <w:r>
-        <w:rPr>
-          <w:b/>
-          <w:bCs/>
-        </w:rPr>
-        <w:t xml:space="preserve"> Mental Pada </w:t>
-      </w:r>
-      <w:proofErr w:type="spellStart"/>
-      <w:r>
-        <w:rPr>
-          <w:b/>
-          <w:bCs/>
-        </w:rPr>
-        <w:t>Pelajar</w:t>
-      </w:r>
-      <w:proofErr w:type="spellEnd"/>
-      <w:r>
-        <w:rPr>
-          <w:b/>
-          <w:bCs/>
-        </w:rPr>
-        <w:t xml:space="preserve"> </w:t>
-      </w:r>
-      <w:proofErr w:type="spellStart"/>
-      <w:r>
-        <w:rPr>
-          <w:b/>
-          <w:bCs/>
-        </w:rPr>
-        <w:t>Menggunakan</w:t>
-      </w:r>
-      <w:proofErr w:type="spellEnd"/>
-      <w:r>
-        <w:rPr>
-          <w:b/>
-          <w:bCs/>
-        </w:rPr>
-        <w:t xml:space="preserve"> Neural Network dan Backward Chaining</w:t>
+        <w:t>Penyakit Mental Pada Pelajar Menggunakan Neural Network dan Backward Chaining</w:t>
       </w:r>
       <w:r>
         <w:t>.</w:t>
@@ -6447,21 +1353,8 @@
         <w:ind w:left="1134"/>
       </w:pPr>
       <w:r>
-        <w:t xml:space="preserve">Metode </w:t>
-      </w:r>
-      <w:proofErr w:type="spellStart"/>
-      <w:r>
-        <w:t>Pengembangan</w:t>
-      </w:r>
-      <w:proofErr w:type="spellEnd"/>
-      <w:r>
-        <w:t xml:space="preserve"> </w:t>
-      </w:r>
-      <w:proofErr w:type="spellStart"/>
-      <w:r>
-        <w:t>Sistem</w:t>
-      </w:r>
-      <w:proofErr w:type="spellEnd"/>
+        <w:t>Metode Pengembangan Sistem</w:t>
+      </w:r>
     </w:p>
     <w:p>
       <w:pPr>
@@ -6469,79 +1362,7 @@
         <w:ind w:left="720" w:firstLine="720"/>
       </w:pPr>
       <w:r>
-        <w:t xml:space="preserve">Pada </w:t>
-      </w:r>
-      <w:proofErr w:type="spellStart"/>
-      <w:r>
-        <w:t>pengembangan</w:t>
-      </w:r>
-      <w:proofErr w:type="spellEnd"/>
-      <w:r>
-        <w:t xml:space="preserve"> </w:t>
-      </w:r>
-      <w:proofErr w:type="spellStart"/>
-      <w:r>
-        <w:t>perangkat</w:t>
-      </w:r>
-      <w:proofErr w:type="spellEnd"/>
-      <w:r>
-        <w:t xml:space="preserve"> </w:t>
-      </w:r>
-      <w:proofErr w:type="spellStart"/>
-      <w:r>
-        <w:t>lunak</w:t>
-      </w:r>
-      <w:proofErr w:type="spellEnd"/>
-      <w:r>
-        <w:t xml:space="preserve"> </w:t>
-      </w:r>
-      <w:proofErr w:type="spellStart"/>
-      <w:r>
-        <w:t>sistem</w:t>
-      </w:r>
-      <w:proofErr w:type="spellEnd"/>
-      <w:r>
-        <w:t xml:space="preserve"> </w:t>
-      </w:r>
-      <w:proofErr w:type="spellStart"/>
-      <w:r>
-        <w:t>pakar</w:t>
-      </w:r>
-      <w:proofErr w:type="spellEnd"/>
-      <w:r>
-        <w:t xml:space="preserve"> juga </w:t>
-      </w:r>
-      <w:proofErr w:type="spellStart"/>
-      <w:r>
-        <w:t>terdapat</w:t>
-      </w:r>
-      <w:proofErr w:type="spellEnd"/>
-      <w:r>
-        <w:t xml:space="preserve"> </w:t>
-      </w:r>
-      <w:proofErr w:type="spellStart"/>
-      <w:r>
-        <w:t>metode</w:t>
-      </w:r>
-      <w:proofErr w:type="spellEnd"/>
-      <w:r>
-        <w:t xml:space="preserve"> </w:t>
-      </w:r>
-      <w:proofErr w:type="spellStart"/>
-      <w:r>
-        <w:t>pengembangan</w:t>
-      </w:r>
-      <w:proofErr w:type="spellEnd"/>
-      <w:r>
-        <w:t xml:space="preserve"> </w:t>
-      </w:r>
-      <w:proofErr w:type="spellStart"/>
-      <w:r>
-        <w:t>sistem</w:t>
-      </w:r>
-      <w:proofErr w:type="spellEnd"/>
-      <w:r>
-        <w:t xml:space="preserve"> Yaitu </w:t>
+        <w:t xml:space="preserve">Pada pengembangan perangkat lunak sistem pakar juga terdapat metode pengembangan sistem Yaitu </w:t>
       </w:r>
       <w:r>
         <w:rPr>
@@ -6551,72 +1372,14 @@
         <w:t>Expert System Development Life Cycle</w:t>
       </w:r>
       <w:r>
-        <w:t xml:space="preserve"> yang </w:t>
-      </w:r>
-      <w:proofErr w:type="spellStart"/>
-      <w:r>
-        <w:t>merupakan</w:t>
-      </w:r>
-      <w:proofErr w:type="spellEnd"/>
+        <w:t xml:space="preserve"> yang merupakan pengembangan dari Dunkin(1994)</w:t>
+      </w:r>
       <w:r>
         <w:t xml:space="preserve"> </w:t>
       </w:r>
-      <w:proofErr w:type="spellStart"/>
-      <w:r>
-        <w:t>pengembangan</w:t>
-      </w:r>
-      <w:proofErr w:type="spellEnd"/>
-      <w:r>
-        <w:t xml:space="preserve"> </w:t>
-      </w:r>
-      <w:proofErr w:type="spellStart"/>
-      <w:r>
-        <w:t>dari</w:t>
-      </w:r>
-      <w:proofErr w:type="spellEnd"/>
-      <w:r>
-        <w:t xml:space="preserve"> Dunkin(1994)</w:t>
-      </w:r>
-      <w:r>
-        <w:t xml:space="preserve"> </w:t>
-      </w:r>
-      <w:proofErr w:type="spellStart"/>
-      <w:r>
-        <w:t>sehingga</w:t>
-      </w:r>
-      <w:proofErr w:type="spellEnd"/>
-      <w:r>
-        <w:t xml:space="preserve"> </w:t>
-      </w:r>
-      <w:proofErr w:type="spellStart"/>
-      <w:r>
-        <w:t>bisa</w:t>
-      </w:r>
-      <w:proofErr w:type="spellEnd"/>
-      <w:r>
-        <w:t xml:space="preserve"> </w:t>
-      </w:r>
-      <w:proofErr w:type="spellStart"/>
-      <w:r>
-        <w:t>dijelaskan</w:t>
-      </w:r>
-      <w:proofErr w:type="spellEnd"/>
-      <w:r>
-        <w:t xml:space="preserve"> </w:t>
-      </w:r>
-      <w:proofErr w:type="spellStart"/>
-      <w:r>
-        <w:t>sebagai</w:t>
-      </w:r>
-      <w:proofErr w:type="spellEnd"/>
-      <w:r>
-        <w:t xml:space="preserve"> </w:t>
-      </w:r>
-      <w:proofErr w:type="spellStart"/>
-      <w:r>
-        <w:t>berikut</w:t>
-      </w:r>
-      <w:proofErr w:type="spellEnd"/>
+      <w:r>
+        <w:t>sehingga bisa dijelaskan sebagai berikut</w:t>
+      </w:r>
       <w:r>
         <w:t xml:space="preserve"> : </w:t>
       </w:r>
@@ -6691,42 +1454,16 @@
       <w:r>
         <w:t xml:space="preserve">Gambar </w:t>
       </w:r>
-      <w:r>
-        <w:fldChar w:fldCharType="begin"/>
-      </w:r>
-      <w:r>
-        <w:instrText xml:space="preserve"> SEQ Gambar \* ARABIC </w:instrText>
-      </w:r>
-      <w:r>
-        <w:fldChar w:fldCharType="separate"/>
-      </w:r>
-      <w:r>
-        <w:rPr>
-          <w:noProof/>
-        </w:rPr>
-        <w:t>1</w:t>
-      </w:r>
-      <w:r>
-        <w:fldChar w:fldCharType="end"/>
-      </w:r>
-      <w:r>
-        <w:t xml:space="preserve">. Tahap </w:t>
-      </w:r>
-      <w:proofErr w:type="spellStart"/>
-      <w:r>
-        <w:t>Sistem</w:t>
-      </w:r>
-      <w:proofErr w:type="spellEnd"/>
-      <w:r>
-        <w:t xml:space="preserve"> </w:t>
-      </w:r>
-      <w:proofErr w:type="spellStart"/>
-      <w:r>
-        <w:t>Pengembangan</w:t>
-      </w:r>
-      <w:proofErr w:type="spellEnd"/>
-      <w:r>
-        <w:t xml:space="preserve"> Pakar Durkin (1994)</w:t>
+      <w:fldSimple w:instr=" SEQ Gambar \* ARABIC ">
+        <w:r>
+          <w:rPr>
+            <w:noProof/>
+          </w:rPr>
+          <w:t>1</w:t>
+        </w:r>
+      </w:fldSimple>
+      <w:r>
+        <w:t>. Tahap Sistem Pengembangan Pakar Durkin (1994)</w:t>
       </w:r>
     </w:p>
     <w:p>
@@ -6739,15 +1476,9 @@
         <w:spacing w:after="0"/>
         <w:ind w:left="1701"/>
       </w:pPr>
-      <w:proofErr w:type="spellStart"/>
-      <w:r>
-        <w:t>Penilaian</w:t>
-      </w:r>
-      <w:proofErr w:type="spellEnd"/>
-      <w:r>
-        <w:t xml:space="preserve"> (</w:t>
-      </w:r>
-      <w:proofErr w:type="spellStart"/>
+      <w:r>
+        <w:t>Penilaian (</w:t>
+      </w:r>
       <w:r>
         <w:rPr>
           <w:i/>
@@ -6755,7 +1486,6 @@
         </w:rPr>
         <w:t>Assesment</w:t>
       </w:r>
-      <w:proofErr w:type="spellEnd"/>
       <w:r>
         <w:t>)</w:t>
       </w:r>
@@ -6767,194 +1497,16 @@
         <w:ind w:left="1701" w:firstLine="459"/>
       </w:pPr>
       <w:r>
-        <w:t xml:space="preserve">Tahap </w:t>
-      </w:r>
-      <w:proofErr w:type="spellStart"/>
-      <w:r>
-        <w:t>penilaian</w:t>
-      </w:r>
-      <w:proofErr w:type="spellEnd"/>
-      <w:r>
-        <w:t xml:space="preserve"> </w:t>
-      </w:r>
-      <w:proofErr w:type="spellStart"/>
-      <w:r>
-        <w:t>dilakukan</w:t>
-      </w:r>
-      <w:proofErr w:type="spellEnd"/>
-      <w:r>
-        <w:t xml:space="preserve"> </w:t>
-      </w:r>
-      <w:proofErr w:type="spellStart"/>
-      <w:r>
-        <w:t>untuk</w:t>
-      </w:r>
-      <w:proofErr w:type="spellEnd"/>
-      <w:r>
-        <w:t xml:space="preserve"> </w:t>
-      </w:r>
-      <w:proofErr w:type="spellStart"/>
-      <w:r>
-        <w:t>mengidentifikasi</w:t>
-      </w:r>
-      <w:proofErr w:type="spellEnd"/>
-      <w:r>
-        <w:t xml:space="preserve"> </w:t>
-      </w:r>
-      <w:proofErr w:type="spellStart"/>
-      <w:r>
-        <w:t>faktor-faktor</w:t>
-      </w:r>
-      <w:proofErr w:type="spellEnd"/>
-      <w:r>
-        <w:t xml:space="preserve"> </w:t>
-      </w:r>
-      <w:proofErr w:type="spellStart"/>
-      <w:r>
-        <w:t>penentu</w:t>
-      </w:r>
-      <w:proofErr w:type="spellEnd"/>
-      <w:r>
-        <w:t xml:space="preserve"> yang </w:t>
-      </w:r>
-      <w:proofErr w:type="spellStart"/>
-      <w:r>
-        <w:t>mendasari</w:t>
-      </w:r>
-      <w:proofErr w:type="spellEnd"/>
-      <w:r>
-        <w:t xml:space="preserve"> </w:t>
-      </w:r>
-      <w:proofErr w:type="spellStart"/>
-      <w:r>
-        <w:t>bagaimana</w:t>
-      </w:r>
-      <w:proofErr w:type="spellEnd"/>
-      <w:r>
-        <w:t xml:space="preserve"> </w:t>
-      </w:r>
-      <w:proofErr w:type="spellStart"/>
-      <w:r>
-        <w:t>penyakit</w:t>
-      </w:r>
-      <w:proofErr w:type="spellEnd"/>
-      <w:r>
-        <w:t xml:space="preserve"> mental </w:t>
-      </w:r>
-      <w:proofErr w:type="spellStart"/>
-      <w:r>
-        <w:t>bisa</w:t>
-      </w:r>
-      <w:proofErr w:type="spellEnd"/>
-      <w:r>
-        <w:t xml:space="preserve"> </w:t>
-      </w:r>
-      <w:proofErr w:type="spellStart"/>
-      <w:r>
-        <w:t>terjadi</w:t>
-      </w:r>
-      <w:proofErr w:type="spellEnd"/>
-      <w:r>
-        <w:t xml:space="preserve">, </w:t>
-      </w:r>
-      <w:proofErr w:type="spellStart"/>
-      <w:r>
-        <w:t>gejala-gejala</w:t>
-      </w:r>
-      <w:proofErr w:type="spellEnd"/>
-      <w:r>
-        <w:t xml:space="preserve"> </w:t>
-      </w:r>
-      <w:proofErr w:type="spellStart"/>
-      <w:r>
-        <w:t>penyakit</w:t>
-      </w:r>
-      <w:proofErr w:type="spellEnd"/>
-      <w:r>
-        <w:t xml:space="preserve"> mental dan </w:t>
-      </w:r>
-      <w:proofErr w:type="spellStart"/>
-      <w:r>
-        <w:t>cara</w:t>
-      </w:r>
-      <w:proofErr w:type="spellEnd"/>
-      <w:r>
-        <w:t xml:space="preserve"> </w:t>
-      </w:r>
-      <w:proofErr w:type="spellStart"/>
-      <w:r>
-        <w:t>penanganan</w:t>
-      </w:r>
-      <w:proofErr w:type="spellEnd"/>
-      <w:r>
-        <w:t xml:space="preserve"> yang </w:t>
-      </w:r>
-      <w:proofErr w:type="spellStart"/>
-      <w:r>
-        <w:t>tepat</w:t>
-      </w:r>
-      <w:proofErr w:type="spellEnd"/>
-      <w:r>
-        <w:t xml:space="preserve"> </w:t>
-      </w:r>
-      <w:proofErr w:type="spellStart"/>
-      <w:r>
-        <w:t>untuk</w:t>
-      </w:r>
-      <w:proofErr w:type="spellEnd"/>
-      <w:r>
-        <w:t xml:space="preserve"> </w:t>
-      </w:r>
-      <w:proofErr w:type="spellStart"/>
-      <w:r>
-        <w:t>menangani</w:t>
-      </w:r>
-      <w:proofErr w:type="spellEnd"/>
-      <w:r>
-        <w:t xml:space="preserve"> </w:t>
-      </w:r>
-      <w:proofErr w:type="spellStart"/>
-      <w:r>
-        <w:t>anak</w:t>
-      </w:r>
-      <w:proofErr w:type="spellEnd"/>
-      <w:r>
-        <w:t xml:space="preserve"> yang </w:t>
-      </w:r>
-      <w:proofErr w:type="spellStart"/>
-      <w:r>
-        <w:t>mengalami</w:t>
-      </w:r>
-      <w:proofErr w:type="spellEnd"/>
-      <w:r>
-        <w:t xml:space="preserve"> </w:t>
-      </w:r>
-      <w:proofErr w:type="spellStart"/>
-      <w:r>
-        <w:t>penyakit</w:t>
-      </w:r>
-      <w:proofErr w:type="spellEnd"/>
-      <w:r>
-        <w:t xml:space="preserve"> mental.</w:t>
-      </w:r>
-      <w:r>
-        <w:t xml:space="preserve"> Oleh </w:t>
-      </w:r>
-      <w:proofErr w:type="spellStart"/>
-      <w:r>
-        <w:t>karena</w:t>
-      </w:r>
-      <w:proofErr w:type="spellEnd"/>
-      <w:r>
-        <w:t xml:space="preserve"> </w:t>
-      </w:r>
-      <w:proofErr w:type="spellStart"/>
-      <w:r>
-        <w:t>itu</w:t>
-      </w:r>
-      <w:proofErr w:type="spellEnd"/>
-      <w:r>
-        <w:t xml:space="preserve"> </w:t>
+        <w:t>Tahap penilaian dilakukan untuk mengidentifikasi faktor-faktor penentu yang mendasari bagaimana penyakit mental bisa terjadi</w:t>
+      </w:r>
+      <w:r>
+        <w:t xml:space="preserve">, gejala-gejala penyakit mental dan </w:t>
+      </w:r>
+      <w:r>
+        <w:t>cara penanganan yang tepat untuk menangani anak yang mengalami penyakit mental.</w:t>
+      </w:r>
+      <w:r>
+        <w:t xml:space="preserve"> Oleh karena itu </w:t>
       </w:r>
     </w:p>
     <w:p>
@@ -6967,21 +1519,8 @@
         <w:spacing w:after="0"/>
         <w:ind w:left="1701"/>
       </w:pPr>
-      <w:proofErr w:type="spellStart"/>
-      <w:r>
-        <w:t>Akusisi</w:t>
-      </w:r>
-      <w:proofErr w:type="spellEnd"/>
-      <w:r>
-        <w:t xml:space="preserve"> </w:t>
-      </w:r>
-      <w:proofErr w:type="spellStart"/>
-      <w:r>
-        <w:t>Pengetahuan</w:t>
-      </w:r>
-      <w:proofErr w:type="spellEnd"/>
-      <w:r>
-        <w:t xml:space="preserve"> </w:t>
+      <w:r>
+        <w:t xml:space="preserve">Akusisi Pengetahuan </w:t>
       </w:r>
     </w:p>
     <w:p>
@@ -6990,159 +1529,7 @@
         <w:ind w:left="1341" w:firstLine="720"/>
       </w:pPr>
       <w:r>
-        <w:t xml:space="preserve">Tahap </w:t>
-      </w:r>
-      <w:proofErr w:type="spellStart"/>
-      <w:r>
-        <w:t>ini</w:t>
-      </w:r>
-      <w:proofErr w:type="spellEnd"/>
-      <w:r>
-        <w:t xml:space="preserve"> </w:t>
-      </w:r>
-      <w:proofErr w:type="spellStart"/>
-      <w:r>
-        <w:t>merupakan</w:t>
-      </w:r>
-      <w:proofErr w:type="spellEnd"/>
-      <w:r>
-        <w:t xml:space="preserve"> </w:t>
-      </w:r>
-      <w:proofErr w:type="spellStart"/>
-      <w:r>
-        <w:t>tahap</w:t>
-      </w:r>
-      <w:proofErr w:type="spellEnd"/>
-      <w:r>
-        <w:t xml:space="preserve"> </w:t>
-      </w:r>
-      <w:proofErr w:type="spellStart"/>
-      <w:r>
-        <w:t>menentukan</w:t>
-      </w:r>
-      <w:proofErr w:type="spellEnd"/>
-      <w:r>
-        <w:t xml:space="preserve"> </w:t>
-      </w:r>
-      <w:proofErr w:type="spellStart"/>
-      <w:r>
-        <w:t>sumber</w:t>
-      </w:r>
-      <w:proofErr w:type="spellEnd"/>
-      <w:r>
-        <w:t xml:space="preserve">. </w:t>
-      </w:r>
-      <w:proofErr w:type="spellStart"/>
-      <w:r>
-        <w:t>Pengetahuan</w:t>
-      </w:r>
-      <w:proofErr w:type="spellEnd"/>
-      <w:r>
-        <w:t xml:space="preserve"> yang </w:t>
-      </w:r>
-      <w:proofErr w:type="spellStart"/>
-      <w:r>
-        <w:t>telah</w:t>
-      </w:r>
-      <w:proofErr w:type="spellEnd"/>
-      <w:r>
-        <w:t xml:space="preserve"> </w:t>
-      </w:r>
-      <w:proofErr w:type="spellStart"/>
-      <w:r>
-        <w:t>diperoleh</w:t>
-      </w:r>
-      <w:proofErr w:type="spellEnd"/>
-      <w:r>
-        <w:t xml:space="preserve"> </w:t>
-      </w:r>
-      <w:proofErr w:type="spellStart"/>
-      <w:r>
-        <w:t>dari</w:t>
-      </w:r>
-      <w:proofErr w:type="spellEnd"/>
-      <w:r>
-        <w:t xml:space="preserve"> </w:t>
-      </w:r>
-      <w:proofErr w:type="spellStart"/>
-      <w:r>
-        <w:t>pengumpulan</w:t>
-      </w:r>
-      <w:proofErr w:type="spellEnd"/>
-      <w:r>
-        <w:t xml:space="preserve"> data </w:t>
-      </w:r>
-      <w:proofErr w:type="spellStart"/>
-      <w:r>
-        <w:t>dari</w:t>
-      </w:r>
-      <w:proofErr w:type="spellEnd"/>
-      <w:r>
-        <w:t xml:space="preserve"> </w:t>
-      </w:r>
-      <w:proofErr w:type="spellStart"/>
-      <w:r>
-        <w:t>wawancara</w:t>
-      </w:r>
-      <w:proofErr w:type="spellEnd"/>
-      <w:r>
-        <w:t xml:space="preserve"> </w:t>
-      </w:r>
-      <w:proofErr w:type="spellStart"/>
-      <w:r>
-        <w:t>bersama</w:t>
-      </w:r>
-      <w:proofErr w:type="spellEnd"/>
-      <w:r>
-        <w:t xml:space="preserve"> </w:t>
-      </w:r>
-      <w:proofErr w:type="spellStart"/>
-      <w:r>
-        <w:t>pakar</w:t>
-      </w:r>
-      <w:proofErr w:type="spellEnd"/>
-      <w:r>
-        <w:t xml:space="preserve">, </w:t>
-      </w:r>
-      <w:proofErr w:type="spellStart"/>
-      <w:r>
-        <w:t>quisioner</w:t>
-      </w:r>
-      <w:proofErr w:type="spellEnd"/>
-      <w:r>
-        <w:t xml:space="preserve"> dan </w:t>
-      </w:r>
-      <w:proofErr w:type="spellStart"/>
-      <w:r>
-        <w:t>studi</w:t>
-      </w:r>
-      <w:proofErr w:type="spellEnd"/>
-      <w:r>
-        <w:t xml:space="preserve"> Pustaka yang </w:t>
-      </w:r>
-      <w:proofErr w:type="spellStart"/>
-      <w:r>
-        <w:t>berhubungan</w:t>
-      </w:r>
-      <w:proofErr w:type="spellEnd"/>
-      <w:r>
-        <w:t xml:space="preserve"> </w:t>
-      </w:r>
-      <w:proofErr w:type="spellStart"/>
-      <w:r>
-        <w:t>dengan</w:t>
-      </w:r>
-      <w:proofErr w:type="spellEnd"/>
-      <w:r>
-        <w:t xml:space="preserve"> </w:t>
-      </w:r>
-      <w:proofErr w:type="spellStart"/>
-      <w:r>
-        <w:t>penyakit</w:t>
-      </w:r>
-      <w:proofErr w:type="spellEnd"/>
-      <w:r>
-        <w:t xml:space="preserve"> mental</w:t>
+        <w:t>Tahap ini merupakan tahap menentukan sumber. Pengetahuan yang telah diperoleh dari pengumpulan data dari wawancara bersama pakar, quisioner dan studi Pustaka yang berhubungan dengan penyakit mental</w:t>
       </w:r>
       <w:r>
         <w:t>.</w:t>
@@ -7168,275 +1555,29 @@
         <w:ind w:left="1602" w:firstLine="558"/>
       </w:pPr>
       <w:r>
-        <w:t xml:space="preserve">Tahap </w:t>
-      </w:r>
-      <w:proofErr w:type="spellStart"/>
-      <w:r>
-        <w:t>ketiga</w:t>
-      </w:r>
-      <w:proofErr w:type="spellEnd"/>
+        <w:t xml:space="preserve">Tahap ketiga ini merupakan </w:t>
+      </w:r>
+      <w:r>
+        <w:t xml:space="preserve">tahap ketiga dalam metode pengembangan sistem pakar setelah melakukan proses Akusisi Pengetahuan </w:t>
+      </w:r>
+      <w:r>
+        <w:t>yang di dapat, maka desain antar muka</w:t>
+      </w:r>
       <w:r>
         <w:t xml:space="preserve"> </w:t>
       </w:r>
-      <w:proofErr w:type="spellStart"/>
-      <w:r>
-        <w:t>ini</w:t>
-      </w:r>
-      <w:proofErr w:type="spellEnd"/>
-      <w:r>
-        <w:t xml:space="preserve"> </w:t>
-      </w:r>
-      <w:proofErr w:type="spellStart"/>
-      <w:r>
-        <w:t>merupakan</w:t>
-      </w:r>
-      <w:proofErr w:type="spellEnd"/>
-      <w:r>
-        <w:t xml:space="preserve"> </w:t>
-      </w:r>
-      <w:proofErr w:type="spellStart"/>
-      <w:r>
-        <w:t>tahap</w:t>
-      </w:r>
-      <w:proofErr w:type="spellEnd"/>
-      <w:r>
-        <w:t xml:space="preserve"> </w:t>
-      </w:r>
-      <w:proofErr w:type="spellStart"/>
-      <w:r>
-        <w:t>ketiga</w:t>
-      </w:r>
-      <w:proofErr w:type="spellEnd"/>
-      <w:r>
-        <w:t xml:space="preserve"> </w:t>
-      </w:r>
-      <w:proofErr w:type="spellStart"/>
-      <w:r>
-        <w:t>dalam</w:t>
-      </w:r>
-      <w:proofErr w:type="spellEnd"/>
-      <w:r>
-        <w:t xml:space="preserve"> </w:t>
-      </w:r>
-      <w:proofErr w:type="spellStart"/>
-      <w:r>
-        <w:t>metode</w:t>
-      </w:r>
-      <w:proofErr w:type="spellEnd"/>
-      <w:r>
-        <w:t xml:space="preserve"> </w:t>
-      </w:r>
-      <w:proofErr w:type="spellStart"/>
-      <w:r>
-        <w:t>pengembangan</w:t>
-      </w:r>
-      <w:proofErr w:type="spellEnd"/>
-      <w:r>
-        <w:t xml:space="preserve"> </w:t>
-      </w:r>
-      <w:proofErr w:type="spellStart"/>
-      <w:r>
-        <w:t>sistem</w:t>
-      </w:r>
-      <w:proofErr w:type="spellEnd"/>
-      <w:r>
-        <w:t xml:space="preserve"> </w:t>
-      </w:r>
-      <w:proofErr w:type="spellStart"/>
-      <w:r>
-        <w:t>pakar</w:t>
-      </w:r>
-      <w:proofErr w:type="spellEnd"/>
-      <w:r>
-        <w:t xml:space="preserve"> </w:t>
-      </w:r>
-      <w:proofErr w:type="spellStart"/>
-      <w:r>
-        <w:t>setelah</w:t>
-      </w:r>
-      <w:proofErr w:type="spellEnd"/>
-      <w:r>
-        <w:t xml:space="preserve"> </w:t>
-      </w:r>
-      <w:proofErr w:type="spellStart"/>
-      <w:r>
-        <w:t>melakukan</w:t>
-      </w:r>
-      <w:proofErr w:type="spellEnd"/>
-      <w:r>
-        <w:t xml:space="preserve"> proses </w:t>
-      </w:r>
-      <w:proofErr w:type="spellStart"/>
-      <w:r>
-        <w:t>Akusisi</w:t>
-      </w:r>
-      <w:proofErr w:type="spellEnd"/>
-      <w:r>
-        <w:t xml:space="preserve"> </w:t>
-      </w:r>
-      <w:proofErr w:type="spellStart"/>
-      <w:r>
-        <w:t>Pengetahuan</w:t>
-      </w:r>
-      <w:proofErr w:type="spellEnd"/>
-      <w:r>
-        <w:t xml:space="preserve"> </w:t>
-      </w:r>
-      <w:r>
-        <w:t xml:space="preserve">yang di </w:t>
-      </w:r>
-      <w:proofErr w:type="spellStart"/>
-      <w:r>
-        <w:t>dapat</w:t>
-      </w:r>
-      <w:proofErr w:type="spellEnd"/>
-      <w:r>
-        <w:t xml:space="preserve">, </w:t>
-      </w:r>
-      <w:proofErr w:type="spellStart"/>
-      <w:r>
-        <w:t>maka</w:t>
-      </w:r>
-      <w:proofErr w:type="spellEnd"/>
-      <w:r>
-        <w:t xml:space="preserve"> </w:t>
-      </w:r>
-      <w:proofErr w:type="spellStart"/>
-      <w:r>
-        <w:t>desain</w:t>
-      </w:r>
-      <w:proofErr w:type="spellEnd"/>
-      <w:r>
-        <w:t xml:space="preserve"> </w:t>
-      </w:r>
-      <w:proofErr w:type="spellStart"/>
-      <w:r>
-        <w:t>antar</w:t>
-      </w:r>
-      <w:proofErr w:type="spellEnd"/>
-      <w:r>
-        <w:t xml:space="preserve"> </w:t>
-      </w:r>
-      <w:proofErr w:type="spellStart"/>
-      <w:r>
-        <w:t>muka</w:t>
-      </w:r>
-      <w:proofErr w:type="spellEnd"/>
-      <w:r>
-        <w:t xml:space="preserve"> </w:t>
-      </w:r>
-      <w:proofErr w:type="spellStart"/>
-      <w:r>
-        <w:t>maupun</w:t>
-      </w:r>
-      <w:proofErr w:type="spellEnd"/>
-      <w:r>
-        <w:t xml:space="preserve"> </w:t>
-      </w:r>
-      <w:proofErr w:type="spellStart"/>
+      <w:r>
+        <w:t xml:space="preserve">maupun </w:t>
+      </w:r>
       <w:r>
         <w:lastRenderedPageBreak/>
-        <w:t>teknik</w:t>
-      </w:r>
-      <w:proofErr w:type="spellEnd"/>
-      <w:r>
-        <w:t xml:space="preserve"> </w:t>
-      </w:r>
-      <w:proofErr w:type="spellStart"/>
-      <w:r>
-        <w:t>penyelesain</w:t>
-      </w:r>
-      <w:proofErr w:type="spellEnd"/>
-      <w:r>
-        <w:t xml:space="preserve"> </w:t>
-      </w:r>
-      <w:proofErr w:type="spellStart"/>
-      <w:r>
-        <w:t>masalah</w:t>
-      </w:r>
-      <w:proofErr w:type="spellEnd"/>
-      <w:r>
-        <w:t xml:space="preserve"> </w:t>
-      </w:r>
-      <w:proofErr w:type="spellStart"/>
-      <w:r>
-        <w:t>dapat</w:t>
-      </w:r>
-      <w:proofErr w:type="spellEnd"/>
-      <w:r>
-        <w:t xml:space="preserve"> </w:t>
-      </w:r>
-      <w:proofErr w:type="spellStart"/>
-      <w:r>
-        <w:t>diimplementasikan</w:t>
-      </w:r>
-      <w:proofErr w:type="spellEnd"/>
-      <w:r>
-        <w:t xml:space="preserve"> </w:t>
-      </w:r>
-      <w:proofErr w:type="spellStart"/>
-      <w:r>
-        <w:t>ke</w:t>
-      </w:r>
-      <w:proofErr w:type="spellEnd"/>
-      <w:r>
-        <w:t xml:space="preserve"> </w:t>
-      </w:r>
-      <w:proofErr w:type="spellStart"/>
-      <w:r>
-        <w:t>dalam</w:t>
-      </w:r>
-      <w:proofErr w:type="spellEnd"/>
-      <w:r>
-        <w:t xml:space="preserve"> </w:t>
-      </w:r>
-      <w:proofErr w:type="spellStart"/>
-      <w:r>
-        <w:t>sistem</w:t>
-      </w:r>
-      <w:proofErr w:type="spellEnd"/>
-      <w:r>
-        <w:t xml:space="preserve"> </w:t>
-      </w:r>
-      <w:proofErr w:type="spellStart"/>
-      <w:r>
-        <w:t>pakar</w:t>
-      </w:r>
-      <w:proofErr w:type="spellEnd"/>
-      <w:r>
-        <w:t xml:space="preserve">. Pada </w:t>
-      </w:r>
-      <w:proofErr w:type="spellStart"/>
-      <w:r>
-        <w:t>tahap</w:t>
-      </w:r>
-      <w:proofErr w:type="spellEnd"/>
-      <w:r>
-        <w:t xml:space="preserve"> </w:t>
-      </w:r>
-      <w:proofErr w:type="spellStart"/>
-      <w:r>
-        <w:t>desain</w:t>
-      </w:r>
-      <w:proofErr w:type="spellEnd"/>
-      <w:r>
-        <w:t xml:space="preserve">, </w:t>
-      </w:r>
-      <w:proofErr w:type="spellStart"/>
-      <w:r>
-        <w:t>sebuah</w:t>
-      </w:r>
-      <w:proofErr w:type="spellEnd"/>
-      <w:r>
-        <w:t xml:space="preserve"> </w:t>
-      </w:r>
-      <w:proofErr w:type="spellStart"/>
-      <w:r>
-        <w:t>sistem</w:t>
-      </w:r>
-      <w:proofErr w:type="spellEnd"/>
-      <w:r>
-        <w:t xml:space="preserve"> </w:t>
+        <w:t>teknik penyelesai</w:t>
+      </w:r>
+      <w:r>
+        <w:t>an</w:t>
+      </w:r>
+      <w:r>
+        <w:t xml:space="preserve"> masalah dapat diimplementasikan ke dalam sistem pakar. Pada tahap desain, sebuah sistem </w:t>
       </w:r>
       <w:r>
         <w:rPr>
@@ -7452,109 +1593,23 @@
         </w:rPr>
         <w:t xml:space="preserve">e </w:t>
       </w:r>
-      <w:proofErr w:type="spellStart"/>
-      <w:r>
-        <w:t>dibangun</w:t>
-      </w:r>
-      <w:proofErr w:type="spellEnd"/>
-      <w:r>
-        <w:t xml:space="preserve"> </w:t>
-      </w:r>
-      <w:proofErr w:type="spellStart"/>
-      <w:r>
-        <w:t>untuk</w:t>
-      </w:r>
-      <w:proofErr w:type="spellEnd"/>
-      <w:r>
-        <w:t xml:space="preserve"> </w:t>
-      </w:r>
-      <w:proofErr w:type="spellStart"/>
-      <w:r>
-        <w:t>memberikan</w:t>
-      </w:r>
-      <w:proofErr w:type="spellEnd"/>
-      <w:r>
-        <w:t xml:space="preserve"> </w:t>
-      </w:r>
-      <w:proofErr w:type="spellStart"/>
-      <w:r>
-        <w:t>sebuah</w:t>
-      </w:r>
-      <w:proofErr w:type="spellEnd"/>
-      <w:r>
-        <w:t xml:space="preserve"> </w:t>
-      </w:r>
-      <w:proofErr w:type="spellStart"/>
-      <w:r>
-        <w:t>pemahaman</w:t>
-      </w:r>
-      <w:proofErr w:type="spellEnd"/>
-      <w:r>
-        <w:t xml:space="preserve"> yang </w:t>
-      </w:r>
-      <w:proofErr w:type="spellStart"/>
-      <w:r>
-        <w:t>lebih</w:t>
-      </w:r>
-      <w:proofErr w:type="spellEnd"/>
-      <w:r>
-        <w:t xml:space="preserve"> </w:t>
-      </w:r>
-      <w:proofErr w:type="spellStart"/>
-      <w:r>
-        <w:t>atas</w:t>
-      </w:r>
-      <w:proofErr w:type="spellEnd"/>
-      <w:r>
-        <w:t xml:space="preserve"> </w:t>
-      </w:r>
-      <w:proofErr w:type="spellStart"/>
-      <w:r>
-        <w:t>permasalah</w:t>
-      </w:r>
-      <w:proofErr w:type="spellEnd"/>
-      <w:r>
-        <w:t xml:space="preserve"> yang </w:t>
-      </w:r>
-      <w:proofErr w:type="spellStart"/>
-      <w:r>
-        <w:t>dibagi</w:t>
-      </w:r>
-      <w:proofErr w:type="spellEnd"/>
-      <w:r>
-        <w:t xml:space="preserve"> </w:t>
-      </w:r>
-      <w:proofErr w:type="spellStart"/>
-      <w:r>
-        <w:t>menjadi</w:t>
-      </w:r>
-      <w:proofErr w:type="spellEnd"/>
-      <w:r>
-        <w:t xml:space="preserve"> </w:t>
-      </w:r>
-      <w:proofErr w:type="spellStart"/>
-      <w:r>
-        <w:t>beberapa</w:t>
-      </w:r>
-      <w:proofErr w:type="spellEnd"/>
-      <w:r>
-        <w:t xml:space="preserve"> </w:t>
-      </w:r>
-      <w:proofErr w:type="spellStart"/>
-      <w:r>
-        <w:t>tahapan</w:t>
-      </w:r>
-      <w:proofErr w:type="spellEnd"/>
-      <w:r>
-        <w:t xml:space="preserve"> </w:t>
-      </w:r>
-      <w:proofErr w:type="spellStart"/>
-      <w:r>
-        <w:t>antara</w:t>
-      </w:r>
-      <w:proofErr w:type="spellEnd"/>
-      <w:r>
-        <w:t xml:space="preserve"> lain : </w:t>
+      <w:r>
+        <w:t xml:space="preserve">dibangun </w:t>
+      </w:r>
+      <w:r>
+        <w:t>untuk memberikan sebuah pemahaman yang lebih atas permasalah</w:t>
+      </w:r>
+      <w:r>
+        <w:t>an</w:t>
+      </w:r>
+      <w:r>
+        <w:t xml:space="preserve"> yang</w:t>
+      </w:r>
+      <w:r>
+        <w:t xml:space="preserve"> nanti</w:t>
+      </w:r>
+      <w:r>
+        <w:t xml:space="preserve"> dibagi menjadi beberapa tahapan antara lain : </w:t>
       </w:r>
     </w:p>
     <w:p>
@@ -7565,22 +1620,50 @@
           <w:numId w:val="31"/>
         </w:numPr>
         <w:spacing w:after="0"/>
-      </w:pPr>
-      <w:r>
-        <w:t>Desai</w:t>
-      </w:r>
-      <w:r>
-        <w:t>n Antar Muka (</w:t>
+        <w:ind w:left="2410"/>
+      </w:pPr>
+      <w:r>
+        <w:t>Desain Arsitektur Aplikasi (</w:t>
       </w:r>
       <w:r>
         <w:rPr>
           <w:i/>
           <w:iCs/>
         </w:rPr>
-        <w:t>Interface Design</w:t>
+        <w:t>Architecture Design</w:t>
       </w:r>
       <w:r>
         <w:t>)</w:t>
+      </w:r>
+    </w:p>
+    <w:p>
+      <w:pPr>
+        <w:pStyle w:val="ListParagraph"/>
+        <w:spacing w:after="0"/>
+        <w:ind w:left="2410"/>
+      </w:pPr>
+      <w:r>
+        <w:t xml:space="preserve">Pada tahapan Desain Arsitektur Aplikasi akan ditentukan komponen modul pembentuk aplikasi yang akan dirancang dan diproses yang didalamnya menggunakan </w:t>
+      </w:r>
+      <w:r>
+        <w:rPr>
+          <w:i/>
+          <w:iCs/>
+        </w:rPr>
+        <w:t>Unified Modelling Language</w:t>
+      </w:r>
+      <w:r>
+        <w:t xml:space="preserve"> (UML) diantaranya membuat </w:t>
+      </w:r>
+      <w:r>
+        <w:rPr>
+          <w:i/>
+          <w:iCs/>
+        </w:rPr>
+        <w:t>use case diagram.</w:t>
+      </w:r>
+      <w:r>
+        <w:t xml:space="preserve"> </w:t>
       </w:r>
     </w:p>
     <w:p>
@@ -7591,35 +1674,66 @@
           <w:numId w:val="31"/>
         </w:numPr>
         <w:spacing w:after="0"/>
-      </w:pPr>
-      <w:r>
-        <w:t xml:space="preserve">Desain </w:t>
-      </w:r>
-      <w:proofErr w:type="spellStart"/>
-      <w:r>
-        <w:t>Arsitektur</w:t>
-      </w:r>
-      <w:proofErr w:type="spellEnd"/>
-      <w:r>
-        <w:t xml:space="preserve"> </w:t>
-      </w:r>
-      <w:proofErr w:type="spellStart"/>
-      <w:r>
-        <w:t>Aplikasi</w:t>
-      </w:r>
-      <w:proofErr w:type="spellEnd"/>
-      <w:r>
-        <w:t xml:space="preserve"> (</w:t>
+        <w:ind w:left="2410"/>
+      </w:pPr>
+      <w:r>
+        <w:t>Desain Basis Data (</w:t>
       </w:r>
       <w:r>
         <w:rPr>
           <w:i/>
           <w:iCs/>
         </w:rPr>
-        <w:t>Architecture Design</w:t>
+        <w:t>Database Design</w:t>
       </w:r>
       <w:r>
         <w:t>)</w:t>
+      </w:r>
+    </w:p>
+    <w:p>
+      <w:pPr>
+        <w:pStyle w:val="ListParagraph"/>
+        <w:spacing w:after="0"/>
+        <w:ind w:left="2410"/>
+      </w:pPr>
+      <w:r>
+        <w:t xml:space="preserve">Tahap kedua adalah Desain Basis data yang didalamnya merupakan pembuatan </w:t>
+      </w:r>
+      <w:r>
+        <w:t xml:space="preserve">desain basis data menggunakan </w:t>
+      </w:r>
+      <w:r>
+        <w:rPr>
+          <w:i/>
+          <w:iCs/>
+        </w:rPr>
+        <w:t>Unified Modelling Language</w:t>
+      </w:r>
+      <w:r>
+        <w:t xml:space="preserve"> (UML) dengan membuat </w:t>
+      </w:r>
+      <w:r>
+        <w:rPr>
+          <w:i/>
+          <w:iCs/>
+        </w:rPr>
+        <w:t>class diagram</w:t>
+      </w:r>
+      <w:r>
+        <w:rPr>
+          <w:i/>
+          <w:iCs/>
+        </w:rPr>
+        <w:t xml:space="preserve"> </w:t>
+      </w:r>
+      <w:r>
+        <w:t xml:space="preserve">sebagai desain database tersebut dan membuat sequence diagram dengan menggunakan </w:t>
+      </w:r>
+      <w:r>
+        <w:t>Database Management System</w:t>
+      </w:r>
+      <w:r>
+        <w:t xml:space="preserve"> yaitu PostgresSQL</w:t>
       </w:r>
     </w:p>
     <w:p>
@@ -7630,19 +1744,64 @@
           <w:numId w:val="31"/>
         </w:numPr>
         <w:spacing w:after="0"/>
-      </w:pPr>
-      <w:r>
-        <w:t>Desain Basis Data (</w:t>
+        <w:ind w:left="2410"/>
+      </w:pPr>
+      <w:r>
+        <w:t>Desain Antar Muka (</w:t>
       </w:r>
       <w:r>
         <w:rPr>
           <w:i/>
           <w:iCs/>
         </w:rPr>
-        <w:t>Database Design</w:t>
+        <w:t>Interface Design</w:t>
       </w:r>
       <w:r>
         <w:t>)</w:t>
+      </w:r>
+    </w:p>
+    <w:p>
+      <w:pPr>
+        <w:pStyle w:val="ListParagraph"/>
+        <w:spacing w:after="0"/>
+        <w:ind w:left="2410"/>
+      </w:pPr>
+      <w:r>
+        <w:t>Pada tahap antar muka (</w:t>
+      </w:r>
+      <w:r>
+        <w:rPr>
+          <w:i/>
+          <w:iCs/>
+        </w:rPr>
+        <w:t>Interface</w:t>
+      </w:r>
+      <w:r>
+        <w:t>) yang berfungsi untuk mempermudah komunikasi antara sistem dengan pengguna, maka perlu dirancang antar muka (</w:t>
+      </w:r>
+      <w:r>
+        <w:rPr>
+          <w:i/>
+          <w:iCs/>
+        </w:rPr>
+        <w:t>interface</w:t>
+      </w:r>
+      <w:r>
+        <w:t xml:space="preserve">). Dalam perancangannya hal terpenting untuk ditekankan adalah bagaimana menciptakan tampilan yang </w:t>
+      </w:r>
+      <w:r>
+        <w:lastRenderedPageBreak/>
+        <w:t>pengalaman user (</w:t>
+      </w:r>
+      <w:r>
+        <w:rPr>
+          <w:i/>
+          <w:iCs/>
+        </w:rPr>
+        <w:t>User Experience</w:t>
+      </w:r>
+      <w:r>
+        <w:t>) yang baik dan mudah dimengerti.</w:t>
       </w:r>
     </w:p>
     <w:p>
@@ -7653,12 +1812,21 @@
           <w:numId w:val="31"/>
         </w:numPr>
         <w:spacing w:after="0"/>
-      </w:pPr>
-      <w:proofErr w:type="spellStart"/>
+        <w:ind w:left="2410"/>
+      </w:pPr>
       <w:r>
         <w:t>Implementasi</w:t>
       </w:r>
-      <w:proofErr w:type="spellEnd"/>
+    </w:p>
+    <w:p>
+      <w:pPr>
+        <w:pStyle w:val="ListParagraph"/>
+        <w:spacing w:after="0"/>
+        <w:ind w:left="2410"/>
+      </w:pPr>
+      <w:r>
+        <w:t>Tahap ini adalah untuk mengeimplementasikan rancangan yang sudah dibuat dengan menentukan apa yang menjadi Input, Output, dan Solusi yang diubah menjadi bentuk bahasa pemograman agar mudah di mengerti oleh komputer</w:t>
+      </w:r>
     </w:p>
     <w:p>
       <w:pPr>
@@ -7681,189 +1849,19 @@
         <w:ind w:left="1701" w:firstLine="459"/>
       </w:pPr>
       <w:r>
-        <w:t xml:space="preserve">Tahap Testing </w:t>
-      </w:r>
-      <w:proofErr w:type="spellStart"/>
-      <w:r>
-        <w:t>merupakan</w:t>
-      </w:r>
-      <w:proofErr w:type="spellEnd"/>
-      <w:r>
-        <w:t xml:space="preserve"> </w:t>
-      </w:r>
-      <w:proofErr w:type="spellStart"/>
-      <w:r>
-        <w:t>tahap</w:t>
-      </w:r>
-      <w:proofErr w:type="spellEnd"/>
-      <w:r>
-        <w:t xml:space="preserve"> </w:t>
-      </w:r>
-      <w:proofErr w:type="spellStart"/>
-      <w:r>
-        <w:t>ke</w:t>
-      </w:r>
-      <w:proofErr w:type="spellEnd"/>
-      <w:r>
-        <w:t xml:space="preserve"> </w:t>
-      </w:r>
-      <w:proofErr w:type="spellStart"/>
-      <w:r>
-        <w:t>empat</w:t>
-      </w:r>
-      <w:proofErr w:type="spellEnd"/>
-      <w:r>
-        <w:t xml:space="preserve"> yang </w:t>
-      </w:r>
-      <w:proofErr w:type="spellStart"/>
-      <w:r>
-        <w:t>nanti</w:t>
-      </w:r>
-      <w:proofErr w:type="spellEnd"/>
-      <w:r>
-        <w:t xml:space="preserve"> </w:t>
-      </w:r>
-      <w:proofErr w:type="spellStart"/>
-      <w:r>
-        <w:t>dibagi</w:t>
-      </w:r>
-      <w:proofErr w:type="spellEnd"/>
-      <w:r>
-        <w:t xml:space="preserve"> </w:t>
-      </w:r>
-      <w:proofErr w:type="spellStart"/>
-      <w:r>
-        <w:t>menjadi</w:t>
-      </w:r>
-      <w:proofErr w:type="spellEnd"/>
-      <w:r>
-        <w:t xml:space="preserve"> </w:t>
-      </w:r>
-      <w:r>
-        <w:t>2</w:t>
-      </w:r>
-      <w:r>
-        <w:t xml:space="preserve"> </w:t>
-      </w:r>
-      <w:proofErr w:type="spellStart"/>
-      <w:r>
-        <w:t>tahap</w:t>
-      </w:r>
-      <w:proofErr w:type="spellEnd"/>
-      <w:r>
-        <w:t xml:space="preserve"> </w:t>
-      </w:r>
-      <w:proofErr w:type="spellStart"/>
-      <w:r>
-        <w:t>pengujian</w:t>
-      </w:r>
-      <w:proofErr w:type="spellEnd"/>
-      <w:r>
-        <w:t xml:space="preserve"> </w:t>
-      </w:r>
-      <w:proofErr w:type="spellStart"/>
-      <w:r>
-        <w:t>sistem</w:t>
-      </w:r>
-      <w:proofErr w:type="spellEnd"/>
-      <w:r>
-        <w:t xml:space="preserve"> </w:t>
-      </w:r>
-      <w:proofErr w:type="spellStart"/>
-      <w:r>
-        <w:t>hingga</w:t>
-      </w:r>
-      <w:proofErr w:type="spellEnd"/>
-      <w:r>
-        <w:t xml:space="preserve"> </w:t>
-      </w:r>
-      <w:proofErr w:type="spellStart"/>
-      <w:r>
-        <w:t>menjadi</w:t>
-      </w:r>
-      <w:proofErr w:type="spellEnd"/>
-      <w:r>
-        <w:t xml:space="preserve"> </w:t>
-      </w:r>
-      <w:proofErr w:type="spellStart"/>
-      <w:r>
-        <w:t>suatu</w:t>
-      </w:r>
-      <w:proofErr w:type="spellEnd"/>
-      <w:r>
-        <w:t xml:space="preserve"> </w:t>
-      </w:r>
-      <w:proofErr w:type="spellStart"/>
-      <w:r>
-        <w:t>sistem</w:t>
-      </w:r>
-      <w:proofErr w:type="spellEnd"/>
-      <w:r>
-        <w:t xml:space="preserve"> </w:t>
-      </w:r>
-      <w:proofErr w:type="spellStart"/>
-      <w:r>
-        <w:t>pakar</w:t>
-      </w:r>
-      <w:proofErr w:type="spellEnd"/>
-      <w:r>
-        <w:t xml:space="preserve"> yang </w:t>
-      </w:r>
-      <w:proofErr w:type="spellStart"/>
-      <w:r>
-        <w:t>layak</w:t>
-      </w:r>
-      <w:proofErr w:type="spellEnd"/>
-      <w:r>
-        <w:t xml:space="preserve"> </w:t>
-      </w:r>
-      <w:proofErr w:type="spellStart"/>
-      <w:r>
-        <w:t>untuk</w:t>
-      </w:r>
-      <w:proofErr w:type="spellEnd"/>
-      <w:r>
-        <w:t xml:space="preserve"> </w:t>
-      </w:r>
-      <w:proofErr w:type="spellStart"/>
-      <w:r>
-        <w:t>dikembangkan</w:t>
-      </w:r>
-      <w:proofErr w:type="spellEnd"/>
-      <w:r>
-        <w:t xml:space="preserve"> dan </w:t>
-      </w:r>
-      <w:proofErr w:type="spellStart"/>
-      <w:r>
-        <w:t>ditingkatkan</w:t>
-      </w:r>
-      <w:proofErr w:type="spellEnd"/>
-      <w:r>
-        <w:t xml:space="preserve"> </w:t>
-      </w:r>
-      <w:proofErr w:type="spellStart"/>
-      <w:r>
-        <w:t>pengetahuan</w:t>
-      </w:r>
-      <w:proofErr w:type="spellEnd"/>
-      <w:r>
-        <w:t xml:space="preserve"> </w:t>
-      </w:r>
-      <w:proofErr w:type="spellStart"/>
-      <w:r>
-        <w:t>kepakarannya</w:t>
-      </w:r>
-      <w:proofErr w:type="spellEnd"/>
-      <w:r>
-        <w:t xml:space="preserve"> </w:t>
-      </w:r>
-      <w:proofErr w:type="spellStart"/>
-      <w:r>
-        <w:t>antara</w:t>
-      </w:r>
-      <w:proofErr w:type="spellEnd"/>
-      <w:r>
-        <w:t xml:space="preserve"> lain : </w:t>
+        <w:t xml:space="preserve">Tahap Testing merupakan tahap ke empat yang nanti dibagi menjadi </w:t>
+      </w:r>
+      <w:r>
+        <w:t>3</w:t>
+      </w:r>
+      <w:r>
+        <w:t xml:space="preserve"> tahap pengujian sistem hingga menjadi suatu sistem pakar yang </w:t>
+      </w:r>
+      <w:r>
+        <w:t xml:space="preserve">layak untuk dikembangkan dan </w:t>
+      </w:r>
+      <w:r>
+        <w:t xml:space="preserve">ditingkatkan pengetahuan kepakarannya antara lain : </w:t>
       </w:r>
     </w:p>
     <w:p>
@@ -7876,21 +1874,34 @@
         <w:spacing w:after="0"/>
       </w:pPr>
       <w:r>
-        <w:t xml:space="preserve"> </w:t>
-      </w:r>
-      <w:proofErr w:type="spellStart"/>
-      <w:r>
-        <w:t>Pengujian</w:t>
-      </w:r>
-      <w:proofErr w:type="spellEnd"/>
-      <w:r>
-        <w:t xml:space="preserve"> </w:t>
-      </w:r>
-      <w:proofErr w:type="spellStart"/>
-      <w:r>
-        <w:t>Sistem</w:t>
-      </w:r>
-      <w:proofErr w:type="spellEnd"/>
+        <w:t>Pengujian Sistem</w:t>
+      </w:r>
+    </w:p>
+    <w:p>
+      <w:pPr>
+        <w:pStyle w:val="ListParagraph"/>
+        <w:spacing w:after="0"/>
+        <w:ind w:left="2520"/>
+      </w:pPr>
+      <w:r>
+        <w:t xml:space="preserve">Pengujian adalah sebuah tahapan untuk menjadi ukuran bahwa sistem dapat dijalankan sesuai dengan tujuan. Pengujian sistem dilakukan dengan mengadakan pengujian terhadap sistem berbasis web. Pada sistem pakar ini dilakukan di beberapa perangkat komputer yang dimana pengujian pada bahasa pemograman </w:t>
+      </w:r>
+      <w:r>
+        <w:t>Javascript yang menggunakan Next Js sebagai framework Frontend, Golang sebagai Backend, dan Python sebagai Machin</w:t>
+      </w:r>
+      <w:r>
+        <w:t xml:space="preserve">e </w:t>
+      </w:r>
+      <w:r>
+        <w:t>Learning.</w:t>
+      </w:r>
+    </w:p>
+    <w:p>
+      <w:pPr>
+        <w:pStyle w:val="ListParagraph"/>
+        <w:spacing w:after="0"/>
+        <w:ind w:left="2520"/>
+      </w:pPr>
     </w:p>
     <w:p>
       <w:pPr>
@@ -7901,21 +1912,25 @@
         </w:numPr>
         <w:spacing w:after="0"/>
       </w:pPr>
-      <w:proofErr w:type="spellStart"/>
-      <w:r>
-        <w:t>Pengujian</w:t>
-      </w:r>
-      <w:proofErr w:type="spellEnd"/>
-      <w:r>
-        <w:t xml:space="preserve"> User </w:t>
-      </w:r>
-      <w:proofErr w:type="spellStart"/>
-      <w:r>
-        <w:t>Acceptence</w:t>
-      </w:r>
-      <w:proofErr w:type="spellEnd"/>
-      <w:r>
-        <w:t xml:space="preserve"> test (UAT)</w:t>
+      <w:r>
+        <w:lastRenderedPageBreak/>
+        <w:t xml:space="preserve">Pengujian User Acceptence </w:t>
+      </w:r>
+      <w:r>
+        <w:t>T</w:t>
+      </w:r>
+      <w:r>
+        <w:t>est (UAT)</w:t>
+      </w:r>
+    </w:p>
+    <w:p>
+      <w:pPr>
+        <w:pStyle w:val="ListParagraph"/>
+        <w:spacing w:after="0"/>
+        <w:ind w:left="2520"/>
+      </w:pPr>
+      <w:r>
+        <w:t xml:space="preserve">Pengujian User Acceptence Test merupakan tahap pengujian dengan menggunakan kuisioner </w:t>
       </w:r>
     </w:p>
     <w:p>
@@ -7941,11 +1956,9 @@
         <w:spacing w:after="0"/>
         <w:ind w:left="1701"/>
       </w:pPr>
-      <w:proofErr w:type="spellStart"/>
       <w:r>
         <w:t>Dokumentasi</w:t>
       </w:r>
-      <w:proofErr w:type="spellEnd"/>
     </w:p>
     <w:p>
       <w:pPr>
@@ -7954,127 +1967,7 @@
         <w:ind w:left="1701" w:firstLine="459"/>
       </w:pPr>
       <w:r>
-        <w:t xml:space="preserve">Pada </w:t>
-      </w:r>
-      <w:proofErr w:type="spellStart"/>
-      <w:r>
-        <w:t>tahap</w:t>
-      </w:r>
-      <w:proofErr w:type="spellEnd"/>
-      <w:r>
-        <w:t xml:space="preserve"> </w:t>
-      </w:r>
-      <w:proofErr w:type="spellStart"/>
-      <w:r>
-        <w:t>ini</w:t>
-      </w:r>
-      <w:proofErr w:type="spellEnd"/>
-      <w:r>
-        <w:t xml:space="preserve"> </w:t>
-      </w:r>
-      <w:proofErr w:type="spellStart"/>
-      <w:r>
-        <w:t>merupakan</w:t>
-      </w:r>
-      <w:proofErr w:type="spellEnd"/>
-      <w:r>
-        <w:t xml:space="preserve"> </w:t>
-      </w:r>
-      <w:proofErr w:type="spellStart"/>
-      <w:r>
-        <w:t>tahap</w:t>
-      </w:r>
-      <w:proofErr w:type="spellEnd"/>
-      <w:r>
-        <w:t xml:space="preserve"> </w:t>
-      </w:r>
-      <w:proofErr w:type="spellStart"/>
-      <w:r>
-        <w:t>mendokumentasikan</w:t>
-      </w:r>
-      <w:proofErr w:type="spellEnd"/>
-      <w:r>
-        <w:t xml:space="preserve"> tata </w:t>
-      </w:r>
-      <w:proofErr w:type="spellStart"/>
-      <w:r>
-        <w:t>cara</w:t>
-      </w:r>
-      <w:proofErr w:type="spellEnd"/>
-      <w:r>
-        <w:t xml:space="preserve"> </w:t>
-      </w:r>
-      <w:proofErr w:type="spellStart"/>
-      <w:r>
-        <w:t>penggunaan</w:t>
-      </w:r>
-      <w:proofErr w:type="spellEnd"/>
-      <w:r>
-        <w:t xml:space="preserve">, </w:t>
-      </w:r>
-      <w:proofErr w:type="spellStart"/>
-      <w:r>
-        <w:t>pengisian</w:t>
-      </w:r>
-      <w:proofErr w:type="spellEnd"/>
-      <w:r>
-        <w:t xml:space="preserve"> basis </w:t>
-      </w:r>
-      <w:proofErr w:type="spellStart"/>
-      <w:r>
-        <w:t>pengetahuan</w:t>
-      </w:r>
-      <w:proofErr w:type="spellEnd"/>
-      <w:r>
-        <w:t xml:space="preserve"> oleh </w:t>
-      </w:r>
-      <w:proofErr w:type="spellStart"/>
-      <w:r>
-        <w:t>pakar</w:t>
-      </w:r>
-      <w:proofErr w:type="spellEnd"/>
-      <w:r>
-        <w:t xml:space="preserve">, error code yang </w:t>
-      </w:r>
-      <w:proofErr w:type="spellStart"/>
-      <w:r>
-        <w:t>muncul</w:t>
-      </w:r>
-      <w:proofErr w:type="spellEnd"/>
-      <w:r>
-        <w:t xml:space="preserve"> </w:t>
-      </w:r>
-      <w:proofErr w:type="spellStart"/>
-      <w:r>
-        <w:t>dalam</w:t>
-      </w:r>
-      <w:proofErr w:type="spellEnd"/>
-      <w:r>
-        <w:t xml:space="preserve"> </w:t>
-      </w:r>
-      <w:proofErr w:type="spellStart"/>
-      <w:r>
-        <w:t>suatu</w:t>
-      </w:r>
-      <w:proofErr w:type="spellEnd"/>
-      <w:r>
-        <w:t xml:space="preserve"> software </w:t>
-      </w:r>
-      <w:proofErr w:type="spellStart"/>
-      <w:r>
-        <w:t>sistem</w:t>
-      </w:r>
-      <w:proofErr w:type="spellEnd"/>
-      <w:r>
-        <w:t xml:space="preserve"> </w:t>
-      </w:r>
-      <w:proofErr w:type="spellStart"/>
-      <w:r>
-        <w:t>pakar</w:t>
-      </w:r>
-      <w:proofErr w:type="spellEnd"/>
-      <w:r>
-        <w:t>.</w:t>
+        <w:t>Pada tahap ini merupakan tahap mendokumentasikan tata cara penggunaan, pengisian basis pengetahuan oleh pakar, error code yang muncul dalam suatu software sistem pakar.</w:t>
       </w:r>
     </w:p>
     <w:p>
@@ -8087,22 +1980,44 @@
         <w:spacing w:after="0"/>
         <w:ind w:left="1701"/>
       </w:pPr>
-      <w:proofErr w:type="spellStart"/>
       <w:r>
         <w:t>Pemeliharaan</w:t>
       </w:r>
-      <w:proofErr w:type="spellEnd"/>
       <w:r>
         <w:t xml:space="preserve"> </w:t>
       </w:r>
     </w:p>
     <w:p>
       <w:pPr>
+        <w:spacing w:after="0"/>
+        <w:ind w:left="1701" w:firstLine="459"/>
+      </w:pPr>
+      <w:r>
+        <w:t xml:space="preserve">Pada tahap terakhir ini merupakan tahap Maintenance atau bisa disebut tahap pemeliharaan. Pada tahap ini akan dilakukan pengulangan dari tahap-tahap sebelumnya guna memperbaiki sistem pakar diagnosis penyakit mental pada pelajar agar isi pengetahuan program sistem pakar ini semakin meningkat. Tahap pemeliharaan sangat penting agar sistem pakar ini yang dibangun tidak </w:t>
+      </w:r>
+      <w:r>
+        <w:rPr>
+          <w:i/>
+          <w:iCs/>
+        </w:rPr>
+        <w:t>out-of-date</w:t>
+      </w:r>
+      <w:r>
+        <w:t>, selalu melakukan iterasi untuk memenuhi kebutuhan informasi kepada pengguna.</w:t>
+      </w:r>
+    </w:p>
+    <w:p>
+      <w:pPr>
         <w:pStyle w:val="Judulsubab"/>
       </w:pPr>
       <w:r>
         <w:t>LANDASAN TEORI</w:t>
       </w:r>
+    </w:p>
+    <w:p>
+      <w:pPr>
+        <w:pStyle w:val="Judulsubab"/>
+      </w:pPr>
       <w:r>
         <w:br w:type="page"/>
       </w:r>
@@ -8172,11 +2087,9 @@
               <w:spacing w:line="278" w:lineRule="auto"/>
               <w:jc w:val="center"/>
             </w:pPr>
-            <w:proofErr w:type="spellStart"/>
             <w:r>
               <w:t>Kegiatan</w:t>
             </w:r>
-            <w:proofErr w:type="spellEnd"/>
           </w:p>
         </w:tc>
         <w:tc>
@@ -8285,11 +2198,9 @@
               <w:spacing w:line="278" w:lineRule="auto"/>
               <w:jc w:val="left"/>
             </w:pPr>
-            <w:proofErr w:type="spellStart"/>
             <w:r>
               <w:t>Desember</w:t>
             </w:r>
-            <w:proofErr w:type="spellEnd"/>
           </w:p>
         </w:tc>
       </w:tr>
@@ -8321,13 +2232,8 @@
               <w:spacing w:line="278" w:lineRule="auto"/>
               <w:jc w:val="left"/>
             </w:pPr>
-            <w:proofErr w:type="spellStart"/>
             <w:r>
-              <w:t>Pengambilan</w:t>
-            </w:r>
-            <w:proofErr w:type="spellEnd"/>
-            <w:r>
-              <w:t xml:space="preserve"> data</w:t>
+              <w:t>Pengambilan data</w:t>
             </w:r>
           </w:p>
         </w:tc>
@@ -8413,13 +2319,8 @@
               <w:spacing w:line="278" w:lineRule="auto"/>
               <w:jc w:val="left"/>
             </w:pPr>
-            <w:proofErr w:type="spellStart"/>
             <w:r>
-              <w:t>Perancangan</w:t>
-            </w:r>
-            <w:proofErr w:type="spellEnd"/>
-            <w:r>
-              <w:t xml:space="preserve"> database</w:t>
+              <w:t>Perancangan database</w:t>
             </w:r>
           </w:p>
         </w:tc>
@@ -8505,21 +2406,8 @@
               <w:spacing w:line="278" w:lineRule="auto"/>
               <w:jc w:val="left"/>
             </w:pPr>
-            <w:proofErr w:type="spellStart"/>
             <w:r>
-              <w:t>Konsultasi</w:t>
-            </w:r>
-            <w:proofErr w:type="spellEnd"/>
-            <w:r>
-              <w:t xml:space="preserve"> </w:t>
-            </w:r>
-            <w:proofErr w:type="spellStart"/>
-            <w:r>
-              <w:t>Prototipe</w:t>
-            </w:r>
-            <w:proofErr w:type="spellEnd"/>
-            <w:r>
-              <w:t xml:space="preserve"> dan Bab 1</w:t>
+              <w:t>Konsultasi Prototipe dan Bab 1</w:t>
             </w:r>
           </w:p>
         </w:tc>
@@ -8605,21 +2493,8 @@
               <w:spacing w:line="278" w:lineRule="auto"/>
               <w:jc w:val="left"/>
             </w:pPr>
-            <w:proofErr w:type="spellStart"/>
             <w:r>
-              <w:t>Konsultasi</w:t>
-            </w:r>
-            <w:proofErr w:type="spellEnd"/>
-            <w:r>
-              <w:t xml:space="preserve"> </w:t>
-            </w:r>
-            <w:proofErr w:type="spellStart"/>
-            <w:r>
-              <w:t>Prototipe</w:t>
-            </w:r>
-            <w:proofErr w:type="spellEnd"/>
-            <w:r>
-              <w:t xml:space="preserve"> dan Bab 2</w:t>
+              <w:t>Konsultasi Prototipe dan Bab 2</w:t>
             </w:r>
           </w:p>
         </w:tc>
@@ -8705,21 +2580,8 @@
               <w:spacing w:line="278" w:lineRule="auto"/>
               <w:jc w:val="left"/>
             </w:pPr>
-            <w:proofErr w:type="spellStart"/>
             <w:r>
-              <w:t>Konsultasi</w:t>
-            </w:r>
-            <w:proofErr w:type="spellEnd"/>
-            <w:r>
-              <w:t xml:space="preserve"> </w:t>
-            </w:r>
-            <w:proofErr w:type="spellStart"/>
-            <w:r>
-              <w:t>Prototipe</w:t>
-            </w:r>
-            <w:proofErr w:type="spellEnd"/>
-            <w:r>
-              <w:t xml:space="preserve"> dan Bab 3</w:t>
+              <w:t>Konsultasi Prototipe dan Bab 3</w:t>
             </w:r>
           </w:p>
         </w:tc>
@@ -8805,21 +2667,8 @@
               <w:spacing w:line="278" w:lineRule="auto"/>
               <w:jc w:val="left"/>
             </w:pPr>
-            <w:proofErr w:type="spellStart"/>
             <w:r>
-              <w:t>Konsultasi</w:t>
-            </w:r>
-            <w:proofErr w:type="spellEnd"/>
-            <w:r>
-              <w:t xml:space="preserve"> </w:t>
-            </w:r>
-            <w:proofErr w:type="spellStart"/>
-            <w:r>
-              <w:t>Prototipe</w:t>
-            </w:r>
-            <w:proofErr w:type="spellEnd"/>
-            <w:r>
-              <w:t xml:space="preserve"> dan Bab 4</w:t>
+              <w:t>Konsultasi Prototipe dan Bab 4</w:t>
             </w:r>
           </w:p>
         </w:tc>
@@ -8905,21 +2754,8 @@
               <w:spacing w:line="278" w:lineRule="auto"/>
               <w:jc w:val="left"/>
             </w:pPr>
-            <w:proofErr w:type="spellStart"/>
             <w:r>
-              <w:t>Konsultasi</w:t>
-            </w:r>
-            <w:proofErr w:type="spellEnd"/>
-            <w:r>
-              <w:t xml:space="preserve"> </w:t>
-            </w:r>
-            <w:proofErr w:type="spellStart"/>
-            <w:r>
-              <w:t>Prototipe</w:t>
-            </w:r>
-            <w:proofErr w:type="spellEnd"/>
-            <w:r>
-              <w:t xml:space="preserve"> dan Bab 5</w:t>
+              <w:t>Konsultasi Prototipe dan Bab 5</w:t>
             </w:r>
           </w:p>
         </w:tc>
@@ -9006,21 +2842,8 @@
               <w:spacing w:line="278" w:lineRule="auto"/>
               <w:jc w:val="left"/>
             </w:pPr>
-            <w:proofErr w:type="spellStart"/>
             <w:r>
-              <w:t>Konsultasi</w:t>
-            </w:r>
-            <w:proofErr w:type="spellEnd"/>
-            <w:r>
-              <w:t xml:space="preserve"> </w:t>
-            </w:r>
-            <w:proofErr w:type="spellStart"/>
-            <w:r>
-              <w:t>Prototipe</w:t>
-            </w:r>
-            <w:proofErr w:type="spellEnd"/>
-            <w:r>
-              <w:t xml:space="preserve"> dan Bab 6</w:t>
+              <w:t>Konsultasi Prototipe dan Bab 6</w:t>
             </w:r>
           </w:p>
         </w:tc>
@@ -9106,19 +2929,9 @@
               <w:spacing w:line="278" w:lineRule="auto"/>
               <w:jc w:val="left"/>
             </w:pPr>
-            <w:proofErr w:type="spellStart"/>
             <w:r>
-              <w:t>Implementasi</w:t>
+              <w:t>Implementasi dan pengujian</w:t>
             </w:r>
-            <w:proofErr w:type="spellEnd"/>
-            <w:r>
-              <w:t xml:space="preserve"> dan </w:t>
-            </w:r>
-            <w:proofErr w:type="spellStart"/>
-            <w:r>
-              <w:t>pengujian</w:t>
-            </w:r>
-            <w:proofErr w:type="spellEnd"/>
           </w:p>
         </w:tc>
         <w:tc>
@@ -9188,43 +3001,17 @@
       <w:r>
         <w:t xml:space="preserve">Tabel </w:t>
       </w:r>
-      <w:r>
-        <w:fldChar w:fldCharType="begin"/>
-      </w:r>
-      <w:r>
-        <w:instrText xml:space="preserve"> SEQ Tabel \* ARABIC </w:instrText>
-      </w:r>
-      <w:r>
-        <w:fldChar w:fldCharType="separate"/>
-      </w:r>
-      <w:r>
-        <w:rPr>
-          <w:noProof/>
-        </w:rPr>
-        <w:t>1</w:t>
-      </w:r>
-      <w:r>
-        <w:rPr>
-          <w:noProof/>
-        </w:rPr>
-        <w:fldChar w:fldCharType="end"/>
-      </w:r>
-      <w:r>
-        <w:t xml:space="preserve"> </w:t>
-      </w:r>
-      <w:proofErr w:type="spellStart"/>
-      <w:r>
-        <w:t>Kerangka</w:t>
-      </w:r>
-      <w:proofErr w:type="spellEnd"/>
-      <w:r>
-        <w:t xml:space="preserve"> </w:t>
-      </w:r>
-      <w:proofErr w:type="spellStart"/>
-      <w:r>
-        <w:t>Pikir</w:t>
-      </w:r>
-      <w:proofErr w:type="spellEnd"/>
+      <w:fldSimple w:instr=" SEQ Tabel \* ARABIC ">
+        <w:r>
+          <w:rPr>
+            <w:noProof/>
+          </w:rPr>
+          <w:t>1</w:t>
+        </w:r>
+      </w:fldSimple>
+      <w:r>
+        <w:t xml:space="preserve"> Kerangka Pikir</w:t>
+      </w:r>
     </w:p>
     <w:p>
       <w:pPr>
@@ -9268,7 +3055,6 @@
           <w:docPart w:val="DefaultPlaceholder_-1854013440"/>
         </w:placeholder>
       </w:sdtPr>
-      <w:sdtEndPr/>
       <w:sdtContent>
         <w:p>
           <w:pPr>
@@ -9284,39 +3070,13 @@
               <w14:ligatures w14:val="none"/>
             </w:rPr>
           </w:pPr>
-          <w:proofErr w:type="spellStart"/>
           <w:r>
             <w:rPr>
               <w:rFonts w:eastAsia="Times New Roman"/>
               <w:color w:val="000000"/>
             </w:rPr>
-            <w:t>Aipina</w:t>
+            <w:t xml:space="preserve">Aipina, D., &amp; Witriyono, H. (2022). PEMANFAATAN FRAMEWORK LARAVEL DAN FRAMEWORK BOOTSTRAP PADA PEMBANGUNAN APLIKASI PENJUALAN HIJAB BERBASIS WEB. </w:t>
           </w:r>
-          <w:proofErr w:type="spellEnd"/>
-          <w:r>
-            <w:rPr>
-              <w:rFonts w:eastAsia="Times New Roman"/>
-              <w:color w:val="000000"/>
-            </w:rPr>
-            <w:t xml:space="preserve">, D., &amp; </w:t>
-          </w:r>
-          <w:proofErr w:type="spellStart"/>
-          <w:r>
-            <w:rPr>
-              <w:rFonts w:eastAsia="Times New Roman"/>
-              <w:color w:val="000000"/>
-            </w:rPr>
-            <w:t>Witriyono</w:t>
-          </w:r>
-          <w:proofErr w:type="spellEnd"/>
-          <w:r>
-            <w:rPr>
-              <w:rFonts w:eastAsia="Times New Roman"/>
-              <w:color w:val="000000"/>
-            </w:rPr>
-            <w:t xml:space="preserve">, H. (2022). PEMANFAATAN FRAMEWORK LARAVEL DAN FRAMEWORK BOOTSTRAP PADA PEMBANGUNAN APLIKASI PENJUALAN HIJAB BERBASIS WEB. </w:t>
-          </w:r>
-          <w:proofErr w:type="spellStart"/>
           <w:r>
             <w:rPr>
               <w:rFonts w:eastAsia="Times New Roman"/>
@@ -9324,29 +3084,8 @@
               <w:iCs/>
               <w:color w:val="000000"/>
             </w:rPr>
-            <w:t>Jurnal</w:t>
+            <w:t>Jurnal Media Infotama</w:t>
           </w:r>
-          <w:proofErr w:type="spellEnd"/>
-          <w:r>
-            <w:rPr>
-              <w:rFonts w:eastAsia="Times New Roman"/>
-              <w:i/>
-              <w:iCs/>
-              <w:color w:val="000000"/>
-            </w:rPr>
-            <w:t xml:space="preserve"> Media </w:t>
-          </w:r>
-          <w:proofErr w:type="spellStart"/>
-          <w:r>
-            <w:rPr>
-              <w:rFonts w:eastAsia="Times New Roman"/>
-              <w:i/>
-              <w:iCs/>
-              <w:color w:val="000000"/>
-            </w:rPr>
-            <w:t>Infotama</w:t>
-          </w:r>
-          <w:proofErr w:type="spellEnd"/>
           <w:r>
             <w:rPr>
               <w:rFonts w:eastAsia="Times New Roman"/>
@@ -9396,7 +3135,7 @@
 </file>
 
 <file path=word/numbering.xml><?xml version="1.0" encoding="utf-8"?>
-<w:numbering xmlns:wpc="http://schemas.microsoft.com/office/word/2010/wordprocessingCanvas" xmlns:cx="http://schemas.microsoft.com/office/drawing/2014/chartex" xmlns:cx1="http://schemas.microsoft.com/office/drawing/2015/9/8/chartex" xmlns:cx2="http://schemas.microsoft.com/office/drawing/2015/10/21/chartex" xmlns:cx3="http://schemas.microsoft.com/office/drawing/2016/5/9/chartex" xmlns:cx4="http://schemas.microsoft.com/office/drawing/2016/5/10/chartex" xmlns:cx5="http://schemas.microsoft.com/office/drawing/2016/5/11/chartex" xmlns:cx6="http://schemas.microsoft.com/office/drawing/2016/5/12/chartex" xmlns:cx7="http://schemas.microsoft.com/office/drawing/2016/5/13/chartex" xmlns:cx8="http://schemas.microsoft.com/office/drawing/2016/5/14/chartex" xmlns:mc="http://schemas.openxmlformats.org/markup-compatibility/2006" xmlns:aink="http://schemas.microsoft.com/office/drawing/2016/ink" xmlns:am3d="http://schemas.microsoft.com/office/drawing/2017/model3d" xmlns:o="urn:schemas-microsoft-com:office:office" xmlns:r="http://schemas.openxmlformats.org/officeDocument/2006/relationships" xmlns:m="http://schemas.openxmlformats.org/officeDocument/2006/math" xmlns:v="urn:schemas-microsoft-com:vml" xmlns:wp14="http://schemas.microsoft.com/office/word/2010/wordprocessingDrawing" xmlns:wp="http://schemas.openxmlformats.org/drawingml/2006/wordprocessingDrawing" xmlns:w10="urn:schemas-microsoft-com:office:word" xmlns:w="http://schemas.openxmlformats.org/wordprocessingml/2006/main" xmlns:w14="http://schemas.microsoft.com/office/word/2010/wordml" xmlns:w15="http://schemas.microsoft.com/office/word/2012/wordml" xmlns:w16cex="http://schemas.microsoft.com/office/word/2018/wordml/cex" xmlns:w16cid="http://schemas.microsoft.com/office/word/2016/wordml/cid" xmlns:w16="http://schemas.microsoft.com/office/word/2018/wordml" xmlns:w16sdtdh="http://schemas.microsoft.com/office/word/2020/wordml/sdtdatahash" xmlns:w16se="http://schemas.microsoft.com/office/word/2015/wordml/symex" xmlns:wpg="http://schemas.microsoft.com/office/word/2010/wordprocessingGroup" xmlns:wpi="http://schemas.microsoft.com/office/word/2010/wordprocessingInk" xmlns:wne="http://schemas.microsoft.com/office/word/2006/wordml" xmlns:wps="http://schemas.microsoft.com/office/word/2010/wordprocessingShape" mc:Ignorable="w14 w15 w16se w16cid w16 w16cex w16sdtdh wp14">
+<w:numbering xmlns:wpc="http://schemas.microsoft.com/office/word/2010/wordprocessingCanvas" xmlns:cx="http://schemas.microsoft.com/office/drawing/2014/chartex" xmlns:cx1="http://schemas.microsoft.com/office/drawing/2015/9/8/chartex" xmlns:cx2="http://schemas.microsoft.com/office/drawing/2015/10/21/chartex" xmlns:cx3="http://schemas.microsoft.com/office/drawing/2016/5/9/chartex" xmlns:cx4="http://schemas.microsoft.com/office/drawing/2016/5/10/chartex" xmlns:cx5="http://schemas.microsoft.com/office/drawing/2016/5/11/chartex" xmlns:cx6="http://schemas.microsoft.com/office/drawing/2016/5/12/chartex" xmlns:cx7="http://schemas.microsoft.com/office/drawing/2016/5/13/chartex" xmlns:cx8="http://schemas.microsoft.com/office/drawing/2016/5/14/chartex" xmlns:mc="http://schemas.openxmlformats.org/markup-compatibility/2006" xmlns:aink="http://schemas.microsoft.com/office/drawing/2016/ink" xmlns:am3d="http://schemas.microsoft.com/office/drawing/2017/model3d" xmlns:o="urn:schemas-microsoft-com:office:office" xmlns:oel="http://schemas.microsoft.com/office/2019/extlst" xmlns:r="http://schemas.openxmlformats.org/officeDocument/2006/relationships" xmlns:m="http://schemas.openxmlformats.org/officeDocument/2006/math" xmlns:v="urn:schemas-microsoft-com:vml" xmlns:wp14="http://schemas.microsoft.com/office/word/2010/wordprocessingDrawing" xmlns:wp="http://schemas.openxmlformats.org/drawingml/2006/wordprocessingDrawing" xmlns:w10="urn:schemas-microsoft-com:office:word" xmlns:w="http://schemas.openxmlformats.org/wordprocessingml/2006/main" xmlns:w14="http://schemas.microsoft.com/office/word/2010/wordml" xmlns:w15="http://schemas.microsoft.com/office/word/2012/wordml" xmlns:w16cex="http://schemas.microsoft.com/office/word/2018/wordml/cex" xmlns:w16cid="http://schemas.microsoft.com/office/word/2016/wordml/cid" xmlns:w16="http://schemas.microsoft.com/office/word/2018/wordml" xmlns:w16du="http://schemas.microsoft.com/office/word/2023/wordml/word16du" xmlns:w16sdtdh="http://schemas.microsoft.com/office/word/2020/wordml/sdtdatahash" xmlns:w16sdtfl="http://schemas.microsoft.com/office/word/2024/wordml/sdtformatlock" xmlns:w16se="http://schemas.microsoft.com/office/word/2015/wordml/symex" xmlns:wpg="http://schemas.microsoft.com/office/word/2010/wordprocessingGroup" xmlns:wpi="http://schemas.microsoft.com/office/word/2010/wordprocessingInk" xmlns:wne="http://schemas.microsoft.com/office/word/2006/wordml" xmlns:wps="http://schemas.microsoft.com/office/word/2010/wordprocessingShape" mc:Ignorable="w14 w15 w16se w16cid w16 w16cex w16sdtdh w16sdtfl w16du wp14">
   <w:abstractNum w:abstractNumId="0" w15:restartNumberingAfterBreak="0">
     <w:nsid w:val="00A26BB5"/>
     <w:multiLevelType w:val="hybridMultilevel"/>
@@ -12076,100 +5815,100 @@
       </w:pPr>
     </w:lvl>
   </w:abstractNum>
-  <w:num w:numId="1">
+  <w:num w:numId="1" w16cid:durableId="811288263">
     <w:abstractNumId w:val="10"/>
   </w:num>
-  <w:num w:numId="2">
+  <w:num w:numId="2" w16cid:durableId="367267908">
     <w:abstractNumId w:val="8"/>
   </w:num>
-  <w:num w:numId="3">
+  <w:num w:numId="3" w16cid:durableId="1812595046">
     <w:abstractNumId w:val="3"/>
   </w:num>
-  <w:num w:numId="4">
+  <w:num w:numId="4" w16cid:durableId="922882168">
     <w:abstractNumId w:val="11"/>
   </w:num>
-  <w:num w:numId="5">
+  <w:num w:numId="5" w16cid:durableId="502404278">
     <w:abstractNumId w:val="2"/>
   </w:num>
-  <w:num w:numId="6">
+  <w:num w:numId="6" w16cid:durableId="1614168295">
     <w:abstractNumId w:val="22"/>
   </w:num>
-  <w:num w:numId="7">
+  <w:num w:numId="7" w16cid:durableId="1275677288">
     <w:abstractNumId w:val="30"/>
   </w:num>
-  <w:num w:numId="8">
+  <w:num w:numId="8" w16cid:durableId="1330211961">
     <w:abstractNumId w:val="29"/>
   </w:num>
-  <w:num w:numId="9">
+  <w:num w:numId="9" w16cid:durableId="1382171298">
     <w:abstractNumId w:val="28"/>
   </w:num>
-  <w:num w:numId="10">
+  <w:num w:numId="10" w16cid:durableId="1894854828">
     <w:abstractNumId w:val="12"/>
   </w:num>
-  <w:num w:numId="11">
+  <w:num w:numId="11" w16cid:durableId="1925727617">
     <w:abstractNumId w:val="24"/>
   </w:num>
-  <w:num w:numId="12">
+  <w:num w:numId="12" w16cid:durableId="780682402">
     <w:abstractNumId w:val="20"/>
   </w:num>
-  <w:num w:numId="13">
+  <w:num w:numId="13" w16cid:durableId="610017707">
     <w:abstractNumId w:val="14"/>
   </w:num>
-  <w:num w:numId="14">
+  <w:num w:numId="14" w16cid:durableId="1784230224">
     <w:abstractNumId w:val="31"/>
   </w:num>
-  <w:num w:numId="15">
+  <w:num w:numId="15" w16cid:durableId="385226173">
     <w:abstractNumId w:val="23"/>
   </w:num>
-  <w:num w:numId="16">
+  <w:num w:numId="16" w16cid:durableId="768745514">
     <w:abstractNumId w:val="17"/>
   </w:num>
-  <w:num w:numId="17">
+  <w:num w:numId="17" w16cid:durableId="1984190923">
     <w:abstractNumId w:val="27"/>
   </w:num>
-  <w:num w:numId="18">
+  <w:num w:numId="18" w16cid:durableId="1535581452">
     <w:abstractNumId w:val="1"/>
   </w:num>
-  <w:num w:numId="19">
+  <w:num w:numId="19" w16cid:durableId="10181453">
     <w:abstractNumId w:val="19"/>
   </w:num>
-  <w:num w:numId="20">
+  <w:num w:numId="20" w16cid:durableId="658536965">
     <w:abstractNumId w:val="26"/>
   </w:num>
-  <w:num w:numId="21">
+  <w:num w:numId="21" w16cid:durableId="632372057">
     <w:abstractNumId w:val="18"/>
   </w:num>
-  <w:num w:numId="22">
+  <w:num w:numId="22" w16cid:durableId="1619292912">
     <w:abstractNumId w:val="9"/>
   </w:num>
-  <w:num w:numId="23">
+  <w:num w:numId="23" w16cid:durableId="70154693">
     <w:abstractNumId w:val="6"/>
   </w:num>
-  <w:num w:numId="24">
+  <w:num w:numId="24" w16cid:durableId="1615206868">
     <w:abstractNumId w:val="16"/>
   </w:num>
-  <w:num w:numId="25">
+  <w:num w:numId="25" w16cid:durableId="1224684157">
     <w:abstractNumId w:val="13"/>
   </w:num>
-  <w:num w:numId="26">
+  <w:num w:numId="26" w16cid:durableId="1481269336">
     <w:abstractNumId w:val="5"/>
   </w:num>
-  <w:num w:numId="27">
+  <w:num w:numId="27" w16cid:durableId="415246277">
     <w:abstractNumId w:val="4"/>
   </w:num>
-  <w:num w:numId="28">
+  <w:num w:numId="28" w16cid:durableId="230967687">
     <w:abstractNumId w:val="7"/>
   </w:num>
-  <w:num w:numId="29">
+  <w:num w:numId="29" w16cid:durableId="1509827337">
     <w:abstractNumId w:val="15"/>
   </w:num>
-  <w:num w:numId="30">
+  <w:num w:numId="30" w16cid:durableId="1323118570">
     <w:abstractNumId w:val="0"/>
   </w:num>
-  <w:num w:numId="31">
+  <w:num w:numId="31" w16cid:durableId="1317028367">
     <w:abstractNumId w:val="21"/>
   </w:num>
-  <w:num w:numId="32">
+  <w:num w:numId="32" w16cid:durableId="1810054945">
     <w:abstractNumId w:val="25"/>
   </w:num>
   <w:numIdMacAtCleanup w:val="21"/>
@@ -12177,7 +5916,7 @@
 </file>
 
 <file path=word/styles.xml><?xml version="1.0" encoding="utf-8"?>
-<w:styles xmlns:mc="http://schemas.openxmlformats.org/markup-compatibility/2006" xmlns:r="http://schemas.openxmlformats.org/officeDocument/2006/relationships" xmlns:w="http://schemas.openxmlformats.org/wordprocessingml/2006/main" xmlns:w14="http://schemas.microsoft.com/office/word/2010/wordml" xmlns:w15="http://schemas.microsoft.com/office/word/2012/wordml" xmlns:w16cex="http://schemas.microsoft.com/office/word/2018/wordml/cex" xmlns:w16cid="http://schemas.microsoft.com/office/word/2016/wordml/cid" xmlns:w16="http://schemas.microsoft.com/office/word/2018/wordml" xmlns:w16sdtdh="http://schemas.microsoft.com/office/word/2020/wordml/sdtdatahash" xmlns:w16se="http://schemas.microsoft.com/office/word/2015/wordml/symex" mc:Ignorable="w14 w15 w16se w16cid w16 w16cex w16sdtdh">
+<w:styles xmlns:mc="http://schemas.openxmlformats.org/markup-compatibility/2006" xmlns:r="http://schemas.openxmlformats.org/officeDocument/2006/relationships" xmlns:w="http://schemas.openxmlformats.org/wordprocessingml/2006/main" xmlns:w14="http://schemas.microsoft.com/office/word/2010/wordml" xmlns:w15="http://schemas.microsoft.com/office/word/2012/wordml" xmlns:w16cex="http://schemas.microsoft.com/office/word/2018/wordml/cex" xmlns:w16cid="http://schemas.microsoft.com/office/word/2016/wordml/cid" xmlns:w16="http://schemas.microsoft.com/office/word/2018/wordml" xmlns:w16du="http://schemas.microsoft.com/office/word/2023/wordml/word16du" xmlns:w16sdtdh="http://schemas.microsoft.com/office/word/2020/wordml/sdtdatahash" xmlns:w16sdtfl="http://schemas.microsoft.com/office/word/2024/wordml/sdtformatlock" xmlns:w16se="http://schemas.microsoft.com/office/word/2015/wordml/symex" mc:Ignorable="w14 w15 w16se w16cid w16 w16cex w16sdtdh w16sdtfl w16du">
   <w:docDefaults>
     <w:rPrDefault>
       <w:rPr>
@@ -13295,7 +7034,7 @@
 </file>
 
 <file path=word/glossary/document.xml><?xml version="1.0" encoding="utf-8"?>
-<w:glossaryDocument xmlns:wpc="http://schemas.microsoft.com/office/word/2010/wordprocessingCanvas" xmlns:cx="http://schemas.microsoft.com/office/drawing/2014/chartex" xmlns:cx1="http://schemas.microsoft.com/office/drawing/2015/9/8/chartex" xmlns:cx2="http://schemas.microsoft.com/office/drawing/2015/10/21/chartex" xmlns:cx3="http://schemas.microsoft.com/office/drawing/2016/5/9/chartex" xmlns:cx4="http://schemas.microsoft.com/office/drawing/2016/5/10/chartex" xmlns:cx5="http://schemas.microsoft.com/office/drawing/2016/5/11/chartex" xmlns:cx6="http://schemas.microsoft.com/office/drawing/2016/5/12/chartex" xmlns:cx7="http://schemas.microsoft.com/office/drawing/2016/5/13/chartex" xmlns:cx8="http://schemas.microsoft.com/office/drawing/2016/5/14/chartex" xmlns:mc="http://schemas.openxmlformats.org/markup-compatibility/2006" xmlns:aink="http://schemas.microsoft.com/office/drawing/2016/ink" xmlns:am3d="http://schemas.microsoft.com/office/drawing/2017/model3d" xmlns:o="urn:schemas-microsoft-com:office:office" xmlns:r="http://schemas.openxmlformats.org/officeDocument/2006/relationships" xmlns:m="http://schemas.openxmlformats.org/officeDocument/2006/math" xmlns:v="urn:schemas-microsoft-com:vml" xmlns:wp14="http://schemas.microsoft.com/office/word/2010/wordprocessingDrawing" xmlns:wp="http://schemas.openxmlformats.org/drawingml/2006/wordprocessingDrawing" xmlns:w10="urn:schemas-microsoft-com:office:word" xmlns:w="http://schemas.openxmlformats.org/wordprocessingml/2006/main" xmlns:w14="http://schemas.microsoft.com/office/word/2010/wordml" xmlns:w15="http://schemas.microsoft.com/office/word/2012/wordml" xmlns:w16cex="http://schemas.microsoft.com/office/word/2018/wordml/cex" xmlns:w16cid="http://schemas.microsoft.com/office/word/2016/wordml/cid" xmlns:w16="http://schemas.microsoft.com/office/word/2018/wordml" xmlns:w16sdtdh="http://schemas.microsoft.com/office/word/2020/wordml/sdtdatahash" xmlns:w16se="http://schemas.microsoft.com/office/word/2015/wordml/symex" xmlns:wpg="http://schemas.microsoft.com/office/word/2010/wordprocessingGroup" xmlns:wpi="http://schemas.microsoft.com/office/word/2010/wordprocessingInk" xmlns:wne="http://schemas.microsoft.com/office/word/2006/wordml" xmlns:wps="http://schemas.microsoft.com/office/word/2010/wordprocessingShape" mc:Ignorable="w14 w15 w16se w16cid w16 w16cex w16sdtdh wp14">
+<w:glossaryDocument xmlns:wpc="http://schemas.microsoft.com/office/word/2010/wordprocessingCanvas" xmlns:cx="http://schemas.microsoft.com/office/drawing/2014/chartex" xmlns:cx1="http://schemas.microsoft.com/office/drawing/2015/9/8/chartex" xmlns:cx2="http://schemas.microsoft.com/office/drawing/2015/10/21/chartex" xmlns:cx3="http://schemas.microsoft.com/office/drawing/2016/5/9/chartex" xmlns:cx4="http://schemas.microsoft.com/office/drawing/2016/5/10/chartex" xmlns:cx5="http://schemas.microsoft.com/office/drawing/2016/5/11/chartex" xmlns:cx6="http://schemas.microsoft.com/office/drawing/2016/5/12/chartex" xmlns:cx7="http://schemas.microsoft.com/office/drawing/2016/5/13/chartex" xmlns:cx8="http://schemas.microsoft.com/office/drawing/2016/5/14/chartex" xmlns:mc="http://schemas.openxmlformats.org/markup-compatibility/2006" xmlns:aink="http://schemas.microsoft.com/office/drawing/2016/ink" xmlns:am3d="http://schemas.microsoft.com/office/drawing/2017/model3d" xmlns:o="urn:schemas-microsoft-com:office:office" xmlns:oel="http://schemas.microsoft.com/office/2019/extlst" xmlns:r="http://schemas.openxmlformats.org/officeDocument/2006/relationships" xmlns:m="http://schemas.openxmlformats.org/officeDocument/2006/math" xmlns:v="urn:schemas-microsoft-com:vml" xmlns:wp14="http://schemas.microsoft.com/office/word/2010/wordprocessingDrawing" xmlns:wp="http://schemas.openxmlformats.org/drawingml/2006/wordprocessingDrawing" xmlns:w10="urn:schemas-microsoft-com:office:word" xmlns:w="http://schemas.openxmlformats.org/wordprocessingml/2006/main" xmlns:w14="http://schemas.microsoft.com/office/word/2010/wordml" xmlns:w15="http://schemas.microsoft.com/office/word/2012/wordml" xmlns:w16cex="http://schemas.microsoft.com/office/word/2018/wordml/cex" xmlns:w16cid="http://schemas.microsoft.com/office/word/2016/wordml/cid" xmlns:w16="http://schemas.microsoft.com/office/word/2018/wordml" xmlns:w16du="http://schemas.microsoft.com/office/word/2023/wordml/word16du" xmlns:w16sdtdh="http://schemas.microsoft.com/office/word/2020/wordml/sdtdatahash" xmlns:w16sdtfl="http://schemas.microsoft.com/office/word/2024/wordml/sdtformatlock" xmlns:w16se="http://schemas.microsoft.com/office/word/2015/wordml/symex" xmlns:wpg="http://schemas.microsoft.com/office/word/2010/wordprocessingGroup" xmlns:wpi="http://schemas.microsoft.com/office/word/2010/wordprocessingInk" xmlns:wne="http://schemas.microsoft.com/office/word/2006/wordml" xmlns:wps="http://schemas.microsoft.com/office/word/2010/wordprocessingShape" mc:Ignorable="w14 w15 w16se w16cid w16 w16cex w16sdtdh w16sdtfl w16du wp14">
   <w:docParts>
     <w:docPart>
       <w:docPartPr>
@@ -13328,7 +7067,7 @@
 </file>
 
 <file path=word/glossary/fontTable.xml><?xml version="1.0" encoding="utf-8"?>
-<w:fonts xmlns:mc="http://schemas.openxmlformats.org/markup-compatibility/2006" xmlns:r="http://schemas.openxmlformats.org/officeDocument/2006/relationships" xmlns:w="http://schemas.openxmlformats.org/wordprocessingml/2006/main" xmlns:w14="http://schemas.microsoft.com/office/word/2010/wordml" xmlns:w15="http://schemas.microsoft.com/office/word/2012/wordml" xmlns:w16cex="http://schemas.microsoft.com/office/word/2018/wordml/cex" xmlns:w16cid="http://schemas.microsoft.com/office/word/2016/wordml/cid" xmlns:w16="http://schemas.microsoft.com/office/word/2018/wordml" xmlns:w16sdtdh="http://schemas.microsoft.com/office/word/2020/wordml/sdtdatahash" xmlns:w16se="http://schemas.microsoft.com/office/word/2015/wordml/symex" mc:Ignorable="w14 w15 w16se w16cid w16 w16cex w16sdtdh">
+<w:fonts xmlns:mc="http://schemas.openxmlformats.org/markup-compatibility/2006" xmlns:r="http://schemas.openxmlformats.org/officeDocument/2006/relationships" xmlns:w="http://schemas.openxmlformats.org/wordprocessingml/2006/main" xmlns:w14="http://schemas.microsoft.com/office/word/2010/wordml" xmlns:w15="http://schemas.microsoft.com/office/word/2012/wordml" xmlns:w16cex="http://schemas.microsoft.com/office/word/2018/wordml/cex" xmlns:w16cid="http://schemas.microsoft.com/office/word/2016/wordml/cid" xmlns:w16="http://schemas.microsoft.com/office/word/2018/wordml" xmlns:w16du="http://schemas.microsoft.com/office/word/2023/wordml/word16du" xmlns:w16sdtdh="http://schemas.microsoft.com/office/word/2020/wordml/sdtdatahash" xmlns:w16sdtfl="http://schemas.microsoft.com/office/word/2024/wordml/sdtformatlock" xmlns:w16se="http://schemas.microsoft.com/office/word/2015/wordml/symex" mc:Ignorable="w14 w15 w16se w16cid w16 w16cex w16sdtdh w16sdtfl w16du">
   <w:font w:name="Times New Roman">
     <w:panose1 w:val="02020603050405020304"/>
     <w:charset w:val="00"/>
@@ -13354,7 +7093,7 @@
 </file>
 
 <file path=word/glossary/settings.xml><?xml version="1.0" encoding="utf-8"?>
-<w:settings xmlns:mc="http://schemas.openxmlformats.org/markup-compatibility/2006" xmlns:o="urn:schemas-microsoft-com:office:office" xmlns:r="http://schemas.openxmlformats.org/officeDocument/2006/relationships" xmlns:m="http://schemas.openxmlformats.org/officeDocument/2006/math" xmlns:v="urn:schemas-microsoft-com:vml" xmlns:w10="urn:schemas-microsoft-com:office:word" xmlns:w="http://schemas.openxmlformats.org/wordprocessingml/2006/main" xmlns:w14="http://schemas.microsoft.com/office/word/2010/wordml" xmlns:w15="http://schemas.microsoft.com/office/word/2012/wordml" xmlns:w16cex="http://schemas.microsoft.com/office/word/2018/wordml/cex" xmlns:w16cid="http://schemas.microsoft.com/office/word/2016/wordml/cid" xmlns:w16="http://schemas.microsoft.com/office/word/2018/wordml" xmlns:w16sdtdh="http://schemas.microsoft.com/office/word/2020/wordml/sdtdatahash" xmlns:w16se="http://schemas.microsoft.com/office/word/2015/wordml/symex" xmlns:sl="http://schemas.openxmlformats.org/schemaLibrary/2006/main" mc:Ignorable="w14 w15 w16se w16cid w16 w16cex w16sdtdh">
+<w:settings xmlns:mc="http://schemas.openxmlformats.org/markup-compatibility/2006" xmlns:o="urn:schemas-microsoft-com:office:office" xmlns:r="http://schemas.openxmlformats.org/officeDocument/2006/relationships" xmlns:m="http://schemas.openxmlformats.org/officeDocument/2006/math" xmlns:v="urn:schemas-microsoft-com:vml" xmlns:w10="urn:schemas-microsoft-com:office:word" xmlns:w="http://schemas.openxmlformats.org/wordprocessingml/2006/main" xmlns:w14="http://schemas.microsoft.com/office/word/2010/wordml" xmlns:w15="http://schemas.microsoft.com/office/word/2012/wordml" xmlns:w16cex="http://schemas.microsoft.com/office/word/2018/wordml/cex" xmlns:w16cid="http://schemas.microsoft.com/office/word/2016/wordml/cid" xmlns:w16="http://schemas.microsoft.com/office/word/2018/wordml" xmlns:w16du="http://schemas.microsoft.com/office/word/2023/wordml/word16du" xmlns:w16sdtdh="http://schemas.microsoft.com/office/word/2020/wordml/sdtdatahash" xmlns:w16sdtfl="http://schemas.microsoft.com/office/word/2024/wordml/sdtformatlock" xmlns:w16se="http://schemas.microsoft.com/office/word/2015/wordml/symex" xmlns:sl="http://schemas.openxmlformats.org/schemaLibrary/2006/main" mc:Ignorable="w14 w15 w16se w16cid w16 w16cex w16sdtdh w16sdtfl w16du">
   <w:view w:val="normal"/>
   <w:defaultTabStop w:val="720"/>
   <w:characterSpacingControl w:val="doNotCompress"/>
@@ -13372,6 +7111,7 @@
     <w:rsid w:val="000133DF"/>
     <w:rsid w:val="00050F34"/>
     <w:rsid w:val="00111273"/>
+    <w:rsid w:val="001B1C9C"/>
     <w:rsid w:val="002435DF"/>
     <w:rsid w:val="002A5033"/>
     <w:rsid w:val="002B131D"/>
@@ -13387,9 +7127,11 @@
     <w:rsid w:val="00650C0F"/>
     <w:rsid w:val="006E11EF"/>
     <w:rsid w:val="006F0422"/>
+    <w:rsid w:val="0075608F"/>
     <w:rsid w:val="007870AE"/>
     <w:rsid w:val="007D0CB7"/>
     <w:rsid w:val="008051A5"/>
+    <w:rsid w:val="0086020A"/>
     <w:rsid w:val="008A6A4E"/>
     <w:rsid w:val="008D3156"/>
     <w:rsid w:val="008F3C49"/>
@@ -13399,6 +7141,7 @@
     <w:rsid w:val="00A36DB7"/>
     <w:rsid w:val="00AA056A"/>
     <w:rsid w:val="00AC653D"/>
+    <w:rsid w:val="00B771F2"/>
     <w:rsid w:val="00BA7978"/>
     <w:rsid w:val="00D30728"/>
     <w:rsid w:val="00D71DC2"/>
@@ -13430,7 +7173,7 @@
 </file>
 
 <file path=word/glossary/styles.xml><?xml version="1.0" encoding="utf-8"?>
-<w:styles xmlns:mc="http://schemas.openxmlformats.org/markup-compatibility/2006" xmlns:r="http://schemas.openxmlformats.org/officeDocument/2006/relationships" xmlns:w="http://schemas.openxmlformats.org/wordprocessingml/2006/main" xmlns:w14="http://schemas.microsoft.com/office/word/2010/wordml" xmlns:w15="http://schemas.microsoft.com/office/word/2012/wordml" xmlns:w16cex="http://schemas.microsoft.com/office/word/2018/wordml/cex" xmlns:w16cid="http://schemas.microsoft.com/office/word/2016/wordml/cid" xmlns:w16="http://schemas.microsoft.com/office/word/2018/wordml" xmlns:w16sdtdh="http://schemas.microsoft.com/office/word/2020/wordml/sdtdatahash" xmlns:w16se="http://schemas.microsoft.com/office/word/2015/wordml/symex" mc:Ignorable="w14 w15 w16se w16cid w16 w16cex w16sdtdh">
+<w:styles xmlns:mc="http://schemas.openxmlformats.org/markup-compatibility/2006" xmlns:r="http://schemas.openxmlformats.org/officeDocument/2006/relationships" xmlns:w="http://schemas.openxmlformats.org/wordprocessingml/2006/main" xmlns:w14="http://schemas.microsoft.com/office/word/2010/wordml" xmlns:w15="http://schemas.microsoft.com/office/word/2012/wordml" xmlns:w16cex="http://schemas.microsoft.com/office/word/2018/wordml/cex" xmlns:w16cid="http://schemas.microsoft.com/office/word/2016/wordml/cid" xmlns:w16="http://schemas.microsoft.com/office/word/2018/wordml" xmlns:w16du="http://schemas.microsoft.com/office/word/2023/wordml/word16du" xmlns:w16sdtdh="http://schemas.microsoft.com/office/word/2020/wordml/sdtdatahash" xmlns:w16sdtfl="http://schemas.microsoft.com/office/word/2024/wordml/sdtformatlock" xmlns:w16se="http://schemas.microsoft.com/office/word/2015/wordml/symex" mc:Ignorable="w14 w15 w16se w16cid w16 w16cex w16sdtdh w16sdtfl w16du">
   <w:docDefaults>
     <w:rPrDefault>
       <w:rPr>
@@ -13871,7 +7614,7 @@
 </file>
 
 <file path=word/glossary/webSettings.xml><?xml version="1.0" encoding="utf-8"?>
-<w:webSettings xmlns:mc="http://schemas.openxmlformats.org/markup-compatibility/2006" xmlns:r="http://schemas.openxmlformats.org/officeDocument/2006/relationships" xmlns:w="http://schemas.openxmlformats.org/wordprocessingml/2006/main" xmlns:w14="http://schemas.microsoft.com/office/word/2010/wordml" xmlns:w15="http://schemas.microsoft.com/office/word/2012/wordml" xmlns:w16cex="http://schemas.microsoft.com/office/word/2018/wordml/cex" xmlns:w16cid="http://schemas.microsoft.com/office/word/2016/wordml/cid" xmlns:w16="http://schemas.microsoft.com/office/word/2018/wordml" xmlns:w16sdtdh="http://schemas.microsoft.com/office/word/2020/wordml/sdtdatahash" xmlns:w16se="http://schemas.microsoft.com/office/word/2015/wordml/symex" mc:Ignorable="w14 w15 w16se w16cid w16 w16cex w16sdtdh">
+<w:webSettings xmlns:mc="http://schemas.openxmlformats.org/markup-compatibility/2006" xmlns:r="http://schemas.openxmlformats.org/officeDocument/2006/relationships" xmlns:w="http://schemas.openxmlformats.org/wordprocessingml/2006/main" xmlns:w14="http://schemas.microsoft.com/office/word/2010/wordml" xmlns:w15="http://schemas.microsoft.com/office/word/2012/wordml" xmlns:w16cex="http://schemas.microsoft.com/office/word/2018/wordml/cex" xmlns:w16cid="http://schemas.microsoft.com/office/word/2016/wordml/cid" xmlns:w16="http://schemas.microsoft.com/office/word/2018/wordml" xmlns:w16du="http://schemas.microsoft.com/office/word/2023/wordml/word16du" xmlns:w16sdtdh="http://schemas.microsoft.com/office/word/2020/wordml/sdtdatahash" xmlns:w16sdtfl="http://schemas.microsoft.com/office/word/2024/wordml/sdtformatlock" xmlns:w16se="http://schemas.microsoft.com/office/word/2015/wordml/symex" mc:Ignorable="w14 w15 w16se w16cid w16 w16cex w16sdtdh w16sdtfl w16du">
   <w:optimizeForBrowser/>
   <w:allowPNG/>
 </w:webSettings>

--- a/Proposal/21530010_PROPOSAL.docx
+++ b/Proposal/21530010_PROPOSAL.docx
@@ -6727,27 +6727,14 @@
       <w:r>
         <w:t xml:space="preserve">Gambar </w:t>
       </w:r>
-      <w:r>
-        <w:fldChar w:fldCharType="begin"/>
-      </w:r>
-      <w:r>
-        <w:instrText xml:space="preserve"> SEQ Gambar \* ARABIC </w:instrText>
-      </w:r>
-      <w:r>
-        <w:fldChar w:fldCharType="separate"/>
-      </w:r>
-      <w:r>
-        <w:rPr>
-          <w:noProof/>
-        </w:rPr>
-        <w:t>1</w:t>
-      </w:r>
-      <w:r>
-        <w:rPr>
-          <w:noProof/>
-        </w:rPr>
-        <w:fldChar w:fldCharType="end"/>
-      </w:r>
+      <w:fldSimple w:instr=" SEQ Gambar \* ARABIC ">
+        <w:r>
+          <w:rPr>
+            <w:noProof/>
+          </w:rPr>
+          <w:t>1</w:t>
+        </w:r>
+      </w:fldSimple>
       <w:r>
         <w:t xml:space="preserve">. Tahap </w:t>
       </w:r>
@@ -12209,27 +12196,14 @@
       <w:r>
         <w:t xml:space="preserve">Gambar </w:t>
       </w:r>
-      <w:r>
-        <w:fldChar w:fldCharType="begin"/>
-      </w:r>
-      <w:r>
-        <w:instrText xml:space="preserve"> SEQ Gambar \* ARABIC </w:instrText>
-      </w:r>
-      <w:r>
-        <w:fldChar w:fldCharType="separate"/>
-      </w:r>
-      <w:r>
-        <w:rPr>
-          <w:noProof/>
-        </w:rPr>
-        <w:t>2</w:t>
-      </w:r>
-      <w:r>
-        <w:rPr>
-          <w:noProof/>
-        </w:rPr>
-        <w:fldChar w:fldCharType="end"/>
-      </w:r>
+      <w:fldSimple w:instr=" SEQ Gambar \* ARABIC ">
+        <w:r>
+          <w:rPr>
+            <w:noProof/>
+          </w:rPr>
+          <w:t>2</w:t>
+        </w:r>
+      </w:fldSimple>
       <w:r>
         <w:t xml:space="preserve">. Model </w:t>
       </w:r>
@@ -14300,10 +14274,7 @@
             </w:r>
             <w:proofErr w:type="spellEnd"/>
             <w:r>
-              <w:t xml:space="preserve"> G</w:t>
-            </w:r>
-            <w:r>
-              <w:t xml:space="preserve"> </w:t>
+              <w:t xml:space="preserve"> G </w:t>
             </w:r>
             <w:proofErr w:type="spellStart"/>
             <w:r>
@@ -14311,10 +14282,7 @@
             </w:r>
             <w:proofErr w:type="spellEnd"/>
             <w:r>
-              <w:t xml:space="preserve"> </w:t>
-            </w:r>
-            <w:r>
-              <w:t xml:space="preserve">Benar, </w:t>
+              <w:t xml:space="preserve"> Benar, </w:t>
             </w:r>
             <w:proofErr w:type="spellStart"/>
             <w:r>
@@ -14459,14 +14427,19 @@
             </w:r>
             <w:proofErr w:type="spellEnd"/>
             <w:r>
-              <w:t xml:space="preserve"> D</w:t>
-            </w:r>
+              <w:t xml:space="preserve"> D </w:t>
+            </w:r>
+            <w:proofErr w:type="spellStart"/>
+            <w:r>
+              <w:t>karena</w:t>
+            </w:r>
+            <w:proofErr w:type="spellEnd"/>
             <w:r>
               <w:t xml:space="preserve"> </w:t>
             </w:r>
             <w:proofErr w:type="spellStart"/>
             <w:r>
-              <w:t>karena</w:t>
+              <w:t>tidak</w:t>
             </w:r>
             <w:proofErr w:type="spellEnd"/>
             <w:r>
@@ -14474,44 +14447,27 @@
             </w:r>
             <w:proofErr w:type="spellStart"/>
             <w:r>
-              <w:t>tidak</w:t>
+              <w:t>disebutkan</w:t>
             </w:r>
             <w:proofErr w:type="spellEnd"/>
             <w:r>
-              <w:t xml:space="preserve"> </w:t>
+              <w:t xml:space="preserve"> pada </w:t>
             </w:r>
             <w:proofErr w:type="spellStart"/>
             <w:r>
-              <w:t>disebutkan</w:t>
+              <w:t>fakta</w:t>
             </w:r>
             <w:proofErr w:type="spellEnd"/>
             <w:r>
-              <w:t xml:space="preserve"> pada </w:t>
+              <w:t xml:space="preserve"> yang </w:t>
             </w:r>
             <w:proofErr w:type="spellStart"/>
             <w:r>
-              <w:t>fakta</w:t>
+              <w:t>diketahui</w:t>
             </w:r>
             <w:proofErr w:type="spellEnd"/>
             <w:r>
-              <w:t xml:space="preserve"> </w:t>
-            </w:r>
-            <w:r>
-              <w:t xml:space="preserve">yang </w:t>
-            </w:r>
-            <w:proofErr w:type="spellStart"/>
-            <w:r>
-              <w:t>diketahui</w:t>
-            </w:r>
-            <w:proofErr w:type="spellEnd"/>
-            <w:r>
-              <w:t xml:space="preserve"> dan</w:t>
-            </w:r>
-            <w:r>
-              <w:t xml:space="preserve"> </w:t>
-            </w:r>
-            <w:r>
-              <w:t xml:space="preserve">juga </w:t>
+              <w:t xml:space="preserve"> dan juga </w:t>
             </w:r>
             <w:proofErr w:type="spellStart"/>
             <w:r>
@@ -15225,7 +15181,15 @@
       </w:r>
       <w:proofErr w:type="spellEnd"/>
       <w:r>
-        <w:t xml:space="preserve"> lain </w:t>
+        <w:t xml:space="preserve"> </w:t>
+      </w:r>
+      <w:proofErr w:type="spellStart"/>
+      <w:r>
+        <w:t>lain</w:t>
+      </w:r>
+      <w:proofErr w:type="spellEnd"/>
+      <w:r>
+        <w:t xml:space="preserve"> </w:t>
       </w:r>
       <w:proofErr w:type="spellStart"/>
       <w:r>
@@ -15753,10 +15717,101 @@
         <w:lastRenderedPageBreak/>
         <w:t>KERANGKA PIKIR</w:t>
       </w:r>
-      <w:r>
-        <w:br w:type="page"/>
-      </w:r>
     </w:p>
+    <w:p>
+      <w:pPr>
+        <w:jc w:val="center"/>
+      </w:pPr>
+      <w:r>
+        <w:rPr>
+          <w:noProof/>
+        </w:rPr>
+        <w:drawing>
+          <wp:inline distT="0" distB="0" distL="0" distR="0" wp14:anchorId="1DBC9192" wp14:editId="09CD53C1">
+            <wp:extent cx="5119420" cy="5648325"/>
+            <wp:effectExtent l="0" t="0" r="5080" b="0"/>
+            <wp:docPr id="2" name="Picture 2"/>
+            <wp:cNvGraphicFramePr>
+              <a:graphicFrameLocks xmlns:a="http://schemas.openxmlformats.org/drawingml/2006/main" noChangeAspect="1"/>
+            </wp:cNvGraphicFramePr>
+            <a:graphic xmlns:a="http://schemas.openxmlformats.org/drawingml/2006/main">
+              <a:graphicData uri="http://schemas.openxmlformats.org/drawingml/2006/picture">
+                <pic:pic xmlns:pic="http://schemas.openxmlformats.org/drawingml/2006/picture">
+                  <pic:nvPicPr>
+                    <pic:cNvPr id="0" name="Picture 1"/>
+                    <pic:cNvPicPr>
+                      <a:picLocks noChangeAspect="1" noChangeArrowheads="1"/>
+                    </pic:cNvPicPr>
+                  </pic:nvPicPr>
+                  <pic:blipFill>
+                    <a:blip r:embed="rId9">
+                      <a:extLst>
+                        <a:ext uri="{28A0092B-C50C-407E-A947-70E740481C1C}">
+                          <a14:useLocalDpi xmlns:a14="http://schemas.microsoft.com/office/drawing/2010/main" val="0"/>
+                        </a:ext>
+                      </a:extLst>
+                    </a:blip>
+                    <a:srcRect/>
+                    <a:stretch>
+                      <a:fillRect/>
+                    </a:stretch>
+                  </pic:blipFill>
+                  <pic:spPr bwMode="auto">
+                    <a:xfrm>
+                      <a:off x="0" y="0"/>
+                      <a:ext cx="5139990" cy="5671020"/>
+                    </a:xfrm>
+                    <a:prstGeom prst="rect">
+                      <a:avLst/>
+                    </a:prstGeom>
+                    <a:noFill/>
+                    <a:ln>
+                      <a:noFill/>
+                    </a:ln>
+                  </pic:spPr>
+                </pic:pic>
+              </a:graphicData>
+            </a:graphic>
+          </wp:inline>
+        </w:drawing>
+      </w:r>
+    </w:p>
+    <w:p>
+      <w:pPr>
+        <w:pStyle w:val="Caption"/>
+        <w:jc w:val="center"/>
+      </w:pPr>
+      <w:r>
+        <w:t xml:space="preserve">Gambar </w:t>
+      </w:r>
+      <w:fldSimple w:instr=" SEQ Gambar \* ARABIC ">
+        <w:r>
+          <w:rPr>
+            <w:noProof/>
+          </w:rPr>
+          <w:t>3</w:t>
+        </w:r>
+      </w:fldSimple>
+      <w:r>
+        <w:t xml:space="preserve">. </w:t>
+      </w:r>
+      <w:proofErr w:type="spellStart"/>
+      <w:r>
+        <w:t>Kerangka</w:t>
+      </w:r>
+      <w:proofErr w:type="spellEnd"/>
+      <w:r>
+        <w:t xml:space="preserve"> </w:t>
+      </w:r>
+      <w:proofErr w:type="spellStart"/>
+      <w:r>
+        <w:t>Pikir</w:t>
+      </w:r>
+      <w:proofErr w:type="spellEnd"/>
+    </w:p>
+    <w:p/>
+    <w:p/>
+    <w:p/>
     <w:p>
       <w:pPr>
         <w:pStyle w:val="Heading2"/>
@@ -17040,27 +17095,14 @@
       <w:r>
         <w:t xml:space="preserve">Tabel </w:t>
       </w:r>
-      <w:r>
-        <w:fldChar w:fldCharType="begin"/>
-      </w:r>
-      <w:r>
-        <w:instrText xml:space="preserve"> SEQ Tabel \* ARABIC </w:instrText>
-      </w:r>
-      <w:r>
-        <w:fldChar w:fldCharType="separate"/>
-      </w:r>
-      <w:r>
-        <w:rPr>
-          <w:noProof/>
-        </w:rPr>
-        <w:t>1</w:t>
-      </w:r>
-      <w:r>
-        <w:rPr>
-          <w:noProof/>
-        </w:rPr>
-        <w:fldChar w:fldCharType="end"/>
-      </w:r>
+      <w:fldSimple w:instr=" SEQ Tabel \* ARABIC ">
+        <w:r>
+          <w:rPr>
+            <w:noProof/>
+          </w:rPr>
+          <w:t>1</w:t>
+        </w:r>
+      </w:fldSimple>
       <w:r>
         <w:t xml:space="preserve"> </w:t>
       </w:r>
@@ -21600,6 +21642,7 @@
     <w:rsid w:val="00A36DB7"/>
     <w:rsid w:val="00AA056A"/>
     <w:rsid w:val="00AC653D"/>
+    <w:rsid w:val="00B52CDC"/>
     <w:rsid w:val="00B771F2"/>
     <w:rsid w:val="00BA7978"/>
     <w:rsid w:val="00C26324"/>

--- a/Proposal/21530010_PROPOSAL.docx
+++ b/Proposal/21530010_PROPOSAL.docx
@@ -1,6 +1,6 @@
 
 <file path=word/document.xml><?xml version="1.0" encoding="utf-8"?>
-<w:document xmlns:wpc="http://schemas.microsoft.com/office/word/2010/wordprocessingCanvas" xmlns:cx="http://schemas.microsoft.com/office/drawing/2014/chartex" xmlns:cx1="http://schemas.microsoft.com/office/drawing/2015/9/8/chartex" xmlns:cx2="http://schemas.microsoft.com/office/drawing/2015/10/21/chartex" xmlns:cx3="http://schemas.microsoft.com/office/drawing/2016/5/9/chartex" xmlns:cx4="http://schemas.microsoft.com/office/drawing/2016/5/10/chartex" xmlns:cx5="http://schemas.microsoft.com/office/drawing/2016/5/11/chartex" xmlns:cx6="http://schemas.microsoft.com/office/drawing/2016/5/12/chartex" xmlns:cx7="http://schemas.microsoft.com/office/drawing/2016/5/13/chartex" xmlns:cx8="http://schemas.microsoft.com/office/drawing/2016/5/14/chartex" xmlns:mc="http://schemas.openxmlformats.org/markup-compatibility/2006" xmlns:aink="http://schemas.microsoft.com/office/drawing/2016/ink" xmlns:am3d="http://schemas.microsoft.com/office/drawing/2017/model3d" xmlns:o="urn:schemas-microsoft-com:office:office" xmlns:r="http://schemas.openxmlformats.org/officeDocument/2006/relationships" xmlns:m="http://schemas.openxmlformats.org/officeDocument/2006/math" xmlns:v="urn:schemas-microsoft-com:vml" xmlns:wp14="http://schemas.microsoft.com/office/word/2010/wordprocessingDrawing" xmlns:wp="http://schemas.openxmlformats.org/drawingml/2006/wordprocessingDrawing" xmlns:w10="urn:schemas-microsoft-com:office:word" xmlns:w="http://schemas.openxmlformats.org/wordprocessingml/2006/main" xmlns:w14="http://schemas.microsoft.com/office/word/2010/wordml" xmlns:w15="http://schemas.microsoft.com/office/word/2012/wordml" xmlns:w16cex="http://schemas.microsoft.com/office/word/2018/wordml/cex" xmlns:w16cid="http://schemas.microsoft.com/office/word/2016/wordml/cid" xmlns:w16="http://schemas.microsoft.com/office/word/2018/wordml" xmlns:w16sdtdh="http://schemas.microsoft.com/office/word/2020/wordml/sdtdatahash" xmlns:w16se="http://schemas.microsoft.com/office/word/2015/wordml/symex" xmlns:wpg="http://schemas.microsoft.com/office/word/2010/wordprocessingGroup" xmlns:wpi="http://schemas.microsoft.com/office/word/2010/wordprocessingInk" xmlns:wne="http://schemas.microsoft.com/office/word/2006/wordml" xmlns:wps="http://schemas.microsoft.com/office/word/2010/wordprocessingShape" mc:Ignorable="w14 w15 w16se w16cid w16 w16cex w16sdtdh wp14">
+<w:document xmlns:wpc="http://schemas.microsoft.com/office/word/2010/wordprocessingCanvas" xmlns:cx="http://schemas.microsoft.com/office/drawing/2014/chartex" xmlns:cx1="http://schemas.microsoft.com/office/drawing/2015/9/8/chartex" xmlns:cx2="http://schemas.microsoft.com/office/drawing/2015/10/21/chartex" xmlns:cx3="http://schemas.microsoft.com/office/drawing/2016/5/9/chartex" xmlns:cx4="http://schemas.microsoft.com/office/drawing/2016/5/10/chartex" xmlns:cx5="http://schemas.microsoft.com/office/drawing/2016/5/11/chartex" xmlns:cx6="http://schemas.microsoft.com/office/drawing/2016/5/12/chartex" xmlns:cx7="http://schemas.microsoft.com/office/drawing/2016/5/13/chartex" xmlns:cx8="http://schemas.microsoft.com/office/drawing/2016/5/14/chartex" xmlns:mc="http://schemas.openxmlformats.org/markup-compatibility/2006" xmlns:aink="http://schemas.microsoft.com/office/drawing/2016/ink" xmlns:am3d="http://schemas.microsoft.com/office/drawing/2017/model3d" xmlns:o="urn:schemas-microsoft-com:office:office" xmlns:oel="http://schemas.microsoft.com/office/2019/extlst" xmlns:r="http://schemas.openxmlformats.org/officeDocument/2006/relationships" xmlns:m="http://schemas.openxmlformats.org/officeDocument/2006/math" xmlns:v="urn:schemas-microsoft-com:vml" xmlns:wp14="http://schemas.microsoft.com/office/word/2010/wordprocessingDrawing" xmlns:wp="http://schemas.openxmlformats.org/drawingml/2006/wordprocessingDrawing" xmlns:w10="urn:schemas-microsoft-com:office:word" xmlns:w="http://schemas.openxmlformats.org/wordprocessingml/2006/main" xmlns:w14="http://schemas.microsoft.com/office/word/2010/wordml" xmlns:w15="http://schemas.microsoft.com/office/word/2012/wordml" xmlns:w16cex="http://schemas.microsoft.com/office/word/2018/wordml/cex" xmlns:w16cid="http://schemas.microsoft.com/office/word/2016/wordml/cid" xmlns:w16="http://schemas.microsoft.com/office/word/2018/wordml" xmlns:w16du="http://schemas.microsoft.com/office/word/2023/wordml/word16du" xmlns:w16sdtdh="http://schemas.microsoft.com/office/word/2020/wordml/sdtdatahash" xmlns:w16se="http://schemas.microsoft.com/office/word/2015/wordml/symex" xmlns:wpg="http://schemas.microsoft.com/office/word/2010/wordprocessingGroup" xmlns:wpi="http://schemas.microsoft.com/office/word/2010/wordprocessingInk" xmlns:wne="http://schemas.microsoft.com/office/word/2006/wordml" xmlns:wps="http://schemas.microsoft.com/office/word/2010/wordprocessingShape" mc:Ignorable="w14 w15 w16se w16cid w16 w16cex w16sdtdh w16du wp14">
   <w:body>
     <w:p>
       <w:pPr>
@@ -11,7 +11,7 @@
           <w:noProof/>
         </w:rPr>
         <w:drawing>
-          <wp:inline distT="0" distB="0" distL="0" distR="0" wp14:anchorId="49F2381D" wp14:editId="6FAF323C">
+          <wp:inline distT="0" distB="0" distL="0" distR="0" wp14:anchorId="49F2381D" wp14:editId="7FF3452D">
             <wp:extent cx="3313048" cy="1620000"/>
             <wp:effectExtent l="0" t="0" r="1905" b="0"/>
             <wp:docPr id="1726127748" name="Gambar 1"/>
@@ -557,15 +557,19 @@
         <w:jc w:val="right"/>
       </w:pPr>
       <w:r>
-        <w:t xml:space="preserve">Surakarta, 25 </w:t>
-      </w:r>
-      <w:proofErr w:type="spellStart"/>
-      <w:r>
-        <w:t>Februari</w:t>
-      </w:r>
-      <w:proofErr w:type="spellEnd"/>
-      <w:r>
-        <w:t xml:space="preserve"> 2025</w:t>
+        <w:t>Surakarta, 2</w:t>
+      </w:r>
+      <w:r>
+        <w:t>6</w:t>
+      </w:r>
+      <w:r>
+        <w:t xml:space="preserve"> </w:t>
+      </w:r>
+      <w:r>
+        <w:t xml:space="preserve">Agustus </w:t>
+      </w:r>
+      <w:r>
+        <w:t>2025</w:t>
       </w:r>
     </w:p>
     <w:p>
@@ -6366,7 +6370,10 @@
       </w:r>
       <w:proofErr w:type="spellStart"/>
       <w:r>
-        <w:t>jurnla</w:t>
+        <w:t>jurn</w:t>
+      </w:r>
+      <w:r>
+        <w:t>al</w:t>
       </w:r>
       <w:proofErr w:type="spellEnd"/>
       <w:r>
@@ -6569,7 +6576,15 @@
       </w:r>
       <w:proofErr w:type="spellEnd"/>
       <w:r>
-        <w:t xml:space="preserve"> Yaitu </w:t>
+        <w:t xml:space="preserve"> </w:t>
+      </w:r>
+      <w:proofErr w:type="spellStart"/>
+      <w:r>
+        <w:t>Yaitu</w:t>
+      </w:r>
+      <w:proofErr w:type="spellEnd"/>
+      <w:r>
+        <w:t xml:space="preserve"> </w:t>
       </w:r>
       <w:r>
         <w:rPr>
@@ -6603,58 +6618,61 @@
       </w:r>
       <w:proofErr w:type="spellEnd"/>
       <w:r>
-        <w:t xml:space="preserve"> </w:t>
-      </w:r>
+        <w:t xml:space="preserve"> Dunkin</w:t>
+      </w:r>
+      <w:r>
+        <w:t xml:space="preserve"> </w:t>
+      </w:r>
+      <w:r>
+        <w:t>(1994)</w:t>
+      </w:r>
+      <w:r>
+        <w:t xml:space="preserve"> </w:t>
+      </w:r>
+      <w:proofErr w:type="spellStart"/>
+      <w:r>
+        <w:t>sehingga</w:t>
+      </w:r>
+      <w:proofErr w:type="spellEnd"/>
+      <w:r>
+        <w:t xml:space="preserve"> </w:t>
+      </w:r>
+      <w:proofErr w:type="spellStart"/>
+      <w:r>
+        <w:t>bisa</w:t>
+      </w:r>
+      <w:proofErr w:type="spellEnd"/>
+      <w:r>
+        <w:t xml:space="preserve"> </w:t>
+      </w:r>
+      <w:proofErr w:type="spellStart"/>
+      <w:r>
+        <w:t>dijelaskan</w:t>
+      </w:r>
+      <w:proofErr w:type="spellEnd"/>
+      <w:r>
+        <w:t xml:space="preserve"> </w:t>
+      </w:r>
+      <w:proofErr w:type="spellStart"/>
+      <w:r>
+        <w:t>sebagai</w:t>
+      </w:r>
+      <w:proofErr w:type="spellEnd"/>
+      <w:r>
+        <w:t xml:space="preserve"> </w:t>
+      </w:r>
+      <w:proofErr w:type="spellStart"/>
       <w:proofErr w:type="gramStart"/>
       <w:r>
-        <w:t>Dunkin(</w:t>
+        <w:t>berikut</w:t>
+      </w:r>
+      <w:proofErr w:type="spellEnd"/>
+      <w:r>
+        <w:t xml:space="preserve"> :</w:t>
       </w:r>
       <w:proofErr w:type="gramEnd"/>
       <w:r>
-        <w:t>1994)</w:t>
-      </w:r>
-      <w:r>
-        <w:t xml:space="preserve"> </w:t>
-      </w:r>
-      <w:proofErr w:type="spellStart"/>
-      <w:r>
-        <w:t>sehingga</w:t>
-      </w:r>
-      <w:proofErr w:type="spellEnd"/>
-      <w:r>
-        <w:t xml:space="preserve"> </w:t>
-      </w:r>
-      <w:proofErr w:type="spellStart"/>
-      <w:r>
-        <w:t>bisa</w:t>
-      </w:r>
-      <w:proofErr w:type="spellEnd"/>
-      <w:r>
-        <w:t xml:space="preserve"> </w:t>
-      </w:r>
-      <w:proofErr w:type="spellStart"/>
-      <w:r>
-        <w:t>dijelaskan</w:t>
-      </w:r>
-      <w:proofErr w:type="spellEnd"/>
-      <w:r>
-        <w:t xml:space="preserve"> </w:t>
-      </w:r>
-      <w:proofErr w:type="spellStart"/>
-      <w:r>
-        <w:t>sebagai</w:t>
-      </w:r>
-      <w:proofErr w:type="spellEnd"/>
-      <w:r>
-        <w:t xml:space="preserve"> </w:t>
-      </w:r>
-      <w:proofErr w:type="spellStart"/>
-      <w:r>
-        <w:t>berikut</w:t>
-      </w:r>
-      <w:proofErr w:type="spellEnd"/>
-      <w:r>
-        <w:t xml:space="preserve"> : </w:t>
+        <w:t xml:space="preserve"> </w:t>
       </w:r>
     </w:p>
     <w:p>
@@ -6736,7 +6754,15 @@
         </w:r>
       </w:fldSimple>
       <w:r>
-        <w:t xml:space="preserve">. Tahap </w:t>
+        <w:t xml:space="preserve">. </w:t>
+      </w:r>
+      <w:proofErr w:type="spellStart"/>
+      <w:r>
+        <w:t>Tahap</w:t>
+      </w:r>
+      <w:proofErr w:type="spellEnd"/>
+      <w:r>
+        <w:t xml:space="preserve"> </w:t>
       </w:r>
       <w:proofErr w:type="spellStart"/>
       <w:r>
@@ -6792,8 +6818,13 @@
         <w:spacing w:after="0"/>
         <w:ind w:left="1701" w:firstLine="459"/>
       </w:pPr>
-      <w:r>
-        <w:t xml:space="preserve">Tahap </w:t>
+      <w:proofErr w:type="spellStart"/>
+      <w:r>
+        <w:t>Tahap</w:t>
+      </w:r>
+      <w:proofErr w:type="spellEnd"/>
+      <w:r>
+        <w:t xml:space="preserve"> </w:t>
       </w:r>
       <w:proofErr w:type="spellStart"/>
       <w:r>
@@ -6962,25 +6993,6 @@
       <w:proofErr w:type="spellEnd"/>
       <w:r>
         <w:t xml:space="preserve"> mental.</w:t>
-      </w:r>
-      <w:r>
-        <w:t xml:space="preserve"> Oleh </w:t>
-      </w:r>
-      <w:proofErr w:type="spellStart"/>
-      <w:r>
-        <w:t>karena</w:t>
-      </w:r>
-      <w:proofErr w:type="spellEnd"/>
-      <w:r>
-        <w:t xml:space="preserve"> </w:t>
-      </w:r>
-      <w:proofErr w:type="spellStart"/>
-      <w:r>
-        <w:t>itu</w:t>
-      </w:r>
-      <w:proofErr w:type="spellEnd"/>
-      <w:r>
-        <w:t xml:space="preserve"> </w:t>
       </w:r>
     </w:p>
     <w:p>
@@ -7015,8 +7027,13 @@
         <w:spacing w:after="0"/>
         <w:ind w:left="1341" w:firstLine="720"/>
       </w:pPr>
-      <w:r>
-        <w:t xml:space="preserve">Tahap </w:t>
+      <w:proofErr w:type="spellStart"/>
+      <w:r>
+        <w:t>Tahap</w:t>
+      </w:r>
+      <w:proofErr w:type="spellEnd"/>
+      <w:r>
+        <w:t xml:space="preserve"> </w:t>
       </w:r>
       <w:proofErr w:type="spellStart"/>
       <w:r>
@@ -7193,8 +7210,13 @@
         <w:spacing w:after="0"/>
         <w:ind w:left="1602" w:firstLine="558"/>
       </w:pPr>
-      <w:r>
-        <w:t xml:space="preserve">Tahap </w:t>
+      <w:proofErr w:type="spellStart"/>
+      <w:r>
+        <w:t>Tahap</w:t>
+      </w:r>
+      <w:proofErr w:type="spellEnd"/>
+      <w:r>
+        <w:t xml:space="preserve"> </w:t>
       </w:r>
       <w:proofErr w:type="spellStart"/>
       <w:r>
@@ -7361,66 +7383,66 @@
       </w:r>
       <w:proofErr w:type="spellStart"/>
       <w:r>
+        <w:t>teknik</w:t>
+      </w:r>
+      <w:proofErr w:type="spellEnd"/>
+      <w:r>
+        <w:t xml:space="preserve"> </w:t>
+      </w:r>
+      <w:proofErr w:type="spellStart"/>
+      <w:r>
+        <w:t>penyelesai</w:t>
+      </w:r>
+      <w:r>
+        <w:t>an</w:t>
+      </w:r>
+      <w:proofErr w:type="spellEnd"/>
+      <w:r>
+        <w:t xml:space="preserve"> </w:t>
+      </w:r>
+      <w:proofErr w:type="spellStart"/>
+      <w:r>
+        <w:t>masalah</w:t>
+      </w:r>
+      <w:proofErr w:type="spellEnd"/>
+      <w:r>
+        <w:t xml:space="preserve"> </w:t>
+      </w:r>
+      <w:proofErr w:type="spellStart"/>
+      <w:r>
+        <w:t>dapat</w:t>
+      </w:r>
+      <w:proofErr w:type="spellEnd"/>
+      <w:r>
+        <w:t xml:space="preserve"> </w:t>
+      </w:r>
+      <w:proofErr w:type="spellStart"/>
+      <w:r>
+        <w:t>diimplementasikan</w:t>
+      </w:r>
+      <w:proofErr w:type="spellEnd"/>
+      <w:r>
+        <w:t xml:space="preserve"> </w:t>
+      </w:r>
+      <w:proofErr w:type="spellStart"/>
+      <w:r>
+        <w:t>ke</w:t>
+      </w:r>
+      <w:proofErr w:type="spellEnd"/>
+      <w:r>
+        <w:t xml:space="preserve"> </w:t>
+      </w:r>
+      <w:proofErr w:type="spellStart"/>
+      <w:r>
+        <w:t>dalam</w:t>
+      </w:r>
+      <w:proofErr w:type="spellEnd"/>
+      <w:r>
+        <w:t xml:space="preserve"> </w:t>
+      </w:r>
+      <w:proofErr w:type="spellStart"/>
+      <w:r>
         <w:lastRenderedPageBreak/>
-        <w:t>teknik</w:t>
-      </w:r>
-      <w:proofErr w:type="spellEnd"/>
-      <w:r>
-        <w:t xml:space="preserve"> </w:t>
-      </w:r>
-      <w:proofErr w:type="spellStart"/>
-      <w:r>
-        <w:t>penyelesai</w:t>
-      </w:r>
-      <w:r>
-        <w:t>an</w:t>
-      </w:r>
-      <w:proofErr w:type="spellEnd"/>
-      <w:r>
-        <w:t xml:space="preserve"> </w:t>
-      </w:r>
-      <w:proofErr w:type="spellStart"/>
-      <w:r>
-        <w:t>masalah</w:t>
-      </w:r>
-      <w:proofErr w:type="spellEnd"/>
-      <w:r>
-        <w:t xml:space="preserve"> </w:t>
-      </w:r>
-      <w:proofErr w:type="spellStart"/>
-      <w:r>
-        <w:t>dapat</w:t>
-      </w:r>
-      <w:proofErr w:type="spellEnd"/>
-      <w:r>
-        <w:t xml:space="preserve"> </w:t>
-      </w:r>
-      <w:proofErr w:type="spellStart"/>
-      <w:r>
-        <w:t>diimplementasikan</w:t>
-      </w:r>
-      <w:proofErr w:type="spellEnd"/>
-      <w:r>
-        <w:t xml:space="preserve"> </w:t>
-      </w:r>
-      <w:proofErr w:type="spellStart"/>
-      <w:r>
-        <w:t>ke</w:t>
-      </w:r>
-      <w:proofErr w:type="spellEnd"/>
-      <w:r>
-        <w:t xml:space="preserve"> </w:t>
-      </w:r>
-      <w:proofErr w:type="spellStart"/>
-      <w:r>
-        <w:t>dalam</w:t>
-      </w:r>
-      <w:proofErr w:type="spellEnd"/>
-      <w:r>
-        <w:t xml:space="preserve"> </w:t>
-      </w:r>
-      <w:proofErr w:type="spellStart"/>
-      <w:r>
         <w:t>sistem</w:t>
       </w:r>
       <w:proofErr w:type="spellEnd"/>
@@ -7836,8 +7858,13 @@
         <w:spacing w:after="0"/>
         <w:ind w:left="2410"/>
       </w:pPr>
-      <w:r>
-        <w:t xml:space="preserve">Tahap </w:t>
+      <w:proofErr w:type="spellStart"/>
+      <w:r>
+        <w:t>Tahap</w:t>
+      </w:r>
+      <w:proofErr w:type="spellEnd"/>
+      <w:r>
+        <w:t xml:space="preserve"> </w:t>
       </w:r>
       <w:proofErr w:type="spellStart"/>
       <w:r>
@@ -7999,9 +8026,16 @@
       </w:r>
       <w:proofErr w:type="spellStart"/>
       <w:r>
+        <w:rPr>
+          <w:i/>
+          <w:iCs/>
+        </w:rPr>
         <w:t>PostgresSQL</w:t>
       </w:r>
       <w:proofErr w:type="spellEnd"/>
+      <w:r>
+        <w:t>.</w:t>
+      </w:r>
     </w:p>
     <w:p>
       <w:pPr>
@@ -8322,8 +8356,13 @@
         <w:spacing w:after="0"/>
         <w:ind w:left="2410"/>
       </w:pPr>
-      <w:r>
-        <w:t xml:space="preserve">Tahap </w:t>
+      <w:proofErr w:type="spellStart"/>
+      <w:r>
+        <w:t>Tahap</w:t>
+      </w:r>
+      <w:proofErr w:type="spellEnd"/>
+      <w:r>
+        <w:t xml:space="preserve"> </w:t>
       </w:r>
       <w:proofErr w:type="spellStart"/>
       <w:r>
@@ -8469,11 +8508,9 @@
       <w:r>
         <w:t xml:space="preserve"> oleh </w:t>
       </w:r>
-      <w:proofErr w:type="spellStart"/>
-      <w:r>
-        <w:t>komputer</w:t>
-      </w:r>
-      <w:proofErr w:type="spellEnd"/>
+      <w:r>
+        <w:t>computer.</w:t>
+      </w:r>
     </w:p>
     <w:p>
       <w:pPr>
@@ -8495,8 +8532,13 @@
         <w:spacing w:after="0"/>
         <w:ind w:left="1701" w:firstLine="459"/>
       </w:pPr>
-      <w:r>
-        <w:t xml:space="preserve">Tahap Testing </w:t>
+      <w:proofErr w:type="spellStart"/>
+      <w:r>
+        <w:t>Tahap</w:t>
+      </w:r>
+      <w:proofErr w:type="spellEnd"/>
+      <w:r>
+        <w:t xml:space="preserve"> Testing </w:t>
       </w:r>
       <w:proofErr w:type="spellStart"/>
       <w:r>
@@ -9020,7 +9062,17 @@
       </w:r>
       <w:proofErr w:type="spellEnd"/>
       <w:r>
-        <w:t xml:space="preserve"> framework Frontend, Golang </w:t>
+        <w:t xml:space="preserve"> </w:t>
+      </w:r>
+      <w:r>
+        <w:rPr>
+          <w:i/>
+          <w:iCs/>
+        </w:rPr>
+        <w:t>framework</w:t>
+      </w:r>
+      <w:r>
+        <w:t xml:space="preserve"> Frontend, Golang </w:t>
       </w:r>
       <w:proofErr w:type="spellStart"/>
       <w:r>
@@ -9036,13 +9088,31 @@
       </w:r>
       <w:proofErr w:type="spellEnd"/>
       <w:r>
-        <w:t xml:space="preserve"> Machin</w:t>
-      </w:r>
-      <w:r>
+        <w:t xml:space="preserve"> </w:t>
+      </w:r>
+      <w:r>
+        <w:rPr>
+          <w:i/>
+          <w:iCs/>
+        </w:rPr>
+        <w:t>Machin</w:t>
+      </w:r>
+      <w:r>
+        <w:rPr>
+          <w:i/>
+          <w:iCs/>
+        </w:rPr>
         <w:t xml:space="preserve">e </w:t>
       </w:r>
       <w:r>
-        <w:t>Learning.</w:t>
+        <w:rPr>
+          <w:i/>
+          <w:iCs/>
+        </w:rPr>
+        <w:t>Learning</w:t>
+      </w:r>
+      <w:r>
+        <w:t>.</w:t>
       </w:r>
     </w:p>
     <w:p>
@@ -9154,6 +9224,89 @@
       <w:proofErr w:type="spellEnd"/>
       <w:r>
         <w:t xml:space="preserve"> </w:t>
+      </w:r>
+      <w:r>
+        <w:t xml:space="preserve">yang </w:t>
+      </w:r>
+      <w:proofErr w:type="spellStart"/>
+      <w:r>
+        <w:t>disebar</w:t>
+      </w:r>
+      <w:proofErr w:type="spellEnd"/>
+      <w:r>
+        <w:t xml:space="preserve"> </w:t>
+      </w:r>
+      <w:proofErr w:type="spellStart"/>
+      <w:r>
+        <w:t>ke</w:t>
+      </w:r>
+      <w:proofErr w:type="spellEnd"/>
+      <w:r>
+        <w:t xml:space="preserve"> </w:t>
+      </w:r>
+      <w:proofErr w:type="spellStart"/>
+      <w:r>
+        <w:t>pengguna</w:t>
+      </w:r>
+      <w:proofErr w:type="spellEnd"/>
+      <w:r>
+        <w:t xml:space="preserve"> dan </w:t>
+      </w:r>
+      <w:proofErr w:type="spellStart"/>
+      <w:r>
+        <w:t>pakar</w:t>
+      </w:r>
+      <w:proofErr w:type="spellEnd"/>
+      <w:r>
+        <w:t xml:space="preserve"> agar </w:t>
+      </w:r>
+      <w:proofErr w:type="spellStart"/>
+      <w:r>
+        <w:t>mengetahui</w:t>
+      </w:r>
+      <w:proofErr w:type="spellEnd"/>
+      <w:r>
+        <w:t xml:space="preserve"> </w:t>
+      </w:r>
+      <w:proofErr w:type="spellStart"/>
+      <w:r>
+        <w:t>hasil</w:t>
+      </w:r>
+      <w:proofErr w:type="spellEnd"/>
+      <w:r>
+        <w:t xml:space="preserve"> </w:t>
+      </w:r>
+      <w:proofErr w:type="spellStart"/>
+      <w:r>
+        <w:t>dari</w:t>
+      </w:r>
+      <w:proofErr w:type="spellEnd"/>
+      <w:r>
+        <w:t xml:space="preserve"> </w:t>
+      </w:r>
+      <w:proofErr w:type="spellStart"/>
+      <w:r>
+        <w:t>pengujian</w:t>
+      </w:r>
+      <w:proofErr w:type="spellEnd"/>
+      <w:r>
+        <w:t xml:space="preserve"> </w:t>
+      </w:r>
+      <w:proofErr w:type="spellStart"/>
+      <w:r>
+        <w:t>aplikasi</w:t>
+      </w:r>
+      <w:proofErr w:type="spellEnd"/>
+      <w:r>
+        <w:t xml:space="preserve"> </w:t>
+      </w:r>
+      <w:proofErr w:type="spellStart"/>
+      <w:r>
+        <w:t>tesebut</w:t>
+      </w:r>
+      <w:proofErr w:type="spellEnd"/>
+      <w:r>
+        <w:t>.</w:t>
       </w:r>
     </w:p>
     <w:p>
@@ -9921,10 +10074,19 @@
       </w:r>
       <w:proofErr w:type="spellEnd"/>
       <w:r>
-        <w:t xml:space="preserve">. Tahap </w:t>
-      </w:r>
-      <w:proofErr w:type="spellStart"/>
-      <w:r>
+        <w:t xml:space="preserve">. </w:t>
+      </w:r>
+      <w:proofErr w:type="spellStart"/>
+      <w:r>
+        <w:t>Tahap</w:t>
+      </w:r>
+      <w:proofErr w:type="spellEnd"/>
+      <w:r>
+        <w:t xml:space="preserve"> </w:t>
+      </w:r>
+      <w:proofErr w:type="spellStart"/>
+      <w:r>
+        <w:lastRenderedPageBreak/>
         <w:t>pemeliharaan</w:t>
       </w:r>
       <w:proofErr w:type="spellEnd"/>
@@ -9973,7 +10135,6 @@
       </w:r>
       <w:proofErr w:type="spellStart"/>
       <w:r>
-        <w:lastRenderedPageBreak/>
         <w:t>tidak</w:t>
       </w:r>
       <w:proofErr w:type="spellEnd"/>
@@ -10103,7 +10264,17 @@
       </w:r>
       <w:proofErr w:type="spellEnd"/>
       <w:r>
-        <w:t xml:space="preserve"> Pakar (Expert System) </w:t>
+        <w:t xml:space="preserve"> Pakar (</w:t>
+      </w:r>
+      <w:r>
+        <w:rPr>
+          <w:i/>
+          <w:iCs/>
+        </w:rPr>
+        <w:t>Expert System</w:t>
+      </w:r>
+      <w:r>
+        <w:t xml:space="preserve">) </w:t>
       </w:r>
       <w:proofErr w:type="spellStart"/>
       <w:r>
@@ -10351,10 +10522,14 @@
       </w:r>
       <w:proofErr w:type="spellEnd"/>
       <w:r>
-        <w:t xml:space="preserve"> Artificial I</w:t>
-      </w:r>
-      <w:r>
-        <w:t>ntelligence</w:t>
+        <w:t xml:space="preserve"> </w:t>
+      </w:r>
+      <w:r>
+        <w:rPr>
+          <w:i/>
+          <w:iCs/>
+        </w:rPr>
+        <w:t>Artificial Intelligence</w:t>
       </w:r>
       <w:r>
         <w:t xml:space="preserve"> (</w:t>
@@ -10684,7 +10859,15 @@
       </w:r>
       <w:proofErr w:type="spellEnd"/>
       <w:r>
-        <w:t xml:space="preserve"> suat9u model dan </w:t>
+        <w:t xml:space="preserve"> </w:t>
+      </w:r>
+      <w:proofErr w:type="spellStart"/>
+      <w:r>
+        <w:t>suatu</w:t>
+      </w:r>
+      <w:proofErr w:type="spellEnd"/>
+      <w:r>
+        <w:t xml:space="preserve"> model dan </w:t>
       </w:r>
       <w:proofErr w:type="spellStart"/>
       <w:r>
@@ -10952,6 +11135,7 @@
       </w:r>
       <w:proofErr w:type="spellStart"/>
       <w:r>
+        <w:lastRenderedPageBreak/>
         <w:t>berfokus</w:t>
       </w:r>
       <w:proofErr w:type="spellEnd"/>
@@ -11048,7 +11232,6 @@
         <w:rPr>
           <w:lang w:val="en-US"/>
         </w:rPr>
-        <w:lastRenderedPageBreak/>
         <w:t>Penyakit</w:t>
       </w:r>
       <w:proofErr w:type="spellEnd"/>
@@ -11579,7 +11762,14 @@
         <w:ind w:left="720" w:firstLine="720"/>
       </w:pPr>
       <w:r>
-        <w:t xml:space="preserve">Neural Network </w:t>
+        <w:rPr>
+          <w:i/>
+          <w:iCs/>
+        </w:rPr>
+        <w:t>Neural Network</w:t>
+      </w:r>
+      <w:r>
+        <w:t xml:space="preserve"> </w:t>
       </w:r>
       <w:proofErr w:type="spellStart"/>
       <w:r>
@@ -11683,7 +11873,17 @@
       </w:r>
       <w:proofErr w:type="spellEnd"/>
       <w:r>
-        <w:t xml:space="preserve">. Neural Network </w:t>
+        <w:t xml:space="preserve">. </w:t>
+      </w:r>
+      <w:r>
+        <w:rPr>
+          <w:i/>
+          <w:iCs/>
+        </w:rPr>
+        <w:t>Neural Network</w:t>
+      </w:r>
+      <w:r>
+        <w:t xml:space="preserve"> </w:t>
       </w:r>
       <w:proofErr w:type="spellStart"/>
       <w:r>
@@ -11926,7 +12126,14 @@
         <w:ind w:left="720" w:firstLine="720"/>
       </w:pPr>
       <w:r>
-        <w:t xml:space="preserve">Neural Network </w:t>
+        <w:rPr>
+          <w:i/>
+          <w:iCs/>
+        </w:rPr>
+        <w:t>Neural Netw</w:t>
+      </w:r>
+      <w:r>
+        <w:t xml:space="preserve">ork </w:t>
       </w:r>
       <w:proofErr w:type="spellStart"/>
       <w:r>
@@ -12022,7 +12229,25 @@
       </w:r>
       <w:proofErr w:type="spellEnd"/>
       <w:r>
-        <w:t xml:space="preserve"> neural network </w:t>
+        <w:t xml:space="preserve"> </w:t>
+      </w:r>
+      <w:r>
+        <w:rPr>
+          <w:i/>
+          <w:iCs/>
+        </w:rPr>
+        <w:t xml:space="preserve">neural </w:t>
+      </w:r>
+      <w:r>
+        <w:rPr>
+          <w:i/>
+          <w:iCs/>
+        </w:rPr>
+        <w:lastRenderedPageBreak/>
+        <w:t>network</w:t>
+      </w:r>
+      <w:r>
+        <w:t xml:space="preserve"> </w:t>
       </w:r>
       <w:proofErr w:type="spellStart"/>
       <w:r>
@@ -12062,7 +12287,17 @@
       </w:r>
       <w:proofErr w:type="spellEnd"/>
       <w:r>
-        <w:t xml:space="preserve"> neuron </w:t>
+        <w:t xml:space="preserve"> </w:t>
+      </w:r>
+      <w:r>
+        <w:rPr>
+          <w:i/>
+          <w:iCs/>
+        </w:rPr>
+        <w:t>neuron</w:t>
+      </w:r>
+      <w:r>
+        <w:t xml:space="preserve"> </w:t>
       </w:r>
       <w:proofErr w:type="spellStart"/>
       <w:r>
@@ -12070,11 +12305,20 @@
       </w:r>
       <w:proofErr w:type="spellEnd"/>
       <w:r>
-        <w:t xml:space="preserve"> neuron </w:t>
-      </w:r>
-      <w:proofErr w:type="spellStart"/>
-      <w:r>
-        <w:lastRenderedPageBreak/>
+        <w:t xml:space="preserve"> </w:t>
+      </w:r>
+      <w:r>
+        <w:rPr>
+          <w:i/>
+          <w:iCs/>
+        </w:rPr>
+        <w:t>neuron</w:t>
+      </w:r>
+      <w:r>
+        <w:t xml:space="preserve"> </w:t>
+      </w:r>
+      <w:proofErr w:type="spellStart"/>
+      <w:r>
         <w:t>tersebut</w:t>
       </w:r>
       <w:proofErr w:type="spellEnd"/>
@@ -12221,7 +12465,14 @@
         <w:ind w:left="720" w:firstLine="720"/>
       </w:pPr>
       <w:r>
-        <w:t xml:space="preserve">Neuron </w:t>
+        <w:rPr>
+          <w:i/>
+          <w:iCs/>
+        </w:rPr>
+        <w:t>Neuron</w:t>
+      </w:r>
+      <w:r>
+        <w:t xml:space="preserve"> </w:t>
       </w:r>
       <w:proofErr w:type="spellStart"/>
       <w:r>
@@ -12269,7 +12520,17 @@
       </w:r>
       <w:proofErr w:type="spellEnd"/>
       <w:r>
-        <w:t xml:space="preserve"> (neural network) </w:t>
+        <w:t xml:space="preserve"> (</w:t>
+      </w:r>
+      <w:r>
+        <w:rPr>
+          <w:i/>
+          <w:iCs/>
+        </w:rPr>
+        <w:t>neural network</w:t>
+      </w:r>
+      <w:r>
+        <w:t xml:space="preserve">) </w:t>
       </w:r>
       <w:proofErr w:type="spellStart"/>
       <w:r>
@@ -12296,17 +12557,22 @@
         <w:t xml:space="preserve"> </w:t>
       </w:r>
       <w:proofErr w:type="spellStart"/>
-      <w:proofErr w:type="gramStart"/>
       <w:r>
         <w:t>informasi</w:t>
       </w:r>
       <w:proofErr w:type="spellEnd"/>
       <w:r>
-        <w:t xml:space="preserve"> .</w:t>
-      </w:r>
-      <w:proofErr w:type="gramEnd"/>
-      <w:r>
-        <w:t xml:space="preserve"> Neuron </w:t>
+        <w:t xml:space="preserve">. </w:t>
+      </w:r>
+      <w:r>
+        <w:rPr>
+          <w:i/>
+          <w:iCs/>
+        </w:rPr>
+        <w:t>Neuron</w:t>
+      </w:r>
+      <w:r>
+        <w:t xml:space="preserve"> </w:t>
       </w:r>
       <w:proofErr w:type="spellStart"/>
       <w:r>
@@ -12705,7 +12971,20 @@
       </w:r>
       <w:proofErr w:type="gramEnd"/>
       <w:r>
-        <w:t xml:space="preserve"> input layer(</w:t>
+        <w:t xml:space="preserve"> </w:t>
+      </w:r>
+      <w:r>
+        <w:rPr>
+          <w:i/>
+          <w:iCs/>
+        </w:rPr>
+        <w:t>input layer</w:t>
+      </w:r>
+      <w:r>
+        <w:t xml:space="preserve"> </w:t>
+      </w:r>
+      <w:r>
+        <w:t>(</w:t>
       </w:r>
       <w:proofErr w:type="spellStart"/>
       <w:r>
@@ -12713,7 +12992,20 @@
       </w:r>
       <w:proofErr w:type="spellEnd"/>
       <w:r>
-        <w:t xml:space="preserve"> input), hidden layer(</w:t>
+        <w:t xml:space="preserve"> input), </w:t>
+      </w:r>
+      <w:r>
+        <w:rPr>
+          <w:i/>
+          <w:iCs/>
+        </w:rPr>
+        <w:t>hidden layer</w:t>
+      </w:r>
+      <w:r>
+        <w:t xml:space="preserve"> </w:t>
+      </w:r>
+      <w:r>
+        <w:t>(</w:t>
       </w:r>
       <w:proofErr w:type="spellStart"/>
       <w:r>
@@ -12729,7 +13021,20 @@
       </w:r>
       <w:proofErr w:type="spellEnd"/>
       <w:r>
-        <w:t>), dan output layer(</w:t>
+        <w:t xml:space="preserve">), dan </w:t>
+      </w:r>
+      <w:r>
+        <w:rPr>
+          <w:i/>
+          <w:iCs/>
+        </w:rPr>
+        <w:t>output layer</w:t>
+      </w:r>
+      <w:r>
+        <w:t xml:space="preserve"> </w:t>
+      </w:r>
+      <w:r>
+        <w:t>(</w:t>
       </w:r>
       <w:proofErr w:type="spellStart"/>
       <w:r>
@@ -12773,6 +13078,7 @@
       </w:r>
       <w:proofErr w:type="spellStart"/>
       <w:r>
+        <w:lastRenderedPageBreak/>
         <w:t>memproses</w:t>
       </w:r>
       <w:proofErr w:type="spellEnd"/>
@@ -12801,7 +13107,17 @@
       </w:r>
       <w:proofErr w:type="spellEnd"/>
       <w:r>
-        <w:t xml:space="preserve"> neuron </w:t>
+        <w:t xml:space="preserve"> </w:t>
+      </w:r>
+      <w:r>
+        <w:rPr>
+          <w:i/>
+          <w:iCs/>
+        </w:rPr>
+        <w:t>neuron</w:t>
+      </w:r>
+      <w:r>
+        <w:t xml:space="preserve"> </w:t>
       </w:r>
       <w:proofErr w:type="spellStart"/>
       <w:r>
@@ -12817,11 +13133,20 @@
       </w:r>
       <w:proofErr w:type="spellEnd"/>
       <w:r>
-        <w:t xml:space="preserve"> output layer </w:t>
-      </w:r>
-      <w:proofErr w:type="spellStart"/>
-      <w:r>
-        <w:lastRenderedPageBreak/>
+        <w:t xml:space="preserve"> </w:t>
+      </w:r>
+      <w:r>
+        <w:rPr>
+          <w:i/>
+          <w:iCs/>
+        </w:rPr>
+        <w:t>output layer</w:t>
+      </w:r>
+      <w:r>
+        <w:t xml:space="preserve"> </w:t>
+      </w:r>
+      <w:proofErr w:type="spellStart"/>
+      <w:r>
         <w:t>menghasilkan</w:t>
       </w:r>
       <w:proofErr w:type="spellEnd"/>
@@ -13045,7 +13370,17 @@
         <w:ind w:left="792" w:firstLine="648"/>
       </w:pPr>
       <w:r>
-        <w:t xml:space="preserve">Metode Backward Chaining </w:t>
+        <w:t xml:space="preserve">Metode </w:t>
+      </w:r>
+      <w:r>
+        <w:rPr>
+          <w:i/>
+          <w:iCs/>
+        </w:rPr>
+        <w:t>Backward Chaining</w:t>
+      </w:r>
+      <w:r>
+        <w:t xml:space="preserve"> </w:t>
       </w:r>
       <w:proofErr w:type="spellStart"/>
       <w:r>
@@ -13101,7 +13436,17 @@
       </w:r>
       <w:proofErr w:type="spellEnd"/>
       <w:r>
-        <w:t xml:space="preserve">. Dalam Backward Chaining, </w:t>
+        <w:t xml:space="preserve">. Dalam </w:t>
+      </w:r>
+      <w:r>
+        <w:rPr>
+          <w:i/>
+          <w:iCs/>
+        </w:rPr>
+        <w:t>Backward Chaining</w:t>
+      </w:r>
+      <w:r>
+        <w:t xml:space="preserve">, </w:t>
       </w:r>
       <w:proofErr w:type="spellStart"/>
       <w:r>
@@ -13306,7 +13651,17 @@
       </w:r>
       <w:proofErr w:type="spellEnd"/>
       <w:r>
-        <w:t xml:space="preserve"> Backward Chaining Reasoning </w:t>
+        <w:t xml:space="preserve"> </w:t>
+      </w:r>
+      <w:r>
+        <w:rPr>
+          <w:i/>
+          <w:iCs/>
+        </w:rPr>
+        <w:t>Backward Chaining</w:t>
+      </w:r>
+      <w:r>
+        <w:t xml:space="preserve"> Reasoning </w:t>
       </w:r>
       <w:proofErr w:type="spellStart"/>
       <w:r>
@@ -13354,7 +13709,17 @@
       </w:r>
       <w:proofErr w:type="spellEnd"/>
       <w:r>
-        <w:t xml:space="preserve"> (goal - driven), </w:t>
+        <w:t xml:space="preserve"> (</w:t>
+      </w:r>
+      <w:r>
+        <w:rPr>
+          <w:i/>
+          <w:iCs/>
+        </w:rPr>
+        <w:t>goal - driven</w:t>
+      </w:r>
+      <w:r>
+        <w:t xml:space="preserve">), </w:t>
       </w:r>
       <w:proofErr w:type="spellStart"/>
       <w:r>
@@ -13442,7 +13807,17 @@
       </w:r>
       <w:proofErr w:type="spellEnd"/>
       <w:r>
-        <w:t xml:space="preserve"> (evidence) yang </w:t>
+        <w:t xml:space="preserve"> (</w:t>
+      </w:r>
+      <w:r>
+        <w:rPr>
+          <w:i/>
+          <w:iCs/>
+        </w:rPr>
+        <w:t>evidence</w:t>
+      </w:r>
+      <w:r>
+        <w:t xml:space="preserve">) yang </w:t>
       </w:r>
       <w:proofErr w:type="spellStart"/>
       <w:r>
@@ -13482,7 +13857,17 @@
       </w:r>
       <w:proofErr w:type="spellEnd"/>
       <w:r>
-        <w:t xml:space="preserve">. Backward Chaining </w:t>
+        <w:t xml:space="preserve">. </w:t>
+      </w:r>
+      <w:r>
+        <w:rPr>
+          <w:i/>
+          <w:iCs/>
+        </w:rPr>
+        <w:t>Backward Chaining</w:t>
+      </w:r>
+      <w:r>
+        <w:t xml:space="preserve"> </w:t>
       </w:r>
       <w:proofErr w:type="spellStart"/>
       <w:r>
@@ -13634,7 +14019,17 @@
       </w:r>
       <w:proofErr w:type="spellEnd"/>
       <w:r>
-        <w:t xml:space="preserve"> (conclusion) </w:t>
+        <w:t xml:space="preserve"> (</w:t>
+      </w:r>
+      <w:r>
+        <w:rPr>
+          <w:i/>
+          <w:iCs/>
+        </w:rPr>
+        <w:t>conclusion</w:t>
+      </w:r>
+      <w:r>
+        <w:t xml:space="preserve">) </w:t>
       </w:r>
       <w:proofErr w:type="spellStart"/>
       <w:r>
@@ -13690,7 +14085,17 @@
       </w:r>
       <w:proofErr w:type="spellEnd"/>
       <w:r>
-        <w:t xml:space="preserve"> (conclusion) yang </w:t>
+        <w:t xml:space="preserve"> (</w:t>
+      </w:r>
+      <w:r>
+        <w:rPr>
+          <w:i/>
+          <w:iCs/>
+        </w:rPr>
+        <w:t>conclusion</w:t>
+      </w:r>
+      <w:r>
+        <w:t xml:space="preserve">) yang </w:t>
       </w:r>
       <w:proofErr w:type="spellStart"/>
       <w:r>
@@ -14282,7 +14687,15 @@
             </w:r>
             <w:proofErr w:type="spellEnd"/>
             <w:r>
-              <w:t xml:space="preserve"> Benar, </w:t>
+              <w:t xml:space="preserve"> </w:t>
+            </w:r>
+            <w:proofErr w:type="spellStart"/>
+            <w:r>
+              <w:t>Benar</w:t>
+            </w:r>
+            <w:proofErr w:type="spellEnd"/>
+            <w:r>
+              <w:t xml:space="preserve">, </w:t>
             </w:r>
             <w:proofErr w:type="spellStart"/>
             <w:r>
@@ -15065,7 +15478,7 @@
     </w:p>
     <w:p>
       <w:pPr>
-        <w:ind w:left="792"/>
+        <w:ind w:left="792" w:firstLine="648"/>
       </w:pPr>
       <w:r>
         <w:t xml:space="preserve">PHQ-9 </w:t>
@@ -15705,16 +16118,1661 @@
       <w:r>
         <w:t xml:space="preserve"> </w:t>
       </w:r>
-      <w:r>
-        <w:br w:type="page"/>
-      </w:r>
     </w:p>
     <w:p>
       <w:pPr>
+        <w:ind w:left="792" w:firstLine="648"/>
+      </w:pPr>
+      <w:r>
+        <w:rPr>
+          <w:i/>
+          <w:iCs/>
+        </w:rPr>
+        <w:t>Generalized Anxiety Disorder</w:t>
+      </w:r>
+      <w:r>
+        <w:t xml:space="preserve"> (GAD) </w:t>
+      </w:r>
+      <w:proofErr w:type="spellStart"/>
+      <w:r>
+        <w:t>atau</w:t>
+      </w:r>
+      <w:proofErr w:type="spellEnd"/>
+      <w:r>
+        <w:t xml:space="preserve"> </w:t>
+      </w:r>
+      <w:proofErr w:type="spellStart"/>
+      <w:r>
+        <w:t>Gangguan</w:t>
+      </w:r>
+      <w:proofErr w:type="spellEnd"/>
+      <w:r>
+        <w:t xml:space="preserve"> </w:t>
+      </w:r>
+      <w:proofErr w:type="spellStart"/>
+      <w:r>
+        <w:t>Kecemasan</w:t>
+      </w:r>
+      <w:proofErr w:type="spellEnd"/>
+      <w:r>
+        <w:t xml:space="preserve"> </w:t>
+      </w:r>
+      <w:proofErr w:type="spellStart"/>
+      <w:r>
+        <w:t>Menyeluruh</w:t>
+      </w:r>
+      <w:proofErr w:type="spellEnd"/>
+      <w:r>
+        <w:t xml:space="preserve"> </w:t>
+      </w:r>
+      <w:proofErr w:type="spellStart"/>
+      <w:r>
+        <w:t>adalah</w:t>
+      </w:r>
+      <w:proofErr w:type="spellEnd"/>
+      <w:r>
+        <w:t xml:space="preserve"> </w:t>
+      </w:r>
+      <w:proofErr w:type="spellStart"/>
+      <w:r>
+        <w:t>kondisi</w:t>
+      </w:r>
+      <w:proofErr w:type="spellEnd"/>
+      <w:r>
+        <w:t xml:space="preserve"> </w:t>
+      </w:r>
+      <w:proofErr w:type="spellStart"/>
+      <w:r>
+        <w:t>psikologis</w:t>
+      </w:r>
+      <w:proofErr w:type="spellEnd"/>
+      <w:r>
+        <w:t xml:space="preserve"> yang </w:t>
+      </w:r>
+      <w:proofErr w:type="spellStart"/>
+      <w:r>
+        <w:t>ditandai</w:t>
+      </w:r>
+      <w:proofErr w:type="spellEnd"/>
+      <w:r>
+        <w:t xml:space="preserve"> oleh </w:t>
+      </w:r>
+      <w:proofErr w:type="spellStart"/>
+      <w:r>
+        <w:t>kecemasan</w:t>
+      </w:r>
+      <w:proofErr w:type="spellEnd"/>
+      <w:r>
+        <w:t xml:space="preserve"> dan </w:t>
+      </w:r>
+      <w:proofErr w:type="spellStart"/>
+      <w:r>
+        <w:t>kekhawatiran</w:t>
+      </w:r>
+      <w:proofErr w:type="spellEnd"/>
+      <w:r>
+        <w:t xml:space="preserve"> </w:t>
+      </w:r>
+      <w:proofErr w:type="spellStart"/>
+      <w:r>
+        <w:t>berlebihan</w:t>
+      </w:r>
+      <w:proofErr w:type="spellEnd"/>
+      <w:r>
+        <w:t xml:space="preserve"> </w:t>
+      </w:r>
+      <w:proofErr w:type="spellStart"/>
+      <w:r>
+        <w:t>terhadap</w:t>
+      </w:r>
+      <w:proofErr w:type="spellEnd"/>
+      <w:r>
+        <w:t xml:space="preserve"> </w:t>
+      </w:r>
+      <w:proofErr w:type="spellStart"/>
+      <w:r>
+        <w:t>berbagai</w:t>
+      </w:r>
+      <w:proofErr w:type="spellEnd"/>
+      <w:r>
+        <w:t xml:space="preserve"> </w:t>
+      </w:r>
+      <w:proofErr w:type="spellStart"/>
+      <w:r>
+        <w:t>hal</w:t>
+      </w:r>
+      <w:proofErr w:type="spellEnd"/>
+      <w:r>
+        <w:t xml:space="preserve">, </w:t>
+      </w:r>
+      <w:proofErr w:type="spellStart"/>
+      <w:r>
+        <w:t>berlangsung</w:t>
+      </w:r>
+      <w:proofErr w:type="spellEnd"/>
+      <w:r>
+        <w:t xml:space="preserve"> minimal 6 </w:t>
+      </w:r>
+      <w:proofErr w:type="spellStart"/>
+      <w:r>
+        <w:t>bulan</w:t>
+      </w:r>
+      <w:proofErr w:type="spellEnd"/>
+      <w:r>
+        <w:t xml:space="preserve">, dan </w:t>
+      </w:r>
+      <w:proofErr w:type="spellStart"/>
+      <w:r>
+        <w:t>sulit</w:t>
+      </w:r>
+      <w:proofErr w:type="spellEnd"/>
+      <w:r>
+        <w:t xml:space="preserve"> </w:t>
+      </w:r>
+      <w:proofErr w:type="spellStart"/>
+      <w:r>
+        <w:t>dikendalikan</w:t>
+      </w:r>
+      <w:proofErr w:type="spellEnd"/>
+      <w:r>
+        <w:t xml:space="preserve">. GAD </w:t>
+      </w:r>
+      <w:proofErr w:type="spellStart"/>
+      <w:r>
+        <w:t>merupakan</w:t>
+      </w:r>
+      <w:proofErr w:type="spellEnd"/>
+      <w:r>
+        <w:t xml:space="preserve"> salah </w:t>
+      </w:r>
+      <w:proofErr w:type="spellStart"/>
+      <w:r>
+        <w:t>satu</w:t>
+      </w:r>
+      <w:proofErr w:type="spellEnd"/>
+      <w:r>
+        <w:t xml:space="preserve"> </w:t>
+      </w:r>
+      <w:proofErr w:type="spellStart"/>
+      <w:r>
+        <w:t>gangguan</w:t>
+      </w:r>
+      <w:proofErr w:type="spellEnd"/>
+      <w:r>
+        <w:t xml:space="preserve"> </w:t>
+      </w:r>
+      <w:proofErr w:type="spellStart"/>
+      <w:r>
+        <w:t>kecemasan</w:t>
+      </w:r>
+      <w:proofErr w:type="spellEnd"/>
+      <w:r>
+        <w:t xml:space="preserve"> paling </w:t>
+      </w:r>
+      <w:proofErr w:type="spellStart"/>
+      <w:r>
+        <w:t>umum</w:t>
+      </w:r>
+      <w:proofErr w:type="spellEnd"/>
+      <w:r>
+        <w:t xml:space="preserve">, </w:t>
+      </w:r>
+      <w:proofErr w:type="spellStart"/>
+      <w:r>
+        <w:t>dengan</w:t>
+      </w:r>
+      <w:proofErr w:type="spellEnd"/>
+      <w:r>
+        <w:t xml:space="preserve"> </w:t>
+      </w:r>
+      <w:proofErr w:type="spellStart"/>
+      <w:r>
+        <w:t>prevalensi</w:t>
+      </w:r>
+      <w:proofErr w:type="spellEnd"/>
+      <w:r>
+        <w:t xml:space="preserve"> </w:t>
+      </w:r>
+      <w:proofErr w:type="spellStart"/>
+      <w:r>
+        <w:t>seumur</w:t>
+      </w:r>
+      <w:proofErr w:type="spellEnd"/>
+      <w:r>
+        <w:t xml:space="preserve"> </w:t>
+      </w:r>
+      <w:proofErr w:type="spellStart"/>
+      <w:r>
+        <w:t>hidup</w:t>
+      </w:r>
+      <w:proofErr w:type="spellEnd"/>
+      <w:r>
+        <w:t xml:space="preserve"> </w:t>
+      </w:r>
+      <w:proofErr w:type="spellStart"/>
+      <w:r>
+        <w:t>sekitar</w:t>
+      </w:r>
+      <w:proofErr w:type="spellEnd"/>
+      <w:r>
+        <w:t xml:space="preserve"> 5.7</w:t>
+      </w:r>
+      <w:r>
+        <w:t>%</w:t>
+      </w:r>
+      <w:r>
+        <w:t xml:space="preserve"> </w:t>
+      </w:r>
+      <w:r>
+        <w:fldChar w:fldCharType="begin" w:fldLock="1"/>
+      </w:r>
+      <w:r>
+        <w:instrText>ADDIN CSL_CITATION {"citationItems":[{"id":"ITEM-1","itemData":{"DOI":"10.1007/s10862-016-9571-9.Psychometric","abstract":"Title from cover.","author":[{"dropping-particle":"","family":"Rutter","given":"Lauren. A","non-dropping-particle":"","parse-names":false,"suffix":""},{"dropping-particle":"","family":"Brown","given":"Timothy. A","non-dropping-particle":"","parse-names":false,"suffix":""}],"id":"ITEM-1","issue":"1","issued":{"date-parts":[["2017"]]},"page":"140-146","title":"Journal of Psychopathology and Behavioral Assessment","type":"article-journal","volume":"39"},"uris":["http://www.mendeley.com/documents/?uuid=8cee11f4-2383-404b-acfb-9310a892e61d"]}],"mendeley":{"formattedCitation":"(Rutter &amp; Brown, 2017)","plainTextFormattedCitation":"(Rutter &amp; Brown, 2017)"},"properties":{"noteIndex":0},"schema":"https://github.com/citation-style-language/schema/raw/master/csl-citation.json"}</w:instrText>
+      </w:r>
+      <w:r>
+        <w:fldChar w:fldCharType="separate"/>
+      </w:r>
+      <w:r>
+        <w:rPr>
+          <w:noProof/>
+        </w:rPr>
+        <w:t>(Rutter &amp; Brown, 2017)</w:t>
+      </w:r>
+      <w:r>
+        <w:fldChar w:fldCharType="end"/>
+      </w:r>
+    </w:p>
+    <w:p>
+      <w:pPr>
+        <w:ind w:left="792" w:firstLine="648"/>
+      </w:pPr>
+      <w:r>
+        <w:rPr>
+          <w:rStyle w:val="Strong"/>
+        </w:rPr>
+        <w:t>GAD-7</w:t>
+      </w:r>
+      <w:r>
+        <w:t xml:space="preserve"> </w:t>
+      </w:r>
+      <w:proofErr w:type="spellStart"/>
+      <w:r>
+        <w:t>adalah</w:t>
+      </w:r>
+      <w:proofErr w:type="spellEnd"/>
+      <w:r>
+        <w:t xml:space="preserve"> </w:t>
+      </w:r>
+      <w:proofErr w:type="spellStart"/>
+      <w:r>
+        <w:t>alat</w:t>
+      </w:r>
+      <w:proofErr w:type="spellEnd"/>
+      <w:r>
+        <w:t xml:space="preserve"> </w:t>
+      </w:r>
+      <w:proofErr w:type="spellStart"/>
+      <w:r>
+        <w:t>ukur</w:t>
+      </w:r>
+      <w:proofErr w:type="spellEnd"/>
+      <w:r>
+        <w:t xml:space="preserve"> </w:t>
+      </w:r>
+      <w:proofErr w:type="spellStart"/>
+      <w:r>
+        <w:t>berupa</w:t>
+      </w:r>
+      <w:proofErr w:type="spellEnd"/>
+      <w:r>
+        <w:t xml:space="preserve"> </w:t>
+      </w:r>
+      <w:proofErr w:type="spellStart"/>
+      <w:r>
+        <w:t>kuesioner</w:t>
+      </w:r>
+      <w:proofErr w:type="spellEnd"/>
+      <w:r>
+        <w:t xml:space="preserve"> 7 item yang </w:t>
+      </w:r>
+      <w:proofErr w:type="spellStart"/>
+      <w:r>
+        <w:t>dikembangkan</w:t>
+      </w:r>
+      <w:proofErr w:type="spellEnd"/>
+      <w:r>
+        <w:t xml:space="preserve"> oleh Spitzer </w:t>
+      </w:r>
+      <w:proofErr w:type="spellStart"/>
+      <w:r>
+        <w:t>dkk</w:t>
+      </w:r>
+      <w:proofErr w:type="spellEnd"/>
+      <w:r>
+        <w:t xml:space="preserve">. (2006) </w:t>
+      </w:r>
+      <w:proofErr w:type="spellStart"/>
+      <w:r>
+        <w:t>untuk</w:t>
+      </w:r>
+      <w:proofErr w:type="spellEnd"/>
+      <w:r>
+        <w:t xml:space="preserve"> </w:t>
+      </w:r>
+      <w:proofErr w:type="spellStart"/>
+      <w:r>
+        <w:t>menyaring</w:t>
+      </w:r>
+      <w:proofErr w:type="spellEnd"/>
+      <w:r>
+        <w:t xml:space="preserve"> dan </w:t>
+      </w:r>
+      <w:proofErr w:type="spellStart"/>
+      <w:r>
+        <w:t>mengukur</w:t>
+      </w:r>
+      <w:proofErr w:type="spellEnd"/>
+      <w:r>
+        <w:t xml:space="preserve"> </w:t>
+      </w:r>
+      <w:proofErr w:type="spellStart"/>
+      <w:r>
+        <w:t>tingkat</w:t>
+      </w:r>
+      <w:proofErr w:type="spellEnd"/>
+      <w:r>
+        <w:t xml:space="preserve"> </w:t>
+      </w:r>
+      <w:proofErr w:type="spellStart"/>
+      <w:r>
+        <w:t>keparahan</w:t>
+      </w:r>
+      <w:proofErr w:type="spellEnd"/>
+      <w:r>
+        <w:t xml:space="preserve"> GAD. Skala </w:t>
+      </w:r>
+      <w:proofErr w:type="spellStart"/>
+      <w:r>
+        <w:t>ini</w:t>
+      </w:r>
+      <w:proofErr w:type="spellEnd"/>
+      <w:r>
+        <w:t xml:space="preserve"> </w:t>
+      </w:r>
+      <w:proofErr w:type="spellStart"/>
+      <w:r>
+        <w:t>mudah</w:t>
+      </w:r>
+      <w:proofErr w:type="spellEnd"/>
+      <w:r>
+        <w:t xml:space="preserve"> </w:t>
+      </w:r>
+      <w:proofErr w:type="spellStart"/>
+      <w:r>
+        <w:t>digunakan</w:t>
+      </w:r>
+      <w:proofErr w:type="spellEnd"/>
+      <w:r>
+        <w:t xml:space="preserve"> dan </w:t>
+      </w:r>
+      <w:proofErr w:type="spellStart"/>
+      <w:r>
+        <w:t>awalnya</w:t>
+      </w:r>
+      <w:proofErr w:type="spellEnd"/>
+      <w:r>
+        <w:t xml:space="preserve"> </w:t>
+      </w:r>
+      <w:proofErr w:type="spellStart"/>
+      <w:r>
+        <w:t>dirancang</w:t>
+      </w:r>
+      <w:proofErr w:type="spellEnd"/>
+      <w:r>
+        <w:t xml:space="preserve"> </w:t>
+      </w:r>
+      <w:proofErr w:type="spellStart"/>
+      <w:r>
+        <w:t>untuk</w:t>
+      </w:r>
+      <w:proofErr w:type="spellEnd"/>
+      <w:r>
+        <w:t xml:space="preserve"> </w:t>
+      </w:r>
+      <w:proofErr w:type="spellStart"/>
+      <w:r>
+        <w:t>praktik</w:t>
+      </w:r>
+      <w:proofErr w:type="spellEnd"/>
+      <w:r>
+        <w:t xml:space="preserve"> di </w:t>
+      </w:r>
+      <w:proofErr w:type="spellStart"/>
+      <w:r>
+        <w:t>layanan</w:t>
+      </w:r>
+      <w:proofErr w:type="spellEnd"/>
+      <w:r>
+        <w:t xml:space="preserve"> </w:t>
+      </w:r>
+      <w:proofErr w:type="spellStart"/>
+      <w:r>
+        <w:t>kesehatan</w:t>
+      </w:r>
+      <w:proofErr w:type="spellEnd"/>
+      <w:r>
+        <w:t xml:space="preserve"> primer.</w:t>
+      </w:r>
+      <w:r>
+        <w:t xml:space="preserve"> </w:t>
+      </w:r>
+      <w:r>
+        <w:fldChar w:fldCharType="begin" w:fldLock="1"/>
+      </w:r>
+      <w:r>
+        <w:instrText>ADDIN CSL_CITATION {"citationItems":[{"id":"ITEM-1","itemData":{"DOI":"10.1007/s10862-016-9571-9.Psychometric","abstract":"Title from cover.","author":[{"dropping-particle":"","family":"Rutter","given":"Lauren. A","non-dropping-particle":"","parse-names":false,"suffix":""},{"dropping-particle":"","family":"Brown","given":"Timothy. A","non-dropping-particle":"","parse-names":false,"suffix":""}],"id":"ITEM-1","issue":"1","issued":{"date-parts":[["2017"]]},"page":"140-146","title":"Journal of Psychopathology and Behavioral Assessment","type":"article-journal","volume":"39"},"uris":["http://www.mendeley.com/documents/?uuid=8cee11f4-2383-404b-acfb-9310a892e61d"]}],"mendeley":{"formattedCitation":"(Rutter &amp; Brown, 2017)","plainTextFormattedCitation":"(Rutter &amp; Brown, 2017)"},"properties":{"noteIndex":0},"schema":"https://github.com/citation-style-language/schema/raw/master/csl-citation.json"}</w:instrText>
+      </w:r>
+      <w:r>
+        <w:fldChar w:fldCharType="separate"/>
+      </w:r>
+      <w:r>
+        <w:rPr>
+          <w:noProof/>
+        </w:rPr>
+        <w:t>(Rutter &amp; Brown, 2017)</w:t>
+      </w:r>
+      <w:r>
+        <w:fldChar w:fldCharType="end"/>
+      </w:r>
+    </w:p>
+    <w:p>
+      <w:pPr>
+        <w:ind w:left="792" w:firstLine="648"/>
+      </w:pPr>
+      <w:r>
+        <w:t xml:space="preserve">GAD 7 </w:t>
+      </w:r>
+      <w:proofErr w:type="spellStart"/>
+      <w:r>
+        <w:t>adalah</w:t>
+      </w:r>
+      <w:proofErr w:type="spellEnd"/>
+      <w:r>
+        <w:t xml:space="preserve"> </w:t>
+      </w:r>
+      <w:proofErr w:type="spellStart"/>
+      <w:r>
+        <w:t>sebuah</w:t>
+      </w:r>
+      <w:proofErr w:type="spellEnd"/>
+      <w:r>
+        <w:t xml:space="preserve"> instrument </w:t>
+      </w:r>
+      <w:proofErr w:type="spellStart"/>
+      <w:r>
+        <w:t>tujuh</w:t>
+      </w:r>
+      <w:proofErr w:type="spellEnd"/>
+      <w:r>
+        <w:t xml:space="preserve"> item yang </w:t>
+      </w:r>
+      <w:proofErr w:type="spellStart"/>
+      <w:r>
+        <w:t>digunakan</w:t>
+      </w:r>
+      <w:proofErr w:type="spellEnd"/>
+      <w:r>
+        <w:t xml:space="preserve"> </w:t>
+      </w:r>
+      <w:proofErr w:type="spellStart"/>
+      <w:r>
+        <w:t>untuk</w:t>
+      </w:r>
+      <w:proofErr w:type="spellEnd"/>
+      <w:r>
+        <w:t xml:space="preserve"> </w:t>
+      </w:r>
+      <w:proofErr w:type="spellStart"/>
+      <w:r>
+        <w:t>mengukur</w:t>
+      </w:r>
+      <w:proofErr w:type="spellEnd"/>
+      <w:r>
+        <w:t xml:space="preserve"> </w:t>
+      </w:r>
+      <w:proofErr w:type="spellStart"/>
+      <w:r>
+        <w:t>atau</w:t>
+      </w:r>
+      <w:proofErr w:type="spellEnd"/>
+      <w:r>
+        <w:t xml:space="preserve"> </w:t>
+      </w:r>
+      <w:proofErr w:type="spellStart"/>
+      <w:r>
+        <w:t>menilai</w:t>
+      </w:r>
+      <w:proofErr w:type="spellEnd"/>
+      <w:r>
+        <w:t xml:space="preserve"> </w:t>
+      </w:r>
+      <w:proofErr w:type="spellStart"/>
+      <w:r>
+        <w:t>tingkat</w:t>
+      </w:r>
+      <w:proofErr w:type="spellEnd"/>
+      <w:r>
+        <w:t xml:space="preserve"> </w:t>
+      </w:r>
+      <w:proofErr w:type="spellStart"/>
+      <w:r>
+        <w:t>keparahan</w:t>
+      </w:r>
+      <w:proofErr w:type="spellEnd"/>
+      <w:r>
+        <w:t xml:space="preserve"> </w:t>
+      </w:r>
+      <w:proofErr w:type="spellStart"/>
+      <w:r>
+        <w:t>gangguan</w:t>
+      </w:r>
+      <w:proofErr w:type="spellEnd"/>
+      <w:r>
+        <w:t xml:space="preserve"> </w:t>
+      </w:r>
+      <w:proofErr w:type="spellStart"/>
+      <w:r>
+        <w:t>kecemasan</w:t>
+      </w:r>
+      <w:proofErr w:type="spellEnd"/>
+      <w:r>
+        <w:t xml:space="preserve"> </w:t>
+      </w:r>
+      <w:proofErr w:type="spellStart"/>
+      <w:r>
+        <w:t>umum</w:t>
+      </w:r>
+      <w:proofErr w:type="spellEnd"/>
+      <w:r>
+        <w:t xml:space="preserve"> </w:t>
+      </w:r>
+      <w:r>
+        <w:lastRenderedPageBreak/>
+        <w:t xml:space="preserve">(GAD). </w:t>
+      </w:r>
+      <w:proofErr w:type="spellStart"/>
+      <w:r>
+        <w:t>Setiap</w:t>
+      </w:r>
+      <w:proofErr w:type="spellEnd"/>
+      <w:r>
+        <w:t xml:space="preserve"> item </w:t>
+      </w:r>
+      <w:proofErr w:type="spellStart"/>
+      <w:r>
+        <w:t>meminta</w:t>
+      </w:r>
+      <w:proofErr w:type="spellEnd"/>
+      <w:r>
+        <w:t xml:space="preserve"> </w:t>
+      </w:r>
+      <w:proofErr w:type="spellStart"/>
+      <w:r>
+        <w:t>individu</w:t>
+      </w:r>
+      <w:proofErr w:type="spellEnd"/>
+      <w:r>
+        <w:t xml:space="preserve"> </w:t>
+      </w:r>
+      <w:proofErr w:type="spellStart"/>
+      <w:r>
+        <w:t>untuk</w:t>
+      </w:r>
+      <w:proofErr w:type="spellEnd"/>
+      <w:r>
+        <w:t xml:space="preserve"> </w:t>
+      </w:r>
+      <w:proofErr w:type="spellStart"/>
+      <w:r>
+        <w:t>menilai</w:t>
+      </w:r>
+      <w:proofErr w:type="spellEnd"/>
+      <w:r>
+        <w:t xml:space="preserve"> </w:t>
+      </w:r>
+      <w:proofErr w:type="spellStart"/>
+      <w:r>
+        <w:t>tingkat</w:t>
+      </w:r>
+      <w:proofErr w:type="spellEnd"/>
+      <w:r>
+        <w:t xml:space="preserve"> </w:t>
+      </w:r>
+      <w:proofErr w:type="spellStart"/>
+      <w:r>
+        <w:t>keparahan</w:t>
+      </w:r>
+      <w:proofErr w:type="spellEnd"/>
+      <w:r>
+        <w:t xml:space="preserve"> </w:t>
+      </w:r>
+      <w:proofErr w:type="spellStart"/>
+      <w:r>
+        <w:t>gejalanya</w:t>
+      </w:r>
+      <w:proofErr w:type="spellEnd"/>
+      <w:r>
+        <w:t xml:space="preserve"> </w:t>
+      </w:r>
+      <w:proofErr w:type="spellStart"/>
+      <w:r>
+        <w:t>selama</w:t>
+      </w:r>
+      <w:proofErr w:type="spellEnd"/>
+      <w:r>
+        <w:t xml:space="preserve"> dua </w:t>
+      </w:r>
+      <w:proofErr w:type="spellStart"/>
+      <w:r>
+        <w:t>minggu</w:t>
+      </w:r>
+      <w:proofErr w:type="spellEnd"/>
+      <w:r>
+        <w:t xml:space="preserve"> </w:t>
+      </w:r>
+      <w:proofErr w:type="spellStart"/>
+      <w:r>
+        <w:t>terakhir</w:t>
+      </w:r>
+      <w:proofErr w:type="spellEnd"/>
+      <w:r>
+        <w:t>.</w:t>
+      </w:r>
+    </w:p>
+    <w:p>
+      <w:pPr>
+        <w:pStyle w:val="Judul2"/>
+      </w:pPr>
+      <w:r>
+        <w:rPr>
+          <w:lang w:val="en-US"/>
+        </w:rPr>
+        <w:t xml:space="preserve">Next </w:t>
+      </w:r>
+      <w:proofErr w:type="spellStart"/>
+      <w:r>
+        <w:rPr>
+          <w:lang w:val="en-US"/>
+        </w:rPr>
+        <w:t>Js</w:t>
+      </w:r>
+      <w:proofErr w:type="spellEnd"/>
+    </w:p>
+    <w:p>
+      <w:pPr>
+        <w:ind w:left="792" w:firstLine="648"/>
+      </w:pPr>
+      <w:r>
+        <w:t xml:space="preserve">Next </w:t>
+      </w:r>
+      <w:proofErr w:type="spellStart"/>
+      <w:r>
+        <w:t>Js</w:t>
+      </w:r>
+      <w:proofErr w:type="spellEnd"/>
+      <w:r>
+        <w:t xml:space="preserve"> </w:t>
+      </w:r>
+      <w:proofErr w:type="spellStart"/>
+      <w:r>
+        <w:t>adalah</w:t>
+      </w:r>
+      <w:proofErr w:type="spellEnd"/>
+      <w:r>
+        <w:t xml:space="preserve"> </w:t>
+      </w:r>
+      <w:r>
+        <w:rPr>
+          <w:i/>
+          <w:iCs/>
+        </w:rPr>
+        <w:t>Framework</w:t>
+      </w:r>
+      <w:r>
+        <w:t xml:space="preserve"> </w:t>
+      </w:r>
+      <w:proofErr w:type="spellStart"/>
+      <w:r>
+        <w:t>React.Js</w:t>
+      </w:r>
+      <w:proofErr w:type="spellEnd"/>
+      <w:r>
+        <w:t xml:space="preserve"> yang</w:t>
+      </w:r>
+      <w:r>
+        <w:t xml:space="preserve"> </w:t>
+      </w:r>
+      <w:proofErr w:type="spellStart"/>
+      <w:r>
+        <w:t>mendukung</w:t>
+      </w:r>
+      <w:proofErr w:type="spellEnd"/>
+      <w:r>
+        <w:t xml:space="preserve"> </w:t>
+      </w:r>
+      <w:r>
+        <w:rPr>
+          <w:i/>
+          <w:iCs/>
+        </w:rPr>
+        <w:t xml:space="preserve">rendering </w:t>
+      </w:r>
+      <w:proofErr w:type="spellStart"/>
+      <w:r>
+        <w:rPr>
+          <w:i/>
+          <w:iCs/>
+        </w:rPr>
+        <w:t>sisi</w:t>
+      </w:r>
+      <w:proofErr w:type="spellEnd"/>
+      <w:r>
+        <w:rPr>
+          <w:i/>
+          <w:iCs/>
+        </w:rPr>
+        <w:t xml:space="preserve"> server</w:t>
+      </w:r>
+      <w:r>
+        <w:t xml:space="preserve"> (SSR), </w:t>
+      </w:r>
+      <w:r>
+        <w:rPr>
+          <w:i/>
+          <w:iCs/>
+        </w:rPr>
+        <w:t>static site</w:t>
+      </w:r>
+      <w:r>
+        <w:t xml:space="preserve"> (SSG) dan </w:t>
+      </w:r>
+      <w:proofErr w:type="gramStart"/>
+      <w:r>
+        <w:rPr>
+          <w:i/>
+          <w:iCs/>
+        </w:rPr>
+        <w:t>client side</w:t>
+      </w:r>
+      <w:proofErr w:type="gramEnd"/>
+      <w:r>
+        <w:rPr>
+          <w:i/>
+          <w:iCs/>
+        </w:rPr>
+        <w:t xml:space="preserve"> rendering</w:t>
+      </w:r>
+      <w:r>
+        <w:t xml:space="preserve"> (CSR) </w:t>
+      </w:r>
+      <w:proofErr w:type="spellStart"/>
+      <w:r>
+        <w:t>serta</w:t>
+      </w:r>
+      <w:proofErr w:type="spellEnd"/>
+      <w:r>
+        <w:t xml:space="preserve"> framework</w:t>
+      </w:r>
+      <w:r>
+        <w:t xml:space="preserve"> popular </w:t>
+      </w:r>
+      <w:proofErr w:type="spellStart"/>
+      <w:r>
+        <w:t>dengan</w:t>
+      </w:r>
+      <w:proofErr w:type="spellEnd"/>
+      <w:r>
+        <w:t xml:space="preserve"> </w:t>
+      </w:r>
+      <w:proofErr w:type="spellStart"/>
+      <w:r>
+        <w:t>menyediakan</w:t>
+      </w:r>
+      <w:proofErr w:type="spellEnd"/>
+      <w:r>
+        <w:t xml:space="preserve"> </w:t>
+      </w:r>
+      <w:proofErr w:type="spellStart"/>
+      <w:r>
+        <w:t>fitur-fitur</w:t>
+      </w:r>
+      <w:proofErr w:type="spellEnd"/>
+      <w:r>
+        <w:t xml:space="preserve"> yang </w:t>
+      </w:r>
+      <w:proofErr w:type="spellStart"/>
+      <w:r>
+        <w:t>meningkatkan</w:t>
+      </w:r>
+      <w:proofErr w:type="spellEnd"/>
+      <w:r>
+        <w:t xml:space="preserve"> </w:t>
+      </w:r>
+      <w:proofErr w:type="spellStart"/>
+      <w:r>
+        <w:t>performa</w:t>
+      </w:r>
+      <w:proofErr w:type="spellEnd"/>
+      <w:r>
+        <w:t xml:space="preserve"> juga </w:t>
+      </w:r>
+      <w:proofErr w:type="spellStart"/>
+      <w:r>
+        <w:t>pengalaman</w:t>
+      </w:r>
+      <w:proofErr w:type="spellEnd"/>
+      <w:r>
+        <w:t xml:space="preserve"> </w:t>
+      </w:r>
+      <w:proofErr w:type="spellStart"/>
+      <w:r>
+        <w:t>bagi</w:t>
+      </w:r>
+      <w:proofErr w:type="spellEnd"/>
+      <w:r>
+        <w:t xml:space="preserve"> </w:t>
+      </w:r>
+      <w:proofErr w:type="spellStart"/>
+      <w:r>
+        <w:t>pengguna</w:t>
+      </w:r>
+      <w:proofErr w:type="spellEnd"/>
+      <w:r>
+        <w:t xml:space="preserve">, </w:t>
+      </w:r>
+      <w:proofErr w:type="spellStart"/>
+      <w:r>
+        <w:t>serta</w:t>
+      </w:r>
+      <w:proofErr w:type="spellEnd"/>
+      <w:r>
+        <w:t xml:space="preserve"> </w:t>
+      </w:r>
+      <w:proofErr w:type="spellStart"/>
+      <w:r>
+        <w:t>memiliki</w:t>
+      </w:r>
+      <w:proofErr w:type="spellEnd"/>
+      <w:r>
+        <w:t xml:space="preserve"> </w:t>
+      </w:r>
+      <w:proofErr w:type="spellStart"/>
+      <w:r>
+        <w:t>dukungan</w:t>
+      </w:r>
+      <w:proofErr w:type="spellEnd"/>
+      <w:r>
+        <w:t xml:space="preserve"> </w:t>
+      </w:r>
+      <w:proofErr w:type="spellStart"/>
+      <w:r>
+        <w:t>komunitas</w:t>
+      </w:r>
+      <w:proofErr w:type="spellEnd"/>
+      <w:r>
+        <w:t xml:space="preserve"> dan library.</w:t>
+      </w:r>
+    </w:p>
+    <w:p>
+      <w:pPr>
+        <w:pStyle w:val="Judul2"/>
+      </w:pPr>
+      <w:r>
+        <w:rPr>
+          <w:lang w:val="en-US"/>
+        </w:rPr>
+        <w:t>Golang</w:t>
+      </w:r>
+    </w:p>
+    <w:p>
+      <w:pPr>
+        <w:ind w:left="792" w:firstLine="648"/>
+      </w:pPr>
+      <w:r>
+        <w:t xml:space="preserve">Golang </w:t>
+      </w:r>
+      <w:proofErr w:type="spellStart"/>
+      <w:r>
+        <w:t>atau</w:t>
+      </w:r>
+      <w:proofErr w:type="spellEnd"/>
+      <w:r>
+        <w:t xml:space="preserve"> Go </w:t>
+      </w:r>
+      <w:proofErr w:type="spellStart"/>
+      <w:r>
+        <w:t>adalah</w:t>
+      </w:r>
+      <w:proofErr w:type="spellEnd"/>
+      <w:r>
+        <w:t xml:space="preserve"> Bahasa </w:t>
+      </w:r>
+      <w:proofErr w:type="spellStart"/>
+      <w:r>
+        <w:t>pemograman</w:t>
+      </w:r>
+      <w:proofErr w:type="spellEnd"/>
+      <w:r>
+        <w:t xml:space="preserve"> open-source yang </w:t>
+      </w:r>
+      <w:proofErr w:type="spellStart"/>
+      <w:r>
+        <w:t>dikembangkan</w:t>
+      </w:r>
+      <w:proofErr w:type="spellEnd"/>
+      <w:r>
+        <w:t xml:space="preserve"> oleh Google </w:t>
+      </w:r>
+      <w:proofErr w:type="spellStart"/>
+      <w:r>
+        <w:t>untuk</w:t>
+      </w:r>
+      <w:proofErr w:type="spellEnd"/>
+      <w:r>
+        <w:t xml:space="preserve"> </w:t>
+      </w:r>
+      <w:proofErr w:type="spellStart"/>
+      <w:r>
+        <w:t>mengatasi</w:t>
+      </w:r>
+      <w:proofErr w:type="spellEnd"/>
+      <w:r>
+        <w:t xml:space="preserve"> </w:t>
+      </w:r>
+      <w:proofErr w:type="spellStart"/>
+      <w:r>
+        <w:t>keterbatasan</w:t>
+      </w:r>
+      <w:proofErr w:type="spellEnd"/>
+      <w:r>
+        <w:t xml:space="preserve"> </w:t>
+      </w:r>
+      <w:proofErr w:type="spellStart"/>
+      <w:r>
+        <w:t>bagasa</w:t>
+      </w:r>
+      <w:proofErr w:type="spellEnd"/>
+      <w:r>
+        <w:t xml:space="preserve"> </w:t>
+      </w:r>
+      <w:proofErr w:type="spellStart"/>
+      <w:r>
+        <w:t>pemograman</w:t>
+      </w:r>
+      <w:proofErr w:type="spellEnd"/>
+      <w:r>
+        <w:t xml:space="preserve"> </w:t>
+      </w:r>
+      <w:proofErr w:type="spellStart"/>
+      <w:r>
+        <w:t>sebelumnya</w:t>
+      </w:r>
+      <w:proofErr w:type="spellEnd"/>
+      <w:r>
+        <w:t xml:space="preserve">, </w:t>
+      </w:r>
+      <w:proofErr w:type="spellStart"/>
+      <w:r>
+        <w:t>seperti</w:t>
+      </w:r>
+      <w:proofErr w:type="spellEnd"/>
+      <w:r>
+        <w:t xml:space="preserve"> C++ yang </w:t>
+      </w:r>
+      <w:proofErr w:type="spellStart"/>
+      <w:r>
+        <w:t>kompleks</w:t>
+      </w:r>
+      <w:proofErr w:type="spellEnd"/>
+      <w:r>
+        <w:t xml:space="preserve">, </w:t>
+      </w:r>
+      <w:proofErr w:type="spellStart"/>
+      <w:r>
+        <w:t>dalam</w:t>
+      </w:r>
+      <w:proofErr w:type="spellEnd"/>
+      <w:r>
+        <w:t xml:space="preserve"> </w:t>
+      </w:r>
+      <w:proofErr w:type="spellStart"/>
+      <w:r>
+        <w:t>pengembangan</w:t>
+      </w:r>
+      <w:proofErr w:type="spellEnd"/>
+      <w:r>
+        <w:t xml:space="preserve"> </w:t>
+      </w:r>
+      <w:proofErr w:type="spellStart"/>
+      <w:r>
+        <w:t>aplikasi</w:t>
+      </w:r>
+      <w:proofErr w:type="spellEnd"/>
+      <w:r>
+        <w:t xml:space="preserve"> server </w:t>
+      </w:r>
+      <w:proofErr w:type="spellStart"/>
+      <w:r>
+        <w:t>berskala</w:t>
+      </w:r>
+      <w:proofErr w:type="spellEnd"/>
+      <w:r>
+        <w:t xml:space="preserve"> </w:t>
+      </w:r>
+      <w:proofErr w:type="spellStart"/>
+      <w:r>
+        <w:t>bersar</w:t>
+      </w:r>
+      <w:proofErr w:type="spellEnd"/>
+      <w:r>
+        <w:t xml:space="preserve">. Bahasa </w:t>
+      </w:r>
+      <w:proofErr w:type="spellStart"/>
+      <w:r>
+        <w:t>ini</w:t>
+      </w:r>
+      <w:proofErr w:type="spellEnd"/>
+      <w:r>
+        <w:t xml:space="preserve"> </w:t>
+      </w:r>
+      <w:proofErr w:type="spellStart"/>
+      <w:r>
+        <w:t>dikenal</w:t>
+      </w:r>
+      <w:proofErr w:type="spellEnd"/>
+      <w:r>
+        <w:t xml:space="preserve"> </w:t>
+      </w:r>
+      <w:proofErr w:type="spellStart"/>
+      <w:r>
+        <w:t>karena</w:t>
+      </w:r>
+      <w:proofErr w:type="spellEnd"/>
+      <w:r>
+        <w:t xml:space="preserve"> </w:t>
+      </w:r>
+      <w:proofErr w:type="spellStart"/>
+      <w:r>
+        <w:t>sintaksnya</w:t>
+      </w:r>
+      <w:proofErr w:type="spellEnd"/>
+      <w:r>
+        <w:t xml:space="preserve"> yang </w:t>
+      </w:r>
+      <w:proofErr w:type="spellStart"/>
+      <w:r>
+        <w:t>sederhana</w:t>
+      </w:r>
+      <w:proofErr w:type="spellEnd"/>
+      <w:r>
+        <w:t xml:space="preserve"> </w:t>
+      </w:r>
+      <w:proofErr w:type="spellStart"/>
+      <w:r>
+        <w:t>efisiensi</w:t>
+      </w:r>
+      <w:proofErr w:type="spellEnd"/>
+      <w:r>
+        <w:t xml:space="preserve"> </w:t>
+      </w:r>
+      <w:proofErr w:type="spellStart"/>
+      <w:r>
+        <w:t>tinggi</w:t>
+      </w:r>
+      <w:proofErr w:type="spellEnd"/>
+      <w:r>
+        <w:t xml:space="preserve">, </w:t>
+      </w:r>
+      <w:proofErr w:type="spellStart"/>
+      <w:r>
+        <w:t>kecepatan</w:t>
+      </w:r>
+      <w:proofErr w:type="spellEnd"/>
+      <w:r>
+        <w:t xml:space="preserve"> </w:t>
+      </w:r>
+      <w:proofErr w:type="spellStart"/>
+      <w:r>
+        <w:t>kompilasi</w:t>
+      </w:r>
+      <w:proofErr w:type="spellEnd"/>
+      <w:r>
+        <w:t xml:space="preserve"> </w:t>
+      </w:r>
+      <w:proofErr w:type="spellStart"/>
+      <w:r>
+        <w:t>cepat</w:t>
+      </w:r>
+      <w:proofErr w:type="spellEnd"/>
+      <w:r>
+        <w:t xml:space="preserve"> dan </w:t>
+      </w:r>
+      <w:proofErr w:type="spellStart"/>
+      <w:r>
+        <w:t>dukungan</w:t>
+      </w:r>
+      <w:proofErr w:type="spellEnd"/>
+      <w:r>
+        <w:t xml:space="preserve"> </w:t>
+      </w:r>
+      <w:r>
+        <w:rPr>
+          <w:i/>
+          <w:iCs/>
+        </w:rPr>
+        <w:t>concurrency</w:t>
+      </w:r>
+      <w:r>
+        <w:t xml:space="preserve"> (</w:t>
+      </w:r>
+      <w:proofErr w:type="spellStart"/>
+      <w:r>
+        <w:t>kemampuan</w:t>
+      </w:r>
+      <w:proofErr w:type="spellEnd"/>
+      <w:r>
+        <w:t xml:space="preserve"> </w:t>
+      </w:r>
+      <w:proofErr w:type="spellStart"/>
+      <w:r>
+        <w:t>menjalankan</w:t>
+      </w:r>
+      <w:proofErr w:type="spellEnd"/>
+      <w:r>
+        <w:t xml:space="preserve"> </w:t>
+      </w:r>
+      <w:proofErr w:type="spellStart"/>
+      <w:r>
+        <w:t>banyak</w:t>
+      </w:r>
+      <w:proofErr w:type="spellEnd"/>
+      <w:r>
+        <w:t xml:space="preserve"> </w:t>
+      </w:r>
+      <w:proofErr w:type="spellStart"/>
+      <w:r>
+        <w:t>tugas</w:t>
+      </w:r>
+      <w:proofErr w:type="spellEnd"/>
+      <w:r>
+        <w:t xml:space="preserve"> </w:t>
+      </w:r>
+      <w:proofErr w:type="spellStart"/>
+      <w:r>
+        <w:t>sekaligus</w:t>
+      </w:r>
+      <w:proofErr w:type="spellEnd"/>
+      <w:r>
+        <w:t xml:space="preserve">) yang </w:t>
+      </w:r>
+      <w:proofErr w:type="spellStart"/>
+      <w:r>
+        <w:t>kuat</w:t>
+      </w:r>
+      <w:proofErr w:type="spellEnd"/>
+      <w:r>
+        <w:t>.</w:t>
+      </w:r>
+    </w:p>
+    <w:p>
+      <w:pPr>
+        <w:pStyle w:val="Judul2"/>
+      </w:pPr>
+      <w:r>
+        <w:rPr>
+          <w:lang w:val="en-US"/>
+        </w:rPr>
+        <w:t>F</w:t>
+      </w:r>
+      <w:r>
+        <w:rPr>
+          <w:lang w:val="en-US"/>
+        </w:rPr>
+        <w:t>ast API</w:t>
+      </w:r>
+    </w:p>
+    <w:p>
+      <w:pPr>
+        <w:ind w:left="792" w:firstLine="648"/>
+      </w:pPr>
+      <w:r>
+        <w:t xml:space="preserve">Fast API </w:t>
+      </w:r>
+      <w:proofErr w:type="spellStart"/>
+      <w:r>
+        <w:t>adalah</w:t>
+      </w:r>
+      <w:proofErr w:type="spellEnd"/>
+      <w:r>
+        <w:t xml:space="preserve"> </w:t>
+      </w:r>
+      <w:proofErr w:type="spellStart"/>
+      <w:r>
+        <w:t>sebuah</w:t>
+      </w:r>
+      <w:proofErr w:type="spellEnd"/>
+      <w:r>
+        <w:t xml:space="preserve"> </w:t>
+      </w:r>
+      <w:r>
+        <w:rPr>
+          <w:i/>
+          <w:iCs/>
+        </w:rPr>
+        <w:t>framework</w:t>
+      </w:r>
+      <w:r>
+        <w:t xml:space="preserve"> web modern dan sangat </w:t>
+      </w:r>
+      <w:proofErr w:type="spellStart"/>
+      <w:r>
+        <w:t>cepat</w:t>
+      </w:r>
+      <w:proofErr w:type="spellEnd"/>
+      <w:r>
+        <w:t xml:space="preserve"> </w:t>
+      </w:r>
+      <w:proofErr w:type="spellStart"/>
+      <w:r>
+        <w:t>untuk</w:t>
+      </w:r>
+      <w:proofErr w:type="spellEnd"/>
+      <w:r>
+        <w:t xml:space="preserve"> python yang </w:t>
+      </w:r>
+      <w:proofErr w:type="spellStart"/>
+      <w:r>
+        <w:t>digunakan</w:t>
+      </w:r>
+      <w:proofErr w:type="spellEnd"/>
+      <w:r>
+        <w:t xml:space="preserve"> </w:t>
+      </w:r>
+      <w:proofErr w:type="spellStart"/>
+      <w:r>
+        <w:t>untuk</w:t>
+      </w:r>
+      <w:proofErr w:type="spellEnd"/>
+      <w:r>
+        <w:t xml:space="preserve"> </w:t>
+      </w:r>
+      <w:proofErr w:type="spellStart"/>
+      <w:r>
+        <w:t>membangun</w:t>
+      </w:r>
+      <w:proofErr w:type="spellEnd"/>
+      <w:r>
+        <w:t xml:space="preserve"> API (</w:t>
+      </w:r>
+      <w:r>
+        <w:rPr>
+          <w:i/>
+          <w:iCs/>
+        </w:rPr>
+        <w:t>Application Programming Interface</w:t>
+      </w:r>
+      <w:r>
+        <w:t xml:space="preserve">). </w:t>
+      </w:r>
+      <w:r>
+        <w:rPr>
+          <w:i/>
+          <w:iCs/>
+        </w:rPr>
+        <w:t>Framework</w:t>
+      </w:r>
+      <w:r>
+        <w:t xml:space="preserve"> </w:t>
+      </w:r>
+      <w:proofErr w:type="spellStart"/>
+      <w:r>
+        <w:t>ini</w:t>
+      </w:r>
+      <w:proofErr w:type="spellEnd"/>
+      <w:r>
+        <w:t xml:space="preserve"> </w:t>
+      </w:r>
+      <w:proofErr w:type="spellStart"/>
+      <w:r>
+        <w:t>unggul</w:t>
+      </w:r>
+      <w:proofErr w:type="spellEnd"/>
+      <w:r>
+        <w:t xml:space="preserve"> </w:t>
+      </w:r>
+      <w:proofErr w:type="spellStart"/>
+      <w:r>
+        <w:t>dalam</w:t>
+      </w:r>
+      <w:proofErr w:type="spellEnd"/>
+      <w:r>
+        <w:t xml:space="preserve"> </w:t>
+      </w:r>
+      <w:proofErr w:type="spellStart"/>
+      <w:r>
+        <w:t>performa</w:t>
+      </w:r>
+      <w:proofErr w:type="spellEnd"/>
+      <w:r>
+        <w:t xml:space="preserve"> </w:t>
+      </w:r>
+      <w:proofErr w:type="spellStart"/>
+      <w:r>
+        <w:t>tinggi</w:t>
+      </w:r>
+      <w:proofErr w:type="spellEnd"/>
+      <w:r>
+        <w:t xml:space="preserve">, </w:t>
+      </w:r>
+      <w:proofErr w:type="spellStart"/>
+      <w:r>
+        <w:t>kesederhanaan</w:t>
+      </w:r>
+      <w:proofErr w:type="spellEnd"/>
+      <w:r>
+        <w:t xml:space="preserve">, dan </w:t>
+      </w:r>
+      <w:proofErr w:type="spellStart"/>
+      <w:r>
+        <w:t>kemudahan</w:t>
+      </w:r>
+      <w:proofErr w:type="spellEnd"/>
+      <w:r>
+        <w:t xml:space="preserve"> </w:t>
+      </w:r>
+      <w:proofErr w:type="spellStart"/>
+      <w:r>
+        <w:t>penggunaan</w:t>
+      </w:r>
+      <w:proofErr w:type="spellEnd"/>
+      <w:r>
+        <w:t xml:space="preserve">, </w:t>
+      </w:r>
+      <w:proofErr w:type="spellStart"/>
+      <w:r>
+        <w:t>serta</w:t>
+      </w:r>
+      <w:proofErr w:type="spellEnd"/>
+      <w:r>
+        <w:t xml:space="preserve"> </w:t>
+      </w:r>
+      <w:proofErr w:type="spellStart"/>
+      <w:r>
+        <w:t>memungkinkan</w:t>
+      </w:r>
+      <w:proofErr w:type="spellEnd"/>
+      <w:r>
+        <w:t xml:space="preserve"> </w:t>
+      </w:r>
+      <w:proofErr w:type="spellStart"/>
+      <w:r>
+        <w:t>pengembangan</w:t>
+      </w:r>
+      <w:proofErr w:type="spellEnd"/>
+      <w:r>
+        <w:t xml:space="preserve"> yang </w:t>
+      </w:r>
+      <w:proofErr w:type="spellStart"/>
+      <w:r>
+        <w:t>lebih</w:t>
+      </w:r>
+      <w:proofErr w:type="spellEnd"/>
+      <w:r>
+        <w:t xml:space="preserve"> </w:t>
+      </w:r>
+      <w:proofErr w:type="spellStart"/>
+      <w:r>
+        <w:t>cepat</w:t>
+      </w:r>
+      <w:proofErr w:type="spellEnd"/>
+      <w:r>
+        <w:t xml:space="preserve"> dan </w:t>
+      </w:r>
+      <w:proofErr w:type="spellStart"/>
+      <w:r>
+        <w:t>mengurangi</w:t>
+      </w:r>
+      <w:proofErr w:type="spellEnd"/>
+      <w:r>
+        <w:t xml:space="preserve"> </w:t>
+      </w:r>
+      <w:proofErr w:type="spellStart"/>
+      <w:r>
+        <w:t>jumlah</w:t>
+      </w:r>
+      <w:proofErr w:type="spellEnd"/>
+      <w:r>
+        <w:t xml:space="preserve"> </w:t>
+      </w:r>
+      <w:proofErr w:type="spellStart"/>
+      <w:r>
+        <w:t>kesalahan</w:t>
+      </w:r>
+      <w:proofErr w:type="spellEnd"/>
+      <w:r>
+        <w:t xml:space="preserve"> </w:t>
+      </w:r>
+      <w:proofErr w:type="spellStart"/>
+      <w:r>
+        <w:t>karena</w:t>
+      </w:r>
+      <w:proofErr w:type="spellEnd"/>
+      <w:r>
+        <w:t xml:space="preserve"> </w:t>
+      </w:r>
+      <w:proofErr w:type="spellStart"/>
+      <w:r>
+        <w:t>memanfaatkan</w:t>
+      </w:r>
+      <w:proofErr w:type="spellEnd"/>
+      <w:r>
+        <w:t xml:space="preserve"> </w:t>
+      </w:r>
+      <w:proofErr w:type="spellStart"/>
+      <w:r>
+        <w:t>fitur</w:t>
+      </w:r>
+      <w:proofErr w:type="spellEnd"/>
+      <w:r>
+        <w:t xml:space="preserve"> python </w:t>
+      </w:r>
+      <w:proofErr w:type="spellStart"/>
+      <w:r>
+        <w:t>seperti</w:t>
+      </w:r>
+      <w:proofErr w:type="spellEnd"/>
+      <w:r>
+        <w:t xml:space="preserve"> </w:t>
+      </w:r>
+      <w:r>
+        <w:rPr>
+          <w:i/>
+          <w:iCs/>
+        </w:rPr>
+        <w:t>type hints</w:t>
+      </w:r>
+      <w:r>
+        <w:t>.</w:t>
+      </w:r>
+    </w:p>
+    <w:p>
+      <w:pPr>
+        <w:pStyle w:val="Judul2"/>
+        <w:tabs>
+          <w:tab w:val="left" w:pos="851"/>
+        </w:tabs>
+        <w:ind w:left="709" w:hanging="425"/>
+      </w:pPr>
+      <w:proofErr w:type="spellStart"/>
+      <w:r>
+        <w:rPr>
+          <w:lang w:val="en-US"/>
+        </w:rPr>
+        <w:lastRenderedPageBreak/>
+        <w:t>Tensorflow</w:t>
+      </w:r>
+      <w:proofErr w:type="spellEnd"/>
+    </w:p>
+    <w:p>
+      <w:pPr>
+        <w:ind w:left="792" w:firstLine="648"/>
+      </w:pPr>
+      <w:proofErr w:type="spellStart"/>
+      <w:r>
+        <w:t>Tensorflow</w:t>
+      </w:r>
+      <w:proofErr w:type="spellEnd"/>
+      <w:r>
+        <w:t xml:space="preserve"> </w:t>
+      </w:r>
+      <w:proofErr w:type="spellStart"/>
+      <w:r>
+        <w:t>adalah</w:t>
+      </w:r>
+      <w:proofErr w:type="spellEnd"/>
+      <w:r>
+        <w:t xml:space="preserve"> </w:t>
+      </w:r>
+      <w:r>
+        <w:rPr>
+          <w:i/>
+          <w:iCs/>
+        </w:rPr>
+        <w:t>framework</w:t>
+      </w:r>
+      <w:r>
+        <w:t xml:space="preserve"> open-source </w:t>
+      </w:r>
+      <w:proofErr w:type="spellStart"/>
+      <w:r>
+        <w:t>milik</w:t>
+      </w:r>
+      <w:proofErr w:type="spellEnd"/>
+      <w:r>
+        <w:t xml:space="preserve"> Google </w:t>
+      </w:r>
+      <w:proofErr w:type="spellStart"/>
+      <w:r>
+        <w:t>untuk</w:t>
+      </w:r>
+      <w:proofErr w:type="spellEnd"/>
+      <w:r>
+        <w:t xml:space="preserve"> </w:t>
+      </w:r>
+      <w:proofErr w:type="spellStart"/>
+      <w:r>
+        <w:t>mengembangkan</w:t>
+      </w:r>
+      <w:proofErr w:type="spellEnd"/>
+      <w:r>
+        <w:t xml:space="preserve"> dan </w:t>
+      </w:r>
+      <w:proofErr w:type="spellStart"/>
+      <w:r>
+        <w:t>melatih</w:t>
+      </w:r>
+      <w:proofErr w:type="spellEnd"/>
+      <w:r>
+        <w:t xml:space="preserve"> </w:t>
+      </w:r>
+      <w:proofErr w:type="spellStart"/>
+      <w:r>
+        <w:t>berbagai</w:t>
+      </w:r>
+      <w:proofErr w:type="spellEnd"/>
+      <w:r>
+        <w:t xml:space="preserve"> model yang </w:t>
+      </w:r>
+      <w:proofErr w:type="spellStart"/>
+      <w:r>
+        <w:t>ada</w:t>
+      </w:r>
+      <w:proofErr w:type="spellEnd"/>
+      <w:r>
+        <w:t xml:space="preserve"> di </w:t>
+      </w:r>
+      <w:r>
+        <w:rPr>
+          <w:i/>
+          <w:iCs/>
+        </w:rPr>
+        <w:t>machine-learning, deep learning</w:t>
+      </w:r>
+      <w:r>
+        <w:t xml:space="preserve">, </w:t>
+      </w:r>
+      <w:proofErr w:type="spellStart"/>
+      <w:r>
+        <w:t>serta</w:t>
+      </w:r>
+      <w:proofErr w:type="spellEnd"/>
+      <w:r>
+        <w:t xml:space="preserve"> </w:t>
+      </w:r>
+      <w:proofErr w:type="spellStart"/>
+      <w:r>
+        <w:t>pekerjaan</w:t>
+      </w:r>
+      <w:proofErr w:type="spellEnd"/>
+      <w:r>
+        <w:t xml:space="preserve"> yang </w:t>
+      </w:r>
+      <w:proofErr w:type="spellStart"/>
+      <w:r>
+        <w:t>berkaitan</w:t>
+      </w:r>
+      <w:proofErr w:type="spellEnd"/>
+      <w:r>
+        <w:t xml:space="preserve"> </w:t>
+      </w:r>
+      <w:proofErr w:type="spellStart"/>
+      <w:r>
+        <w:t>dengan</w:t>
+      </w:r>
+      <w:proofErr w:type="spellEnd"/>
+      <w:r>
+        <w:t xml:space="preserve"> </w:t>
+      </w:r>
+      <w:proofErr w:type="spellStart"/>
+      <w:r>
+        <w:t>analisis</w:t>
+      </w:r>
+      <w:proofErr w:type="spellEnd"/>
+      <w:r>
+        <w:t xml:space="preserve"> </w:t>
+      </w:r>
+      <w:proofErr w:type="spellStart"/>
+      <w:r>
+        <w:t>statistik</w:t>
+      </w:r>
+      <w:proofErr w:type="spellEnd"/>
+      <w:r>
+        <w:t xml:space="preserve"> </w:t>
+      </w:r>
+      <w:proofErr w:type="spellStart"/>
+      <w:r>
+        <w:t>lainnya</w:t>
+      </w:r>
+      <w:proofErr w:type="spellEnd"/>
+      <w:r>
+        <w:t>.</w:t>
+      </w:r>
+    </w:p>
+    <w:p>
+      <w:pPr>
         <w:pStyle w:val="Judulsubab"/>
       </w:pPr>
       <w:r>
-        <w:lastRenderedPageBreak/>
         <w:t>KERANGKA PIKIR</w:t>
       </w:r>
     </w:p>
@@ -15809,9 +17867,6 @@
       </w:r>
       <w:proofErr w:type="spellEnd"/>
     </w:p>
-    <w:p/>
-    <w:p/>
-    <w:p/>
     <w:p>
       <w:pPr>
         <w:pStyle w:val="Heading2"/>
@@ -17296,7 +19351,7 @@
               <w:rFonts w:cs="Times New Roman"/>
               <w:noProof/>
             </w:rPr>
-            <w:t xml:space="preserve">Vitoasmara, K., Hidayah, F. V., Purnamasari, N. I., Aprillia, R. Y., &amp; A, L. D. D. (2024). Gangguan Mental (Mental Disorders). </w:t>
+            <w:t xml:space="preserve">Rutter, L. A., &amp; Brown, T. A. (2017). </w:t>
           </w:r>
           <w:r>
             <w:rPr>
@@ -17305,7 +19360,88 @@
               <w:iCs/>
               <w:noProof/>
             </w:rPr>
-            <w:t>Student Research Journal</w:t>
+            <w:t>Journal of Psychopathology and Behavioral Assessment</w:t>
+          </w:r>
+          <w:r>
+            <w:rPr>
+              <w:rFonts w:cs="Times New Roman"/>
+              <w:noProof/>
+            </w:rPr>
+            <w:t xml:space="preserve">. </w:t>
+          </w:r>
+          <w:r>
+            <w:rPr>
+              <w:rFonts w:cs="Times New Roman"/>
+              <w:i/>
+              <w:iCs/>
+              <w:noProof/>
+            </w:rPr>
+            <w:t>39</w:t>
+          </w:r>
+          <w:r>
+            <w:rPr>
+              <w:rFonts w:cs="Times New Roman"/>
+              <w:noProof/>
+            </w:rPr>
+            <w:t>(1), 140–146. https://doi.org/10.1007/s10862-016-9571-9.Psychometric</w:t>
+          </w:r>
+        </w:p>
+        <w:p>
+          <w:pPr>
+            <w:widowControl w:val="0"/>
+            <w:autoSpaceDE w:val="0"/>
+            <w:autoSpaceDN w:val="0"/>
+            <w:adjustRightInd w:val="0"/>
+            <w:spacing w:after="120" w:line="240" w:lineRule="auto"/>
+            <w:ind w:left="480" w:hanging="480"/>
+            <w:rPr>
+              <w:rFonts w:cs="Times New Roman"/>
+              <w:noProof/>
+            </w:rPr>
+          </w:pPr>
+          <w:r>
+            <w:rPr>
+              <w:rFonts w:cs="Times New Roman"/>
+              <w:noProof/>
+            </w:rPr>
+            <w:t xml:space="preserve">Котлер, Ф., Wiesenthal, D. L., Hennessy, D. A., Totten, B., Vazquez, J., Adquisiciones, L. E. Y. D. E., Vigente, T., Frampton, P., Azar, S., Jacobson, S., Perrelli, T. J., Washington, B. L. L. P., No, Ars, P. R. D. a T. a W., Kibbe, L., Golbère, B., Nystrom, J., Tobey, R., Conner, P., … Chraif, M. (2023). No </w:t>
+          </w:r>
+          <w:r>
+            <w:rPr>
+              <w:rFonts w:ascii="MS Gothic" w:eastAsia="MS Gothic" w:hAnsi="MS Gothic" w:cs="MS Gothic" w:hint="eastAsia"/>
+              <w:noProof/>
+            </w:rPr>
+            <w:t>主観的健康感を中心とした在宅高齢者における</w:t>
+          </w:r>
+          <w:r>
+            <w:rPr>
+              <w:rFonts w:cs="Times New Roman"/>
+              <w:noProof/>
+            </w:rPr>
+            <w:t xml:space="preserve"> </w:t>
+          </w:r>
+          <w:r>
+            <w:rPr>
+              <w:rFonts w:ascii="MS Gothic" w:eastAsia="MS Gothic" w:hAnsi="MS Gothic" w:cs="MS Gothic" w:hint="eastAsia"/>
+              <w:noProof/>
+            </w:rPr>
+            <w:t>健康関連指標に関する共分散構造分析</w:t>
+          </w:r>
+          <w:r>
+            <w:rPr>
+              <w:rFonts w:cs="Times New Roman"/>
+              <w:noProof/>
+            </w:rPr>
+            <w:t xml:space="preserve">Title. </w:t>
+          </w:r>
+          <w:r>
+            <w:rPr>
+              <w:rFonts w:cs="Times New Roman"/>
+              <w:i/>
+              <w:iCs/>
+              <w:noProof/>
+            </w:rPr>
+            <w:t>Accident Analysis and Prevention</w:t>
           </w:r>
           <w:r>
             <w:rPr>
@@ -17321,14 +19457,14 @@
               <w:iCs/>
               <w:noProof/>
             </w:rPr>
-            <w:t>2</w:t>
+            <w:t>183</w:t>
           </w:r>
           <w:r>
             <w:rPr>
               <w:rFonts w:cs="Times New Roman"/>
               <w:noProof/>
             </w:rPr>
-            <w:t>(3), 57–68.</w:t>
+            <w:t>(2), 153–164.</w:t>
           </w:r>
         </w:p>
         <w:p>
@@ -17447,7 +19583,7 @@
 </file>
 
 <file path=word/numbering.xml><?xml version="1.0" encoding="utf-8"?>
-<w:numbering xmlns:wpc="http://schemas.microsoft.com/office/word/2010/wordprocessingCanvas" xmlns:cx="http://schemas.microsoft.com/office/drawing/2014/chartex" xmlns:cx1="http://schemas.microsoft.com/office/drawing/2015/9/8/chartex" xmlns:cx2="http://schemas.microsoft.com/office/drawing/2015/10/21/chartex" xmlns:cx3="http://schemas.microsoft.com/office/drawing/2016/5/9/chartex" xmlns:cx4="http://schemas.microsoft.com/office/drawing/2016/5/10/chartex" xmlns:cx5="http://schemas.microsoft.com/office/drawing/2016/5/11/chartex" xmlns:cx6="http://schemas.microsoft.com/office/drawing/2016/5/12/chartex" xmlns:cx7="http://schemas.microsoft.com/office/drawing/2016/5/13/chartex" xmlns:cx8="http://schemas.microsoft.com/office/drawing/2016/5/14/chartex" xmlns:mc="http://schemas.openxmlformats.org/markup-compatibility/2006" xmlns:aink="http://schemas.microsoft.com/office/drawing/2016/ink" xmlns:am3d="http://schemas.microsoft.com/office/drawing/2017/model3d" xmlns:o="urn:schemas-microsoft-com:office:office" xmlns:r="http://schemas.openxmlformats.org/officeDocument/2006/relationships" xmlns:m="http://schemas.openxmlformats.org/officeDocument/2006/math" xmlns:v="urn:schemas-microsoft-com:vml" xmlns:wp14="http://schemas.microsoft.com/office/word/2010/wordprocessingDrawing" xmlns:wp="http://schemas.openxmlformats.org/drawingml/2006/wordprocessingDrawing" xmlns:w10="urn:schemas-microsoft-com:office:word" xmlns:w="http://schemas.openxmlformats.org/wordprocessingml/2006/main" xmlns:w14="http://schemas.microsoft.com/office/word/2010/wordml" xmlns:w15="http://schemas.microsoft.com/office/word/2012/wordml" xmlns:w16cex="http://schemas.microsoft.com/office/word/2018/wordml/cex" xmlns:w16cid="http://schemas.microsoft.com/office/word/2016/wordml/cid" xmlns:w16="http://schemas.microsoft.com/office/word/2018/wordml" xmlns:w16sdtdh="http://schemas.microsoft.com/office/word/2020/wordml/sdtdatahash" xmlns:w16se="http://schemas.microsoft.com/office/word/2015/wordml/symex" xmlns:wpg="http://schemas.microsoft.com/office/word/2010/wordprocessingGroup" xmlns:wpi="http://schemas.microsoft.com/office/word/2010/wordprocessingInk" xmlns:wne="http://schemas.microsoft.com/office/word/2006/wordml" xmlns:wps="http://schemas.microsoft.com/office/word/2010/wordprocessingShape" mc:Ignorable="w14 w15 w16se w16cid w16 w16cex w16sdtdh wp14">
+<w:numbering xmlns:wpc="http://schemas.microsoft.com/office/word/2010/wordprocessingCanvas" xmlns:cx="http://schemas.microsoft.com/office/drawing/2014/chartex" xmlns:cx1="http://schemas.microsoft.com/office/drawing/2015/9/8/chartex" xmlns:cx2="http://schemas.microsoft.com/office/drawing/2015/10/21/chartex" xmlns:cx3="http://schemas.microsoft.com/office/drawing/2016/5/9/chartex" xmlns:cx4="http://schemas.microsoft.com/office/drawing/2016/5/10/chartex" xmlns:cx5="http://schemas.microsoft.com/office/drawing/2016/5/11/chartex" xmlns:cx6="http://schemas.microsoft.com/office/drawing/2016/5/12/chartex" xmlns:cx7="http://schemas.microsoft.com/office/drawing/2016/5/13/chartex" xmlns:cx8="http://schemas.microsoft.com/office/drawing/2016/5/14/chartex" xmlns:mc="http://schemas.openxmlformats.org/markup-compatibility/2006" xmlns:aink="http://schemas.microsoft.com/office/drawing/2016/ink" xmlns:am3d="http://schemas.microsoft.com/office/drawing/2017/model3d" xmlns:o="urn:schemas-microsoft-com:office:office" xmlns:oel="http://schemas.microsoft.com/office/2019/extlst" xmlns:r="http://schemas.openxmlformats.org/officeDocument/2006/relationships" xmlns:m="http://schemas.openxmlformats.org/officeDocument/2006/math" xmlns:v="urn:schemas-microsoft-com:vml" xmlns:wp14="http://schemas.microsoft.com/office/word/2010/wordprocessingDrawing" xmlns:wp="http://schemas.openxmlformats.org/drawingml/2006/wordprocessingDrawing" xmlns:w10="urn:schemas-microsoft-com:office:word" xmlns:w="http://schemas.openxmlformats.org/wordprocessingml/2006/main" xmlns:w14="http://schemas.microsoft.com/office/word/2010/wordml" xmlns:w15="http://schemas.microsoft.com/office/word/2012/wordml" xmlns:w16cex="http://schemas.microsoft.com/office/word/2018/wordml/cex" xmlns:w16cid="http://schemas.microsoft.com/office/word/2016/wordml/cid" xmlns:w16="http://schemas.microsoft.com/office/word/2018/wordml" xmlns:w16du="http://schemas.microsoft.com/office/word/2023/wordml/word16du" xmlns:w16sdtdh="http://schemas.microsoft.com/office/word/2020/wordml/sdtdatahash" xmlns:w16se="http://schemas.microsoft.com/office/word/2015/wordml/symex" xmlns:wpg="http://schemas.microsoft.com/office/word/2010/wordprocessingGroup" xmlns:wpi="http://schemas.microsoft.com/office/word/2010/wordprocessingInk" xmlns:wne="http://schemas.microsoft.com/office/word/2006/wordml" xmlns:wps="http://schemas.microsoft.com/office/word/2010/wordprocessingShape" mc:Ignorable="w14 w15 w16se w16cid w16 w16cex w16sdtdh w16du wp14">
   <w:abstractNum w:abstractNumId="0" w15:restartNumberingAfterBreak="0">
     <w:nsid w:val="00A26BB5"/>
     <w:multiLevelType w:val="hybridMultilevel"/>
@@ -20305,106 +22441,106 @@
       </w:pPr>
     </w:lvl>
   </w:abstractNum>
-  <w:num w:numId="1">
+  <w:num w:numId="1" w16cid:durableId="546524958">
     <w:abstractNumId w:val="10"/>
   </w:num>
-  <w:num w:numId="2">
+  <w:num w:numId="2" w16cid:durableId="2072071301">
     <w:abstractNumId w:val="8"/>
   </w:num>
-  <w:num w:numId="3">
+  <w:num w:numId="3" w16cid:durableId="75710245">
     <w:abstractNumId w:val="3"/>
   </w:num>
-  <w:num w:numId="4">
+  <w:num w:numId="4" w16cid:durableId="325326531">
     <w:abstractNumId w:val="11"/>
   </w:num>
-  <w:num w:numId="5">
+  <w:num w:numId="5" w16cid:durableId="1211721850">
     <w:abstractNumId w:val="2"/>
   </w:num>
-  <w:num w:numId="6">
+  <w:num w:numId="6" w16cid:durableId="921836360">
     <w:abstractNumId w:val="24"/>
   </w:num>
-  <w:num w:numId="7">
+  <w:num w:numId="7" w16cid:durableId="1471633703">
     <w:abstractNumId w:val="32"/>
   </w:num>
-  <w:num w:numId="8">
+  <w:num w:numId="8" w16cid:durableId="156507968">
     <w:abstractNumId w:val="31"/>
   </w:num>
-  <w:num w:numId="9">
+  <w:num w:numId="9" w16cid:durableId="1493837003">
     <w:abstractNumId w:val="30"/>
   </w:num>
-  <w:num w:numId="10">
+  <w:num w:numId="10" w16cid:durableId="211354135">
     <w:abstractNumId w:val="12"/>
   </w:num>
-  <w:num w:numId="11">
+  <w:num w:numId="11" w16cid:durableId="586426536">
     <w:abstractNumId w:val="26"/>
   </w:num>
-  <w:num w:numId="12">
+  <w:num w:numId="12" w16cid:durableId="102966378">
     <w:abstractNumId w:val="22"/>
   </w:num>
-  <w:num w:numId="13">
+  <w:num w:numId="13" w16cid:durableId="1592739458">
     <w:abstractNumId w:val="14"/>
   </w:num>
-  <w:num w:numId="14">
+  <w:num w:numId="14" w16cid:durableId="1520512078">
     <w:abstractNumId w:val="33"/>
   </w:num>
-  <w:num w:numId="15">
+  <w:num w:numId="15" w16cid:durableId="2050912999">
     <w:abstractNumId w:val="25"/>
   </w:num>
-  <w:num w:numId="16">
+  <w:num w:numId="16" w16cid:durableId="1168061211">
     <w:abstractNumId w:val="18"/>
   </w:num>
-  <w:num w:numId="17">
+  <w:num w:numId="17" w16cid:durableId="993919181">
     <w:abstractNumId w:val="29"/>
   </w:num>
-  <w:num w:numId="18">
+  <w:num w:numId="18" w16cid:durableId="579601323">
     <w:abstractNumId w:val="1"/>
   </w:num>
-  <w:num w:numId="19">
+  <w:num w:numId="19" w16cid:durableId="960573158">
     <w:abstractNumId w:val="21"/>
   </w:num>
-  <w:num w:numId="20">
+  <w:num w:numId="20" w16cid:durableId="2049648586">
     <w:abstractNumId w:val="28"/>
   </w:num>
-  <w:num w:numId="21">
+  <w:num w:numId="21" w16cid:durableId="823132899">
     <w:abstractNumId w:val="20"/>
   </w:num>
-  <w:num w:numId="22">
+  <w:num w:numId="22" w16cid:durableId="1902517828">
     <w:abstractNumId w:val="9"/>
   </w:num>
-  <w:num w:numId="23">
+  <w:num w:numId="23" w16cid:durableId="1436364204">
     <w:abstractNumId w:val="6"/>
   </w:num>
-  <w:num w:numId="24">
+  <w:num w:numId="24" w16cid:durableId="270598347">
     <w:abstractNumId w:val="16"/>
   </w:num>
-  <w:num w:numId="25">
+  <w:num w:numId="25" w16cid:durableId="1237133988">
     <w:abstractNumId w:val="13"/>
   </w:num>
-  <w:num w:numId="26">
+  <w:num w:numId="26" w16cid:durableId="122428103">
     <w:abstractNumId w:val="5"/>
   </w:num>
-  <w:num w:numId="27">
+  <w:num w:numId="27" w16cid:durableId="1011095">
     <w:abstractNumId w:val="4"/>
   </w:num>
-  <w:num w:numId="28">
+  <w:num w:numId="28" w16cid:durableId="1060400266">
     <w:abstractNumId w:val="7"/>
   </w:num>
-  <w:num w:numId="29">
+  <w:num w:numId="29" w16cid:durableId="1517621301">
     <w:abstractNumId w:val="15"/>
   </w:num>
-  <w:num w:numId="30">
+  <w:num w:numId="30" w16cid:durableId="864446019">
     <w:abstractNumId w:val="0"/>
   </w:num>
-  <w:num w:numId="31">
+  <w:num w:numId="31" w16cid:durableId="469203061">
     <w:abstractNumId w:val="23"/>
   </w:num>
-  <w:num w:numId="32">
+  <w:num w:numId="32" w16cid:durableId="1457331475">
     <w:abstractNumId w:val="27"/>
   </w:num>
-  <w:num w:numId="33">
+  <w:num w:numId="33" w16cid:durableId="1770537611">
     <w:abstractNumId w:val="19"/>
   </w:num>
-  <w:num w:numId="34">
+  <w:num w:numId="34" w16cid:durableId="2011524895">
     <w:abstractNumId w:val="17"/>
   </w:num>
   <w:numIdMacAtCleanup w:val="21"/>
@@ -20412,7 +22548,7 @@
 </file>
 
 <file path=word/styles.xml><?xml version="1.0" encoding="utf-8"?>
-<w:styles xmlns:mc="http://schemas.openxmlformats.org/markup-compatibility/2006" xmlns:r="http://schemas.openxmlformats.org/officeDocument/2006/relationships" xmlns:w="http://schemas.openxmlformats.org/wordprocessingml/2006/main" xmlns:w14="http://schemas.microsoft.com/office/word/2010/wordml" xmlns:w15="http://schemas.microsoft.com/office/word/2012/wordml" xmlns:w16cex="http://schemas.microsoft.com/office/word/2018/wordml/cex" xmlns:w16cid="http://schemas.microsoft.com/office/word/2016/wordml/cid" xmlns:w16="http://schemas.microsoft.com/office/word/2018/wordml" xmlns:w16sdtdh="http://schemas.microsoft.com/office/word/2020/wordml/sdtdatahash" xmlns:w16se="http://schemas.microsoft.com/office/word/2015/wordml/symex" mc:Ignorable="w14 w15 w16se w16cid w16 w16cex w16sdtdh">
+<w:styles xmlns:mc="http://schemas.openxmlformats.org/markup-compatibility/2006" xmlns:r="http://schemas.openxmlformats.org/officeDocument/2006/relationships" xmlns:w="http://schemas.openxmlformats.org/wordprocessingml/2006/main" xmlns:w14="http://schemas.microsoft.com/office/word/2010/wordml" xmlns:w15="http://schemas.microsoft.com/office/word/2012/wordml" xmlns:w16cex="http://schemas.microsoft.com/office/word/2018/wordml/cex" xmlns:w16cid="http://schemas.microsoft.com/office/word/2016/wordml/cid" xmlns:w16="http://schemas.microsoft.com/office/word/2018/wordml" xmlns:w16du="http://schemas.microsoft.com/office/word/2023/wordml/word16du" xmlns:w16sdtdh="http://schemas.microsoft.com/office/word/2020/wordml/sdtdatahash" xmlns:w16se="http://schemas.microsoft.com/office/word/2015/wordml/symex" mc:Ignorable="w14 w15 w16se w16cid w16 w16cex w16sdtdh w16du">
   <w:docDefaults>
     <w:rPrDefault>
       <w:rPr>
@@ -21526,11 +23662,22 @@
       </w:numPr>
     </w:pPr>
   </w:style>
+  <w:style w:type="character" w:styleId="Strong">
+    <w:name w:val="Strong"/>
+    <w:basedOn w:val="DefaultParagraphFont"/>
+    <w:uiPriority w:val="22"/>
+    <w:qFormat/>
+    <w:rsid w:val="005C58F7"/>
+    <w:rPr>
+      <w:b/>
+      <w:bCs/>
+    </w:rPr>
+  </w:style>
 </w:styles>
 </file>
 
 <file path=word/glossary/document.xml><?xml version="1.0" encoding="utf-8"?>
-<w:glossaryDocument xmlns:wpc="http://schemas.microsoft.com/office/word/2010/wordprocessingCanvas" xmlns:cx="http://schemas.microsoft.com/office/drawing/2014/chartex" xmlns:cx1="http://schemas.microsoft.com/office/drawing/2015/9/8/chartex" xmlns:cx2="http://schemas.microsoft.com/office/drawing/2015/10/21/chartex" xmlns:cx3="http://schemas.microsoft.com/office/drawing/2016/5/9/chartex" xmlns:cx4="http://schemas.microsoft.com/office/drawing/2016/5/10/chartex" xmlns:cx5="http://schemas.microsoft.com/office/drawing/2016/5/11/chartex" xmlns:cx6="http://schemas.microsoft.com/office/drawing/2016/5/12/chartex" xmlns:cx7="http://schemas.microsoft.com/office/drawing/2016/5/13/chartex" xmlns:cx8="http://schemas.microsoft.com/office/drawing/2016/5/14/chartex" xmlns:mc="http://schemas.openxmlformats.org/markup-compatibility/2006" xmlns:aink="http://schemas.microsoft.com/office/drawing/2016/ink" xmlns:am3d="http://schemas.microsoft.com/office/drawing/2017/model3d" xmlns:o="urn:schemas-microsoft-com:office:office" xmlns:r="http://schemas.openxmlformats.org/officeDocument/2006/relationships" xmlns:m="http://schemas.openxmlformats.org/officeDocument/2006/math" xmlns:v="urn:schemas-microsoft-com:vml" xmlns:wp14="http://schemas.microsoft.com/office/word/2010/wordprocessingDrawing" xmlns:wp="http://schemas.openxmlformats.org/drawingml/2006/wordprocessingDrawing" xmlns:w10="urn:schemas-microsoft-com:office:word" xmlns:w="http://schemas.openxmlformats.org/wordprocessingml/2006/main" xmlns:w14="http://schemas.microsoft.com/office/word/2010/wordml" xmlns:w15="http://schemas.microsoft.com/office/word/2012/wordml" xmlns:w16cex="http://schemas.microsoft.com/office/word/2018/wordml/cex" xmlns:w16cid="http://schemas.microsoft.com/office/word/2016/wordml/cid" xmlns:w16="http://schemas.microsoft.com/office/word/2018/wordml" xmlns:w16sdtdh="http://schemas.microsoft.com/office/word/2020/wordml/sdtdatahash" xmlns:w16se="http://schemas.microsoft.com/office/word/2015/wordml/symex" xmlns:wpg="http://schemas.microsoft.com/office/word/2010/wordprocessingGroup" xmlns:wpi="http://schemas.microsoft.com/office/word/2010/wordprocessingInk" xmlns:wne="http://schemas.microsoft.com/office/word/2006/wordml" xmlns:wps="http://schemas.microsoft.com/office/word/2010/wordprocessingShape" mc:Ignorable="w14 w15 w16se w16cid w16 w16cex w16sdtdh wp14">
+<w:glossaryDocument xmlns:wpc="http://schemas.microsoft.com/office/word/2010/wordprocessingCanvas" xmlns:cx="http://schemas.microsoft.com/office/drawing/2014/chartex" xmlns:cx1="http://schemas.microsoft.com/office/drawing/2015/9/8/chartex" xmlns:cx2="http://schemas.microsoft.com/office/drawing/2015/10/21/chartex" xmlns:cx3="http://schemas.microsoft.com/office/drawing/2016/5/9/chartex" xmlns:cx4="http://schemas.microsoft.com/office/drawing/2016/5/10/chartex" xmlns:cx5="http://schemas.microsoft.com/office/drawing/2016/5/11/chartex" xmlns:cx6="http://schemas.microsoft.com/office/drawing/2016/5/12/chartex" xmlns:cx7="http://schemas.microsoft.com/office/drawing/2016/5/13/chartex" xmlns:cx8="http://schemas.microsoft.com/office/drawing/2016/5/14/chartex" xmlns:mc="http://schemas.openxmlformats.org/markup-compatibility/2006" xmlns:aink="http://schemas.microsoft.com/office/drawing/2016/ink" xmlns:am3d="http://schemas.microsoft.com/office/drawing/2017/model3d" xmlns:o="urn:schemas-microsoft-com:office:office" xmlns:oel="http://schemas.microsoft.com/office/2019/extlst" xmlns:r="http://schemas.openxmlformats.org/officeDocument/2006/relationships" xmlns:m="http://schemas.openxmlformats.org/officeDocument/2006/math" xmlns:v="urn:schemas-microsoft-com:vml" xmlns:wp14="http://schemas.microsoft.com/office/word/2010/wordprocessingDrawing" xmlns:wp="http://schemas.openxmlformats.org/drawingml/2006/wordprocessingDrawing" xmlns:w10="urn:schemas-microsoft-com:office:word" xmlns:w="http://schemas.openxmlformats.org/wordprocessingml/2006/main" xmlns:w14="http://schemas.microsoft.com/office/word/2010/wordml" xmlns:w15="http://schemas.microsoft.com/office/word/2012/wordml" xmlns:w16cex="http://schemas.microsoft.com/office/word/2018/wordml/cex" xmlns:w16cid="http://schemas.microsoft.com/office/word/2016/wordml/cid" xmlns:w16="http://schemas.microsoft.com/office/word/2018/wordml" xmlns:w16du="http://schemas.microsoft.com/office/word/2023/wordml/word16du" xmlns:w16sdtdh="http://schemas.microsoft.com/office/word/2020/wordml/sdtdatahash" xmlns:w16se="http://schemas.microsoft.com/office/word/2015/wordml/symex" xmlns:wpg="http://schemas.microsoft.com/office/word/2010/wordprocessingGroup" xmlns:wpi="http://schemas.microsoft.com/office/word/2010/wordprocessingInk" xmlns:wne="http://schemas.microsoft.com/office/word/2006/wordml" xmlns:wps="http://schemas.microsoft.com/office/word/2010/wordprocessingShape" mc:Ignorable="w14 w15 w16se w16cid w16 w16cex w16sdtdh w16du wp14">
   <w:docParts>
     <w:docPart>
       <w:docPartPr>
@@ -21563,7 +23710,7 @@
 </file>
 
 <file path=word/glossary/fontTable.xml><?xml version="1.0" encoding="utf-8"?>
-<w:fonts xmlns:mc="http://schemas.openxmlformats.org/markup-compatibility/2006" xmlns:r="http://schemas.openxmlformats.org/officeDocument/2006/relationships" xmlns:w="http://schemas.openxmlformats.org/wordprocessingml/2006/main" xmlns:w14="http://schemas.microsoft.com/office/word/2010/wordml" xmlns:w15="http://schemas.microsoft.com/office/word/2012/wordml" xmlns:w16cex="http://schemas.microsoft.com/office/word/2018/wordml/cex" xmlns:w16cid="http://schemas.microsoft.com/office/word/2016/wordml/cid" xmlns:w16="http://schemas.microsoft.com/office/word/2018/wordml" xmlns:w16sdtdh="http://schemas.microsoft.com/office/word/2020/wordml/sdtdatahash" xmlns:w16se="http://schemas.microsoft.com/office/word/2015/wordml/symex" mc:Ignorable="w14 w15 w16se w16cid w16 w16cex w16sdtdh">
+<w:fonts xmlns:mc="http://schemas.openxmlformats.org/markup-compatibility/2006" xmlns:r="http://schemas.openxmlformats.org/officeDocument/2006/relationships" xmlns:w="http://schemas.openxmlformats.org/wordprocessingml/2006/main" xmlns:w14="http://schemas.microsoft.com/office/word/2010/wordml" xmlns:w15="http://schemas.microsoft.com/office/word/2012/wordml" xmlns:w16cex="http://schemas.microsoft.com/office/word/2018/wordml/cex" xmlns:w16cid="http://schemas.microsoft.com/office/word/2016/wordml/cid" xmlns:w16="http://schemas.microsoft.com/office/word/2018/wordml" xmlns:w16du="http://schemas.microsoft.com/office/word/2023/wordml/word16du" xmlns:w16sdtdh="http://schemas.microsoft.com/office/word/2020/wordml/sdtdatahash" xmlns:w16se="http://schemas.microsoft.com/office/word/2015/wordml/symex" mc:Ignorable="w14 w15 w16se w16cid w16 w16cex w16sdtdh w16du">
   <w:font w:name="Times New Roman">
     <w:panose1 w:val="02020603050405020304"/>
     <w:charset w:val="00"/>
@@ -21576,20 +23723,40 @@
     <w:charset w:val="00"/>
     <w:family w:val="swiss"/>
     <w:pitch w:val="variable"/>
-    <w:sig w:usb0="E4002EFF" w:usb1="C000247B" w:usb2="00000009" w:usb3="00000000" w:csb0="000001FF" w:csb1="00000000"/>
+    <w:sig w:usb0="E4002EFF" w:usb1="C200247B" w:usb2="00000009" w:usb3="00000000" w:csb0="000001FF" w:csb1="00000000"/>
   </w:font>
   <w:font w:name="Calibri Light">
     <w:panose1 w:val="020F0302020204030204"/>
     <w:charset w:val="00"/>
     <w:family w:val="swiss"/>
     <w:pitch w:val="variable"/>
-    <w:sig w:usb0="E4002EFF" w:usb1="C000247B" w:usb2="00000009" w:usb3="00000000" w:csb0="000001FF" w:csb1="00000000"/>
+    <w:sig w:usb0="E4002EFF" w:usb1="C200247B" w:usb2="00000009" w:usb3="00000000" w:csb0="000001FF" w:csb1="00000000"/>
+  </w:font>
+  <w:font w:name="MS Gothic">
+    <w:altName w:val="ＭＳ ゴシック"/>
+    <w:panose1 w:val="020B0609070205080204"/>
+    <w:charset w:val="80"/>
+    <w:family w:val="modern"/>
+    <w:pitch w:val="fixed"/>
+    <w:sig w:usb0="E00002FF" w:usb1="6AC7FDFB" w:usb2="08000012" w:usb3="00000000" w:csb0="0002009F" w:csb1="00000000"/>
+  </w:font>
+  <w:font w:name="Aptos">
+    <w:charset w:val="00"/>
+    <w:family w:val="swiss"/>
+    <w:pitch w:val="variable"/>
+    <w:sig w:usb0="20000287" w:usb1="00000003" w:usb2="00000000" w:usb3="00000000" w:csb0="0000019F" w:csb1="00000000"/>
+  </w:font>
+  <w:font w:name="Aptos Display">
+    <w:charset w:val="00"/>
+    <w:family w:val="swiss"/>
+    <w:pitch w:val="variable"/>
+    <w:sig w:usb0="20000287" w:usb1="00000003" w:usb2="00000000" w:usb3="00000000" w:csb0="0000019F" w:csb1="00000000"/>
   </w:font>
 </w:fonts>
 </file>
 
 <file path=word/glossary/settings.xml><?xml version="1.0" encoding="utf-8"?>
-<w:settings xmlns:mc="http://schemas.openxmlformats.org/markup-compatibility/2006" xmlns:o="urn:schemas-microsoft-com:office:office" xmlns:r="http://schemas.openxmlformats.org/officeDocument/2006/relationships" xmlns:m="http://schemas.openxmlformats.org/officeDocument/2006/math" xmlns:v="urn:schemas-microsoft-com:vml" xmlns:w10="urn:schemas-microsoft-com:office:word" xmlns:w="http://schemas.openxmlformats.org/wordprocessingml/2006/main" xmlns:w14="http://schemas.microsoft.com/office/word/2010/wordml" xmlns:w15="http://schemas.microsoft.com/office/word/2012/wordml" xmlns:w16cex="http://schemas.microsoft.com/office/word/2018/wordml/cex" xmlns:w16cid="http://schemas.microsoft.com/office/word/2016/wordml/cid" xmlns:w16="http://schemas.microsoft.com/office/word/2018/wordml" xmlns:w16sdtdh="http://schemas.microsoft.com/office/word/2020/wordml/sdtdatahash" xmlns:w16se="http://schemas.microsoft.com/office/word/2015/wordml/symex" xmlns:sl="http://schemas.openxmlformats.org/schemaLibrary/2006/main" mc:Ignorable="w14 w15 w16se w16cid w16 w16cex w16sdtdh">
+<w:settings xmlns:mc="http://schemas.openxmlformats.org/markup-compatibility/2006" xmlns:o="urn:schemas-microsoft-com:office:office" xmlns:r="http://schemas.openxmlformats.org/officeDocument/2006/relationships" xmlns:m="http://schemas.openxmlformats.org/officeDocument/2006/math" xmlns:v="urn:schemas-microsoft-com:vml" xmlns:w10="urn:schemas-microsoft-com:office:word" xmlns:w="http://schemas.openxmlformats.org/wordprocessingml/2006/main" xmlns:w14="http://schemas.microsoft.com/office/word/2010/wordml" xmlns:w15="http://schemas.microsoft.com/office/word/2012/wordml" xmlns:w16cex="http://schemas.microsoft.com/office/word/2018/wordml/cex" xmlns:w16cid="http://schemas.microsoft.com/office/word/2016/wordml/cid" xmlns:w16="http://schemas.microsoft.com/office/word/2018/wordml" xmlns:w16du="http://schemas.microsoft.com/office/word/2023/wordml/word16du" xmlns:w16sdtdh="http://schemas.microsoft.com/office/word/2020/wordml/sdtdatahash" xmlns:w16se="http://schemas.microsoft.com/office/word/2015/wordml/symex" xmlns:sl="http://schemas.openxmlformats.org/schemaLibrary/2006/main" mc:Ignorable="w14 w15 w16se w16cid w16 w16cex w16sdtdh w16du">
   <w:view w:val="normal"/>
   <w:defaultTabStop w:val="720"/>
   <w:characterSpacingControl w:val="doNotCompress"/>
@@ -21632,6 +23799,7 @@
     <w:rsid w:val="008051A5"/>
     <w:rsid w:val="0086020A"/>
     <w:rsid w:val="008A6A4E"/>
+    <w:rsid w:val="008C71C0"/>
     <w:rsid w:val="008D3156"/>
     <w:rsid w:val="008F3C49"/>
     <w:rsid w:val="00940124"/>
@@ -21646,6 +23814,7 @@
     <w:rsid w:val="00B771F2"/>
     <w:rsid w:val="00BA7978"/>
     <w:rsid w:val="00C26324"/>
+    <w:rsid w:val="00CE77E1"/>
     <w:rsid w:val="00D30728"/>
     <w:rsid w:val="00D71DC2"/>
     <w:rsid w:val="00D862CB"/>
@@ -21676,7 +23845,7 @@
 </file>
 
 <file path=word/glossary/styles.xml><?xml version="1.0" encoding="utf-8"?>
-<w:styles xmlns:mc="http://schemas.openxmlformats.org/markup-compatibility/2006" xmlns:r="http://schemas.openxmlformats.org/officeDocument/2006/relationships" xmlns:w="http://schemas.openxmlformats.org/wordprocessingml/2006/main" xmlns:w14="http://schemas.microsoft.com/office/word/2010/wordml" xmlns:w15="http://schemas.microsoft.com/office/word/2012/wordml" xmlns:w16cex="http://schemas.microsoft.com/office/word/2018/wordml/cex" xmlns:w16cid="http://schemas.microsoft.com/office/word/2016/wordml/cid" xmlns:w16="http://schemas.microsoft.com/office/word/2018/wordml" xmlns:w16sdtdh="http://schemas.microsoft.com/office/word/2020/wordml/sdtdatahash" xmlns:w16se="http://schemas.microsoft.com/office/word/2015/wordml/symex" mc:Ignorable="w14 w15 w16se w16cid w16 w16cex w16sdtdh">
+<w:styles xmlns:mc="http://schemas.openxmlformats.org/markup-compatibility/2006" xmlns:r="http://schemas.openxmlformats.org/officeDocument/2006/relationships" xmlns:w="http://schemas.openxmlformats.org/wordprocessingml/2006/main" xmlns:w14="http://schemas.microsoft.com/office/word/2010/wordml" xmlns:w15="http://schemas.microsoft.com/office/word/2012/wordml" xmlns:w16cex="http://schemas.microsoft.com/office/word/2018/wordml/cex" xmlns:w16cid="http://schemas.microsoft.com/office/word/2016/wordml/cid" xmlns:w16="http://schemas.microsoft.com/office/word/2018/wordml" xmlns:w16du="http://schemas.microsoft.com/office/word/2023/wordml/word16du" xmlns:w16sdtdh="http://schemas.microsoft.com/office/word/2020/wordml/sdtdatahash" xmlns:w16se="http://schemas.microsoft.com/office/word/2015/wordml/symex" mc:Ignorable="w14 w15 w16se w16cid w16 w16cex w16sdtdh w16du">
   <w:docDefaults>
     <w:rPrDefault>
       <w:rPr>
@@ -22117,7 +24286,7 @@
 </file>
 
 <file path=word/glossary/webSettings.xml><?xml version="1.0" encoding="utf-8"?>
-<w:webSettings xmlns:mc="http://schemas.openxmlformats.org/markup-compatibility/2006" xmlns:r="http://schemas.openxmlformats.org/officeDocument/2006/relationships" xmlns:w="http://schemas.openxmlformats.org/wordprocessingml/2006/main" xmlns:w14="http://schemas.microsoft.com/office/word/2010/wordml" xmlns:w15="http://schemas.microsoft.com/office/word/2012/wordml" xmlns:w16cex="http://schemas.microsoft.com/office/word/2018/wordml/cex" xmlns:w16cid="http://schemas.microsoft.com/office/word/2016/wordml/cid" xmlns:w16="http://schemas.microsoft.com/office/word/2018/wordml" xmlns:w16sdtdh="http://schemas.microsoft.com/office/word/2020/wordml/sdtdatahash" xmlns:w16se="http://schemas.microsoft.com/office/word/2015/wordml/symex" mc:Ignorable="w14 w15 w16se w16cid w16 w16cex w16sdtdh">
+<w:webSettings xmlns:mc="http://schemas.openxmlformats.org/markup-compatibility/2006" xmlns:r="http://schemas.openxmlformats.org/officeDocument/2006/relationships" xmlns:w="http://schemas.openxmlformats.org/wordprocessingml/2006/main" xmlns:w14="http://schemas.microsoft.com/office/word/2010/wordml" xmlns:w15="http://schemas.microsoft.com/office/word/2012/wordml" xmlns:w16cex="http://schemas.microsoft.com/office/word/2018/wordml/cex" xmlns:w16cid="http://schemas.microsoft.com/office/word/2016/wordml/cid" xmlns:w16="http://schemas.microsoft.com/office/word/2018/wordml" xmlns:w16du="http://schemas.microsoft.com/office/word/2023/wordml/word16du" xmlns:w16sdtdh="http://schemas.microsoft.com/office/word/2020/wordml/sdtdatahash" xmlns:w16se="http://schemas.microsoft.com/office/word/2015/wordml/symex" mc:Ignorable="w14 w15 w16se w16cid w16 w16cex w16sdtdh w16du">
   <w:optimizeForBrowser/>
   <w:allowPNG/>
 </w:webSettings>

--- a/Proposal/21530010_PROPOSAL.docx
+++ b/Proposal/21530010_PROPOSAL.docx
@@ -6,6 +6,12 @@
       <w:pPr>
         <w:jc w:val="center"/>
       </w:pPr>
+      <w:r>
+        <w:t xml:space="preserve"> </w:t>
+      </w:r>
+      <w:r>
+        <w:t xml:space="preserve"> </w:t>
+      </w:r>
       <w:r>
         <w:rPr>
           <w:noProof/>
@@ -1732,11 +1738,11 @@
         <w:t xml:space="preserve"> </w:t>
       </w:r>
       <w:r>
-        <w:t>Diagnosis d</w:t>
-      </w:r>
-      <w:proofErr w:type="spellStart"/>
-      <w:r>
-        <w:t>ini</w:t>
+        <w:t xml:space="preserve">Diagnosis </w:t>
+      </w:r>
+      <w:proofErr w:type="spellStart"/>
+      <w:r>
+        <w:t>dini</w:t>
       </w:r>
       <w:proofErr w:type="spellEnd"/>
       <w:r>
@@ -4407,7 +4413,15 @@
       </w:r>
       <w:proofErr w:type="spellEnd"/>
       <w:r>
-        <w:t xml:space="preserve"> alas an </w:t>
+        <w:t xml:space="preserve"> </w:t>
+      </w:r>
+      <w:proofErr w:type="spellStart"/>
+      <w:r>
+        <w:t>alasan</w:t>
+      </w:r>
+      <w:proofErr w:type="spellEnd"/>
+      <w:r>
+        <w:t xml:space="preserve"> </w:t>
       </w:r>
       <w:proofErr w:type="spellStart"/>
       <w:r>
@@ -4540,7 +4554,7 @@
       </w:r>
       <w:proofErr w:type="spellStart"/>
       <w:r>
-        <w:t>mengetahjui</w:t>
+        <w:t>mengetahui</w:t>
       </w:r>
       <w:proofErr w:type="spellEnd"/>
       <w:r>
@@ -4552,7 +4566,15 @@
       </w:r>
       <w:proofErr w:type="spellEnd"/>
       <w:r>
-        <w:t xml:space="preserve"> Kesehatan mental </w:t>
+        <w:t xml:space="preserve"> </w:t>
+      </w:r>
+      <w:proofErr w:type="spellStart"/>
+      <w:r>
+        <w:t>kesehatan</w:t>
+      </w:r>
+      <w:proofErr w:type="spellEnd"/>
+      <w:r>
+        <w:t xml:space="preserve"> mental </w:t>
       </w:r>
       <w:proofErr w:type="spellStart"/>
       <w:r>
@@ -6966,23 +6988,7 @@
       </w:r>
       <w:proofErr w:type="spellEnd"/>
       <w:r>
-        <w:t xml:space="preserve"> Jiwa </w:t>
-      </w:r>
-      <w:proofErr w:type="spellStart"/>
-      <w:r>
-        <w:t>atau</w:t>
-      </w:r>
-      <w:proofErr w:type="spellEnd"/>
-      <w:r>
-        <w:t xml:space="preserve"> </w:t>
-      </w:r>
-      <w:proofErr w:type="spellStart"/>
-      <w:r>
-        <w:t>Psikiatri</w:t>
-      </w:r>
-      <w:proofErr w:type="spellEnd"/>
-      <w:r>
-        <w:t xml:space="preserve"> dan Ibu Ardian Wahyu </w:t>
+        <w:t xml:space="preserve"> Jiwa dan Ibu Ardian Wahyu </w:t>
       </w:r>
       <w:proofErr w:type="spellStart"/>
       <w:r>
@@ -7066,6 +7072,7 @@
       </w:r>
       <w:proofErr w:type="spellStart"/>
       <w:r>
+        <w:lastRenderedPageBreak/>
         <w:t>jelas</w:t>
       </w:r>
       <w:proofErr w:type="spellEnd"/>
@@ -7114,7 +7121,6 @@
       </w:r>
       <w:proofErr w:type="spellStart"/>
       <w:r>
-        <w:lastRenderedPageBreak/>
         <w:t>mencatat</w:t>
       </w:r>
       <w:proofErr w:type="spellEnd"/>
@@ -7498,69 +7504,43 @@
       <w:r>
         <w:t xml:space="preserve"> </w:t>
       </w:r>
-      <w:proofErr w:type="spellStart"/>
-      <w:r>
-        <w:rPr>
-          <w:b/>
-          <w:bCs/>
-        </w:rPr>
+      <w:r>
+        <w:t>“</w:t>
+      </w:r>
+      <w:proofErr w:type="spellStart"/>
+      <w:r>
         <w:t>Sistem</w:t>
       </w:r>
       <w:proofErr w:type="spellEnd"/>
       <w:r>
-        <w:rPr>
-          <w:b/>
-          <w:bCs/>
-        </w:rPr>
         <w:t xml:space="preserve"> Pakar Diagnosis </w:t>
       </w:r>
       <w:proofErr w:type="spellStart"/>
       <w:r>
-        <w:rPr>
-          <w:b/>
-          <w:bCs/>
-        </w:rPr>
         <w:t>Penyakit</w:t>
       </w:r>
       <w:proofErr w:type="spellEnd"/>
       <w:r>
-        <w:rPr>
-          <w:b/>
-          <w:bCs/>
-        </w:rPr>
         <w:t xml:space="preserve"> Mental Pada </w:t>
       </w:r>
       <w:proofErr w:type="spellStart"/>
       <w:r>
-        <w:rPr>
-          <w:b/>
-          <w:bCs/>
-        </w:rPr>
         <w:t>Pelajar</w:t>
       </w:r>
       <w:proofErr w:type="spellEnd"/>
       <w:r>
-        <w:rPr>
-          <w:b/>
-          <w:bCs/>
-        </w:rPr>
-        <w:t xml:space="preserve"> </w:t>
-      </w:r>
-      <w:proofErr w:type="spellStart"/>
-      <w:r>
-        <w:rPr>
-          <w:b/>
-          <w:bCs/>
-        </w:rPr>
+        <w:t xml:space="preserve"> </w:t>
+      </w:r>
+      <w:proofErr w:type="spellStart"/>
+      <w:r>
         <w:t>Menggunakan</w:t>
       </w:r>
       <w:proofErr w:type="spellEnd"/>
       <w:r>
-        <w:rPr>
-          <w:b/>
-          <w:bCs/>
-        </w:rPr>
         <w:t xml:space="preserve"> Neural Network dan Backward Chaining</w:t>
+      </w:r>
+      <w:r>
+        <w:t>”</w:t>
       </w:r>
       <w:r>
         <w:t>.</w:t>
@@ -7760,6 +7740,46 @@
       <w:proofErr w:type="gramEnd"/>
       <w:r>
         <w:t xml:space="preserve"> </w:t>
+      </w:r>
+      <w:r>
+        <w:fldChar w:fldCharType="begin"/>
+      </w:r>
+      <w:r>
+        <w:instrText xml:space="preserve"> REF _Ref207469129 \h </w:instrText>
+      </w:r>
+      <w:r>
+        <w:fldChar w:fldCharType="separate"/>
+      </w:r>
+      <w:r>
+        <w:t xml:space="preserve">Gambar </w:t>
+      </w:r>
+      <w:r>
+        <w:rPr>
+          <w:noProof/>
+        </w:rPr>
+        <w:t>1</w:t>
+      </w:r>
+      <w:r>
+        <w:t xml:space="preserve">. Tahap </w:t>
+      </w:r>
+      <w:proofErr w:type="spellStart"/>
+      <w:r>
+        <w:t>Sistem</w:t>
+      </w:r>
+      <w:proofErr w:type="spellEnd"/>
+      <w:r>
+        <w:t xml:space="preserve"> </w:t>
+      </w:r>
+      <w:proofErr w:type="spellStart"/>
+      <w:r>
+        <w:t>Pengembangan</w:t>
+      </w:r>
+      <w:proofErr w:type="spellEnd"/>
+      <w:r>
+        <w:t xml:space="preserve"> Pakar Durkin (1994)</w:t>
+      </w:r>
+      <w:r>
+        <w:fldChar w:fldCharType="end"/>
       </w:r>
     </w:p>
     <w:p>
@@ -7829,6 +7849,7 @@
         <w:ind w:left="720" w:firstLine="720"/>
         <w:jc w:val="center"/>
       </w:pPr>
+      <w:bookmarkStart w:id="1" w:name="_Ref207469129"/>
       <w:r>
         <w:t xml:space="preserve">Gambar </w:t>
       </w:r>
@@ -7872,6 +7893,7 @@
       <w:r>
         <w:t xml:space="preserve"> Pakar Durkin (1994)</w:t>
       </w:r>
+      <w:bookmarkEnd w:id="1"/>
     </w:p>
     <w:p>
       <w:pPr>
@@ -24564,6 +24586,7 @@
   <w:style w:type="character" w:default="1" w:styleId="DefaultParagraphFont">
     <w:name w:val="Default Paragraph Font"/>
     <w:uiPriority w:val="1"/>
+    <w:semiHidden/>
     <w:unhideWhenUsed/>
   </w:style>
   <w:style w:type="table" w:default="1" w:styleId="TableNormal">
@@ -25159,6 +25182,7 @@
     <w:rsid w:val="00111273"/>
     <w:rsid w:val="001B1C9C"/>
     <w:rsid w:val="001C2848"/>
+    <w:rsid w:val="001D2995"/>
     <w:rsid w:val="002435DF"/>
     <w:rsid w:val="002A5033"/>
     <w:rsid w:val="002B131D"/>
@@ -25189,6 +25213,7 @@
     <w:rsid w:val="00940124"/>
     <w:rsid w:val="0096363A"/>
     <w:rsid w:val="009B0AF5"/>
+    <w:rsid w:val="009B3280"/>
     <w:rsid w:val="009E6119"/>
     <w:rsid w:val="00A01E7F"/>
     <w:rsid w:val="00A36DB7"/>

--- a/Proposal/21530010_PROPOSAL.docx
+++ b/Proposal/21530010_PROPOSAL.docx
@@ -95,13 +95,8 @@
       </w:r>
       <w:proofErr w:type="spellEnd"/>
       <w:r>
-        <w:t xml:space="preserve"> </w:t>
-      </w:r>
-      <w:proofErr w:type="gramStart"/>
-      <w:r>
-        <w:t>Oleh :</w:t>
-      </w:r>
-      <w:proofErr w:type="gramEnd"/>
+        <w:t xml:space="preserve"> Oleh :</w:t>
+      </w:r>
     </w:p>
     <w:p>
       <w:pPr>
@@ -529,12 +524,10 @@
         <w:t xml:space="preserve">, </w:t>
       </w:r>
       <w:proofErr w:type="spellStart"/>
-      <w:proofErr w:type="gramStart"/>
       <w:r>
         <w:t>S.Kom</w:t>
       </w:r>
       <w:proofErr w:type="spellEnd"/>
-      <w:proofErr w:type="gramEnd"/>
       <w:r>
         <w:t xml:space="preserve">, </w:t>
       </w:r>
@@ -675,7 +668,6 @@
         <w:t xml:space="preserve">, </w:t>
       </w:r>
       <w:proofErr w:type="spellStart"/>
-      <w:proofErr w:type="gramStart"/>
       <w:r>
         <w:rPr>
           <w:b/>
@@ -684,7 +676,6 @@
         <w:t>S.Kom</w:t>
       </w:r>
       <w:proofErr w:type="spellEnd"/>
-      <w:proofErr w:type="gramEnd"/>
       <w:r>
         <w:rPr>
           <w:b/>
@@ -852,7 +843,6 @@
         <w:t xml:space="preserve">, </w:t>
       </w:r>
       <w:proofErr w:type="spellStart"/>
-      <w:proofErr w:type="gramStart"/>
       <w:r>
         <w:rPr>
           <w:b/>
@@ -861,7 +851,6 @@
         <w:t>S.Kom</w:t>
       </w:r>
       <w:proofErr w:type="spellEnd"/>
-      <w:proofErr w:type="gramEnd"/>
       <w:r>
         <w:rPr>
           <w:b/>
@@ -3745,7 +3734,6 @@
         <w:t xml:space="preserve"> </w:t>
       </w:r>
       <w:proofErr w:type="spellStart"/>
-      <w:proofErr w:type="gramStart"/>
       <w:r>
         <w:t>bertujuan</w:t>
       </w:r>
@@ -3758,7 +3746,6 @@
         <w:t>untuk</w:t>
       </w:r>
       <w:proofErr w:type="spellEnd"/>
-      <w:proofErr w:type="gramEnd"/>
       <w:r>
         <w:t xml:space="preserve"> </w:t>
       </w:r>
@@ -4108,17 +4095,12 @@
         <w:t xml:space="preserve"> </w:t>
       </w:r>
       <w:proofErr w:type="spellStart"/>
-      <w:proofErr w:type="gramStart"/>
       <w:r>
         <w:t>berikut</w:t>
       </w:r>
       <w:proofErr w:type="spellEnd"/>
       <w:r>
-        <w:t xml:space="preserve"> :</w:t>
-      </w:r>
-      <w:proofErr w:type="gramEnd"/>
-      <w:r>
-        <w:t xml:space="preserve"> </w:t>
+        <w:t xml:space="preserve"> : </w:t>
       </w:r>
       <w:proofErr w:type="spellStart"/>
       <w:r>
@@ -4782,17 +4764,12 @@
         <w:t xml:space="preserve"> </w:t>
       </w:r>
       <w:proofErr w:type="spellStart"/>
-      <w:proofErr w:type="gramStart"/>
       <w:r>
         <w:t>berikut</w:t>
       </w:r>
       <w:proofErr w:type="spellEnd"/>
       <w:r>
-        <w:t xml:space="preserve"> :</w:t>
-      </w:r>
-      <w:proofErr w:type="gramEnd"/>
-      <w:r>
-        <w:t xml:space="preserve"> </w:t>
+        <w:t xml:space="preserve"> : </w:t>
       </w:r>
     </w:p>
     <w:p>
@@ -5587,7 +5564,6 @@
         <w:t xml:space="preserve"> </w:t>
       </w:r>
       <w:proofErr w:type="spellStart"/>
-      <w:proofErr w:type="gramStart"/>
       <w:r>
         <w:t>berikut</w:t>
       </w:r>
@@ -5595,7 +5571,6 @@
       <w:r>
         <w:t xml:space="preserve"> :</w:t>
       </w:r>
-      <w:proofErr w:type="gramEnd"/>
     </w:p>
     <w:p>
       <w:pPr>
@@ -6957,12 +6932,10 @@
         <w:t xml:space="preserve"> Yuliani, </w:t>
       </w:r>
       <w:proofErr w:type="spellStart"/>
-      <w:proofErr w:type="gramStart"/>
       <w:r>
         <w:t>Sp.KJ</w:t>
       </w:r>
       <w:proofErr w:type="spellEnd"/>
-      <w:proofErr w:type="gramEnd"/>
       <w:r>
         <w:t xml:space="preserve"> </w:t>
       </w:r>
@@ -7729,17 +7702,12 @@
         <w:t xml:space="preserve"> </w:t>
       </w:r>
       <w:proofErr w:type="spellStart"/>
-      <w:proofErr w:type="gramStart"/>
       <w:r>
         <w:t>berikut</w:t>
       </w:r>
       <w:proofErr w:type="spellEnd"/>
       <w:r>
-        <w:t xml:space="preserve"> :</w:t>
-      </w:r>
-      <w:proofErr w:type="gramEnd"/>
-      <w:r>
-        <w:t xml:space="preserve"> </w:t>
+        <w:t xml:space="preserve"> : </w:t>
       </w:r>
       <w:r>
         <w:fldChar w:fldCharType="begin"/>
@@ -7853,27 +7821,14 @@
       <w:r>
         <w:t xml:space="preserve">Gambar </w:t>
       </w:r>
-      <w:r>
-        <w:fldChar w:fldCharType="begin"/>
-      </w:r>
-      <w:r>
-        <w:instrText xml:space="preserve"> SEQ Gambar \* ARABIC </w:instrText>
-      </w:r>
-      <w:r>
-        <w:fldChar w:fldCharType="separate"/>
-      </w:r>
-      <w:r>
-        <w:rPr>
-          <w:noProof/>
-        </w:rPr>
-        <w:t>1</w:t>
-      </w:r>
-      <w:r>
-        <w:rPr>
-          <w:noProof/>
-        </w:rPr>
-        <w:fldChar w:fldCharType="end"/>
-      </w:r>
+      <w:fldSimple w:instr=" SEQ Gambar \* ARABIC ">
+        <w:r>
+          <w:rPr>
+            <w:noProof/>
+          </w:rPr>
+          <w:t>1</w:t>
+        </w:r>
+      </w:fldSimple>
       <w:r>
         <w:t xml:space="preserve">. Tahap </w:t>
       </w:r>
@@ -8724,15 +8679,7 @@
       </w:r>
       <w:proofErr w:type="spellEnd"/>
       <w:r>
-        <w:t xml:space="preserve"> </w:t>
-      </w:r>
-      <w:proofErr w:type="gramStart"/>
-      <w:r>
-        <w:t>lain :</w:t>
-      </w:r>
-      <w:proofErr w:type="gramEnd"/>
-      <w:r>
-        <w:t xml:space="preserve"> </w:t>
+        <w:t xml:space="preserve"> lain : </w:t>
       </w:r>
     </w:p>
     <w:p>
@@ -9847,15 +9794,7 @@
       </w:r>
       <w:proofErr w:type="spellEnd"/>
       <w:r>
-        <w:t xml:space="preserve"> </w:t>
-      </w:r>
-      <w:proofErr w:type="gramStart"/>
-      <w:r>
-        <w:t>lain :</w:t>
-      </w:r>
-      <w:proofErr w:type="gramEnd"/>
-      <w:r>
-        <w:t xml:space="preserve"> </w:t>
+        <w:t xml:space="preserve"> lain : </w:t>
       </w:r>
     </w:p>
     <w:p>
@@ -13552,27 +13491,14 @@
       <w:r>
         <w:t xml:space="preserve">Gambar </w:t>
       </w:r>
-      <w:r>
-        <w:fldChar w:fldCharType="begin"/>
-      </w:r>
-      <w:r>
-        <w:instrText xml:space="preserve"> SEQ Gambar \* ARABIC </w:instrText>
-      </w:r>
-      <w:r>
-        <w:fldChar w:fldCharType="separate"/>
-      </w:r>
-      <w:r>
-        <w:rPr>
-          <w:noProof/>
-        </w:rPr>
-        <w:t>2</w:t>
-      </w:r>
-      <w:r>
-        <w:rPr>
-          <w:noProof/>
-        </w:rPr>
-        <w:fldChar w:fldCharType="end"/>
-      </w:r>
+      <w:fldSimple w:instr=" SEQ Gambar \* ARABIC ">
+        <w:r>
+          <w:rPr>
+            <w:noProof/>
+          </w:rPr>
+          <w:t>2</w:t>
+        </w:r>
+      </w:fldSimple>
       <w:r>
         <w:t xml:space="preserve">. Model </w:t>
       </w:r>
@@ -14087,17 +14013,12 @@
         <w:t xml:space="preserve"> </w:t>
       </w:r>
       <w:proofErr w:type="spellStart"/>
-      <w:proofErr w:type="gramStart"/>
       <w:r>
         <w:t>lapisan</w:t>
       </w:r>
       <w:proofErr w:type="spellEnd"/>
       <w:r>
-        <w:t xml:space="preserve"> :</w:t>
-      </w:r>
-      <w:proofErr w:type="gramEnd"/>
-      <w:r>
-        <w:t xml:space="preserve"> </w:t>
+        <w:t xml:space="preserve"> : </w:t>
       </w:r>
       <w:r>
         <w:rPr>
@@ -15416,17 +15337,12 @@
         <w:t xml:space="preserve"> </w:t>
       </w:r>
       <w:proofErr w:type="spellStart"/>
-      <w:proofErr w:type="gramStart"/>
       <w:r>
         <w:t>berikut</w:t>
       </w:r>
       <w:proofErr w:type="spellEnd"/>
       <w:r>
-        <w:t xml:space="preserve"> :</w:t>
-      </w:r>
-      <w:proofErr w:type="gramEnd"/>
-      <w:r>
-        <w:t xml:space="preserve"> </w:t>
+        <w:t xml:space="preserve"> : </w:t>
       </w:r>
     </w:p>
     <w:p>
@@ -15435,15 +15351,7 @@
         <w:ind w:left="792" w:firstLine="648"/>
       </w:pPr>
       <w:r>
-        <w:t>R</w:t>
-      </w:r>
-      <w:proofErr w:type="gramStart"/>
-      <w:r>
-        <w:t>1 :</w:t>
-      </w:r>
-      <w:proofErr w:type="gramEnd"/>
-      <w:r>
-        <w:t xml:space="preserve"> A </w:t>
+        <w:t xml:space="preserve">R1 : A </w:t>
       </w:r>
       <w:r>
         <w:rPr>
@@ -15472,15 +15380,7 @@
         <w:ind w:left="792" w:firstLine="648"/>
       </w:pPr>
       <w:r>
-        <w:t>R</w:t>
-      </w:r>
-      <w:proofErr w:type="gramStart"/>
-      <w:r>
-        <w:t>2 :</w:t>
-      </w:r>
-      <w:proofErr w:type="gramEnd"/>
-      <w:r>
-        <w:t xml:space="preserve"> </w:t>
+        <w:t xml:space="preserve">R2 : </w:t>
       </w:r>
       <w:r>
         <w:rPr>
@@ -15519,15 +15419,7 @@
         <w:ind w:left="792" w:firstLine="648"/>
       </w:pPr>
       <w:r>
-        <w:t>R</w:t>
-      </w:r>
-      <w:proofErr w:type="gramStart"/>
-      <w:r>
-        <w:t>3 :</w:t>
-      </w:r>
-      <w:proofErr w:type="gramEnd"/>
-      <w:r>
-        <w:t xml:space="preserve"> </w:t>
+        <w:t xml:space="preserve">R3 : </w:t>
       </w:r>
       <w:r>
         <w:rPr>
@@ -15566,15 +15458,7 @@
         <w:ind w:left="792" w:firstLine="648"/>
       </w:pPr>
       <w:r>
-        <w:t>R</w:t>
-      </w:r>
-      <w:proofErr w:type="gramStart"/>
-      <w:r>
-        <w:t>4 :</w:t>
-      </w:r>
-      <w:proofErr w:type="gramEnd"/>
-      <w:r>
-        <w:t xml:space="preserve"> </w:t>
+        <w:t xml:space="preserve">R4 : </w:t>
       </w:r>
       <w:r>
         <w:rPr>
@@ -15603,15 +15487,7 @@
         <w:ind w:left="792" w:firstLine="648"/>
       </w:pPr>
       <w:r>
-        <w:t>R</w:t>
-      </w:r>
-      <w:proofErr w:type="gramStart"/>
-      <w:r>
-        <w:t>5 :</w:t>
-      </w:r>
-      <w:proofErr w:type="gramEnd"/>
-      <w:r>
-        <w:t xml:space="preserve"> </w:t>
+        <w:t xml:space="preserve">R5 : </w:t>
       </w:r>
       <w:r>
         <w:rPr>
@@ -15699,17 +15575,12 @@
         <w:t xml:space="preserve"> </w:t>
       </w:r>
       <w:proofErr w:type="spellStart"/>
-      <w:proofErr w:type="gramStart"/>
       <w:r>
         <w:t>adalah</w:t>
       </w:r>
       <w:proofErr w:type="spellEnd"/>
       <w:r>
-        <w:t xml:space="preserve"> :</w:t>
-      </w:r>
-      <w:proofErr w:type="gramEnd"/>
-      <w:r>
-        <w:t xml:space="preserve"> </w:t>
+        <w:t xml:space="preserve"> : </w:t>
       </w:r>
     </w:p>
     <w:tbl>
@@ -15741,15 +15612,7 @@
               <w:spacing w:line="360" w:lineRule="auto"/>
             </w:pPr>
             <w:r>
-              <w:t xml:space="preserve">Langkah </w:t>
-            </w:r>
-            <w:proofErr w:type="gramStart"/>
-            <w:r>
-              <w:t>1 :</w:t>
-            </w:r>
-            <w:proofErr w:type="gramEnd"/>
-            <w:r>
-              <w:t xml:space="preserve"> </w:t>
+              <w:t xml:space="preserve">Langkah 1 : </w:t>
             </w:r>
           </w:p>
         </w:tc>
@@ -15886,13 +15749,8 @@
               <w:spacing w:line="360" w:lineRule="auto"/>
             </w:pPr>
             <w:r>
-              <w:t xml:space="preserve">Langkah </w:t>
+              <w:t>Langkah 2 :</w:t>
             </w:r>
-            <w:proofErr w:type="gramStart"/>
-            <w:r>
-              <w:t>2 :</w:t>
-            </w:r>
-            <w:proofErr w:type="gramEnd"/>
           </w:p>
         </w:tc>
         <w:tc>
@@ -16127,13 +15985,8 @@
               <w:spacing w:line="360" w:lineRule="auto"/>
             </w:pPr>
             <w:r>
-              <w:t xml:space="preserve">Langkah </w:t>
+              <w:t>Langkah 3 :</w:t>
             </w:r>
-            <w:proofErr w:type="gramStart"/>
-            <w:r>
-              <w:t>3 :</w:t>
-            </w:r>
-            <w:proofErr w:type="gramEnd"/>
           </w:p>
         </w:tc>
         <w:tc>
@@ -16305,13 +16158,8 @@
             </w:pPr>
             <w:r>
               <w:lastRenderedPageBreak/>
-              <w:t xml:space="preserve">Langkah </w:t>
+              <w:t>Langkah 4 :</w:t>
             </w:r>
-            <w:proofErr w:type="gramStart"/>
-            <w:r>
-              <w:t>4 :</w:t>
-            </w:r>
-            <w:proofErr w:type="gramEnd"/>
           </w:p>
         </w:tc>
         <w:tc>
@@ -16471,13 +16319,8 @@
               <w:spacing w:line="360" w:lineRule="auto"/>
             </w:pPr>
             <w:r>
-              <w:t xml:space="preserve">Langkah </w:t>
+              <w:t>Langkah 5 :</w:t>
             </w:r>
-            <w:proofErr w:type="gramStart"/>
-            <w:r>
-              <w:t>5 :</w:t>
-            </w:r>
-            <w:proofErr w:type="gramEnd"/>
           </w:p>
         </w:tc>
         <w:tc>
@@ -17007,7 +16850,6 @@
         <w:t xml:space="preserve"> </w:t>
       </w:r>
       <w:proofErr w:type="spellStart"/>
-      <w:proofErr w:type="gramStart"/>
       <w:r>
         <w:rPr>
           <w:shd w:val="clear" w:color="auto" w:fill="FFFFFF"/>
@@ -17029,7 +16871,6 @@
         <w:t>ini</w:t>
       </w:r>
       <w:proofErr w:type="spellEnd"/>
-      <w:proofErr w:type="gramEnd"/>
       <w:r>
         <w:rPr>
           <w:shd w:val="clear" w:color="auto" w:fill="FFFFFF"/>
@@ -17999,21 +17840,12 @@
       <w:r>
         <w:t xml:space="preserve"> (SSG) dan </w:t>
       </w:r>
-      <w:proofErr w:type="gramStart"/>
       <w:r>
         <w:rPr>
           <w:i/>
           <w:iCs/>
         </w:rPr>
-        <w:t>client side</w:t>
-      </w:r>
-      <w:proofErr w:type="gramEnd"/>
-      <w:r>
-        <w:rPr>
-          <w:i/>
-          <w:iCs/>
-        </w:rPr>
-        <w:t xml:space="preserve"> rendering</w:t>
+        <w:t>client side rendering</w:t>
       </w:r>
       <w:r>
         <w:t xml:space="preserve"> (CSR) </w:t>
@@ -18889,10 +18721,10 @@
           <w:noProof/>
         </w:rPr>
         <w:drawing>
-          <wp:inline distT="0" distB="0" distL="0" distR="0" wp14:anchorId="586C6AAD" wp14:editId="6AC84A5B">
-            <wp:extent cx="5337428" cy="5010150"/>
+          <wp:inline distT="0" distB="0" distL="0" distR="0" wp14:anchorId="197DBF03" wp14:editId="72CEC8C2">
+            <wp:extent cx="5678215" cy="4276725"/>
             <wp:effectExtent l="0" t="0" r="0" b="0"/>
-            <wp:docPr id="3" name="Picture 3"/>
+            <wp:docPr id="2" name="Picture 2"/>
             <wp:cNvGraphicFramePr>
               <a:graphicFrameLocks xmlns:a="http://schemas.openxmlformats.org/drawingml/2006/main" noChangeAspect="1"/>
             </wp:cNvGraphicFramePr>
@@ -18921,7 +18753,7 @@
                   <pic:spPr bwMode="auto">
                     <a:xfrm>
                       <a:off x="0" y="0"/>
-                      <a:ext cx="5372745" cy="5043301"/>
+                      <a:ext cx="5683703" cy="4280858"/>
                     </a:xfrm>
                     <a:prstGeom prst="rect">
                       <a:avLst/>
@@ -18946,27 +18778,14 @@
       <w:r>
         <w:t xml:space="preserve">Gambar </w:t>
       </w:r>
-      <w:r>
-        <w:fldChar w:fldCharType="begin"/>
-      </w:r>
-      <w:r>
-        <w:instrText xml:space="preserve"> SEQ Gambar \* ARABIC </w:instrText>
-      </w:r>
-      <w:r>
-        <w:fldChar w:fldCharType="separate"/>
-      </w:r>
-      <w:r>
-        <w:rPr>
-          <w:noProof/>
-        </w:rPr>
-        <w:t>3</w:t>
-      </w:r>
-      <w:r>
-        <w:rPr>
-          <w:noProof/>
-        </w:rPr>
-        <w:fldChar w:fldCharType="end"/>
-      </w:r>
+      <w:fldSimple w:instr=" SEQ Gambar \* ARABIC ">
+        <w:r>
+          <w:rPr>
+            <w:noProof/>
+          </w:rPr>
+          <w:t>3</w:t>
+        </w:r>
+      </w:fldSimple>
       <w:r>
         <w:t xml:space="preserve">. </w:t>
       </w:r>
@@ -18984,6 +18803,7 @@
       </w:r>
       <w:proofErr w:type="spellEnd"/>
     </w:p>
+    <w:p/>
     <w:p/>
     <w:p/>
     <w:p/>
@@ -20272,27 +20092,14 @@
       <w:r>
         <w:t xml:space="preserve">Tabel </w:t>
       </w:r>
-      <w:r>
-        <w:fldChar w:fldCharType="begin"/>
-      </w:r>
-      <w:r>
-        <w:instrText xml:space="preserve"> SEQ Tabel \* ARABIC </w:instrText>
-      </w:r>
-      <w:r>
-        <w:fldChar w:fldCharType="separate"/>
-      </w:r>
-      <w:r>
-        <w:rPr>
-          <w:noProof/>
-        </w:rPr>
-        <w:t>1</w:t>
-      </w:r>
-      <w:r>
-        <w:rPr>
-          <w:noProof/>
-        </w:rPr>
-        <w:fldChar w:fldCharType="end"/>
-      </w:r>
+      <w:fldSimple w:instr=" SEQ Tabel \* ARABIC ">
+        <w:r>
+          <w:rPr>
+            <w:noProof/>
+          </w:rPr>
+          <w:t>1</w:t>
+        </w:r>
+      </w:fldSimple>
       <w:r>
         <w:t xml:space="preserve"> </w:t>
       </w:r>
@@ -25230,6 +25037,7 @@
     <w:rsid w:val="00DD197E"/>
     <w:rsid w:val="00DF2BEF"/>
     <w:rsid w:val="00E541EA"/>
+    <w:rsid w:val="00E67E8D"/>
     <w:rsid w:val="00FA75C2"/>
     <w:rsid w:val="00FE1BAC"/>
   </w:rsids>

--- a/Proposal/21530010_PROPOSAL.docx
+++ b/Proposal/21530010_PROPOSAL.docx
@@ -1,6 +1,6 @@
 
 <file path=word/document.xml><?xml version="1.0" encoding="utf-8"?>
-<w:document xmlns:wpc="http://schemas.microsoft.com/office/word/2010/wordprocessingCanvas" xmlns:cx="http://schemas.microsoft.com/office/drawing/2014/chartex" xmlns:cx1="http://schemas.microsoft.com/office/drawing/2015/9/8/chartex" xmlns:cx2="http://schemas.microsoft.com/office/drawing/2015/10/21/chartex" xmlns:cx3="http://schemas.microsoft.com/office/drawing/2016/5/9/chartex" xmlns:cx4="http://schemas.microsoft.com/office/drawing/2016/5/10/chartex" xmlns:cx5="http://schemas.microsoft.com/office/drawing/2016/5/11/chartex" xmlns:cx6="http://schemas.microsoft.com/office/drawing/2016/5/12/chartex" xmlns:cx7="http://schemas.microsoft.com/office/drawing/2016/5/13/chartex" xmlns:cx8="http://schemas.microsoft.com/office/drawing/2016/5/14/chartex" xmlns:mc="http://schemas.openxmlformats.org/markup-compatibility/2006" xmlns:aink="http://schemas.microsoft.com/office/drawing/2016/ink" xmlns:am3d="http://schemas.microsoft.com/office/drawing/2017/model3d" xmlns:o="urn:schemas-microsoft-com:office:office" xmlns:r="http://schemas.openxmlformats.org/officeDocument/2006/relationships" xmlns:m="http://schemas.openxmlformats.org/officeDocument/2006/math" xmlns:v="urn:schemas-microsoft-com:vml" xmlns:wp14="http://schemas.microsoft.com/office/word/2010/wordprocessingDrawing" xmlns:wp="http://schemas.openxmlformats.org/drawingml/2006/wordprocessingDrawing" xmlns:w10="urn:schemas-microsoft-com:office:word" xmlns:w="http://schemas.openxmlformats.org/wordprocessingml/2006/main" xmlns:w14="http://schemas.microsoft.com/office/word/2010/wordml" xmlns:w15="http://schemas.microsoft.com/office/word/2012/wordml" xmlns:w16cex="http://schemas.microsoft.com/office/word/2018/wordml/cex" xmlns:w16cid="http://schemas.microsoft.com/office/word/2016/wordml/cid" xmlns:w16="http://schemas.microsoft.com/office/word/2018/wordml" xmlns:w16sdtdh="http://schemas.microsoft.com/office/word/2020/wordml/sdtdatahash" xmlns:w16se="http://schemas.microsoft.com/office/word/2015/wordml/symex" xmlns:wpg="http://schemas.microsoft.com/office/word/2010/wordprocessingGroup" xmlns:wpi="http://schemas.microsoft.com/office/word/2010/wordprocessingInk" xmlns:wne="http://schemas.microsoft.com/office/word/2006/wordml" xmlns:wps="http://schemas.microsoft.com/office/word/2010/wordprocessingShape" mc:Ignorable="w14 w15 w16se w16cid w16 w16cex w16sdtdh wp14">
+<w:document xmlns:wpc="http://schemas.microsoft.com/office/word/2010/wordprocessingCanvas" xmlns:cx="http://schemas.microsoft.com/office/drawing/2014/chartex" xmlns:cx1="http://schemas.microsoft.com/office/drawing/2015/9/8/chartex" xmlns:cx2="http://schemas.microsoft.com/office/drawing/2015/10/21/chartex" xmlns:cx3="http://schemas.microsoft.com/office/drawing/2016/5/9/chartex" xmlns:cx4="http://schemas.microsoft.com/office/drawing/2016/5/10/chartex" xmlns:cx5="http://schemas.microsoft.com/office/drawing/2016/5/11/chartex" xmlns:cx6="http://schemas.microsoft.com/office/drawing/2016/5/12/chartex" xmlns:cx7="http://schemas.microsoft.com/office/drawing/2016/5/13/chartex" xmlns:cx8="http://schemas.microsoft.com/office/drawing/2016/5/14/chartex" xmlns:mc="http://schemas.openxmlformats.org/markup-compatibility/2006" xmlns:aink="http://schemas.microsoft.com/office/drawing/2016/ink" xmlns:am3d="http://schemas.microsoft.com/office/drawing/2017/model3d" xmlns:o="urn:schemas-microsoft-com:office:office" xmlns:oel="http://schemas.microsoft.com/office/2019/extlst" xmlns:r="http://schemas.openxmlformats.org/officeDocument/2006/relationships" xmlns:m="http://schemas.openxmlformats.org/officeDocument/2006/math" xmlns:v="urn:schemas-microsoft-com:vml" xmlns:wp14="http://schemas.microsoft.com/office/word/2010/wordprocessingDrawing" xmlns:wp="http://schemas.openxmlformats.org/drawingml/2006/wordprocessingDrawing" xmlns:w10="urn:schemas-microsoft-com:office:word" xmlns:w="http://schemas.openxmlformats.org/wordprocessingml/2006/main" xmlns:w14="http://schemas.microsoft.com/office/word/2010/wordml" xmlns:w15="http://schemas.microsoft.com/office/word/2012/wordml" xmlns:w16cex="http://schemas.microsoft.com/office/word/2018/wordml/cex" xmlns:w16cid="http://schemas.microsoft.com/office/word/2016/wordml/cid" xmlns:w16="http://schemas.microsoft.com/office/word/2018/wordml" xmlns:w16du="http://schemas.microsoft.com/office/word/2023/wordml/word16du" xmlns:w16sdtdh="http://schemas.microsoft.com/office/word/2020/wordml/sdtdatahash" xmlns:w16sdtfl="http://schemas.microsoft.com/office/word/2024/wordml/sdtformatlock" xmlns:w16se="http://schemas.microsoft.com/office/word/2015/wordml/symex" xmlns:wpg="http://schemas.microsoft.com/office/word/2010/wordprocessingGroup" xmlns:wpi="http://schemas.microsoft.com/office/word/2010/wordprocessingInk" xmlns:wne="http://schemas.microsoft.com/office/word/2006/wordml" xmlns:wps="http://schemas.microsoft.com/office/word/2010/wordprocessingShape" mc:Ignorable="w14 w15 w16se w16cid w16 w16cex w16sdtdh w16sdtfl w16du wp14">
   <w:body>
     <w:p>
       <w:pPr>
@@ -17,7 +17,7 @@
           <w:noProof/>
         </w:rPr>
         <w:drawing>
-          <wp:inline distT="0" distB="0" distL="0" distR="0" wp14:anchorId="49F2381D" wp14:editId="463E6A5A">
+          <wp:inline distT="0" distB="0" distL="0" distR="0" wp14:anchorId="49F2381D" wp14:editId="728D9003">
             <wp:extent cx="3313048" cy="1620000"/>
             <wp:effectExtent l="0" t="0" r="1905" b="0"/>
             <wp:docPr id="1726127748" name="Gambar 1"/>
@@ -1727,27 +1727,14 @@
       <w:r>
         <w:t xml:space="preserve">Gambar </w:t>
       </w:r>
-      <w:r>
-        <w:fldChar w:fldCharType="begin"/>
-      </w:r>
-      <w:r>
-        <w:instrText xml:space="preserve"> SEQ Gambar \* ARABIC </w:instrText>
-      </w:r>
-      <w:r>
-        <w:fldChar w:fldCharType="separate"/>
-      </w:r>
-      <w:r>
-        <w:rPr>
-          <w:noProof/>
-        </w:rPr>
-        <w:t>1</w:t>
-      </w:r>
-      <w:r>
-        <w:rPr>
-          <w:noProof/>
-        </w:rPr>
-        <w:fldChar w:fldCharType="end"/>
-      </w:r>
+      <w:fldSimple w:instr=" SEQ Gambar \* ARABIC ">
+        <w:r>
+          <w:rPr>
+            <w:noProof/>
+          </w:rPr>
+          <w:t>1</w:t>
+        </w:r>
+      </w:fldSimple>
       <w:r>
         <w:t>. Tahap Sistem Pengembangan Pakar Durkin (1994)</w:t>
       </w:r>
@@ -2681,27 +2668,14 @@
       <w:r>
         <w:t xml:space="preserve">Gambar </w:t>
       </w:r>
-      <w:r>
-        <w:fldChar w:fldCharType="begin"/>
-      </w:r>
-      <w:r>
-        <w:instrText xml:space="preserve"> SEQ Gambar \* ARABIC </w:instrText>
-      </w:r>
-      <w:r>
-        <w:fldChar w:fldCharType="separate"/>
-      </w:r>
-      <w:r>
-        <w:rPr>
-          <w:noProof/>
-        </w:rPr>
-        <w:t>2</w:t>
-      </w:r>
-      <w:r>
-        <w:rPr>
-          <w:noProof/>
-        </w:rPr>
-        <w:fldChar w:fldCharType="end"/>
-      </w:r>
+      <w:fldSimple w:instr=" SEQ Gambar \* ARABIC ">
+        <w:r>
+          <w:rPr>
+            <w:noProof/>
+          </w:rPr>
+          <w:t>2</w:t>
+        </w:r>
+      </w:fldSimple>
       <w:r>
         <w:t>. Model Nueral Network</w:t>
       </w:r>
@@ -3785,27 +3759,14 @@
       <w:r>
         <w:t xml:space="preserve">Gambar </w:t>
       </w:r>
-      <w:r>
-        <w:fldChar w:fldCharType="begin"/>
-      </w:r>
-      <w:r>
-        <w:instrText xml:space="preserve"> SEQ Gambar \* ARABIC </w:instrText>
-      </w:r>
-      <w:r>
-        <w:fldChar w:fldCharType="separate"/>
-      </w:r>
-      <w:r>
-        <w:rPr>
-          <w:noProof/>
-        </w:rPr>
-        <w:t>3</w:t>
-      </w:r>
-      <w:r>
-        <w:rPr>
-          <w:noProof/>
-        </w:rPr>
-        <w:fldChar w:fldCharType="end"/>
-      </w:r>
+      <w:fldSimple w:instr=" SEQ Gambar \* ARABIC ">
+        <w:r>
+          <w:rPr>
+            <w:noProof/>
+          </w:rPr>
+          <w:t>3</w:t>
+        </w:r>
+      </w:fldSimple>
       <w:r>
         <w:t>. Kerangka Pikir</w:t>
       </w:r>
@@ -4972,27 +4933,14 @@
       <w:r>
         <w:t xml:space="preserve">Tabel </w:t>
       </w:r>
-      <w:r>
-        <w:fldChar w:fldCharType="begin"/>
-      </w:r>
-      <w:r>
-        <w:instrText xml:space="preserve"> SEQ Tabel \* ARABIC </w:instrText>
-      </w:r>
-      <w:r>
-        <w:fldChar w:fldCharType="separate"/>
-      </w:r>
-      <w:r>
-        <w:rPr>
-          <w:noProof/>
-        </w:rPr>
-        <w:t>1</w:t>
-      </w:r>
-      <w:r>
-        <w:rPr>
-          <w:noProof/>
-        </w:rPr>
-        <w:fldChar w:fldCharType="end"/>
-      </w:r>
+      <w:fldSimple w:instr=" SEQ Tabel \* ARABIC ">
+        <w:r>
+          <w:rPr>
+            <w:noProof/>
+          </w:rPr>
+          <w:t>1</w:t>
+        </w:r>
+      </w:fldSimple>
       <w:r>
         <w:t xml:space="preserve"> </w:t>
       </w:r>
@@ -5042,7 +4990,6 @@
           <w:docPart w:val="DefaultPlaceholder_-1854013440"/>
         </w:placeholder>
       </w:sdtPr>
-      <w:sdtEndPr/>
       <w:sdtContent>
         <w:p>
           <w:pPr>
@@ -5610,7 +5557,7 @@
 </file>
 
 <file path=word/numbering.xml><?xml version="1.0" encoding="utf-8"?>
-<w:numbering xmlns:wpc="http://schemas.microsoft.com/office/word/2010/wordprocessingCanvas" xmlns:cx="http://schemas.microsoft.com/office/drawing/2014/chartex" xmlns:cx1="http://schemas.microsoft.com/office/drawing/2015/9/8/chartex" xmlns:cx2="http://schemas.microsoft.com/office/drawing/2015/10/21/chartex" xmlns:cx3="http://schemas.microsoft.com/office/drawing/2016/5/9/chartex" xmlns:cx4="http://schemas.microsoft.com/office/drawing/2016/5/10/chartex" xmlns:cx5="http://schemas.microsoft.com/office/drawing/2016/5/11/chartex" xmlns:cx6="http://schemas.microsoft.com/office/drawing/2016/5/12/chartex" xmlns:cx7="http://schemas.microsoft.com/office/drawing/2016/5/13/chartex" xmlns:cx8="http://schemas.microsoft.com/office/drawing/2016/5/14/chartex" xmlns:mc="http://schemas.openxmlformats.org/markup-compatibility/2006" xmlns:aink="http://schemas.microsoft.com/office/drawing/2016/ink" xmlns:am3d="http://schemas.microsoft.com/office/drawing/2017/model3d" xmlns:o="urn:schemas-microsoft-com:office:office" xmlns:r="http://schemas.openxmlformats.org/officeDocument/2006/relationships" xmlns:m="http://schemas.openxmlformats.org/officeDocument/2006/math" xmlns:v="urn:schemas-microsoft-com:vml" xmlns:wp14="http://schemas.microsoft.com/office/word/2010/wordprocessingDrawing" xmlns:wp="http://schemas.openxmlformats.org/drawingml/2006/wordprocessingDrawing" xmlns:w10="urn:schemas-microsoft-com:office:word" xmlns:w="http://schemas.openxmlformats.org/wordprocessingml/2006/main" xmlns:w14="http://schemas.microsoft.com/office/word/2010/wordml" xmlns:w15="http://schemas.microsoft.com/office/word/2012/wordml" xmlns:w16cex="http://schemas.microsoft.com/office/word/2018/wordml/cex" xmlns:w16cid="http://schemas.microsoft.com/office/word/2016/wordml/cid" xmlns:w16="http://schemas.microsoft.com/office/word/2018/wordml" xmlns:w16sdtdh="http://schemas.microsoft.com/office/word/2020/wordml/sdtdatahash" xmlns:w16se="http://schemas.microsoft.com/office/word/2015/wordml/symex" xmlns:wpg="http://schemas.microsoft.com/office/word/2010/wordprocessingGroup" xmlns:wpi="http://schemas.microsoft.com/office/word/2010/wordprocessingInk" xmlns:wne="http://schemas.microsoft.com/office/word/2006/wordml" xmlns:wps="http://schemas.microsoft.com/office/word/2010/wordprocessingShape" mc:Ignorable="w14 w15 w16se w16cid w16 w16cex w16sdtdh wp14">
+<w:numbering xmlns:wpc="http://schemas.microsoft.com/office/word/2010/wordprocessingCanvas" xmlns:cx="http://schemas.microsoft.com/office/drawing/2014/chartex" xmlns:cx1="http://schemas.microsoft.com/office/drawing/2015/9/8/chartex" xmlns:cx2="http://schemas.microsoft.com/office/drawing/2015/10/21/chartex" xmlns:cx3="http://schemas.microsoft.com/office/drawing/2016/5/9/chartex" xmlns:cx4="http://schemas.microsoft.com/office/drawing/2016/5/10/chartex" xmlns:cx5="http://schemas.microsoft.com/office/drawing/2016/5/11/chartex" xmlns:cx6="http://schemas.microsoft.com/office/drawing/2016/5/12/chartex" xmlns:cx7="http://schemas.microsoft.com/office/drawing/2016/5/13/chartex" xmlns:cx8="http://schemas.microsoft.com/office/drawing/2016/5/14/chartex" xmlns:mc="http://schemas.openxmlformats.org/markup-compatibility/2006" xmlns:aink="http://schemas.microsoft.com/office/drawing/2016/ink" xmlns:am3d="http://schemas.microsoft.com/office/drawing/2017/model3d" xmlns:o="urn:schemas-microsoft-com:office:office" xmlns:oel="http://schemas.microsoft.com/office/2019/extlst" xmlns:r="http://schemas.openxmlformats.org/officeDocument/2006/relationships" xmlns:m="http://schemas.openxmlformats.org/officeDocument/2006/math" xmlns:v="urn:schemas-microsoft-com:vml" xmlns:wp14="http://schemas.microsoft.com/office/word/2010/wordprocessingDrawing" xmlns:wp="http://schemas.openxmlformats.org/drawingml/2006/wordprocessingDrawing" xmlns:w10="urn:schemas-microsoft-com:office:word" xmlns:w="http://schemas.openxmlformats.org/wordprocessingml/2006/main" xmlns:w14="http://schemas.microsoft.com/office/word/2010/wordml" xmlns:w15="http://schemas.microsoft.com/office/word/2012/wordml" xmlns:w16cex="http://schemas.microsoft.com/office/word/2018/wordml/cex" xmlns:w16cid="http://schemas.microsoft.com/office/word/2016/wordml/cid" xmlns:w16="http://schemas.microsoft.com/office/word/2018/wordml" xmlns:w16du="http://schemas.microsoft.com/office/word/2023/wordml/word16du" xmlns:w16sdtdh="http://schemas.microsoft.com/office/word/2020/wordml/sdtdatahash" xmlns:w16sdtfl="http://schemas.microsoft.com/office/word/2024/wordml/sdtformatlock" xmlns:w16se="http://schemas.microsoft.com/office/word/2015/wordml/symex" xmlns:wpg="http://schemas.microsoft.com/office/word/2010/wordprocessingGroup" xmlns:wpi="http://schemas.microsoft.com/office/word/2010/wordprocessingInk" xmlns:wne="http://schemas.microsoft.com/office/word/2006/wordml" xmlns:wps="http://schemas.microsoft.com/office/word/2010/wordprocessingShape" mc:Ignorable="w14 w15 w16se w16cid w16 w16cex w16sdtdh w16sdtfl w16du wp14">
   <w:abstractNum w:abstractNumId="0" w15:restartNumberingAfterBreak="0">
     <w:nsid w:val="00A26BB5"/>
     <w:multiLevelType w:val="hybridMultilevel"/>
@@ -8468,106 +8415,106 @@
       </w:pPr>
     </w:lvl>
   </w:abstractNum>
-  <w:num w:numId="1">
+  <w:num w:numId="1" w16cid:durableId="1121874779">
     <w:abstractNumId w:val="10"/>
   </w:num>
-  <w:num w:numId="2">
+  <w:num w:numId="2" w16cid:durableId="75439318">
     <w:abstractNumId w:val="8"/>
   </w:num>
-  <w:num w:numId="3">
+  <w:num w:numId="3" w16cid:durableId="1163660314">
     <w:abstractNumId w:val="3"/>
   </w:num>
-  <w:num w:numId="4">
+  <w:num w:numId="4" w16cid:durableId="458031415">
     <w:abstractNumId w:val="11"/>
   </w:num>
-  <w:num w:numId="5">
+  <w:num w:numId="5" w16cid:durableId="1181121023">
     <w:abstractNumId w:val="2"/>
   </w:num>
-  <w:num w:numId="6">
+  <w:num w:numId="6" w16cid:durableId="789473258">
     <w:abstractNumId w:val="24"/>
   </w:num>
-  <w:num w:numId="7">
+  <w:num w:numId="7" w16cid:durableId="1526400716">
     <w:abstractNumId w:val="32"/>
   </w:num>
-  <w:num w:numId="8">
+  <w:num w:numId="8" w16cid:durableId="1629553195">
     <w:abstractNumId w:val="31"/>
   </w:num>
-  <w:num w:numId="9">
+  <w:num w:numId="9" w16cid:durableId="1127745957">
     <w:abstractNumId w:val="30"/>
   </w:num>
-  <w:num w:numId="10">
+  <w:num w:numId="10" w16cid:durableId="427047981">
     <w:abstractNumId w:val="12"/>
   </w:num>
-  <w:num w:numId="11">
+  <w:num w:numId="11" w16cid:durableId="1966500440">
     <w:abstractNumId w:val="26"/>
   </w:num>
-  <w:num w:numId="12">
+  <w:num w:numId="12" w16cid:durableId="714817933">
     <w:abstractNumId w:val="22"/>
   </w:num>
-  <w:num w:numId="13">
+  <w:num w:numId="13" w16cid:durableId="1714885207">
     <w:abstractNumId w:val="14"/>
   </w:num>
-  <w:num w:numId="14">
+  <w:num w:numId="14" w16cid:durableId="121964852">
     <w:abstractNumId w:val="33"/>
   </w:num>
-  <w:num w:numId="15">
+  <w:num w:numId="15" w16cid:durableId="177434073">
     <w:abstractNumId w:val="25"/>
   </w:num>
-  <w:num w:numId="16">
+  <w:num w:numId="16" w16cid:durableId="2146195452">
     <w:abstractNumId w:val="18"/>
   </w:num>
-  <w:num w:numId="17">
+  <w:num w:numId="17" w16cid:durableId="742874363">
     <w:abstractNumId w:val="29"/>
   </w:num>
-  <w:num w:numId="18">
+  <w:num w:numId="18" w16cid:durableId="1218979743">
     <w:abstractNumId w:val="1"/>
   </w:num>
-  <w:num w:numId="19">
+  <w:num w:numId="19" w16cid:durableId="1146894262">
     <w:abstractNumId w:val="21"/>
   </w:num>
-  <w:num w:numId="20">
+  <w:num w:numId="20" w16cid:durableId="1015617105">
     <w:abstractNumId w:val="28"/>
   </w:num>
-  <w:num w:numId="21">
+  <w:num w:numId="21" w16cid:durableId="584152787">
     <w:abstractNumId w:val="20"/>
   </w:num>
-  <w:num w:numId="22">
+  <w:num w:numId="22" w16cid:durableId="315457038">
     <w:abstractNumId w:val="9"/>
   </w:num>
-  <w:num w:numId="23">
+  <w:num w:numId="23" w16cid:durableId="1884369460">
     <w:abstractNumId w:val="6"/>
   </w:num>
-  <w:num w:numId="24">
+  <w:num w:numId="24" w16cid:durableId="1337463937">
     <w:abstractNumId w:val="16"/>
   </w:num>
-  <w:num w:numId="25">
+  <w:num w:numId="25" w16cid:durableId="36316178">
     <w:abstractNumId w:val="13"/>
   </w:num>
-  <w:num w:numId="26">
+  <w:num w:numId="26" w16cid:durableId="852569558">
     <w:abstractNumId w:val="5"/>
   </w:num>
-  <w:num w:numId="27">
+  <w:num w:numId="27" w16cid:durableId="243027097">
     <w:abstractNumId w:val="4"/>
   </w:num>
-  <w:num w:numId="28">
+  <w:num w:numId="28" w16cid:durableId="254755260">
     <w:abstractNumId w:val="7"/>
   </w:num>
-  <w:num w:numId="29">
+  <w:num w:numId="29" w16cid:durableId="2082822888">
     <w:abstractNumId w:val="15"/>
   </w:num>
-  <w:num w:numId="30">
+  <w:num w:numId="30" w16cid:durableId="1537309280">
     <w:abstractNumId w:val="0"/>
   </w:num>
-  <w:num w:numId="31">
+  <w:num w:numId="31" w16cid:durableId="1647927998">
     <w:abstractNumId w:val="23"/>
   </w:num>
-  <w:num w:numId="32">
+  <w:num w:numId="32" w16cid:durableId="1273320488">
     <w:abstractNumId w:val="27"/>
   </w:num>
-  <w:num w:numId="33">
+  <w:num w:numId="33" w16cid:durableId="1718511878">
     <w:abstractNumId w:val="19"/>
   </w:num>
-  <w:num w:numId="34">
+  <w:num w:numId="34" w16cid:durableId="1483814810">
     <w:abstractNumId w:val="17"/>
   </w:num>
   <w:numIdMacAtCleanup w:val="21"/>
@@ -8575,7 +8522,7 @@
 </file>
 
 <file path=word/styles.xml><?xml version="1.0" encoding="utf-8"?>
-<w:styles xmlns:mc="http://schemas.openxmlformats.org/markup-compatibility/2006" xmlns:r="http://schemas.openxmlformats.org/officeDocument/2006/relationships" xmlns:w="http://schemas.openxmlformats.org/wordprocessingml/2006/main" xmlns:w14="http://schemas.microsoft.com/office/word/2010/wordml" xmlns:w15="http://schemas.microsoft.com/office/word/2012/wordml" xmlns:w16cex="http://schemas.microsoft.com/office/word/2018/wordml/cex" xmlns:w16cid="http://schemas.microsoft.com/office/word/2016/wordml/cid" xmlns:w16="http://schemas.microsoft.com/office/word/2018/wordml" xmlns:w16sdtdh="http://schemas.microsoft.com/office/word/2020/wordml/sdtdatahash" xmlns:w16se="http://schemas.microsoft.com/office/word/2015/wordml/symex" mc:Ignorable="w14 w15 w16se w16cid w16 w16cex w16sdtdh">
+<w:styles xmlns:mc="http://schemas.openxmlformats.org/markup-compatibility/2006" xmlns:r="http://schemas.openxmlformats.org/officeDocument/2006/relationships" xmlns:w="http://schemas.openxmlformats.org/wordprocessingml/2006/main" xmlns:w14="http://schemas.microsoft.com/office/word/2010/wordml" xmlns:w15="http://schemas.microsoft.com/office/word/2012/wordml" xmlns:w16cex="http://schemas.microsoft.com/office/word/2018/wordml/cex" xmlns:w16cid="http://schemas.microsoft.com/office/word/2016/wordml/cid" xmlns:w16="http://schemas.microsoft.com/office/word/2018/wordml" xmlns:w16du="http://schemas.microsoft.com/office/word/2023/wordml/word16du" xmlns:w16sdtdh="http://schemas.microsoft.com/office/word/2020/wordml/sdtdatahash" xmlns:w16sdtfl="http://schemas.microsoft.com/office/word/2024/wordml/sdtformatlock" xmlns:w16se="http://schemas.microsoft.com/office/word/2015/wordml/symex" mc:Ignorable="w14 w15 w16se w16cid w16 w16cex w16sdtdh w16sdtfl w16du">
   <w:docDefaults>
     <w:rPrDefault>
       <w:rPr>
@@ -9704,7 +9651,7 @@
 </file>
 
 <file path=word/glossary/document.xml><?xml version="1.0" encoding="utf-8"?>
-<w:glossaryDocument xmlns:wpc="http://schemas.microsoft.com/office/word/2010/wordprocessingCanvas" xmlns:cx="http://schemas.microsoft.com/office/drawing/2014/chartex" xmlns:cx1="http://schemas.microsoft.com/office/drawing/2015/9/8/chartex" xmlns:cx2="http://schemas.microsoft.com/office/drawing/2015/10/21/chartex" xmlns:cx3="http://schemas.microsoft.com/office/drawing/2016/5/9/chartex" xmlns:cx4="http://schemas.microsoft.com/office/drawing/2016/5/10/chartex" xmlns:cx5="http://schemas.microsoft.com/office/drawing/2016/5/11/chartex" xmlns:cx6="http://schemas.microsoft.com/office/drawing/2016/5/12/chartex" xmlns:cx7="http://schemas.microsoft.com/office/drawing/2016/5/13/chartex" xmlns:cx8="http://schemas.microsoft.com/office/drawing/2016/5/14/chartex" xmlns:mc="http://schemas.openxmlformats.org/markup-compatibility/2006" xmlns:aink="http://schemas.microsoft.com/office/drawing/2016/ink" xmlns:am3d="http://schemas.microsoft.com/office/drawing/2017/model3d" xmlns:o="urn:schemas-microsoft-com:office:office" xmlns:r="http://schemas.openxmlformats.org/officeDocument/2006/relationships" xmlns:m="http://schemas.openxmlformats.org/officeDocument/2006/math" xmlns:v="urn:schemas-microsoft-com:vml" xmlns:wp14="http://schemas.microsoft.com/office/word/2010/wordprocessingDrawing" xmlns:wp="http://schemas.openxmlformats.org/drawingml/2006/wordprocessingDrawing" xmlns:w10="urn:schemas-microsoft-com:office:word" xmlns:w="http://schemas.openxmlformats.org/wordprocessingml/2006/main" xmlns:w14="http://schemas.microsoft.com/office/word/2010/wordml" xmlns:w15="http://schemas.microsoft.com/office/word/2012/wordml" xmlns:w16cex="http://schemas.microsoft.com/office/word/2018/wordml/cex" xmlns:w16cid="http://schemas.microsoft.com/office/word/2016/wordml/cid" xmlns:w16="http://schemas.microsoft.com/office/word/2018/wordml" xmlns:w16sdtdh="http://schemas.microsoft.com/office/word/2020/wordml/sdtdatahash" xmlns:w16se="http://schemas.microsoft.com/office/word/2015/wordml/symex" xmlns:wpg="http://schemas.microsoft.com/office/word/2010/wordprocessingGroup" xmlns:wpi="http://schemas.microsoft.com/office/word/2010/wordprocessingInk" xmlns:wne="http://schemas.microsoft.com/office/word/2006/wordml" xmlns:wps="http://schemas.microsoft.com/office/word/2010/wordprocessingShape" mc:Ignorable="w14 w15 w16se w16cid w16 w16cex w16sdtdh wp14">
+<w:glossaryDocument xmlns:wpc="http://schemas.microsoft.com/office/word/2010/wordprocessingCanvas" xmlns:cx="http://schemas.microsoft.com/office/drawing/2014/chartex" xmlns:cx1="http://schemas.microsoft.com/office/drawing/2015/9/8/chartex" xmlns:cx2="http://schemas.microsoft.com/office/drawing/2015/10/21/chartex" xmlns:cx3="http://schemas.microsoft.com/office/drawing/2016/5/9/chartex" xmlns:cx4="http://schemas.microsoft.com/office/drawing/2016/5/10/chartex" xmlns:cx5="http://schemas.microsoft.com/office/drawing/2016/5/11/chartex" xmlns:cx6="http://schemas.microsoft.com/office/drawing/2016/5/12/chartex" xmlns:cx7="http://schemas.microsoft.com/office/drawing/2016/5/13/chartex" xmlns:cx8="http://schemas.microsoft.com/office/drawing/2016/5/14/chartex" xmlns:mc="http://schemas.openxmlformats.org/markup-compatibility/2006" xmlns:aink="http://schemas.microsoft.com/office/drawing/2016/ink" xmlns:am3d="http://schemas.microsoft.com/office/drawing/2017/model3d" xmlns:o="urn:schemas-microsoft-com:office:office" xmlns:oel="http://schemas.microsoft.com/office/2019/extlst" xmlns:r="http://schemas.openxmlformats.org/officeDocument/2006/relationships" xmlns:m="http://schemas.openxmlformats.org/officeDocument/2006/math" xmlns:v="urn:schemas-microsoft-com:vml" xmlns:wp14="http://schemas.microsoft.com/office/word/2010/wordprocessingDrawing" xmlns:wp="http://schemas.openxmlformats.org/drawingml/2006/wordprocessingDrawing" xmlns:w10="urn:schemas-microsoft-com:office:word" xmlns:w="http://schemas.openxmlformats.org/wordprocessingml/2006/main" xmlns:w14="http://schemas.microsoft.com/office/word/2010/wordml" xmlns:w15="http://schemas.microsoft.com/office/word/2012/wordml" xmlns:w16cex="http://schemas.microsoft.com/office/word/2018/wordml/cex" xmlns:w16cid="http://schemas.microsoft.com/office/word/2016/wordml/cid" xmlns:w16="http://schemas.microsoft.com/office/word/2018/wordml" xmlns:w16du="http://schemas.microsoft.com/office/word/2023/wordml/word16du" xmlns:w16sdtdh="http://schemas.microsoft.com/office/word/2020/wordml/sdtdatahash" xmlns:w16sdtfl="http://schemas.microsoft.com/office/word/2024/wordml/sdtformatlock" xmlns:w16se="http://schemas.microsoft.com/office/word/2015/wordml/symex" xmlns:wpg="http://schemas.microsoft.com/office/word/2010/wordprocessingGroup" xmlns:wpi="http://schemas.microsoft.com/office/word/2010/wordprocessingInk" xmlns:wne="http://schemas.microsoft.com/office/word/2006/wordml" xmlns:wps="http://schemas.microsoft.com/office/word/2010/wordprocessingShape" mc:Ignorable="w14 w15 w16se w16cid w16 w16cex w16sdtdh w16sdtfl w16du wp14">
   <w:docParts>
     <w:docPart>
       <w:docPartPr>
@@ -9737,7 +9684,7 @@
 </file>
 
 <file path=word/glossary/fontTable.xml><?xml version="1.0" encoding="utf-8"?>
-<w:fonts xmlns:mc="http://schemas.openxmlformats.org/markup-compatibility/2006" xmlns:r="http://schemas.openxmlformats.org/officeDocument/2006/relationships" xmlns:w="http://schemas.openxmlformats.org/wordprocessingml/2006/main" xmlns:w14="http://schemas.microsoft.com/office/word/2010/wordml" xmlns:w15="http://schemas.microsoft.com/office/word/2012/wordml" xmlns:w16cex="http://schemas.microsoft.com/office/word/2018/wordml/cex" xmlns:w16cid="http://schemas.microsoft.com/office/word/2016/wordml/cid" xmlns:w16="http://schemas.microsoft.com/office/word/2018/wordml" xmlns:w16sdtdh="http://schemas.microsoft.com/office/word/2020/wordml/sdtdatahash" xmlns:w16se="http://schemas.microsoft.com/office/word/2015/wordml/symex" mc:Ignorable="w14 w15 w16se w16cid w16 w16cex w16sdtdh">
+<w:fonts xmlns:mc="http://schemas.openxmlformats.org/markup-compatibility/2006" xmlns:r="http://schemas.openxmlformats.org/officeDocument/2006/relationships" xmlns:w="http://schemas.openxmlformats.org/wordprocessingml/2006/main" xmlns:w14="http://schemas.microsoft.com/office/word/2010/wordml" xmlns:w15="http://schemas.microsoft.com/office/word/2012/wordml" xmlns:w16cex="http://schemas.microsoft.com/office/word/2018/wordml/cex" xmlns:w16cid="http://schemas.microsoft.com/office/word/2016/wordml/cid" xmlns:w16="http://schemas.microsoft.com/office/word/2018/wordml" xmlns:w16du="http://schemas.microsoft.com/office/word/2023/wordml/word16du" xmlns:w16sdtdh="http://schemas.microsoft.com/office/word/2020/wordml/sdtdatahash" xmlns:w16sdtfl="http://schemas.microsoft.com/office/word/2024/wordml/sdtformatlock" xmlns:w16se="http://schemas.microsoft.com/office/word/2015/wordml/symex" mc:Ignorable="w14 w15 w16se w16cid w16 w16cex w16sdtdh w16sdtfl w16du">
   <w:font w:name="Times New Roman">
     <w:panose1 w:val="02020603050405020304"/>
     <w:charset w:val="00"/>
@@ -9763,7 +9710,7 @@
 </file>
 
 <file path=word/glossary/settings.xml><?xml version="1.0" encoding="utf-8"?>
-<w:settings xmlns:mc="http://schemas.openxmlformats.org/markup-compatibility/2006" xmlns:o="urn:schemas-microsoft-com:office:office" xmlns:r="http://schemas.openxmlformats.org/officeDocument/2006/relationships" xmlns:m="http://schemas.openxmlformats.org/officeDocument/2006/math" xmlns:v="urn:schemas-microsoft-com:vml" xmlns:w10="urn:schemas-microsoft-com:office:word" xmlns:w="http://schemas.openxmlformats.org/wordprocessingml/2006/main" xmlns:w14="http://schemas.microsoft.com/office/word/2010/wordml" xmlns:w15="http://schemas.microsoft.com/office/word/2012/wordml" xmlns:w16cex="http://schemas.microsoft.com/office/word/2018/wordml/cex" xmlns:w16cid="http://schemas.microsoft.com/office/word/2016/wordml/cid" xmlns:w16="http://schemas.microsoft.com/office/word/2018/wordml" xmlns:w16sdtdh="http://schemas.microsoft.com/office/word/2020/wordml/sdtdatahash" xmlns:w16se="http://schemas.microsoft.com/office/word/2015/wordml/symex" xmlns:sl="http://schemas.openxmlformats.org/schemaLibrary/2006/main" mc:Ignorable="w14 w15 w16se w16cid w16 w16cex w16sdtdh">
+<w:settings xmlns:mc="http://schemas.openxmlformats.org/markup-compatibility/2006" xmlns:o="urn:schemas-microsoft-com:office:office" xmlns:r="http://schemas.openxmlformats.org/officeDocument/2006/relationships" xmlns:m="http://schemas.openxmlformats.org/officeDocument/2006/math" xmlns:v="urn:schemas-microsoft-com:vml" xmlns:w10="urn:schemas-microsoft-com:office:word" xmlns:w="http://schemas.openxmlformats.org/wordprocessingml/2006/main" xmlns:w14="http://schemas.microsoft.com/office/word/2010/wordml" xmlns:w15="http://schemas.microsoft.com/office/word/2012/wordml" xmlns:w16cex="http://schemas.microsoft.com/office/word/2018/wordml/cex" xmlns:w16cid="http://schemas.microsoft.com/office/word/2016/wordml/cid" xmlns:w16="http://schemas.microsoft.com/office/word/2018/wordml" xmlns:w16du="http://schemas.microsoft.com/office/word/2023/wordml/word16du" xmlns:w16sdtdh="http://schemas.microsoft.com/office/word/2020/wordml/sdtdatahash" xmlns:w16sdtfl="http://schemas.microsoft.com/office/word/2024/wordml/sdtformatlock" xmlns:w16se="http://schemas.microsoft.com/office/word/2015/wordml/symex" xmlns:sl="http://schemas.openxmlformats.org/schemaLibrary/2006/main" mc:Ignorable="w14 w15 w16se w16cid w16 w16cex w16sdtdh w16sdtfl w16du">
   <w:view w:val="normal"/>
   <w:defaultTabStop w:val="720"/>
   <w:characterSpacingControl w:val="doNotCompress"/>
@@ -9785,6 +9732,7 @@
     <w:rsid w:val="001B1C9C"/>
     <w:rsid w:val="001C2848"/>
     <w:rsid w:val="001D2995"/>
+    <w:rsid w:val="001E2531"/>
     <w:rsid w:val="002435DF"/>
     <w:rsid w:val="002A5033"/>
     <w:rsid w:val="002B131D"/>
@@ -9799,6 +9747,7 @@
     <w:rsid w:val="004E461B"/>
     <w:rsid w:val="00552A60"/>
     <w:rsid w:val="00593537"/>
+    <w:rsid w:val="005C7E3B"/>
     <w:rsid w:val="00650C0F"/>
     <w:rsid w:val="006A34AA"/>
     <w:rsid w:val="006E11EF"/>
@@ -9859,7 +9808,7 @@
 </file>
 
 <file path=word/glossary/styles.xml><?xml version="1.0" encoding="utf-8"?>
-<w:styles xmlns:mc="http://schemas.openxmlformats.org/markup-compatibility/2006" xmlns:r="http://schemas.openxmlformats.org/officeDocument/2006/relationships" xmlns:w="http://schemas.openxmlformats.org/wordprocessingml/2006/main" xmlns:w14="http://schemas.microsoft.com/office/word/2010/wordml" xmlns:w15="http://schemas.microsoft.com/office/word/2012/wordml" xmlns:w16cex="http://schemas.microsoft.com/office/word/2018/wordml/cex" xmlns:w16cid="http://schemas.microsoft.com/office/word/2016/wordml/cid" xmlns:w16="http://schemas.microsoft.com/office/word/2018/wordml" xmlns:w16sdtdh="http://schemas.microsoft.com/office/word/2020/wordml/sdtdatahash" xmlns:w16se="http://schemas.microsoft.com/office/word/2015/wordml/symex" mc:Ignorable="w14 w15 w16se w16cid w16 w16cex w16sdtdh">
+<w:styles xmlns:mc="http://schemas.openxmlformats.org/markup-compatibility/2006" xmlns:r="http://schemas.openxmlformats.org/officeDocument/2006/relationships" xmlns:w="http://schemas.openxmlformats.org/wordprocessingml/2006/main" xmlns:w14="http://schemas.microsoft.com/office/word/2010/wordml" xmlns:w15="http://schemas.microsoft.com/office/word/2012/wordml" xmlns:w16cex="http://schemas.microsoft.com/office/word/2018/wordml/cex" xmlns:w16cid="http://schemas.microsoft.com/office/word/2016/wordml/cid" xmlns:w16="http://schemas.microsoft.com/office/word/2018/wordml" xmlns:w16du="http://schemas.microsoft.com/office/word/2023/wordml/word16du" xmlns:w16sdtdh="http://schemas.microsoft.com/office/word/2020/wordml/sdtdatahash" xmlns:w16sdtfl="http://schemas.microsoft.com/office/word/2024/wordml/sdtformatlock" xmlns:w16se="http://schemas.microsoft.com/office/word/2015/wordml/symex" mc:Ignorable="w14 w15 w16se w16cid w16 w16cex w16sdtdh w16sdtfl w16du">
   <w:docDefaults>
     <w:rPrDefault>
       <w:rPr>
@@ -10300,7 +10249,7 @@
 </file>
 
 <file path=word/glossary/webSettings.xml><?xml version="1.0" encoding="utf-8"?>
-<w:webSettings xmlns:mc="http://schemas.openxmlformats.org/markup-compatibility/2006" xmlns:r="http://schemas.openxmlformats.org/officeDocument/2006/relationships" xmlns:w="http://schemas.openxmlformats.org/wordprocessingml/2006/main" xmlns:w14="http://schemas.microsoft.com/office/word/2010/wordml" xmlns:w15="http://schemas.microsoft.com/office/word/2012/wordml" xmlns:w16cex="http://schemas.microsoft.com/office/word/2018/wordml/cex" xmlns:w16cid="http://schemas.microsoft.com/office/word/2016/wordml/cid" xmlns:w16="http://schemas.microsoft.com/office/word/2018/wordml" xmlns:w16sdtdh="http://schemas.microsoft.com/office/word/2020/wordml/sdtdatahash" xmlns:w16se="http://schemas.microsoft.com/office/word/2015/wordml/symex" mc:Ignorable="w14 w15 w16se w16cid w16 w16cex w16sdtdh">
+<w:webSettings xmlns:mc="http://schemas.openxmlformats.org/markup-compatibility/2006" xmlns:r="http://schemas.openxmlformats.org/officeDocument/2006/relationships" xmlns:w="http://schemas.openxmlformats.org/wordprocessingml/2006/main" xmlns:w14="http://schemas.microsoft.com/office/word/2010/wordml" xmlns:w15="http://schemas.microsoft.com/office/word/2012/wordml" xmlns:w16cex="http://schemas.microsoft.com/office/word/2018/wordml/cex" xmlns:w16cid="http://schemas.microsoft.com/office/word/2016/wordml/cid" xmlns:w16="http://schemas.microsoft.com/office/word/2018/wordml" xmlns:w16du="http://schemas.microsoft.com/office/word/2023/wordml/word16du" xmlns:w16sdtdh="http://schemas.microsoft.com/office/word/2020/wordml/sdtdatahash" xmlns:w16sdtfl="http://schemas.microsoft.com/office/word/2024/wordml/sdtformatlock" xmlns:w16se="http://schemas.microsoft.com/office/word/2015/wordml/symex" mc:Ignorable="w14 w15 w16se w16cid w16 w16cex w16sdtdh w16sdtfl w16du">
   <w:optimizeForBrowser/>
   <w:allowPNG/>
 </w:webSettings>

--- a/Proposal/21530010_PROPOSAL.docx
+++ b/Proposal/21530010_PROPOSAL.docx
@@ -17,7 +17,7 @@
           <w:noProof/>
         </w:rPr>
         <w:drawing>
-          <wp:inline distT="0" distB="0" distL="0" distR="0" wp14:anchorId="49F2381D" wp14:editId="728D9003">
+          <wp:inline distT="0" distB="0" distL="0" distR="0" wp14:anchorId="49F2381D" wp14:editId="3A9750DC">
             <wp:extent cx="3313048" cy="1620000"/>
             <wp:effectExtent l="0" t="0" r="1905" b="0"/>
             <wp:docPr id="1726127748" name="Gambar 1"/>
@@ -3694,18 +3694,15 @@
       </w:r>
     </w:p>
     <w:p>
-      <w:pPr>
-        <w:jc w:val="center"/>
-      </w:pPr>
       <w:r>
         <w:rPr>
           <w:noProof/>
         </w:rPr>
         <w:drawing>
-          <wp:inline distT="0" distB="0" distL="0" distR="0" wp14:anchorId="197DBF03" wp14:editId="72CEC8C2">
-            <wp:extent cx="5678215" cy="4276725"/>
-            <wp:effectExtent l="0" t="0" r="0" b="0"/>
-            <wp:docPr id="2" name="Picture 2"/>
+          <wp:inline distT="0" distB="0" distL="0" distR="0" wp14:anchorId="4F9F1147" wp14:editId="5F6989B1">
+            <wp:extent cx="5732884" cy="4124325"/>
+            <wp:effectExtent l="0" t="0" r="1270" b="0"/>
+            <wp:docPr id="385315291" name="Picture 1"/>
             <wp:cNvGraphicFramePr>
               <a:graphicFrameLocks xmlns:a="http://schemas.openxmlformats.org/drawingml/2006/main" noChangeAspect="1"/>
             </wp:cNvGraphicFramePr>
@@ -3734,7 +3731,7 @@
                   <pic:spPr bwMode="auto">
                     <a:xfrm>
                       <a:off x="0" y="0"/>
-                      <a:ext cx="5683703" cy="4280858"/>
+                      <a:ext cx="5737496" cy="4127643"/>
                     </a:xfrm>
                     <a:prstGeom prst="rect">
                       <a:avLst/>
@@ -3771,6 +3768,7 @@
         <w:t>. Kerangka Pikir</w:t>
       </w:r>
     </w:p>
+    <w:p/>
     <w:p/>
     <w:p/>
     <w:p/>
@@ -9736,6 +9734,7 @@
     <w:rsid w:val="002435DF"/>
     <w:rsid w:val="002A5033"/>
     <w:rsid w:val="002B131D"/>
+    <w:rsid w:val="002B4877"/>
     <w:rsid w:val="002E18A5"/>
     <w:rsid w:val="00340E3A"/>
     <w:rsid w:val="003526C7"/>
@@ -9757,6 +9756,7 @@
     <w:rsid w:val="007870AE"/>
     <w:rsid w:val="007D0CB7"/>
     <w:rsid w:val="008051A5"/>
+    <w:rsid w:val="008538B1"/>
     <w:rsid w:val="0086020A"/>
     <w:rsid w:val="008A6A4E"/>
     <w:rsid w:val="008C71C0"/>

--- a/Proposal/21530010_PROPOSAL.docx
+++ b/Proposal/21530010_PROPOSAL.docx
@@ -17,7 +17,7 @@
           <w:noProof/>
         </w:rPr>
         <w:drawing>
-          <wp:inline distT="0" distB="0" distL="0" distR="0" wp14:anchorId="49F2381D" wp14:editId="3A9750DC">
+          <wp:inline distT="0" distB="0" distL="0" distR="0" wp14:anchorId="49F2381D" wp14:editId="7C080FC6">
             <wp:extent cx="3313048" cy="1620000"/>
             <wp:effectExtent l="0" t="0" r="1905" b="0"/>
             <wp:docPr id="1726127748" name="Gambar 1"/>
@@ -1254,6 +1254,9 @@
       <w:r>
         <w:t>Menambah pengalaman, memperluas wawasan pemikiran dan pengembangan potensi diri</w:t>
       </w:r>
+      <w:r>
+        <w:t>.</w:t>
+      </w:r>
     </w:p>
     <w:p>
       <w:pPr>
@@ -1289,6 +1292,9 @@
       <w:r>
         <w:t xml:space="preserve"> Postgresql</w:t>
       </w:r>
+      <w:r>
+        <w:t>.</w:t>
+      </w:r>
     </w:p>
     <w:p>
       <w:pPr>
@@ -1300,6 +1306,9 @@
       </w:pPr>
       <w:r>
         <w:t>Untuk memenuhi salah satu syarat kelulusan strata satu (S1) Program Studi Teknik Informatika Fakultas Teknik Universitas Tiga Serangkai</w:t>
+      </w:r>
+      <w:r>
+        <w:t>.</w:t>
       </w:r>
     </w:p>
     <w:p>
@@ -9752,6 +9761,7 @@
     <w:rsid w:val="006E11EF"/>
     <w:rsid w:val="006F0422"/>
     <w:rsid w:val="007042AC"/>
+    <w:rsid w:val="00720430"/>
     <w:rsid w:val="0075608F"/>
     <w:rsid w:val="007870AE"/>
     <w:rsid w:val="007D0CB7"/>
@@ -9774,6 +9784,7 @@
     <w:rsid w:val="00B52CDC"/>
     <w:rsid w:val="00B771F2"/>
     <w:rsid w:val="00BA7978"/>
+    <w:rsid w:val="00C217EC"/>
     <w:rsid w:val="00C26324"/>
     <w:rsid w:val="00CE77E1"/>
     <w:rsid w:val="00D30728"/>
